--- a/manual.docx
+++ b/manual.docx
@@ -175,25 +175,7 @@
         <w:rPr>
           <w:rFonts w:hint="default"/>
         </w:rPr>
-        <w:t>次に、</w:t>
-      </w:r>
-      <w:r>
-        <w:rPr>
-          <w:rFonts w:hint="default"/>
-        </w:rPr>
-        <w:t>コマンドプロンプト</w:t>
-      </w:r>
-      <w:r>
-        <w:rPr>
-          <w:rFonts w:hint="default"/>
-        </w:rPr>
-        <w:t>で</w:t>
-      </w:r>
-      <w:r>
-        <w:rPr>
-          <w:rFonts w:hint="default"/>
-        </w:rPr>
-        <w:t>、（&lt;Enter&gt;は、キーボードのEnterキーを押すことです）</w:t>
+        <w:t>次に、コマンドプロンプトで、（&lt;Enter&gt;は、キーボードのEnterキーを押すことです）</w:t>
       </w:r>
     </w:p>
     <w:p>
@@ -966,31 +948,7 @@
         <w:rPr>
           <w:rFonts w:hint="default"/>
         </w:rPr>
-        <w:t xml:space="preserve">$db = new </w:t>
-      </w:r>
-      <w:r>
-        <w:rPr>
-          <w:rFonts w:hint="default"/>
-        </w:rPr>
-        <w:t>PDO</w:t>
-      </w:r>
-      <w:r>
-        <w:rPr>
-          <w:rFonts w:hint="default"/>
-        </w:rPr>
-        <w:t>(‘</w:t>
-      </w:r>
-      <w:r>
-        <w:rPr>
-          <w:rFonts w:hint="default"/>
-        </w:rPr>
-        <w:t>sqlite:</w:t>
-      </w:r>
-      <w:r>
-        <w:rPr>
-          <w:rFonts w:hint="default"/>
-        </w:rPr>
-        <w:t>blog.db’);          // blog.dbに接続</w:t>
+        <w:t>$db = new PDO(‘sqlite:blog.db’);          // blog.dbに接続</w:t>
       </w:r>
     </w:p>
     <w:p>
@@ -1018,19 +976,7 @@
         <w:rPr>
           <w:rFonts w:hint="default"/>
         </w:rPr>
-        <w:t>$</w:t>
-      </w:r>
-      <w:r>
-        <w:rPr>
-          <w:rFonts w:hint="default"/>
-        </w:rPr>
-        <w:t>stmt</w:t>
-      </w:r>
-      <w:r>
-        <w:rPr>
-          <w:rFonts w:hint="default"/>
-        </w:rPr>
-        <w:t xml:space="preserve"> = $db-&gt;query($query);          // クエリ文を実行。$resultに読み込む。</w:t>
+        <w:t>$stmt = $db-&gt;query($query);          // クエリ文を実行。$resultに読み込む。</w:t>
       </w:r>
     </w:p>
     <w:p>
@@ -1295,19 +1241,7 @@
         <w:rPr>
           <w:rFonts w:hint="default"/>
         </w:rPr>
-        <w:t>while (</w:t>
-      </w:r>
-      <w:r>
-        <w:rPr>
-          <w:rFonts w:hint="default"/>
-        </w:rPr>
-        <w:t>$blog = $stmt-&gt;fetch(PDO::FETCH_ASSOC)</w:t>
-      </w:r>
-      <w:r>
-        <w:rPr>
-          <w:rFonts w:hint="default"/>
-        </w:rPr>
-        <w:t>) {</w:t>
+        <w:t>while ($blog = $stmt-&gt;fetch(PDO::FETCH_ASSOC)) {</w:t>
       </w:r>
     </w:p>
     <w:p>
@@ -1587,19 +1521,7 @@
         <w:rPr>
           <w:rFonts w:hint="default"/>
         </w:rPr>
-        <w:t>echo $blog[‘</w:t>
-      </w:r>
-      <w:r>
-        <w:rPr>
-          <w:rFonts w:hint="default"/>
-        </w:rPr>
-        <w:t>title’</w:t>
-      </w:r>
-      <w:r>
-        <w:rPr>
-          <w:rFonts w:hint="default"/>
-        </w:rPr>
-        <w:t>], “&lt;br&gt;”;</w:t>
+        <w:t>echo $blog[‘title’], “&lt;br&gt;”;</w:t>
       </w:r>
     </w:p>
     <w:p>
@@ -1614,19 +1536,7 @@
         <w:rPr>
           <w:rFonts w:hint="default"/>
         </w:rPr>
-        <w:t>echo $blog[‘</w:t>
-      </w:r>
-      <w:r>
-        <w:rPr>
-          <w:rFonts w:hint="default"/>
-        </w:rPr>
-        <w:t>body’</w:t>
-      </w:r>
-      <w:r>
-        <w:rPr>
-          <w:rFonts w:hint="default"/>
-        </w:rPr>
-        <w:t>], “&lt;br&gt;”;</w:t>
+        <w:t>echo $blog[‘body’], “&lt;br&gt;”;</w:t>
       </w:r>
     </w:p>
     <w:p>
@@ -1641,19 +1551,7 @@
         <w:rPr>
           <w:rFonts w:hint="default"/>
         </w:rPr>
-        <w:t>echo $blog[‘</w:t>
-      </w:r>
-      <w:r>
-        <w:rPr>
-          <w:rFonts w:hint="default"/>
-        </w:rPr>
-        <w:t>date’</w:t>
-      </w:r>
-      <w:r>
-        <w:rPr>
-          <w:rFonts w:hint="default"/>
-        </w:rPr>
-        <w:t>], “&lt;br&gt;”;</w:t>
+        <w:t>echo $blog[‘date’], “&lt;br&gt;”;</w:t>
       </w:r>
     </w:p>
     <w:p>
@@ -1882,45 +1780,21 @@
         <w:rPr>
           <w:rFonts w:hint="default"/>
         </w:rPr>
-        <w:t>$db = new PDO(</w:t>
-      </w:r>
-      <w:r>
-        <w:rPr>
-          <w:rFonts w:hint="default"/>
-        </w:rPr>
-        <w:t>‘sqlite:blog.db’</w:t>
-      </w:r>
-      <w:r>
-        <w:rPr>
-          <w:rFonts w:hint="default"/>
-        </w:rPr>
-        <w:t xml:space="preserve">);        </w:t>
-      </w:r>
-    </w:p>
-    <w:p>
-      <w:pPr>
-        <w:pStyle w:val="11"/>
-        <w:rPr>
-          <w:rFonts w:hint="default"/>
-        </w:rPr>
-      </w:pPr>
-      <w:r>
-        <w:rPr>
-          <w:rFonts w:hint="default"/>
-        </w:rPr>
-        <w:t xml:space="preserve">$query = “select * from </w:t>
-      </w:r>
-      <w:r>
-        <w:rPr>
-          <w:rFonts w:hint="default"/>
-        </w:rPr>
-        <w:t>blog</w:t>
-      </w:r>
-      <w:r>
-        <w:rPr>
-          <w:rFonts w:hint="default"/>
-        </w:rPr>
-        <w:t xml:space="preserve">”;          </w:t>
+        <w:t xml:space="preserve">$db = new PDO(‘sqlite:blog.db’);        </w:t>
+      </w:r>
+    </w:p>
+    <w:p>
+      <w:pPr>
+        <w:pStyle w:val="11"/>
+        <w:rPr>
+          <w:rFonts w:hint="default"/>
+        </w:rPr>
+      </w:pPr>
+      <w:r>
+        <w:rPr>
+          <w:rFonts w:hint="default"/>
+        </w:rPr>
+        <w:t xml:space="preserve">$query = “select * from blog”;          </w:t>
       </w:r>
     </w:p>
     <w:p>
@@ -2159,69 +2033,21 @@
         <w:rPr>
           <w:rFonts w:hint="default"/>
         </w:rPr>
-        <w:t xml:space="preserve">      // $</w:t>
-      </w:r>
-      <w:r>
-        <w:rPr>
-          <w:rFonts w:hint="default"/>
-        </w:rPr>
-        <w:t>stmt</w:t>
-      </w:r>
-      <w:r>
-        <w:rPr>
-          <w:rFonts w:hint="default"/>
-        </w:rPr>
-        <w:t>を</w:t>
-      </w:r>
-      <w:r>
-        <w:rPr>
-          <w:rFonts w:hint="default"/>
-        </w:rPr>
-        <w:t>実行して</w:t>
-      </w:r>
-      <w:r>
-        <w:rPr>
-          <w:rFonts w:hint="default"/>
-        </w:rPr>
-        <w:t>1レコードずつ連想配列に読み込む</w:t>
-      </w:r>
-    </w:p>
-    <w:p>
-      <w:pPr>
-        <w:pStyle w:val="11"/>
-        <w:rPr>
-          <w:rFonts w:hint="default"/>
-        </w:rPr>
-      </w:pPr>
-      <w:r>
-        <w:rPr>
-          <w:rFonts w:hint="default"/>
-        </w:rPr>
-        <w:t xml:space="preserve">      while ($blog = $</w:t>
-      </w:r>
-      <w:r>
-        <w:rPr>
-          <w:rFonts w:hint="default"/>
-        </w:rPr>
-        <w:t>stmt</w:t>
-      </w:r>
-      <w:r>
-        <w:rPr>
-          <w:rFonts w:hint="default"/>
-        </w:rPr>
-        <w:t>-&gt;fetch(</w:t>
-      </w:r>
-      <w:r>
-        <w:rPr>
-          <w:rFonts w:hint="default"/>
-        </w:rPr>
-        <w:t>PDO::FETCH</w:t>
-      </w:r>
-      <w:r>
-        <w:rPr>
-          <w:rFonts w:hint="default"/>
-        </w:rPr>
-        <w:t>_ASSOC)) {</w:t>
+        <w:t xml:space="preserve">      // $stmtを実行して1レコードずつ連想配列に読み込む</w:t>
+      </w:r>
+    </w:p>
+    <w:p>
+      <w:pPr>
+        <w:pStyle w:val="11"/>
+        <w:rPr>
+          <w:rFonts w:hint="default"/>
+        </w:rPr>
+      </w:pPr>
+      <w:r>
+        <w:rPr>
+          <w:rFonts w:hint="default"/>
+        </w:rPr>
+        <w:t xml:space="preserve">      while ($blog = $stmt-&gt;fetch(PDO::FETCH_ASSOC)) {</w:t>
       </w:r>
     </w:p>
     <w:p>
@@ -2263,31 +2089,7 @@
         <w:rPr>
           <w:rFonts w:hint="default"/>
         </w:rPr>
-        <w:t xml:space="preserve">          &lt;div class=”id”&gt;id:&lt;?php echo $</w:t>
-      </w:r>
-      <w:r>
-        <w:rPr>
-          <w:rFonts w:hint="default"/>
-        </w:rPr>
-        <w:t>blog[‘</w:t>
-      </w:r>
-      <w:r>
-        <w:rPr>
-          <w:rFonts w:hint="default"/>
-        </w:rPr>
-        <w:t>id</w:t>
-      </w:r>
-      <w:r>
-        <w:rPr>
-          <w:rFonts w:hint="default"/>
-        </w:rPr>
-        <w:t>’]</w:t>
-      </w:r>
-      <w:r>
-        <w:rPr>
-          <w:rFonts w:hint="default"/>
-        </w:rPr>
-        <w:t>; ?&gt;&lt;/div&gt;</w:t>
+        <w:t xml:space="preserve">          &lt;div class=”id”&gt;id:&lt;?php echo $blog[‘id’]; ?&gt;&lt;/div&gt;</w:t>
       </w:r>
     </w:p>
     <w:p>
@@ -2511,19 +2313,7 @@
         <w:rPr>
           <w:rFonts w:hint="default"/>
         </w:rPr>
-        <w:t>$db</w:t>
-      </w:r>
-      <w:r>
-        <w:rPr>
-          <w:rFonts w:hint="default"/>
-        </w:rPr>
-        <w:t xml:space="preserve"> = null;</w:t>
-      </w:r>
-      <w:r>
-        <w:rPr>
-          <w:rFonts w:hint="default"/>
-        </w:rPr>
-        <w:t xml:space="preserve">          // データベースとの接続を解除する。</w:t>
+        <w:t>$db = null;          // データベースとの接続を解除する。</w:t>
       </w:r>
     </w:p>
     <w:p>
@@ -2675,13 +2465,7 @@
         <w:rPr>
           <w:rFonts w:hint="default"/>
         </w:rPr>
-        <w:t>mylib.php</w:t>
-      </w:r>
-      <w:r>
-        <w:rPr>
-          <w:rFonts w:hint="default"/>
-        </w:rPr>
-        <w:t>というファイルを作って、そこに共通処理を記述して、各ファイルで読み込むようにします。</w:t>
+        <w:t>mylib.phpというファイルを作って、そこに共通処理を記述して、各ファイルで読み込むようにします。</w:t>
       </w:r>
     </w:p>
     <w:p>
@@ -2965,13 +2749,7 @@
         <w:rPr>
           <w:rFonts w:hint="default"/>
         </w:rPr>
-        <w:t xml:space="preserve">$db = </w:t>
-      </w:r>
-      <w:r>
-        <w:rPr>
-          <w:rFonts w:hint="default"/>
-        </w:rPr>
-        <w:t>new PDO(</w:t>
+        <w:t>$db = new PDO(</w:t>
       </w:r>
       <w:r>
         <w:rPr>
@@ -2985,13 +2763,7 @@
         <w:rPr>
           <w:rFonts w:hint="default"/>
         </w:rPr>
-        <w:t>);</w:t>
-      </w:r>
-      <w:r>
-        <w:rPr>
-          <w:rFonts w:hint="default"/>
-        </w:rPr>
-        <w:t xml:space="preserve">                                               </w:t>
+        <w:t xml:space="preserve">);                                               </w:t>
       </w:r>
     </w:p>
     <w:p>
@@ -3013,15 +2785,7 @@
           <w:b/>
           <w:bCs/>
         </w:rPr>
-        <w:t xml:space="preserve"> </w:t>
-      </w:r>
-      <w:r>
-        <w:rPr>
-          <w:rFonts w:hint="default"/>
-          <w:b/>
-          <w:bCs/>
-        </w:rPr>
-        <w:t>$tablename</w:t>
+        <w:t xml:space="preserve"> $tablename</w:t>
       </w:r>
       <w:r>
         <w:rPr>
@@ -3057,19 +2821,7 @@
         <w:rPr>
           <w:rFonts w:hint="default"/>
         </w:rPr>
-        <w:t>$</w:t>
-      </w:r>
-      <w:r>
-        <w:rPr>
-          <w:rFonts w:hint="default"/>
-        </w:rPr>
-        <w:t>stmt</w:t>
-      </w:r>
-      <w:r>
-        <w:rPr>
-          <w:rFonts w:hint="default"/>
-        </w:rPr>
-        <w:t xml:space="preserve"> = $db-&gt;query($query) ;   </w:t>
+        <w:t xml:space="preserve">$stmt = $db-&gt;query($query) ;   </w:t>
       </w:r>
     </w:p>
     <w:p>
@@ -3362,31 +3114,7 @@
         <w:rPr>
           <w:rFonts w:hint="default"/>
         </w:rPr>
-        <w:t xml:space="preserve">     &lt;div class="id"&gt;id: &lt;?php echo $</w:t>
-      </w:r>
-      <w:r>
-        <w:rPr>
-          <w:rFonts w:hint="default"/>
-        </w:rPr>
-        <w:t>blog[‘</w:t>
-      </w:r>
-      <w:r>
-        <w:rPr>
-          <w:rFonts w:hint="default"/>
-        </w:rPr>
-        <w:t>id</w:t>
-      </w:r>
-      <w:r>
-        <w:rPr>
-          <w:rFonts w:hint="default"/>
-        </w:rPr>
-        <w:t>’]</w:t>
-      </w:r>
-      <w:r>
-        <w:rPr>
-          <w:rFonts w:hint="default"/>
-        </w:rPr>
-        <w:t xml:space="preserve">; ?&gt;&lt;/div&gt;                                                                                      </w:t>
+        <w:t xml:space="preserve">     &lt;div class="id"&gt;id: &lt;?php echo $blog[‘id’]; ?&gt;&lt;/div&gt;                                                                                      </w:t>
       </w:r>
     </w:p>
     <w:p>
@@ -3414,19 +3142,7 @@
         <w:rPr>
           <w:rFonts w:hint="default"/>
         </w:rPr>
-        <w:t xml:space="preserve">     &lt;div class="body"&gt;&lt;?php echo $blog['body'</w:t>
-      </w:r>
-      <w:r>
-        <w:rPr>
-          <w:rFonts w:hint="default"/>
-        </w:rPr>
-        <w:t>]</w:t>
-      </w:r>
-      <w:r>
-        <w:rPr>
-          <w:rFonts w:hint="default"/>
-        </w:rPr>
-        <w:t xml:space="preserve">; ?&gt;&lt;/div&gt;                                                                           </w:t>
+        <w:t xml:space="preserve">     &lt;div class="body"&gt;&lt;?php echo $blog['body']; ?&gt;&lt;/div&gt;                                                                           </w:t>
       </w:r>
     </w:p>
     <w:p>
@@ -3985,55 +3701,7 @@
           <w:b/>
           <w:bCs/>
         </w:rPr>
-        <w:t>&lt;?php</w:t>
-      </w:r>
-      <w:r>
-        <w:rPr>
-          <w:rFonts w:hint="default"/>
-          <w:b/>
-          <w:bCs/>
-        </w:rPr>
-        <w:t xml:space="preserve"> </w:t>
-      </w:r>
-      <w:r>
-        <w:rPr>
-          <w:rFonts w:hint="default"/>
-          <w:b/>
-          <w:bCs/>
-        </w:rPr>
-        <w:t>require_once</w:t>
-      </w:r>
-      <w:r>
-        <w:rPr>
-          <w:rFonts w:hint="default"/>
-          <w:b/>
-          <w:bCs/>
-        </w:rPr>
-        <w:t xml:space="preserve"> </w:t>
-      </w:r>
-      <w:r>
-        <w:rPr>
-          <w:rFonts w:hint="default"/>
-          <w:b/>
-          <w:bCs/>
-        </w:rPr>
-        <w:t>‘header.php’;</w:t>
-      </w:r>
-      <w:r>
-        <w:rPr>
-          <w:rFonts w:hint="default"/>
-          <w:b/>
-          <w:bCs/>
-        </w:rPr>
-        <w:t xml:space="preserve"> </w:t>
-      </w:r>
-      <w:r>
-        <w:rPr>
-          <w:rFonts w:hint="default"/>
-          <w:b/>
-          <w:bCs/>
-        </w:rPr>
-        <w:t>?&gt;</w:t>
+        <w:t>&lt;?php require_once ‘header.php’; ?&gt;</w:t>
       </w:r>
     </w:p>
     <w:p>
@@ -4082,55 +3750,7 @@
           <w:b/>
           <w:bCs/>
         </w:rPr>
-        <w:t>&lt;?php</w:t>
-      </w:r>
-      <w:r>
-        <w:rPr>
-          <w:rFonts w:hint="default"/>
-          <w:b/>
-          <w:bCs/>
-        </w:rPr>
-        <w:t xml:space="preserve"> </w:t>
-      </w:r>
-      <w:r>
-        <w:rPr>
-          <w:rFonts w:hint="default"/>
-          <w:b/>
-          <w:bCs/>
-        </w:rPr>
-        <w:t>require_once</w:t>
-      </w:r>
-      <w:r>
-        <w:rPr>
-          <w:rFonts w:hint="default"/>
-          <w:b/>
-          <w:bCs/>
-        </w:rPr>
-        <w:t xml:space="preserve"> </w:t>
-      </w:r>
-      <w:r>
-        <w:rPr>
-          <w:rFonts w:hint="default"/>
-          <w:b/>
-          <w:bCs/>
-        </w:rPr>
-        <w:t>‘footer.php’;</w:t>
-      </w:r>
-      <w:r>
-        <w:rPr>
-          <w:rFonts w:hint="default"/>
-          <w:b/>
-          <w:bCs/>
-        </w:rPr>
-        <w:t xml:space="preserve"> </w:t>
-      </w:r>
-      <w:r>
-        <w:rPr>
-          <w:rFonts w:hint="default"/>
-          <w:b/>
-          <w:bCs/>
-        </w:rPr>
-        <w:t>?&gt;</w:t>
+        <w:t>&lt;?php require_once ‘footer.php’; ?&gt;</w:t>
       </w:r>
     </w:p>
     <w:p>
@@ -4444,13 +4064,7 @@
         <w:rPr>
           <w:rFonts w:hint="default"/>
         </w:rPr>
-        <w:t xml:space="preserve">.clearfix:after {    </w:t>
-      </w:r>
-      <w:r>
-        <w:rPr>
-          <w:rFonts w:hint="default"/>
-        </w:rPr>
-        <w:t xml:space="preserve">  /* &lt;section&gt;に 「</w:t>
+        <w:t>.clearfix:after {      /* &lt;section&gt;に 「</w:t>
       </w:r>
       <w:r>
         <w:rPr>
@@ -4675,13 +4289,7 @@
         <w:rPr>
           <w:rFonts w:hint="default"/>
         </w:rPr>
-        <w:t>.id {</w:t>
-      </w:r>
-      <w:r>
-        <w:rPr>
-          <w:rFonts w:hint="default"/>
-        </w:rPr>
-        <w:t xml:space="preserve">    /* &lt;section&gt;に「class=”clearfix </w:t>
+        <w:t xml:space="preserve">.id {    /* &lt;section&gt;に「class=”clearfix </w:t>
       </w:r>
       <w:r>
         <w:rPr>
@@ -5017,19 +4625,7 @@
         <w:rPr>
           <w:rFonts w:hint="default"/>
         </w:rPr>
-        <w:t>.ma</w:t>
-      </w:r>
-      <w:r>
-        <w:rPr>
-          <w:rFonts w:hint="default"/>
-        </w:rPr>
-        <w:t>n</w:t>
-      </w:r>
-      <w:r>
-        <w:rPr>
-          <w:rFonts w:hint="default"/>
-        </w:rPr>
-        <w:t>ageBlog {</w:t>
+        <w:t>.manageBlog {</w:t>
       </w:r>
     </w:p>
     <w:p>
@@ -5360,14 +4956,144 @@
           <w:rFonts w:hint="default" w:eastAsia="ＭＳ 明朝"/>
           <w:lang w:eastAsia="ja-JP"/>
         </w:rPr>
-        <w:t>次に</w:t>
-      </w:r>
-      <w:r>
+        <w:t>次に、manageBlog.phpのタイトル部分にリンクを設定します。</w:t>
+      </w:r>
+    </w:p>
+    <w:p>
+      <w:pPr>
+        <w:ind w:firstLine="189"/>
         <w:rPr>
           <w:rFonts w:hint="default" w:eastAsia="ＭＳ 明朝"/>
           <w:lang w:eastAsia="ja-JP"/>
         </w:rPr>
-        <w:t>、manageBlog.phpのタイトル部分にリンクを設定します。</w:t>
+      </w:pPr>
+      <w:r>
+        <w:rPr>
+          <w:rFonts w:hint="default" w:eastAsia="ＭＳ 明朝"/>
+          <w:lang w:eastAsia="ja-JP"/>
+        </w:rPr>
+        <w:t>manageBlog.php</w:t>
+      </w:r>
+    </w:p>
+    <w:p>
+      <w:pPr>
+        <w:pStyle w:val="11"/>
+        <w:rPr>
+          <w:rFonts w:hint="default"/>
+          <w:lang w:eastAsia="ja-JP"/>
+        </w:rPr>
+      </w:pPr>
+      <w:r>
+        <w:rPr>
+          <w:rFonts w:hint="default"/>
+          <w:lang w:eastAsia="ja-JP"/>
+        </w:rPr>
+        <w:t>&lt;div class="clearfix"&gt;</w:t>
+      </w:r>
+    </w:p>
+    <w:p>
+      <w:pPr>
+        <w:pStyle w:val="11"/>
+        <w:rPr>
+          <w:rFonts w:hint="default"/>
+          <w:lang w:eastAsia="ja-JP"/>
+        </w:rPr>
+      </w:pPr>
+      <w:r>
+        <w:rPr>
+          <w:rFonts w:hint="default"/>
+          <w:lang w:eastAsia="ja-JP"/>
+        </w:rPr>
+        <w:t xml:space="preserve">   &lt;div class="id"&gt;id: &lt;?php echo $id; ?&gt;&lt;/div&gt;</w:t>
+      </w:r>
+    </w:p>
+    <w:p>
+      <w:pPr>
+        <w:pStyle w:val="11"/>
+        <w:rPr>
+          <w:rFonts w:hint="default"/>
+          <w:lang w:eastAsia="ja-JP"/>
+        </w:rPr>
+      </w:pPr>
+      <w:r>
+        <w:rPr>
+          <w:rFonts w:hint="default"/>
+          <w:lang w:eastAsia="ja-JP"/>
+        </w:rPr>
+        <w:t xml:space="preserve">   &lt;h1 class="title"&gt;</w:t>
+      </w:r>
+    </w:p>
+    <w:p>
+      <w:pPr>
+        <w:pStyle w:val="11"/>
+        <w:rPr>
+          <w:rFonts w:hint="default"/>
+          <w:lang w:eastAsia="ja-JP"/>
+        </w:rPr>
+      </w:pPr>
+      <w:r>
+        <w:rPr>
+          <w:rFonts w:hint="default"/>
+          <w:lang w:eastAsia="ja-JP"/>
+        </w:rPr>
+        <w:t xml:space="preserve">     </w:t>
+      </w:r>
+      <w:r>
+        <w:rPr>
+          <w:rFonts w:hint="default"/>
+          <w:b/>
+          <w:bCs/>
+          <w:lang w:eastAsia="ja-JP"/>
+        </w:rPr>
+        <w:t>&lt;a href="showBlog.php?id=&lt;?php echo $id; ?&gt;"&gt;</w:t>
+      </w:r>
+    </w:p>
+    <w:p>
+      <w:pPr>
+        <w:pStyle w:val="11"/>
+        <w:rPr>
+          <w:rFonts w:hint="default"/>
+          <w:lang w:eastAsia="ja-JP"/>
+        </w:rPr>
+      </w:pPr>
+      <w:r>
+        <w:rPr>
+          <w:rFonts w:hint="default"/>
+          <w:lang w:eastAsia="ja-JP"/>
+        </w:rPr>
+        <w:t xml:space="preserve">         &lt;?php echo h($blog['title']); ?&gt;</w:t>
+      </w:r>
+      <w:r>
+        <w:rPr>
+          <w:rFonts w:hint="default"/>
+          <w:b/>
+          <w:bCs/>
+          <w:lang w:eastAsia="ja-JP"/>
+        </w:rPr>
+        <w:t>&lt;/a&gt;</w:t>
+      </w:r>
+      <w:r>
+        <w:rPr>
+          <w:rFonts w:hint="default"/>
+          <w:lang w:eastAsia="ja-JP"/>
+        </w:rPr>
+        <w:t>&lt;/h1&gt;</w:t>
+      </w:r>
+    </w:p>
+    <w:p>
+      <w:pPr>
+        <w:pStyle w:val="11"/>
+        <w:rPr>
+          <w:rFonts w:hint="default"/>
+          <w:lang w:eastAsia="ja-JP"/>
+        </w:rPr>
+      </w:pPr>
+      <w:r>
+        <w:rPr>
+          <w:rFonts w:hint="default"/>
+          <w:lang w:eastAsia="ja-JP"/>
+        </w:rPr>
+        <w:t>&lt;/div&gt;</w:t>
       </w:r>
     </w:p>
     <w:p>
@@ -5383,128 +5109,7 @@
           <w:rFonts w:hint="default" w:eastAsia="ＭＳ 明朝"/>
           <w:lang w:eastAsia="ja-JP"/>
         </w:rPr>
-        <w:t>manageBlog.php</w:t>
-      </w:r>
-    </w:p>
-    <w:p>
-      <w:pPr>
-        <w:pStyle w:val="11"/>
-        <w:rPr>
-          <w:rFonts w:hint="default"/>
-          <w:lang w:eastAsia="ja-JP"/>
-        </w:rPr>
-      </w:pPr>
-      <w:r>
-        <w:rPr>
-          <w:rFonts w:hint="default"/>
-          <w:lang w:eastAsia="ja-JP"/>
-        </w:rPr>
-        <w:t>&lt;div class="clearfix"&gt;</w:t>
-      </w:r>
-    </w:p>
-    <w:p>
-      <w:pPr>
-        <w:pStyle w:val="11"/>
-        <w:rPr>
-          <w:rFonts w:hint="default"/>
-          <w:lang w:eastAsia="ja-JP"/>
-        </w:rPr>
-      </w:pPr>
-      <w:r>
-        <w:rPr>
-          <w:rFonts w:hint="default"/>
-          <w:lang w:eastAsia="ja-JP"/>
-        </w:rPr>
-        <w:t xml:space="preserve">   &lt;div class="id"&gt;id: &lt;?php echo $id; ?&gt;&lt;/div&gt;</w:t>
-      </w:r>
-    </w:p>
-    <w:p>
-      <w:pPr>
-        <w:pStyle w:val="11"/>
-        <w:rPr>
-          <w:rFonts w:hint="default"/>
-          <w:lang w:eastAsia="ja-JP"/>
-        </w:rPr>
-      </w:pPr>
-      <w:r>
-        <w:rPr>
-          <w:rFonts w:hint="default"/>
-          <w:lang w:eastAsia="ja-JP"/>
-        </w:rPr>
-        <w:t xml:space="preserve">   &lt;h1 class="title"&gt;</w:t>
-      </w:r>
-    </w:p>
-    <w:p>
-      <w:pPr>
-        <w:pStyle w:val="11"/>
-        <w:rPr>
-          <w:rFonts w:hint="default"/>
-          <w:lang w:eastAsia="ja-JP"/>
-        </w:rPr>
-      </w:pPr>
-      <w:r>
-        <w:rPr>
-          <w:rFonts w:hint="default"/>
-          <w:lang w:eastAsia="ja-JP"/>
-        </w:rPr>
-        <w:t xml:space="preserve">     </w:t>
-      </w:r>
-      <w:r>
-        <w:rPr>
-          <w:rFonts w:hint="default"/>
-          <w:b/>
-          <w:bCs/>
-          <w:lang w:eastAsia="ja-JP"/>
-        </w:rPr>
-        <w:t>&lt;a href="showBlog.php?id=&lt;?php echo $id; ?&gt;"&gt;</w:t>
-      </w:r>
-    </w:p>
-    <w:p>
-      <w:pPr>
-        <w:pStyle w:val="11"/>
-        <w:rPr>
-          <w:rFonts w:hint="default"/>
-          <w:lang w:eastAsia="ja-JP"/>
-        </w:rPr>
-      </w:pPr>
-      <w:r>
-        <w:rPr>
-          <w:rFonts w:hint="default"/>
-          <w:lang w:eastAsia="ja-JP"/>
-        </w:rPr>
-        <w:t xml:space="preserve">         &lt;?php echo h($blog['title']); ?&gt;</w:t>
-      </w:r>
-      <w:r>
-        <w:rPr>
-          <w:rFonts w:hint="default"/>
-          <w:b/>
-          <w:bCs/>
-          <w:lang w:eastAsia="ja-JP"/>
-        </w:rPr>
-        <w:t>&lt;/a&gt;</w:t>
-      </w:r>
-      <w:r>
-        <w:rPr>
-          <w:rFonts w:hint="default"/>
-          <w:lang w:eastAsia="ja-JP"/>
-        </w:rPr>
-        <w:t>&lt;/h1&gt;</w:t>
-      </w:r>
-    </w:p>
-    <w:p>
-      <w:pPr>
-        <w:pStyle w:val="11"/>
-        <w:rPr>
-          <w:rFonts w:hint="default"/>
-          <w:lang w:eastAsia="ja-JP"/>
-        </w:rPr>
-      </w:pPr>
-      <w:r>
-        <w:rPr>
-          <w:rFonts w:hint="default"/>
-          <w:lang w:eastAsia="ja-JP"/>
-        </w:rPr>
-        <w:t>&lt;/div&gt;</w:t>
+        <w:t>タイトル部分にリンクを設定したので、文字色が変わってしまいました。黒い色にします。そして、マウスが上に乗ると、少し色が薄くなるようにします。これはすべての&lt;a&gt;タグについて共通デザインにしたいので、以下の内容を「共通設定」の部分に追加します。</w:t>
       </w:r>
     </w:p>
     <w:p>
@@ -5512,15 +5117,152 @@
         <w:ind w:firstLine="189"/>
         <w:rPr>
           <w:rFonts w:hint="default" w:eastAsia="ＭＳ 明朝"/>
+          <w:b/>
+          <w:bCs/>
           <w:lang w:eastAsia="ja-JP"/>
         </w:rPr>
       </w:pPr>
       <w:r>
         <w:rPr>
           <w:rFonts w:hint="default" w:eastAsia="ＭＳ 明朝"/>
-          <w:lang w:eastAsia="ja-JP"/>
-        </w:rPr>
-        <w:t>タイトル部分にリンクを設定したので、文字色が変わってしまいました。黒い色にします。そして、マウスが上に乗ると、少し色が薄くなるようにします。これはすべての&lt;a&gt;タグについて共通デザインにしたいので、以下の内容を「共通設定」の部分に追加します。</w:t>
+          <w:b/>
+          <w:bCs/>
+          <w:lang w:eastAsia="ja-JP"/>
+        </w:rPr>
+        <w:t>myblog.css</w:t>
+      </w:r>
+    </w:p>
+    <w:p>
+      <w:pPr>
+        <w:pStyle w:val="11"/>
+        <w:rPr>
+          <w:rFonts w:hint="default"/>
+          <w:lang w:eastAsia="ja-JP"/>
+        </w:rPr>
+      </w:pPr>
+      <w:r>
+        <w:rPr>
+          <w:rFonts w:hint="default"/>
+          <w:lang w:eastAsia="ja-JP"/>
+        </w:rPr>
+        <w:t>a {</w:t>
+      </w:r>
+    </w:p>
+    <w:p>
+      <w:pPr>
+        <w:pStyle w:val="11"/>
+        <w:rPr>
+          <w:rFonts w:hint="default"/>
+          <w:lang w:eastAsia="ja-JP"/>
+        </w:rPr>
+      </w:pPr>
+      <w:r>
+        <w:rPr>
+          <w:rFonts w:hint="default"/>
+          <w:lang w:eastAsia="ja-JP"/>
+        </w:rPr>
+        <w:t xml:space="preserve">    text-decoration: none;</w:t>
+      </w:r>
+    </w:p>
+    <w:p>
+      <w:pPr>
+        <w:pStyle w:val="11"/>
+        <w:rPr>
+          <w:rFonts w:hint="default"/>
+          <w:lang w:eastAsia="ja-JP"/>
+        </w:rPr>
+      </w:pPr>
+      <w:r>
+        <w:rPr>
+          <w:rFonts w:hint="default"/>
+          <w:lang w:eastAsia="ja-JP"/>
+        </w:rPr>
+        <w:t xml:space="preserve">    </w:t>
+      </w:r>
+      <w:r>
+        <w:rPr>
+          <w:rFonts w:hint="default"/>
+          <w:b/>
+          <w:bCs/>
+          <w:lang w:eastAsia="ja-JP"/>
+        </w:rPr>
+        <w:t>color: #444;</w:t>
+      </w:r>
+    </w:p>
+    <w:p>
+      <w:pPr>
+        <w:pStyle w:val="11"/>
+        <w:rPr>
+          <w:rFonts w:hint="default"/>
+          <w:lang w:eastAsia="ja-JP"/>
+        </w:rPr>
+      </w:pPr>
+      <w:r>
+        <w:rPr>
+          <w:rFonts w:hint="default"/>
+          <w:lang w:eastAsia="ja-JP"/>
+        </w:rPr>
+        <w:t>}</w:t>
+      </w:r>
+    </w:p>
+    <w:p>
+      <w:pPr>
+        <w:pStyle w:val="11"/>
+        <w:rPr>
+          <w:rFonts w:hint="default"/>
+          <w:b/>
+          <w:bCs/>
+          <w:lang w:eastAsia="ja-JP"/>
+        </w:rPr>
+      </w:pPr>
+      <w:r>
+        <w:rPr>
+          <w:rFonts w:hint="default"/>
+          <w:b/>
+          <w:bCs/>
+          <w:lang w:eastAsia="ja-JP"/>
+        </w:rPr>
+        <w:t>a:hover {</w:t>
+      </w:r>
+    </w:p>
+    <w:p>
+      <w:pPr>
+        <w:pStyle w:val="11"/>
+        <w:rPr>
+          <w:rFonts w:hint="default"/>
+          <w:b/>
+          <w:bCs/>
+          <w:lang w:eastAsia="ja-JP"/>
+        </w:rPr>
+      </w:pPr>
+      <w:r>
+        <w:rPr>
+          <w:rFonts w:hint="default"/>
+          <w:b/>
+          <w:bCs/>
+          <w:lang w:eastAsia="ja-JP"/>
+        </w:rPr>
+        <w:t xml:space="preserve">    color: #888;</w:t>
+      </w:r>
+    </w:p>
+    <w:p>
+      <w:pPr>
+        <w:pStyle w:val="11"/>
+        <w:rPr>
+          <w:rFonts w:hint="default"/>
+          <w:b/>
+          <w:bCs/>
+          <w:lang w:eastAsia="ja-JP"/>
+        </w:rPr>
+      </w:pPr>
+      <w:r>
+        <w:rPr>
+          <w:rFonts w:hint="default"/>
+          <w:b/>
+          <w:bCs/>
+          <w:lang w:eastAsia="ja-JP"/>
+        </w:rPr>
+        <w:t>}</w:t>
       </w:r>
     </w:p>
     <w:p>
@@ -5528,152 +5270,15 @@
         <w:ind w:firstLine="189"/>
         <w:rPr>
           <w:rFonts w:hint="default" w:eastAsia="ＭＳ 明朝"/>
-          <w:b/>
-          <w:bCs/>
           <w:lang w:eastAsia="ja-JP"/>
         </w:rPr>
       </w:pPr>
       <w:r>
         <w:rPr>
           <w:rFonts w:hint="default" w:eastAsia="ＭＳ 明朝"/>
-          <w:b/>
-          <w:bCs/>
-          <w:lang w:eastAsia="ja-JP"/>
-        </w:rPr>
-        <w:t>myblog.css</w:t>
-      </w:r>
-    </w:p>
-    <w:p>
-      <w:pPr>
-        <w:pStyle w:val="11"/>
-        <w:rPr>
-          <w:rFonts w:hint="default"/>
-          <w:lang w:eastAsia="ja-JP"/>
-        </w:rPr>
-      </w:pPr>
-      <w:r>
-        <w:rPr>
-          <w:rFonts w:hint="default"/>
-          <w:lang w:eastAsia="ja-JP"/>
-        </w:rPr>
-        <w:t>a {</w:t>
-      </w:r>
-    </w:p>
-    <w:p>
-      <w:pPr>
-        <w:pStyle w:val="11"/>
-        <w:rPr>
-          <w:rFonts w:hint="default"/>
-          <w:lang w:eastAsia="ja-JP"/>
-        </w:rPr>
-      </w:pPr>
-      <w:r>
-        <w:rPr>
-          <w:rFonts w:hint="default"/>
-          <w:lang w:eastAsia="ja-JP"/>
-        </w:rPr>
-        <w:t xml:space="preserve">    text-decoration: none;</w:t>
-      </w:r>
-    </w:p>
-    <w:p>
-      <w:pPr>
-        <w:pStyle w:val="11"/>
-        <w:rPr>
-          <w:rFonts w:hint="default"/>
-          <w:lang w:eastAsia="ja-JP"/>
-        </w:rPr>
-      </w:pPr>
-      <w:r>
-        <w:rPr>
-          <w:rFonts w:hint="default"/>
-          <w:lang w:eastAsia="ja-JP"/>
-        </w:rPr>
-        <w:t xml:space="preserve">    </w:t>
-      </w:r>
-      <w:r>
-        <w:rPr>
-          <w:rFonts w:hint="default"/>
-          <w:b/>
-          <w:bCs/>
-          <w:lang w:eastAsia="ja-JP"/>
-        </w:rPr>
-        <w:t>color: #444;</w:t>
-      </w:r>
-    </w:p>
-    <w:p>
-      <w:pPr>
-        <w:pStyle w:val="11"/>
-        <w:rPr>
-          <w:rFonts w:hint="default"/>
-          <w:lang w:eastAsia="ja-JP"/>
-        </w:rPr>
-      </w:pPr>
-      <w:r>
-        <w:rPr>
-          <w:rFonts w:hint="default"/>
-          <w:lang w:eastAsia="ja-JP"/>
-        </w:rPr>
-        <w:t>}</w:t>
-      </w:r>
-    </w:p>
-    <w:p>
-      <w:pPr>
-        <w:pStyle w:val="11"/>
-        <w:rPr>
-          <w:rFonts w:hint="default"/>
-          <w:b/>
-          <w:bCs/>
-          <w:lang w:eastAsia="ja-JP"/>
-        </w:rPr>
-      </w:pPr>
-      <w:r>
-        <w:rPr>
-          <w:rFonts w:hint="default"/>
-          <w:b/>
-          <w:bCs/>
-          <w:lang w:eastAsia="ja-JP"/>
-        </w:rPr>
-        <w:t>a:hover {</w:t>
-      </w:r>
-    </w:p>
-    <w:p>
-      <w:pPr>
-        <w:pStyle w:val="11"/>
-        <w:rPr>
-          <w:rFonts w:hint="default"/>
-          <w:b/>
-          <w:bCs/>
-          <w:lang w:eastAsia="ja-JP"/>
-        </w:rPr>
-      </w:pPr>
-      <w:r>
-        <w:rPr>
-          <w:rFonts w:hint="default"/>
-          <w:b/>
-          <w:bCs/>
-          <w:lang w:eastAsia="ja-JP"/>
-        </w:rPr>
-        <w:t xml:space="preserve">    color: #888;</w:t>
-      </w:r>
-    </w:p>
-    <w:p>
-      <w:pPr>
-        <w:pStyle w:val="11"/>
-        <w:rPr>
-          <w:rFonts w:hint="default"/>
-          <w:b/>
-          <w:bCs/>
-          <w:lang w:eastAsia="ja-JP"/>
-        </w:rPr>
-      </w:pPr>
-      <w:r>
-        <w:rPr>
-          <w:rFonts w:hint="default"/>
-          <w:b/>
-          <w:bCs/>
-          <w:lang w:eastAsia="ja-JP"/>
-        </w:rPr>
-        <w:t>}</w:t>
+          <w:lang w:eastAsia="ja-JP"/>
+        </w:rPr>
+        <w:t>さて、いよいよshowBlog.phpをつくります。manageBlog.phpからid値がURLで渡されるので、それをGETで受け取ります。</w:t>
       </w:r>
     </w:p>
     <w:p>
@@ -5689,7 +5294,7 @@
           <w:rFonts w:hint="default" w:eastAsia="ＭＳ 明朝"/>
           <w:lang w:eastAsia="ja-JP"/>
         </w:rPr>
-        <w:t>さて、いよいよshowBlog.phpをつくります。manageBlog.phpからid値がURLで渡されるので、それをGETで受け取ります。</w:t>
+        <w:t>$id = $_GET[‘id’];</w:t>
       </w:r>
     </w:p>
     <w:p>
@@ -5705,7 +5310,7 @@
           <w:rFonts w:hint="default" w:eastAsia="ＭＳ 明朝"/>
           <w:lang w:eastAsia="ja-JP"/>
         </w:rPr>
-        <w:t>$id = $_GET[‘id’];</w:t>
+        <w:t>それをデータベースから探し出すのは、以下のコマンドです。</w:t>
       </w:r>
     </w:p>
     <w:p>
@@ -5721,7 +5326,7 @@
           <w:rFonts w:hint="default" w:eastAsia="ＭＳ 明朝"/>
           <w:lang w:eastAsia="ja-JP"/>
         </w:rPr>
-        <w:t>それをデータベースから探し出すのは、以下のコマンドです。</w:t>
+        <w:t>SELECT * FROM blog WHERE id = &lt;id&gt;;</w:t>
       </w:r>
     </w:p>
     <w:p>
@@ -5737,7 +5342,7 @@
           <w:rFonts w:hint="default" w:eastAsia="ＭＳ 明朝"/>
           <w:lang w:eastAsia="ja-JP"/>
         </w:rPr>
-        <w:t>SELECT * FROM blog WHERE id = &lt;id&gt;;</w:t>
+        <w:t>「:id」というラベル名で、SQLite3の命令文に入れることのできる変数のようなものです。</w:t>
       </w:r>
     </w:p>
     <w:p>
@@ -5745,30 +5350,14 @@
         <w:ind w:firstLine="189"/>
         <w:rPr>
           <w:rFonts w:hint="default" w:eastAsia="ＭＳ 明朝"/>
+          <w:b/>
+          <w:bCs/>
           <w:lang w:eastAsia="ja-JP"/>
         </w:rPr>
       </w:pPr>
       <w:r>
         <w:rPr>
           <w:rFonts w:hint="default" w:eastAsia="ＭＳ 明朝"/>
-          <w:lang w:eastAsia="ja-JP"/>
-        </w:rPr>
-        <w:t>「:id」というラベル名で、SQLite3の命令文に入れることのできる変数のようなものです。</w:t>
-      </w:r>
-    </w:p>
-    <w:p>
-      <w:pPr>
-        <w:ind w:firstLine="189"/>
-        <w:rPr>
-          <w:rFonts w:hint="default" w:eastAsia="ＭＳ 明朝"/>
-          <w:b/>
-          <w:bCs/>
-          <w:lang w:eastAsia="ja-JP"/>
-        </w:rPr>
-      </w:pPr>
-      <w:r>
-        <w:rPr>
-          <w:rFonts w:hint="default" w:eastAsia="ＭＳ 明朝"/>
           <w:b/>
           <w:bCs/>
           <w:lang w:eastAsia="ja-JP"/>
@@ -6007,14 +5596,7 @@
           <w:rFonts w:hint="default"/>
           <w:lang w:eastAsia="ja-JP"/>
         </w:rPr>
-        <w:t>$row = $stmt-&gt;fetch(PDO::FETCH_ASSOC)</w:t>
-      </w:r>
-      <w:r>
-        <w:rPr>
-          <w:rFonts w:hint="default"/>
-          <w:lang w:eastAsia="ja-JP"/>
-        </w:rPr>
-        <w:t>;</w:t>
+        <w:t>$row = $stmt-&gt;fetch(PDO::FETCH_ASSOC);</w:t>
       </w:r>
     </w:p>
     <w:p>
@@ -6289,8 +5871,6 @@
           <w:lang w:eastAsia="ja-JP"/>
         </w:rPr>
       </w:pPr>
-      <w:bookmarkStart w:id="0" w:name="_GoBack"/>
-      <w:bookmarkEnd w:id="0"/>
       <w:r>
         <w:rPr>
           <w:rFonts w:hint="default" w:eastAsia="ＭＳ 明朝"/>
@@ -6346,21 +5926,7 @@
           <w:rFonts w:hint="default"/>
           <w:lang w:eastAsia="ja-JP"/>
         </w:rPr>
-        <w:t>require_once</w:t>
-      </w:r>
-      <w:r>
-        <w:rPr>
-          <w:rFonts w:hint="default"/>
-          <w:lang w:eastAsia="ja-JP"/>
-        </w:rPr>
-        <w:t xml:space="preserve"> </w:t>
-      </w:r>
-      <w:r>
-        <w:rPr>
-          <w:rFonts w:hint="default"/>
-          <w:lang w:eastAsia="ja-JP"/>
-        </w:rPr>
-        <w:t>'mylib.php';</w:t>
+        <w:t>require_once 'mylib.php';</w:t>
       </w:r>
     </w:p>
     <w:p>
@@ -6431,14 +5997,7 @@
           <w:rFonts w:hint="default"/>
           <w:lang w:eastAsia="ja-JP"/>
         </w:rPr>
-        <w:t xml:space="preserve">$db = </w:t>
-      </w:r>
-      <w:r>
-        <w:rPr>
-          <w:rFonts w:hint="default"/>
-          <w:lang w:eastAsia="ja-JP"/>
-        </w:rPr>
-        <w:t>new PDO($dbname);</w:t>
+        <w:t>$db = new PDO($dbname);</w:t>
       </w:r>
     </w:p>
     <w:p>
@@ -6461,21 +6020,7 @@
           <w:rFonts w:hint="default"/>
           <w:lang w:eastAsia="ja-JP"/>
         </w:rPr>
-        <w:t xml:space="preserve">$query = "select * from </w:t>
-      </w:r>
-      <w:r>
-        <w:rPr>
-          <w:rFonts w:hint="default"/>
-          <w:lang w:eastAsia="ja-JP"/>
-        </w:rPr>
-        <w:t>$tablename</w:t>
-      </w:r>
-      <w:r>
-        <w:rPr>
-          <w:rFonts w:hint="default"/>
-          <w:lang w:eastAsia="ja-JP"/>
-        </w:rPr>
-        <w:t xml:space="preserve"> where id = :id";</w:t>
+        <w:t>$query = "select * from $tablename where id = :id";</w:t>
       </w:r>
     </w:p>
     <w:p>
@@ -6521,21 +6066,7 @@
           <w:rFonts w:hint="default"/>
           <w:lang w:eastAsia="ja-JP"/>
         </w:rPr>
-        <w:t xml:space="preserve">$stmt-&gt;bindValue(':id', $id, </w:t>
-      </w:r>
-      <w:r>
-        <w:rPr>
-          <w:rFonts w:hint="default"/>
-          <w:lang w:eastAsia="ja-JP"/>
-        </w:rPr>
-        <w:t>PDO::PARAM_INT</w:t>
-      </w:r>
-      <w:r>
-        <w:rPr>
-          <w:rFonts w:hint="default"/>
-          <w:lang w:eastAsia="ja-JP"/>
-        </w:rPr>
-        <w:t>);</w:t>
+        <w:t>$stmt-&gt;bindValue(':id', $id, PDO::PARAM_INT);</w:t>
       </w:r>
     </w:p>
     <w:p>
@@ -6581,35 +6112,7 @@
           <w:rFonts w:hint="default"/>
           <w:lang w:eastAsia="ja-JP"/>
         </w:rPr>
-        <w:t>if ($row = $</w:t>
-      </w:r>
-      <w:r>
-        <w:rPr>
-          <w:rFonts w:hint="default"/>
-          <w:lang w:eastAsia="ja-JP"/>
-        </w:rPr>
-        <w:t>stmt</w:t>
-      </w:r>
-      <w:r>
-        <w:rPr>
-          <w:rFonts w:hint="default"/>
-          <w:lang w:eastAsia="ja-JP"/>
-        </w:rPr>
-        <w:t>-&gt;fetch</w:t>
-      </w:r>
-      <w:r>
-        <w:rPr>
-          <w:rFonts w:hint="default"/>
-          <w:lang w:eastAsia="ja-JP"/>
-        </w:rPr>
-        <w:t>(PDO::FETCH_ASSOC)</w:t>
-      </w:r>
-      <w:r>
-        <w:rPr>
-          <w:rFonts w:hint="default"/>
-          <w:lang w:eastAsia="ja-JP"/>
-        </w:rPr>
-        <w:t>) {</w:t>
+        <w:t>if ($row = $stmt-&gt;fetch(PDO::FETCH_ASSOC)) {</w:t>
       </w:r>
     </w:p>
     <w:p>
@@ -6835,14 +6338,7 @@
           <w:rFonts w:hint="default"/>
           <w:lang w:eastAsia="ja-JP"/>
         </w:rPr>
-        <w:t>$db</w:t>
-      </w:r>
-      <w:r>
-        <w:rPr>
-          <w:rFonts w:hint="default"/>
-          <w:lang w:eastAsia="ja-JP"/>
-        </w:rPr>
-        <w:t xml:space="preserve"> = null;</w:t>
+        <w:t>$db = null;</w:t>
       </w:r>
     </w:p>
     <w:p>
@@ -6883,21 +6379,7 @@
           <w:rFonts w:hint="default"/>
           <w:lang w:eastAsia="ja-JP"/>
         </w:rPr>
-        <w:t>require_once</w:t>
-      </w:r>
-      <w:r>
-        <w:rPr>
-          <w:rFonts w:hint="default"/>
-          <w:lang w:eastAsia="ja-JP"/>
-        </w:rPr>
-        <w:t xml:space="preserve"> </w:t>
-      </w:r>
-      <w:r>
-        <w:rPr>
-          <w:rFonts w:hint="default"/>
-          <w:lang w:eastAsia="ja-JP"/>
-        </w:rPr>
-        <w:t>'header.php';</w:t>
+        <w:t>require_once 'header.php';</w:t>
       </w:r>
     </w:p>
     <w:p>
@@ -7034,21 +6516,7 @@
           <w:rFonts w:hint="default"/>
           <w:lang w:eastAsia="ja-JP"/>
         </w:rPr>
-        <w:t>&lt;?php  require_once</w:t>
-      </w:r>
-      <w:r>
-        <w:rPr>
-          <w:rFonts w:hint="default"/>
-          <w:lang w:eastAsia="ja-JP"/>
-        </w:rPr>
-        <w:t xml:space="preserve"> </w:t>
-      </w:r>
-      <w:r>
-        <w:rPr>
-          <w:rFonts w:hint="default"/>
-          <w:lang w:eastAsia="ja-JP"/>
-        </w:rPr>
-        <w:t>'footer.php';  ?&gt;</w:t>
+        <w:t>&lt;?php  require_once 'footer.php';  ?&gt;</w:t>
       </w:r>
     </w:p>
     <w:p>
@@ -8033,7 +7501,21 @@
           <w:rFonts w:hint="eastAsia"/>
           <w:lang w:val="en-US" w:eastAsia="ja-JP"/>
         </w:rPr>
-        <w:t xml:space="preserve">      float: left;</w:t>
+        <w:t xml:space="preserve">      float: </w:t>
+      </w:r>
+      <w:r>
+        <w:rPr>
+          <w:rFonts w:hint="default"/>
+          <w:lang w:eastAsia="ja-JP"/>
+        </w:rPr>
+        <w:t>right</w:t>
+      </w:r>
+      <w:r>
+        <w:rPr>
+          <w:rFonts w:hint="eastAsia"/>
+          <w:lang w:val="en-US" w:eastAsia="ja-JP"/>
+        </w:rPr>
+        <w:t>;</w:t>
       </w:r>
     </w:p>
     <w:p>
@@ -8229,29 +7711,53 @@
         <w:rPr>
           <w:rFonts w:hint="default"/>
         </w:rPr>
-        <w:t>require_once('mylib.php');                                   // mylib.phpを読み込む</w:t>
-      </w:r>
-    </w:p>
-    <w:p>
-      <w:pPr>
-        <w:pStyle w:val="11"/>
-        <w:rPr>
-          <w:rFonts w:hint="default"/>
-        </w:rPr>
-      </w:pPr>
-    </w:p>
-    <w:p>
-      <w:pPr>
-        <w:pStyle w:val="11"/>
-        <w:rPr>
-          <w:rFonts w:hint="default"/>
-        </w:rPr>
-      </w:pPr>
-      <w:r>
-        <w:rPr>
-          <w:rFonts w:hint="default"/>
-        </w:rPr>
-        <w:t xml:space="preserve"> require_once('header.php');                 </w:t>
+        <w:t>require_once</w:t>
+      </w:r>
+      <w:r>
+        <w:rPr>
+          <w:rFonts w:hint="default"/>
+        </w:rPr>
+        <w:t xml:space="preserve"> </w:t>
+      </w:r>
+      <w:r>
+        <w:rPr>
+          <w:rFonts w:hint="default"/>
+        </w:rPr>
+        <w:t>'mylib.php';                                   // mylib.phpを読み込む</w:t>
+      </w:r>
+    </w:p>
+    <w:p>
+      <w:pPr>
+        <w:pStyle w:val="11"/>
+        <w:rPr>
+          <w:rFonts w:hint="default"/>
+        </w:rPr>
+      </w:pPr>
+    </w:p>
+    <w:p>
+      <w:pPr>
+        <w:pStyle w:val="11"/>
+        <w:rPr>
+          <w:rFonts w:hint="default"/>
+        </w:rPr>
+      </w:pPr>
+      <w:r>
+        <w:rPr>
+          <w:rFonts w:hint="default"/>
+        </w:rPr>
+        <w:t xml:space="preserve"> require_once</w:t>
+      </w:r>
+      <w:r>
+        <w:rPr>
+          <w:rFonts w:hint="default"/>
+        </w:rPr>
+        <w:t xml:space="preserve"> </w:t>
+      </w:r>
+      <w:r>
+        <w:rPr>
+          <w:rFonts w:hint="default"/>
+        </w:rPr>
+        <w:t xml:space="preserve">'header.php';                 </w:t>
       </w:r>
       <w:r>
         <w:rPr>
@@ -8708,7 +8214,19 @@
         <w:rPr>
           <w:rFonts w:hint="default"/>
         </w:rPr>
-        <w:t xml:space="preserve">&lt;?php require_once('footer.php'); ?&gt;                                   &lt;!-- </w:t>
+        <w:t>&lt;?php require_once</w:t>
+      </w:r>
+      <w:r>
+        <w:rPr>
+          <w:rFonts w:hint="default"/>
+        </w:rPr>
+        <w:t xml:space="preserve"> </w:t>
+      </w:r>
+      <w:r>
+        <w:rPr>
+          <w:rFonts w:hint="default"/>
+        </w:rPr>
+        <w:t xml:space="preserve">'footer.php'; ?&gt;                                   &lt;!-- </w:t>
       </w:r>
       <w:r>
         <w:rPr>
@@ -9506,39 +9024,37 @@
           <w:rFonts w:hint="default"/>
           <w:lang w:val="en-US" w:eastAsia="ja-JP"/>
         </w:rPr>
-        <w:t>&lt;?php // insertBlog.php ?&gt;</w:t>
-      </w:r>
-    </w:p>
-    <w:p>
-      <w:pPr>
-        <w:pStyle w:val="11"/>
-        <w:rPr>
-          <w:rFonts w:hint="default"/>
-          <w:lang w:val="en-US" w:eastAsia="ja-JP"/>
-        </w:rPr>
-      </w:pPr>
-      <w:r>
-        <w:rPr>
-          <w:rFonts w:hint="default"/>
-          <w:lang w:val="en-US" w:eastAsia="ja-JP"/>
-        </w:rPr>
-        <w:t>&lt;?php</w:t>
-      </w:r>
-    </w:p>
-    <w:p>
-      <w:pPr>
-        <w:pStyle w:val="11"/>
-        <w:rPr>
-          <w:rFonts w:hint="default"/>
-          <w:lang w:val="en-US" w:eastAsia="ja-JP"/>
-        </w:rPr>
-      </w:pPr>
-      <w:r>
-        <w:rPr>
-          <w:rFonts w:hint="default"/>
-          <w:lang w:val="en-US" w:eastAsia="ja-JP"/>
-        </w:rPr>
-        <w:t>require_once('mylib.php');</w:t>
+        <w:t xml:space="preserve">&lt;?php // insertBlog.php </w:t>
+      </w:r>
+    </w:p>
+    <w:p>
+      <w:pPr>
+        <w:pStyle w:val="11"/>
+        <w:rPr>
+          <w:rFonts w:hint="default"/>
+          <w:lang w:val="en-US" w:eastAsia="ja-JP"/>
+        </w:rPr>
+      </w:pPr>
+      <w:r>
+        <w:rPr>
+          <w:rFonts w:hint="default"/>
+          <w:lang w:val="en-US" w:eastAsia="ja-JP"/>
+        </w:rPr>
+        <w:t>require_once</w:t>
+      </w:r>
+      <w:r>
+        <w:rPr>
+          <w:rFonts w:hint="default"/>
+          <w:lang w:eastAsia="ja-JP"/>
+        </w:rPr>
+        <w:t xml:space="preserve"> </w:t>
+      </w:r>
+      <w:r>
+        <w:rPr>
+          <w:rFonts w:hint="default"/>
+          <w:lang w:val="en-US" w:eastAsia="ja-JP"/>
+        </w:rPr>
+        <w:t>'mylib.php';</w:t>
       </w:r>
     </w:p>
     <w:p>
@@ -9980,7 +9496,21 @@
           <w:rFonts w:hint="default"/>
           <w:lang w:val="en-US" w:eastAsia="ja-JP"/>
         </w:rPr>
-        <w:t>$stmt-&gt;bindValue(1, $title, SQLITE3_TEXT);</w:t>
+        <w:t xml:space="preserve">$stmt-&gt;bindValue(1, $title, </w:t>
+      </w:r>
+      <w:r>
+        <w:rPr>
+          <w:rFonts w:hint="default"/>
+          <w:lang w:eastAsia="ja-JP"/>
+        </w:rPr>
+        <w:t>PARAM_STR</w:t>
+      </w:r>
+      <w:r>
+        <w:rPr>
+          <w:rFonts w:hint="default"/>
+          <w:lang w:val="en-US" w:eastAsia="ja-JP"/>
+        </w:rPr>
+        <w:t>);</w:t>
       </w:r>
     </w:p>
     <w:p>
@@ -10003,7 +9533,21 @@
           <w:rFonts w:hint="default"/>
           <w:lang w:val="en-US" w:eastAsia="ja-JP"/>
         </w:rPr>
-        <w:t>$stmt-&gt;bindValue(2, $body, SQLITE3_TEXT);</w:t>
+        <w:t xml:space="preserve">$stmt-&gt;bindValue(2, $body, </w:t>
+      </w:r>
+      <w:r>
+        <w:rPr>
+          <w:rFonts w:hint="default"/>
+          <w:lang w:eastAsia="ja-JP"/>
+        </w:rPr>
+        <w:t>PARAM_STR</w:t>
+      </w:r>
+      <w:r>
+        <w:rPr>
+          <w:rFonts w:hint="default"/>
+          <w:lang w:val="en-US" w:eastAsia="ja-JP"/>
+        </w:rPr>
+        <w:t>);</w:t>
       </w:r>
     </w:p>
     <w:p>
@@ -10026,7 +9570,21 @@
           <w:rFonts w:hint="default"/>
           <w:lang w:val="en-US" w:eastAsia="ja-JP"/>
         </w:rPr>
-        <w:t>$stmt-&gt;bindValue(3, $date, SQLITE3_TEXT);</w:t>
+        <w:t xml:space="preserve">$stmt-&gt;bindValue(3, $date, </w:t>
+      </w:r>
+      <w:r>
+        <w:rPr>
+          <w:rFonts w:hint="default"/>
+          <w:lang w:eastAsia="ja-JP"/>
+        </w:rPr>
+        <w:t>PARAM_STR</w:t>
+      </w:r>
+      <w:r>
+        <w:rPr>
+          <w:rFonts w:hint="default"/>
+          <w:lang w:val="en-US" w:eastAsia="ja-JP"/>
+        </w:rPr>
+        <w:t>);</w:t>
       </w:r>
     </w:p>
     <w:p>
@@ -10049,7 +9607,21 @@
           <w:rFonts w:hint="default"/>
           <w:lang w:val="en-US" w:eastAsia="ja-JP"/>
         </w:rPr>
-        <w:t>$stmt-&gt;bindValue(4, $category, SQLITE3_TEXT);</w:t>
+        <w:t xml:space="preserve">$stmt-&gt;bindValue(4, $category, </w:t>
+      </w:r>
+      <w:r>
+        <w:rPr>
+          <w:rFonts w:hint="default"/>
+          <w:lang w:eastAsia="ja-JP"/>
+        </w:rPr>
+        <w:t>PARAM_STR</w:t>
+      </w:r>
+      <w:r>
+        <w:rPr>
+          <w:rFonts w:hint="default"/>
+          <w:lang w:val="en-US" w:eastAsia="ja-JP"/>
+        </w:rPr>
+        <w:t>);</w:t>
       </w:r>
     </w:p>
     <w:p>
@@ -10072,7 +9644,21 @@
           <w:rFonts w:hint="default"/>
           <w:lang w:val="en-US" w:eastAsia="ja-JP"/>
         </w:rPr>
-        <w:t>$stmt-&gt;bindValue(5, $tag, SQLITE3_TEXT);</w:t>
+        <w:t xml:space="preserve">$stmt-&gt;bindValue(5, $tag, </w:t>
+      </w:r>
+      <w:r>
+        <w:rPr>
+          <w:rFonts w:hint="default"/>
+          <w:lang w:eastAsia="ja-JP"/>
+        </w:rPr>
+        <w:t>PARAM_STR</w:t>
+      </w:r>
+      <w:r>
+        <w:rPr>
+          <w:rFonts w:hint="default"/>
+          <w:lang w:val="en-US" w:eastAsia="ja-JP"/>
+        </w:rPr>
+        <w:t>);</w:t>
       </w:r>
     </w:p>
     <w:p>
@@ -10197,22 +9783,6 @@
           <w:lang w:val="en-US" w:eastAsia="ja-JP"/>
         </w:rPr>
         <w:t>}</w:t>
-      </w:r>
-    </w:p>
-    <w:p>
-      <w:pPr>
-        <w:pStyle w:val="11"/>
-        <w:rPr>
-          <w:rFonts w:hint="default"/>
-          <w:lang w:val="en-US" w:eastAsia="ja-JP"/>
-        </w:rPr>
-      </w:pPr>
-      <w:r>
-        <w:rPr>
-          <w:rFonts w:hint="default"/>
-          <w:lang w:val="en-US" w:eastAsia="ja-JP"/>
-        </w:rPr>
-        <w:t>?&gt;</w:t>
       </w:r>
     </w:p>
     <w:p>
@@ -10401,27 +9971,81 @@
           <w:bCs/>
           <w:lang w:eastAsia="ja-JP"/>
         </w:rPr>
-        <w:t>$result = $db-&gt;query($query);</w:t>
-      </w:r>
-    </w:p>
-    <w:p>
-      <w:pPr>
-        <w:pStyle w:val="11"/>
-        <w:rPr>
-          <w:rFonts w:hint="default"/>
-          <w:b/>
-          <w:bCs/>
-          <w:lang w:eastAsia="ja-JP"/>
-        </w:rPr>
-      </w:pPr>
-      <w:r>
-        <w:rPr>
-          <w:rFonts w:hint="default"/>
-          <w:b/>
-          <w:bCs/>
-          <w:lang w:eastAsia="ja-JP"/>
-        </w:rPr>
-        <w:t>if ($row = $result-&gt;fetchArray()) {</w:t>
+        <w:t>$</w:t>
+      </w:r>
+      <w:r>
+        <w:rPr>
+          <w:rFonts w:hint="default"/>
+          <w:b/>
+          <w:bCs/>
+          <w:lang w:eastAsia="ja-JP"/>
+        </w:rPr>
+        <w:t>stmt</w:t>
+      </w:r>
+      <w:r>
+        <w:rPr>
+          <w:rFonts w:hint="default"/>
+          <w:b/>
+          <w:bCs/>
+          <w:lang w:eastAsia="ja-JP"/>
+        </w:rPr>
+        <w:t xml:space="preserve"> = $db-&gt;query($query);</w:t>
+      </w:r>
+    </w:p>
+    <w:p>
+      <w:pPr>
+        <w:pStyle w:val="11"/>
+        <w:rPr>
+          <w:rFonts w:hint="default"/>
+          <w:b/>
+          <w:bCs/>
+          <w:lang w:eastAsia="ja-JP"/>
+        </w:rPr>
+      </w:pPr>
+      <w:r>
+        <w:rPr>
+          <w:rFonts w:hint="default"/>
+          <w:b/>
+          <w:bCs/>
+          <w:lang w:eastAsia="ja-JP"/>
+        </w:rPr>
+        <w:t>if ($row = $</w:t>
+      </w:r>
+      <w:r>
+        <w:rPr>
+          <w:rFonts w:hint="default"/>
+          <w:b/>
+          <w:bCs/>
+          <w:lang w:eastAsia="ja-JP"/>
+        </w:rPr>
+        <w:t>stmt</w:t>
+      </w:r>
+      <w:r>
+        <w:rPr>
+          <w:rFonts w:hint="default"/>
+          <w:b/>
+          <w:bCs/>
+          <w:lang w:eastAsia="ja-JP"/>
+        </w:rPr>
+        <w:t>-&gt;fetch(</w:t>
+      </w:r>
+      <w:r>
+        <w:rPr>
+          <w:rFonts w:hint="default"/>
+          <w:b/>
+          <w:bCs/>
+          <w:lang w:eastAsia="ja-JP"/>
+        </w:rPr>
+        <w:t>PDO::FETCH_ASSOC</w:t>
+      </w:r>
+      <w:r>
+        <w:rPr>
+          <w:rFonts w:hint="default"/>
+          <w:b/>
+          <w:bCs/>
+          <w:lang w:eastAsia="ja-JP"/>
+        </w:rPr>
+        <w:t>)) {</w:t>
       </w:r>
     </w:p>
     <w:p>
@@ -10477,7 +10101,14 @@
           <w:rFonts w:hint="default"/>
           <w:lang w:eastAsia="ja-JP"/>
         </w:rPr>
-        <w:t>$db-&gt;close();</w:t>
+        <w:t>$db</w:t>
+      </w:r>
+      <w:r>
+        <w:rPr>
+          <w:rFonts w:hint="default"/>
+          <w:lang w:eastAsia="ja-JP"/>
+        </w:rPr>
+        <w:t xml:space="preserve"> = null;</w:t>
       </w:r>
     </w:p>
     <w:p>
@@ -10628,12 +10259,65 @@
     </w:p>
     <w:p>
       <w:pPr>
-        <w:ind w:firstLine="189"/>
-        <w:rPr>
-          <w:rFonts w:hint="eastAsia" w:eastAsia="ＭＳ 明朝"/>
-          <w:lang w:val="en-US" w:eastAsia="ja-JP"/>
-        </w:rPr>
-      </w:pPr>
+        <w:rPr>
+          <w:rFonts w:hint="default"/>
+          <w:lang w:eastAsia="ja-JP"/>
+        </w:rPr>
+      </w:pPr>
+      <w:r>
+        <w:rPr>
+          <w:rFonts w:hint="default"/>
+          <w:lang w:eastAsia="ja-JP"/>
+        </w:rPr>
+        <w:t>ついでに、$msgも表示できるように、しておきます。</w:t>
+      </w:r>
+    </w:p>
+    <w:p>
+      <w:pPr>
+        <w:pStyle w:val="11"/>
+        <w:rPr>
+          <w:rFonts w:hint="default"/>
+          <w:lang w:eastAsia="ja-JP"/>
+        </w:rPr>
+      </w:pPr>
+      <w:r>
+        <w:rPr>
+          <w:rFonts w:hint="default"/>
+          <w:lang w:eastAsia="ja-JP"/>
+        </w:rPr>
+        <w:t>header(“Location: showBlog.php?id={$id}</w:t>
+      </w:r>
+      <w:r>
+        <w:rPr>
+          <w:rFonts w:hint="default"/>
+          <w:b/>
+          <w:bCs/>
+          <w:lang w:eastAsia="ja-JP"/>
+        </w:rPr>
+        <w:t>&amp;msg={$msg}</w:t>
+      </w:r>
+      <w:r>
+        <w:rPr>
+          <w:rFonts w:hint="default"/>
+          <w:lang w:eastAsia="ja-JP"/>
+        </w:rPr>
+        <w:t>”);</w:t>
+      </w:r>
+    </w:p>
+    <w:p>
+      <w:pPr>
+        <w:rPr>
+          <w:rFonts w:hint="eastAsia"/>
+          <w:lang w:eastAsia="ja-JP"/>
+        </w:rPr>
+      </w:pPr>
+      <w:r>
+        <w:rPr>
+          <w:rFonts w:hint="default"/>
+          <w:lang w:eastAsia="ja-JP"/>
+        </w:rPr>
+        <w:t>$msgの表示は、ヘッダー部に組み込むことにします。</w:t>
+      </w:r>
     </w:p>
     <w:p>
       <w:pPr>
@@ -11037,6 +10721,150 @@
     </w:p>
     <w:p>
       <w:pPr>
+        <w:ind w:firstLine="189"/>
+        <w:rPr>
+          <w:rFonts w:hint="default" w:eastAsia="ＭＳ 明朝"/>
+          <w:lang w:eastAsia="ja-JP"/>
+        </w:rPr>
+      </w:pPr>
+      <w:r>
+        <w:rPr>
+          <w:rFonts w:hint="default" w:eastAsia="ＭＳ 明朝"/>
+          <w:lang w:eastAsia="ja-JP"/>
+        </w:rPr>
+        <w:t>また、$msgを表示する部分を作っておきます。以下のように、ヘッダーとアーティクルの間に入れておきます。</w:t>
+      </w:r>
+    </w:p>
+    <w:p>
+      <w:pPr>
+        <w:ind w:firstLine="189"/>
+        <w:rPr>
+          <w:rFonts w:hint="default" w:eastAsia="ＭＳ 明朝"/>
+          <w:b/>
+          <w:bCs/>
+          <w:lang w:eastAsia="ja-JP"/>
+        </w:rPr>
+      </w:pPr>
+      <w:r>
+        <w:rPr>
+          <w:rFonts w:hint="default" w:eastAsia="ＭＳ 明朝"/>
+          <w:b/>
+          <w:bCs/>
+          <w:lang w:eastAsia="ja-JP"/>
+        </w:rPr>
+        <w:t>header.php</w:t>
+      </w:r>
+    </w:p>
+    <w:p>
+      <w:pPr>
+        <w:pStyle w:val="11"/>
+        <w:rPr>
+          <w:rFonts w:hint="default"/>
+          <w:lang w:eastAsia="ja-JP"/>
+        </w:rPr>
+      </w:pPr>
+      <w:r>
+        <w:rPr>
+          <w:rFonts w:hint="default"/>
+          <w:lang w:eastAsia="ja-JP"/>
+        </w:rPr>
+        <w:t>...（略）...</w:t>
+      </w:r>
+    </w:p>
+    <w:p>
+      <w:pPr>
+        <w:pStyle w:val="11"/>
+        <w:rPr>
+          <w:rFonts w:hint="default"/>
+          <w:lang w:eastAsia="ja-JP"/>
+        </w:rPr>
+      </w:pPr>
+      <w:r>
+        <w:rPr>
+          <w:rFonts w:hint="default"/>
+          <w:lang w:eastAsia="ja-JP"/>
+        </w:rPr>
+        <w:t>&lt;/header&gt;</w:t>
+      </w:r>
+    </w:p>
+    <w:p>
+      <w:pPr>
+        <w:pStyle w:val="11"/>
+        <w:rPr>
+          <w:rFonts w:hint="default"/>
+          <w:b/>
+          <w:bCs/>
+          <w:lang w:eastAsia="ja-JP"/>
+        </w:rPr>
+      </w:pPr>
+      <w:r>
+        <w:rPr>
+          <w:rFonts w:hint="default"/>
+          <w:b/>
+          <w:bCs/>
+          <w:lang w:eastAsia="ja-JP"/>
+        </w:rPr>
+        <w:t>&lt;div class=”notice”&gt;</w:t>
+      </w:r>
+    </w:p>
+    <w:p>
+      <w:pPr>
+        <w:pStyle w:val="11"/>
+        <w:rPr>
+          <w:rFonts w:hint="default"/>
+          <w:b/>
+          <w:bCs/>
+          <w:lang w:eastAsia="ja-JP"/>
+        </w:rPr>
+      </w:pPr>
+      <w:r>
+        <w:rPr>
+          <w:rFonts w:hint="default"/>
+          <w:b/>
+          <w:bCs/>
+          <w:lang w:eastAsia="ja-JP"/>
+        </w:rPr>
+        <w:t xml:space="preserve">    &lt;?php if (!empty($_GET[‘msg’])) echo $_GET[‘msg’]; ?&gt;</w:t>
+      </w:r>
+    </w:p>
+    <w:p>
+      <w:pPr>
+        <w:pStyle w:val="11"/>
+        <w:rPr>
+          <w:rFonts w:hint="default"/>
+          <w:b/>
+          <w:bCs/>
+          <w:lang w:eastAsia="ja-JP"/>
+        </w:rPr>
+      </w:pPr>
+      <w:r>
+        <w:rPr>
+          <w:rFonts w:hint="default"/>
+          <w:b/>
+          <w:bCs/>
+          <w:lang w:eastAsia="ja-JP"/>
+        </w:rPr>
+        <w:t>&lt;/div&gt;</w:t>
+      </w:r>
+    </w:p>
+    <w:p>
+      <w:pPr>
+        <w:pStyle w:val="11"/>
+        <w:rPr>
+          <w:rFonts w:hint="default"/>
+          <w:lang w:eastAsia="ja-JP"/>
+        </w:rPr>
+      </w:pPr>
+      <w:r>
+        <w:rPr>
+          <w:rFonts w:hint="default"/>
+          <w:lang w:eastAsia="ja-JP"/>
+        </w:rPr>
+        <w:t>&lt;article&gt;</w:t>
+      </w:r>
+    </w:p>
+    <w:p>
+      <w:pPr>
         <w:pStyle w:val="3"/>
         <w:numPr>
           <w:ilvl w:val="0"/>
@@ -11159,7 +10987,21 @@
           <w:rFonts w:hint="default"/>
           <w:lang w:eastAsia="ja-JP"/>
         </w:rPr>
-        <w:t>&lt;div class="single-page"&gt;</w:t>
+        <w:t>&lt;div class="single-page</w:t>
+      </w:r>
+      <w:r>
+        <w:rPr>
+          <w:rFonts w:hint="default"/>
+          <w:lang w:eastAsia="ja-JP"/>
+        </w:rPr>
+        <w:t xml:space="preserve"> clearfix</w:t>
+      </w:r>
+      <w:r>
+        <w:rPr>
+          <w:rFonts w:hint="default"/>
+          <w:lang w:eastAsia="ja-JP"/>
+        </w:rPr>
+        <w:t>"&gt;</w:t>
       </w:r>
     </w:p>
     <w:p>
@@ -11904,14 +11746,42 @@
           <w:rFonts w:hint="default" w:eastAsia="ＭＳ 明朝"/>
           <w:lang w:eastAsia="ja-JP"/>
         </w:rPr>
-        <w:t>さて、編集のためのプログラムを作成します。ファイル名は「inputBlog.php」</w:t>
+        <w:t>さて、編集のためのプログラムを作成します。ファイル名は「</w:t>
+      </w:r>
+      <w:r>
+        <w:rPr>
+          <w:rFonts w:hint="default" w:eastAsia="ＭＳ 明朝"/>
+          <w:lang w:eastAsia="ja-JP"/>
+        </w:rPr>
+        <w:t>edit</w:t>
+      </w:r>
+      <w:r>
+        <w:rPr>
+          <w:rFonts w:hint="default" w:eastAsia="ＭＳ 明朝"/>
+          <w:lang w:eastAsia="ja-JP"/>
+        </w:rPr>
+        <w:t>Blog.php」</w:t>
+      </w:r>
+      <w:r>
+        <w:rPr>
+          <w:rFonts w:hint="default" w:eastAsia="ＭＳ 明朝"/>
+          <w:lang w:eastAsia="ja-JP"/>
+        </w:rPr>
+        <w:t>とし</w:t>
       </w:r>
       <w:r>
         <w:rPr>
           <w:rFonts w:hint="eastAsia" w:eastAsia="ＭＳ 明朝"/>
           <w:lang w:eastAsia="ja-JP"/>
         </w:rPr>
-        <w:t>を使いましょう。</w:t>
+        <w:t>ましょう。</w:t>
+      </w:r>
+      <w:r>
+        <w:rPr>
+          <w:rFonts w:hint="default" w:eastAsia="ＭＳ 明朝"/>
+          <w:lang w:eastAsia="ja-JP"/>
+        </w:rPr>
+        <w:t>inputBlog.phpをコピーして作ります。</w:t>
       </w:r>
       <w:r>
         <w:rPr>
@@ -11941,7 +11811,35 @@
           <w:rFonts w:hint="default" w:eastAsia="ＭＳ 明朝"/>
           <w:lang w:eastAsia="ja-JP"/>
         </w:rPr>
-        <w:t>showBlog.phpからidをGETで受け取ります。そのid値により、データベースを検索して、データを取得します。この部分は、showBlog.phpと全く同じです。showBlog.phpの部分をコピーして貼り付けます。</w:t>
+        <w:t>showBlog.phpからidを</w:t>
+      </w:r>
+      <w:r>
+        <w:rPr>
+          <w:rFonts w:hint="default" w:eastAsia="ＭＳ 明朝"/>
+          <w:lang w:eastAsia="ja-JP"/>
+        </w:rPr>
+        <w:t>POST</w:t>
+      </w:r>
+      <w:r>
+        <w:rPr>
+          <w:rFonts w:hint="default" w:eastAsia="ＭＳ 明朝"/>
+          <w:lang w:eastAsia="ja-JP"/>
+        </w:rPr>
+        <w:t>で受け取ります。そのid値により、データベースを検索して、データを取得します。この部分は、showBlog.phpと</w:t>
+      </w:r>
+      <w:r>
+        <w:rPr>
+          <w:rFonts w:hint="default" w:eastAsia="ＭＳ 明朝"/>
+          <w:lang w:eastAsia="ja-JP"/>
+        </w:rPr>
+        <w:t>ほとんど</w:t>
+      </w:r>
+      <w:r>
+        <w:rPr>
+          <w:rFonts w:hint="default" w:eastAsia="ＭＳ 明朝"/>
+          <w:lang w:eastAsia="ja-JP"/>
+        </w:rPr>
+        <w:t>同じです。showBlog.phpの部分をコピーして貼り付けます。</w:t>
       </w:r>
     </w:p>
     <w:p>
@@ -11954,10 +11852,17 @@
       </w:pPr>
       <w:r>
         <w:rPr>
+          <w:rFonts w:hint="default" w:eastAsia="ＭＳ 明朝"/>
+          <w:lang w:eastAsia="ja-JP"/>
+        </w:rPr>
+        <w:t>POST</w:t>
+      </w:r>
+      <w:r>
+        <w:rPr>
           <w:rFonts w:hint="eastAsia" w:eastAsia="ＭＳ 明朝"/>
           <w:lang w:val="en-US" w:eastAsia="ja-JP"/>
         </w:rPr>
-        <w:t xml:space="preserve">GETでIDを受け取れたら、$mode を </w:t>
+        <w:t xml:space="preserve">でIDを受け取れたら、$mode を </w:t>
       </w:r>
       <w:r>
         <w:rPr>
@@ -12111,62 +12016,6 @@
           <w:rFonts w:hint="default"/>
           <w:b/>
           <w:bCs/>
-          <w:lang w:val="en-US" w:eastAsia="ja-JP"/>
-        </w:rPr>
-      </w:pPr>
-      <w:r>
-        <w:rPr>
-          <w:rFonts w:hint="eastAsia"/>
-          <w:b/>
-          <w:bCs/>
-          <w:lang w:val="en-US" w:eastAsia="ja-JP"/>
-        </w:rPr>
-        <w:t xml:space="preserve">    $mode = </w:t>
-      </w:r>
-      <w:r>
-        <w:rPr>
-          <w:rFonts w:hint="default"/>
-          <w:b/>
-          <w:bCs/>
-          <w:lang w:val="en-US" w:eastAsia="ja-JP"/>
-        </w:rPr>
-        <w:t>‘</w:t>
-      </w:r>
-      <w:r>
-        <w:rPr>
-          <w:rFonts w:hint="eastAsia"/>
-          <w:b/>
-          <w:bCs/>
-          <w:lang w:val="en-US" w:eastAsia="ja-JP"/>
-        </w:rPr>
-        <w:t>edit</w:t>
-      </w:r>
-      <w:r>
-        <w:rPr>
-          <w:rFonts w:hint="default"/>
-          <w:b/>
-          <w:bCs/>
-          <w:lang w:val="en-US" w:eastAsia="ja-JP"/>
-        </w:rPr>
-        <w:t>’</w:t>
-      </w:r>
-      <w:r>
-        <w:rPr>
-          <w:rFonts w:hint="eastAsia"/>
-          <w:b/>
-          <w:bCs/>
-          <w:lang w:val="en-US" w:eastAsia="ja-JP"/>
-        </w:rPr>
-        <w:t>;</w:t>
-      </w:r>
-    </w:p>
-    <w:p>
-      <w:pPr>
-        <w:pStyle w:val="11"/>
-        <w:rPr>
-          <w:rFonts w:hint="default"/>
-          <w:b/>
-          <w:bCs/>
           <w:lang w:eastAsia="ja-JP"/>
         </w:rPr>
       </w:pPr>
@@ -12206,7 +12055,16 @@
           <w:bCs/>
           <w:lang w:eastAsia="ja-JP"/>
         </w:rPr>
-        <w:t>$db = getDB();</w:t>
+        <w:t xml:space="preserve">$db = </w:t>
+      </w:r>
+      <w:r>
+        <w:rPr>
+          <w:rFonts w:hint="default"/>
+          <w:b/>
+          <w:bCs/>
+          <w:lang w:eastAsia="ja-JP"/>
+        </w:rPr>
+        <w:t>new PDO($dbname);</w:t>
       </w:r>
     </w:p>
     <w:p>
@@ -12235,7 +12093,25 @@
           <w:bCs/>
           <w:lang w:eastAsia="ja-JP"/>
         </w:rPr>
-        <w:t>$query = "select * from " . TABLENAME . " where id = :id";</w:t>
+        <w:t xml:space="preserve">$query = "select * from </w:t>
+      </w:r>
+      <w:r>
+        <w:rPr>
+          <w:rFonts w:hint="default"/>
+          <w:b/>
+          <w:bCs/>
+          <w:lang w:eastAsia="ja-JP"/>
+        </w:rPr>
+        <w:t>$tablename</w:t>
+      </w:r>
+      <w:r>
+        <w:rPr>
+          <w:rFonts w:hint="default"/>
+          <w:b/>
+          <w:bCs/>
+          <w:lang w:eastAsia="ja-JP"/>
+        </w:rPr>
+        <w:t xml:space="preserve"> where id = :id";</w:t>
       </w:r>
     </w:p>
     <w:p>
@@ -12293,7 +12169,25 @@
           <w:bCs/>
           <w:lang w:eastAsia="ja-JP"/>
         </w:rPr>
-        <w:t>$stmt-&gt;bindValue(':id', $id, SQLITE3_INTEGER);</w:t>
+        <w:t xml:space="preserve">$stmt-&gt;bindValue(':id', $id, </w:t>
+      </w:r>
+      <w:r>
+        <w:rPr>
+          <w:rFonts w:hint="default"/>
+          <w:b/>
+          <w:bCs/>
+          <w:lang w:eastAsia="ja-JP"/>
+        </w:rPr>
+        <w:t>PDO::PARAM_INT</w:t>
+      </w:r>
+      <w:r>
+        <w:rPr>
+          <w:rFonts w:hint="default"/>
+          <w:b/>
+          <w:bCs/>
+          <w:lang w:eastAsia="ja-JP"/>
+        </w:rPr>
+        <w:t>);</w:t>
       </w:r>
     </w:p>
     <w:p>
@@ -12322,7 +12216,7 @@
           <w:bCs/>
           <w:lang w:eastAsia="ja-JP"/>
         </w:rPr>
-        <w:t>$result = $stmt-&gt;execute();</w:t>
+        <w:t>$stmt-&gt;execute();</w:t>
       </w:r>
     </w:p>
     <w:p>
@@ -12351,7 +12245,43 @@
           <w:bCs/>
           <w:lang w:eastAsia="ja-JP"/>
         </w:rPr>
-        <w:t>if ($row = $result-&gt;fetchArray()) {</w:t>
+        <w:t>if ($row = $</w:t>
+      </w:r>
+      <w:r>
+        <w:rPr>
+          <w:rFonts w:hint="default"/>
+          <w:b/>
+          <w:bCs/>
+          <w:lang w:eastAsia="ja-JP"/>
+        </w:rPr>
+        <w:t>stmt</w:t>
+      </w:r>
+      <w:r>
+        <w:rPr>
+          <w:rFonts w:hint="default"/>
+          <w:b/>
+          <w:bCs/>
+          <w:lang w:eastAsia="ja-JP"/>
+        </w:rPr>
+        <w:t>-&gt;fetc</w:t>
+      </w:r>
+      <w:r>
+        <w:rPr>
+          <w:rFonts w:hint="default"/>
+          <w:b/>
+          <w:bCs/>
+          <w:lang w:eastAsia="ja-JP"/>
+        </w:rPr>
+        <w:t>h(PDO::FETCH_ASSOC</w:t>
+      </w:r>
+      <w:r>
+        <w:rPr>
+          <w:rFonts w:hint="default"/>
+          <w:b/>
+          <w:bCs/>
+          <w:lang w:eastAsia="ja-JP"/>
+        </w:rPr>
+        <w:t>) {</w:t>
       </w:r>
     </w:p>
     <w:p>
@@ -12637,17 +12567,24 @@
           <w:bCs/>
           <w:lang w:eastAsia="ja-JP"/>
         </w:rPr>
-        <w:t>$db-&gt;close();</w:t>
-      </w:r>
-    </w:p>
-    <w:p>
-      <w:pPr>
-        <w:pStyle w:val="11"/>
-        <w:rPr>
-          <w:rFonts w:hint="default"/>
-          <w:b/>
-          <w:bCs/>
-          <w:lang w:eastAsia="ja-JP"/>
+        <w:t>$db</w:t>
+      </w:r>
+      <w:r>
+        <w:rPr>
+          <w:rFonts w:hint="default"/>
+          <w:b/>
+          <w:bCs/>
+          <w:lang w:eastAsia="ja-JP"/>
+        </w:rPr>
+        <w:t xml:space="preserve"> = null;</w:t>
+      </w:r>
+    </w:p>
+    <w:p>
+      <w:pPr>
+        <w:pStyle w:val="11"/>
+        <w:rPr>
+          <w:rFonts w:hint="eastAsia"/>
+          <w:lang w:val="en-US" w:eastAsia="ja-JP"/>
         </w:rPr>
       </w:pPr>
       <w:r>
@@ -12663,691 +12600,109 @@
     <w:p>
       <w:pPr>
         <w:pStyle w:val="11"/>
-        <w:rPr>
-          <w:rFonts w:hint="eastAsia"/>
-          <w:b/>
-          <w:bCs/>
-          <w:lang w:val="en-US" w:eastAsia="ja-JP"/>
-        </w:rPr>
-      </w:pPr>
-      <w:r>
-        <w:rPr>
-          <w:rFonts w:hint="eastAsia"/>
-          <w:b/>
-          <w:bCs/>
-          <w:lang w:val="en-US" w:eastAsia="ja-JP"/>
-        </w:rPr>
-        <w:t>else {</w:t>
-      </w:r>
-    </w:p>
-    <w:p>
-      <w:pPr>
-        <w:pStyle w:val="11"/>
-        <w:rPr>
-          <w:rFonts w:hint="eastAsia"/>
-          <w:b/>
-          <w:bCs/>
-          <w:lang w:val="en-US" w:eastAsia="ja-JP"/>
-        </w:rPr>
-      </w:pPr>
-      <w:r>
-        <w:rPr>
-          <w:rFonts w:hint="eastAsia"/>
-          <w:b/>
-          <w:bCs/>
-          <w:lang w:val="en-US" w:eastAsia="ja-JP"/>
-        </w:rPr>
-        <w:t xml:space="preserve">      $mode = </w:t>
-      </w:r>
-      <w:r>
-        <w:rPr>
-          <w:rFonts w:hint="default"/>
-          <w:b/>
-          <w:bCs/>
-          <w:lang w:val="en-US" w:eastAsia="ja-JP"/>
-        </w:rPr>
-        <w:t>‘</w:t>
-      </w:r>
-      <w:r>
-        <w:rPr>
-          <w:rFonts w:hint="eastAsia"/>
-          <w:b/>
-          <w:bCs/>
-          <w:lang w:val="en-US" w:eastAsia="ja-JP"/>
-        </w:rPr>
-        <w:t>new</w:t>
-      </w:r>
-      <w:r>
-        <w:rPr>
-          <w:rFonts w:hint="default"/>
-          <w:b/>
-          <w:bCs/>
-          <w:lang w:val="en-US" w:eastAsia="ja-JP"/>
-        </w:rPr>
-        <w:t>’</w:t>
-      </w:r>
-      <w:r>
-        <w:rPr>
-          <w:rFonts w:hint="eastAsia"/>
-          <w:b/>
-          <w:bCs/>
-          <w:lang w:val="en-US" w:eastAsia="ja-JP"/>
-        </w:rPr>
-        <w:t>;</w:t>
-      </w:r>
-    </w:p>
-    <w:p>
-      <w:pPr>
-        <w:pStyle w:val="11"/>
-        <w:rPr>
-          <w:rFonts w:hint="eastAsia"/>
-          <w:b/>
-          <w:bCs/>
-          <w:lang w:val="en-US" w:eastAsia="ja-JP"/>
-        </w:rPr>
-      </w:pPr>
-      <w:r>
-        <w:rPr>
-          <w:rFonts w:hint="eastAsia"/>
-          <w:b/>
-          <w:bCs/>
-          <w:lang w:val="en-US" w:eastAsia="ja-JP"/>
-        </w:rPr>
-        <w:t>}</w:t>
-      </w:r>
-    </w:p>
-    <w:p>
-      <w:pPr>
-        <w:pStyle w:val="11"/>
-        <w:rPr>
-          <w:rFonts w:hint="eastAsia"/>
-          <w:b/>
-          <w:bCs/>
-          <w:lang w:val="en-US" w:eastAsia="ja-JP"/>
-        </w:rPr>
-      </w:pPr>
-      <w:r>
-        <w:rPr>
-          <w:rFonts w:hint="eastAsia"/>
-          <w:b/>
-          <w:bCs/>
-          <w:lang w:val="en-US" w:eastAsia="ja-JP"/>
-        </w:rPr>
-        <w:t xml:space="preserve">if ($mode === </w:t>
-      </w:r>
-      <w:r>
-        <w:rPr>
-          <w:rFonts w:hint="default"/>
-          <w:b/>
-          <w:bCs/>
-          <w:lang w:val="en-US" w:eastAsia="ja-JP"/>
-        </w:rPr>
-        <w:t>‘</w:t>
-      </w:r>
-      <w:r>
-        <w:rPr>
-          <w:rFonts w:hint="eastAsia"/>
-          <w:b/>
-          <w:bCs/>
-          <w:lang w:val="en-US" w:eastAsia="ja-JP"/>
-        </w:rPr>
-        <w:t>new</w:t>
-      </w:r>
-      <w:r>
-        <w:rPr>
-          <w:rFonts w:hint="default"/>
-          <w:b/>
-          <w:bCs/>
-          <w:lang w:val="en-US" w:eastAsia="ja-JP"/>
-        </w:rPr>
-        <w:t>’</w:t>
-      </w:r>
-      <w:r>
-        <w:rPr>
-          <w:rFonts w:hint="eastAsia"/>
-          <w:b/>
-          <w:bCs/>
-          <w:lang w:val="en-US" w:eastAsia="ja-JP"/>
-        </w:rPr>
-        <w:t>) {`</w:t>
-      </w:r>
-    </w:p>
-    <w:p>
-      <w:pPr>
-        <w:pStyle w:val="11"/>
-        <w:ind w:firstLine="189"/>
-        <w:rPr>
-          <w:rFonts w:hint="eastAsia"/>
-          <w:b/>
-          <w:bCs/>
-          <w:lang w:val="en-US" w:eastAsia="ja-JP"/>
-        </w:rPr>
-      </w:pPr>
-      <w:r>
-        <w:rPr>
-          <w:rFonts w:hint="eastAsia"/>
-          <w:b/>
-          <w:bCs/>
-          <w:lang w:val="en-US" w:eastAsia="ja-JP"/>
-        </w:rPr>
-        <w:t xml:space="preserve">$wordTitle = </w:t>
-      </w:r>
-      <w:r>
-        <w:rPr>
-          <w:rFonts w:hint="default"/>
-          <w:b/>
-          <w:bCs/>
-          <w:lang w:val="en-US" w:eastAsia="ja-JP"/>
-        </w:rPr>
-        <w:t>‘</w:t>
-      </w:r>
-      <w:r>
-        <w:rPr>
-          <w:rFonts w:hint="eastAsia"/>
-          <w:b/>
-          <w:bCs/>
-          <w:lang w:val="en-US" w:eastAsia="ja-JP"/>
-        </w:rPr>
-        <w:t>新規作成</w:t>
-      </w:r>
-      <w:r>
-        <w:rPr>
-          <w:rFonts w:hint="default"/>
-          <w:b/>
-          <w:bCs/>
-          <w:lang w:val="en-US" w:eastAsia="ja-JP"/>
-        </w:rPr>
-        <w:t>’</w:t>
-      </w:r>
-      <w:r>
-        <w:rPr>
-          <w:rFonts w:hint="eastAsia"/>
-          <w:b/>
-          <w:bCs/>
-          <w:lang w:val="en-US" w:eastAsia="ja-JP"/>
-        </w:rPr>
-        <w:t>;</w:t>
-      </w:r>
-    </w:p>
-    <w:p>
-      <w:pPr>
-        <w:pStyle w:val="11"/>
-        <w:ind w:firstLine="189"/>
-        <w:rPr>
-          <w:rFonts w:hint="eastAsia"/>
-          <w:b/>
-          <w:bCs/>
-          <w:lang w:val="en-US" w:eastAsia="ja-JP"/>
-        </w:rPr>
-      </w:pPr>
-      <w:r>
-        <w:rPr>
-          <w:rFonts w:hint="eastAsia"/>
-          <w:b/>
-          <w:bCs/>
-          <w:lang w:val="en-US" w:eastAsia="ja-JP"/>
-        </w:rPr>
-        <w:t xml:space="preserve">$wordAction = </w:t>
-      </w:r>
-      <w:r>
-        <w:rPr>
-          <w:rFonts w:hint="default"/>
-          <w:b/>
-          <w:bCs/>
-          <w:lang w:val="en-US" w:eastAsia="ja-JP"/>
-        </w:rPr>
-        <w:t>‘</w:t>
-      </w:r>
-      <w:r>
-        <w:rPr>
-          <w:rFonts w:hint="eastAsia"/>
-          <w:b/>
-          <w:bCs/>
-          <w:lang w:val="en-US" w:eastAsia="ja-JP"/>
-        </w:rPr>
-        <w:t>insertBlog.php</w:t>
-      </w:r>
-      <w:r>
-        <w:rPr>
-          <w:rFonts w:hint="default"/>
-          <w:b/>
-          <w:bCs/>
-          <w:lang w:val="en-US" w:eastAsia="ja-JP"/>
-        </w:rPr>
-        <w:t>’</w:t>
-      </w:r>
-      <w:r>
-        <w:rPr>
-          <w:rFonts w:hint="eastAsia"/>
-          <w:b/>
-          <w:bCs/>
-          <w:lang w:val="en-US" w:eastAsia="ja-JP"/>
-        </w:rPr>
-        <w:t>;</w:t>
-      </w:r>
-    </w:p>
-    <w:p>
-      <w:pPr>
-        <w:pStyle w:val="11"/>
-        <w:ind w:firstLine="189"/>
-        <w:rPr>
-          <w:rFonts w:hint="eastAsia"/>
-          <w:b/>
-          <w:bCs/>
-          <w:lang w:val="en-US" w:eastAsia="ja-JP"/>
-        </w:rPr>
-      </w:pPr>
-      <w:r>
-        <w:rPr>
-          <w:rFonts w:hint="eastAsia"/>
-          <w:b/>
-          <w:bCs/>
-          <w:lang w:val="en-US" w:eastAsia="ja-JP"/>
-        </w:rPr>
-        <w:t xml:space="preserve">$wordSubmit = </w:t>
-      </w:r>
-      <w:r>
-        <w:rPr>
-          <w:rFonts w:hint="default"/>
-          <w:b/>
-          <w:bCs/>
-          <w:lang w:val="en-US" w:eastAsia="ja-JP"/>
-        </w:rPr>
-        <w:t>‘</w:t>
-      </w:r>
-      <w:r>
-        <w:rPr>
-          <w:rFonts w:hint="eastAsia"/>
-          <w:b/>
-          <w:bCs/>
-          <w:lang w:val="en-US" w:eastAsia="ja-JP"/>
-        </w:rPr>
-        <w:t>作成</w:t>
-      </w:r>
-      <w:r>
-        <w:rPr>
-          <w:rFonts w:hint="default"/>
-          <w:b/>
-          <w:bCs/>
-          <w:lang w:val="en-US" w:eastAsia="ja-JP"/>
-        </w:rPr>
-        <w:t>’</w:t>
-      </w:r>
-      <w:r>
-        <w:rPr>
-          <w:rFonts w:hint="eastAsia"/>
-          <w:b/>
-          <w:bCs/>
-          <w:lang w:val="en-US" w:eastAsia="ja-JP"/>
-        </w:rPr>
-        <w:t>;</w:t>
-      </w:r>
-    </w:p>
-    <w:p>
-      <w:pPr>
-        <w:pStyle w:val="11"/>
-        <w:rPr>
-          <w:rFonts w:hint="eastAsia"/>
-          <w:b/>
-          <w:bCs/>
-          <w:lang w:val="en-US" w:eastAsia="ja-JP"/>
-        </w:rPr>
-      </w:pPr>
-      <w:r>
-        <w:rPr>
-          <w:rFonts w:hint="eastAsia"/>
-          <w:b/>
-          <w:bCs/>
-          <w:lang w:val="en-US" w:eastAsia="ja-JP"/>
-        </w:rPr>
-        <w:t>}</w:t>
-      </w:r>
-    </w:p>
-    <w:p>
-      <w:pPr>
-        <w:pStyle w:val="11"/>
-        <w:rPr>
-          <w:rFonts w:hint="eastAsia"/>
-          <w:b/>
-          <w:bCs/>
-          <w:lang w:val="en-US" w:eastAsia="ja-JP"/>
-        </w:rPr>
-      </w:pPr>
-      <w:r>
-        <w:rPr>
-          <w:rFonts w:hint="eastAsia"/>
-          <w:b/>
-          <w:bCs/>
-          <w:lang w:val="en-US" w:eastAsia="ja-JP"/>
-        </w:rPr>
-        <w:t xml:space="preserve">elseif ($mode === </w:t>
-      </w:r>
-      <w:r>
-        <w:rPr>
-          <w:rFonts w:hint="default"/>
-          <w:b/>
-          <w:bCs/>
-          <w:lang w:val="en-US" w:eastAsia="ja-JP"/>
-        </w:rPr>
-        <w:t>‘</w:t>
-      </w:r>
-      <w:r>
-        <w:rPr>
-          <w:rFonts w:hint="eastAsia"/>
-          <w:b/>
-          <w:bCs/>
-          <w:lang w:val="en-US" w:eastAsia="ja-JP"/>
-        </w:rPr>
-        <w:t>edit</w:t>
-      </w:r>
-      <w:r>
-        <w:rPr>
-          <w:rFonts w:hint="default"/>
-          <w:b/>
-          <w:bCs/>
-          <w:lang w:val="en-US" w:eastAsia="ja-JP"/>
-        </w:rPr>
-        <w:t>’</w:t>
-      </w:r>
-      <w:r>
-        <w:rPr>
-          <w:rFonts w:hint="eastAsia"/>
-          <w:b/>
-          <w:bCs/>
-          <w:lang w:val="en-US" w:eastAsia="ja-JP"/>
-        </w:rPr>
-        <w:t>) {</w:t>
-      </w:r>
-    </w:p>
-    <w:p>
-      <w:pPr>
-        <w:pStyle w:val="11"/>
-        <w:ind w:firstLine="189"/>
-        <w:rPr>
-          <w:rFonts w:hint="eastAsia"/>
-          <w:b/>
-          <w:bCs/>
-          <w:lang w:val="en-US" w:eastAsia="ja-JP"/>
-        </w:rPr>
-      </w:pPr>
-      <w:r>
-        <w:rPr>
-          <w:rFonts w:hint="eastAsia"/>
-          <w:b/>
-          <w:bCs/>
-          <w:lang w:val="en-US" w:eastAsia="ja-JP"/>
-        </w:rPr>
-        <w:t xml:space="preserve">$wordTitle = </w:t>
-      </w:r>
-      <w:r>
-        <w:rPr>
-          <w:rFonts w:hint="default"/>
-          <w:b/>
-          <w:bCs/>
-          <w:lang w:val="en-US" w:eastAsia="ja-JP"/>
-        </w:rPr>
-        <w:t>‘</w:t>
-      </w:r>
-      <w:r>
-        <w:rPr>
-          <w:rFonts w:hint="eastAsia"/>
-          <w:b/>
-          <w:bCs/>
-          <w:lang w:val="en-US" w:eastAsia="ja-JP"/>
+        <w:jc w:val="left"/>
+        <w:rPr>
+          <w:rFonts w:hint="eastAsia"/>
+          <w:lang w:val="en-US" w:eastAsia="ja-JP"/>
+        </w:rPr>
+      </w:pPr>
+      <w:r>
+        <w:rPr>
+          <w:rFonts w:hint="eastAsia"/>
+          <w:lang w:val="en-US" w:eastAsia="ja-JP"/>
+        </w:rPr>
+        <w:t>&lt;h1 class=</w:t>
+      </w:r>
+      <w:r>
+        <w:rPr>
+          <w:rFonts w:hint="default"/>
+          <w:lang w:val="en-US" w:eastAsia="ja-JP"/>
+        </w:rPr>
+        <w:t>”</w:t>
+      </w:r>
+      <w:r>
+        <w:rPr>
+          <w:rFonts w:hint="default"/>
+          <w:lang w:eastAsia="ja-JP"/>
+        </w:rPr>
+        <w:t>input</w:t>
+      </w:r>
+      <w:r>
+        <w:rPr>
+          <w:rFonts w:hint="default"/>
+          <w:lang w:eastAsia="ja-JP"/>
+        </w:rPr>
+        <w:t>Blog</w:t>
+      </w:r>
+      <w:r>
+        <w:rPr>
+          <w:rFonts w:hint="eastAsia"/>
+          <w:lang w:val="en-US" w:eastAsia="ja-JP"/>
+        </w:rPr>
+        <w:t>-h1</w:t>
+      </w:r>
+      <w:r>
+        <w:rPr>
+          <w:rFonts w:hint="default"/>
+          <w:lang w:val="en-US" w:eastAsia="ja-JP"/>
+        </w:rPr>
+        <w:t>”</w:t>
+      </w:r>
+      <w:r>
+        <w:rPr>
+          <w:rFonts w:hint="eastAsia"/>
+          <w:lang w:val="en-US" w:eastAsia="ja-JP"/>
+        </w:rPr>
+        <w:t>&gt;</w:t>
+      </w:r>
+      <w:r>
+        <w:rPr>
+          <w:rFonts w:hint="default"/>
+          <w:b/>
+          <w:bCs/>
+          <w:lang w:eastAsia="ja-JP"/>
         </w:rPr>
         <w:t>編集</w:t>
       </w:r>
       <w:r>
         <w:rPr>
-          <w:rFonts w:hint="default"/>
-          <w:b/>
-          <w:bCs/>
-          <w:lang w:val="en-US" w:eastAsia="ja-JP"/>
-        </w:rPr>
-        <w:t>’</w:t>
-      </w:r>
-      <w:r>
-        <w:rPr>
-          <w:rFonts w:hint="eastAsia"/>
-          <w:b/>
-          <w:bCs/>
-          <w:lang w:val="en-US" w:eastAsia="ja-JP"/>
-        </w:rPr>
-        <w:t>;</w:t>
-      </w:r>
-    </w:p>
-    <w:p>
-      <w:pPr>
-        <w:pStyle w:val="11"/>
-        <w:ind w:firstLine="189"/>
-        <w:rPr>
-          <w:rFonts w:hint="eastAsia"/>
-          <w:b/>
-          <w:bCs/>
-          <w:lang w:val="en-US" w:eastAsia="ja-JP"/>
-        </w:rPr>
-      </w:pPr>
-      <w:r>
-        <w:rPr>
-          <w:rFonts w:hint="eastAsia"/>
-          <w:b/>
-          <w:bCs/>
-          <w:lang w:val="en-US" w:eastAsia="ja-JP"/>
-        </w:rPr>
-        <w:t xml:space="preserve">$wordAction = </w:t>
-      </w:r>
-      <w:r>
-        <w:rPr>
-          <w:rFonts w:hint="default"/>
-          <w:b/>
-          <w:bCs/>
-          <w:lang w:val="en-US" w:eastAsia="ja-JP"/>
-        </w:rPr>
-        <w:t>‘</w:t>
-      </w:r>
-      <w:r>
-        <w:rPr>
-          <w:rFonts w:hint="eastAsia"/>
-          <w:b/>
-          <w:bCs/>
-          <w:lang w:val="en-US" w:eastAsia="ja-JP"/>
+          <w:rFonts w:hint="eastAsia"/>
+          <w:lang w:val="en-US" w:eastAsia="ja-JP"/>
+        </w:rPr>
+        <w:t>&lt;/h1&gt;</w:t>
+      </w:r>
+    </w:p>
+    <w:p>
+      <w:pPr>
+        <w:pStyle w:val="11"/>
+        <w:jc w:val="left"/>
+        <w:rPr>
+          <w:rFonts w:hint="eastAsia"/>
+          <w:lang w:val="en-US" w:eastAsia="ja-JP"/>
+        </w:rPr>
+      </w:pPr>
+      <w:r>
+        <w:rPr>
+          <w:rFonts w:hint="eastAsia"/>
+          <w:lang w:val="en-US" w:eastAsia="ja-JP"/>
+        </w:rPr>
+        <w:t>&lt;form action=</w:t>
+      </w:r>
+      <w:r>
+        <w:rPr>
+          <w:rFonts w:hint="default"/>
+          <w:lang w:val="en-US" w:eastAsia="ja-JP"/>
+        </w:rPr>
+        <w:t>”</w:t>
+      </w:r>
+      <w:r>
+        <w:rPr>
+          <w:rFonts w:hint="default"/>
+          <w:b/>
+          <w:bCs/>
+          <w:lang w:eastAsia="ja-JP"/>
         </w:rPr>
         <w:t>updateBlog.php</w:t>
-      </w:r>
-      <w:r>
-        <w:rPr>
-          <w:rFonts w:hint="default"/>
-          <w:b/>
-          <w:bCs/>
-          <w:lang w:val="en-US" w:eastAsia="ja-JP"/>
-        </w:rPr>
-        <w:t>’</w:t>
-      </w:r>
-      <w:r>
-        <w:rPr>
-          <w:rFonts w:hint="eastAsia"/>
-          <w:b/>
-          <w:bCs/>
-          <w:lang w:val="en-US" w:eastAsia="ja-JP"/>
-        </w:rPr>
-        <w:t>;</w:t>
-      </w:r>
-    </w:p>
-    <w:p>
-      <w:pPr>
-        <w:pStyle w:val="11"/>
-        <w:ind w:firstLine="189"/>
-        <w:rPr>
-          <w:rFonts w:hint="eastAsia"/>
-          <w:b/>
-          <w:bCs/>
-          <w:lang w:val="en-US" w:eastAsia="ja-JP"/>
-        </w:rPr>
-      </w:pPr>
-      <w:r>
-        <w:rPr>
-          <w:rFonts w:hint="eastAsia"/>
-          <w:b/>
-          <w:bCs/>
-          <w:lang w:val="en-US" w:eastAsia="ja-JP"/>
-        </w:rPr>
-        <w:t xml:space="preserve">$wordSubmit = </w:t>
-      </w:r>
-      <w:r>
-        <w:rPr>
-          <w:rFonts w:hint="default"/>
-          <w:b/>
-          <w:bCs/>
-          <w:lang w:val="en-US" w:eastAsia="ja-JP"/>
-        </w:rPr>
-        <w:t>‘</w:t>
-      </w:r>
-      <w:r>
-        <w:rPr>
-          <w:rFonts w:hint="eastAsia"/>
-          <w:b/>
-          <w:bCs/>
-          <w:lang w:val="en-US" w:eastAsia="ja-JP"/>
-        </w:rPr>
-        <w:t>更新</w:t>
-      </w:r>
-      <w:r>
-        <w:rPr>
-          <w:rFonts w:hint="default"/>
-          <w:b/>
-          <w:bCs/>
-          <w:lang w:val="en-US" w:eastAsia="ja-JP"/>
-        </w:rPr>
-        <w:t>’</w:t>
-      </w:r>
-      <w:r>
-        <w:rPr>
-          <w:rFonts w:hint="eastAsia"/>
-          <w:b/>
-          <w:bCs/>
-          <w:lang w:val="en-US" w:eastAsia="ja-JP"/>
-        </w:rPr>
-        <w:t>;</w:t>
-      </w:r>
-    </w:p>
-    <w:p>
-      <w:pPr>
-        <w:pStyle w:val="11"/>
-        <w:jc w:val="left"/>
-        <w:rPr>
-          <w:rFonts w:hint="eastAsia"/>
-          <w:lang w:val="en-US" w:eastAsia="ja-JP"/>
-        </w:rPr>
-      </w:pPr>
-      <w:r>
-        <w:rPr>
-          <w:rFonts w:hint="eastAsia"/>
-          <w:b/>
-          <w:bCs/>
-          <w:lang w:val="en-US" w:eastAsia="ja-JP"/>
-        </w:rPr>
-        <w:t>}</w:t>
-      </w:r>
-    </w:p>
-    <w:p>
-      <w:pPr>
-        <w:pStyle w:val="11"/>
-        <w:jc w:val="left"/>
-        <w:rPr>
-          <w:rFonts w:hint="eastAsia"/>
-          <w:lang w:val="en-US" w:eastAsia="ja-JP"/>
-        </w:rPr>
-      </w:pPr>
-      <w:r>
-        <w:rPr>
-          <w:rFonts w:hint="eastAsia"/>
-          <w:lang w:val="en-US" w:eastAsia="ja-JP"/>
-        </w:rPr>
-        <w:t>&lt;h1 class=</w:t>
-      </w:r>
-      <w:r>
-        <w:rPr>
-          <w:rFonts w:hint="default"/>
-          <w:lang w:val="en-US" w:eastAsia="ja-JP"/>
-        </w:rPr>
-        <w:t>”</w:t>
-      </w:r>
-      <w:r>
-        <w:rPr>
-          <w:rFonts w:hint="default"/>
-          <w:lang w:eastAsia="ja-JP"/>
-        </w:rPr>
-        <w:t>inputBlog</w:t>
-      </w:r>
-      <w:r>
-        <w:rPr>
-          <w:rFonts w:hint="eastAsia"/>
-          <w:lang w:val="en-US" w:eastAsia="ja-JP"/>
-        </w:rPr>
-        <w:t>-h1</w:t>
-      </w:r>
-      <w:r>
-        <w:rPr>
-          <w:rFonts w:hint="default"/>
-          <w:lang w:val="en-US" w:eastAsia="ja-JP"/>
-        </w:rPr>
-        <w:t>”</w:t>
-      </w:r>
-      <w:r>
-        <w:rPr>
-          <w:rFonts w:hint="eastAsia"/>
-          <w:lang w:val="en-US" w:eastAsia="ja-JP"/>
-        </w:rPr>
-        <w:t>&gt;</w:t>
-      </w:r>
-      <w:r>
-        <w:rPr>
-          <w:rFonts w:hint="eastAsia"/>
-          <w:b/>
-          <w:bCs/>
-          <w:lang w:val="en-US" w:eastAsia="ja-JP"/>
-        </w:rPr>
-        <w:t>&lt;?php echo $wordTitle; ?&gt;</w:t>
-      </w:r>
-      <w:r>
-        <w:rPr>
-          <w:rFonts w:hint="eastAsia"/>
-          <w:lang w:val="en-US" w:eastAsia="ja-JP"/>
-        </w:rPr>
-        <w:t>&lt;/h1&gt;</w:t>
-      </w:r>
-    </w:p>
-    <w:p>
-      <w:pPr>
-        <w:pStyle w:val="11"/>
-        <w:jc w:val="left"/>
-        <w:rPr>
-          <w:rFonts w:hint="eastAsia"/>
-          <w:lang w:val="en-US" w:eastAsia="ja-JP"/>
-        </w:rPr>
-      </w:pPr>
-      <w:r>
-        <w:rPr>
-          <w:rFonts w:hint="eastAsia"/>
-          <w:lang w:val="en-US" w:eastAsia="ja-JP"/>
-        </w:rPr>
-        <w:t>&lt;form action=</w:t>
-      </w:r>
-      <w:r>
-        <w:rPr>
-          <w:rFonts w:hint="default"/>
-          <w:lang w:val="en-US" w:eastAsia="ja-JP"/>
-        </w:rPr>
-        <w:t>”</w:t>
-      </w:r>
-      <w:r>
-        <w:rPr>
-          <w:rFonts w:hint="eastAsia"/>
-          <w:b/>
-          <w:bCs/>
-          <w:lang w:val="en-US" w:eastAsia="ja-JP"/>
-        </w:rPr>
-        <w:t>&lt;?php echo $wordAction; ?&gt;</w:t>
       </w:r>
       <w:r>
         <w:rPr>
@@ -13501,7 +12856,18 @@
           <w:bCs/>
           <w:lang w:val="en-US" w:eastAsia="ja-JP"/>
         </w:rPr>
-        <w:t>&lt;?php echo $id; ?&gt;</w:t>
+        <w:t>&lt;</w:t>
+      </w:r>
+      <w:bookmarkStart w:id="0" w:name="_GoBack"/>
+      <w:bookmarkEnd w:id="0"/>
+      <w:r>
+        <w:rPr>
+          <w:rFonts w:hint="eastAsia"/>
+          <w:b/>
+          <w:bCs/>
+          <w:lang w:val="en-US" w:eastAsia="ja-JP"/>
+        </w:rPr>
+        <w:t>?php echo $id; ?&gt;</w:t>
       </w:r>
       <w:r>
         <w:rPr>
@@ -13561,38 +12927,35 @@
           <w:bCs w:val="0"/>
           <w:lang w:eastAsia="ja-JP"/>
         </w:rPr>
-        <w:t xml:space="preserve">    &lt;input type="text" name="title" id="form-title" require </w:t>
-      </w:r>
-      <w:r>
-        <w:rPr>
-          <w:rFonts w:hint="eastAsia"/>
-          <w:b/>
-          <w:bCs/>
-          <w:lang w:eastAsia="ja-JP"/>
-        </w:rPr>
-        <w:t>value="&lt;?php echo h($title); ?&gt;"</w:t>
-      </w:r>
-      <w:r>
-        <w:rPr>
-          <w:rFonts w:hint="eastAsia"/>
+        <w:t xml:space="preserve">    &lt;input type="text" name="title" id="form-title" require</w:t>
+      </w:r>
+      <w:r>
+        <w:rPr>
+          <w:rFonts w:hint="default"/>
           <w:b w:val="0"/>
           <w:bCs w:val="0"/>
           <w:lang w:eastAsia="ja-JP"/>
         </w:rPr>
-        <w:t>&gt;&lt;br&gt;</w:t>
-      </w:r>
-    </w:p>
-    <w:p>
-      <w:pPr>
-        <w:pStyle w:val="11"/>
-        <w:jc w:val="left"/>
+        <w:t>d</w:t>
+      </w:r>
+      <w:r>
         <w:rPr>
           <w:rFonts w:hint="eastAsia"/>
           <w:b w:val="0"/>
           <w:bCs w:val="0"/>
           <w:lang w:eastAsia="ja-JP"/>
         </w:rPr>
-      </w:pPr>
+        <w:t xml:space="preserve"> </w:t>
+      </w:r>
+      <w:r>
+        <w:rPr>
+          <w:rFonts w:hint="eastAsia"/>
+          <w:b/>
+          <w:bCs/>
+          <w:lang w:eastAsia="ja-JP"/>
+        </w:rPr>
+        <w:t>value="&lt;?php echo $title; ?&gt;"</w:t>
+      </w:r>
       <w:r>
         <w:rPr>
           <w:rFonts w:hint="eastAsia"/>
@@ -13600,7 +12963,7 @@
           <w:bCs w:val="0"/>
           <w:lang w:eastAsia="ja-JP"/>
         </w:rPr>
-        <w:t xml:space="preserve">    &lt;label for="form-body"&gt;内容:&lt;/label&gt;&lt;br&gt;</w:t>
+        <w:t>&gt;&lt;br&gt;</w:t>
       </w:r>
     </w:p>
     <w:p>
@@ -13621,59 +12984,56 @@
           <w:bCs w:val="0"/>
           <w:lang w:eastAsia="ja-JP"/>
         </w:rPr>
-        <w:t xml:space="preserve">    &lt;textarea name="body" id="form-body" require&gt;</w:t>
-      </w:r>
-      <w:r>
-        <w:rPr>
-          <w:rFonts w:hint="eastAsia"/>
-          <w:b/>
-          <w:bCs/>
-          <w:lang w:eastAsia="ja-JP"/>
-        </w:rPr>
-        <w:t>&lt;?php echo h($body); ?&gt;</w:t>
-      </w:r>
-      <w:r>
+        <w:t xml:space="preserve">    &lt;label for="form-body"&gt;内容:&lt;/label&gt;&lt;br&gt;</w:t>
+      </w:r>
+    </w:p>
+    <w:p>
+      <w:pPr>
+        <w:pStyle w:val="11"/>
+        <w:jc w:val="left"/>
         <w:rPr>
           <w:rFonts w:hint="eastAsia"/>
           <w:b w:val="0"/>
           <w:bCs w:val="0"/>
           <w:lang w:eastAsia="ja-JP"/>
         </w:rPr>
-        <w:t>&lt;/textarea&gt;&lt;br&gt;</w:t>
-      </w:r>
-    </w:p>
-    <w:p>
-      <w:pPr>
-        <w:pStyle w:val="11"/>
-        <w:jc w:val="left"/>
+      </w:pPr>
+      <w:r>
         <w:rPr>
           <w:rFonts w:hint="eastAsia"/>
           <w:b w:val="0"/>
           <w:bCs w:val="0"/>
           <w:lang w:eastAsia="ja-JP"/>
         </w:rPr>
-      </w:pPr>
-      <w:r>
-        <w:rPr>
-          <w:rFonts w:hint="eastAsia"/>
+        <w:t xml:space="preserve">    &lt;textarea name="body" id="form-body" require</w:t>
+      </w:r>
+      <w:r>
+        <w:rPr>
+          <w:rFonts w:hint="default"/>
           <w:b w:val="0"/>
           <w:bCs w:val="0"/>
           <w:lang w:eastAsia="ja-JP"/>
         </w:rPr>
-        <w:t xml:space="preserve">    &lt;label for="formcategory"&gt;カテゴリ:&lt;/label&gt;&lt;br&gt;</w:t>
-      </w:r>
-    </w:p>
-    <w:p>
-      <w:pPr>
-        <w:pStyle w:val="11"/>
-        <w:jc w:val="left"/>
+        <w:t>d</w:t>
+      </w:r>
+      <w:r>
         <w:rPr>
           <w:rFonts w:hint="eastAsia"/>
           <w:b w:val="0"/>
           <w:bCs w:val="0"/>
           <w:lang w:eastAsia="ja-JP"/>
         </w:rPr>
-      </w:pPr>
+        <w:t>&gt;</w:t>
+      </w:r>
+      <w:r>
+        <w:rPr>
+          <w:rFonts w:hint="eastAsia"/>
+          <w:b/>
+          <w:bCs/>
+          <w:lang w:eastAsia="ja-JP"/>
+        </w:rPr>
+        <w:t>&lt;?php echo $body; ?&gt;</w:t>
+      </w:r>
       <w:r>
         <w:rPr>
           <w:rFonts w:hint="eastAsia"/>
@@ -13681,59 +13041,59 @@
           <w:bCs w:val="0"/>
           <w:lang w:eastAsia="ja-JP"/>
         </w:rPr>
-        <w:t xml:space="preserve">    &lt;input type="text" name="category" id="form-category" required </w:t>
-      </w:r>
-      <w:r>
-        <w:rPr>
-          <w:rFonts w:hint="eastAsia"/>
-          <w:b/>
-          <w:bCs/>
-          <w:lang w:eastAsia="ja-JP"/>
-        </w:rPr>
-        <w:t>value="&lt;?php echo h($category); ?&gt;"</w:t>
-      </w:r>
-      <w:r>
+        <w:t>&lt;/textarea&gt;&lt;br&gt;</w:t>
+      </w:r>
+    </w:p>
+    <w:p>
+      <w:pPr>
+        <w:pStyle w:val="11"/>
+        <w:jc w:val="left"/>
         <w:rPr>
           <w:rFonts w:hint="eastAsia"/>
           <w:b w:val="0"/>
           <w:bCs w:val="0"/>
           <w:lang w:eastAsia="ja-JP"/>
         </w:rPr>
-        <w:t>&gt;&lt;br&gt;</w:t>
-      </w:r>
-    </w:p>
-    <w:p>
-      <w:pPr>
-        <w:pStyle w:val="11"/>
-        <w:jc w:val="left"/>
+      </w:pPr>
+      <w:r>
         <w:rPr>
           <w:rFonts w:hint="eastAsia"/>
           <w:b w:val="0"/>
           <w:bCs w:val="0"/>
           <w:lang w:eastAsia="ja-JP"/>
         </w:rPr>
-      </w:pPr>
-      <w:r>
+        <w:t xml:space="preserve">    &lt;label for="formcategory"&gt;カテゴリ:&lt;/label&gt;&lt;br&gt;</w:t>
+      </w:r>
+    </w:p>
+    <w:p>
+      <w:pPr>
+        <w:pStyle w:val="11"/>
+        <w:jc w:val="left"/>
         <w:rPr>
           <w:rFonts w:hint="eastAsia"/>
           <w:b w:val="0"/>
           <w:bCs w:val="0"/>
           <w:lang w:eastAsia="ja-JP"/>
         </w:rPr>
-        <w:t xml:space="preserve">    &lt;label for="form-tag"&gt;タグ:&lt;/label&gt;&lt;br&gt;</w:t>
-      </w:r>
-    </w:p>
-    <w:p>
-      <w:pPr>
-        <w:pStyle w:val="11"/>
-        <w:jc w:val="left"/>
+      </w:pPr>
+      <w:r>
         <w:rPr>
           <w:rFonts w:hint="eastAsia"/>
           <w:b w:val="0"/>
           <w:bCs w:val="0"/>
           <w:lang w:eastAsia="ja-JP"/>
         </w:rPr>
-      </w:pPr>
+        <w:t xml:space="preserve">    &lt;input type="text" name="category" id="form-category" required </w:t>
+      </w:r>
+      <w:r>
+        <w:rPr>
+          <w:rFonts w:hint="eastAsia"/>
+          <w:b/>
+          <w:bCs/>
+          <w:lang w:eastAsia="ja-JP"/>
+        </w:rPr>
+        <w:t>value="&lt;?php echo $category; ?&gt;"</w:t>
+      </w:r>
       <w:r>
         <w:rPr>
           <w:rFonts w:hint="eastAsia"/>
@@ -13741,59 +13101,59 @@
           <w:bCs w:val="0"/>
           <w:lang w:eastAsia="ja-JP"/>
         </w:rPr>
-        <w:t xml:space="preserve">    &lt;input type="text" name="tag" id="form-tag" required </w:t>
-      </w:r>
-      <w:r>
-        <w:rPr>
-          <w:rFonts w:hint="eastAsia"/>
-          <w:b/>
-          <w:bCs/>
-          <w:lang w:eastAsia="ja-JP"/>
-        </w:rPr>
-        <w:t>value="&lt;?php echo h($tag); ?&gt;"</w:t>
-      </w:r>
-      <w:r>
+        <w:t>&gt;&lt;br&gt;</w:t>
+      </w:r>
+    </w:p>
+    <w:p>
+      <w:pPr>
+        <w:pStyle w:val="11"/>
+        <w:jc w:val="left"/>
         <w:rPr>
           <w:rFonts w:hint="eastAsia"/>
           <w:b w:val="0"/>
           <w:bCs w:val="0"/>
           <w:lang w:eastAsia="ja-JP"/>
         </w:rPr>
-        <w:t>&gt;&lt;br&gt;</w:t>
-      </w:r>
-    </w:p>
-    <w:p>
-      <w:pPr>
-        <w:pStyle w:val="11"/>
-        <w:jc w:val="left"/>
+      </w:pPr>
+      <w:r>
         <w:rPr>
           <w:rFonts w:hint="eastAsia"/>
           <w:b w:val="0"/>
           <w:bCs w:val="0"/>
           <w:lang w:eastAsia="ja-JP"/>
         </w:rPr>
-      </w:pPr>
-      <w:r>
+        <w:t xml:space="preserve">    &lt;label for="form-tag"&gt;タグ:&lt;/label&gt;&lt;br&gt;</w:t>
+      </w:r>
+    </w:p>
+    <w:p>
+      <w:pPr>
+        <w:pStyle w:val="11"/>
+        <w:jc w:val="left"/>
         <w:rPr>
           <w:rFonts w:hint="eastAsia"/>
           <w:b w:val="0"/>
           <w:bCs w:val="0"/>
           <w:lang w:eastAsia="ja-JP"/>
         </w:rPr>
-        <w:t xml:space="preserve">    作成:&lt;input type="text" name="date" id="form-date"</w:t>
-      </w:r>
-    </w:p>
-    <w:p>
-      <w:pPr>
-        <w:pStyle w:val="11"/>
-        <w:jc w:val="left"/>
+      </w:pPr>
+      <w:r>
         <w:rPr>
           <w:rFonts w:hint="eastAsia"/>
           <w:b w:val="0"/>
           <w:bCs w:val="0"/>
           <w:lang w:eastAsia="ja-JP"/>
         </w:rPr>
-      </w:pPr>
+        <w:t xml:space="preserve">    &lt;input type="text" name="tag" id="form-tag" required </w:t>
+      </w:r>
+      <w:r>
+        <w:rPr>
+          <w:rFonts w:hint="eastAsia"/>
+          <w:b/>
+          <w:bCs/>
+          <w:lang w:eastAsia="ja-JP"/>
+        </w:rPr>
+        <w:t>value="&lt;?php echo $tag; ?&gt;"</w:t>
+      </w:r>
       <w:r>
         <w:rPr>
           <w:rFonts w:hint="eastAsia"/>
@@ -13801,7 +13161,7 @@
           <w:bCs w:val="0"/>
           <w:lang w:eastAsia="ja-JP"/>
         </w:rPr>
-        <w:t xml:space="preserve">                value="&lt;?php echo date("Y-m-d H:i"); ?&gt;"&gt;&lt;br&gt;</w:t>
+        <w:t>&gt;&lt;br&gt;</w:t>
       </w:r>
     </w:p>
     <w:p>
@@ -13822,16 +13182,58 @@
           <w:bCs w:val="0"/>
           <w:lang w:eastAsia="ja-JP"/>
         </w:rPr>
+        <w:t xml:space="preserve">    作成:&lt;input type="text" name="date" id="form-date"</w:t>
+      </w:r>
+    </w:p>
+    <w:p>
+      <w:pPr>
+        <w:pStyle w:val="11"/>
+        <w:jc w:val="left"/>
+        <w:rPr>
+          <w:rFonts w:hint="eastAsia"/>
+          <w:b w:val="0"/>
+          <w:bCs w:val="0"/>
+          <w:lang w:eastAsia="ja-JP"/>
+        </w:rPr>
+      </w:pPr>
+      <w:r>
+        <w:rPr>
+          <w:rFonts w:hint="eastAsia"/>
+          <w:b w:val="0"/>
+          <w:bCs w:val="0"/>
+          <w:lang w:eastAsia="ja-JP"/>
+        </w:rPr>
+        <w:t xml:space="preserve">                value="&lt;?php echo date("Y-m-d H:i"); ?&gt;"&gt;&lt;br&gt;</w:t>
+      </w:r>
+    </w:p>
+    <w:p>
+      <w:pPr>
+        <w:pStyle w:val="11"/>
+        <w:jc w:val="left"/>
+        <w:rPr>
+          <w:rFonts w:hint="eastAsia"/>
+          <w:b w:val="0"/>
+          <w:bCs w:val="0"/>
+          <w:lang w:eastAsia="ja-JP"/>
+        </w:rPr>
+      </w:pPr>
+      <w:r>
+        <w:rPr>
+          <w:rFonts w:hint="eastAsia"/>
+          <w:b w:val="0"/>
+          <w:bCs w:val="0"/>
+          <w:lang w:eastAsia="ja-JP"/>
+        </w:rPr>
         <w:t xml:space="preserve">    &lt;input type="submit" value="</w:t>
       </w:r>
       <w:r>
         <w:rPr>
-          <w:rFonts w:hint="eastAsia"/>
-          <w:b/>
-          <w:bCs/>
-          <w:lang w:eastAsia="ja-JP"/>
-        </w:rPr>
-        <w:t>&lt;?php echo $wordSubmit; ?&gt;</w:t>
+          <w:rFonts w:hint="default"/>
+          <w:b/>
+          <w:bCs/>
+          <w:lang w:eastAsia="ja-JP"/>
+        </w:rPr>
+        <w:t>更新</w:t>
       </w:r>
       <w:r>
         <w:rPr>

--- a/manual.docx
+++ b/manual.docx
@@ -7711,53 +7711,29 @@
         <w:rPr>
           <w:rFonts w:hint="default"/>
         </w:rPr>
-        <w:t>require_once</w:t>
-      </w:r>
-      <w:r>
-        <w:rPr>
-          <w:rFonts w:hint="default"/>
-        </w:rPr>
-        <w:t xml:space="preserve"> </w:t>
-      </w:r>
-      <w:r>
-        <w:rPr>
-          <w:rFonts w:hint="default"/>
-        </w:rPr>
-        <w:t>'mylib.php';                                   // mylib.phpを読み込む</w:t>
-      </w:r>
-    </w:p>
-    <w:p>
-      <w:pPr>
-        <w:pStyle w:val="11"/>
-        <w:rPr>
-          <w:rFonts w:hint="default"/>
-        </w:rPr>
-      </w:pPr>
-    </w:p>
-    <w:p>
-      <w:pPr>
-        <w:pStyle w:val="11"/>
-        <w:rPr>
-          <w:rFonts w:hint="default"/>
-        </w:rPr>
-      </w:pPr>
-      <w:r>
-        <w:rPr>
-          <w:rFonts w:hint="default"/>
-        </w:rPr>
-        <w:t xml:space="preserve"> require_once</w:t>
-      </w:r>
-      <w:r>
-        <w:rPr>
-          <w:rFonts w:hint="default"/>
-        </w:rPr>
-        <w:t xml:space="preserve"> </w:t>
-      </w:r>
-      <w:r>
-        <w:rPr>
-          <w:rFonts w:hint="default"/>
-        </w:rPr>
-        <w:t xml:space="preserve">'header.php';                 </w:t>
+        <w:t>require_once 'mylib.php';                                   // mylib.phpを読み込む</w:t>
+      </w:r>
+    </w:p>
+    <w:p>
+      <w:pPr>
+        <w:pStyle w:val="11"/>
+        <w:rPr>
+          <w:rFonts w:hint="default"/>
+        </w:rPr>
+      </w:pPr>
+    </w:p>
+    <w:p>
+      <w:pPr>
+        <w:pStyle w:val="11"/>
+        <w:rPr>
+          <w:rFonts w:hint="default"/>
+        </w:rPr>
+      </w:pPr>
+      <w:r>
+        <w:rPr>
+          <w:rFonts w:hint="default"/>
+        </w:rPr>
+        <w:t xml:space="preserve"> require_once 'header.php';                 </w:t>
       </w:r>
       <w:r>
         <w:rPr>
@@ -8214,19 +8190,7 @@
         <w:rPr>
           <w:rFonts w:hint="default"/>
         </w:rPr>
-        <w:t>&lt;?php require_once</w:t>
-      </w:r>
-      <w:r>
-        <w:rPr>
-          <w:rFonts w:hint="default"/>
-        </w:rPr>
-        <w:t xml:space="preserve"> </w:t>
-      </w:r>
-      <w:r>
-        <w:rPr>
-          <w:rFonts w:hint="default"/>
-        </w:rPr>
-        <w:t xml:space="preserve">'footer.php'; ?&gt;                                   &lt;!-- </w:t>
+        <w:t xml:space="preserve">&lt;?php require_once 'footer.php'; ?&gt;                                   &lt;!-- </w:t>
       </w:r>
       <w:r>
         <w:rPr>
@@ -9971,81 +9935,27 @@
           <w:bCs/>
           <w:lang w:eastAsia="ja-JP"/>
         </w:rPr>
-        <w:t>$</w:t>
-      </w:r>
-      <w:r>
-        <w:rPr>
-          <w:rFonts w:hint="default"/>
-          <w:b/>
-          <w:bCs/>
-          <w:lang w:eastAsia="ja-JP"/>
-        </w:rPr>
-        <w:t>stmt</w:t>
-      </w:r>
-      <w:r>
-        <w:rPr>
-          <w:rFonts w:hint="default"/>
-          <w:b/>
-          <w:bCs/>
-          <w:lang w:eastAsia="ja-JP"/>
-        </w:rPr>
-        <w:t xml:space="preserve"> = $db-&gt;query($query);</w:t>
-      </w:r>
-    </w:p>
-    <w:p>
-      <w:pPr>
-        <w:pStyle w:val="11"/>
-        <w:rPr>
-          <w:rFonts w:hint="default"/>
-          <w:b/>
-          <w:bCs/>
-          <w:lang w:eastAsia="ja-JP"/>
-        </w:rPr>
-      </w:pPr>
-      <w:r>
-        <w:rPr>
-          <w:rFonts w:hint="default"/>
-          <w:b/>
-          <w:bCs/>
-          <w:lang w:eastAsia="ja-JP"/>
-        </w:rPr>
-        <w:t>if ($row = $</w:t>
-      </w:r>
-      <w:r>
-        <w:rPr>
-          <w:rFonts w:hint="default"/>
-          <w:b/>
-          <w:bCs/>
-          <w:lang w:eastAsia="ja-JP"/>
-        </w:rPr>
-        <w:t>stmt</w:t>
-      </w:r>
-      <w:r>
-        <w:rPr>
-          <w:rFonts w:hint="default"/>
-          <w:b/>
-          <w:bCs/>
-          <w:lang w:eastAsia="ja-JP"/>
-        </w:rPr>
-        <w:t>-&gt;fetch(</w:t>
-      </w:r>
-      <w:r>
-        <w:rPr>
-          <w:rFonts w:hint="default"/>
-          <w:b/>
-          <w:bCs/>
-          <w:lang w:eastAsia="ja-JP"/>
-        </w:rPr>
-        <w:t>PDO::FETCH_ASSOC</w:t>
-      </w:r>
-      <w:r>
-        <w:rPr>
-          <w:rFonts w:hint="default"/>
-          <w:b/>
-          <w:bCs/>
-          <w:lang w:eastAsia="ja-JP"/>
-        </w:rPr>
-        <w:t>)) {</w:t>
+        <w:t>$stmt = $db-&gt;query($query);</w:t>
+      </w:r>
+    </w:p>
+    <w:p>
+      <w:pPr>
+        <w:pStyle w:val="11"/>
+        <w:rPr>
+          <w:rFonts w:hint="default"/>
+          <w:b/>
+          <w:bCs/>
+          <w:lang w:eastAsia="ja-JP"/>
+        </w:rPr>
+      </w:pPr>
+      <w:r>
+        <w:rPr>
+          <w:rFonts w:hint="default"/>
+          <w:b/>
+          <w:bCs/>
+          <w:lang w:eastAsia="ja-JP"/>
+        </w:rPr>
+        <w:t>if ($row = $stmt-&gt;fetch(PDO::FETCH_ASSOC)) {</w:t>
       </w:r>
     </w:p>
     <w:p>
@@ -10101,14 +10011,7 @@
           <w:rFonts w:hint="default"/>
           <w:lang w:eastAsia="ja-JP"/>
         </w:rPr>
-        <w:t>$db</w:t>
-      </w:r>
-      <w:r>
-        <w:rPr>
-          <w:rFonts w:hint="default"/>
-          <w:lang w:eastAsia="ja-JP"/>
-        </w:rPr>
-        <w:t xml:space="preserve"> = null;</w:t>
+        <w:t>$db = null;</w:t>
       </w:r>
     </w:p>
     <w:p>
@@ -10307,16 +10210,213 @@
     <w:p>
       <w:pPr>
         <w:rPr>
-          <w:rFonts w:hint="eastAsia"/>
-          <w:lang w:eastAsia="ja-JP"/>
-        </w:rPr>
-      </w:pPr>
-      <w:r>
-        <w:rPr>
-          <w:rFonts w:hint="default"/>
-          <w:lang w:eastAsia="ja-JP"/>
-        </w:rPr>
-        <w:t>$msgの表示は、ヘッダー部に組み込むことにします。</w:t>
+          <w:rFonts w:hint="default"/>
+          <w:lang w:eastAsia="ja-JP"/>
+        </w:rPr>
+      </w:pPr>
+      <w:r>
+        <w:rPr>
+          <w:rFonts w:hint="default"/>
+          <w:lang w:eastAsia="ja-JP"/>
+        </w:rPr>
+        <w:t>$msgの表示は、ヘッダー部</w:t>
+      </w:r>
+      <w:r>
+        <w:rPr>
+          <w:rFonts w:hint="default"/>
+          <w:lang w:eastAsia="ja-JP"/>
+        </w:rPr>
+        <w:t>とアーティクル部の間</w:t>
+      </w:r>
+      <w:r>
+        <w:rPr>
+          <w:rFonts w:hint="default"/>
+          <w:lang w:eastAsia="ja-JP"/>
+        </w:rPr>
+        <w:t>に組み込むことにします。</w:t>
+      </w:r>
+    </w:p>
+    <w:p>
+      <w:pPr>
+        <w:pStyle w:val="11"/>
+        <w:rPr>
+          <w:rFonts w:hint="default"/>
+          <w:lang w:eastAsia="ja-JP"/>
+        </w:rPr>
+      </w:pPr>
+      <w:r>
+        <w:rPr>
+          <w:rFonts w:hint="default"/>
+          <w:lang w:eastAsia="ja-JP"/>
+        </w:rPr>
+        <w:t>...（略）...</w:t>
+      </w:r>
+    </w:p>
+    <w:p>
+      <w:pPr>
+        <w:pStyle w:val="11"/>
+        <w:rPr>
+          <w:rFonts w:hint="default"/>
+          <w:lang w:eastAsia="ja-JP"/>
+        </w:rPr>
+      </w:pPr>
+      <w:r>
+        <w:rPr>
+          <w:rFonts w:hint="default"/>
+          <w:lang w:eastAsia="ja-JP"/>
+        </w:rPr>
+        <w:t>&lt;/header&gt;</w:t>
+      </w:r>
+    </w:p>
+    <w:p>
+      <w:pPr>
+        <w:pStyle w:val="11"/>
+        <w:rPr>
+          <w:rFonts w:hint="default"/>
+          <w:lang w:eastAsia="ja-JP"/>
+        </w:rPr>
+      </w:pPr>
+      <w:r>
+        <w:rPr>
+          <w:rFonts w:hint="default"/>
+          <w:lang w:eastAsia="ja-JP"/>
+        </w:rPr>
+        <w:t>&lt;div class=”notice”&gt;&lt;?php if (!empty($_GET[‘msg’])) echo $_GET[‘msg’]; ?&gt;&lt;/div&gt;</w:t>
+      </w:r>
+    </w:p>
+    <w:p>
+      <w:pPr>
+        <w:pStyle w:val="11"/>
+        <w:rPr>
+          <w:rFonts w:hint="default"/>
+          <w:lang w:eastAsia="ja-JP"/>
+        </w:rPr>
+      </w:pPr>
+      <w:r>
+        <w:rPr>
+          <w:rFonts w:hint="default"/>
+          <w:lang w:eastAsia="ja-JP"/>
+        </w:rPr>
+        <w:t>&lt;article&gt;</w:t>
+      </w:r>
+    </w:p>
+    <w:p>
+      <w:pPr>
+        <w:pStyle w:val="11"/>
+        <w:rPr>
+          <w:rFonts w:hint="default"/>
+          <w:lang w:eastAsia="ja-JP"/>
+        </w:rPr>
+      </w:pPr>
+      <w:r>
+        <w:rPr>
+          <w:rFonts w:hint="default"/>
+          <w:lang w:eastAsia="ja-JP"/>
+        </w:rPr>
+        <w:t>...（略）...</w:t>
+      </w:r>
+    </w:p>
+    <w:p>
+      <w:pPr>
+        <w:rPr>
+          <w:rFonts w:hint="default"/>
+          <w:lang w:eastAsia="ja-JP"/>
+        </w:rPr>
+      </w:pPr>
+      <w:r>
+        <w:rPr>
+          <w:rFonts w:hint="default"/>
+          <w:lang w:eastAsia="ja-JP"/>
+        </w:rPr>
+        <w:t>デザインは、とりあえず、以下のようにしておきます。</w:t>
+      </w:r>
+    </w:p>
+    <w:p>
+      <w:pPr>
+        <w:rPr>
+          <w:rFonts w:hint="default"/>
+          <w:lang w:eastAsia="ja-JP"/>
+        </w:rPr>
+      </w:pPr>
+      <w:r>
+        <w:rPr>
+          <w:rFonts w:hint="default"/>
+          <w:b/>
+          <w:bCs/>
+          <w:lang w:eastAsia="ja-JP"/>
+        </w:rPr>
+        <w:t>myblog.css</w:t>
+      </w:r>
+      <w:r>
+        <w:rPr>
+          <w:rFonts w:hint="default"/>
+          <w:lang w:eastAsia="ja-JP"/>
+        </w:rPr>
+        <w:t>（共通設定の部分に追加）</w:t>
+      </w:r>
+    </w:p>
+    <w:p>
+      <w:pPr>
+        <w:pStyle w:val="11"/>
+        <w:rPr>
+          <w:rFonts w:hint="default"/>
+          <w:lang w:eastAsia="ja-JP"/>
+        </w:rPr>
+      </w:pPr>
+      <w:r>
+        <w:rPr>
+          <w:rFonts w:hint="default"/>
+          <w:lang w:eastAsia="ja-JP"/>
+        </w:rPr>
+        <w:t>.notice {</w:t>
+      </w:r>
+    </w:p>
+    <w:p>
+      <w:pPr>
+        <w:pStyle w:val="11"/>
+        <w:rPr>
+          <w:rFonts w:hint="default"/>
+          <w:lang w:eastAsia="ja-JP"/>
+        </w:rPr>
+      </w:pPr>
+      <w:r>
+        <w:rPr>
+          <w:rFonts w:hint="default"/>
+          <w:lang w:eastAsia="ja-JP"/>
+        </w:rPr>
+        <w:t xml:space="preserve">    float: right;</w:t>
+      </w:r>
+    </w:p>
+    <w:p>
+      <w:pPr>
+        <w:pStyle w:val="11"/>
+        <w:rPr>
+          <w:rFonts w:hint="default"/>
+          <w:lang w:eastAsia="ja-JP"/>
+        </w:rPr>
+      </w:pPr>
+      <w:r>
+        <w:rPr>
+          <w:rFonts w:hint="default"/>
+          <w:lang w:eastAsia="ja-JP"/>
+        </w:rPr>
+        <w:t xml:space="preserve">    color: lightgreen;</w:t>
+      </w:r>
+    </w:p>
+    <w:p>
+      <w:pPr>
+        <w:pStyle w:val="11"/>
+        <w:rPr>
+          <w:rFonts w:hint="eastAsia"/>
+          <w:lang w:eastAsia="ja-JP"/>
+        </w:rPr>
+      </w:pPr>
+      <w:r>
+        <w:rPr>
+          <w:rFonts w:hint="default"/>
+          <w:lang w:eastAsia="ja-JP"/>
+        </w:rPr>
+        <w:t>}</w:t>
       </w:r>
     </w:p>
     <w:p>
@@ -10987,21 +11087,7 @@
           <w:rFonts w:hint="default"/>
           <w:lang w:eastAsia="ja-JP"/>
         </w:rPr>
-        <w:t>&lt;div class="single-page</w:t>
-      </w:r>
-      <w:r>
-        <w:rPr>
-          <w:rFonts w:hint="default"/>
-          <w:lang w:eastAsia="ja-JP"/>
-        </w:rPr>
-        <w:t xml:space="preserve"> clearfix</w:t>
-      </w:r>
-      <w:r>
-        <w:rPr>
-          <w:rFonts w:hint="default"/>
-          <w:lang w:eastAsia="ja-JP"/>
-        </w:rPr>
-        <w:t>"&gt;</w:t>
+        <w:t>&lt;div class="single-page clearfix"&gt;</w:t>
       </w:r>
     </w:p>
     <w:p>
@@ -11746,231 +11832,126 @@
           <w:rFonts w:hint="default" w:eastAsia="ＭＳ 明朝"/>
           <w:lang w:eastAsia="ja-JP"/>
         </w:rPr>
-        <w:t>さて、編集のためのプログラムを作成します。ファイル名は「</w:t>
+        <w:t>さて、編集のためのプログラムを作成します。ファイル名は「editBlog.php」とし</w:t>
+      </w:r>
+      <w:r>
+        <w:rPr>
+          <w:rFonts w:hint="eastAsia" w:eastAsia="ＭＳ 明朝"/>
+          <w:lang w:eastAsia="ja-JP"/>
+        </w:rPr>
+        <w:t>ましょう。</w:t>
       </w:r>
       <w:r>
         <w:rPr>
           <w:rFonts w:hint="default" w:eastAsia="ＭＳ 明朝"/>
           <w:lang w:eastAsia="ja-JP"/>
         </w:rPr>
+        <w:t>inputBlog.phpをコピーして作ります。</w:t>
+      </w:r>
+      <w:r>
+        <w:rPr>
+          <w:rFonts w:hint="eastAsia" w:eastAsia="ＭＳ 明朝"/>
+          <w:lang w:val="en-US" w:eastAsia="ja-JP"/>
+        </w:rPr>
+        <w:t>&lt;form&gt;のところが同じだからです</w:t>
+      </w:r>
+      <w:r>
+        <w:rPr>
+          <w:rFonts w:hint="default" w:eastAsia="ＭＳ 明朝"/>
+          <w:lang w:eastAsia="ja-JP"/>
+        </w:rPr>
+        <w:t>。</w:t>
+      </w:r>
+    </w:p>
+    <w:p>
+      <w:pPr>
+        <w:ind w:firstLine="189"/>
+        <w:rPr>
+          <w:rFonts w:hint="default" w:eastAsia="ＭＳ 明朝"/>
+          <w:lang w:eastAsia="ja-JP"/>
+        </w:rPr>
+      </w:pPr>
+      <w:r>
+        <w:rPr>
+          <w:rFonts w:hint="default" w:eastAsia="ＭＳ 明朝"/>
+          <w:lang w:eastAsia="ja-JP"/>
+        </w:rPr>
+        <w:t>showBlog.phpからidをPOSTで受け取ります。そのid値により、データベースを検索して、データを取得します。この部分は、showBlog.phpとほとんど同じです。showBlog.phpの部分をコピーして貼り付けます。</w:t>
+      </w:r>
+    </w:p>
+    <w:p>
+      <w:pPr>
+        <w:ind w:firstLine="189"/>
+        <w:rPr>
+          <w:rFonts w:hint="default" w:eastAsia="ＭＳ 明朝"/>
+          <w:lang w:val="en-US" w:eastAsia="ja-JP"/>
+        </w:rPr>
+      </w:pPr>
+      <w:r>
+        <w:rPr>
+          <w:rFonts w:hint="eastAsia" w:eastAsia="ＭＳ 明朝"/>
+          <w:lang w:val="en-US" w:eastAsia="ja-JP"/>
+        </w:rPr>
+        <w:t>&lt;form&gt;のaction属性は、updateBlog.phpとします。また、画面タイトルは「編集」にします。submitも「更新」とします。さらに、id値をpostデータとしてわたすので、それはhidden属性でわたすことにします。</w:t>
+      </w:r>
+    </w:p>
+    <w:p>
+      <w:pPr>
+        <w:ind w:firstLine="189"/>
+        <w:rPr>
+          <w:rFonts w:hint="default" w:eastAsia="ＭＳ 明朝"/>
+          <w:b/>
+          <w:bCs/>
+          <w:lang w:eastAsia="ja-JP"/>
+        </w:rPr>
+      </w:pPr>
+      <w:r>
+        <w:rPr>
+          <w:rFonts w:hint="default" w:eastAsia="ＭＳ 明朝"/>
+          <w:b/>
+          <w:bCs/>
+          <w:lang w:eastAsia="ja-JP"/>
+        </w:rPr>
         <w:t>edit</w:t>
       </w:r>
       <w:r>
         <w:rPr>
           <w:rFonts w:hint="default" w:eastAsia="ＭＳ 明朝"/>
-          <w:lang w:eastAsia="ja-JP"/>
-        </w:rPr>
-        <w:t>Blog.php」</w:t>
-      </w:r>
-      <w:r>
-        <w:rPr>
-          <w:rFonts w:hint="default" w:eastAsia="ＭＳ 明朝"/>
-          <w:lang w:eastAsia="ja-JP"/>
-        </w:rPr>
-        <w:t>とし</w:t>
-      </w:r>
-      <w:r>
-        <w:rPr>
-          <w:rFonts w:hint="eastAsia" w:eastAsia="ＭＳ 明朝"/>
-          <w:lang w:eastAsia="ja-JP"/>
-        </w:rPr>
-        <w:t>ましょう。</w:t>
-      </w:r>
-      <w:r>
-        <w:rPr>
-          <w:rFonts w:hint="default" w:eastAsia="ＭＳ 明朝"/>
-          <w:lang w:eastAsia="ja-JP"/>
-        </w:rPr>
-        <w:t>inputBlog.phpをコピーして作ります。</w:t>
-      </w:r>
-      <w:r>
-        <w:rPr>
-          <w:rFonts w:hint="eastAsia" w:eastAsia="ＭＳ 明朝"/>
-          <w:lang w:val="en-US" w:eastAsia="ja-JP"/>
-        </w:rPr>
-        <w:t>&lt;form&gt;のところが同じだからです</w:t>
-      </w:r>
-      <w:r>
-        <w:rPr>
-          <w:rFonts w:hint="default" w:eastAsia="ＭＳ 明朝"/>
-          <w:lang w:eastAsia="ja-JP"/>
-        </w:rPr>
-        <w:t>。</w:t>
-      </w:r>
-    </w:p>
-    <w:p>
-      <w:pPr>
-        <w:ind w:firstLine="189"/>
-        <w:rPr>
-          <w:rFonts w:hint="default" w:eastAsia="ＭＳ 明朝"/>
-          <w:lang w:eastAsia="ja-JP"/>
-        </w:rPr>
-      </w:pPr>
-      <w:r>
-        <w:rPr>
-          <w:rFonts w:hint="default" w:eastAsia="ＭＳ 明朝"/>
-          <w:lang w:eastAsia="ja-JP"/>
-        </w:rPr>
-        <w:t>showBlog.phpからidを</w:t>
-      </w:r>
-      <w:r>
-        <w:rPr>
-          <w:rFonts w:hint="default" w:eastAsia="ＭＳ 明朝"/>
-          <w:lang w:eastAsia="ja-JP"/>
-        </w:rPr>
-        <w:t>POST</w:t>
-      </w:r>
-      <w:r>
-        <w:rPr>
-          <w:rFonts w:hint="default" w:eastAsia="ＭＳ 明朝"/>
-          <w:lang w:eastAsia="ja-JP"/>
-        </w:rPr>
-        <w:t>で受け取ります。そのid値により、データベースを検索して、データを取得します。この部分は、showBlog.phpと</w:t>
-      </w:r>
-      <w:r>
-        <w:rPr>
-          <w:rFonts w:hint="default" w:eastAsia="ＭＳ 明朝"/>
-          <w:lang w:eastAsia="ja-JP"/>
-        </w:rPr>
-        <w:t>ほとんど</w:t>
-      </w:r>
-      <w:r>
-        <w:rPr>
-          <w:rFonts w:hint="default" w:eastAsia="ＭＳ 明朝"/>
-          <w:lang w:eastAsia="ja-JP"/>
-        </w:rPr>
-        <w:t>同じです。showBlog.phpの部分をコピーして貼り付けます。</w:t>
-      </w:r>
-    </w:p>
-    <w:p>
-      <w:pPr>
-        <w:ind w:firstLine="189"/>
-        <w:rPr>
-          <w:rFonts w:hint="eastAsia" w:eastAsia="ＭＳ 明朝"/>
-          <w:lang w:val="en-US" w:eastAsia="ja-JP"/>
-        </w:rPr>
-      </w:pPr>
-      <w:r>
-        <w:rPr>
-          <w:rFonts w:hint="default" w:eastAsia="ＭＳ 明朝"/>
-          <w:lang w:eastAsia="ja-JP"/>
-        </w:rPr>
-        <w:t>POST</w:t>
-      </w:r>
-      <w:r>
-        <w:rPr>
-          <w:rFonts w:hint="eastAsia" w:eastAsia="ＭＳ 明朝"/>
-          <w:lang w:val="en-US" w:eastAsia="ja-JP"/>
-        </w:rPr>
-        <w:t xml:space="preserve">でIDを受け取れたら、$mode を </w:t>
-      </w:r>
-      <w:r>
-        <w:rPr>
-          <w:rFonts w:hint="default" w:eastAsia="ＭＳ 明朝"/>
-          <w:lang w:val="en-US" w:eastAsia="ja-JP"/>
-        </w:rPr>
-        <w:t>‘</w:t>
-      </w:r>
-      <w:r>
-        <w:rPr>
-          <w:rFonts w:hint="eastAsia" w:eastAsia="ＭＳ 明朝"/>
-          <w:lang w:val="en-US" w:eastAsia="ja-JP"/>
+          <w:b/>
+          <w:bCs/>
+          <w:lang w:eastAsia="ja-JP"/>
+        </w:rPr>
+        <w:t>Blog.php</w:t>
+      </w:r>
+    </w:p>
+    <w:p>
+      <w:pPr>
+        <w:pStyle w:val="11"/>
+        <w:rPr>
+          <w:rFonts w:hint="default"/>
+          <w:lang w:eastAsia="ja-JP"/>
+        </w:rPr>
+      </w:pPr>
+      <w:r>
+        <w:rPr>
+          <w:rFonts w:hint="default"/>
+          <w:lang w:eastAsia="ja-JP"/>
+        </w:rPr>
+        <w:t xml:space="preserve">&lt;?php  // </w:t>
+      </w:r>
+      <w:r>
+        <w:rPr>
+          <w:rFonts w:hint="default"/>
+          <w:lang w:eastAsia="ja-JP"/>
         </w:rPr>
         <w:t>edit</w:t>
       </w:r>
       <w:r>
         <w:rPr>
-          <w:rFonts w:hint="default" w:eastAsia="ＭＳ 明朝"/>
-          <w:lang w:val="en-US" w:eastAsia="ja-JP"/>
-        </w:rPr>
-        <w:t>’</w:t>
-      </w:r>
-      <w:r>
-        <w:rPr>
-          <w:rFonts w:hint="eastAsia" w:eastAsia="ＭＳ 明朝"/>
-          <w:lang w:val="en-US" w:eastAsia="ja-JP"/>
-        </w:rPr>
-        <w:t xml:space="preserve"> にします。それ以外は、$mode を </w:t>
-      </w:r>
-      <w:r>
-        <w:rPr>
-          <w:rFonts w:hint="default" w:eastAsia="ＭＳ 明朝"/>
-          <w:lang w:val="en-US" w:eastAsia="ja-JP"/>
-        </w:rPr>
-        <w:t>‘</w:t>
-      </w:r>
-      <w:r>
-        <w:rPr>
-          <w:rFonts w:hint="eastAsia" w:eastAsia="ＭＳ 明朝"/>
-          <w:lang w:val="en-US" w:eastAsia="ja-JP"/>
-        </w:rPr>
-        <w:t>new</w:t>
-      </w:r>
-      <w:r>
-        <w:rPr>
-          <w:rFonts w:hint="default" w:eastAsia="ＭＳ 明朝"/>
-          <w:lang w:val="en-US" w:eastAsia="ja-JP"/>
-        </w:rPr>
-        <w:t>’</w:t>
-      </w:r>
-      <w:r>
-        <w:rPr>
-          <w:rFonts w:hint="eastAsia" w:eastAsia="ＭＳ 明朝"/>
-          <w:lang w:val="en-US" w:eastAsia="ja-JP"/>
-        </w:rPr>
-        <w:t xml:space="preserve"> にします。この方法に「新規作成」モードと「編集（更新）」モードを区別します。</w:t>
-      </w:r>
-    </w:p>
-    <w:p>
-      <w:pPr>
-        <w:ind w:firstLine="189"/>
-        <w:rPr>
-          <w:rFonts w:hint="default" w:eastAsia="ＭＳ 明朝"/>
-          <w:lang w:val="en-US" w:eastAsia="ja-JP"/>
-        </w:rPr>
-      </w:pPr>
-      <w:r>
-        <w:rPr>
-          <w:rFonts w:hint="eastAsia" w:eastAsia="ＭＳ 明朝"/>
-          <w:lang w:val="en-US" w:eastAsia="ja-JP"/>
-        </w:rPr>
-        <w:t>「編集（更新）」モードなら、&lt;form&gt;のaction属性は、updateBlog.phpとします。また、画面タイトルは「編集」にします。submitも「更新」とします。さらに、id値をpostデータとしてわたすので、それはhidden属性でわたすことにします。新規作成モードとは、その部分を切り替えればうまく動くはずです。</w:t>
-      </w:r>
-    </w:p>
-    <w:p>
-      <w:pPr>
-        <w:ind w:firstLine="189"/>
-        <w:rPr>
-          <w:rFonts w:hint="default" w:eastAsia="ＭＳ 明朝"/>
-          <w:b/>
-          <w:bCs/>
-          <w:lang w:eastAsia="ja-JP"/>
-        </w:rPr>
-      </w:pPr>
-      <w:r>
-        <w:rPr>
-          <w:rFonts w:hint="default" w:eastAsia="ＭＳ 明朝"/>
-          <w:b/>
-          <w:bCs/>
-          <w:lang w:eastAsia="ja-JP"/>
-        </w:rPr>
-        <w:t>inputBlog.php</w:t>
-      </w:r>
-    </w:p>
-    <w:p>
-      <w:pPr>
-        <w:pStyle w:val="11"/>
-        <w:rPr>
-          <w:rFonts w:hint="default"/>
-          <w:lang w:eastAsia="ja-JP"/>
-        </w:rPr>
-      </w:pPr>
-      <w:r>
-        <w:rPr>
-          <w:rFonts w:hint="default"/>
-          <w:lang w:eastAsia="ja-JP"/>
-        </w:rPr>
-        <w:t>&lt;?php  // inputBlog.php</w:t>
+          <w:rFonts w:hint="default"/>
+          <w:lang w:eastAsia="ja-JP"/>
+        </w:rPr>
+        <w:t>Blog.php</w:t>
       </w:r>
     </w:p>
     <w:p>
@@ -11994,6 +11975,15 @@
         <w:pStyle w:val="11"/>
         <w:rPr>
           <w:rFonts w:hint="default"/>
+          <w:lang w:eastAsia="ja-JP"/>
+        </w:rPr>
+      </w:pPr>
+    </w:p>
+    <w:p>
+      <w:pPr>
+        <w:pStyle w:val="11"/>
+        <w:rPr>
+          <w:rFonts w:hint="default"/>
           <w:b/>
           <w:bCs/>
           <w:lang w:eastAsia="ja-JP"/>
@@ -12055,16 +12045,7 @@
           <w:bCs/>
           <w:lang w:eastAsia="ja-JP"/>
         </w:rPr>
-        <w:t xml:space="preserve">$db = </w:t>
-      </w:r>
-      <w:r>
-        <w:rPr>
-          <w:rFonts w:hint="default"/>
-          <w:b/>
-          <w:bCs/>
-          <w:lang w:eastAsia="ja-JP"/>
-        </w:rPr>
-        <w:t>new PDO($dbname);</w:t>
+        <w:t>$db = new PDO($dbname);</w:t>
       </w:r>
     </w:p>
     <w:p>
@@ -12093,25 +12074,7 @@
           <w:bCs/>
           <w:lang w:eastAsia="ja-JP"/>
         </w:rPr>
-        <w:t xml:space="preserve">$query = "select * from </w:t>
-      </w:r>
-      <w:r>
-        <w:rPr>
-          <w:rFonts w:hint="default"/>
-          <w:b/>
-          <w:bCs/>
-          <w:lang w:eastAsia="ja-JP"/>
-        </w:rPr>
-        <w:t>$tablename</w:t>
-      </w:r>
-      <w:r>
-        <w:rPr>
-          <w:rFonts w:hint="default"/>
-          <w:b/>
-          <w:bCs/>
-          <w:lang w:eastAsia="ja-JP"/>
-        </w:rPr>
-        <w:t xml:space="preserve"> where id = :id";</w:t>
+        <w:t>$query = "select * from $tablename where id = :id";</w:t>
       </w:r>
     </w:p>
     <w:p>
@@ -12169,25 +12132,7 @@
           <w:bCs/>
           <w:lang w:eastAsia="ja-JP"/>
         </w:rPr>
-        <w:t xml:space="preserve">$stmt-&gt;bindValue(':id', $id, </w:t>
-      </w:r>
-      <w:r>
-        <w:rPr>
-          <w:rFonts w:hint="default"/>
-          <w:b/>
-          <w:bCs/>
-          <w:lang w:eastAsia="ja-JP"/>
-        </w:rPr>
-        <w:t>PDO::PARAM_INT</w:t>
-      </w:r>
-      <w:r>
-        <w:rPr>
-          <w:rFonts w:hint="default"/>
-          <w:b/>
-          <w:bCs/>
-          <w:lang w:eastAsia="ja-JP"/>
-        </w:rPr>
-        <w:t>);</w:t>
+        <w:t>$stmt-&gt;bindValue(':id', $id, PDO::PARAM_INT);</w:t>
       </w:r>
     </w:p>
     <w:p>
@@ -12245,43 +12190,7 @@
           <w:bCs/>
           <w:lang w:eastAsia="ja-JP"/>
         </w:rPr>
-        <w:t>if ($row = $</w:t>
-      </w:r>
-      <w:r>
-        <w:rPr>
-          <w:rFonts w:hint="default"/>
-          <w:b/>
-          <w:bCs/>
-          <w:lang w:eastAsia="ja-JP"/>
-        </w:rPr>
-        <w:t>stmt</w:t>
-      </w:r>
-      <w:r>
-        <w:rPr>
-          <w:rFonts w:hint="default"/>
-          <w:b/>
-          <w:bCs/>
-          <w:lang w:eastAsia="ja-JP"/>
-        </w:rPr>
-        <w:t>-&gt;fetc</w:t>
-      </w:r>
-      <w:r>
-        <w:rPr>
-          <w:rFonts w:hint="default"/>
-          <w:b/>
-          <w:bCs/>
-          <w:lang w:eastAsia="ja-JP"/>
-        </w:rPr>
-        <w:t>h(PDO::FETCH_ASSOC</w:t>
-      </w:r>
-      <w:r>
-        <w:rPr>
-          <w:rFonts w:hint="default"/>
-          <w:b/>
-          <w:bCs/>
-          <w:lang w:eastAsia="ja-JP"/>
-        </w:rPr>
-        <w:t>) {</w:t>
+        <w:t>if ($row = $stmt-&gt;fetch(PDO::FETCH_ASSOC) {</w:t>
       </w:r>
     </w:p>
     <w:p>
@@ -12567,16 +12476,7 @@
           <w:bCs/>
           <w:lang w:eastAsia="ja-JP"/>
         </w:rPr>
-        <w:t>$db</w:t>
-      </w:r>
-      <w:r>
-        <w:rPr>
-          <w:rFonts w:hint="default"/>
-          <w:b/>
-          <w:bCs/>
-          <w:lang w:eastAsia="ja-JP"/>
-        </w:rPr>
-        <w:t xml:space="preserve"> = null;</w:t>
+        <w:t>$db = null;</w:t>
       </w:r>
     </w:p>
     <w:p>
@@ -12625,14 +12525,7 @@
           <w:rFonts w:hint="default"/>
           <w:lang w:eastAsia="ja-JP"/>
         </w:rPr>
-        <w:t>input</w:t>
-      </w:r>
-      <w:r>
-        <w:rPr>
-          <w:rFonts w:hint="default"/>
-          <w:lang w:eastAsia="ja-JP"/>
-        </w:rPr>
-        <w:t>Blog</w:t>
+        <w:t>inputBlog</w:t>
       </w:r>
       <w:r>
         <w:rPr>
@@ -12856,18 +12749,7 @@
           <w:bCs/>
           <w:lang w:val="en-US" w:eastAsia="ja-JP"/>
         </w:rPr>
-        <w:t>&lt;</w:t>
-      </w:r>
-      <w:bookmarkStart w:id="0" w:name="_GoBack"/>
-      <w:bookmarkEnd w:id="0"/>
-      <w:r>
-        <w:rPr>
-          <w:rFonts w:hint="eastAsia"/>
-          <w:b/>
-          <w:bCs/>
-          <w:lang w:val="en-US" w:eastAsia="ja-JP"/>
-        </w:rPr>
-        <w:t>?php echo $id; ?&gt;</w:t>
+        <w:t>&lt;?php echo $id; ?&gt;</w:t>
       </w:r>
       <w:r>
         <w:rPr>
@@ -12899,62 +12781,56 @@
           <w:lang w:eastAsia="ja-JP"/>
         </w:rPr>
       </w:pPr>
-      <w:r>
+    </w:p>
+    <w:p>
+      <w:pPr>
+        <w:pStyle w:val="11"/>
+        <w:jc w:val="left"/>
         <w:rPr>
           <w:rFonts w:hint="eastAsia"/>
           <w:b w:val="0"/>
           <w:bCs w:val="0"/>
           <w:lang w:eastAsia="ja-JP"/>
         </w:rPr>
-        <w:t xml:space="preserve">    &lt;label for="form-title"&gt;タイトル:&lt;/label&gt;&lt;br&gt;</w:t>
-      </w:r>
-    </w:p>
-    <w:p>
-      <w:pPr>
-        <w:pStyle w:val="11"/>
-        <w:jc w:val="left"/>
+      </w:pPr>
+      <w:r>
         <w:rPr>
           <w:rFonts w:hint="eastAsia"/>
           <w:b w:val="0"/>
           <w:bCs w:val="0"/>
           <w:lang w:eastAsia="ja-JP"/>
         </w:rPr>
-      </w:pPr>
-      <w:r>
+        <w:t xml:space="preserve">    &lt;label for="form-title"&gt;タイトル:&lt;/label&gt;&lt;br&gt;</w:t>
+      </w:r>
+    </w:p>
+    <w:p>
+      <w:pPr>
+        <w:pStyle w:val="11"/>
+        <w:jc w:val="left"/>
         <w:rPr>
           <w:rFonts w:hint="eastAsia"/>
           <w:b w:val="0"/>
           <w:bCs w:val="0"/>
           <w:lang w:eastAsia="ja-JP"/>
         </w:rPr>
-        <w:t xml:space="preserve">    &lt;input type="text" name="title" id="form-title" require</w:t>
-      </w:r>
-      <w:r>
-        <w:rPr>
-          <w:rFonts w:hint="default"/>
+      </w:pPr>
+      <w:r>
+        <w:rPr>
+          <w:rFonts w:hint="eastAsia"/>
           <w:b w:val="0"/>
           <w:bCs w:val="0"/>
           <w:lang w:eastAsia="ja-JP"/>
         </w:rPr>
-        <w:t>d</w:t>
-      </w:r>
-      <w:r>
-        <w:rPr>
-          <w:rFonts w:hint="eastAsia"/>
+        <w:t xml:space="preserve">    &lt;input type="text" name="title" id="form-title" require</w:t>
+      </w:r>
+      <w:r>
+        <w:rPr>
+          <w:rFonts w:hint="default"/>
           <w:b w:val="0"/>
           <w:bCs w:val="0"/>
           <w:lang w:eastAsia="ja-JP"/>
         </w:rPr>
-        <w:t xml:space="preserve"> </w:t>
-      </w:r>
-      <w:r>
-        <w:rPr>
-          <w:rFonts w:hint="eastAsia"/>
-          <w:b/>
-          <w:bCs/>
-          <w:lang w:eastAsia="ja-JP"/>
-        </w:rPr>
-        <w:t>value="&lt;?php echo $title; ?&gt;"</w:t>
+        <w:t>d</w:t>
       </w:r>
       <w:r>
         <w:rPr>
@@ -12963,29 +12839,38 @@
           <w:bCs w:val="0"/>
           <w:lang w:eastAsia="ja-JP"/>
         </w:rPr>
-        <w:t>&gt;&lt;br&gt;</w:t>
-      </w:r>
-    </w:p>
-    <w:p>
-      <w:pPr>
-        <w:pStyle w:val="11"/>
-        <w:jc w:val="left"/>
+        <w:t xml:space="preserve"> </w:t>
+      </w:r>
+      <w:r>
+        <w:rPr>
+          <w:rFonts w:hint="eastAsia"/>
+          <w:b/>
+          <w:bCs/>
+          <w:lang w:eastAsia="ja-JP"/>
+        </w:rPr>
+        <w:t>value="&lt;?php echo $title; ?&gt;"</w:t>
+      </w:r>
+      <w:r>
         <w:rPr>
           <w:rFonts w:hint="eastAsia"/>
           <w:b w:val="0"/>
           <w:bCs w:val="0"/>
           <w:lang w:eastAsia="ja-JP"/>
         </w:rPr>
-      </w:pPr>
-      <w:r>
+        <w:t>&gt;&lt;br&gt;</w:t>
+      </w:r>
+    </w:p>
+    <w:p>
+      <w:pPr>
+        <w:pStyle w:val="11"/>
+        <w:jc w:val="left"/>
         <w:rPr>
           <w:rFonts w:hint="eastAsia"/>
           <w:b w:val="0"/>
           <w:bCs w:val="0"/>
           <w:lang w:eastAsia="ja-JP"/>
         </w:rPr>
-        <w:t xml:space="preserve">    &lt;label for="form-body"&gt;内容:&lt;/label&gt;&lt;br&gt;</w:t>
-      </w:r>
+      </w:pPr>
     </w:p>
     <w:p>
       <w:pPr>
@@ -13005,17 +12890,20 @@
           <w:bCs w:val="0"/>
           <w:lang w:eastAsia="ja-JP"/>
         </w:rPr>
-        <w:t xml:space="preserve">    &lt;textarea name="body" id="form-body" require</w:t>
-      </w:r>
-      <w:r>
-        <w:rPr>
-          <w:rFonts w:hint="default"/>
+        <w:t xml:space="preserve">    &lt;label for="form-body"&gt;内容:&lt;/label&gt;&lt;br&gt;</w:t>
+      </w:r>
+    </w:p>
+    <w:p>
+      <w:pPr>
+        <w:pStyle w:val="11"/>
+        <w:jc w:val="left"/>
+        <w:rPr>
+          <w:rFonts w:hint="eastAsia"/>
           <w:b w:val="0"/>
           <w:bCs w:val="0"/>
           <w:lang w:eastAsia="ja-JP"/>
         </w:rPr>
-        <w:t>d</w:t>
-      </w:r>
+      </w:pPr>
       <w:r>
         <w:rPr>
           <w:rFonts w:hint="eastAsia"/>
@@ -13023,38 +12911,35 @@
           <w:bCs w:val="0"/>
           <w:lang w:eastAsia="ja-JP"/>
         </w:rPr>
-        <w:t>&gt;</w:t>
-      </w:r>
-      <w:r>
-        <w:rPr>
-          <w:rFonts w:hint="eastAsia"/>
-          <w:b/>
-          <w:bCs/>
-          <w:lang w:eastAsia="ja-JP"/>
-        </w:rPr>
-        <w:t>&lt;?php echo $body; ?&gt;</w:t>
-      </w:r>
-      <w:r>
-        <w:rPr>
-          <w:rFonts w:hint="eastAsia"/>
+        <w:t xml:space="preserve">    &lt;textarea name="body" id="form-body" require</w:t>
+      </w:r>
+      <w:r>
+        <w:rPr>
+          <w:rFonts w:hint="default"/>
           <w:b w:val="0"/>
           <w:bCs w:val="0"/>
           <w:lang w:eastAsia="ja-JP"/>
         </w:rPr>
-        <w:t>&lt;/textarea&gt;&lt;br&gt;</w:t>
-      </w:r>
-    </w:p>
-    <w:p>
-      <w:pPr>
-        <w:pStyle w:val="11"/>
-        <w:jc w:val="left"/>
+        <w:t>d</w:t>
+      </w:r>
+      <w:r>
         <w:rPr>
           <w:rFonts w:hint="eastAsia"/>
           <w:b w:val="0"/>
           <w:bCs w:val="0"/>
           <w:lang w:eastAsia="ja-JP"/>
         </w:rPr>
-      </w:pPr>
+        <w:t>&gt;</w:t>
+      </w:r>
+      <w:r>
+        <w:rPr>
+          <w:rFonts w:hint="eastAsia"/>
+          <w:b/>
+          <w:bCs/>
+          <w:lang w:eastAsia="ja-JP"/>
+        </w:rPr>
+        <w:t>&lt;?php echo $body; ?&gt;</w:t>
+      </w:r>
       <w:r>
         <w:rPr>
           <w:rFonts w:hint="eastAsia"/>
@@ -13062,7 +12947,7 @@
           <w:bCs w:val="0"/>
           <w:lang w:eastAsia="ja-JP"/>
         </w:rPr>
-        <w:t xml:space="preserve">    &lt;label for="formcategory"&gt;カテゴリ:&lt;/label&gt;&lt;br&gt;</w:t>
+        <w:t>&lt;/textarea&gt;&lt;br&gt;</w:t>
       </w:r>
     </w:p>
     <w:p>
@@ -13076,24 +12961,18 @@
           <w:lang w:eastAsia="ja-JP"/>
         </w:rPr>
       </w:pPr>
-      <w:r>
+    </w:p>
+    <w:p>
+      <w:pPr>
+        <w:pStyle w:val="11"/>
+        <w:jc w:val="left"/>
         <w:rPr>
           <w:rFonts w:hint="eastAsia"/>
           <w:b w:val="0"/>
           <w:bCs w:val="0"/>
           <w:lang w:eastAsia="ja-JP"/>
         </w:rPr>
-        <w:t xml:space="preserve">    &lt;input type="text" name="category" id="form-category" required </w:t>
-      </w:r>
-      <w:r>
-        <w:rPr>
-          <w:rFonts w:hint="eastAsia"/>
-          <w:b/>
-          <w:bCs/>
-          <w:lang w:eastAsia="ja-JP"/>
-        </w:rPr>
-        <w:t>value="&lt;?php echo $category; ?&gt;"</w:t>
-      </w:r>
+      </w:pPr>
       <w:r>
         <w:rPr>
           <w:rFonts w:hint="eastAsia"/>
@@ -13101,7 +12980,7 @@
           <w:bCs w:val="0"/>
           <w:lang w:eastAsia="ja-JP"/>
         </w:rPr>
-        <w:t>&gt;&lt;br&gt;</w:t>
+        <w:t xml:space="preserve">    &lt;label for="formcategory"&gt;カテゴリ:&lt;/label&gt;&lt;br&gt;</w:t>
       </w:r>
     </w:p>
     <w:p>
@@ -13122,80 +13001,89 @@
           <w:bCs w:val="0"/>
           <w:lang w:eastAsia="ja-JP"/>
         </w:rPr>
-        <w:t xml:space="preserve">    &lt;label for="form-tag"&gt;タグ:&lt;/label&gt;&lt;br&gt;</w:t>
-      </w:r>
-    </w:p>
-    <w:p>
-      <w:pPr>
-        <w:pStyle w:val="11"/>
-        <w:jc w:val="left"/>
+        <w:t xml:space="preserve">    &lt;input type="text" name="category" id="form-category" required </w:t>
+      </w:r>
+      <w:r>
+        <w:rPr>
+          <w:rFonts w:hint="eastAsia"/>
+          <w:b/>
+          <w:bCs/>
+          <w:lang w:eastAsia="ja-JP"/>
+        </w:rPr>
+        <w:t>value="&lt;?php echo $category; ?&gt;"</w:t>
+      </w:r>
+      <w:r>
         <w:rPr>
           <w:rFonts w:hint="eastAsia"/>
           <w:b w:val="0"/>
           <w:bCs w:val="0"/>
           <w:lang w:eastAsia="ja-JP"/>
         </w:rPr>
-      </w:pPr>
-      <w:r>
+        <w:t>&gt;&lt;br&gt;</w:t>
+      </w:r>
+    </w:p>
+    <w:p>
+      <w:pPr>
+        <w:pStyle w:val="11"/>
+        <w:jc w:val="left"/>
         <w:rPr>
           <w:rFonts w:hint="eastAsia"/>
           <w:b w:val="0"/>
           <w:bCs w:val="0"/>
           <w:lang w:eastAsia="ja-JP"/>
         </w:rPr>
-        <w:t xml:space="preserve">    &lt;input type="text" name="tag" id="form-tag" required </w:t>
-      </w:r>
-      <w:r>
-        <w:rPr>
-          <w:rFonts w:hint="eastAsia"/>
-          <w:b/>
-          <w:bCs/>
-          <w:lang w:eastAsia="ja-JP"/>
-        </w:rPr>
-        <w:t>value="&lt;?php echo $tag; ?&gt;"</w:t>
-      </w:r>
-      <w:r>
+      </w:pPr>
+    </w:p>
+    <w:p>
+      <w:pPr>
+        <w:pStyle w:val="11"/>
+        <w:jc w:val="left"/>
         <w:rPr>
           <w:rFonts w:hint="eastAsia"/>
           <w:b w:val="0"/>
           <w:bCs w:val="0"/>
           <w:lang w:eastAsia="ja-JP"/>
         </w:rPr>
-        <w:t>&gt;&lt;br&gt;</w:t>
-      </w:r>
-    </w:p>
-    <w:p>
-      <w:pPr>
-        <w:pStyle w:val="11"/>
-        <w:jc w:val="left"/>
+      </w:pPr>
+      <w:r>
         <w:rPr>
           <w:rFonts w:hint="eastAsia"/>
           <w:b w:val="0"/>
           <w:bCs w:val="0"/>
           <w:lang w:eastAsia="ja-JP"/>
         </w:rPr>
-      </w:pPr>
-      <w:r>
+        <w:t xml:space="preserve">    &lt;label for="form-tag"&gt;タグ:&lt;/label&gt;&lt;br&gt;</w:t>
+      </w:r>
+    </w:p>
+    <w:p>
+      <w:pPr>
+        <w:pStyle w:val="11"/>
+        <w:jc w:val="left"/>
         <w:rPr>
           <w:rFonts w:hint="eastAsia"/>
           <w:b w:val="0"/>
           <w:bCs w:val="0"/>
           <w:lang w:eastAsia="ja-JP"/>
         </w:rPr>
-        <w:t xml:space="preserve">    作成:&lt;input type="text" name="date" id="form-date"</w:t>
-      </w:r>
-    </w:p>
-    <w:p>
-      <w:pPr>
-        <w:pStyle w:val="11"/>
-        <w:jc w:val="left"/>
+      </w:pPr>
+      <w:r>
         <w:rPr>
           <w:rFonts w:hint="eastAsia"/>
           <w:b w:val="0"/>
           <w:bCs w:val="0"/>
           <w:lang w:eastAsia="ja-JP"/>
         </w:rPr>
-      </w:pPr>
+        <w:t xml:space="preserve">    &lt;input type="text" name="tag" id="form-tag" required </w:t>
+      </w:r>
+      <w:r>
+        <w:rPr>
+          <w:rFonts w:hint="eastAsia"/>
+          <w:b/>
+          <w:bCs/>
+          <w:lang w:eastAsia="ja-JP"/>
+        </w:rPr>
+        <w:t>value="&lt;?php echo $tag; ?&gt;"</w:t>
+      </w:r>
       <w:r>
         <w:rPr>
           <w:rFonts w:hint="eastAsia"/>
@@ -13203,7 +13091,7 @@
           <w:bCs w:val="0"/>
           <w:lang w:eastAsia="ja-JP"/>
         </w:rPr>
-        <w:t xml:space="preserve">                value="&lt;?php echo date("Y-m-d H:i"); ?&gt;"&gt;&lt;br&gt;</w:t>
+        <w:t>&gt;&lt;br&gt;</w:t>
       </w:r>
     </w:p>
     <w:p>
@@ -13217,24 +13105,18 @@
           <w:lang w:eastAsia="ja-JP"/>
         </w:rPr>
       </w:pPr>
-      <w:r>
+    </w:p>
+    <w:p>
+      <w:pPr>
+        <w:pStyle w:val="11"/>
+        <w:jc w:val="left"/>
         <w:rPr>
           <w:rFonts w:hint="eastAsia"/>
           <w:b w:val="0"/>
           <w:bCs w:val="0"/>
           <w:lang w:eastAsia="ja-JP"/>
         </w:rPr>
-        <w:t xml:space="preserve">    &lt;input type="submit" value="</w:t>
-      </w:r>
-      <w:r>
-        <w:rPr>
-          <w:rFonts w:hint="default"/>
-          <w:b/>
-          <w:bCs/>
-          <w:lang w:eastAsia="ja-JP"/>
-        </w:rPr>
-        <w:t>更新</w:t>
-      </w:r>
+      </w:pPr>
       <w:r>
         <w:rPr>
           <w:rFonts w:hint="eastAsia"/>
@@ -13242,7 +13124,7 @@
           <w:bCs w:val="0"/>
           <w:lang w:eastAsia="ja-JP"/>
         </w:rPr>
-        <w:t>" id="form-submit"&gt;</w:t>
+        <w:t xml:space="preserve">    作成:&lt;input type="text" name="date" id="form-date"</w:t>
       </w:r>
     </w:p>
     <w:p>
@@ -13263,7 +13145,7 @@
           <w:bCs w:val="0"/>
           <w:lang w:eastAsia="ja-JP"/>
         </w:rPr>
-        <w:t xml:space="preserve">    &lt;a href="manageBlog.php" id="form-cancel"&gt;</w:t>
+        <w:t xml:space="preserve">                value="&lt;?php echo date("Y-m-d H:i"); ?&gt;"&gt;&lt;br&gt;</w:t>
       </w:r>
     </w:p>
     <w:p>
@@ -13277,27 +13159,36 @@
           <w:lang w:eastAsia="ja-JP"/>
         </w:rPr>
       </w:pPr>
-      <w:r>
+    </w:p>
+    <w:p>
+      <w:pPr>
+        <w:pStyle w:val="11"/>
+        <w:jc w:val="left"/>
         <w:rPr>
           <w:rFonts w:hint="eastAsia"/>
           <w:b w:val="0"/>
           <w:bCs w:val="0"/>
           <w:lang w:eastAsia="ja-JP"/>
         </w:rPr>
-        <w:t xml:space="preserve">        &lt;button type="button"&gt;取消&lt;/button&gt;&lt;/a&gt;</w:t>
-      </w:r>
-    </w:p>
-    <w:p>
-      <w:pPr>
-        <w:pStyle w:val="11"/>
-        <w:jc w:val="left"/>
+      </w:pPr>
+      <w:r>
         <w:rPr>
           <w:rFonts w:hint="eastAsia"/>
           <w:b w:val="0"/>
           <w:bCs w:val="0"/>
           <w:lang w:eastAsia="ja-JP"/>
         </w:rPr>
-      </w:pPr>
+        <w:t xml:space="preserve">    &lt;input type="submit" value="</w:t>
+      </w:r>
+      <w:r>
+        <w:rPr>
+          <w:rFonts w:hint="default"/>
+          <w:b/>
+          <w:bCs/>
+          <w:lang w:eastAsia="ja-JP"/>
+        </w:rPr>
+        <w:t>更新</w:t>
+      </w:r>
       <w:r>
         <w:rPr>
           <w:rFonts w:hint="eastAsia"/>
@@ -13305,6 +13196,69 @@
           <w:bCs w:val="0"/>
           <w:lang w:eastAsia="ja-JP"/>
         </w:rPr>
+        <w:t>" id="form-submit"&gt;</w:t>
+      </w:r>
+    </w:p>
+    <w:p>
+      <w:pPr>
+        <w:pStyle w:val="11"/>
+        <w:jc w:val="left"/>
+        <w:rPr>
+          <w:rFonts w:hint="eastAsia"/>
+          <w:b w:val="0"/>
+          <w:bCs w:val="0"/>
+          <w:lang w:eastAsia="ja-JP"/>
+        </w:rPr>
+      </w:pPr>
+      <w:r>
+        <w:rPr>
+          <w:rFonts w:hint="eastAsia"/>
+          <w:b w:val="0"/>
+          <w:bCs w:val="0"/>
+          <w:lang w:eastAsia="ja-JP"/>
+        </w:rPr>
+        <w:t xml:space="preserve">    &lt;a href="manageBlog.php" id="form-cancel"&gt;</w:t>
+      </w:r>
+    </w:p>
+    <w:p>
+      <w:pPr>
+        <w:pStyle w:val="11"/>
+        <w:jc w:val="left"/>
+        <w:rPr>
+          <w:rFonts w:hint="eastAsia"/>
+          <w:b w:val="0"/>
+          <w:bCs w:val="0"/>
+          <w:lang w:eastAsia="ja-JP"/>
+        </w:rPr>
+      </w:pPr>
+      <w:r>
+        <w:rPr>
+          <w:rFonts w:hint="eastAsia"/>
+          <w:b w:val="0"/>
+          <w:bCs w:val="0"/>
+          <w:lang w:eastAsia="ja-JP"/>
+        </w:rPr>
+        <w:t xml:space="preserve">        &lt;button type="button"&gt;取消&lt;/button&gt;&lt;/a&gt;</w:t>
+      </w:r>
+    </w:p>
+    <w:p>
+      <w:pPr>
+        <w:pStyle w:val="11"/>
+        <w:jc w:val="left"/>
+        <w:rPr>
+          <w:rFonts w:hint="eastAsia"/>
+          <w:b w:val="0"/>
+          <w:bCs w:val="0"/>
+          <w:lang w:eastAsia="ja-JP"/>
+        </w:rPr>
+      </w:pPr>
+      <w:r>
+        <w:rPr>
+          <w:rFonts w:hint="eastAsia"/>
+          <w:b w:val="0"/>
+          <w:bCs w:val="0"/>
+          <w:lang w:eastAsia="ja-JP"/>
+        </w:rPr>
         <w:t>&lt;/form&gt;</w:t>
       </w:r>
     </w:p>
@@ -13329,6 +13283,21 @@
           <w:lang w:val="en-US" w:eastAsia="ja-JP"/>
         </w:rPr>
         <w:br w:type="textWrapping"/>
+      </w:r>
+    </w:p>
+    <w:p>
+      <w:pPr>
+        <w:rPr>
+          <w:rFonts w:hint="default"/>
+          <w:lang w:eastAsia="ja-JP"/>
+        </w:rPr>
+      </w:pPr>
+      <w:r>
+        <w:rPr>
+          <w:rFonts w:hint="default"/>
+          <w:lang w:eastAsia="ja-JP"/>
+        </w:rPr>
+        <w:br w:type="page"/>
       </w:r>
     </w:p>
     <w:p>
@@ -13361,8 +13330,8 @@
         </w:rPr>
         <w:drawing>
           <wp:inline distT="0" distB="0" distL="114300" distR="114300">
-            <wp:extent cx="2257425" cy="2433955"/>
-            <wp:effectExtent l="12700" t="12700" r="15875" b="29845"/>
+            <wp:extent cx="3846830" cy="4147820"/>
+            <wp:effectExtent l="12700" t="12700" r="26670" b="30480"/>
             <wp:docPr id="10" name="図形 10" descr="fig09"/>
             <wp:cNvGraphicFramePr>
               <a:graphicFrameLocks xmlns:a="http://schemas.openxmlformats.org/drawingml/2006/main" noChangeAspect="1"/>
@@ -13385,7 +13354,7 @@
                   <pic:spPr>
                     <a:xfrm>
                       <a:off x="0" y="0"/>
-                      <a:ext cx="2257425" cy="2433955"/>
+                      <a:ext cx="3846830" cy="4147820"/>
                     </a:xfrm>
                     <a:prstGeom prst="rect">
                       <a:avLst/>
@@ -13427,7 +13396,28 @@
           <w:rFonts w:hint="default" w:eastAsia="ＭＳ 明朝"/>
           <w:lang w:eastAsia="ja-JP"/>
         </w:rPr>
-        <w:t>次は、updateBlog.phpです。これは、insertBlog.phpとほぼ同じですが、一部分ちがうところがあります。それは、id値が決まっているところです。insertBlog.phpでは、新しいid値になるので、それはSQLite3が自動的にid値を作成してくれています。今回は、id値を指定して更新しているので、inputBlog.phpからは、input文のhidden属性でid値がわたされます。それを$_POSTで受け取らなければなりません。表示の部分は、showBlog.phpにリダイレクトすればいけます。</w:t>
+        <w:t>次は、updateBlog.phpです。これは、insertBlog.phpとほぼ同じですが、一部分ちがうところがあります。それは、id値が決まっているところです。insertBlog.phpでは、新しいid値になるので、それはSQLite3が自動的にid値を作成してくれています。今回は、id値を指定して更新しているので、</w:t>
+      </w:r>
+      <w:r>
+        <w:rPr>
+          <w:rFonts w:hint="default" w:eastAsia="ＭＳ 明朝"/>
+          <w:lang w:eastAsia="ja-JP"/>
+        </w:rPr>
+        <w:t>edit</w:t>
+      </w:r>
+      <w:r>
+        <w:rPr>
+          <w:rFonts w:hint="default" w:eastAsia="ＭＳ 明朝"/>
+          <w:lang w:eastAsia="ja-JP"/>
+        </w:rPr>
+        <w:t>Blog.phpからは、input文のhidden属性でid値がわたされます。それを$_POSTで受け取らなければなりません。</w:t>
+      </w:r>
+      <w:r>
+        <w:rPr>
+          <w:rFonts w:hint="default" w:eastAsia="ＭＳ 明朝"/>
+          <w:lang w:eastAsia="ja-JP"/>
+        </w:rPr>
+        <w:t>insertBlog.phpをコピーして、updateBlog.phpを作り、修正することにしましょう。</w:t>
       </w:r>
     </w:p>
     <w:p>
@@ -13435,14 +13425,174 @@
         <w:ind w:firstLine="189"/>
         <w:rPr>
           <w:rFonts w:hint="default" w:eastAsia="ＭＳ 明朝"/>
-          <w:b/>
-          <w:bCs/>
           <w:lang w:eastAsia="ja-JP"/>
         </w:rPr>
       </w:pPr>
       <w:r>
         <w:rPr>
           <w:rFonts w:hint="default" w:eastAsia="ＭＳ 明朝"/>
+          <w:lang w:eastAsia="ja-JP"/>
+        </w:rPr>
+        <w:t>また、</w:t>
+      </w:r>
+      <w:r>
+        <w:rPr>
+          <w:rFonts w:hint="default" w:eastAsia="ＭＳ 明朝"/>
+          <w:lang w:eastAsia="ja-JP"/>
+        </w:rPr>
+        <w:t>表示の部分は、</w:t>
+      </w:r>
+      <w:r>
+        <w:rPr>
+          <w:rFonts w:hint="default" w:eastAsia="ＭＳ 明朝"/>
+          <w:lang w:eastAsia="ja-JP"/>
+        </w:rPr>
+        <w:t>わざわざ作らなくても</w:t>
+      </w:r>
+      <w:r>
+        <w:rPr>
+          <w:rFonts w:hint="default" w:eastAsia="ＭＳ 明朝"/>
+          <w:lang w:eastAsia="ja-JP"/>
+        </w:rPr>
+        <w:t>showBlog.phpにリダイレクトすればいけます。</w:t>
+      </w:r>
+    </w:p>
+    <w:p>
+      <w:pPr>
+        <w:rPr>
+          <w:rFonts w:hint="default" w:eastAsia="ＭＳ 明朝"/>
+          <w:lang w:eastAsia="ja-JP"/>
+        </w:rPr>
+      </w:pPr>
+      <w:r>
+        <w:rPr>
+          <w:rFonts w:hint="default" w:eastAsia="ＭＳ 明朝"/>
+          <w:lang w:eastAsia="ja-JP"/>
+        </w:rPr>
+        <w:t>この時、inputBlog.phpでは、id値をrowid()で調べなければなりませんでしたが、今回は、id値はわかっているので、その部分の記述は削除できます。（以下の記述は不要なので削除）</w:t>
+      </w:r>
+    </w:p>
+    <w:p>
+      <w:pPr>
+        <w:pStyle w:val="11"/>
+        <w:rPr>
+          <w:rFonts w:hint="default"/>
+          <w:b w:val="0"/>
+          <w:bCs w:val="0"/>
+          <w:lang w:eastAsia="ja-JP"/>
+        </w:rPr>
+      </w:pPr>
+      <w:r>
+        <w:rPr>
+          <w:rFonts w:hint="default"/>
+          <w:b w:val="0"/>
+          <w:bCs w:val="0"/>
+          <w:lang w:eastAsia="ja-JP"/>
+        </w:rPr>
+        <w:t>$query = “select id from “ . TABLENAME . “ where rowid = last_insert_rowid()”;</w:t>
+      </w:r>
+    </w:p>
+    <w:p>
+      <w:pPr>
+        <w:pStyle w:val="11"/>
+        <w:rPr>
+          <w:rFonts w:hint="default"/>
+          <w:b w:val="0"/>
+          <w:bCs w:val="0"/>
+          <w:lang w:eastAsia="ja-JP"/>
+        </w:rPr>
+      </w:pPr>
+      <w:r>
+        <w:rPr>
+          <w:rFonts w:hint="default"/>
+          <w:b w:val="0"/>
+          <w:bCs w:val="0"/>
+          <w:lang w:eastAsia="ja-JP"/>
+        </w:rPr>
+        <w:t>$stmt = $db-&gt;query($query);</w:t>
+      </w:r>
+    </w:p>
+    <w:p>
+      <w:pPr>
+        <w:pStyle w:val="11"/>
+        <w:rPr>
+          <w:rFonts w:hint="default"/>
+          <w:b w:val="0"/>
+          <w:bCs w:val="0"/>
+          <w:lang w:eastAsia="ja-JP"/>
+        </w:rPr>
+      </w:pPr>
+      <w:r>
+        <w:rPr>
+          <w:rFonts w:hint="default"/>
+          <w:b w:val="0"/>
+          <w:bCs w:val="0"/>
+          <w:lang w:eastAsia="ja-JP"/>
+        </w:rPr>
+        <w:t>if ($row = $stmt-&gt;fetch(PDO::FETCH_ASSOC)) {</w:t>
+      </w:r>
+    </w:p>
+    <w:p>
+      <w:pPr>
+        <w:pStyle w:val="11"/>
+        <w:rPr>
+          <w:rFonts w:hint="default"/>
+          <w:b w:val="0"/>
+          <w:bCs w:val="0"/>
+          <w:lang w:eastAsia="ja-JP"/>
+        </w:rPr>
+      </w:pPr>
+      <w:r>
+        <w:rPr>
+          <w:rFonts w:hint="default"/>
+          <w:b w:val="0"/>
+          <w:bCs w:val="0"/>
+          <w:lang w:eastAsia="ja-JP"/>
+        </w:rPr>
+        <w:t xml:space="preserve">    $id = $row[‘id’];</w:t>
+      </w:r>
+    </w:p>
+    <w:p>
+      <w:pPr>
+        <w:pStyle w:val="11"/>
+        <w:rPr>
+          <w:rFonts w:hint="default"/>
+          <w:b w:val="0"/>
+          <w:bCs w:val="0"/>
+          <w:lang w:eastAsia="ja-JP"/>
+        </w:rPr>
+      </w:pPr>
+      <w:r>
+        <w:rPr>
+          <w:rFonts w:hint="default"/>
+          <w:b w:val="0"/>
+          <w:bCs w:val="0"/>
+          <w:lang w:eastAsia="ja-JP"/>
+        </w:rPr>
+        <w:t>}</w:t>
+      </w:r>
+    </w:p>
+    <w:p>
+      <w:pPr>
+        <w:rPr>
+          <w:rFonts w:hint="default" w:eastAsia="ＭＳ 明朝"/>
+          <w:lang w:eastAsia="ja-JP"/>
+        </w:rPr>
+      </w:pPr>
+    </w:p>
+    <w:p>
+      <w:pPr>
+        <w:ind w:firstLine="189"/>
+        <w:rPr>
+          <w:rFonts w:hint="default" w:eastAsia="ＭＳ 明朝"/>
+          <w:b/>
+          <w:bCs/>
+          <w:lang w:eastAsia="ja-JP"/>
+        </w:rPr>
+      </w:pPr>
+      <w:r>
+        <w:rPr>
+          <w:rFonts w:hint="default" w:eastAsia="ＭＳ 明朝"/>
           <w:b/>
           <w:bCs/>
           <w:lang w:eastAsia="ja-JP"/>
@@ -13519,12 +13669,16 @@
         <w:pStyle w:val="11"/>
         <w:rPr>
           <w:rFonts w:hint="default"/>
-          <w:lang w:eastAsia="ja-JP"/>
-        </w:rPr>
-      </w:pPr>
-      <w:r>
-        <w:rPr>
-          <w:rFonts w:hint="default"/>
+          <w:b/>
+          <w:bCs/>
+          <w:lang w:eastAsia="ja-JP"/>
+        </w:rPr>
+      </w:pPr>
+      <w:r>
+        <w:rPr>
+          <w:rFonts w:hint="default"/>
+          <w:b/>
+          <w:bCs/>
           <w:lang w:eastAsia="ja-JP"/>
         </w:rPr>
         <w:t>if (!empty($_POST['id'])) { $id = (int)$_POST['id']; $okcount++; }</w:t>
@@ -13637,7 +13791,23 @@
           <w:rFonts w:hint="default"/>
           <w:lang w:eastAsia="ja-JP"/>
         </w:rPr>
-        <w:t>if ($okcount === 6) {</w:t>
+        <w:t>if</w:t>
+      </w:r>
+      <w:r>
+        <w:rPr>
+          <w:rFonts w:hint="default"/>
+          <w:b/>
+          <w:bCs/>
+          <w:lang w:eastAsia="ja-JP"/>
+        </w:rPr>
+        <w:t xml:space="preserve"> ($okcount === 6)</w:t>
+      </w:r>
+      <w:r>
+        <w:rPr>
+          <w:rFonts w:hint="default"/>
+          <w:lang w:eastAsia="ja-JP"/>
+        </w:rPr>
+        <w:t xml:space="preserve"> {</w:t>
       </w:r>
     </w:p>
     <w:p>
@@ -13660,14 +13830,23 @@
           <w:rFonts w:hint="default"/>
           <w:lang w:eastAsia="ja-JP"/>
         </w:rPr>
-        <w:t>$db = getDB();;</w:t>
-      </w:r>
-    </w:p>
-    <w:p>
-      <w:pPr>
-        <w:pStyle w:val="11"/>
-        <w:rPr>
-          <w:rFonts w:hint="default"/>
+        <w:t xml:space="preserve">$db = </w:t>
+      </w:r>
+      <w:r>
+        <w:rPr>
+          <w:rFonts w:hint="default"/>
+          <w:lang w:eastAsia="ja-JP"/>
+        </w:rPr>
+        <w:t>new PDO($dbname);</w:t>
+      </w:r>
+    </w:p>
+    <w:p>
+      <w:pPr>
+        <w:pStyle w:val="11"/>
+        <w:rPr>
+          <w:rFonts w:hint="default"/>
+          <w:b/>
+          <w:bCs/>
           <w:lang w:eastAsia="ja-JP"/>
         </w:rPr>
       </w:pPr>
@@ -13683,7 +13862,72 @@
           <w:rFonts w:hint="default"/>
           <w:lang w:eastAsia="ja-JP"/>
         </w:rPr>
-        <w:t>$query = "update " . TABLENAME</w:t>
+        <w:t xml:space="preserve">$query = </w:t>
+      </w:r>
+      <w:r>
+        <w:rPr>
+          <w:rFonts w:hint="default"/>
+          <w:b/>
+          <w:bCs/>
+          <w:lang w:eastAsia="ja-JP"/>
+        </w:rPr>
+        <w:t xml:space="preserve">"update </w:t>
+      </w:r>
+      <w:r>
+        <w:rPr>
+          <w:rFonts w:hint="default"/>
+          <w:b/>
+          <w:bCs/>
+          <w:lang w:eastAsia="ja-JP"/>
+        </w:rPr>
+        <w:t xml:space="preserve">$tablename </w:t>
+      </w:r>
+      <w:r>
+        <w:rPr>
+          <w:rFonts w:hint="default"/>
+          <w:b/>
+          <w:bCs/>
+          <w:lang w:eastAsia="ja-JP"/>
+        </w:rPr>
+        <w:t xml:space="preserve">set title = :title, body = :body, </w:t>
+      </w:r>
+      <w:r>
+        <w:rPr>
+          <w:rFonts w:hint="default"/>
+          <w:b/>
+          <w:bCs/>
+          <w:lang w:eastAsia="ja-JP"/>
+        </w:rPr>
+        <w:t>“</w:t>
+      </w:r>
+    </w:p>
+    <w:p>
+      <w:pPr>
+        <w:pStyle w:val="11"/>
+        <w:rPr>
+          <w:rFonts w:hint="default"/>
+          <w:b/>
+          <w:bCs/>
+          <w:lang w:eastAsia="ja-JP"/>
+        </w:rPr>
+      </w:pPr>
+      <w:r>
+        <w:rPr>
+          <w:rFonts w:hint="default"/>
+          <w:b/>
+          <w:bCs/>
+          <w:lang w:eastAsia="ja-JP"/>
+        </w:rPr>
+        <w:t xml:space="preserve">                  . “</w:t>
+      </w:r>
+      <w:r>
+        <w:rPr>
+          <w:rFonts w:hint="default"/>
+          <w:b/>
+          <w:bCs/>
+          <w:lang w:eastAsia="ja-JP"/>
+        </w:rPr>
+        <w:t>date = :date, category = :category, tag = :tag where id = :id";</w:t>
       </w:r>
     </w:p>
     <w:p>
@@ -13706,6 +13950,22 @@
           <w:rFonts w:hint="default"/>
           <w:lang w:eastAsia="ja-JP"/>
         </w:rPr>
+        <w:t>$stmt = $db-&gt;prepare($query);</w:t>
+      </w:r>
+    </w:p>
+    <w:p>
+      <w:pPr>
+        <w:pStyle w:val="11"/>
+        <w:rPr>
+          <w:rFonts w:hint="default"/>
+          <w:lang w:eastAsia="ja-JP"/>
+        </w:rPr>
+      </w:pPr>
+      <w:r>
+        <w:rPr>
+          <w:rFonts w:hint="default"/>
+          <w:lang w:eastAsia="ja-JP"/>
+        </w:rPr>
         <w:tab/>
       </w:r>
       <w:r>
@@ -13713,7 +13973,21 @@
           <w:rFonts w:hint="default"/>
           <w:lang w:eastAsia="ja-JP"/>
         </w:rPr>
-        <w:t>. " set title = :title, body = :body, date = :date, category = :category, tag = :tag where id = :id";</w:t>
+        <w:t xml:space="preserve">$stmt-&gt;bindValue(':title', $title, </w:t>
+      </w:r>
+      <w:r>
+        <w:rPr>
+          <w:rFonts w:hint="default"/>
+          <w:lang w:eastAsia="ja-JP"/>
+        </w:rPr>
+        <w:t>PDO::PARAM_STR</w:t>
+      </w:r>
+      <w:r>
+        <w:rPr>
+          <w:rFonts w:hint="default"/>
+          <w:lang w:eastAsia="ja-JP"/>
+        </w:rPr>
+        <w:t>);</w:t>
       </w:r>
     </w:p>
     <w:p>
@@ -13736,7 +14010,7 @@
           <w:rFonts w:hint="default"/>
           <w:lang w:eastAsia="ja-JP"/>
         </w:rPr>
-        <w:t>$stmt = $db-&gt;prepare($query);</w:t>
+        <w:t>$stmt-&gt;bindValue(':body', $body, PDO::PARAM_STR);</w:t>
       </w:r>
     </w:p>
     <w:p>
@@ -13759,7 +14033,7 @@
           <w:rFonts w:hint="default"/>
           <w:lang w:eastAsia="ja-JP"/>
         </w:rPr>
-        <w:t>$stmt-&gt;bindValue(':title', $title, SQLITE3_TEXT);</w:t>
+        <w:t>$stmt-&gt;bindValue(':date', $date, PDO::PARAM_STR);</w:t>
       </w:r>
     </w:p>
     <w:p>
@@ -13782,7 +14056,7 @@
           <w:rFonts w:hint="default"/>
           <w:lang w:eastAsia="ja-JP"/>
         </w:rPr>
-        <w:t>$stmt-&gt;bindValue(':body', $body, SQLITE3_TEXT);</w:t>
+        <w:t>$stmt-&gt;bindValue(':category', $category, PDO::PARAM_STR);</w:t>
       </w:r>
     </w:p>
     <w:p>
@@ -13805,7 +14079,7 @@
           <w:rFonts w:hint="default"/>
           <w:lang w:eastAsia="ja-JP"/>
         </w:rPr>
-        <w:t>$stmt-&gt;bindValue(':date', $date, SQLITE3_TEXT);</w:t>
+        <w:t>$stmt-&gt;bindValue(':tag', $tag, PDO::PARAM_STR);</w:t>
       </w:r>
     </w:p>
     <w:p>
@@ -13826,9 +14100,29 @@
       <w:r>
         <w:rPr>
           <w:rFonts w:hint="default"/>
-          <w:lang w:eastAsia="ja-JP"/>
-        </w:rPr>
-        <w:t>$stmt-&gt;bindValue(':category', $category, SQLITE3_TEXT);</w:t>
+          <w:b/>
+          <w:bCs/>
+          <w:lang w:eastAsia="ja-JP"/>
+        </w:rPr>
+        <w:t>$stmt-&gt;bindValue(':id', $id, PDO::PARAM_</w:t>
+      </w:r>
+      <w:r>
+        <w:rPr>
+          <w:rFonts w:hint="default"/>
+          <w:b/>
+          <w:bCs/>
+          <w:lang w:eastAsia="ja-JP"/>
+        </w:rPr>
+        <w:t>INT</w:t>
+      </w:r>
+      <w:r>
+        <w:rPr>
+          <w:rFonts w:hint="default"/>
+          <w:b/>
+          <w:bCs/>
+          <w:lang w:eastAsia="ja-JP"/>
+        </w:rPr>
+        <w:t>);</w:t>
       </w:r>
     </w:p>
     <w:p>
@@ -13851,7 +14145,7 @@
           <w:rFonts w:hint="default"/>
           <w:lang w:eastAsia="ja-JP"/>
         </w:rPr>
-        <w:t>$stmt-&gt;bindValue(':tag', $tag, SQLITE3_TEXT);</w:t>
+        <w:t>$stmt-&gt;execute();</w:t>
       </w:r>
     </w:p>
     <w:p>
@@ -13874,7 +14168,23 @@
           <w:rFonts w:hint="default"/>
           <w:lang w:eastAsia="ja-JP"/>
         </w:rPr>
-        <w:t>$stmt-&gt;bindValue(':id', $id, SQLITE3_INTEGER);</w:t>
+        <w:t>$msg = "</w:t>
+      </w:r>
+      <w:r>
+        <w:rPr>
+          <w:rFonts w:hint="default"/>
+          <w:b/>
+          <w:bCs/>
+          <w:lang w:eastAsia="ja-JP"/>
+        </w:rPr>
+        <w:t>更新しました。</w:t>
+      </w:r>
+      <w:r>
+        <w:rPr>
+          <w:rFonts w:hint="default"/>
+          <w:lang w:eastAsia="ja-JP"/>
+        </w:rPr>
+        <w:t>";</w:t>
       </w:r>
     </w:p>
     <w:p>
@@ -13897,7 +14207,30 @@
           <w:rFonts w:hint="default"/>
           <w:lang w:eastAsia="ja-JP"/>
         </w:rPr>
-        <w:t>$stmt-&gt;execute();</w:t>
+        <w:t>$db</w:t>
+      </w:r>
+      <w:r>
+        <w:rPr>
+          <w:rFonts w:hint="default"/>
+          <w:lang w:eastAsia="ja-JP"/>
+        </w:rPr>
+        <w:t xml:space="preserve"> = null;</w:t>
+      </w:r>
+    </w:p>
+    <w:p>
+      <w:pPr>
+        <w:pStyle w:val="11"/>
+        <w:rPr>
+          <w:rFonts w:hint="default"/>
+          <w:lang w:eastAsia="ja-JP"/>
+        </w:rPr>
+      </w:pPr>
+      <w:r>
+        <w:rPr>
+          <w:rFonts w:hint="default"/>
+          <w:lang w:eastAsia="ja-JP"/>
+        </w:rPr>
+        <w:t>} else {</w:t>
       </w:r>
     </w:p>
     <w:p>
@@ -13920,69 +14253,23 @@
           <w:rFonts w:hint="default"/>
           <w:lang w:eastAsia="ja-JP"/>
         </w:rPr>
-        <w:t>$msg = "更新しました。";</w:t>
-      </w:r>
-    </w:p>
-    <w:p>
-      <w:pPr>
-        <w:pStyle w:val="11"/>
-        <w:rPr>
-          <w:rFonts w:hint="default"/>
-          <w:lang w:eastAsia="ja-JP"/>
-        </w:rPr>
-      </w:pPr>
-      <w:r>
-        <w:rPr>
-          <w:rFonts w:hint="default"/>
-          <w:lang w:eastAsia="ja-JP"/>
-        </w:rPr>
-        <w:tab/>
-      </w:r>
-      <w:r>
-        <w:rPr>
-          <w:rFonts w:hint="default"/>
-          <w:lang w:eastAsia="ja-JP"/>
-        </w:rPr>
-        <w:t>$db-&gt;close();</w:t>
-      </w:r>
-    </w:p>
-    <w:p>
-      <w:pPr>
-        <w:pStyle w:val="11"/>
-        <w:rPr>
-          <w:rFonts w:hint="default"/>
-          <w:lang w:eastAsia="ja-JP"/>
-        </w:rPr>
-      </w:pPr>
-      <w:r>
-        <w:rPr>
-          <w:rFonts w:hint="default"/>
-          <w:lang w:eastAsia="ja-JP"/>
-        </w:rPr>
-        <w:t>} else {</w:t>
-      </w:r>
-    </w:p>
-    <w:p>
-      <w:pPr>
-        <w:pStyle w:val="11"/>
-        <w:rPr>
-          <w:rFonts w:hint="default"/>
-          <w:lang w:eastAsia="ja-JP"/>
-        </w:rPr>
-      </w:pPr>
-      <w:r>
-        <w:rPr>
-          <w:rFonts w:hint="default"/>
-          <w:lang w:eastAsia="ja-JP"/>
-        </w:rPr>
-        <w:tab/>
-      </w:r>
-      <w:r>
-        <w:rPr>
-          <w:rFonts w:hint="default"/>
-          <w:lang w:eastAsia="ja-JP"/>
-        </w:rPr>
-        <w:t>$msg = "未入力の項目があったので、更新しませんでした。";</w:t>
+        <w:t>$msg = "未入力の項目があったので、</w:t>
+      </w:r>
+      <w:r>
+        <w:rPr>
+          <w:rFonts w:hint="default"/>
+          <w:b/>
+          <w:bCs/>
+          <w:lang w:eastAsia="ja-JP"/>
+        </w:rPr>
+        <w:t>更新しませんでした</w:t>
+      </w:r>
+      <w:r>
+        <w:rPr>
+          <w:rFonts w:hint="default"/>
+          <w:lang w:eastAsia="ja-JP"/>
+        </w:rPr>
+        <w:t>。";</w:t>
       </w:r>
     </w:p>
     <w:p>
@@ -14081,8 +14368,8 @@
         </w:rPr>
         <w:drawing>
           <wp:inline distT="0" distB="0" distL="114300" distR="114300">
-            <wp:extent cx="4594860" cy="3863975"/>
-            <wp:effectExtent l="12700" t="12700" r="21590" b="28575"/>
+            <wp:extent cx="4328160" cy="3639820"/>
+            <wp:effectExtent l="12700" t="12700" r="21590" b="24130"/>
             <wp:docPr id="11" name="図形 11" descr="fig10"/>
             <wp:cNvGraphicFramePr>
               <a:graphicFrameLocks xmlns:a="http://schemas.openxmlformats.org/drawingml/2006/main" noChangeAspect="1"/>
@@ -14105,7 +14392,7 @@
                   <pic:spPr>
                     <a:xfrm>
                       <a:off x="0" y="0"/>
-                      <a:ext cx="4594860" cy="3863975"/>
+                      <a:ext cx="4328160" cy="3639820"/>
                     </a:xfrm>
                     <a:prstGeom prst="rect">
                       <a:avLst/>
@@ -14220,7 +14507,39 @@
           <w:rFonts w:hint="default"/>
           <w:lang w:eastAsia="ja-JP"/>
         </w:rPr>
-        <w:t>&lt;h1&gt;&lt;a href=”manageBlog.php”&gt;MyBlog&lt;/a&gt;&lt;/h1&gt;</w:t>
+        <w:t>&lt;h1&gt;</w:t>
+      </w:r>
+      <w:r>
+        <w:rPr>
+          <w:rFonts w:hint="default"/>
+          <w:b/>
+          <w:bCs/>
+          <w:lang w:eastAsia="ja-JP"/>
+        </w:rPr>
+        <w:t>&lt;a href=”manageBlog.php”&gt;</w:t>
+      </w:r>
+      <w:r>
+        <w:rPr>
+          <w:rFonts w:hint="default"/>
+          <w:lang w:eastAsia="ja-JP"/>
+        </w:rPr>
+        <w:t>MyBlog</w:t>
+      </w:r>
+      <w:r>
+        <w:rPr>
+          <w:rFonts w:hint="default"/>
+          <w:b/>
+          <w:bCs/>
+          <w:lang w:eastAsia="ja-JP"/>
+        </w:rPr>
+        <w:t>&lt;/a&gt;</w:t>
+      </w:r>
+      <w:r>
+        <w:rPr>
+          <w:rFonts w:hint="default"/>
+          <w:lang w:eastAsia="ja-JP"/>
+        </w:rPr>
+        <w:t>&lt;/h1&gt;</w:t>
       </w:r>
     </w:p>
     <w:p>
@@ -14325,37 +14644,7 @@
           <w:rFonts w:hint="eastAsia"/>
           <w:lang w:val="en-US" w:eastAsia="ja-JP"/>
         </w:rPr>
-        <w:t xml:space="preserve">  </w:t>
-      </w:r>
-      <w:r>
-        <w:rPr>
-          <w:rFonts w:hint="default"/>
-          <w:lang w:val="en-US" w:eastAsia="ja-JP"/>
-        </w:rPr>
-        <w:t>&lt;div class="clearfix"&gt;</w:t>
-      </w:r>
-    </w:p>
-    <w:p>
-      <w:pPr>
-        <w:pStyle w:val="11"/>
-        <w:rPr>
-          <w:rFonts w:hint="default"/>
-          <w:lang w:val="en-US" w:eastAsia="ja-JP"/>
-        </w:rPr>
-      </w:pPr>
-      <w:r>
-        <w:rPr>
-          <w:rFonts w:hint="default"/>
-          <w:lang w:val="en-US" w:eastAsia="ja-JP"/>
-        </w:rPr>
         <w:t xml:space="preserve"> </w:t>
-      </w:r>
-      <w:r>
-        <w:rPr>
-          <w:rFonts w:hint="eastAsia"/>
-          <w:lang w:val="en-US" w:eastAsia="ja-JP"/>
-        </w:rPr>
-        <w:t xml:space="preserve">    </w:t>
       </w:r>
       <w:r>
         <w:rPr>
@@ -14544,6 +14833,13 @@
         </w:rPr>
         <w:t>記事がたくさんになってくると、自分がどこに書いたかわからなくなります。そのために検索機能をつくっておきます。検索対象は、タイトル・本文・カテゴリ・タグとします。</w:t>
       </w:r>
+      <w:r>
+        <w:rPr>
+          <w:rFonts w:hint="default"/>
+          <w:lang w:eastAsia="ja-JP"/>
+        </w:rPr>
+        <w:t>このプログラムコードを別ファイルfindBlog.phpとして作り、keader.phpに読み込むようにします。</w:t>
+      </w:r>
     </w:p>
     <w:p>
       <w:pPr>
@@ -15003,6 +15299,27 @@
           <w:rFonts w:hint="default"/>
           <w:lang w:eastAsia="ja-JP"/>
         </w:rPr>
+        <w:t>new</w:t>
+      </w:r>
+      <w:r>
+        <w:rPr>
+          <w:rFonts w:hint="default"/>
+          <w:lang w:eastAsia="ja-JP"/>
+        </w:rPr>
+        <w:t>Blog</w:t>
+      </w:r>
+      <w:r>
+        <w:rPr>
+          <w:rFonts w:hint="eastAsia"/>
+          <w:lang w:val="en-US" w:eastAsia="ja-JP"/>
+        </w:rPr>
+        <w:t>"&gt;&lt;a href="</w:t>
+      </w:r>
+      <w:r>
+        <w:rPr>
+          <w:rFonts w:hint="default"/>
+          <w:lang w:eastAsia="ja-JP"/>
+        </w:rPr>
         <w:t>inputBlog</w:t>
       </w:r>
       <w:r>
@@ -15010,20 +15327,6 @@
           <w:rFonts w:hint="eastAsia"/>
           <w:lang w:val="en-US" w:eastAsia="ja-JP"/>
         </w:rPr>
-        <w:t>"&gt;&lt;a href="</w:t>
-      </w:r>
-      <w:r>
-        <w:rPr>
-          <w:rFonts w:hint="default"/>
-          <w:lang w:eastAsia="ja-JP"/>
-        </w:rPr>
-        <w:t>inputBlog</w:t>
-      </w:r>
-      <w:r>
-        <w:rPr>
-          <w:rFonts w:hint="eastAsia"/>
-          <w:lang w:val="en-US" w:eastAsia="ja-JP"/>
-        </w:rPr>
         <w:t>.php"&gt;[ NEW ]&lt;/a&gt;&lt;/div&gt;</w:t>
       </w:r>
     </w:p>
@@ -15049,7 +15352,25 @@
           <w:bCs/>
           <w:lang w:val="en-US" w:eastAsia="ja-JP"/>
         </w:rPr>
-        <w:t>&lt;?php require_once('findBlog.php'); ?&gt;</w:t>
+        <w:t>&lt;?php require_once</w:t>
+      </w:r>
+      <w:r>
+        <w:rPr>
+          <w:rFonts w:hint="default"/>
+          <w:b/>
+          <w:bCs/>
+          <w:lang w:eastAsia="ja-JP"/>
+        </w:rPr>
+        <w:t xml:space="preserve"> </w:t>
+      </w:r>
+      <w:r>
+        <w:rPr>
+          <w:rFonts w:hint="eastAsia"/>
+          <w:b/>
+          <w:bCs/>
+          <w:lang w:val="en-US" w:eastAsia="ja-JP"/>
+        </w:rPr>
+        <w:t>'findBlog.php'; ?&gt;</w:t>
       </w:r>
     </w:p>
     <w:p>
@@ -15397,46 +15718,67 @@
           <w:rFonts w:hint="default"/>
           <w:lang w:eastAsia="ja-JP"/>
         </w:rPr>
-        <w:t>getDB()</w:t>
-      </w:r>
-      <w:r>
-        <w:rPr>
-          <w:rFonts w:hint="eastAsia"/>
-          <w:lang w:val="en-US" w:eastAsia="ja-JP"/>
-        </w:rPr>
-        <w:t>;</w:t>
-      </w:r>
-    </w:p>
-    <w:p>
-      <w:pPr>
-        <w:pStyle w:val="11"/>
-        <w:rPr>
-          <w:rFonts w:hint="eastAsia"/>
-          <w:lang w:val="en-US" w:eastAsia="ja-JP"/>
-        </w:rPr>
-      </w:pPr>
-      <w:r>
-        <w:rPr>
-          <w:rFonts w:hint="eastAsia"/>
-          <w:lang w:val="en-US" w:eastAsia="ja-JP"/>
-        </w:rPr>
-        <w:t>$query = "select * from " . TABLENAME;</w:t>
-      </w:r>
-    </w:p>
-    <w:p>
-      <w:pPr>
-        <w:pStyle w:val="11"/>
-        <w:rPr>
-          <w:rFonts w:hint="eastAsia"/>
-          <w:lang w:val="en-US" w:eastAsia="ja-JP"/>
-        </w:rPr>
-      </w:pPr>
-      <w:r>
-        <w:rPr>
-          <w:rFonts w:hint="eastAsia"/>
-          <w:lang w:val="en-US" w:eastAsia="ja-JP"/>
-        </w:rPr>
-        <w:t>$result = $db-&gt;query($query);</w:t>
+        <w:t>new PDO($dbname);</w:t>
+      </w:r>
+    </w:p>
+    <w:p>
+      <w:pPr>
+        <w:pStyle w:val="11"/>
+        <w:rPr>
+          <w:rFonts w:hint="eastAsia"/>
+          <w:lang w:val="en-US" w:eastAsia="ja-JP"/>
+        </w:rPr>
+      </w:pPr>
+      <w:r>
+        <w:rPr>
+          <w:rFonts w:hint="eastAsia"/>
+          <w:lang w:val="en-US" w:eastAsia="ja-JP"/>
+        </w:rPr>
+        <w:t xml:space="preserve">$query = "select * from </w:t>
+      </w:r>
+      <w:r>
+        <w:rPr>
+          <w:rFonts w:hint="default"/>
+          <w:lang w:eastAsia="ja-JP"/>
+        </w:rPr>
+        <w:t>$tablename</w:t>
+      </w:r>
+      <w:r>
+        <w:rPr>
+          <w:rFonts w:hint="eastAsia"/>
+          <w:lang w:val="en-US" w:eastAsia="ja-JP"/>
+        </w:rPr>
+        <w:t>";</w:t>
+      </w:r>
+    </w:p>
+    <w:p>
+      <w:pPr>
+        <w:pStyle w:val="11"/>
+        <w:rPr>
+          <w:rFonts w:hint="eastAsia"/>
+          <w:lang w:val="en-US" w:eastAsia="ja-JP"/>
+        </w:rPr>
+      </w:pPr>
+      <w:r>
+        <w:rPr>
+          <w:rFonts w:hint="eastAsia"/>
+          <w:lang w:val="en-US" w:eastAsia="ja-JP"/>
+        </w:rPr>
+        <w:t>$</w:t>
+      </w:r>
+      <w:r>
+        <w:rPr>
+          <w:rFonts w:hint="default"/>
+          <w:lang w:eastAsia="ja-JP"/>
+        </w:rPr>
+        <w:t>stmt</w:t>
+      </w:r>
+      <w:r>
+        <w:rPr>
+          <w:rFonts w:hint="eastAsia"/>
+          <w:lang w:val="en-US" w:eastAsia="ja-JP"/>
+        </w:rPr>
+        <w:t xml:space="preserve"> = $db-&gt;query($query);</w:t>
       </w:r>
     </w:p>
     <w:p>
@@ -15489,6 +15831,17 @@
         </w:rPr>
         <w:t>// findBlogから検索ワードを受け取ったら</w:t>
       </w:r>
+      <w:r>
+        <w:rPr>
+          <w:rFonts w:hint="default"/>
+          <w:b/>
+          <w:bCs/>
+          <w:sz w:val="20"/>
+          <w:szCs w:val="22"/>
+          <w:lang w:eastAsia="ja-JP"/>
+        </w:rPr>
+        <w:t>、$stmtを作りなおす</w:t>
+      </w:r>
     </w:p>
     <w:p>
       <w:pPr>
@@ -15536,7 +15889,43 @@
           <w:bCs/>
           <w:lang w:val="en-US" w:eastAsia="ja-JP"/>
         </w:rPr>
-        <w:t xml:space="preserve">$result = NULL;                                    </w:t>
+        <w:t>$</w:t>
+      </w:r>
+      <w:r>
+        <w:rPr>
+          <w:rFonts w:hint="default"/>
+          <w:b/>
+          <w:bCs/>
+          <w:lang w:eastAsia="ja-JP"/>
+        </w:rPr>
+        <w:t>stmt</w:t>
+      </w:r>
+      <w:r>
+        <w:rPr>
+          <w:rFonts w:hint="eastAsia"/>
+          <w:b/>
+          <w:bCs/>
+          <w:lang w:val="en-US" w:eastAsia="ja-JP"/>
+        </w:rPr>
+        <w:t xml:space="preserve"> = </w:t>
+      </w:r>
+      <w:r>
+        <w:rPr>
+          <w:rFonts w:hint="default"/>
+          <w:b/>
+          <w:bCs/>
+          <w:lang w:eastAsia="ja-JP"/>
+        </w:rPr>
+        <w:t>null</w:t>
+      </w:r>
+      <w:r>
+        <w:rPr>
+          <w:rFonts w:hint="eastAsia"/>
+          <w:b/>
+          <w:bCs/>
+          <w:lang w:val="en-US" w:eastAsia="ja-JP"/>
+        </w:rPr>
+        <w:t xml:space="preserve">;                                    </w:t>
       </w:r>
       <w:r>
         <w:rPr>
@@ -15545,7 +15934,25 @@
           <w:bCs w:val="0"/>
           <w:lang w:val="en-US" w:eastAsia="ja-JP"/>
         </w:rPr>
-        <w:t>// $result をいったん空にして．．．</w:t>
+        <w:t>// $</w:t>
+      </w:r>
+      <w:r>
+        <w:rPr>
+          <w:rFonts w:hint="default"/>
+          <w:b w:val="0"/>
+          <w:bCs w:val="0"/>
+          <w:lang w:eastAsia="ja-JP"/>
+        </w:rPr>
+        <w:t>stmt</w:t>
+      </w:r>
+      <w:r>
+        <w:rPr>
+          <w:rFonts w:hint="eastAsia"/>
+          <w:b w:val="0"/>
+          <w:bCs w:val="0"/>
+          <w:lang w:val="en-US" w:eastAsia="ja-JP"/>
+        </w:rPr>
+        <w:t xml:space="preserve"> をいったん空にして．．．</w:t>
       </w:r>
     </w:p>
     <w:p>
@@ -15634,7 +16041,25 @@
           <w:bCs/>
           <w:lang w:val="en-US" w:eastAsia="ja-JP"/>
         </w:rPr>
-        <w:t xml:space="preserve">    $query = "select * from " . TABLENAME . " where $findOf like :word";</w:t>
+        <w:t xml:space="preserve">    $query = "select * from </w:t>
+      </w:r>
+      <w:r>
+        <w:rPr>
+          <w:rFonts w:hint="default"/>
+          <w:b/>
+          <w:bCs/>
+          <w:lang w:eastAsia="ja-JP"/>
+        </w:rPr>
+        <w:t>$tablename</w:t>
+      </w:r>
+      <w:r>
+        <w:rPr>
+          <w:rFonts w:hint="eastAsia"/>
+          <w:b/>
+          <w:bCs/>
+          <w:lang w:val="en-US" w:eastAsia="ja-JP"/>
+        </w:rPr>
+        <w:t xml:space="preserve"> where $findOf like :word";</w:t>
       </w:r>
     </w:p>
     <w:p>
@@ -15674,7 +16099,25 @@
           <w:bCs/>
           <w:lang w:val="en-US" w:eastAsia="ja-JP"/>
         </w:rPr>
-        <w:t xml:space="preserve">    $stmt-&gt;bindValue(':word', $word, SQLITE3_TEXT);</w:t>
+        <w:t xml:space="preserve">    $stmt-&gt;bindValue(':word', $word, </w:t>
+      </w:r>
+      <w:r>
+        <w:rPr>
+          <w:rFonts w:hint="default"/>
+          <w:b/>
+          <w:bCs/>
+          <w:lang w:eastAsia="ja-JP"/>
+        </w:rPr>
+        <w:t>PDO::PARAM_STR</w:t>
+      </w:r>
+      <w:r>
+        <w:rPr>
+          <w:rFonts w:hint="eastAsia"/>
+          <w:b/>
+          <w:bCs/>
+          <w:lang w:val="en-US" w:eastAsia="ja-JP"/>
+        </w:rPr>
+        <w:t>);</w:t>
       </w:r>
     </w:p>
     <w:p>
@@ -15712,7 +16155,7 @@
           <w:bCs/>
           <w:lang w:val="en-US" w:eastAsia="ja-JP"/>
         </w:rPr>
-        <w:t xml:space="preserve">    $result = $stmt-&gt;execute();               </w:t>
+        <w:t xml:space="preserve">    $stmt-&gt;execute();               </w:t>
       </w:r>
       <w:r>
         <w:rPr>
@@ -15721,7 +16164,16 @@
           <w:bCs w:val="0"/>
           <w:lang w:val="en-US" w:eastAsia="ja-JP"/>
         </w:rPr>
-        <w:t>// 検索結果の$resultを入れ直す</w:t>
+        <w:t>// 検索</w:t>
+      </w:r>
+      <w:r>
+        <w:rPr>
+          <w:rFonts w:hint="default"/>
+          <w:b w:val="0"/>
+          <w:bCs w:val="0"/>
+          <w:lang w:eastAsia="ja-JP"/>
+        </w:rPr>
+        <w:t>を実行</w:t>
       </w:r>
     </w:p>
     <w:p>
@@ -15864,7 +16316,21 @@
           <w:rFonts w:hint="default"/>
           <w:lang w:eastAsia="ja-JP"/>
         </w:rPr>
-        <w:t>削除ボタンはアイコンで表示しましょう。イラストレーターでゴミ箱のアイコンをつくります。このアイコンは、manageBlog.phpの各タイトルの右のように表示するようにします。今は非表示にしていますが、ここには「id」が表示されていました。ここにゴミ箱のアイコンを表示します。ここならサイズは20px平方になります。このアイコンを「trash.png」とします。</w:t>
+        <w:t>削除ボタンはアイコンで表示しましょう。イラストレーターでゴミ箱のアイコンをつくります。このアイコンは、manageBlog.phpの各タイトルの右</w:t>
+      </w:r>
+      <w:r>
+        <w:rPr>
+          <w:rFonts w:hint="default"/>
+          <w:lang w:eastAsia="ja-JP"/>
+        </w:rPr>
+        <w:t>のところ</w:t>
+      </w:r>
+      <w:r>
+        <w:rPr>
+          <w:rFonts w:hint="default"/>
+          <w:lang w:eastAsia="ja-JP"/>
+        </w:rPr>
+        <w:t>に表示するようにします。今は非表示にしていますが、ここには「id」が表示されていました。ここにゴミ箱のアイコンを表示します。ここならサイズは20px平方になります。このアイコンを「trash.png」とします。</w:t>
       </w:r>
     </w:p>
     <w:p>
@@ -16411,7 +16877,21 @@
           <w:rFonts w:hint="default"/>
           <w:lang w:eastAsia="ja-JP"/>
         </w:rPr>
-        <w:t>&lt;form action=”deleteBlog.php” method=”post”&gt;で、フォームを作成し、action属性で処理をわたすファイル名をしていします。</w:t>
+        <w:t>&lt;form action=”deleteBlog.php” method=”post”&gt;で、フォームを作成し、action属性で処理をわたすファイル名を</w:t>
+      </w:r>
+      <w:r>
+        <w:rPr>
+          <w:rFonts w:hint="default"/>
+          <w:lang w:eastAsia="ja-JP"/>
+        </w:rPr>
+        <w:t>指定</w:t>
+      </w:r>
+      <w:r>
+        <w:rPr>
+          <w:rFonts w:hint="default"/>
+          <w:lang w:eastAsia="ja-JP"/>
+        </w:rPr>
+        <w:t>します。</w:t>
       </w:r>
     </w:p>
     <w:p>
@@ -16668,8 +17148,45 @@
           <w:rFonts w:hint="default"/>
           <w:lang w:eastAsia="ja-JP"/>
         </w:rPr>
-        <w:t>require_once('mylib.php');</w:t>
-      </w:r>
+        <w:t>require_once</w:t>
+      </w:r>
+      <w:r>
+        <w:rPr>
+          <w:rFonts w:hint="default"/>
+          <w:lang w:eastAsia="ja-JP"/>
+        </w:rPr>
+        <w:t xml:space="preserve"> </w:t>
+      </w:r>
+      <w:r>
+        <w:rPr>
+          <w:rFonts w:hint="default"/>
+          <w:lang w:eastAsia="ja-JP"/>
+        </w:rPr>
+        <w:t>'mylib.php'</w:t>
+      </w:r>
+      <w:r>
+        <w:rPr>
+          <w:rFonts w:hint="default"/>
+          <w:lang w:eastAsia="ja-JP"/>
+        </w:rPr>
+        <w:t xml:space="preserve"> </w:t>
+      </w:r>
+      <w:r>
+        <w:rPr>
+          <w:rFonts w:hint="default"/>
+          <w:lang w:eastAsia="ja-JP"/>
+        </w:rPr>
+        <w:t>;</w:t>
+      </w:r>
+    </w:p>
+    <w:p>
+      <w:pPr>
+        <w:pStyle w:val="11"/>
+        <w:rPr>
+          <w:rFonts w:hint="default"/>
+          <w:lang w:eastAsia="ja-JP"/>
+        </w:rPr>
+      </w:pPr>
     </w:p>
     <w:p>
       <w:pPr>
@@ -16716,23 +17233,51 @@
           <w:rFonts w:hint="default"/>
           <w:lang w:eastAsia="ja-JP"/>
         </w:rPr>
-        <w:t xml:space="preserve">    $db = getDB();                                                                   ----- (2)</w:t>
-      </w:r>
-    </w:p>
-    <w:p>
-      <w:pPr>
-        <w:pStyle w:val="11"/>
-        <w:rPr>
-          <w:rFonts w:hint="default"/>
-          <w:lang w:eastAsia="ja-JP"/>
-        </w:rPr>
-      </w:pPr>
-      <w:r>
-        <w:rPr>
-          <w:rFonts w:hint="default"/>
-          <w:lang w:eastAsia="ja-JP"/>
-        </w:rPr>
-        <w:t xml:space="preserve">    $query = "delete from " . TABLENAME . " where id = :id";  ----- (3) (4)</w:t>
+        <w:t xml:space="preserve">    $db = </w:t>
+      </w:r>
+      <w:r>
+        <w:rPr>
+          <w:rFonts w:hint="default"/>
+          <w:lang w:eastAsia="ja-JP"/>
+        </w:rPr>
+        <w:t>new PDO($dbname);</w:t>
+      </w:r>
+      <w:r>
+        <w:rPr>
+          <w:rFonts w:hint="default"/>
+          <w:lang w:eastAsia="ja-JP"/>
+        </w:rPr>
+        <w:t xml:space="preserve">                                                                   ----- (2)</w:t>
+      </w:r>
+    </w:p>
+    <w:p>
+      <w:pPr>
+        <w:pStyle w:val="11"/>
+        <w:rPr>
+          <w:rFonts w:hint="default"/>
+          <w:lang w:eastAsia="ja-JP"/>
+        </w:rPr>
+      </w:pPr>
+      <w:r>
+        <w:rPr>
+          <w:rFonts w:hint="default"/>
+          <w:lang w:eastAsia="ja-JP"/>
+        </w:rPr>
+        <w:t xml:space="preserve">    $query = "delete from </w:t>
+      </w:r>
+      <w:r>
+        <w:rPr>
+          <w:rFonts w:hint="default"/>
+          <w:lang w:eastAsia="ja-JP"/>
+        </w:rPr>
+        <w:t>$tablename</w:t>
+      </w:r>
+      <w:r>
+        <w:rPr>
+          <w:rFonts w:hint="default"/>
+          <w:lang w:eastAsia="ja-JP"/>
+        </w:rPr>
+        <w:t xml:space="preserve"> where id = :id";  ----- (3) (4)</w:t>
       </w:r>
     </w:p>
     <w:p>
@@ -16764,23 +17309,37 @@
           <w:rFonts w:hint="default"/>
           <w:lang w:eastAsia="ja-JP"/>
         </w:rPr>
-        <w:t xml:space="preserve">    $stmt-&gt;bindValue(':id', $id, SQLITE3_INTEGER);                  ----- (4)</w:t>
-      </w:r>
-    </w:p>
-    <w:p>
-      <w:pPr>
-        <w:pStyle w:val="11"/>
-        <w:rPr>
-          <w:rFonts w:hint="default"/>
-          <w:lang w:eastAsia="ja-JP"/>
-        </w:rPr>
-      </w:pPr>
-      <w:r>
-        <w:rPr>
-          <w:rFonts w:hint="default"/>
-          <w:lang w:eastAsia="ja-JP"/>
-        </w:rPr>
-        <w:t xml:space="preserve">    $result = $stmt-&gt;execute();                                                 ----- (4)</w:t>
+        <w:t xml:space="preserve">    $stmt-&gt;bindValue(':id', $id, </w:t>
+      </w:r>
+      <w:r>
+        <w:rPr>
+          <w:rFonts w:hint="default"/>
+          <w:lang w:eastAsia="ja-JP"/>
+        </w:rPr>
+        <w:t>PDO::PARAM_INT</w:t>
+      </w:r>
+      <w:r>
+        <w:rPr>
+          <w:rFonts w:hint="default"/>
+          <w:lang w:eastAsia="ja-JP"/>
+        </w:rPr>
+        <w:t>);                  ----- (4)</w:t>
+      </w:r>
+    </w:p>
+    <w:p>
+      <w:pPr>
+        <w:pStyle w:val="11"/>
+        <w:rPr>
+          <w:rFonts w:hint="default"/>
+          <w:lang w:eastAsia="ja-JP"/>
+        </w:rPr>
+      </w:pPr>
+      <w:r>
+        <w:rPr>
+          <w:rFonts w:hint="default"/>
+          <w:lang w:eastAsia="ja-JP"/>
+        </w:rPr>
+        <w:t xml:space="preserve">    $stmt-&gt;execute();                                                 ----- (4)</w:t>
       </w:r>
     </w:p>
     <w:p>
@@ -16797,7 +17356,14 @@
           <w:rFonts w:hint="default"/>
           <w:lang w:eastAsia="ja-JP"/>
         </w:rPr>
-        <w:t>$db-&gt;close();</w:t>
+        <w:t>$db</w:t>
+      </w:r>
+      <w:r>
+        <w:rPr>
+          <w:rFonts w:hint="default"/>
+          <w:lang w:eastAsia="ja-JP"/>
+        </w:rPr>
+        <w:t xml:space="preserve"> = null;</w:t>
       </w:r>
     </w:p>
     <w:p>
@@ -16905,7 +17471,35 @@
           <w:rFonts w:hint="default"/>
           <w:lang w:eastAsia="ja-JP"/>
         </w:rPr>
-        <w:t>header(“Location: manageBlog.php?msg=$msg”);                                       ----- (5)</w:t>
+        <w:t>header(“Location: manageBlog.php?msg=</w:t>
+      </w:r>
+      <w:r>
+        <w:rPr>
+          <w:rFonts w:hint="default"/>
+          <w:lang w:eastAsia="ja-JP"/>
+        </w:rPr>
+        <w:t>{</w:t>
+      </w:r>
+      <w:r>
+        <w:rPr>
+          <w:rFonts w:hint="default"/>
+          <w:lang w:eastAsia="ja-JP"/>
+        </w:rPr>
+        <w:t>$msg</w:t>
+      </w:r>
+      <w:r>
+        <w:rPr>
+          <w:rFonts w:hint="default"/>
+          <w:lang w:eastAsia="ja-JP"/>
+        </w:rPr>
+        <w:t>}</w:t>
+      </w:r>
+      <w:r>
+        <w:rPr>
+          <w:rFonts w:hint="default"/>
+          <w:lang w:eastAsia="ja-JP"/>
+        </w:rPr>
+        <w:t>”);                                       ----- (5)</w:t>
       </w:r>
     </w:p>
     <w:p>
@@ -17054,6 +17648,22 @@
     </w:p>
     <w:p>
       <w:pPr>
+        <w:pStyle w:val="4"/>
+        <w:rPr>
+          <w:rFonts w:hint="default"/>
+          <w:lang w:eastAsia="ja-JP"/>
+        </w:rPr>
+      </w:pPr>
+      <w:r>
+        <w:rPr>
+          <w:rFonts w:hint="default"/>
+          <w:lang w:eastAsia="ja-JP"/>
+        </w:rPr>
+        <w:t>ヘッダー部の微調整をします。</w:t>
+      </w:r>
+    </w:p>
+    <w:p>
+      <w:pPr>
         <w:jc w:val="both"/>
         <w:rPr>
           <w:rFonts w:hint="default"/>
@@ -17065,7 +17675,7 @@
           <w:rFonts w:hint="default"/>
           <w:lang w:eastAsia="ja-JP"/>
         </w:rPr>
-        <w:t>manageBlog.phpで、msgを受け取れるようにします。以下の記述をheader.phpを読み込む前に入れてください。</w:t>
+        <w:t>$msgを表示する部分が、うまくいかないので、ヘッダー部の中に入れてしまいます。header.phpを修正します。&lt;div class=”notice”&gt;...（略）...&lt;/div&gt;を&lt;?php require_once ‘findBlog.php’; ?&gt;の上に移動します。</w:t>
       </w:r>
     </w:p>
     <w:p>
@@ -17085,43 +17695,131 @@
           <w:bCs/>
           <w:lang w:eastAsia="ja-JP"/>
         </w:rPr>
-        <w:t>manageBlog.php</w:t>
-      </w:r>
-    </w:p>
-    <w:p>
-      <w:pPr>
-        <w:pStyle w:val="11"/>
-        <w:rPr>
-          <w:rFonts w:hint="default"/>
-          <w:b/>
-          <w:bCs/>
-          <w:lang w:eastAsia="ja-JP"/>
-        </w:rPr>
-      </w:pPr>
-      <w:r>
-        <w:rPr>
-          <w:rFonts w:hint="default"/>
-          <w:b/>
-          <w:bCs/>
-          <w:lang w:eastAsia="ja-JP"/>
-        </w:rPr>
-        <w:t>if (!empty($_GET[‘msg’] )) { $msg = $_GET[‘msg’]; }</w:t>
-      </w:r>
-    </w:p>
-    <w:p>
-      <w:pPr>
-        <w:pStyle w:val="11"/>
-        <w:rPr>
-          <w:rFonts w:hint="default"/>
-          <w:lang w:eastAsia="ja-JP"/>
-        </w:rPr>
-      </w:pPr>
-      <w:r>
-        <w:rPr>
-          <w:rFonts w:hint="default"/>
-          <w:lang w:eastAsia="ja-JP"/>
-        </w:rPr>
-        <w:t>requre_once(‘header.php’);</w:t>
+        <w:t>header.php</w:t>
+      </w:r>
+    </w:p>
+    <w:p>
+      <w:pPr>
+        <w:pStyle w:val="11"/>
+        <w:rPr>
+          <w:rFonts w:hint="default"/>
+          <w:lang w:eastAsia="ja-JP"/>
+        </w:rPr>
+      </w:pPr>
+      <w:r>
+        <w:rPr>
+          <w:rFonts w:hint="default"/>
+          <w:lang w:eastAsia="ja-JP"/>
+        </w:rPr>
+        <w:t>...（略）...</w:t>
+      </w:r>
+    </w:p>
+    <w:p>
+      <w:pPr>
+        <w:pStyle w:val="11"/>
+        <w:rPr>
+          <w:rFonts w:hint="default"/>
+          <w:b/>
+          <w:bCs/>
+          <w:lang w:eastAsia="ja-JP"/>
+        </w:rPr>
+      </w:pPr>
+      <w:r>
+        <w:rPr>
+          <w:rFonts w:hint="default"/>
+          <w:b/>
+          <w:bCs/>
+          <w:lang w:eastAsia="ja-JP"/>
+        </w:rPr>
+        <w:t xml:space="preserve">    &lt;div class=”notice”&gt;</w:t>
+      </w:r>
+    </w:p>
+    <w:p>
+      <w:pPr>
+        <w:pStyle w:val="11"/>
+        <w:rPr>
+          <w:rFonts w:hint="default"/>
+          <w:b/>
+          <w:bCs/>
+          <w:lang w:eastAsia="ja-JP"/>
+        </w:rPr>
+      </w:pPr>
+      <w:r>
+        <w:rPr>
+          <w:rFonts w:hint="default"/>
+          <w:b/>
+          <w:bCs/>
+          <w:lang w:eastAsia="ja-JP"/>
+        </w:rPr>
+        <w:t xml:space="preserve">        &lt;?php if (!empty($_GET[‘msg’])) echo $_GET[‘msg’]; ?&gt;</w:t>
+      </w:r>
+    </w:p>
+    <w:p>
+      <w:pPr>
+        <w:pStyle w:val="11"/>
+        <w:rPr>
+          <w:rFonts w:hint="default"/>
+          <w:b/>
+          <w:bCs/>
+          <w:lang w:eastAsia="ja-JP"/>
+        </w:rPr>
+      </w:pPr>
+      <w:r>
+        <w:rPr>
+          <w:rFonts w:hint="default"/>
+          <w:b/>
+          <w:bCs/>
+          <w:lang w:eastAsia="ja-JP"/>
+        </w:rPr>
+        <w:t xml:space="preserve">    &lt;/div&gt;</w:t>
+      </w:r>
+    </w:p>
+    <w:p>
+      <w:pPr>
+        <w:pStyle w:val="11"/>
+        <w:rPr>
+          <w:rFonts w:hint="default"/>
+          <w:lang w:eastAsia="ja-JP"/>
+        </w:rPr>
+      </w:pPr>
+      <w:r>
+        <w:rPr>
+          <w:rFonts w:hint="default"/>
+          <w:lang w:eastAsia="ja-JP"/>
+        </w:rPr>
+        <w:t xml:space="preserve">    &lt;?php require_once ‘findBlog.php’; ?&gt;</w:t>
+      </w:r>
+    </w:p>
+    <w:p>
+      <w:pPr>
+        <w:pStyle w:val="11"/>
+        <w:rPr>
+          <w:rFonts w:hint="default"/>
+          <w:lang w:eastAsia="ja-JP"/>
+        </w:rPr>
+      </w:pPr>
+      <w:r>
+        <w:rPr>
+          <w:rFonts w:hint="default"/>
+          <w:lang w:eastAsia="ja-JP"/>
+        </w:rPr>
+        <w:t>&lt;/header&gt;</w:t>
+      </w:r>
+    </w:p>
+    <w:p>
+      <w:pPr>
+        <w:pStyle w:val="11"/>
+        <w:rPr>
+          <w:rFonts w:hint="default"/>
+          <w:lang w:eastAsia="ja-JP"/>
+        </w:rPr>
+      </w:pPr>
+      <w:r>
+        <w:rPr>
+          <w:rFonts w:hint="default"/>
+          <w:lang w:eastAsia="ja-JP"/>
+        </w:rPr>
+        <w:t>&lt;article&gt;</w:t>
       </w:r>
     </w:p>
     <w:p>
@@ -17137,7 +17835,7 @@
           <w:rFonts w:hint="default"/>
           <w:lang w:eastAsia="ja-JP"/>
         </w:rPr>
-        <w:t>つづいて、header.phpで$msgを表示するようにします。</w:t>
+        <w:t>次に、myblog.cssの.noticeの部分を修正します。</w:t>
       </w:r>
     </w:p>
     <w:p>
@@ -17145,133 +17843,522 @@
         <w:jc w:val="both"/>
         <w:rPr>
           <w:rFonts w:hint="default"/>
-          <w:b/>
-          <w:bCs/>
-          <w:lang w:eastAsia="ja-JP"/>
-        </w:rPr>
-      </w:pPr>
-      <w:r>
-        <w:rPr>
-          <w:rFonts w:hint="default"/>
-          <w:b/>
-          <w:bCs/>
-          <w:lang w:eastAsia="ja-JP"/>
-        </w:rPr>
-        <w:t>header.php</w:t>
-      </w:r>
-    </w:p>
-    <w:p>
-      <w:pPr>
-        <w:pStyle w:val="11"/>
-        <w:rPr>
-          <w:rFonts w:hint="default"/>
-          <w:lang w:eastAsia="ja-JP"/>
-        </w:rPr>
-      </w:pPr>
-      <w:r>
-        <w:rPr>
-          <w:rFonts w:hint="default"/>
-          <w:lang w:eastAsia="ja-JP"/>
-        </w:rPr>
-        <w:t>&lt;header&gt;</w:t>
-      </w:r>
-    </w:p>
-    <w:p>
-      <w:pPr>
-        <w:pStyle w:val="11"/>
-        <w:rPr>
-          <w:rFonts w:hint="default"/>
-          <w:lang w:eastAsia="ja-JP"/>
-        </w:rPr>
-      </w:pPr>
-      <w:r>
-        <w:rPr>
-          <w:rFonts w:hint="default"/>
-          <w:lang w:eastAsia="ja-JP"/>
-        </w:rPr>
-        <w:t xml:space="preserve">  &lt;h1&gt;&lt;a href="manageBlog.php"&gt;MyBlog&lt;/a&gt;&lt;/h1&gt;</w:t>
-      </w:r>
-    </w:p>
-    <w:p>
-      <w:pPr>
-        <w:pStyle w:val="11"/>
-        <w:rPr>
-          <w:rFonts w:hint="default"/>
-          <w:lang w:eastAsia="ja-JP"/>
-        </w:rPr>
-      </w:pPr>
-      <w:r>
-        <w:rPr>
-          <w:rFonts w:hint="default"/>
-          <w:lang w:eastAsia="ja-JP"/>
-        </w:rPr>
-        <w:t xml:space="preserve">  &lt;div class="newBlog"&gt;&lt;a href="inputBlog.php"&gt;[ NEW ]&lt;/a&gt;&lt;/div&gt;</w:t>
-      </w:r>
-    </w:p>
-    <w:p>
-      <w:pPr>
-        <w:pStyle w:val="11"/>
-        <w:rPr>
-          <w:rFonts w:hint="default"/>
-          <w:lang w:eastAsia="ja-JP"/>
-        </w:rPr>
-      </w:pPr>
-      <w:r>
-        <w:rPr>
-          <w:rFonts w:hint="default"/>
-          <w:lang w:eastAsia="ja-JP"/>
-        </w:rPr>
-        <w:t xml:space="preserve">  </w:t>
-      </w:r>
-      <w:r>
-        <w:rPr>
-          <w:rFonts w:hint="default"/>
-          <w:b/>
-          <w:bCs/>
-          <w:lang w:eastAsia="ja-JP"/>
-        </w:rPr>
-        <w:t>&lt;div class="msgbox"&gt;&lt;?php echo h($msg); ?&gt;&lt;/div&gt;</w:t>
-      </w:r>
-      <w:r>
+          <w:lang w:eastAsia="ja-JP"/>
+        </w:rPr>
+      </w:pPr>
+      <w:r>
+        <w:rPr>
+          <w:rFonts w:hint="default"/>
+          <w:lang w:eastAsia="ja-JP"/>
+        </w:rPr>
+        <w:t>共通部分に記述していた .notice { ........ }をヘッダー部分に移動します。そして、以下のように修正してください。</w:t>
+      </w:r>
+    </w:p>
+    <w:p>
+      <w:pPr>
+        <w:jc w:val="both"/>
+        <w:rPr>
+          <w:rFonts w:hint="default"/>
+          <w:b/>
+          <w:bCs/>
+          <w:lang w:eastAsia="ja-JP"/>
+        </w:rPr>
+      </w:pPr>
+      <w:r>
+        <w:rPr>
+          <w:rFonts w:hint="default"/>
+          <w:b/>
+          <w:bCs/>
+          <w:lang w:eastAsia="ja-JP"/>
+        </w:rPr>
+        <w:t>myblog.css</w:t>
+      </w:r>
+    </w:p>
+    <w:p>
+      <w:pPr>
+        <w:pStyle w:val="11"/>
+        <w:rPr>
+          <w:rFonts w:hint="default"/>
+          <w:b/>
+          <w:bCs/>
+          <w:lang w:eastAsia="ja-JP"/>
+        </w:rPr>
+      </w:pPr>
+      <w:r>
+        <w:rPr>
+          <w:rFonts w:hint="default"/>
+          <w:b/>
+          <w:bCs/>
+          <w:lang w:eastAsia="ja-JP"/>
+        </w:rPr>
+        <w:t>header .notice {</w:t>
+      </w:r>
+    </w:p>
+    <w:p>
+      <w:pPr>
+        <w:pStyle w:val="11"/>
+        <w:rPr>
+          <w:rFonts w:hint="default"/>
+          <w:b/>
+          <w:bCs/>
+          <w:lang w:eastAsia="ja-JP"/>
+        </w:rPr>
+      </w:pPr>
+      <w:r>
+        <w:rPr>
+          <w:rFonts w:hint="default"/>
+          <w:b/>
+          <w:bCs/>
+          <w:lang w:eastAsia="ja-JP"/>
+        </w:rPr>
+        <w:t xml:space="preserve">    position: absolute;</w:t>
+      </w:r>
+    </w:p>
+    <w:p>
+      <w:pPr>
+        <w:pStyle w:val="11"/>
+        <w:rPr>
+          <w:rFonts w:hint="default"/>
+          <w:b/>
+          <w:bCs/>
+          <w:lang w:eastAsia="ja-JP"/>
+        </w:rPr>
+      </w:pPr>
+      <w:r>
+        <w:rPr>
+          <w:rFonts w:hint="default"/>
+          <w:b/>
+          <w:bCs/>
+          <w:lang w:eastAsia="ja-JP"/>
+        </w:rPr>
+        <w:t xml:space="preserve">    left: 300px;</w:t>
+      </w:r>
+    </w:p>
+    <w:p>
+      <w:pPr>
+        <w:pStyle w:val="11"/>
+        <w:rPr>
+          <w:rFonts w:hint="default"/>
+          <w:b/>
+          <w:bCs/>
+          <w:lang w:eastAsia="ja-JP"/>
+        </w:rPr>
+      </w:pPr>
+      <w:r>
+        <w:rPr>
+          <w:rFonts w:hint="default"/>
+          <w:b/>
+          <w:bCs/>
+          <w:lang w:eastAsia="ja-JP"/>
+        </w:rPr>
+        <w:t xml:space="preserve">    bottom: 10px;</w:t>
+      </w:r>
+    </w:p>
+    <w:p>
+      <w:pPr>
+        <w:pStyle w:val="11"/>
+        <w:rPr>
+          <w:rFonts w:hint="default"/>
+          <w:lang w:eastAsia="ja-JP"/>
+        </w:rPr>
+      </w:pPr>
+      <w:r>
+        <w:rPr>
+          <w:rFonts w:hint="default"/>
+          <w:lang w:eastAsia="ja-JP"/>
+        </w:rPr>
+        <w:t xml:space="preserve">    color: lightgreen;</w:t>
+      </w:r>
+    </w:p>
+    <w:p>
+      <w:pPr>
+        <w:pStyle w:val="11"/>
+        <w:rPr>
+          <w:rFonts w:hint="default"/>
+          <w:lang w:eastAsia="ja-JP"/>
+        </w:rPr>
+      </w:pPr>
+      <w:r>
+        <w:rPr>
+          <w:rFonts w:hint="default"/>
+          <w:lang w:eastAsia="ja-JP"/>
+        </w:rPr>
+        <w:t>}</w:t>
+      </w:r>
+    </w:p>
+    <w:p>
+      <w:pPr>
+        <w:jc w:val="both"/>
+        <w:rPr>
+          <w:rFonts w:hint="default"/>
+          <w:lang w:eastAsia="ja-JP"/>
+        </w:rPr>
+      </w:pPr>
+      <w:r>
+        <w:rPr>
+          <w:rFonts w:hint="default"/>
+          <w:lang w:eastAsia="ja-JP"/>
+        </w:rPr>
+        <w:t>これで、見やすくなったかと思います。</w:t>
+      </w:r>
+    </w:p>
+    <w:p>
+      <w:pPr>
+        <w:jc w:val="both"/>
+        <w:rPr>
+          <w:rFonts w:hint="default"/>
+          <w:lang w:eastAsia="ja-JP"/>
+        </w:rPr>
+      </w:pPr>
+      <w:r>
+        <w:rPr>
+          <w:rFonts w:hint="default"/>
+          <w:lang w:eastAsia="ja-JP"/>
+        </w:rPr>
+        <w:t>ついでに、ヘッダー部の高さも微調整しておいてください。</w:t>
+      </w:r>
+    </w:p>
+    <w:p>
+      <w:pPr>
+        <w:jc w:val="both"/>
+        <w:rPr>
+          <w:rFonts w:hint="default"/>
+          <w:lang w:eastAsia="ja-JP"/>
+        </w:rPr>
+      </w:pPr>
+      <w:r>
+        <w:rPr>
+          <w:rFonts w:hint="default"/>
+          <w:lang w:eastAsia="ja-JP"/>
+        </w:rPr>
+        <w:t>header { height: 40px; }   このぐらいでいいと思います。</w:t>
+      </w:r>
+    </w:p>
+    <w:p>
+      <w:pPr>
+        <w:pStyle w:val="4"/>
+        <w:rPr>
+          <w:rFonts w:hint="default"/>
+          <w:lang w:eastAsia="ja-JP"/>
+        </w:rPr>
+      </w:pPr>
+      <w:r>
+        <w:rPr>
+          <w:rFonts w:hint="default"/>
+          <w:lang w:eastAsia="ja-JP"/>
+        </w:rPr>
+        <w:t>確認ダイアログを表示させる</w:t>
+      </w:r>
+    </w:p>
+    <w:p>
+      <w:pPr>
+        <w:jc w:val="both"/>
+        <w:rPr>
+          <w:rFonts w:hint="default"/>
+          <w:lang w:eastAsia="ja-JP"/>
+        </w:rPr>
+      </w:pPr>
+      <w:r>
+        <w:rPr>
+          <w:rFonts w:hint="default"/>
+          <w:lang w:eastAsia="ja-JP"/>
+        </w:rPr>
+        <w:t>これで削除処理はできましたが、ゴミ箱のアイコンをクリックしたときに、確認ダイアログがほしいところです。これはphpファイルを作って、確認用のページに移り、そこでまた確認ボタンを押して・・・というふうにもできますが、別のページが開くのが大げさすぎます。ここは、小さな確認ダイアログがいいですね。</w:t>
+      </w:r>
+    </w:p>
+    <w:p>
+      <w:pPr>
+        <w:jc w:val="both"/>
+        <w:rPr>
+          <w:rFonts w:hint="default"/>
+          <w:lang w:eastAsia="ja-JP"/>
+        </w:rPr>
+      </w:pPr>
+      <w:r>
+        <w:rPr>
+          <w:rFonts w:hint="default"/>
+          <w:lang w:eastAsia="ja-JP"/>
+        </w:rPr>
+        <w:t>実はJavascriptには、フォームの送信ボタンを押したときの確認用スクリプトが用意されているのです。</w:t>
+      </w:r>
+    </w:p>
+    <w:p>
+      <w:pPr>
+        <w:jc w:val="both"/>
+        <w:rPr>
+          <w:rFonts w:hint="default"/>
+          <w:lang w:eastAsia="ja-JP"/>
+        </w:rPr>
+      </w:pPr>
+      <w:r>
+        <w:rPr>
+          <w:rFonts w:hint="default"/>
+          <w:lang w:eastAsia="ja-JP"/>
+        </w:rPr>
+        <w:t>manageBlog.phpのフォームのところに、以下の記述を付け加えます。</w:t>
+      </w:r>
+    </w:p>
+    <w:p>
+      <w:pPr>
+        <w:keepNext w:val="0"/>
+        <w:keepLines w:val="0"/>
+        <w:pageBreakBefore w:val="0"/>
+        <w:widowControl w:val="0"/>
+        <w:kinsoku/>
+        <w:wordWrap/>
+        <w:overflowPunct/>
+        <w:topLinePunct w:val="0"/>
+        <w:autoSpaceDE/>
+        <w:autoSpaceDN/>
+        <w:bidi w:val="0"/>
+        <w:adjustRightInd/>
+        <w:snapToGrid/>
+        <w:spacing w:before="0" w:beforeLines="50" w:after="0" w:afterLines="50" w:line="240" w:lineRule="auto"/>
+        <w:ind w:left="0" w:leftChars="0" w:right="0" w:rightChars="0" w:firstLine="420" w:firstLineChars="200"/>
+        <w:jc w:val="both"/>
+        <w:textAlignment w:val="auto"/>
+        <w:outlineLvl w:val="9"/>
+        <w:rPr>
+          <w:rFonts w:hint="default"/>
+          <w:lang w:eastAsia="ja-JP"/>
+        </w:rPr>
+      </w:pPr>
+      <w:r>
+        <w:rPr>
+          <w:rFonts w:hint="default"/>
+          <w:lang w:eastAsia="ja-JP"/>
+        </w:rPr>
+        <w:t>onSubmit=”return kakunin()”</w:t>
+      </w:r>
+    </w:p>
+    <w:p>
+      <w:pPr>
+        <w:jc w:val="both"/>
+        <w:rPr>
+          <w:rFonts w:hint="default"/>
+          <w:lang w:eastAsia="ja-JP"/>
+        </w:rPr>
+      </w:pPr>
+      <w:r>
+        <w:rPr>
+          <w:rFonts w:hint="default"/>
+          <w:lang w:eastAsia="ja-JP"/>
+        </w:rPr>
+        <w:t>kakunin() というのは、これから記述するjavascriptの関数です。myfunc.jsという名前のファイルをつくり、そこに</w:t>
+      </w:r>
+      <w:r>
+        <w:rPr>
+          <w:rFonts w:hint="default"/>
+          <w:lang w:eastAsia="ja-JP"/>
+        </w:rPr>
+        <w:t>以下のように</w:t>
+      </w:r>
+      <w:r>
+        <w:rPr>
+          <w:rFonts w:hint="default"/>
+          <w:lang w:eastAsia="ja-JP"/>
+        </w:rPr>
+        <w:t>avascriptのスクリプトを記述します。</w:t>
+      </w:r>
+    </w:p>
+    <w:p>
+      <w:pPr>
+        <w:jc w:val="both"/>
+        <w:rPr>
+          <w:rFonts w:hint="default"/>
+          <w:b/>
+          <w:bCs/>
+          <w:lang w:eastAsia="ja-JP"/>
+        </w:rPr>
+      </w:pPr>
+      <w:r>
+        <w:rPr>
+          <w:rFonts w:hint="default"/>
+          <w:b/>
+          <w:bCs/>
+          <w:lang w:eastAsia="ja-JP"/>
+        </w:rPr>
+        <w:t>myfunc.js</w:t>
+      </w:r>
+    </w:p>
+    <w:p>
+      <w:pPr>
+        <w:pStyle w:val="11"/>
+        <w:rPr>
+          <w:rFonts w:hint="default"/>
+          <w:lang w:eastAsia="ja-JP"/>
+        </w:rPr>
+      </w:pPr>
+      <w:r>
+        <w:rPr>
+          <w:rFonts w:hint="default"/>
+          <w:lang w:eastAsia="ja-JP"/>
+        </w:rPr>
+        <w:t>// myfunc.js</w:t>
+      </w:r>
+    </w:p>
+    <w:p>
+      <w:pPr>
+        <w:pStyle w:val="11"/>
+        <w:rPr>
+          <w:rFonts w:hint="default"/>
+          <w:lang w:eastAsia="ja-JP"/>
+        </w:rPr>
+      </w:pPr>
+      <w:r>
+        <w:rPr>
+          <w:rFonts w:hint="default"/>
+          <w:lang w:eastAsia="ja-JP"/>
+        </w:rPr>
+        <w:t>// このファイルは、manageBlog.php用である。</w:t>
+      </w:r>
+    </w:p>
+    <w:p>
+      <w:pPr>
+        <w:pStyle w:val="11"/>
+        <w:rPr>
+          <w:rFonts w:hint="default"/>
+          <w:lang w:eastAsia="ja-JP"/>
+        </w:rPr>
+      </w:pPr>
+      <w:r>
+        <w:rPr>
+          <w:rFonts w:hint="default"/>
+          <w:lang w:eastAsia="ja-JP"/>
+        </w:rPr>
+        <w:t>function kakunin() {</w:t>
+      </w:r>
+    </w:p>
+    <w:p>
+      <w:pPr>
+        <w:pStyle w:val="11"/>
+        <w:rPr>
+          <w:rFonts w:hint="default"/>
+          <w:lang w:eastAsia="ja-JP"/>
+        </w:rPr>
+      </w:pPr>
+      <w:r>
+        <w:rPr>
+          <w:rFonts w:hint="default"/>
+          <w:lang w:eastAsia="ja-JP"/>
+        </w:rPr>
+        <w:t xml:space="preserve">    if (window.confirm('削除します。よろしいですか？')) {</w:t>
+      </w:r>
+    </w:p>
+    <w:p>
+      <w:pPr>
+        <w:pStyle w:val="11"/>
+        <w:rPr>
+          <w:rFonts w:hint="default"/>
+          <w:lang w:eastAsia="ja-JP"/>
+        </w:rPr>
+      </w:pPr>
+      <w:r>
+        <w:rPr>
+          <w:rFonts w:hint="default"/>
+          <w:lang w:eastAsia="ja-JP"/>
+        </w:rPr>
+        <w:t xml:space="preserve">        return true;</w:t>
+      </w:r>
+    </w:p>
+    <w:p>
+      <w:pPr>
+        <w:pStyle w:val="11"/>
+        <w:rPr>
+          <w:rFonts w:hint="default"/>
+          <w:lang w:eastAsia="ja-JP"/>
+        </w:rPr>
+      </w:pPr>
+      <w:r>
+        <w:rPr>
+          <w:rFonts w:hint="default"/>
+          <w:lang w:eastAsia="ja-JP"/>
+        </w:rPr>
+        <w:t xml:space="preserve">    }</w:t>
+      </w:r>
+    </w:p>
+    <w:p>
+      <w:pPr>
+        <w:pStyle w:val="11"/>
+        <w:rPr>
+          <w:rFonts w:hint="default"/>
+          <w:lang w:eastAsia="ja-JP"/>
+        </w:rPr>
+      </w:pPr>
+      <w:r>
+        <w:rPr>
+          <w:rFonts w:hint="default"/>
+          <w:lang w:eastAsia="ja-JP"/>
+        </w:rPr>
+        <w:t xml:space="preserve">    else {</w:t>
+      </w:r>
+    </w:p>
+    <w:p>
+      <w:pPr>
+        <w:pStyle w:val="11"/>
+        <w:rPr>
+          <w:rFonts w:hint="default"/>
+          <w:lang w:eastAsia="ja-JP"/>
+        </w:rPr>
+      </w:pPr>
+      <w:r>
+        <w:rPr>
+          <w:rFonts w:hint="default"/>
+          <w:lang w:eastAsia="ja-JP"/>
+        </w:rPr>
+        <w:t xml:space="preserve">        return false;</w:t>
+      </w:r>
+    </w:p>
+    <w:p>
+      <w:pPr>
+        <w:pStyle w:val="11"/>
+        <w:rPr>
+          <w:rFonts w:hint="default"/>
+          <w:lang w:eastAsia="ja-JP"/>
+        </w:rPr>
+      </w:pPr>
+      <w:r>
+        <w:rPr>
+          <w:rFonts w:hint="default"/>
+          <w:lang w:eastAsia="ja-JP"/>
+        </w:rPr>
+        <w:t xml:space="preserve">    }</w:t>
+      </w:r>
+    </w:p>
+    <w:p>
+      <w:pPr>
+        <w:pStyle w:val="11"/>
+        <w:rPr>
+          <w:rFonts w:hint="default"/>
+          <w:lang w:eastAsia="ja-JP"/>
+        </w:rPr>
+      </w:pPr>
+      <w:r>
+        <w:rPr>
+          <w:rFonts w:hint="default"/>
+          <w:lang w:eastAsia="ja-JP"/>
+        </w:rPr>
+        <w:t>}</w:t>
+      </w:r>
+    </w:p>
+    <w:p>
+      <w:pPr>
+        <w:jc w:val="both"/>
         <w:rPr>
           <w:rFonts w:hint="default"/>
           <w:b w:val="0"/>
           <w:bCs w:val="0"/>
           <w:lang w:eastAsia="ja-JP"/>
         </w:rPr>
-        <w:t xml:space="preserve">             &lt;== これを追加</w:t>
-      </w:r>
-    </w:p>
-    <w:p>
-      <w:pPr>
-        <w:pStyle w:val="11"/>
-        <w:rPr>
-          <w:rFonts w:hint="default"/>
-          <w:lang w:eastAsia="ja-JP"/>
-        </w:rPr>
-      </w:pPr>
-      <w:r>
-        <w:rPr>
-          <w:rFonts w:hint="default"/>
-          <w:lang w:eastAsia="ja-JP"/>
-        </w:rPr>
-        <w:t xml:space="preserve">  &lt;?php require_once('findBlog.php'); ?&gt;</w:t>
-      </w:r>
-    </w:p>
-    <w:p>
-      <w:pPr>
-        <w:pStyle w:val="11"/>
-        <w:rPr>
-          <w:rFonts w:hint="default"/>
-          <w:lang w:eastAsia="ja-JP"/>
-        </w:rPr>
-      </w:pPr>
-      <w:r>
-        <w:rPr>
-          <w:rFonts w:hint="default"/>
-          <w:lang w:eastAsia="ja-JP"/>
-        </w:rPr>
-        <w:t>&lt;/header&gt;</w:t>
+      </w:pPr>
+      <w:r>
+        <w:rPr>
+          <w:rFonts w:hint="default"/>
+          <w:b w:val="0"/>
+          <w:bCs w:val="0"/>
+          <w:lang w:eastAsia="ja-JP"/>
+        </w:rPr>
+        <w:t>このmyfunc.jsを読み込む設定をします。header.phpに以下の記述を加えてください。</w:t>
       </w:r>
     </w:p>
     <w:p>
@@ -17279,15 +18366,108 @@
         <w:jc w:val="both"/>
         <w:rPr>
           <w:rFonts w:hint="default"/>
-          <w:lang w:eastAsia="ja-JP"/>
-        </w:rPr>
-      </w:pPr>
-      <w:r>
-        <w:rPr>
-          <w:rFonts w:hint="default"/>
-          <w:lang w:eastAsia="ja-JP"/>
-        </w:rPr>
-        <w:t>スタイルシートのヘッダーの部分に以下の記述を追加します。</w:t>
+          <w:b/>
+          <w:bCs/>
+          <w:lang w:eastAsia="ja-JP"/>
+        </w:rPr>
+      </w:pPr>
+      <w:r>
+        <w:rPr>
+          <w:rFonts w:hint="default"/>
+          <w:b/>
+          <w:bCs/>
+          <w:lang w:eastAsia="ja-JP"/>
+        </w:rPr>
+        <w:t>header.php</w:t>
+      </w:r>
+    </w:p>
+    <w:p>
+      <w:pPr>
+        <w:pStyle w:val="11"/>
+        <w:rPr>
+          <w:rFonts w:hint="default"/>
+          <w:lang w:eastAsia="ja-JP"/>
+        </w:rPr>
+      </w:pPr>
+      <w:r>
+        <w:rPr>
+          <w:rFonts w:hint="default"/>
+          <w:lang w:eastAsia="ja-JP"/>
+        </w:rPr>
+        <w:t>...（略）...</w:t>
+      </w:r>
+    </w:p>
+    <w:p>
+      <w:pPr>
+        <w:pStyle w:val="11"/>
+        <w:rPr>
+          <w:rFonts w:hint="default"/>
+          <w:lang w:eastAsia="ja-JP"/>
+        </w:rPr>
+      </w:pPr>
+      <w:r>
+        <w:rPr>
+          <w:rFonts w:hint="default"/>
+          <w:lang w:eastAsia="ja-JP"/>
+        </w:rPr>
+        <w:t xml:space="preserve">    &lt;link rel=”stylesheet” href=”myblog.css”&gt;</w:t>
+      </w:r>
+    </w:p>
+    <w:p>
+      <w:pPr>
+        <w:pStyle w:val="11"/>
+        <w:rPr>
+          <w:rFonts w:hint="default"/>
+          <w:lang w:eastAsia="ja-JP"/>
+        </w:rPr>
+      </w:pPr>
+      <w:r>
+        <w:rPr>
+          <w:rFonts w:hint="default"/>
+          <w:lang w:eastAsia="ja-JP"/>
+        </w:rPr>
+        <w:t xml:space="preserve">    </w:t>
+      </w:r>
+      <w:r>
+        <w:rPr>
+          <w:rFonts w:hint="default"/>
+          <w:b/>
+          <w:bCs/>
+          <w:lang w:eastAsia="ja-JP"/>
+        </w:rPr>
+        <w:t>&lt;script src=”myfunc.js”&gt;&lt;/script&gt;</w:t>
+      </w:r>
+    </w:p>
+    <w:p>
+      <w:pPr>
+        <w:pStyle w:val="11"/>
+        <w:rPr>
+          <w:rFonts w:hint="default"/>
+          <w:lang w:eastAsia="ja-JP"/>
+        </w:rPr>
+      </w:pPr>
+      <w:r>
+        <w:rPr>
+          <w:rFonts w:hint="default"/>
+          <w:lang w:eastAsia="ja-JP"/>
+        </w:rPr>
+        <w:t>&lt;/head&gt;</w:t>
+      </w:r>
+    </w:p>
+    <w:p>
+      <w:pPr>
+        <w:pStyle w:val="11"/>
+        <w:rPr>
+          <w:rFonts w:hint="default"/>
+          <w:lang w:eastAsia="ja-JP"/>
+        </w:rPr>
+      </w:pPr>
+      <w:r>
+        <w:rPr>
+          <w:rFonts w:hint="default"/>
+          <w:lang w:eastAsia="ja-JP"/>
+        </w:rPr>
+        <w:t>...（略）...</w:t>
       </w:r>
     </w:p>
     <w:p>
@@ -17295,115 +18475,19 @@
         <w:jc w:val="both"/>
         <w:rPr>
           <w:rFonts w:hint="default"/>
-          <w:b/>
-          <w:bCs/>
-          <w:lang w:eastAsia="ja-JP"/>
-        </w:rPr>
-      </w:pPr>
-      <w:r>
-        <w:rPr>
-          <w:rFonts w:hint="default"/>
-          <w:b/>
-          <w:bCs/>
-          <w:lang w:eastAsia="ja-JP"/>
-        </w:rPr>
-        <w:t>myblog.css</w:t>
-      </w:r>
-    </w:p>
-    <w:p>
-      <w:pPr>
-        <w:pStyle w:val="11"/>
-        <w:rPr>
-          <w:rFonts w:hint="default"/>
-          <w:lang w:eastAsia="ja-JP"/>
-        </w:rPr>
-      </w:pPr>
-      <w:r>
-        <w:rPr>
-          <w:rFonts w:hint="default"/>
-          <w:lang w:eastAsia="ja-JP"/>
-        </w:rPr>
-        <w:t>header .msgbox {</w:t>
-      </w:r>
-    </w:p>
-    <w:p>
-      <w:pPr>
-        <w:pStyle w:val="11"/>
-        <w:rPr>
-          <w:rFonts w:hint="default"/>
-          <w:lang w:eastAsia="ja-JP"/>
-        </w:rPr>
-      </w:pPr>
-      <w:r>
-        <w:rPr>
-          <w:rFonts w:hint="default"/>
-          <w:lang w:eastAsia="ja-JP"/>
-        </w:rPr>
-        <w:t xml:space="preserve">    position: absolute;</w:t>
-      </w:r>
-    </w:p>
-    <w:p>
-      <w:pPr>
-        <w:pStyle w:val="11"/>
-        <w:rPr>
-          <w:rFonts w:hint="default"/>
-          <w:lang w:eastAsia="ja-JP"/>
-        </w:rPr>
-      </w:pPr>
-      <w:r>
-        <w:rPr>
-          <w:rFonts w:hint="default"/>
-          <w:lang w:eastAsia="ja-JP"/>
-        </w:rPr>
-        <w:t xml:space="preserve">    top: 6px;</w:t>
-      </w:r>
-    </w:p>
-    <w:p>
-      <w:pPr>
-        <w:pStyle w:val="11"/>
-        <w:rPr>
-          <w:rFonts w:hint="default"/>
-          <w:lang w:eastAsia="ja-JP"/>
-        </w:rPr>
-      </w:pPr>
-      <w:r>
-        <w:rPr>
-          <w:rFonts w:hint="default"/>
-          <w:lang w:eastAsia="ja-JP"/>
-        </w:rPr>
-        <w:t xml:space="preserve">    left: 240px;</w:t>
-      </w:r>
-    </w:p>
-    <w:p>
-      <w:pPr>
-        <w:pStyle w:val="11"/>
-        <w:rPr>
-          <w:rFonts w:hint="default"/>
-          <w:lang w:eastAsia="ja-JP"/>
-        </w:rPr>
-      </w:pPr>
-      <w:r>
-        <w:rPr>
-          <w:rFonts w:hint="default"/>
-          <w:lang w:eastAsia="ja-JP"/>
-        </w:rPr>
-        <w:t xml:space="preserve">    color: lightgreen;</w:t>
-      </w:r>
-    </w:p>
-    <w:p>
-      <w:pPr>
-        <w:pStyle w:val="11"/>
-        <w:rPr>
-          <w:rFonts w:hint="default"/>
-          <w:lang w:eastAsia="ja-JP"/>
-        </w:rPr>
-      </w:pPr>
-      <w:r>
-        <w:rPr>
-          <w:rFonts w:hint="default"/>
-          <w:lang w:eastAsia="ja-JP"/>
-        </w:rPr>
-        <w:t>}</w:t>
+          <w:b w:val="0"/>
+          <w:bCs w:val="0"/>
+          <w:lang w:eastAsia="ja-JP"/>
+        </w:rPr>
+      </w:pPr>
+      <w:r>
+        <w:rPr>
+          <w:rFonts w:hint="default"/>
+          <w:b w:val="0"/>
+          <w:bCs w:val="0"/>
+          <w:lang w:eastAsia="ja-JP"/>
+        </w:rPr>
+        <w:t>次に、manageBlog.phpの削除の&lt;form&gt;処理のところに、以下の記述を追加します。</w:t>
       </w:r>
     </w:p>
     <w:p>
@@ -17411,347 +18495,6 @@
         <w:jc w:val="both"/>
         <w:rPr>
           <w:rFonts w:hint="default"/>
-          <w:lang w:eastAsia="ja-JP"/>
-        </w:rPr>
-      </w:pPr>
-      <w:r>
-        <w:rPr>
-          <w:rFonts w:hint="default"/>
-          <w:lang w:eastAsia="ja-JP"/>
-        </w:rPr>
-        <w:t>ついでに、showBlog.phpにも、msgを受け取れるようにheader.phpを読み込むところに記述を追加しておきます。</w:t>
-      </w:r>
-    </w:p>
-    <w:p>
-      <w:pPr>
-        <w:jc w:val="both"/>
-        <w:rPr>
-          <w:rFonts w:hint="default"/>
-          <w:b/>
-          <w:bCs/>
-          <w:lang w:eastAsia="ja-JP"/>
-        </w:rPr>
-      </w:pPr>
-      <w:r>
-        <w:rPr>
-          <w:rFonts w:hint="default"/>
-          <w:b/>
-          <w:bCs/>
-          <w:lang w:eastAsia="ja-JP"/>
-        </w:rPr>
-        <w:t>showBlog.php</w:t>
-      </w:r>
-    </w:p>
-    <w:p>
-      <w:pPr>
-        <w:pStyle w:val="11"/>
-        <w:rPr>
-          <w:rFonts w:hint="default"/>
-          <w:b/>
-          <w:bCs/>
-          <w:lang w:eastAsia="ja-JP"/>
-        </w:rPr>
-      </w:pPr>
-      <w:r>
-        <w:rPr>
-          <w:rFonts w:hint="default"/>
-          <w:b/>
-          <w:bCs/>
-          <w:lang w:eastAsia="ja-JP"/>
-        </w:rPr>
-        <w:t>if (!empty($_GET[‘msg’] )) { $msg = $_GET[‘msg’]; }</w:t>
-      </w:r>
-    </w:p>
-    <w:p>
-      <w:pPr>
-        <w:pStyle w:val="11"/>
-        <w:rPr>
-          <w:rFonts w:hint="default"/>
-          <w:lang w:eastAsia="ja-JP"/>
-        </w:rPr>
-      </w:pPr>
-      <w:r>
-        <w:rPr>
-          <w:rFonts w:hint="default"/>
-          <w:lang w:eastAsia="ja-JP"/>
-        </w:rPr>
-        <w:t>requre_once(‘header.php’);</w:t>
-      </w:r>
-    </w:p>
-    <w:p>
-      <w:pPr>
-        <w:jc w:val="both"/>
-        <w:rPr>
-          <w:rFonts w:hint="default"/>
-          <w:lang w:eastAsia="ja-JP"/>
-        </w:rPr>
-      </w:pPr>
-    </w:p>
-    <w:p>
-      <w:pPr>
-        <w:jc w:val="both"/>
-        <w:rPr>
-          <w:rFonts w:hint="default"/>
-          <w:lang w:eastAsia="ja-JP"/>
-        </w:rPr>
-      </w:pPr>
-      <w:r>
-        <w:rPr>
-          <w:rFonts w:hint="default"/>
-          <w:lang w:eastAsia="ja-JP"/>
-        </w:rPr>
-        <w:t>これで削除処理はできましたが、ゴミ箱のアイコンをクリックしたときに、確認ダイアログがほしいところです。これはphpファイルを作って、確認用のページに移り、そこでまた確認ボタンを押して・・・というふうにもできますが、別のページが開くのが大げさすぎます。ここは、小さな確認ダイアログがいいですね。</w:t>
-      </w:r>
-    </w:p>
-    <w:p>
-      <w:pPr>
-        <w:jc w:val="both"/>
-        <w:rPr>
-          <w:rFonts w:hint="default"/>
-          <w:lang w:eastAsia="ja-JP"/>
-        </w:rPr>
-      </w:pPr>
-      <w:r>
-        <w:rPr>
-          <w:rFonts w:hint="default"/>
-          <w:lang w:eastAsia="ja-JP"/>
-        </w:rPr>
-        <w:t>実はJavascriptには、フォームの送信ボタンを押したときの確認用スクリプトが用意されているのです。</w:t>
-      </w:r>
-    </w:p>
-    <w:p>
-      <w:pPr>
-        <w:jc w:val="both"/>
-        <w:rPr>
-          <w:rFonts w:hint="default"/>
-          <w:lang w:eastAsia="ja-JP"/>
-        </w:rPr>
-      </w:pPr>
-      <w:r>
-        <w:rPr>
-          <w:rFonts w:hint="default"/>
-          <w:lang w:eastAsia="ja-JP"/>
-        </w:rPr>
-        <w:t>manageBlog.phpのフォームのところに、以下の記述を付け加えます。</w:t>
-      </w:r>
-    </w:p>
-    <w:p>
-      <w:pPr>
-        <w:pStyle w:val="11"/>
-        <w:rPr>
-          <w:rFonts w:hint="default"/>
-          <w:lang w:eastAsia="ja-JP"/>
-        </w:rPr>
-      </w:pPr>
-      <w:r>
-        <w:rPr>
-          <w:rFonts w:hint="default"/>
-          <w:lang w:eastAsia="ja-JP"/>
-        </w:rPr>
-        <w:t>onSubmit=”return kakunin()”</w:t>
-      </w:r>
-    </w:p>
-    <w:p>
-      <w:pPr>
-        <w:jc w:val="both"/>
-        <w:rPr>
-          <w:rFonts w:hint="default"/>
-          <w:lang w:eastAsia="ja-JP"/>
-        </w:rPr>
-      </w:pPr>
-      <w:r>
-        <w:rPr>
-          <w:rFonts w:hint="default"/>
-          <w:lang w:eastAsia="ja-JP"/>
-        </w:rPr>
-        <w:t>kakunin() というのは、これから記述するjavascriptの関数です。myfunc.jsという名前のファイルをつくり、そこにjavascriptのスクリプトを記述します。</w:t>
-      </w:r>
-    </w:p>
-    <w:p>
-      <w:pPr>
-        <w:jc w:val="both"/>
-        <w:rPr>
-          <w:rFonts w:hint="default"/>
-          <w:b/>
-          <w:bCs/>
-          <w:lang w:eastAsia="ja-JP"/>
-        </w:rPr>
-      </w:pPr>
-      <w:r>
-        <w:rPr>
-          <w:rFonts w:hint="default"/>
-          <w:b/>
-          <w:bCs/>
-          <w:lang w:eastAsia="ja-JP"/>
-        </w:rPr>
-        <w:t>myfunc.js</w:t>
-      </w:r>
-    </w:p>
-    <w:p>
-      <w:pPr>
-        <w:pStyle w:val="11"/>
-        <w:rPr>
-          <w:rFonts w:hint="default"/>
-          <w:lang w:eastAsia="ja-JP"/>
-        </w:rPr>
-      </w:pPr>
-      <w:r>
-        <w:rPr>
-          <w:rFonts w:hint="default"/>
-          <w:lang w:eastAsia="ja-JP"/>
-        </w:rPr>
-        <w:t>// myfunc.js</w:t>
-      </w:r>
-    </w:p>
-    <w:p>
-      <w:pPr>
-        <w:pStyle w:val="11"/>
-        <w:rPr>
-          <w:rFonts w:hint="default"/>
-          <w:lang w:eastAsia="ja-JP"/>
-        </w:rPr>
-      </w:pPr>
-      <w:r>
-        <w:rPr>
-          <w:rFonts w:hint="default"/>
-          <w:lang w:eastAsia="ja-JP"/>
-        </w:rPr>
-        <w:t>// このファイルは、manageBlog.php用である。</w:t>
-      </w:r>
-    </w:p>
-    <w:p>
-      <w:pPr>
-        <w:pStyle w:val="11"/>
-        <w:rPr>
-          <w:rFonts w:hint="default"/>
-          <w:lang w:eastAsia="ja-JP"/>
-        </w:rPr>
-      </w:pPr>
-      <w:r>
-        <w:rPr>
-          <w:rFonts w:hint="default"/>
-          <w:lang w:eastAsia="ja-JP"/>
-        </w:rPr>
-        <w:t>function kakunin() {</w:t>
-      </w:r>
-    </w:p>
-    <w:p>
-      <w:pPr>
-        <w:pStyle w:val="11"/>
-        <w:rPr>
-          <w:rFonts w:hint="default"/>
-          <w:lang w:eastAsia="ja-JP"/>
-        </w:rPr>
-      </w:pPr>
-      <w:r>
-        <w:rPr>
-          <w:rFonts w:hint="default"/>
-          <w:lang w:eastAsia="ja-JP"/>
-        </w:rPr>
-        <w:t xml:space="preserve">    if (window.confirm('削除します。よろしいですか？')) {</w:t>
-      </w:r>
-    </w:p>
-    <w:p>
-      <w:pPr>
-        <w:pStyle w:val="11"/>
-        <w:rPr>
-          <w:rFonts w:hint="default"/>
-          <w:lang w:eastAsia="ja-JP"/>
-        </w:rPr>
-      </w:pPr>
-      <w:r>
-        <w:rPr>
-          <w:rFonts w:hint="default"/>
-          <w:lang w:eastAsia="ja-JP"/>
-        </w:rPr>
-        <w:t xml:space="preserve">        return true;</w:t>
-      </w:r>
-    </w:p>
-    <w:p>
-      <w:pPr>
-        <w:pStyle w:val="11"/>
-        <w:rPr>
-          <w:rFonts w:hint="default"/>
-          <w:lang w:eastAsia="ja-JP"/>
-        </w:rPr>
-      </w:pPr>
-      <w:r>
-        <w:rPr>
-          <w:rFonts w:hint="default"/>
-          <w:lang w:eastAsia="ja-JP"/>
-        </w:rPr>
-        <w:t xml:space="preserve">    }</w:t>
-      </w:r>
-    </w:p>
-    <w:p>
-      <w:pPr>
-        <w:pStyle w:val="11"/>
-        <w:rPr>
-          <w:rFonts w:hint="default"/>
-          <w:lang w:eastAsia="ja-JP"/>
-        </w:rPr>
-      </w:pPr>
-      <w:r>
-        <w:rPr>
-          <w:rFonts w:hint="default"/>
-          <w:lang w:eastAsia="ja-JP"/>
-        </w:rPr>
-        <w:t xml:space="preserve">    else {</w:t>
-      </w:r>
-    </w:p>
-    <w:p>
-      <w:pPr>
-        <w:pStyle w:val="11"/>
-        <w:rPr>
-          <w:rFonts w:hint="default"/>
-          <w:lang w:eastAsia="ja-JP"/>
-        </w:rPr>
-      </w:pPr>
-      <w:r>
-        <w:rPr>
-          <w:rFonts w:hint="default"/>
-          <w:lang w:eastAsia="ja-JP"/>
-        </w:rPr>
-        <w:t xml:space="preserve">        return false;</w:t>
-      </w:r>
-    </w:p>
-    <w:p>
-      <w:pPr>
-        <w:pStyle w:val="11"/>
-        <w:rPr>
-          <w:rFonts w:hint="default"/>
-          <w:lang w:eastAsia="ja-JP"/>
-        </w:rPr>
-      </w:pPr>
-      <w:r>
-        <w:rPr>
-          <w:rFonts w:hint="default"/>
-          <w:lang w:eastAsia="ja-JP"/>
-        </w:rPr>
-        <w:t xml:space="preserve">    }</w:t>
-      </w:r>
-    </w:p>
-    <w:p>
-      <w:pPr>
-        <w:pStyle w:val="11"/>
-        <w:rPr>
-          <w:rFonts w:hint="default"/>
-          <w:lang w:eastAsia="ja-JP"/>
-        </w:rPr>
-      </w:pPr>
-      <w:r>
-        <w:rPr>
-          <w:rFonts w:hint="default"/>
-          <w:lang w:eastAsia="ja-JP"/>
-        </w:rPr>
-        <w:t>}</w:t>
-      </w:r>
-    </w:p>
-    <w:p>
-      <w:pPr>
-        <w:jc w:val="both"/>
-        <w:rPr>
-          <w:rFonts w:hint="default"/>
           <w:b/>
           <w:bCs/>
           <w:lang w:eastAsia="ja-JP"/>
@@ -17780,6 +18523,22 @@
           <w:rFonts w:hint="default"/>
           <w:lang w:eastAsia="ja-JP"/>
         </w:rPr>
+        <w:t>...（略）...</w:t>
+      </w:r>
+    </w:p>
+    <w:p>
+      <w:pPr>
+        <w:pStyle w:val="11"/>
+        <w:rPr>
+          <w:rFonts w:hint="default"/>
+          <w:lang w:eastAsia="ja-JP"/>
+        </w:rPr>
+      </w:pPr>
+      <w:r>
+        <w:rPr>
+          <w:rFonts w:hint="default"/>
+          <w:lang w:eastAsia="ja-JP"/>
+        </w:rPr>
         <w:t xml:space="preserve">&lt;form action="deleteBlog.php" method="post" </w:t>
       </w:r>
       <w:r>
@@ -17798,6 +18557,24 @@
         </w:rPr>
         <w:t>&gt;</w:t>
       </w:r>
+    </w:p>
+    <w:p>
+      <w:pPr>
+        <w:pStyle w:val="11"/>
+        <w:rPr>
+          <w:rFonts w:hint="default"/>
+          <w:lang w:eastAsia="ja-JP"/>
+        </w:rPr>
+      </w:pPr>
+      <w:r>
+        <w:rPr>
+          <w:rFonts w:hint="default"/>
+          <w:lang w:eastAsia="ja-JP"/>
+        </w:rPr>
+        <w:t>...（略）...</w:t>
+      </w:r>
+      <w:bookmarkStart w:id="0" w:name="_GoBack"/>
+      <w:bookmarkEnd w:id="0"/>
     </w:p>
     <w:p>
       <w:pPr>

--- a/manual.docx
+++ b/manual.docx
@@ -69,7 +69,25 @@
         <w:rPr>
           <w:rFonts w:hint="default"/>
         </w:rPr>
-        <w:t>「スタートメニュー」−「Windowsシステムメニュー」−「コントロールパネル」を開きます。</w:t>
+        <w:t>「スタートメニュー」−「Windowsシステム</w:t>
+      </w:r>
+      <w:r>
+        <w:rPr>
+          <w:rFonts w:hint="default"/>
+        </w:rPr>
+        <w:t>ツール</w:t>
+      </w:r>
+      <w:r>
+        <w:rPr>
+          <w:rFonts w:hint="default"/>
+        </w:rPr>
+        <w:t>」−「コントロールパネル」を開きます。</w:t>
+      </w:r>
+      <w:r>
+        <w:rPr>
+          <w:rFonts w:hint="default"/>
+        </w:rPr>
+        <w:t>画面右上の「表示方法」が「小さいアイコン」になっているのを確認します。</w:t>
       </w:r>
     </w:p>
     <w:p>
@@ -84,18 +102,41 @@
         </w:rPr>
         <w:t>次に、「システム」−「システムの詳細設定」ー「環境変数」をクリックします。</w:t>
       </w:r>
-    </w:p>
-    <w:p>
-      <w:pPr>
-        <w:rPr>
-          <w:rFonts w:hint="default"/>
-        </w:rPr>
-      </w:pPr>
-      <w:r>
-        <w:rPr>
-          <w:rFonts w:hint="default"/>
-        </w:rPr>
-        <w:t>「Path」に「追加」として、以下の内容を追加します。</w:t>
+      <w:r>
+        <w:rPr>
+          <w:rFonts w:hint="default"/>
+        </w:rPr>
+        <w:t>「システムの環境変数」の</w:t>
+      </w:r>
+      <w:r>
+        <w:rPr>
+          <w:rFonts w:hint="default"/>
+        </w:rPr>
+        <w:t>「Path」に「</w:t>
+      </w:r>
+      <w:r>
+        <w:rPr>
+          <w:rFonts w:hint="default"/>
+        </w:rPr>
+        <w:t>編集</w:t>
+      </w:r>
+      <w:r>
+        <w:rPr>
+          <w:rFonts w:hint="default"/>
+        </w:rPr>
+        <w:t>」</w:t>
+      </w:r>
+      <w:r>
+        <w:rPr>
+          <w:rFonts w:hint="default"/>
+        </w:rPr>
+        <w:t>−「新規」</w:t>
+      </w:r>
+      <w:r>
+        <w:rPr>
+          <w:rFonts w:hint="default"/>
+        </w:rPr>
+        <w:t>として、以下の内容を追加します。</w:t>
       </w:r>
     </w:p>
     <w:p>
@@ -155,7 +196,19 @@
         <w:rPr>
           <w:rFonts w:hint="default"/>
         </w:rPr>
-        <w:t>次に、エクスプローラーでそのフォルダを開き、URL欄で、「cmd」と入力し、エンターキーを押してください。これでコマンドプロンプトが起動して、カレンドフォルダが「myblog」になっています。</w:t>
+        <w:t>次に、エクスプローラーでそのフォルダを開き、URL欄で、「cmd」と入力し、エンターキーを押してください。これでコマンドプロンプトが起動して、カレンドフォルダが「</w:t>
+      </w:r>
+      <w:r>
+        <w:rPr>
+          <w:rFonts w:hint="default"/>
+        </w:rPr>
+        <w:t>C:\xampp\htdocs\</w:t>
+      </w:r>
+      <w:r>
+        <w:rPr>
+          <w:rFonts w:hint="default"/>
+        </w:rPr>
+        <w:t>myblog」になっています。</w:t>
       </w:r>
     </w:p>
     <w:p>
@@ -189,6 +242,12 @@
         <w:rPr>
           <w:rFonts w:hint="default"/>
         </w:rPr>
+        <w:t>c:\xampp\htdocs\myblog</w:t>
+      </w:r>
+      <w:r>
+        <w:rPr>
+          <w:rFonts w:hint="default"/>
+        </w:rPr>
         <w:t>&gt; sqlite3 -version &lt;Enter&gt;</w:t>
       </w:r>
     </w:p>
@@ -418,21 +477,85 @@
         <w:rPr>
           <w:rFonts w:hint="default"/>
         </w:rPr>
-        <w:t>sqlite&gt; insert into blog values(1, '初めての投稿',</w:t>
-      </w:r>
-    </w:p>
-    <w:p>
-      <w:pPr>
-        <w:pStyle w:val="11"/>
-        <w:rPr>
-          <w:rFonts w:hint="default"/>
-        </w:rPr>
-      </w:pPr>
-      <w:r>
-        <w:rPr>
-          <w:rFonts w:hint="default"/>
-        </w:rPr>
-        <w:t xml:space="preserve">     ...&gt;  'これが初めての投稿。これから初めてのブログアプリを作っていくよ。',</w:t>
+        <w:t>sqlite&gt; insert into blog values(</w:t>
+      </w:r>
+    </w:p>
+    <w:p>
+      <w:pPr>
+        <w:pStyle w:val="11"/>
+        <w:rPr>
+          <w:rFonts w:hint="default"/>
+        </w:rPr>
+      </w:pPr>
+      <w:r>
+        <w:rPr>
+          <w:rFonts w:hint="default"/>
+        </w:rPr>
+        <w:t xml:space="preserve">     ...&gt;</w:t>
+      </w:r>
+      <w:r>
+        <w:rPr>
+          <w:rFonts w:hint="default"/>
+        </w:rPr>
+        <w:t>1,</w:t>
+      </w:r>
+    </w:p>
+    <w:p>
+      <w:pPr>
+        <w:pStyle w:val="11"/>
+        <w:rPr>
+          <w:rFonts w:hint="default"/>
+        </w:rPr>
+      </w:pPr>
+      <w:r>
+        <w:rPr>
+          <w:rFonts w:hint="default"/>
+        </w:rPr>
+        <w:t xml:space="preserve">     ...&gt;</w:t>
+      </w:r>
+      <w:r>
+        <w:rPr>
+          <w:rFonts w:hint="default"/>
+        </w:rPr>
+        <w:t xml:space="preserve"> '</w:t>
+      </w:r>
+      <w:r>
+        <w:rPr>
+          <w:rFonts w:hint="default"/>
+        </w:rPr>
+        <w:t>First Post</w:t>
+      </w:r>
+      <w:r>
+        <w:rPr>
+          <w:rFonts w:hint="default"/>
+        </w:rPr>
+        <w:t>',</w:t>
+      </w:r>
+    </w:p>
+    <w:p>
+      <w:pPr>
+        <w:pStyle w:val="11"/>
+        <w:rPr>
+          <w:rFonts w:hint="default"/>
+        </w:rPr>
+      </w:pPr>
+      <w:r>
+        <w:rPr>
+          <w:rFonts w:hint="default"/>
+        </w:rPr>
+        <w:t xml:space="preserve">     ...&gt;  '</w:t>
+      </w:r>
+      <w:r>
+        <w:rPr>
+          <w:rFonts w:hint="default"/>
+        </w:rPr>
+        <w:t>This is first post</w:t>
+      </w:r>
+      <w:r>
+        <w:rPr>
+          <w:rFonts w:hint="default"/>
+        </w:rPr>
+        <w:t>',</w:t>
       </w:r>
     </w:p>
     <w:p>
@@ -500,21 +623,45 @@
         <w:rPr>
           <w:rFonts w:hint="default"/>
         </w:rPr>
-        <w:t xml:space="preserve">     ...&gt;  '２回めの投稿',</w:t>
-      </w:r>
-    </w:p>
-    <w:p>
-      <w:pPr>
-        <w:pStyle w:val="11"/>
-        <w:rPr>
-          <w:rFonts w:hint="default"/>
-        </w:rPr>
-      </w:pPr>
-      <w:r>
-        <w:rPr>
-          <w:rFonts w:hint="default"/>
-        </w:rPr>
-        <w:t xml:space="preserve">     ...&gt;  'idを設定せずににデータを入力しているよ。うまくいくかな。',</w:t>
+        <w:t xml:space="preserve">     ...&gt;  '</w:t>
+      </w:r>
+      <w:r>
+        <w:rPr>
+          <w:rFonts w:hint="default"/>
+        </w:rPr>
+        <w:t>Second Post</w:t>
+      </w:r>
+      <w:r>
+        <w:rPr>
+          <w:rFonts w:hint="default"/>
+        </w:rPr>
+        <w:t>',</w:t>
+      </w:r>
+    </w:p>
+    <w:p>
+      <w:pPr>
+        <w:pStyle w:val="11"/>
+        <w:rPr>
+          <w:rFonts w:hint="default"/>
+        </w:rPr>
+      </w:pPr>
+      <w:r>
+        <w:rPr>
+          <w:rFonts w:hint="default"/>
+        </w:rPr>
+        <w:t xml:space="preserve">     ...&gt;  '</w:t>
+      </w:r>
+      <w:r>
+        <w:rPr>
+          <w:rFonts w:hint="default"/>
+        </w:rPr>
+        <w:t>This is second post.</w:t>
+      </w:r>
+      <w:r>
+        <w:rPr>
+          <w:rFonts w:hint="default"/>
+        </w:rPr>
+        <w:t>',</w:t>
       </w:r>
     </w:p>
     <w:p>
@@ -663,43 +810,110 @@
         <w:rPr>
           <w:rFonts w:hint="default"/>
         </w:rPr>
+        <w:t>date</w:t>
+      </w:r>
+    </w:p>
+    <w:p>
+      <w:pPr>
+        <w:pStyle w:val="12"/>
+        <w:rPr>
+          <w:rFonts w:hint="default"/>
+        </w:rPr>
+      </w:pPr>
+      <w:r>
+        <w:rPr>
+          <w:rFonts w:hint="default"/>
+        </w:rPr>
+        <w:t>--</w:t>
+      </w:r>
+      <w:r>
+        <w:rPr>
+          <w:rFonts w:hint="default"/>
+        </w:rPr>
         <w:tab/>
       </w:r>
       <w:r>
         <w:rPr>
           <w:rFonts w:hint="default"/>
         </w:rPr>
+        <w:t>------------------</w:t>
+      </w:r>
+      <w:r>
+        <w:rPr>
+          <w:rFonts w:hint="default"/>
+        </w:rPr>
         <w:tab/>
       </w:r>
       <w:r>
         <w:rPr>
           <w:rFonts w:hint="default"/>
         </w:rPr>
+        <w:t>--------------------------------</w:t>
+      </w:r>
+      <w:r>
+        <w:rPr>
+          <w:rFonts w:hint="default"/>
+        </w:rPr>
         <w:tab/>
       </w:r>
       <w:r>
         <w:rPr>
           <w:rFonts w:hint="default"/>
         </w:rPr>
+        <w:t xml:space="preserve"> -------------------------</w:t>
+      </w:r>
+    </w:p>
+    <w:p>
+      <w:pPr>
+        <w:pStyle w:val="12"/>
+        <w:rPr>
+          <w:rFonts w:hint="default"/>
+        </w:rPr>
+      </w:pPr>
+      <w:r>
+        <w:rPr>
+          <w:rFonts w:hint="default"/>
+        </w:rPr>
+        <w:t>1</w:t>
+      </w:r>
+      <w:r>
+        <w:rPr>
+          <w:rFonts w:hint="default"/>
+        </w:rPr>
         <w:tab/>
+        <w:t>First Post</w:t>
       </w:r>
       <w:r>
         <w:rPr>
           <w:rFonts w:hint="default"/>
         </w:rPr>
         <w:tab/>
+        <w:t/>
       </w:r>
       <w:r>
         <w:rPr>
           <w:rFonts w:hint="default"/>
         </w:rPr>
         <w:tab/>
-      </w:r>
-      <w:r>
-        <w:rPr>
-          <w:rFonts w:hint="default"/>
-        </w:rPr>
-        <w:t>date</w:t>
+        <w:t>This is first post.</w:t>
+      </w:r>
+      <w:r>
+        <w:rPr>
+          <w:rFonts w:hint="default"/>
+        </w:rPr>
+        <w:tab/>
+      </w:r>
+      <w:r>
+        <w:rPr>
+          <w:rFonts w:hint="default"/>
+        </w:rPr>
+        <w:tab/>
+      </w:r>
+      <w:r>
+        <w:rPr>
+          <w:rFonts w:hint="default"/>
+        </w:rPr>
+        <w:t>2018-03-23 06:48</w:t>
       </w:r>
     </w:p>
     <w:p>
@@ -713,7 +927,7 @@
         <w:rPr>
           <w:rFonts w:hint="default"/>
         </w:rPr>
-        <w:t>--</w:t>
+        <w:t>2</w:t>
       </w:r>
       <w:r>
         <w:rPr>
@@ -725,7 +939,13 @@
         <w:rPr>
           <w:rFonts w:hint="default"/>
         </w:rPr>
-        <w:t>------------------</w:t>
+        <w:t>Second Post</w:t>
+      </w:r>
+      <w:r>
+        <w:rPr>
+          <w:rFonts w:hint="default"/>
+        </w:rPr>
+        <w:t xml:space="preserve"> </w:t>
       </w:r>
       <w:r>
         <w:rPr>
@@ -737,7 +957,7 @@
         <w:rPr>
           <w:rFonts w:hint="default"/>
         </w:rPr>
-        <w:t>---------------------------------------------------------------------</w:t>
+        <w:t>This is second post.</w:t>
       </w:r>
       <w:r>
         <w:rPr>
@@ -749,95 +969,21 @@
         <w:rPr>
           <w:rFonts w:hint="default"/>
         </w:rPr>
-        <w:t xml:space="preserve"> -------------------------</w:t>
-      </w:r>
-    </w:p>
-    <w:p>
-      <w:pPr>
-        <w:pStyle w:val="12"/>
-        <w:rPr>
-          <w:rFonts w:hint="default"/>
-        </w:rPr>
-      </w:pPr>
-      <w:r>
-        <w:rPr>
-          <w:rFonts w:hint="default"/>
-        </w:rPr>
-        <w:t>1 初めての投稿</w:t>
-      </w:r>
-      <w:r>
-        <w:rPr>
-          <w:rFonts w:hint="default"/>
-        </w:rPr>
-        <w:tab/>
-      </w:r>
-      <w:r>
-        <w:rPr>
-          <w:rFonts w:hint="default"/>
-        </w:rPr>
-        <w:t>これが初めての投稿。これから初めてのブログア（略）</w:t>
-      </w:r>
-      <w:r>
-        <w:rPr>
-          <w:rFonts w:hint="default"/>
-        </w:rPr>
-        <w:tab/>
-      </w:r>
-      <w:r>
-        <w:rPr>
-          <w:rFonts w:hint="default"/>
-        </w:rPr>
-        <w:t>2018-03-23 06:48</w:t>
-      </w:r>
-    </w:p>
-    <w:p>
-      <w:pPr>
-        <w:pStyle w:val="12"/>
-        <w:rPr>
-          <w:rFonts w:hint="default"/>
-        </w:rPr>
-      </w:pPr>
-      <w:r>
-        <w:rPr>
-          <w:rFonts w:hint="default"/>
-        </w:rPr>
-        <w:t>2</w:t>
-      </w:r>
-      <w:r>
-        <w:rPr>
-          <w:rFonts w:hint="default"/>
-        </w:rPr>
-        <w:tab/>
-      </w:r>
-      <w:r>
-        <w:rPr>
-          <w:rFonts w:hint="default"/>
-        </w:rPr>
-        <w:t xml:space="preserve">2回めの投稿 </w:t>
-      </w:r>
-      <w:r>
-        <w:rPr>
-          <w:rFonts w:hint="default"/>
-        </w:rPr>
-        <w:tab/>
-      </w:r>
-      <w:r>
-        <w:rPr>
-          <w:rFonts w:hint="default"/>
-        </w:rPr>
-        <w:t>idを設定せずににデータを入力しているよ。うま（略）</w:t>
-      </w:r>
-      <w:r>
-        <w:rPr>
-          <w:rFonts w:hint="default"/>
-        </w:rPr>
-        <w:tab/>
-      </w:r>
-      <w:r>
-        <w:rPr>
-          <w:rFonts w:hint="default"/>
-        </w:rPr>
         <w:t>2018-03-23 06:54</w:t>
+      </w:r>
+    </w:p>
+    <w:p>
+      <w:pPr>
+        <w:pStyle w:val="11"/>
+        <w:rPr>
+          <w:rFonts w:hint="default"/>
+        </w:rPr>
+      </w:pPr>
+      <w:r>
+        <w:rPr>
+          <w:rFonts w:hint="default"/>
+        </w:rPr>
+        <w:t>sqlite&gt; .quit</w:t>
       </w:r>
     </w:p>
     <w:p>
@@ -914,14 +1060,12 @@
         </w:rPr>
         <w:t>&lt;?php</w:t>
       </w:r>
-    </w:p>
-    <w:p>
-      <w:pPr>
-        <w:pStyle w:val="11"/>
-        <w:rPr>
-          <w:rFonts w:hint="default"/>
-        </w:rPr>
-      </w:pPr>
+      <w:r>
+        <w:rPr>
+          <w:rFonts w:hint="default"/>
+        </w:rPr>
+        <w:t xml:space="preserve">   </w:t>
+      </w:r>
       <w:r>
         <w:rPr>
           <w:rFonts w:hint="default"/>
@@ -1028,7 +1172,7 @@
         <w:rPr>
           <w:lang w:val="en-US" w:eastAsia="zh-CN"/>
         </w:rPr>
-        <w:t xml:space="preserve">array(4) { ["id"]=&gt; string(1) "1" ["title"]=&gt; string(18) "初めての投稿" ["body"]=&gt; string(96) "これが初めての投稿。これから初めてのブログアプリを作っていくよ。" ["date"]=&gt; string(16) "2018-06-01 16:20" } </w:t>
+        <w:t xml:space="preserve">array(4) { ["id"]=&gt; string(1) "1" ["title"]=&gt; string(10) "First Post" ["body"]=&gt; string(19) "This is first post." ["date"]=&gt; string(16) "2018-07-28 18:40" } </w:t>
       </w:r>
     </w:p>
     <w:p>
@@ -1055,7 +1199,7 @@
         <w:rPr>
           <w:rFonts w:hint="default"/>
         </w:rPr>
-        <w:t xml:space="preserve">array(4) { </w:t>
+        <w:t>array(4) {</w:t>
       </w:r>
     </w:p>
     <w:p>
@@ -1083,56 +1227,256 @@
         <w:rPr>
           <w:rFonts w:hint="default"/>
         </w:rPr>
-        <w:t xml:space="preserve">  ["title"]=&gt; string(18) "初めての投稿" </w:t>
-      </w:r>
-    </w:p>
-    <w:p>
-      <w:pPr>
-        <w:pStyle w:val="11"/>
-        <w:rPr>
-          <w:rFonts w:hint="default"/>
-        </w:rPr>
-      </w:pPr>
-      <w:r>
-        <w:rPr>
-          <w:rFonts w:hint="default"/>
-        </w:rPr>
-        <w:t xml:space="preserve"> </w:t>
-      </w:r>
-      <w:r>
-        <w:rPr>
-          <w:rFonts w:hint="default" w:eastAsiaTheme="minorEastAsia"/>
-          <w:spacing w:val="-20"/>
-        </w:rPr>
-        <w:t xml:space="preserve"> </w:t>
-      </w:r>
-      <w:r>
-        <w:rPr>
-          <w:rFonts w:hint="default" w:eastAsiaTheme="minorEastAsia"/>
-          <w:spacing w:val="0"/>
-        </w:rPr>
-        <w:t>["body"]=&gt; string(96) "</w:t>
-      </w:r>
-      <w:r>
-        <w:rPr>
-          <w:rFonts w:hint="default" w:eastAsiaTheme="minorEastAsia"/>
-          <w:spacing w:val="-20"/>
-        </w:rPr>
-        <w:t xml:space="preserve">これが初めての投稿。これから初めてのブログアプリを作っていくよ。" </w:t>
-      </w:r>
-    </w:p>
-    <w:p>
-      <w:pPr>
-        <w:pStyle w:val="11"/>
-        <w:rPr>
-          <w:rFonts w:hint="default"/>
-        </w:rPr>
-      </w:pPr>
-      <w:r>
-        <w:rPr>
-          <w:rFonts w:hint="default"/>
-        </w:rPr>
-        <w:t xml:space="preserve">  ["date"]=&gt; string(16) "2018-06-01 16:20" </w:t>
+        <w:t xml:space="preserve">  ["title"]=&gt; string(10) "First Post" </w:t>
+      </w:r>
+    </w:p>
+    <w:p>
+      <w:pPr>
+        <w:pStyle w:val="11"/>
+        <w:rPr>
+          <w:rFonts w:hint="default"/>
+        </w:rPr>
+      </w:pPr>
+      <w:r>
+        <w:rPr>
+          <w:rFonts w:hint="default"/>
+        </w:rPr>
+        <w:t xml:space="preserve">  ["body"]=&gt; string(19) "This is first post." </w:t>
+      </w:r>
+    </w:p>
+    <w:p>
+      <w:pPr>
+        <w:pStyle w:val="11"/>
+        <w:rPr>
+          <w:rFonts w:hint="default"/>
+        </w:rPr>
+      </w:pPr>
+      <w:r>
+        <w:rPr>
+          <w:rFonts w:hint="default"/>
+        </w:rPr>
+        <w:t xml:space="preserve">  ["date"]=&gt; string(16) "2018-07-28 18:40" </w:t>
+      </w:r>
+    </w:p>
+    <w:p>
+      <w:pPr>
+        <w:pStyle w:val="11"/>
+        <w:rPr>
+          <w:rFonts w:hint="default"/>
+        </w:rPr>
+      </w:pPr>
+      <w:r>
+        <w:rPr>
+          <w:rFonts w:hint="default"/>
+        </w:rPr>
+        <w:t>}</w:t>
+      </w:r>
+    </w:p>
+    <w:p>
+      <w:pPr>
+        <w:rPr>
+          <w:rFonts w:hint="default"/>
+        </w:rPr>
+      </w:pPr>
+      <w:r>
+        <w:rPr>
+          <w:rFonts w:hint="default"/>
+        </w:rPr>
+        <w:t>先ほど入力したデータの1件分であることが、わかります。</w:t>
+      </w:r>
+    </w:p>
+    <w:p>
+      <w:pPr>
+        <w:rPr>
+          <w:rFonts w:hint="default"/>
+        </w:rPr>
+      </w:pPr>
+      <w:r>
+        <w:rPr>
+          <w:rFonts w:hint="default"/>
+        </w:rPr>
+        <w:t>$blog = $stmt-&gt;fetch(PDO::FETCH_ASSOC)  によって、1件分のデータを取り出すことができています。</w:t>
+      </w:r>
+    </w:p>
+    <w:p>
+      <w:pPr>
+        <w:rPr>
+          <w:rFonts w:hint="default"/>
+        </w:rPr>
+      </w:pPr>
+      <w:r>
+        <w:rPr>
+          <w:rFonts w:hint="default"/>
+        </w:rPr>
+        <w:t>その1件分のデータが存在する限り、繰り返して取り出すというふうにしたのが、以下です。</w:t>
+      </w:r>
+    </w:p>
+    <w:p>
+      <w:pPr>
+        <w:pStyle w:val="11"/>
+        <w:rPr>
+          <w:rFonts w:hint="default"/>
+        </w:rPr>
+      </w:pPr>
+      <w:r>
+        <w:rPr>
+          <w:rFonts w:hint="default"/>
+        </w:rPr>
+        <w:t>$db = new PDO(‘sqlite:blog.db’);          // blog.dbに接続</w:t>
+      </w:r>
+    </w:p>
+    <w:p>
+      <w:pPr>
+        <w:pStyle w:val="11"/>
+        <w:rPr>
+          <w:rFonts w:hint="default"/>
+        </w:rPr>
+      </w:pPr>
+      <w:r>
+        <w:rPr>
+          <w:rFonts w:hint="default"/>
+        </w:rPr>
+        <w:t>$query = “select * from blog”;          // テーブルblogからすべてのデータを読みだすクエリ文</w:t>
+      </w:r>
+    </w:p>
+    <w:p>
+      <w:pPr>
+        <w:pStyle w:val="11"/>
+        <w:rPr>
+          <w:rFonts w:hint="default"/>
+        </w:rPr>
+      </w:pPr>
+      <w:r>
+        <w:rPr>
+          <w:rFonts w:hint="default"/>
+        </w:rPr>
+        <w:t>$stmt = $db-&gt;query($query);          // クエリ文を実行。$resultに読み込む。</w:t>
+      </w:r>
+    </w:p>
+    <w:p>
+      <w:pPr>
+        <w:pStyle w:val="11"/>
+        <w:rPr>
+          <w:rFonts w:hint="default"/>
+        </w:rPr>
+      </w:pPr>
+      <w:r>
+        <w:rPr>
+          <w:rFonts w:hint="default"/>
+        </w:rPr>
+        <w:t>while ($blog = $stmt-&gt;fetch(PDO::FETCH_ASSOC)) {</w:t>
+      </w:r>
+    </w:p>
+    <w:p>
+      <w:pPr>
+        <w:pStyle w:val="11"/>
+        <w:ind w:firstLine="498" w:firstLineChars="0"/>
+        <w:rPr>
+          <w:rFonts w:hint="default"/>
+        </w:rPr>
+      </w:pPr>
+      <w:r>
+        <w:rPr>
+          <w:rFonts w:hint="default"/>
+        </w:rPr>
+        <w:t>var_dump($blog);</w:t>
+      </w:r>
+    </w:p>
+    <w:p>
+      <w:pPr>
+        <w:pStyle w:val="11"/>
+        <w:rPr>
+          <w:rFonts w:hint="default"/>
+        </w:rPr>
+      </w:pPr>
+      <w:r>
+        <w:rPr>
+          <w:rFonts w:hint="default"/>
+        </w:rPr>
+        <w:t>}</w:t>
+      </w:r>
+    </w:p>
+    <w:p>
+      <w:pPr>
+        <w:rPr>
+          <w:rFonts w:hint="default"/>
+        </w:rPr>
+      </w:pPr>
+      <w:r>
+        <w:rPr>
+          <w:rFonts w:hint="default"/>
+        </w:rPr>
+        <w:t>これを先ほどと同じようにブラウザで表示し、その画面出力をコピーし、テラバッドに貼り付けて、見やすくしたのが、以下です。</w:t>
+      </w:r>
+    </w:p>
+    <w:p>
+      <w:pPr>
+        <w:pStyle w:val="11"/>
+        <w:rPr>
+          <w:rFonts w:hint="default"/>
+        </w:rPr>
+      </w:pPr>
+      <w:r>
+        <w:rPr>
+          <w:rFonts w:hint="default"/>
+        </w:rPr>
+        <w:t>array(4) {</w:t>
+      </w:r>
+    </w:p>
+    <w:p>
+      <w:pPr>
+        <w:pStyle w:val="11"/>
+        <w:rPr>
+          <w:rFonts w:hint="default"/>
+        </w:rPr>
+      </w:pPr>
+      <w:r>
+        <w:rPr>
+          <w:rFonts w:hint="default"/>
+        </w:rPr>
+        <w:t xml:space="preserve">  ["id"]=&gt; string(1) "1" </w:t>
+      </w:r>
+    </w:p>
+    <w:p>
+      <w:pPr>
+        <w:pStyle w:val="11"/>
+        <w:rPr>
+          <w:rFonts w:hint="default"/>
+        </w:rPr>
+      </w:pPr>
+      <w:r>
+        <w:rPr>
+          <w:rFonts w:hint="default"/>
+        </w:rPr>
+        <w:t xml:space="preserve">  ["title"]=&gt; string(10) "First Post" </w:t>
+      </w:r>
+    </w:p>
+    <w:p>
+      <w:pPr>
+        <w:pStyle w:val="11"/>
+        <w:rPr>
+          <w:rFonts w:hint="default"/>
+        </w:rPr>
+      </w:pPr>
+      <w:r>
+        <w:rPr>
+          <w:rFonts w:hint="default"/>
+        </w:rPr>
+        <w:t xml:space="preserve">  ["body"]=&gt; string(19) "This is first post." </w:t>
+      </w:r>
+    </w:p>
+    <w:p>
+      <w:pPr>
+        <w:pStyle w:val="11"/>
+        <w:rPr>
+          <w:rFonts w:hint="default"/>
+        </w:rPr>
+      </w:pPr>
+      <w:r>
+        <w:rPr>
+          <w:rFonts w:hint="default"/>
+        </w:rPr>
+        <w:t xml:space="preserve">  ["date"]=&gt; string(16) "2018-07-28 18:40" </w:t>
       </w:r>
     </w:p>
     <w:p>
@@ -1151,83 +1495,99 @@
     </w:p>
     <w:p>
       <w:pPr>
-        <w:rPr>
-          <w:rFonts w:hint="default"/>
-        </w:rPr>
-      </w:pPr>
-      <w:r>
-        <w:rPr>
-          <w:rFonts w:hint="default"/>
-        </w:rPr>
-        <w:t>先ほど入力したデータの1件分であることが、わかります。</w:t>
-      </w:r>
-    </w:p>
-    <w:p>
-      <w:pPr>
-        <w:rPr>
-          <w:rFonts w:hint="default"/>
-        </w:rPr>
-      </w:pPr>
-      <w:r>
-        <w:rPr>
-          <w:rFonts w:hint="default"/>
-        </w:rPr>
-        <w:t>$blog = $stmt-&gt;fetch(PDO::FETCH_ASSOC)  によって、1件分のデータを取り出すことができています。</w:t>
-      </w:r>
-    </w:p>
-    <w:p>
-      <w:pPr>
-        <w:rPr>
-          <w:rFonts w:hint="default"/>
-        </w:rPr>
-      </w:pPr>
-      <w:r>
-        <w:rPr>
-          <w:rFonts w:hint="default"/>
-        </w:rPr>
-        <w:t>その1件分のデータが存在する限り、繰り返して取り出すというふうにしたのが、以下です。</w:t>
-      </w:r>
-    </w:p>
-    <w:p>
-      <w:pPr>
-        <w:pStyle w:val="11"/>
-        <w:rPr>
-          <w:rFonts w:hint="default"/>
-        </w:rPr>
-      </w:pPr>
-      <w:r>
-        <w:rPr>
-          <w:rFonts w:hint="default"/>
-        </w:rPr>
-        <w:t>$db = new PDO(‘sqlite:blog.db’);          // blog.dbに接続</w:t>
-      </w:r>
-    </w:p>
-    <w:p>
-      <w:pPr>
-        <w:pStyle w:val="11"/>
-        <w:rPr>
-          <w:rFonts w:hint="default"/>
-        </w:rPr>
-      </w:pPr>
-      <w:r>
-        <w:rPr>
-          <w:rFonts w:hint="default"/>
-        </w:rPr>
-        <w:t>$query = “select * from blog”;          // テーブルblogからすべてのデータを読みだすクエリ文</w:t>
-      </w:r>
-    </w:p>
-    <w:p>
-      <w:pPr>
-        <w:pStyle w:val="11"/>
-        <w:rPr>
-          <w:rFonts w:hint="default"/>
-        </w:rPr>
-      </w:pPr>
-      <w:r>
-        <w:rPr>
-          <w:rFonts w:hint="default"/>
-        </w:rPr>
-        <w:t>$stmt = $db-&gt;query($query);          // クエリ文を実行。$resultに読み込む。</w:t>
+        <w:pStyle w:val="11"/>
+        <w:rPr>
+          <w:rFonts w:hint="default"/>
+        </w:rPr>
+      </w:pPr>
+      <w:r>
+        <w:rPr>
+          <w:rFonts w:hint="default"/>
+        </w:rPr>
+        <w:t>array(4) {</w:t>
+      </w:r>
+    </w:p>
+    <w:p>
+      <w:pPr>
+        <w:pStyle w:val="11"/>
+        <w:rPr>
+          <w:rFonts w:hint="default"/>
+        </w:rPr>
+      </w:pPr>
+      <w:r>
+        <w:rPr>
+          <w:rFonts w:hint="default"/>
+        </w:rPr>
+        <w:t xml:space="preserve">  ["id"]=&gt; string(1) "2" </w:t>
+      </w:r>
+    </w:p>
+    <w:p>
+      <w:pPr>
+        <w:pStyle w:val="11"/>
+        <w:rPr>
+          <w:rFonts w:hint="default"/>
+        </w:rPr>
+      </w:pPr>
+      <w:r>
+        <w:rPr>
+          <w:rFonts w:hint="default"/>
+        </w:rPr>
+        <w:t xml:space="preserve">  ["title"]=&gt; string(11) "Second Post" </w:t>
+      </w:r>
+    </w:p>
+    <w:p>
+      <w:pPr>
+        <w:pStyle w:val="11"/>
+        <w:rPr>
+          <w:rFonts w:hint="default"/>
+        </w:rPr>
+      </w:pPr>
+      <w:r>
+        <w:rPr>
+          <w:rFonts w:hint="default"/>
+        </w:rPr>
+        <w:t xml:space="preserve">  ["body"]=&gt; string(16) "This is 2st post" </w:t>
+      </w:r>
+    </w:p>
+    <w:p>
+      <w:pPr>
+        <w:pStyle w:val="11"/>
+        <w:rPr>
+          <w:rFonts w:hint="default"/>
+        </w:rPr>
+      </w:pPr>
+      <w:r>
+        <w:rPr>
+          <w:rFonts w:hint="default"/>
+        </w:rPr>
+        <w:t xml:space="preserve">  ["date"]=&gt; string(16) "2018-07-28 18:45" </w:t>
+      </w:r>
+    </w:p>
+    <w:p>
+      <w:pPr>
+        <w:pStyle w:val="11"/>
+        <w:rPr>
+          <w:rFonts w:hint="default"/>
+        </w:rPr>
+      </w:pPr>
+      <w:r>
+        <w:rPr>
+          <w:rFonts w:hint="default"/>
+        </w:rPr>
+        <w:t xml:space="preserve">} </w:t>
+      </w:r>
+    </w:p>
+    <w:p>
+      <w:pPr>
+        <w:rPr>
+          <w:rFonts w:hint="default"/>
+        </w:rPr>
+      </w:pPr>
+      <w:r>
+        <w:rPr>
+          <w:rFonts w:hint="default"/>
+        </w:rPr>
+        <w:t>これらはそれぞれ連想配列なので、以下のようにすると、うまく表示できます。</w:t>
       </w:r>
     </w:p>
     <w:p>
@@ -1256,7 +1616,52 @@
         <w:rPr>
           <w:rFonts w:hint="default"/>
         </w:rPr>
-        <w:t>var_dump($blog);</w:t>
+        <w:t>echo $blog[‘id’], “&lt;br&gt;”;</w:t>
+      </w:r>
+    </w:p>
+    <w:p>
+      <w:pPr>
+        <w:pStyle w:val="11"/>
+        <w:ind w:firstLine="498" w:firstLineChars="0"/>
+        <w:rPr>
+          <w:rFonts w:hint="default"/>
+        </w:rPr>
+      </w:pPr>
+      <w:r>
+        <w:rPr>
+          <w:rFonts w:hint="default"/>
+        </w:rPr>
+        <w:t>echo $blog[‘title’], “&lt;br&gt;”;</w:t>
+      </w:r>
+    </w:p>
+    <w:p>
+      <w:pPr>
+        <w:pStyle w:val="11"/>
+        <w:ind w:firstLine="498" w:firstLineChars="0"/>
+        <w:rPr>
+          <w:rFonts w:hint="default"/>
+        </w:rPr>
+      </w:pPr>
+      <w:r>
+        <w:rPr>
+          <w:rFonts w:hint="default"/>
+        </w:rPr>
+        <w:t>echo $blog[‘body’], “&lt;br&gt;”;</w:t>
+      </w:r>
+    </w:p>
+    <w:p>
+      <w:pPr>
+        <w:pStyle w:val="11"/>
+        <w:ind w:firstLine="498" w:firstLineChars="0"/>
+        <w:rPr>
+          <w:rFonts w:hint="default"/>
+        </w:rPr>
+      </w:pPr>
+      <w:r>
+        <w:rPr>
+          <w:rFonts w:hint="default"/>
+        </w:rPr>
+        <w:t>echo $blog[‘date’], “&lt;br&gt;”;</w:t>
       </w:r>
     </w:p>
     <w:p>
@@ -1283,310 +1688,602 @@
         <w:rPr>
           <w:rFonts w:hint="default"/>
         </w:rPr>
-        <w:t>これを先ほどと同じようにブラウザで表示し、その画面出力をコピーし、テラバッドに貼り付けて、見やすくしたのが、以下です。</w:t>
-      </w:r>
-    </w:p>
-    <w:p>
-      <w:pPr>
-        <w:pStyle w:val="11"/>
-        <w:rPr>
-          <w:rFonts w:hint="default"/>
-        </w:rPr>
-      </w:pPr>
-      <w:r>
-        <w:rPr>
-          <w:rFonts w:hint="default"/>
-        </w:rPr>
-        <w:t>array(4) {</w:t>
-      </w:r>
-    </w:p>
-    <w:p>
-      <w:pPr>
-        <w:pStyle w:val="11"/>
-        <w:rPr>
-          <w:rFonts w:hint="default"/>
-        </w:rPr>
-      </w:pPr>
-      <w:r>
-        <w:rPr>
-          <w:rFonts w:hint="default"/>
-        </w:rPr>
-        <w:t xml:space="preserve">    ["id"]=&gt; string(1) "1" </w:t>
-      </w:r>
-    </w:p>
-    <w:p>
-      <w:pPr>
-        <w:pStyle w:val="11"/>
-        <w:rPr>
-          <w:rFonts w:hint="default"/>
-        </w:rPr>
-      </w:pPr>
-      <w:r>
-        <w:rPr>
-          <w:rFonts w:hint="default"/>
-        </w:rPr>
-        <w:t xml:space="preserve">    ["title"]=&gt; string(18) "初めての投稿" </w:t>
-      </w:r>
-    </w:p>
-    <w:p>
-      <w:pPr>
-        <w:pStyle w:val="11"/>
-        <w:rPr>
-          <w:rFonts w:hint="default"/>
-        </w:rPr>
-      </w:pPr>
-      <w:r>
-        <w:rPr>
-          <w:rFonts w:hint="default"/>
-        </w:rPr>
-        <w:t xml:space="preserve">    ["body"]=&gt; string(96) "</w:t>
-      </w:r>
-      <w:r>
-        <w:rPr>
-          <w:rFonts w:hint="default" w:eastAsiaTheme="minorEastAsia"/>
-          <w:spacing w:val="-11"/>
-        </w:rPr>
-        <w:t>これが初めての投稿。これから初めてのブログアプリを作っていくよ</w:t>
-      </w:r>
-      <w:r>
-        <w:rPr>
-          <w:rFonts w:hint="default"/>
-        </w:rPr>
-        <w:t xml:space="preserve">。" </w:t>
-      </w:r>
-    </w:p>
-    <w:p>
-      <w:pPr>
-        <w:pStyle w:val="11"/>
-        <w:rPr>
-          <w:rFonts w:hint="default"/>
-        </w:rPr>
-      </w:pPr>
-      <w:r>
-        <w:rPr>
-          <w:rFonts w:hint="default"/>
-        </w:rPr>
-        <w:t xml:space="preserve">    ["date"]=&gt; string(16) "2018-06-01 16:20" </w:t>
-      </w:r>
-    </w:p>
-    <w:p>
-      <w:pPr>
-        <w:pStyle w:val="11"/>
-        <w:rPr>
-          <w:rFonts w:hint="default"/>
-        </w:rPr>
-      </w:pPr>
-      <w:r>
-        <w:rPr>
-          <w:rFonts w:hint="default"/>
-        </w:rPr>
-        <w:t>}</w:t>
-      </w:r>
-    </w:p>
-    <w:p>
-      <w:pPr>
-        <w:pStyle w:val="11"/>
-        <w:rPr>
-          <w:rFonts w:hint="default"/>
-        </w:rPr>
-      </w:pPr>
-      <w:r>
-        <w:rPr>
-          <w:rFonts w:hint="default"/>
-        </w:rPr>
-        <w:t>array(4) {</w:t>
-      </w:r>
-    </w:p>
-    <w:p>
-      <w:pPr>
-        <w:pStyle w:val="11"/>
-        <w:rPr>
-          <w:rFonts w:hint="default"/>
-        </w:rPr>
-      </w:pPr>
-      <w:r>
-        <w:rPr>
-          <w:rFonts w:hint="default"/>
-        </w:rPr>
-        <w:t xml:space="preserve">    ["id"]=&gt; string(1) "2" </w:t>
-      </w:r>
-    </w:p>
-    <w:p>
-      <w:pPr>
-        <w:pStyle w:val="11"/>
-        <w:rPr>
-          <w:rFonts w:hint="default"/>
-        </w:rPr>
-      </w:pPr>
-      <w:r>
-        <w:rPr>
-          <w:rFonts w:hint="default"/>
-        </w:rPr>
-        <w:t xml:space="preserve">    ["title"]=&gt; string(16) "2回めの投稿" </w:t>
-      </w:r>
-    </w:p>
-    <w:p>
-      <w:pPr>
-        <w:pStyle w:val="11"/>
-        <w:rPr>
-          <w:rFonts w:hint="default"/>
-        </w:rPr>
-      </w:pPr>
-      <w:r>
-        <w:rPr>
-          <w:rFonts w:hint="default"/>
-        </w:rPr>
-        <w:t xml:space="preserve">    ["body"]=&gt; string(80) "idを設定せずにデータを入力しているよ。うまくいくかな。" </w:t>
-      </w:r>
-    </w:p>
-    <w:p>
-      <w:pPr>
-        <w:pStyle w:val="11"/>
-        <w:rPr>
-          <w:rFonts w:hint="default"/>
-        </w:rPr>
-      </w:pPr>
-      <w:r>
-        <w:rPr>
-          <w:rFonts w:hint="default"/>
-        </w:rPr>
-        <w:t xml:space="preserve">    ["date"]=&gt; string(16) "2018-06-01 16:25" </w:t>
-      </w:r>
-    </w:p>
-    <w:p>
-      <w:pPr>
-        <w:pStyle w:val="11"/>
-        <w:rPr>
-          <w:rFonts w:hint="default"/>
-        </w:rPr>
-      </w:pPr>
-      <w:r>
-        <w:rPr>
-          <w:rFonts w:hint="default"/>
-        </w:rPr>
-        <w:t xml:space="preserve">} </w:t>
-      </w:r>
-    </w:p>
-    <w:p>
-      <w:pPr>
-        <w:rPr>
-          <w:rFonts w:hint="default"/>
-        </w:rPr>
-      </w:pPr>
-      <w:r>
-        <w:rPr>
-          <w:rFonts w:hint="default"/>
-        </w:rPr>
-        <w:t>これらはそれぞれ連想配列なので、以下のようにすると、うまく表示できます。</w:t>
-      </w:r>
-    </w:p>
-    <w:p>
-      <w:pPr>
-        <w:pStyle w:val="11"/>
-        <w:rPr>
-          <w:rFonts w:hint="default"/>
-        </w:rPr>
-      </w:pPr>
-      <w:r>
-        <w:rPr>
-          <w:rFonts w:hint="default"/>
-        </w:rPr>
-        <w:t>while ($blog = $stmt-&gt;fetch(PDO::FETCH_ASSOC)) {</w:t>
-      </w:r>
-    </w:p>
-    <w:p>
-      <w:pPr>
-        <w:pStyle w:val="11"/>
-        <w:ind w:firstLine="498" w:firstLineChars="0"/>
-        <w:rPr>
-          <w:rFonts w:hint="default"/>
-        </w:rPr>
-      </w:pPr>
-      <w:r>
-        <w:rPr>
-          <w:rFonts w:hint="default"/>
-        </w:rPr>
-        <w:t>echo $blog[‘id’], “&lt;br&gt;”;</w:t>
-      </w:r>
-    </w:p>
-    <w:p>
-      <w:pPr>
-        <w:pStyle w:val="11"/>
-        <w:ind w:firstLine="498" w:firstLineChars="0"/>
-        <w:rPr>
-          <w:rFonts w:hint="default"/>
-        </w:rPr>
-      </w:pPr>
-      <w:r>
-        <w:rPr>
-          <w:rFonts w:hint="default"/>
-        </w:rPr>
-        <w:t>echo $blog[‘title’], “&lt;br&gt;”;</w:t>
-      </w:r>
-    </w:p>
-    <w:p>
-      <w:pPr>
-        <w:pStyle w:val="11"/>
-        <w:ind w:firstLine="498" w:firstLineChars="0"/>
-        <w:rPr>
-          <w:rFonts w:hint="default"/>
-        </w:rPr>
-      </w:pPr>
-      <w:r>
-        <w:rPr>
-          <w:rFonts w:hint="default"/>
-        </w:rPr>
-        <w:t>echo $blog[‘body’], “&lt;br&gt;”;</w:t>
-      </w:r>
-    </w:p>
-    <w:p>
-      <w:pPr>
-        <w:pStyle w:val="11"/>
-        <w:ind w:firstLine="498" w:firstLineChars="0"/>
-        <w:rPr>
-          <w:rFonts w:hint="default"/>
-        </w:rPr>
-      </w:pPr>
-      <w:r>
-        <w:rPr>
-          <w:rFonts w:hint="default"/>
-        </w:rPr>
-        <w:t>echo $blog[‘date’], “&lt;br&gt;”;</w:t>
-      </w:r>
-    </w:p>
-    <w:p>
-      <w:pPr>
-        <w:pStyle w:val="11"/>
-        <w:rPr>
-          <w:rFonts w:hint="default"/>
-        </w:rPr>
-      </w:pPr>
-    </w:p>
-    <w:p>
-      <w:pPr>
-        <w:pStyle w:val="11"/>
-        <w:rPr>
-          <w:rFonts w:hint="default"/>
-        </w:rPr>
-      </w:pPr>
-      <w:r>
-        <w:rPr>
-          <w:rFonts w:hint="default"/>
-        </w:rPr>
-        <w:t>}</w:t>
-      </w:r>
-    </w:p>
-    <w:p>
-      <w:pPr>
-        <w:rPr>
-          <w:rFonts w:hint="default"/>
-        </w:rPr>
-      </w:pPr>
-      <w:r>
-        <w:rPr>
-          <w:rFonts w:hint="default"/>
-        </w:rPr>
         <w:t>このように表示されます。</w:t>
+      </w:r>
+    </w:p>
+    <w:p>
+      <w:pPr>
+        <w:pStyle w:val="11"/>
+      </w:pPr>
+      <w:r>
+        <w:rPr>
+          <w:lang w:val="en-US" w:eastAsia="zh-CN"/>
+        </w:rPr>
+        <w:t>1</w:t>
+      </w:r>
+      <w:r>
+        <w:rPr>
+          <w:lang w:val="en-US" w:eastAsia="zh-CN"/>
+        </w:rPr>
+        <w:br w:type="textWrapping"/>
+      </w:r>
+      <w:r>
+        <w:rPr>
+          <w:lang w:val="en-US" w:eastAsia="zh-CN"/>
+        </w:rPr>
+        <w:t>First Post</w:t>
+      </w:r>
+      <w:r>
+        <w:rPr>
+          <w:lang w:val="en-US" w:eastAsia="zh-CN"/>
+        </w:rPr>
+        <w:br w:type="textWrapping"/>
+      </w:r>
+      <w:r>
+        <w:rPr>
+          <w:lang w:val="en-US" w:eastAsia="zh-CN"/>
+        </w:rPr>
+        <w:t>This is first post.</w:t>
+      </w:r>
+      <w:r>
+        <w:rPr>
+          <w:lang w:val="en-US" w:eastAsia="zh-CN"/>
+        </w:rPr>
+        <w:br w:type="textWrapping"/>
+      </w:r>
+      <w:r>
+        <w:rPr>
+          <w:lang w:val="en-US" w:eastAsia="zh-CN"/>
+        </w:rPr>
+        <w:t>2018-07-28 18:40</w:t>
+      </w:r>
+      <w:r>
+        <w:rPr>
+          <w:lang w:val="en-US" w:eastAsia="zh-CN"/>
+        </w:rPr>
+        <w:br w:type="textWrapping"/>
+      </w:r>
+      <w:r>
+        <w:rPr>
+          <w:lang w:val="en-US" w:eastAsia="zh-CN"/>
+        </w:rPr>
+        <w:t>2</w:t>
+      </w:r>
+      <w:r>
+        <w:rPr>
+          <w:lang w:val="en-US" w:eastAsia="zh-CN"/>
+        </w:rPr>
+        <w:br w:type="textWrapping"/>
+      </w:r>
+      <w:r>
+        <w:rPr>
+          <w:lang w:val="en-US" w:eastAsia="zh-CN"/>
+        </w:rPr>
+        <w:t>Second Post</w:t>
+      </w:r>
+      <w:r>
+        <w:rPr>
+          <w:lang w:val="en-US" w:eastAsia="zh-CN"/>
+        </w:rPr>
+        <w:br w:type="textWrapping"/>
+      </w:r>
+      <w:r>
+        <w:rPr>
+          <w:lang w:val="en-US" w:eastAsia="zh-CN"/>
+        </w:rPr>
+        <w:t>This is 2st post</w:t>
+      </w:r>
+      <w:r>
+        <w:rPr>
+          <w:lang w:val="en-US" w:eastAsia="zh-CN"/>
+        </w:rPr>
+        <w:br w:type="textWrapping"/>
+      </w:r>
+      <w:r>
+        <w:rPr>
+          <w:lang w:val="en-US" w:eastAsia="zh-CN"/>
+        </w:rPr>
+        <w:t>2018-07-28 18:45</w:t>
+      </w:r>
+    </w:p>
+    <w:p>
+      <w:pPr>
+        <w:rPr>
+          <w:rFonts w:hint="default"/>
+        </w:rPr>
+      </w:pPr>
+      <w:r>
+        <w:rPr>
+          <w:rFonts w:hint="default"/>
+        </w:rPr>
+        <w:t>あ</w:t>
+      </w:r>
+      <w:r>
+        <w:rPr>
+          <w:rFonts w:hint="default"/>
+        </w:rPr>
+        <w:t>とは、これをHTMLとうまく組み合わせるだけです。</w:t>
+      </w:r>
+    </w:p>
+    <w:p>
+      <w:pPr>
+        <w:pStyle w:val="11"/>
+        <w:rPr>
+          <w:rFonts w:hint="default"/>
+        </w:rPr>
+      </w:pPr>
+      <w:r>
+        <w:rPr>
+          <w:rFonts w:hint="default"/>
+        </w:rPr>
+        <w:t>&lt;?php</w:t>
+      </w:r>
+      <w:r>
+        <w:rPr>
+          <w:rFonts w:hint="default"/>
+        </w:rPr>
+        <w:t xml:space="preserve">  </w:t>
+      </w:r>
+      <w:r>
+        <w:rPr>
+          <w:rFonts w:hint="default"/>
+        </w:rPr>
+        <w:t>// manageBlog.php</w:t>
+      </w:r>
+    </w:p>
+    <w:p>
+      <w:pPr>
+        <w:pStyle w:val="11"/>
+        <w:rPr>
+          <w:rFonts w:hint="default"/>
+        </w:rPr>
+      </w:pPr>
+    </w:p>
+    <w:p>
+      <w:pPr>
+        <w:pStyle w:val="11"/>
+        <w:rPr>
+          <w:rFonts w:hint="default"/>
+        </w:rPr>
+      </w:pPr>
+      <w:r>
+        <w:rPr>
+          <w:rFonts w:hint="default"/>
+        </w:rPr>
+        <w:t xml:space="preserve">$db = new PDO(‘sqlite:blog.db’);        </w:t>
+      </w:r>
+    </w:p>
+    <w:p>
+      <w:pPr>
+        <w:pStyle w:val="11"/>
+        <w:rPr>
+          <w:rFonts w:hint="default"/>
+        </w:rPr>
+      </w:pPr>
+      <w:r>
+        <w:rPr>
+          <w:rFonts w:hint="default"/>
+        </w:rPr>
+        <w:t xml:space="preserve">$query = “select * from blog”;          </w:t>
+      </w:r>
+    </w:p>
+    <w:p>
+      <w:pPr>
+        <w:pStyle w:val="11"/>
+        <w:rPr>
+          <w:rFonts w:hint="default"/>
+        </w:rPr>
+      </w:pPr>
+      <w:r>
+        <w:rPr>
+          <w:rFonts w:hint="default"/>
+        </w:rPr>
+        <w:t xml:space="preserve">$stmt = $db-&gt;query($query);         </w:t>
+      </w:r>
+    </w:p>
+    <w:p>
+      <w:pPr>
+        <w:pStyle w:val="11"/>
+        <w:rPr>
+          <w:rFonts w:hint="default"/>
+          <w:b/>
+          <w:bCs/>
+        </w:rPr>
+      </w:pPr>
+      <w:r>
+        <w:rPr>
+          <w:rFonts w:hint="default"/>
+          <w:b/>
+          <w:bCs/>
+        </w:rPr>
+        <w:t>?&gt;</w:t>
+      </w:r>
+    </w:p>
+    <w:p>
+      <w:pPr>
+        <w:pStyle w:val="11"/>
+        <w:rPr>
+          <w:rFonts w:hint="default"/>
+          <w:b/>
+          <w:bCs/>
+        </w:rPr>
+      </w:pPr>
+      <w:r>
+        <w:rPr>
+          <w:rFonts w:hint="default"/>
+          <w:b/>
+          <w:bCs/>
+        </w:rPr>
+        <w:t>&lt;!doctype html&gt;</w:t>
+      </w:r>
+    </w:p>
+    <w:p>
+      <w:pPr>
+        <w:pStyle w:val="11"/>
+        <w:rPr>
+          <w:rFonts w:hint="default"/>
+          <w:b/>
+          <w:bCs/>
+        </w:rPr>
+      </w:pPr>
+      <w:r>
+        <w:rPr>
+          <w:rFonts w:hint="default"/>
+          <w:b/>
+          <w:bCs/>
+        </w:rPr>
+        <w:t>&lt;html lang=”ja”&gt;</w:t>
+      </w:r>
+    </w:p>
+    <w:p>
+      <w:pPr>
+        <w:pStyle w:val="11"/>
+        <w:rPr>
+          <w:rFonts w:hint="default"/>
+          <w:b/>
+          <w:bCs/>
+        </w:rPr>
+      </w:pPr>
+      <w:r>
+        <w:rPr>
+          <w:rFonts w:hint="default"/>
+          <w:b/>
+          <w:bCs/>
+        </w:rPr>
+        <w:t>&lt;head&gt;</w:t>
+      </w:r>
+    </w:p>
+    <w:p>
+      <w:pPr>
+        <w:pStyle w:val="11"/>
+        <w:rPr>
+          <w:rFonts w:hint="default"/>
+          <w:b/>
+          <w:bCs/>
+        </w:rPr>
+      </w:pPr>
+      <w:r>
+        <w:rPr>
+          <w:rFonts w:hint="default"/>
+          <w:b/>
+          <w:bCs/>
+        </w:rPr>
+        <w:t xml:space="preserve">  &lt;meta charset=”utf</w:t>
+      </w:r>
+      <w:r>
+        <w:rPr>
+          <w:rFonts w:hint="default"/>
+          <w:b/>
+          <w:bCs/>
+        </w:rPr>
+        <w:t>-</w:t>
+      </w:r>
+      <w:r>
+        <w:rPr>
+          <w:rFonts w:hint="default"/>
+          <w:b/>
+          <w:bCs/>
+        </w:rPr>
+        <w:t>8”&gt;</w:t>
+      </w:r>
+    </w:p>
+    <w:p>
+      <w:pPr>
+        <w:pStyle w:val="11"/>
+        <w:rPr>
+          <w:rFonts w:hint="default"/>
+          <w:b/>
+          <w:bCs/>
+        </w:rPr>
+      </w:pPr>
+      <w:r>
+        <w:rPr>
+          <w:rFonts w:hint="default"/>
+          <w:b/>
+          <w:bCs/>
+        </w:rPr>
+        <w:t xml:space="preserve">  &lt;title&gt;MyBlog&lt;/title&gt;</w:t>
+      </w:r>
+    </w:p>
+    <w:p>
+      <w:pPr>
+        <w:pStyle w:val="11"/>
+        <w:rPr>
+          <w:rFonts w:hint="default"/>
+          <w:b/>
+          <w:bCs/>
+        </w:rPr>
+      </w:pPr>
+      <w:r>
+        <w:rPr>
+          <w:rFonts w:hint="default"/>
+          <w:b/>
+          <w:bCs/>
+        </w:rPr>
+        <w:t xml:space="preserve">  &lt;link rel=”stylesheet” href=”myblog.css”&gt;</w:t>
+      </w:r>
+    </w:p>
+    <w:p>
+      <w:pPr>
+        <w:pStyle w:val="11"/>
+        <w:rPr>
+          <w:rFonts w:hint="default"/>
+          <w:b/>
+          <w:bCs/>
+        </w:rPr>
+      </w:pPr>
+      <w:r>
+        <w:rPr>
+          <w:rFonts w:hint="default"/>
+          <w:b/>
+          <w:bCs/>
+        </w:rPr>
+        <w:t>&lt;/head&gt;</w:t>
+      </w:r>
+    </w:p>
+    <w:p>
+      <w:pPr>
+        <w:pStyle w:val="11"/>
+        <w:rPr>
+          <w:rFonts w:hint="default"/>
+          <w:b/>
+          <w:bCs/>
+        </w:rPr>
+      </w:pPr>
+      <w:r>
+        <w:rPr>
+          <w:rFonts w:hint="default"/>
+          <w:b/>
+          <w:bCs/>
+        </w:rPr>
+        <w:t>&lt;body&gt;</w:t>
+      </w:r>
+    </w:p>
+    <w:p>
+      <w:pPr>
+        <w:pStyle w:val="11"/>
+        <w:rPr>
+          <w:rFonts w:hint="default"/>
+          <w:b/>
+          <w:bCs/>
+        </w:rPr>
+      </w:pPr>
+      <w:r>
+        <w:rPr>
+          <w:rFonts w:hint="default"/>
+          <w:b/>
+          <w:bCs/>
+        </w:rPr>
+        <w:t xml:space="preserve">  &lt;div id=”wrap”&gt;</w:t>
+      </w:r>
+    </w:p>
+    <w:p>
+      <w:pPr>
+        <w:pStyle w:val="11"/>
+        <w:rPr>
+          <w:rFonts w:hint="default"/>
+          <w:b/>
+          <w:bCs/>
+        </w:rPr>
+      </w:pPr>
+      <w:r>
+        <w:rPr>
+          <w:rFonts w:hint="default"/>
+          <w:b/>
+          <w:bCs/>
+        </w:rPr>
+        <w:t xml:space="preserve">    &lt;header&gt;</w:t>
+      </w:r>
+    </w:p>
+    <w:p>
+      <w:pPr>
+        <w:pStyle w:val="11"/>
+        <w:rPr>
+          <w:rFonts w:hint="default"/>
+          <w:b/>
+          <w:bCs/>
+        </w:rPr>
+      </w:pPr>
+      <w:r>
+        <w:rPr>
+          <w:rFonts w:hint="default"/>
+          <w:b/>
+          <w:bCs/>
+        </w:rPr>
+        <w:t xml:space="preserve">      &lt;h1&gt;MyBlog&lt;/h1&gt;</w:t>
+      </w:r>
+    </w:p>
+    <w:p>
+      <w:pPr>
+        <w:pStyle w:val="11"/>
+        <w:rPr>
+          <w:rFonts w:hint="default"/>
+          <w:b/>
+          <w:bCs/>
+        </w:rPr>
+      </w:pPr>
+      <w:r>
+        <w:rPr>
+          <w:rFonts w:hint="default"/>
+          <w:b/>
+          <w:bCs/>
+        </w:rPr>
+        <w:t xml:space="preserve">    &lt;/header&gt;</w:t>
+      </w:r>
+    </w:p>
+    <w:p>
+      <w:pPr>
+        <w:pStyle w:val="11"/>
+        <w:rPr>
+          <w:rFonts w:hint="default"/>
+          <w:b/>
+          <w:bCs/>
+        </w:rPr>
+      </w:pPr>
+      <w:r>
+        <w:rPr>
+          <w:rFonts w:hint="default"/>
+          <w:b/>
+          <w:bCs/>
+        </w:rPr>
+        <w:t xml:space="preserve">    &lt;article&gt;</w:t>
+      </w:r>
+    </w:p>
+    <w:p>
+      <w:pPr>
+        <w:pStyle w:val="11"/>
+        <w:rPr>
+          <w:rFonts w:hint="default"/>
+          <w:b/>
+          <w:bCs/>
+        </w:rPr>
+      </w:pPr>
+      <w:r>
+        <w:rPr>
+          <w:rFonts w:hint="default"/>
+          <w:b/>
+          <w:bCs/>
+        </w:rPr>
+        <w:t xml:space="preserve">      &lt;?php</w:t>
+      </w:r>
+    </w:p>
+    <w:p>
+      <w:pPr>
+        <w:pStyle w:val="11"/>
+        <w:rPr>
+          <w:rFonts w:hint="default"/>
+          <w:vertAlign w:val="subscript"/>
+        </w:rPr>
+      </w:pPr>
+      <w:r>
+        <w:rPr>
+          <w:rFonts w:hint="default"/>
+        </w:rPr>
+        <w:t xml:space="preserve">      // $stmtを実行して1レコードずつ連想配列に読み込む</w:t>
+      </w:r>
+    </w:p>
+    <w:p>
+      <w:pPr>
+        <w:pStyle w:val="11"/>
+        <w:rPr>
+          <w:rFonts w:hint="default"/>
+        </w:rPr>
+      </w:pPr>
+      <w:r>
+        <w:rPr>
+          <w:rFonts w:hint="default"/>
+        </w:rPr>
+        <w:t xml:space="preserve">      while ($blog = $stmt-&gt;fetch(PDO::FETCH_ASSOC)) {</w:t>
+      </w:r>
+    </w:p>
+    <w:p>
+      <w:pPr>
+        <w:pStyle w:val="11"/>
+        <w:rPr>
+          <w:rFonts w:hint="default"/>
+          <w:b/>
+          <w:bCs/>
+        </w:rPr>
+      </w:pPr>
+      <w:r>
+        <w:rPr>
+          <w:rFonts w:hint="default"/>
+          <w:b/>
+          <w:bCs/>
+        </w:rPr>
+        <w:t xml:space="preserve">      ?&gt;</w:t>
+      </w:r>
+    </w:p>
+    <w:p>
+      <w:pPr>
+        <w:pStyle w:val="11"/>
+        <w:rPr>
+          <w:rFonts w:hint="default"/>
+          <w:b/>
+          <w:bCs/>
+        </w:rPr>
+      </w:pPr>
+      <w:r>
+        <w:rPr>
+          <w:rFonts w:hint="default"/>
+          <w:b/>
+          <w:bCs/>
+        </w:rPr>
+        <w:t xml:space="preserve">        &lt;section&gt;</w:t>
+      </w:r>
+    </w:p>
+    <w:p>
+      <w:pPr>
+        <w:pStyle w:val="11"/>
+        <w:rPr>
+          <w:rFonts w:hint="default"/>
+          <w:b/>
+          <w:bCs/>
+        </w:rPr>
+      </w:pPr>
+      <w:r>
+        <w:rPr>
+          <w:rFonts w:hint="default"/>
+          <w:b/>
+          <w:bCs/>
+        </w:rPr>
+        <w:t xml:space="preserve">          &lt;div class=”id”&gt;id:&lt;?php echo $blog[‘id’]; ?&gt;&lt;/div&gt;</w:t>
+      </w:r>
+    </w:p>
+    <w:p>
+      <w:pPr>
+        <w:pStyle w:val="11"/>
+        <w:rPr>
+          <w:rFonts w:hint="default"/>
+          <w:b/>
+          <w:bCs/>
+        </w:rPr>
+      </w:pPr>
+      <w:r>
+        <w:rPr>
+          <w:rFonts w:hint="default"/>
+          <w:b/>
+          <w:bCs/>
+        </w:rPr>
+        <w:t xml:space="preserve">          &lt;h1 class=”title”&gt;&lt;?php echo $blog[‘title’]; ?&gt;&lt;/h1&gt;</w:t>
+      </w:r>
+    </w:p>
+    <w:p>
+      <w:pPr>
+        <w:pStyle w:val="11"/>
+        <w:rPr>
+          <w:rFonts w:hint="default"/>
+          <w:b/>
+          <w:bCs/>
+        </w:rPr>
+      </w:pPr>
+      <w:r>
+        <w:rPr>
+          <w:rFonts w:hint="default"/>
+          <w:b/>
+          <w:bCs/>
+        </w:rPr>
+        <w:t xml:space="preserve">          &lt;div class=”body”&gt;&lt;?php echo $blog[‘body’]; ?&gt;&lt;/div&gt;</w:t>
       </w:r>
     </w:p>
     <w:p>
@@ -1597,7 +2294,7 @@
         <w:pageBreakBefore w:val="0"/>
         <w:widowControl w:val="0"/>
         <w:kinsoku/>
-        <w:wordWrap/>
+        <w:wordWrap w:val="0"/>
         <w:overflowPunct/>
         <w:topLinePunct w:val="0"/>
         <w:autoSpaceDE/>
@@ -1605,144 +2302,238 @@
         <w:bidi w:val="0"/>
         <w:adjustRightInd/>
         <w:snapToGrid/>
-        <w:spacing w:before="0" w:beforeLines="50" w:after="0" w:afterLines="50" w:line="250" w:lineRule="exact"/>
+        <w:spacing w:before="0" w:beforeLines="50" w:after="0" w:afterLines="50" w:line="210" w:lineRule="exact"/>
         <w:ind w:left="210" w:leftChars="100" w:right="210" w:rightChars="100" w:firstLine="0" w:firstLineChars="0"/>
-        <w:jc w:val="both"/>
+        <w:jc w:val="left"/>
         <w:textAlignment w:val="auto"/>
         <w:outlineLvl w:val="9"/>
         <w:rPr>
-          <w:rFonts w:eastAsiaTheme="minorEastAsia"/>
-        </w:rPr>
-      </w:pPr>
-      <w:r>
-        <w:rPr>
-          <w:rFonts w:eastAsiaTheme="minorEastAsia"/>
-          <w:lang w:val="en-US" w:eastAsia="zh-CN"/>
-        </w:rPr>
-        <w:t>1</w:t>
-      </w:r>
-      <w:r>
-        <w:rPr>
-          <w:rFonts w:eastAsiaTheme="minorEastAsia"/>
-          <w:lang w:val="en-US" w:eastAsia="zh-CN"/>
-        </w:rPr>
-        <w:br w:type="textWrapping"/>
-      </w:r>
-      <w:r>
-        <w:rPr>
-          <w:rFonts w:eastAsiaTheme="minorEastAsia"/>
-          <w:lang w:val="en-US" w:eastAsia="zh-CN"/>
-        </w:rPr>
-        <w:t>初めての投稿</w:t>
-      </w:r>
-      <w:r>
-        <w:rPr>
-          <w:rFonts w:eastAsiaTheme="minorEastAsia"/>
-          <w:lang w:val="en-US" w:eastAsia="zh-CN"/>
-        </w:rPr>
-        <w:br w:type="textWrapping"/>
-      </w:r>
-      <w:r>
-        <w:rPr>
-          <w:rFonts w:eastAsiaTheme="minorEastAsia"/>
-          <w:lang w:val="en-US" w:eastAsia="zh-CN"/>
-        </w:rPr>
-        <w:t>これが初めての投稿。これから初めてのブログアプリを作っていくよ。</w:t>
-      </w:r>
-      <w:r>
-        <w:rPr>
-          <w:rFonts w:eastAsiaTheme="minorEastAsia"/>
-          <w:lang w:val="en-US" w:eastAsia="zh-CN"/>
-        </w:rPr>
-        <w:br w:type="textWrapping"/>
-      </w:r>
-      <w:r>
-        <w:rPr>
-          <w:rFonts w:eastAsiaTheme="minorEastAsia"/>
-          <w:lang w:val="en-US" w:eastAsia="zh-CN"/>
-        </w:rPr>
-        <w:t>2018-06-01 16:20</w:t>
-      </w:r>
-      <w:r>
-        <w:rPr>
-          <w:rFonts w:eastAsiaTheme="minorEastAsia"/>
-          <w:lang w:val="en-US" w:eastAsia="zh-CN"/>
-        </w:rPr>
-        <w:br w:type="textWrapping"/>
-      </w:r>
-      <w:r>
-        <w:rPr>
-          <w:rFonts w:eastAsiaTheme="minorEastAsia"/>
-          <w:lang w:val="en-US" w:eastAsia="zh-CN"/>
-        </w:rPr>
-        <w:t>2</w:t>
-      </w:r>
-      <w:r>
-        <w:rPr>
-          <w:rFonts w:eastAsiaTheme="minorEastAsia"/>
-          <w:lang w:val="en-US" w:eastAsia="zh-CN"/>
-        </w:rPr>
-        <w:br w:type="textWrapping"/>
-      </w:r>
-      <w:r>
-        <w:rPr>
-          <w:rFonts w:eastAsiaTheme="minorEastAsia"/>
-          <w:lang w:val="en-US" w:eastAsia="zh-CN"/>
-        </w:rPr>
-        <w:t>2回めの投稿</w:t>
-      </w:r>
-      <w:r>
-        <w:rPr>
-          <w:rFonts w:eastAsiaTheme="minorEastAsia"/>
-          <w:lang w:val="en-US" w:eastAsia="zh-CN"/>
-        </w:rPr>
-        <w:br w:type="textWrapping"/>
-      </w:r>
-      <w:r>
-        <w:rPr>
-          <w:rFonts w:eastAsiaTheme="minorEastAsia"/>
-          <w:lang w:val="en-US" w:eastAsia="zh-CN"/>
-        </w:rPr>
-        <w:t>idを設定せずにデータを入力しているよ。うまくいくかな。</w:t>
-      </w:r>
-      <w:r>
-        <w:rPr>
-          <w:rFonts w:eastAsiaTheme="minorEastAsia"/>
-          <w:lang w:val="en-US" w:eastAsia="zh-CN"/>
-        </w:rPr>
-        <w:br w:type="textWrapping"/>
-      </w:r>
-      <w:r>
-        <w:rPr>
-          <w:rFonts w:eastAsiaTheme="minorEastAsia"/>
-          <w:lang w:val="en-US" w:eastAsia="zh-CN"/>
-        </w:rPr>
-        <w:t>2018-06-01 16:25</w:t>
-      </w:r>
-    </w:p>
-    <w:p>
-      <w:pPr>
-        <w:rPr>
-          <w:rFonts w:hint="default"/>
-        </w:rPr>
-      </w:pPr>
-      <w:r>
-        <w:rPr>
-          <w:rFonts w:hint="default"/>
-        </w:rPr>
-        <w:t>あとは、これをHTMLとうまく組み合わせるだけです。</w:t>
-      </w:r>
-    </w:p>
-    <w:p>
-      <w:pPr>
-        <w:pStyle w:val="11"/>
-        <w:rPr>
-          <w:rFonts w:hint="default"/>
-        </w:rPr>
-      </w:pPr>
-      <w:r>
-        <w:rPr>
-          <w:rFonts w:hint="default"/>
+          <w:rFonts w:hint="default"/>
+          <w:b/>
+          <w:bCs/>
+        </w:rPr>
+      </w:pPr>
+      <w:r>
+        <w:rPr>
+          <w:rFonts w:hint="default"/>
+          <w:b/>
+          <w:bCs/>
+        </w:rPr>
+        <w:t xml:space="preserve">          &lt;div</w:t>
+      </w:r>
+      <w:r>
+        <w:rPr>
+          <w:rFonts w:hint="default"/>
+          <w:b/>
+          <w:bCs/>
+        </w:rPr>
+        <w:t xml:space="preserve"> </w:t>
+      </w:r>
+      <w:r>
+        <w:rPr>
+          <w:rFonts w:hint="default"/>
+          <w:b/>
+          <w:bCs/>
+        </w:rPr>
+        <w:t>class=”date”&gt;作成：&lt;time&gt;&lt;?php echo $blog[‘date’]; ?&gt;&lt;/time&gt;&lt;/div&gt;</w:t>
+      </w:r>
+    </w:p>
+    <w:p>
+      <w:pPr>
+        <w:pStyle w:val="11"/>
+        <w:rPr>
+          <w:rFonts w:hint="default"/>
+          <w:b/>
+          <w:bCs/>
+        </w:rPr>
+      </w:pPr>
+      <w:r>
+        <w:rPr>
+          <w:rFonts w:hint="default"/>
+          <w:b/>
+          <w:bCs/>
+        </w:rPr>
+        <w:t xml:space="preserve">        &lt;/section&gt;</w:t>
+      </w:r>
+    </w:p>
+    <w:p>
+      <w:pPr>
+        <w:pStyle w:val="11"/>
+        <w:rPr>
+          <w:rFonts w:hint="default"/>
+          <w:b/>
+          <w:bCs/>
+        </w:rPr>
+      </w:pPr>
+      <w:r>
+        <w:rPr>
+          <w:rFonts w:hint="default"/>
+          <w:b/>
+          <w:bCs/>
+        </w:rPr>
+        <w:t xml:space="preserve">      &lt;?php</w:t>
+      </w:r>
+      <w:r>
+        <w:rPr>
+          <w:rFonts w:hint="default"/>
+        </w:rPr>
+        <w:t xml:space="preserve">  }</w:t>
+      </w:r>
+      <w:r>
+        <w:rPr>
+          <w:rFonts w:hint="default"/>
+        </w:rPr>
+        <w:t xml:space="preserve"> </w:t>
+      </w:r>
+      <w:r>
+        <w:rPr>
+          <w:rFonts w:hint="default"/>
+          <w:b/>
+          <w:bCs/>
+        </w:rPr>
+        <w:t xml:space="preserve"> ?&gt;</w:t>
+      </w:r>
+    </w:p>
+    <w:p>
+      <w:pPr>
+        <w:pStyle w:val="11"/>
+        <w:rPr>
+          <w:rFonts w:hint="default"/>
+          <w:b/>
+          <w:bCs/>
+        </w:rPr>
+      </w:pPr>
+      <w:r>
+        <w:rPr>
+          <w:rFonts w:hint="default"/>
+          <w:b/>
+          <w:bCs/>
+        </w:rPr>
+        <w:t xml:space="preserve">    &lt;/article&gt;</w:t>
+      </w:r>
+    </w:p>
+    <w:p>
+      <w:pPr>
+        <w:pStyle w:val="11"/>
+        <w:rPr>
+          <w:rFonts w:hint="default"/>
+          <w:b/>
+          <w:bCs/>
+        </w:rPr>
+      </w:pPr>
+      <w:r>
+        <w:rPr>
+          <w:rFonts w:hint="default"/>
+          <w:b/>
+          <w:bCs/>
+        </w:rPr>
+        <w:t xml:space="preserve">    &lt;footer&gt;</w:t>
+      </w:r>
+    </w:p>
+    <w:p>
+      <w:pPr>
+        <w:pStyle w:val="11"/>
+        <w:rPr>
+          <w:rFonts w:hint="default"/>
+          <w:b/>
+          <w:bCs/>
+        </w:rPr>
+      </w:pPr>
+      <w:r>
+        <w:rPr>
+          <w:rFonts w:hint="default"/>
+          <w:b/>
+          <w:bCs/>
+        </w:rPr>
+        <w:t xml:space="preserve">      &lt;small&gt;&amp;copy; 2018 Seiichi Nukayama&lt;/small&gt;</w:t>
+      </w:r>
+    </w:p>
+    <w:p>
+      <w:pPr>
+        <w:pStyle w:val="11"/>
+        <w:rPr>
+          <w:rFonts w:hint="default"/>
+          <w:b/>
+          <w:bCs/>
+        </w:rPr>
+      </w:pPr>
+      <w:r>
+        <w:rPr>
+          <w:rFonts w:hint="default"/>
+          <w:b/>
+          <w:bCs/>
+        </w:rPr>
+        <w:t xml:space="preserve">    &lt;/footer&gt;</w:t>
+      </w:r>
+    </w:p>
+    <w:p>
+      <w:pPr>
+        <w:pStyle w:val="11"/>
+        <w:rPr>
+          <w:rFonts w:hint="default"/>
+          <w:b/>
+          <w:bCs/>
+        </w:rPr>
+      </w:pPr>
+      <w:r>
+        <w:rPr>
+          <w:rFonts w:hint="default"/>
+          <w:b/>
+          <w:bCs/>
+        </w:rPr>
+        <w:t xml:space="preserve">  &lt;/div&gt;&lt;!-- #wrap --&gt;</w:t>
+      </w:r>
+    </w:p>
+    <w:p>
+      <w:pPr>
+        <w:pStyle w:val="11"/>
+        <w:rPr>
+          <w:rFonts w:hint="default"/>
+          <w:b/>
+          <w:bCs/>
+        </w:rPr>
+      </w:pPr>
+      <w:r>
+        <w:rPr>
+          <w:rFonts w:hint="default"/>
+          <w:b/>
+          <w:bCs/>
+        </w:rPr>
+        <w:t>&lt;/body&gt;</w:t>
+      </w:r>
+    </w:p>
+    <w:p>
+      <w:pPr>
+        <w:pStyle w:val="11"/>
+        <w:rPr>
+          <w:rFonts w:hint="default"/>
+          <w:b/>
+          <w:bCs/>
+        </w:rPr>
+      </w:pPr>
+      <w:r>
+        <w:rPr>
+          <w:rFonts w:hint="default"/>
+          <w:b/>
+          <w:bCs/>
+        </w:rPr>
+        <w:t>&lt;/html&gt;</w:t>
+      </w:r>
+    </w:p>
+    <w:p>
+      <w:pPr>
+        <w:pStyle w:val="11"/>
+        <w:rPr>
+          <w:rFonts w:hint="default"/>
+          <w:b/>
+          <w:bCs/>
+        </w:rPr>
+      </w:pPr>
+      <w:r>
+        <w:rPr>
+          <w:rFonts w:hint="default"/>
+          <w:b/>
+          <w:bCs/>
         </w:rPr>
         <w:t>&lt;?php</w:t>
       </w:r>
@@ -1752,566 +2543,15 @@
         <w:pStyle w:val="11"/>
         <w:rPr>
           <w:rFonts w:hint="default"/>
-        </w:rPr>
-      </w:pPr>
-      <w:r>
-        <w:rPr>
-          <w:rFonts w:hint="default"/>
-        </w:rPr>
-        <w:t>// manageBlog.php</w:t>
-      </w:r>
-    </w:p>
-    <w:p>
-      <w:pPr>
-        <w:pStyle w:val="11"/>
-        <w:rPr>
-          <w:rFonts w:hint="default"/>
-        </w:rPr>
-      </w:pPr>
-    </w:p>
-    <w:p>
-      <w:pPr>
-        <w:pStyle w:val="11"/>
-        <w:rPr>
-          <w:rFonts w:hint="default"/>
-        </w:rPr>
-      </w:pPr>
-      <w:r>
-        <w:rPr>
-          <w:rFonts w:hint="default"/>
-        </w:rPr>
-        <w:t xml:space="preserve">$db = new PDO(‘sqlite:blog.db’);        </w:t>
-      </w:r>
-    </w:p>
-    <w:p>
-      <w:pPr>
-        <w:pStyle w:val="11"/>
-        <w:rPr>
-          <w:rFonts w:hint="default"/>
-        </w:rPr>
-      </w:pPr>
-      <w:r>
-        <w:rPr>
-          <w:rFonts w:hint="default"/>
-        </w:rPr>
-        <w:t xml:space="preserve">$query = “select * from blog”;          </w:t>
-      </w:r>
-    </w:p>
-    <w:p>
-      <w:pPr>
-        <w:pStyle w:val="11"/>
-        <w:rPr>
-          <w:rFonts w:hint="default"/>
-        </w:rPr>
-      </w:pPr>
-      <w:r>
-        <w:rPr>
-          <w:rFonts w:hint="default"/>
-        </w:rPr>
-        <w:t xml:space="preserve">$stmt = $db-&gt;query($query);         </w:t>
-      </w:r>
-    </w:p>
-    <w:p>
-      <w:pPr>
-        <w:pStyle w:val="11"/>
-        <w:rPr>
-          <w:rFonts w:hint="default"/>
-        </w:rPr>
-      </w:pPr>
-      <w:r>
-        <w:rPr>
-          <w:rFonts w:hint="default"/>
-        </w:rPr>
-        <w:t>?&gt;</w:t>
-      </w:r>
-    </w:p>
-    <w:p>
-      <w:pPr>
-        <w:pStyle w:val="11"/>
-        <w:rPr>
-          <w:rFonts w:hint="default"/>
-        </w:rPr>
-      </w:pPr>
-      <w:r>
-        <w:rPr>
-          <w:rFonts w:hint="default"/>
-        </w:rPr>
-        <w:t>&lt;!doctype html&gt;</w:t>
-      </w:r>
-    </w:p>
-    <w:p>
-      <w:pPr>
-        <w:pStyle w:val="11"/>
-        <w:rPr>
-          <w:rFonts w:hint="default"/>
-        </w:rPr>
-      </w:pPr>
-      <w:r>
-        <w:rPr>
-          <w:rFonts w:hint="default"/>
-        </w:rPr>
-        <w:t>&lt;html lang=”ja”&gt;</w:t>
-      </w:r>
-    </w:p>
-    <w:p>
-      <w:pPr>
-        <w:pStyle w:val="11"/>
-        <w:rPr>
-          <w:rFonts w:hint="default"/>
-        </w:rPr>
-      </w:pPr>
-      <w:r>
-        <w:rPr>
-          <w:rFonts w:hint="default"/>
-        </w:rPr>
-        <w:t>&lt;head&gt;</w:t>
-      </w:r>
-    </w:p>
-    <w:p>
-      <w:pPr>
-        <w:pStyle w:val="11"/>
-        <w:rPr>
-          <w:rFonts w:hint="default"/>
-        </w:rPr>
-      </w:pPr>
-      <w:r>
-        <w:rPr>
-          <w:rFonts w:hint="default"/>
-        </w:rPr>
-        <w:t xml:space="preserve">  &lt;meta charset=”utf=8”&gt;</w:t>
-      </w:r>
-    </w:p>
-    <w:p>
-      <w:pPr>
-        <w:pStyle w:val="11"/>
-        <w:rPr>
-          <w:rFonts w:hint="default"/>
-        </w:rPr>
-      </w:pPr>
-      <w:r>
-        <w:rPr>
-          <w:rFonts w:hint="default"/>
-        </w:rPr>
-        <w:t xml:space="preserve">  &lt;title&gt;MyBlog&lt;/title&gt;</w:t>
-      </w:r>
-    </w:p>
-    <w:p>
-      <w:pPr>
-        <w:pStyle w:val="11"/>
-        <w:rPr>
-          <w:rFonts w:hint="default"/>
-        </w:rPr>
-      </w:pPr>
-      <w:r>
-        <w:rPr>
-          <w:rFonts w:hint="default"/>
-        </w:rPr>
-        <w:t xml:space="preserve">  &lt;link rel=”stylesheet” href=”myblog.css”&gt;</w:t>
-      </w:r>
-    </w:p>
-    <w:p>
-      <w:pPr>
-        <w:pStyle w:val="11"/>
-        <w:rPr>
-          <w:rFonts w:hint="default"/>
-        </w:rPr>
-      </w:pPr>
-      <w:r>
-        <w:rPr>
-          <w:rFonts w:hint="default"/>
-        </w:rPr>
-        <w:t>&lt;/head&gt;</w:t>
-      </w:r>
-    </w:p>
-    <w:p>
-      <w:pPr>
-        <w:pStyle w:val="11"/>
-        <w:rPr>
-          <w:rFonts w:hint="default"/>
-        </w:rPr>
-      </w:pPr>
-      <w:r>
-        <w:rPr>
-          <w:rFonts w:hint="default"/>
-        </w:rPr>
-        <w:t>&lt;body&gt;</w:t>
-      </w:r>
-    </w:p>
-    <w:p>
-      <w:pPr>
-        <w:pStyle w:val="11"/>
-        <w:rPr>
-          <w:rFonts w:hint="default"/>
-        </w:rPr>
-      </w:pPr>
-      <w:r>
-        <w:rPr>
-          <w:rFonts w:hint="default"/>
-        </w:rPr>
-        <w:t xml:space="preserve">  &lt;div id=”wrap”&gt;</w:t>
-      </w:r>
-    </w:p>
-    <w:p>
-      <w:pPr>
-        <w:pStyle w:val="11"/>
-        <w:rPr>
-          <w:rFonts w:hint="default"/>
-        </w:rPr>
-      </w:pPr>
-      <w:r>
-        <w:rPr>
-          <w:rFonts w:hint="default"/>
-        </w:rPr>
-        <w:t xml:space="preserve">    &lt;header&gt;</w:t>
-      </w:r>
-    </w:p>
-    <w:p>
-      <w:pPr>
-        <w:pStyle w:val="11"/>
-        <w:rPr>
-          <w:rFonts w:hint="default"/>
-        </w:rPr>
-      </w:pPr>
-      <w:r>
-        <w:rPr>
-          <w:rFonts w:hint="default"/>
-        </w:rPr>
-        <w:t xml:space="preserve">      &lt;h1&gt;MyBlog&lt;/h1&gt;</w:t>
-      </w:r>
-    </w:p>
-    <w:p>
-      <w:pPr>
-        <w:pStyle w:val="11"/>
-        <w:rPr>
-          <w:rFonts w:hint="default"/>
-        </w:rPr>
-      </w:pPr>
-      <w:r>
-        <w:rPr>
-          <w:rFonts w:hint="default"/>
-        </w:rPr>
-        <w:t xml:space="preserve">    &lt;/header&gt;</w:t>
-      </w:r>
-    </w:p>
-    <w:p>
-      <w:pPr>
-        <w:pStyle w:val="11"/>
-        <w:rPr>
-          <w:rFonts w:hint="default"/>
-        </w:rPr>
-      </w:pPr>
-      <w:r>
-        <w:rPr>
-          <w:rFonts w:hint="default"/>
-        </w:rPr>
-        <w:t xml:space="preserve">    &lt;article&gt;</w:t>
-      </w:r>
-    </w:p>
-    <w:p>
-      <w:pPr>
-        <w:pStyle w:val="11"/>
-        <w:rPr>
-          <w:rFonts w:hint="default"/>
-        </w:rPr>
-      </w:pPr>
-      <w:r>
-        <w:rPr>
-          <w:rFonts w:hint="default"/>
-        </w:rPr>
-        <w:t xml:space="preserve">      &lt;?php</w:t>
-      </w:r>
-    </w:p>
-    <w:p>
-      <w:pPr>
-        <w:pStyle w:val="11"/>
-        <w:rPr>
-          <w:rFonts w:hint="default"/>
-          <w:vertAlign w:val="subscript"/>
-        </w:rPr>
-      </w:pPr>
-      <w:r>
-        <w:rPr>
-          <w:rFonts w:hint="default"/>
-        </w:rPr>
-        <w:t xml:space="preserve">      // $stmtを実行して1レコードずつ連想配列に読み込む</w:t>
-      </w:r>
-    </w:p>
-    <w:p>
-      <w:pPr>
-        <w:pStyle w:val="11"/>
-        <w:rPr>
-          <w:rFonts w:hint="default"/>
-        </w:rPr>
-      </w:pPr>
-      <w:r>
-        <w:rPr>
-          <w:rFonts w:hint="default"/>
-        </w:rPr>
-        <w:t xml:space="preserve">      while ($blog = $stmt-&gt;fetch(PDO::FETCH_ASSOC)) {</w:t>
-      </w:r>
-    </w:p>
-    <w:p>
-      <w:pPr>
-        <w:pStyle w:val="11"/>
-        <w:rPr>
-          <w:rFonts w:hint="default"/>
-        </w:rPr>
-      </w:pPr>
-      <w:r>
-        <w:rPr>
-          <w:rFonts w:hint="default"/>
-        </w:rPr>
-        <w:t xml:space="preserve">      ?&gt;</w:t>
-      </w:r>
-    </w:p>
-    <w:p>
-      <w:pPr>
-        <w:pStyle w:val="11"/>
-        <w:rPr>
-          <w:rFonts w:hint="default"/>
-        </w:rPr>
-      </w:pPr>
-      <w:r>
-        <w:rPr>
-          <w:rFonts w:hint="default"/>
-        </w:rPr>
-        <w:t xml:space="preserve">        &lt;section&gt;</w:t>
-      </w:r>
-    </w:p>
-    <w:p>
-      <w:pPr>
-        <w:pStyle w:val="11"/>
-        <w:rPr>
-          <w:rFonts w:hint="default"/>
-        </w:rPr>
-      </w:pPr>
-      <w:r>
-        <w:rPr>
-          <w:rFonts w:hint="default"/>
-        </w:rPr>
-        <w:t xml:space="preserve">          &lt;div class=”id”&gt;id:&lt;?php echo $blog[‘id’]; ?&gt;&lt;/div&gt;</w:t>
-      </w:r>
-    </w:p>
-    <w:p>
-      <w:pPr>
-        <w:pStyle w:val="11"/>
-        <w:rPr>
-          <w:rFonts w:hint="default"/>
-        </w:rPr>
-      </w:pPr>
-      <w:r>
-        <w:rPr>
-          <w:rFonts w:hint="default"/>
-        </w:rPr>
-        <w:t xml:space="preserve">          &lt;h1 class=”title”&gt;&lt;?php echo $blog[‘title’]; ?&gt;&lt;/h1&gt;</w:t>
-      </w:r>
-    </w:p>
-    <w:p>
-      <w:pPr>
-        <w:pStyle w:val="11"/>
-        <w:rPr>
-          <w:rFonts w:hint="default"/>
-        </w:rPr>
-      </w:pPr>
-      <w:r>
-        <w:rPr>
-          <w:rFonts w:hint="default"/>
-        </w:rPr>
-        <w:t xml:space="preserve">          &lt;div class=”body”&gt;&lt;?php echo $blog[‘body’]; ?&gt;&lt;/div&gt;</w:t>
-      </w:r>
-    </w:p>
-    <w:p>
-      <w:pPr>
-        <w:pStyle w:val="11"/>
-        <w:rPr>
-          <w:rFonts w:hint="default"/>
-        </w:rPr>
-      </w:pPr>
-      <w:r>
-        <w:rPr>
-          <w:rFonts w:hint="default"/>
-        </w:rPr>
-        <w:t xml:space="preserve">          &lt;div class=”date”&gt;作成：&lt;time&gt;&lt;?php echo $blog[‘date’]; ?&gt;&lt;/time&gt;&lt;/div&gt;</w:t>
-      </w:r>
-    </w:p>
-    <w:p>
-      <w:pPr>
-        <w:pStyle w:val="11"/>
-        <w:rPr>
-          <w:rFonts w:hint="default"/>
-        </w:rPr>
-      </w:pPr>
-      <w:r>
-        <w:rPr>
-          <w:rFonts w:hint="default"/>
-        </w:rPr>
-        <w:t xml:space="preserve">        &lt;/section&gt;</w:t>
-      </w:r>
-    </w:p>
-    <w:p>
-      <w:pPr>
-        <w:pStyle w:val="11"/>
-        <w:rPr>
-          <w:rFonts w:hint="default"/>
-        </w:rPr>
-      </w:pPr>
-      <w:r>
-        <w:rPr>
-          <w:rFonts w:hint="default"/>
-        </w:rPr>
-        <w:t xml:space="preserve">      &lt;?php</w:t>
-      </w:r>
-    </w:p>
-    <w:p>
-      <w:pPr>
-        <w:pStyle w:val="11"/>
-        <w:rPr>
-          <w:rFonts w:hint="default"/>
-        </w:rPr>
-      </w:pPr>
-      <w:r>
-        <w:rPr>
-          <w:rFonts w:hint="default"/>
-        </w:rPr>
-        <w:t xml:space="preserve">      }</w:t>
-      </w:r>
-    </w:p>
-    <w:p>
-      <w:pPr>
-        <w:pStyle w:val="11"/>
-        <w:rPr>
-          <w:rFonts w:hint="default"/>
-        </w:rPr>
-      </w:pPr>
-      <w:r>
-        <w:rPr>
-          <w:rFonts w:hint="default"/>
-        </w:rPr>
-        <w:t xml:space="preserve">      ?&gt;</w:t>
-      </w:r>
-    </w:p>
-    <w:p>
-      <w:pPr>
-        <w:pStyle w:val="11"/>
-        <w:rPr>
-          <w:rFonts w:hint="default"/>
-        </w:rPr>
-      </w:pPr>
-      <w:r>
-        <w:rPr>
-          <w:rFonts w:hint="default"/>
-        </w:rPr>
-        <w:t xml:space="preserve">    &lt;/article&gt;</w:t>
-      </w:r>
-    </w:p>
-    <w:p>
-      <w:pPr>
-        <w:pStyle w:val="11"/>
-        <w:rPr>
-          <w:rFonts w:hint="default"/>
-        </w:rPr>
-      </w:pPr>
-      <w:r>
-        <w:rPr>
-          <w:rFonts w:hint="default"/>
-        </w:rPr>
-        <w:t xml:space="preserve">    &lt;footer&gt;</w:t>
-      </w:r>
-    </w:p>
-    <w:p>
-      <w:pPr>
-        <w:pStyle w:val="11"/>
-        <w:rPr>
-          <w:rFonts w:hint="default"/>
-        </w:rPr>
-      </w:pPr>
-      <w:r>
-        <w:rPr>
-          <w:rFonts w:hint="default"/>
-        </w:rPr>
-        <w:t xml:space="preserve">      &lt;small&gt;&amp;copy; 2018 Seiichi Nukayama&lt;/small&gt;</w:t>
-      </w:r>
-    </w:p>
-    <w:p>
-      <w:pPr>
-        <w:pStyle w:val="11"/>
-        <w:rPr>
-          <w:rFonts w:hint="default"/>
-        </w:rPr>
-      </w:pPr>
-      <w:r>
-        <w:rPr>
-          <w:rFonts w:hint="default"/>
-        </w:rPr>
-        <w:t xml:space="preserve">    &lt;/footer&gt;</w:t>
-      </w:r>
-    </w:p>
-    <w:p>
-      <w:pPr>
-        <w:pStyle w:val="11"/>
-        <w:rPr>
-          <w:rFonts w:hint="default"/>
-        </w:rPr>
-      </w:pPr>
-      <w:r>
-        <w:rPr>
-          <w:rFonts w:hint="default"/>
-        </w:rPr>
-        <w:t xml:space="preserve">  &lt;/div&gt;&lt;!-- #wrap --&gt;</w:t>
-      </w:r>
-    </w:p>
-    <w:p>
-      <w:pPr>
-        <w:pStyle w:val="11"/>
-        <w:rPr>
-          <w:rFonts w:hint="default"/>
-        </w:rPr>
-      </w:pPr>
-      <w:r>
-        <w:rPr>
-          <w:rFonts w:hint="default"/>
-        </w:rPr>
-        <w:t>&lt;/body&gt;</w:t>
-      </w:r>
-    </w:p>
-    <w:p>
-      <w:pPr>
-        <w:pStyle w:val="11"/>
-        <w:rPr>
-          <w:rFonts w:hint="default"/>
-        </w:rPr>
-      </w:pPr>
-      <w:r>
-        <w:rPr>
-          <w:rFonts w:hint="default"/>
-        </w:rPr>
-        <w:t>&lt;/html&gt;</w:t>
-      </w:r>
-    </w:p>
-    <w:p>
-      <w:pPr>
-        <w:pStyle w:val="11"/>
-        <w:rPr>
-          <w:rFonts w:hint="default"/>
-        </w:rPr>
-      </w:pPr>
-      <w:r>
-        <w:rPr>
-          <w:rFonts w:hint="default"/>
-        </w:rPr>
-        <w:t>&lt;?php</w:t>
-      </w:r>
-    </w:p>
-    <w:p>
-      <w:pPr>
-        <w:pStyle w:val="11"/>
-        <w:rPr>
-          <w:rFonts w:hint="default"/>
-        </w:rPr>
-      </w:pPr>
-      <w:r>
-        <w:rPr>
-          <w:rFonts w:hint="default"/>
+          <w:b/>
+          <w:bCs/>
+        </w:rPr>
+      </w:pPr>
+      <w:r>
+        <w:rPr>
+          <w:rFonts w:hint="default"/>
+          <w:b/>
+          <w:bCs/>
         </w:rPr>
         <w:t>$db = null;          // データベースとの接続を解除する。</w:t>
       </w:r>
@@ -2321,11 +2561,15 @@
         <w:pStyle w:val="11"/>
         <w:rPr>
           <w:rFonts w:hint="default"/>
-        </w:rPr>
-      </w:pPr>
-      <w:r>
-        <w:rPr>
-          <w:rFonts w:hint="default"/>
+          <w:b/>
+          <w:bCs/>
+        </w:rPr>
+      </w:pPr>
+      <w:r>
+        <w:rPr>
+          <w:rFonts w:hint="default"/>
+          <w:b/>
+          <w:bCs/>
         </w:rPr>
         <w:t>?&gt;</w:t>
       </w:r>
@@ -2350,9 +2594,9 @@
         </w:rPr>
         <w:drawing>
           <wp:inline distT="0" distB="0" distL="114300" distR="114300">
-            <wp:extent cx="5152390" cy="3342640"/>
-            <wp:effectExtent l="12700" t="12700" r="16510" b="16510"/>
-            <wp:docPr id="3" name="図形 3" descr="fig01"/>
+            <wp:extent cx="3078480" cy="3342640"/>
+            <wp:effectExtent l="12700" t="12700" r="13970" b="16510"/>
+            <wp:docPr id="3" name="図形 3" descr="/home/se-ichi/public_html/php/myblog-easy/myblog01.pngmyblog01"/>
             <wp:cNvGraphicFramePr>
               <a:graphicFrameLocks xmlns:a="http://schemas.openxmlformats.org/drawingml/2006/main" noChangeAspect="1"/>
             </wp:cNvGraphicFramePr>
@@ -2360,13 +2604,14 @@
               <a:graphicData uri="http://schemas.openxmlformats.org/drawingml/2006/picture">
                 <pic:pic xmlns:pic="http://schemas.openxmlformats.org/drawingml/2006/picture">
                   <pic:nvPicPr>
-                    <pic:cNvPr id="3" name="図形 3" descr="fig01"/>
+                    <pic:cNvPr id="3" name="図形 3" descr="/home/se-ichi/public_html/php/myblog-easy/myblog01.pngmyblog01"/>
                     <pic:cNvPicPr>
                       <a:picLocks noChangeAspect="1"/>
                     </pic:cNvPicPr>
                   </pic:nvPicPr>
                   <pic:blipFill>
                     <a:blip r:embed="rId6"/>
+                    <a:srcRect/>
                     <a:stretch>
                       <a:fillRect/>
                     </a:stretch>
@@ -2374,7 +2619,7 @@
                   <pic:spPr>
                     <a:xfrm>
                       <a:off x="0" y="0"/>
-                      <a:ext cx="5152390" cy="3342640"/>
+                      <a:ext cx="3078480" cy="3342640"/>
                     </a:xfrm>
                     <a:prstGeom prst="rect">
                       <a:avLst/>
@@ -2715,7 +2960,39 @@
           <w:b/>
           <w:bCs/>
         </w:rPr>
-        <w:t>require_once('mylib.php');</w:t>
+        <w:t>require_once</w:t>
+      </w:r>
+      <w:r>
+        <w:rPr>
+          <w:rFonts w:hint="default"/>
+          <w:b/>
+          <w:bCs/>
+        </w:rPr>
+        <w:t xml:space="preserve"> </w:t>
+      </w:r>
+      <w:r>
+        <w:rPr>
+          <w:rFonts w:hint="default"/>
+          <w:b/>
+          <w:bCs/>
+        </w:rPr>
+        <w:t>'mylib.php'</w:t>
+      </w:r>
+      <w:r>
+        <w:rPr>
+          <w:rFonts w:hint="default"/>
+          <w:b/>
+          <w:bCs/>
+        </w:rPr>
+        <w:t xml:space="preserve"> </w:t>
+      </w:r>
+      <w:r>
+        <w:rPr>
+          <w:rFonts w:hint="default"/>
+          <w:b/>
+          <w:bCs/>
+        </w:rPr>
+        <w:t>;</w:t>
       </w:r>
       <w:r>
         <w:rPr>
@@ -2897,6 +3174,12 @@
         </w:rPr>
         <w:t>ただし、その場合は、半角空白で区切るものとします。</w:t>
       </w:r>
+      <w:r>
+        <w:rPr>
+          <w:rFonts w:hint="default"/>
+        </w:rPr>
+        <w:t>（ &gt; sqlite3 blog.db としてください）</w:t>
+      </w:r>
     </w:p>
     <w:p>
       <w:pPr>
@@ -2969,76 +3252,172 @@
         <w:rPr>
           <w:rFonts w:hint="default"/>
         </w:rPr>
-        <w:t>idが1のレコードのカテゴリに「ブログ」を、タグに「新規作成」をセットします。</w:t>
-      </w:r>
-    </w:p>
-    <w:p>
-      <w:pPr>
-        <w:rPr>
-          <w:rFonts w:hint="default"/>
-        </w:rPr>
-      </w:pPr>
-      <w:r>
-        <w:rPr>
-          <w:rFonts w:hint="default"/>
-        </w:rPr>
-        <w:t>idが2のレコードのカテゴリに「ブログ」を、タグに「データの追加」をセットします。</w:t>
-      </w:r>
-    </w:p>
-    <w:p>
-      <w:pPr>
-        <w:pStyle w:val="11"/>
-        <w:rPr>
-          <w:rFonts w:hint="default"/>
-        </w:rPr>
-      </w:pPr>
-      <w:r>
-        <w:rPr>
-          <w:rFonts w:hint="default"/>
-        </w:rPr>
-        <w:t>sqlite&gt; update blog set category = ‘ブログ’ where id = 1;</w:t>
-      </w:r>
-    </w:p>
-    <w:p>
-      <w:pPr>
-        <w:pStyle w:val="11"/>
-        <w:rPr>
-          <w:rFonts w:hint="default"/>
-        </w:rPr>
-      </w:pPr>
-      <w:r>
-        <w:rPr>
-          <w:rFonts w:hint="default"/>
-        </w:rPr>
-        <w:t>sqlite&gt; update blog set tag = ‘新規作成’ where id = 1;</w:t>
-      </w:r>
-    </w:p>
-    <w:p>
-      <w:pPr>
-        <w:pStyle w:val="11"/>
-        <w:rPr>
-          <w:rFonts w:hint="default"/>
-        </w:rPr>
-      </w:pPr>
-      <w:r>
-        <w:rPr>
-          <w:rFonts w:hint="default"/>
-        </w:rPr>
-        <w:t>sqlite&gt; update blog set category = ‘ブログ’ where id = 2;</w:t>
-      </w:r>
-    </w:p>
-    <w:p>
-      <w:pPr>
-        <w:pStyle w:val="11"/>
-        <w:rPr>
-          <w:rFonts w:hint="default"/>
-        </w:rPr>
-      </w:pPr>
-      <w:r>
-        <w:rPr>
-          <w:rFonts w:hint="default"/>
-        </w:rPr>
-        <w:t>sqlite&gt; update blog set tag = ‘データの追加’ where id = 2;</w:t>
+        <w:t>idが1のレコードのカテゴリに「</w:t>
+      </w:r>
+      <w:r>
+        <w:rPr>
+          <w:rFonts w:hint="default"/>
+        </w:rPr>
+        <w:t>blog</w:t>
+      </w:r>
+      <w:r>
+        <w:rPr>
+          <w:rFonts w:hint="default"/>
+        </w:rPr>
+        <w:t>」を、タグに「</w:t>
+      </w:r>
+      <w:r>
+        <w:rPr>
+          <w:rFonts w:hint="default"/>
+        </w:rPr>
+        <w:t>new</w:t>
+      </w:r>
+      <w:r>
+        <w:rPr>
+          <w:rFonts w:hint="default"/>
+        </w:rPr>
+        <w:t>」をセットします。</w:t>
+      </w:r>
+    </w:p>
+    <w:p>
+      <w:pPr>
+        <w:rPr>
+          <w:rFonts w:hint="default"/>
+        </w:rPr>
+      </w:pPr>
+      <w:r>
+        <w:rPr>
+          <w:rFonts w:hint="default"/>
+        </w:rPr>
+        <w:t>idが2のレコードのカテゴリに「</w:t>
+      </w:r>
+      <w:r>
+        <w:rPr>
+          <w:rFonts w:hint="default"/>
+        </w:rPr>
+        <w:t>blog</w:t>
+      </w:r>
+      <w:r>
+        <w:rPr>
+          <w:rFonts w:hint="default"/>
+        </w:rPr>
+        <w:t>」を、タグに「</w:t>
+      </w:r>
+      <w:r>
+        <w:rPr>
+          <w:rFonts w:hint="default"/>
+        </w:rPr>
+        <w:t>add</w:t>
+      </w:r>
+      <w:r>
+        <w:rPr>
+          <w:rFonts w:hint="default"/>
+        </w:rPr>
+        <w:t>」をセットします。</w:t>
+      </w:r>
+    </w:p>
+    <w:p>
+      <w:pPr>
+        <w:pStyle w:val="11"/>
+        <w:rPr>
+          <w:rFonts w:hint="default"/>
+        </w:rPr>
+      </w:pPr>
+      <w:r>
+        <w:rPr>
+          <w:rFonts w:hint="default"/>
+        </w:rPr>
+        <w:t>sqlite&gt; update blog set category = ‘</w:t>
+      </w:r>
+      <w:r>
+        <w:rPr>
+          <w:rFonts w:hint="default"/>
+        </w:rPr>
+        <w:t>blog</w:t>
+      </w:r>
+      <w:r>
+        <w:rPr>
+          <w:rFonts w:hint="default"/>
+        </w:rPr>
+        <w:t>’ where id = 1;</w:t>
+      </w:r>
+    </w:p>
+    <w:p>
+      <w:pPr>
+        <w:pStyle w:val="11"/>
+        <w:rPr>
+          <w:rFonts w:hint="default"/>
+        </w:rPr>
+      </w:pPr>
+      <w:r>
+        <w:rPr>
+          <w:rFonts w:hint="default"/>
+        </w:rPr>
+        <w:t>sqlite&gt; update blog set tag = ‘</w:t>
+      </w:r>
+      <w:r>
+        <w:rPr>
+          <w:rFonts w:hint="default"/>
+        </w:rPr>
+        <w:t>new</w:t>
+      </w:r>
+      <w:r>
+        <w:rPr>
+          <w:rFonts w:hint="default"/>
+        </w:rPr>
+        <w:t>’ where id = 1;</w:t>
+      </w:r>
+    </w:p>
+    <w:p>
+      <w:pPr>
+        <w:pStyle w:val="11"/>
+        <w:rPr>
+          <w:rFonts w:hint="default"/>
+        </w:rPr>
+      </w:pPr>
+      <w:r>
+        <w:rPr>
+          <w:rFonts w:hint="default"/>
+        </w:rPr>
+        <w:t>sqlite&gt; update blog set category = ‘</w:t>
+      </w:r>
+      <w:r>
+        <w:rPr>
+          <w:rFonts w:hint="default"/>
+        </w:rPr>
+        <w:t>blog</w:t>
+      </w:r>
+      <w:r>
+        <w:rPr>
+          <w:rFonts w:hint="default"/>
+        </w:rPr>
+        <w:t>’ where id = 2;</w:t>
+      </w:r>
+    </w:p>
+    <w:p>
+      <w:pPr>
+        <w:pStyle w:val="11"/>
+        <w:rPr>
+          <w:rFonts w:hint="default"/>
+        </w:rPr>
+      </w:pPr>
+      <w:r>
+        <w:rPr>
+          <w:rFonts w:hint="default"/>
+        </w:rPr>
+        <w:t>sqlite&gt; update blog set tag = ‘</w:t>
+      </w:r>
+      <w:r>
+        <w:rPr>
+          <w:rFonts w:hint="default"/>
+        </w:rPr>
+        <w:t>add</w:t>
+      </w:r>
+      <w:r>
+        <w:rPr>
+          <w:rFonts w:hint="default"/>
+        </w:rPr>
+        <w:t>’ where id = 2;</w:t>
       </w:r>
     </w:p>
     <w:p>
@@ -3691,6 +4070,20 @@
         <w:pStyle w:val="11"/>
         <w:rPr>
           <w:rFonts w:hint="default"/>
+        </w:rPr>
+      </w:pPr>
+      <w:r>
+        <w:rPr>
+          <w:rFonts w:hint="default"/>
+        </w:rPr>
+        <w:t>?&gt;</w:t>
+      </w:r>
+    </w:p>
+    <w:p>
+      <w:pPr>
+        <w:pStyle w:val="11"/>
+        <w:rPr>
+          <w:rFonts w:hint="default"/>
           <w:b/>
           <w:bCs/>
         </w:rPr>
@@ -4218,21 +4611,7 @@
         <w:rPr>
           <w:rFonts w:hint="default"/>
         </w:rPr>
-        <w:t xml:space="preserve">  width: 800px;           /*  bodyの中にボックスをつくり、幅を800pxにして中央寄せ */</w:t>
-      </w:r>
-    </w:p>
-    <w:p>
-      <w:pPr>
-        <w:pStyle w:val="11"/>
-        <w:rPr>
-          <w:rFonts w:hint="default"/>
-        </w:rPr>
-      </w:pPr>
-      <w:r>
-        <w:rPr>
-          <w:rFonts w:hint="default"/>
-        </w:rPr>
-        <w:t xml:space="preserve">  margin: 0 auto;</w:t>
+        <w:t xml:space="preserve">  margin: 5px;  // スマホで閲覧することを考えています。</w:t>
       </w:r>
     </w:p>
     <w:p>
@@ -4256,6 +4635,48 @@
           <w:rFonts w:hint="default"/>
         </w:rPr>
       </w:pPr>
+      <w:r>
+        <w:rPr>
+          <w:rFonts w:hint="default"/>
+        </w:rPr>
+        <w:t>header h1 {</w:t>
+      </w:r>
+    </w:p>
+    <w:p>
+      <w:pPr>
+        <w:pStyle w:val="11"/>
+        <w:rPr>
+          <w:rFonts w:hint="default"/>
+        </w:rPr>
+      </w:pPr>
+      <w:r>
+        <w:rPr>
+          <w:rFonts w:hint="default"/>
+        </w:rPr>
+        <w:t xml:space="preserve">  font-size: 1.2em;</w:t>
+      </w:r>
+    </w:p>
+    <w:p>
+      <w:pPr>
+        <w:pStyle w:val="11"/>
+        <w:rPr>
+          <w:rFonts w:hint="default"/>
+        </w:rPr>
+      </w:pPr>
+      <w:r>
+        <w:rPr>
+          <w:rFonts w:hint="default"/>
+        </w:rPr>
+        <w:t>}</w:t>
+      </w:r>
+    </w:p>
+    <w:p>
+      <w:pPr>
+        <w:pStyle w:val="11"/>
+        <w:rPr>
+          <w:rFonts w:hint="default"/>
+        </w:rPr>
+      </w:pPr>
     </w:p>
     <w:p>
       <w:pPr>
@@ -4331,6 +4752,20 @@
         <w:rPr>
           <w:rFonts w:hint="default"/>
         </w:rPr>
+        <w:t xml:space="preserve">  font-size: 0.8em;</w:t>
+      </w:r>
+    </w:p>
+    <w:p>
+      <w:pPr>
+        <w:pStyle w:val="11"/>
+        <w:rPr>
+          <w:rFonts w:hint="default"/>
+        </w:rPr>
+      </w:pPr>
+      <w:r>
+        <w:rPr>
+          <w:rFonts w:hint="default"/>
+        </w:rPr>
         <w:t>}</w:t>
       </w:r>
     </w:p>
@@ -4655,6 +5090,55 @@
         </w:rPr>
         <w:t>}</w:t>
       </w:r>
+    </w:p>
+    <w:p>
+      <w:pPr>
+        <w:pStyle w:val="11"/>
+        <w:rPr>
+          <w:rFonts w:hint="default"/>
+        </w:rPr>
+      </w:pPr>
+      <w:r>
+        <w:rPr>
+          <w:rFonts w:hint="default"/>
+        </w:rPr>
+        <w:t>.manageBlog h1 {</w:t>
+      </w:r>
+    </w:p>
+    <w:p>
+      <w:pPr>
+        <w:pStyle w:val="11"/>
+        <w:rPr>
+          <w:rFonts w:hint="default"/>
+        </w:rPr>
+      </w:pPr>
+      <w:r>
+        <w:rPr>
+          <w:rFonts w:hint="default"/>
+        </w:rPr>
+        <w:t xml:space="preserve">  font-size: 1em;</w:t>
+      </w:r>
+    </w:p>
+    <w:p>
+      <w:pPr>
+        <w:pStyle w:val="11"/>
+        <w:rPr>
+          <w:rFonts w:hint="default"/>
+        </w:rPr>
+      </w:pPr>
+      <w:r>
+        <w:rPr>
+          <w:rFonts w:hint="default"/>
+        </w:rPr>
+        <w:t>}</w:t>
+      </w:r>
+    </w:p>
+    <w:p>
+      <w:pPr>
+        <w:rPr>
+          <w:rFonts w:hint="default"/>
+        </w:rPr>
+      </w:pPr>
     </w:p>
     <w:p>
       <w:pPr>
@@ -4672,6 +5156,7 @@
     </w:p>
     <w:p>
       <w:pPr>
+        <w:jc w:val="center"/>
         <w:rPr>
           <w:rFonts w:hint="default"/>
         </w:rPr>
@@ -4682,9 +5167,9 @@
         </w:rPr>
         <w:drawing>
           <wp:inline distT="0" distB="0" distL="114300" distR="114300">
-            <wp:extent cx="6395720" cy="1736725"/>
-            <wp:effectExtent l="12700" t="12700" r="30480" b="22225"/>
-            <wp:docPr id="2" name="図形 2" descr="fig02"/>
+            <wp:extent cx="2358390" cy="1365250"/>
+            <wp:effectExtent l="12700" t="12700" r="29210" b="12700"/>
+            <wp:docPr id="2" name="図形 2" descr="/home/se-ichi/public_html/php/myblog-easy/myblog02.pngmyblog02"/>
             <wp:cNvGraphicFramePr>
               <a:graphicFrameLocks xmlns:a="http://schemas.openxmlformats.org/drawingml/2006/main" noChangeAspect="1"/>
             </wp:cNvGraphicFramePr>
@@ -4692,13 +5177,14 @@
               <a:graphicData uri="http://schemas.openxmlformats.org/drawingml/2006/picture">
                 <pic:pic xmlns:pic="http://schemas.openxmlformats.org/drawingml/2006/picture">
                   <pic:nvPicPr>
-                    <pic:cNvPr id="2" name="図形 2" descr="fig02"/>
+                    <pic:cNvPr id="2" name="図形 2" descr="/home/se-ichi/public_html/php/myblog-easy/myblog02.pngmyblog02"/>
                     <pic:cNvPicPr>
                       <a:picLocks noChangeAspect="1"/>
                     </pic:cNvPicPr>
                   </pic:nvPicPr>
                   <pic:blipFill>
                     <a:blip r:embed="rId7"/>
+                    <a:srcRect/>
                     <a:stretch>
                       <a:fillRect/>
                     </a:stretch>
@@ -4706,7 +5192,7 @@
                   <pic:spPr>
                     <a:xfrm>
                       <a:off x="0" y="0"/>
-                      <a:ext cx="6395720" cy="1736725"/>
+                      <a:ext cx="2358390" cy="1365250"/>
                     </a:xfrm>
                     <a:prstGeom prst="rect">
                       <a:avLst/>
@@ -4729,6 +5215,116 @@
     </w:p>
     <w:p>
       <w:pPr>
+        <w:jc w:val="left"/>
+        <w:rPr>
+          <w:rFonts w:hint="default"/>
+        </w:rPr>
+      </w:pPr>
+      <w:r>
+        <w:rPr>
+          <w:rFonts w:hint="default"/>
+        </w:rPr>
+        <w:t>作成日時は、日にちだけにしましょう。</w:t>
+      </w:r>
+    </w:p>
+    <w:p>
+      <w:pPr>
+        <w:jc w:val="left"/>
+        <w:rPr>
+          <w:rFonts w:hint="default"/>
+        </w:rPr>
+      </w:pPr>
+      <w:r>
+        <w:rPr>
+          <w:rFonts w:hint="default"/>
+        </w:rPr>
+        <w:t>manageBlog.php</w:t>
+      </w:r>
+    </w:p>
+    <w:p>
+      <w:pPr>
+        <w:pStyle w:val="11"/>
+        <w:keepNext w:val="0"/>
+        <w:keepLines w:val="0"/>
+        <w:pageBreakBefore w:val="0"/>
+        <w:widowControl w:val="0"/>
+        <w:kinsoku/>
+        <w:wordWrap w:val="0"/>
+        <w:overflowPunct/>
+        <w:topLinePunct w:val="0"/>
+        <w:autoSpaceDE/>
+        <w:autoSpaceDN/>
+        <w:bidi w:val="0"/>
+        <w:adjustRightInd/>
+        <w:snapToGrid/>
+        <w:spacing w:before="0" w:beforeLines="50" w:after="0" w:afterLines="50" w:line="210" w:lineRule="exact"/>
+        <w:ind w:left="210" w:leftChars="100" w:right="210" w:rightChars="100" w:firstLine="0" w:firstLineChars="0"/>
+        <w:jc w:val="left"/>
+        <w:textAlignment w:val="auto"/>
+        <w:outlineLvl w:val="9"/>
+        <w:rPr>
+          <w:rFonts w:hint="default"/>
+        </w:rPr>
+      </w:pPr>
+      <w:r>
+        <w:rPr>
+          <w:rFonts w:hint="default"/>
+        </w:rPr>
+        <w:t>&lt;div class=”date”&gt;作成:&lt;time&gt;&lt;?php echo substr($blog[‘date’], 0, 10); ?&gt;&lt;/time&gt;&lt;/div&gt;</w:t>
+      </w:r>
+    </w:p>
+    <w:p>
+      <w:pPr>
+        <w:jc w:val="center"/>
+        <w:rPr>
+          <w:rFonts w:hint="default"/>
+        </w:rPr>
+      </w:pPr>
+      <w:r>
+        <w:rPr>
+          <w:rFonts w:hint="default"/>
+        </w:rPr>
+        <w:drawing>
+          <wp:inline distT="0" distB="0" distL="114300" distR="114300">
+            <wp:extent cx="3468370" cy="1858010"/>
+            <wp:effectExtent l="0" t="0" r="17780" b="8890"/>
+            <wp:docPr id="16" name="図形 16" descr="myblog03"/>
+            <wp:cNvGraphicFramePr>
+              <a:graphicFrameLocks xmlns:a="http://schemas.openxmlformats.org/drawingml/2006/main" noChangeAspect="1"/>
+            </wp:cNvGraphicFramePr>
+            <a:graphic xmlns:a="http://schemas.openxmlformats.org/drawingml/2006/main">
+              <a:graphicData uri="http://schemas.openxmlformats.org/drawingml/2006/picture">
+                <pic:pic xmlns:pic="http://schemas.openxmlformats.org/drawingml/2006/picture">
+                  <pic:nvPicPr>
+                    <pic:cNvPr id="16" name="図形 16" descr="myblog03"/>
+                    <pic:cNvPicPr>
+                      <a:picLocks noChangeAspect="1"/>
+                    </pic:cNvPicPr>
+                  </pic:nvPicPr>
+                  <pic:blipFill>
+                    <a:blip r:embed="rId8"/>
+                    <a:stretch>
+                      <a:fillRect/>
+                    </a:stretch>
+                  </pic:blipFill>
+                  <pic:spPr>
+                    <a:xfrm>
+                      <a:off x="0" y="0"/>
+                      <a:ext cx="3468370" cy="1858010"/>
+                    </a:xfrm>
+                    <a:prstGeom prst="rect">
+                      <a:avLst/>
+                    </a:prstGeom>
+                  </pic:spPr>
+                </pic:pic>
+              </a:graphicData>
+            </a:graphic>
+          </wp:inline>
+        </w:drawing>
+      </w:r>
+    </w:p>
+    <w:p>
+      <w:pPr>
         <w:pStyle w:val="3"/>
         <w:numPr>
           <w:ilvl w:val="0"/>
@@ -5326,7 +5922,42 @@
           <w:rFonts w:hint="default" w:eastAsia="ＭＳ 明朝"/>
           <w:lang w:eastAsia="ja-JP"/>
         </w:rPr>
-        <w:t>SELECT * FROM blog WHERE id = &lt;id&gt;;</w:t>
+        <w:t xml:space="preserve">SELECT * FROM blog WHERE id = </w:t>
+      </w:r>
+      <w:r>
+        <w:rPr>
+          <w:rFonts w:hint="default" w:eastAsia="ＭＳ 明朝"/>
+          <w:lang w:eastAsia="ja-JP"/>
+        </w:rPr>
+        <w:t>:</w:t>
+      </w:r>
+      <w:r>
+        <w:rPr>
+          <w:rFonts w:hint="default" w:eastAsia="ＭＳ 明朝"/>
+          <w:lang w:eastAsia="ja-JP"/>
+        </w:rPr>
+        <w:t>id</w:t>
+      </w:r>
+      <w:r>
+        <w:rPr>
+          <w:rFonts w:hint="default" w:eastAsia="ＭＳ 明朝"/>
+          <w:lang w:eastAsia="ja-JP"/>
+        </w:rPr>
+        <w:t xml:space="preserve"> </w:t>
+      </w:r>
+      <w:r>
+        <w:rPr>
+          <w:rFonts w:hint="default" w:eastAsia="ＭＳ 明朝"/>
+          <w:lang w:eastAsia="ja-JP"/>
+        </w:rPr>
+        <w:t>;</w:t>
+      </w:r>
+      <w:r>
+        <w:rPr>
+          <w:rFonts w:hint="default" w:eastAsia="ＭＳ 明朝"/>
+          <w:lang w:eastAsia="ja-JP"/>
+        </w:rPr>
+        <w:t xml:space="preserve">   （:id は、コロンです）</w:t>
       </w:r>
     </w:p>
     <w:p>
@@ -5342,7 +5973,21 @@
           <w:rFonts w:hint="default" w:eastAsia="ＭＳ 明朝"/>
           <w:lang w:eastAsia="ja-JP"/>
         </w:rPr>
-        <w:t>「:id」というラベル名で、SQLite3の命令文に入れることのできる変数のようなものです。</w:t>
+        <w:t>「:id」という</w:t>
+      </w:r>
+      <w:r>
+        <w:rPr>
+          <w:rFonts w:hint="default" w:eastAsia="ＭＳ 明朝"/>
+          <w:lang w:eastAsia="ja-JP"/>
+        </w:rPr>
+        <w:t>のは</w:t>
+      </w:r>
+      <w:r>
+        <w:rPr>
+          <w:rFonts w:hint="default" w:eastAsia="ＭＳ 明朝"/>
+          <w:lang w:eastAsia="ja-JP"/>
+        </w:rPr>
+        <w:t>ラベル名で、SQLite3の命令文に入れることのできる変数のようなものです。</w:t>
       </w:r>
     </w:p>
     <w:p>
@@ -5378,6 +6023,483 @@
           <w:rFonts w:hint="default"/>
           <w:lang w:eastAsia="ja-JP"/>
         </w:rPr>
+        <w:t>&lt;?php // showBlog.php</w:t>
+      </w:r>
+    </w:p>
+    <w:p>
+      <w:pPr>
+        <w:pStyle w:val="11"/>
+        <w:rPr>
+          <w:rFonts w:hint="default"/>
+          <w:lang w:eastAsia="ja-JP"/>
+        </w:rPr>
+      </w:pPr>
+      <w:r>
+        <w:rPr>
+          <w:rFonts w:hint="default"/>
+          <w:lang w:eastAsia="ja-JP"/>
+        </w:rPr>
+        <w:t>require_once 'mylib.php';</w:t>
+      </w:r>
+    </w:p>
+    <w:p>
+      <w:pPr>
+        <w:pStyle w:val="11"/>
+        <w:rPr>
+          <w:rFonts w:hint="default"/>
+          <w:lang w:eastAsia="ja-JP"/>
+        </w:rPr>
+      </w:pPr>
+    </w:p>
+    <w:p>
+      <w:pPr>
+        <w:pStyle w:val="11"/>
+        <w:rPr>
+          <w:rFonts w:hint="default"/>
+          <w:lang w:eastAsia="ja-JP"/>
+        </w:rPr>
+      </w:pPr>
+      <w:r>
+        <w:rPr>
+          <w:rFonts w:hint="default"/>
+          <w:lang w:eastAsia="ja-JP"/>
+        </w:rPr>
+        <w:t>if (!empty($_GET['id'])) {</w:t>
+      </w:r>
+    </w:p>
+    <w:p>
+      <w:pPr>
+        <w:pStyle w:val="11"/>
+        <w:rPr>
+          <w:rFonts w:hint="default"/>
+          <w:lang w:eastAsia="ja-JP"/>
+        </w:rPr>
+      </w:pPr>
+      <w:r>
+        <w:rPr>
+          <w:rFonts w:hint="default"/>
+          <w:lang w:eastAsia="ja-JP"/>
+        </w:rPr>
+        <w:tab/>
+      </w:r>
+      <w:r>
+        <w:rPr>
+          <w:rFonts w:hint="default"/>
+          <w:lang w:eastAsia="ja-JP"/>
+        </w:rPr>
+        <w:t>$id = (int)$_GET['id'];</w:t>
+      </w:r>
+    </w:p>
+    <w:p>
+      <w:pPr>
+        <w:pStyle w:val="11"/>
+        <w:rPr>
+          <w:rFonts w:hint="default"/>
+          <w:lang w:eastAsia="ja-JP"/>
+        </w:rPr>
+      </w:pPr>
+      <w:r>
+        <w:rPr>
+          <w:rFonts w:hint="default"/>
+          <w:lang w:eastAsia="ja-JP"/>
+        </w:rPr>
+        <w:tab/>
+      </w:r>
+      <w:r>
+        <w:rPr>
+          <w:rFonts w:hint="default"/>
+          <w:lang w:eastAsia="ja-JP"/>
+        </w:rPr>
+        <w:t>$db = new PDO($dbname);</w:t>
+      </w:r>
+    </w:p>
+    <w:p>
+      <w:pPr>
+        <w:pStyle w:val="11"/>
+        <w:rPr>
+          <w:rFonts w:hint="default"/>
+          <w:lang w:eastAsia="ja-JP"/>
+        </w:rPr>
+      </w:pPr>
+      <w:r>
+        <w:rPr>
+          <w:rFonts w:hint="default"/>
+          <w:lang w:eastAsia="ja-JP"/>
+        </w:rPr>
+        <w:tab/>
+      </w:r>
+      <w:r>
+        <w:rPr>
+          <w:rFonts w:hint="default"/>
+          <w:lang w:eastAsia="ja-JP"/>
+        </w:rPr>
+        <w:t>$query = "select * from $tablename where id = :id";</w:t>
+      </w:r>
+    </w:p>
+    <w:p>
+      <w:pPr>
+        <w:pStyle w:val="11"/>
+        <w:rPr>
+          <w:rFonts w:hint="default"/>
+          <w:lang w:eastAsia="ja-JP"/>
+        </w:rPr>
+      </w:pPr>
+      <w:r>
+        <w:rPr>
+          <w:rFonts w:hint="default"/>
+          <w:lang w:eastAsia="ja-JP"/>
+        </w:rPr>
+        <w:tab/>
+      </w:r>
+      <w:r>
+        <w:rPr>
+          <w:rFonts w:hint="default"/>
+          <w:lang w:eastAsia="ja-JP"/>
+        </w:rPr>
+        <w:t>$stmt = $db-&gt;prepare($query);</w:t>
+      </w:r>
+    </w:p>
+    <w:p>
+      <w:pPr>
+        <w:pStyle w:val="11"/>
+        <w:rPr>
+          <w:rFonts w:hint="default"/>
+          <w:lang w:eastAsia="ja-JP"/>
+        </w:rPr>
+      </w:pPr>
+      <w:r>
+        <w:rPr>
+          <w:rFonts w:hint="default"/>
+          <w:lang w:eastAsia="ja-JP"/>
+        </w:rPr>
+        <w:tab/>
+      </w:r>
+      <w:r>
+        <w:rPr>
+          <w:rFonts w:hint="default"/>
+          <w:lang w:eastAsia="ja-JP"/>
+        </w:rPr>
+        <w:t>$stmt-&gt;bindValue(':id', $id, PDO::PARAM_INT);</w:t>
+      </w:r>
+    </w:p>
+    <w:p>
+      <w:pPr>
+        <w:pStyle w:val="11"/>
+        <w:rPr>
+          <w:rFonts w:hint="default"/>
+          <w:lang w:eastAsia="ja-JP"/>
+        </w:rPr>
+      </w:pPr>
+      <w:r>
+        <w:rPr>
+          <w:rFonts w:hint="default"/>
+          <w:lang w:eastAsia="ja-JP"/>
+        </w:rPr>
+        <w:tab/>
+      </w:r>
+      <w:r>
+        <w:rPr>
+          <w:rFonts w:hint="default"/>
+          <w:lang w:eastAsia="ja-JP"/>
+        </w:rPr>
+        <w:t>$stmt-&gt;execute();</w:t>
+      </w:r>
+    </w:p>
+    <w:p>
+      <w:pPr>
+        <w:pStyle w:val="11"/>
+        <w:rPr>
+          <w:rFonts w:hint="default"/>
+          <w:lang w:eastAsia="ja-JP"/>
+        </w:rPr>
+      </w:pPr>
+      <w:r>
+        <w:rPr>
+          <w:rFonts w:hint="default"/>
+          <w:lang w:eastAsia="ja-JP"/>
+        </w:rPr>
+        <w:tab/>
+      </w:r>
+      <w:r>
+        <w:rPr>
+          <w:rFonts w:hint="default"/>
+          <w:lang w:eastAsia="ja-JP"/>
+        </w:rPr>
+        <w:t>$row = $stmt-&gt;fetch(PDO::FETCH_ASSOC);</w:t>
+      </w:r>
+    </w:p>
+    <w:p>
+      <w:pPr>
+        <w:pStyle w:val="11"/>
+        <w:ind w:firstLine="267"/>
+        <w:rPr>
+          <w:rFonts w:hint="default"/>
+          <w:lang w:eastAsia="ja-JP"/>
+        </w:rPr>
+      </w:pPr>
+      <w:r>
+        <w:rPr>
+          <w:rFonts w:hint="default"/>
+          <w:lang w:eastAsia="ja-JP"/>
+        </w:rPr>
+        <w:t>var_dump($row);</w:t>
+      </w:r>
+    </w:p>
+    <w:p>
+      <w:pPr>
+        <w:pStyle w:val="11"/>
+        <w:rPr>
+          <w:rFonts w:hint="default"/>
+          <w:lang w:eastAsia="ja-JP"/>
+        </w:rPr>
+      </w:pPr>
+      <w:r>
+        <w:rPr>
+          <w:rFonts w:hint="default"/>
+          <w:lang w:eastAsia="ja-JP"/>
+        </w:rPr>
+        <w:t>}</w:t>
+      </w:r>
+    </w:p>
+    <w:p>
+      <w:pPr>
+        <w:ind w:firstLine="189"/>
+        <w:rPr>
+          <w:rFonts w:hint="default" w:eastAsia="ＭＳ 明朝"/>
+          <w:lang w:eastAsia="ja-JP"/>
+        </w:rPr>
+      </w:pPr>
+      <w:r>
+        <w:rPr>
+          <w:rFonts w:hint="default" w:eastAsia="ＭＳ 明朝"/>
+          <w:lang w:eastAsia="ja-JP"/>
+        </w:rPr>
+        <w:t>とりあえず、$rowの中身を見てみます。以下のようになっています。</w:t>
+      </w:r>
+    </w:p>
+    <w:p>
+      <w:pPr>
+        <w:pStyle w:val="11"/>
+        <w:rPr>
+          <w:rFonts w:hint="default"/>
+          <w:lang w:eastAsia="ja-JP"/>
+        </w:rPr>
+      </w:pPr>
+      <w:r>
+        <w:rPr>
+          <w:rFonts w:hint="default"/>
+          <w:lang w:eastAsia="ja-JP"/>
+        </w:rPr>
+        <w:t xml:space="preserve">array(6) { </w:t>
+      </w:r>
+    </w:p>
+    <w:p>
+      <w:pPr>
+        <w:pStyle w:val="11"/>
+        <w:rPr>
+          <w:rFonts w:hint="default"/>
+          <w:lang w:eastAsia="ja-JP"/>
+        </w:rPr>
+      </w:pPr>
+      <w:r>
+        <w:rPr>
+          <w:rFonts w:hint="default"/>
+          <w:lang w:eastAsia="ja-JP"/>
+        </w:rPr>
+        <w:t xml:space="preserve">  ["id"]=&gt; string(1) "1" </w:t>
+      </w:r>
+    </w:p>
+    <w:p>
+      <w:pPr>
+        <w:pStyle w:val="11"/>
+        <w:rPr>
+          <w:rFonts w:hint="default"/>
+          <w:lang w:eastAsia="ja-JP"/>
+        </w:rPr>
+      </w:pPr>
+      <w:r>
+        <w:rPr>
+          <w:rFonts w:hint="default"/>
+          <w:lang w:eastAsia="ja-JP"/>
+        </w:rPr>
+        <w:t xml:space="preserve">  ["title"]=&gt; string(10) "First Post" </w:t>
+      </w:r>
+    </w:p>
+    <w:p>
+      <w:pPr>
+        <w:pStyle w:val="11"/>
+        <w:rPr>
+          <w:rFonts w:hint="default"/>
+          <w:lang w:eastAsia="ja-JP"/>
+        </w:rPr>
+      </w:pPr>
+      <w:r>
+        <w:rPr>
+          <w:rFonts w:hint="default"/>
+          <w:lang w:eastAsia="ja-JP"/>
+        </w:rPr>
+        <w:t xml:space="preserve">  ["body"]=&gt; string(19) "This is first post." </w:t>
+      </w:r>
+    </w:p>
+    <w:p>
+      <w:pPr>
+        <w:pStyle w:val="11"/>
+        <w:rPr>
+          <w:rFonts w:hint="default"/>
+          <w:lang w:eastAsia="ja-JP"/>
+        </w:rPr>
+      </w:pPr>
+      <w:r>
+        <w:rPr>
+          <w:rFonts w:hint="default"/>
+          <w:lang w:eastAsia="ja-JP"/>
+        </w:rPr>
+        <w:t xml:space="preserve">  ["date"]=&gt; string(16) "2018-07-28 18:40" </w:t>
+      </w:r>
+    </w:p>
+    <w:p>
+      <w:pPr>
+        <w:pStyle w:val="11"/>
+        <w:rPr>
+          <w:rFonts w:hint="default"/>
+          <w:lang w:eastAsia="ja-JP"/>
+        </w:rPr>
+      </w:pPr>
+      <w:r>
+        <w:rPr>
+          <w:rFonts w:hint="default"/>
+          <w:lang w:eastAsia="ja-JP"/>
+        </w:rPr>
+        <w:t xml:space="preserve">  ["category"]=&gt; string(4) "blog" </w:t>
+      </w:r>
+    </w:p>
+    <w:p>
+      <w:pPr>
+        <w:pStyle w:val="11"/>
+        <w:rPr>
+          <w:rFonts w:hint="default"/>
+          <w:lang w:eastAsia="ja-JP"/>
+        </w:rPr>
+      </w:pPr>
+      <w:r>
+        <w:rPr>
+          <w:rFonts w:hint="default"/>
+          <w:lang w:eastAsia="ja-JP"/>
+        </w:rPr>
+        <w:t xml:space="preserve">  ["tag"]=&gt; string(3) "new" </w:t>
+      </w:r>
+    </w:p>
+    <w:p>
+      <w:pPr>
+        <w:pStyle w:val="11"/>
+        <w:rPr>
+          <w:rFonts w:hint="default"/>
+          <w:lang w:eastAsia="ja-JP"/>
+        </w:rPr>
+      </w:pPr>
+      <w:r>
+        <w:rPr>
+          <w:rFonts w:hint="default"/>
+          <w:lang w:eastAsia="ja-JP"/>
+        </w:rPr>
+        <w:t xml:space="preserve">} </w:t>
+      </w:r>
+    </w:p>
+    <w:p>
+      <w:pPr>
+        <w:ind w:firstLine="189"/>
+        <w:rPr>
+          <w:rFonts w:hint="default" w:eastAsia="ＭＳ 明朝"/>
+          <w:lang w:eastAsia="ja-JP"/>
+        </w:rPr>
+      </w:pPr>
+      <w:r>
+        <w:rPr>
+          <w:rFonts w:hint="default" w:eastAsia="ＭＳ 明朝"/>
+          <w:lang w:eastAsia="ja-JP"/>
+        </w:rPr>
+        <w:t>1件分のデータを取り出すことができています。あとは、</w:t>
+      </w:r>
+      <w:r>
+        <w:rPr>
+          <w:rFonts w:hint="default" w:eastAsia="ＭＳ 明朝"/>
+          <w:lang w:eastAsia="ja-JP"/>
+        </w:rPr>
+        <w:t>「</w:t>
+      </w:r>
+      <w:r>
+        <w:rPr>
+          <w:rFonts w:hint="default" w:eastAsia="ＭＳ 明朝"/>
+          <w:lang w:eastAsia="ja-JP"/>
+        </w:rPr>
+        <w:t>もしデータを取り込むことができたならばならば</w:t>
+      </w:r>
+      <w:r>
+        <w:rPr>
+          <w:rFonts w:hint="default" w:eastAsia="ＭＳ 明朝"/>
+          <w:lang w:eastAsia="ja-JP"/>
+        </w:rPr>
+        <w:t>」</w:t>
+      </w:r>
+      <w:r>
+        <w:rPr>
+          <w:rFonts w:hint="default" w:eastAsia="ＭＳ 明朝"/>
+          <w:lang w:eastAsia="ja-JP"/>
+        </w:rPr>
+        <w:t>という条件文をつくってやって、あとの処理をつくります。</w:t>
+      </w:r>
+    </w:p>
+    <w:p>
+      <w:pPr>
+        <w:ind w:firstLine="189"/>
+        <w:rPr>
+          <w:rFonts w:hint="default" w:eastAsia="ＭＳ 明朝"/>
+          <w:b/>
+          <w:bCs/>
+          <w:lang w:eastAsia="ja-JP"/>
+        </w:rPr>
+      </w:pPr>
+      <w:r>
+        <w:rPr>
+          <w:rFonts w:hint="default" w:eastAsia="ＭＳ 明朝"/>
+          <w:lang w:eastAsia="ja-JP"/>
+        </w:rPr>
+        <w:t>あとの処理は、$rowの連想配列の中身を、$id ... $tag に取り込みます。そして、それをHTML文の中で表示することとします。</w:t>
+      </w:r>
+    </w:p>
+    <w:p>
+      <w:pPr>
+        <w:ind w:firstLine="189"/>
+        <w:rPr>
+          <w:rFonts w:hint="default" w:eastAsia="ＭＳ 明朝"/>
+          <w:b/>
+          <w:bCs/>
+          <w:lang w:eastAsia="ja-JP"/>
+        </w:rPr>
+      </w:pPr>
+      <w:r>
+        <w:rPr>
+          <w:rFonts w:hint="default" w:eastAsia="ＭＳ 明朝"/>
+          <w:b/>
+          <w:bCs/>
+          <w:lang w:eastAsia="ja-JP"/>
+        </w:rPr>
+        <w:t>showBlog.php</w:t>
+      </w:r>
+    </w:p>
+    <w:p>
+      <w:pPr>
+        <w:pStyle w:val="11"/>
+        <w:rPr>
+          <w:rFonts w:hint="default"/>
+          <w:lang w:eastAsia="ja-JP"/>
+        </w:rPr>
+      </w:pPr>
+      <w:r>
+        <w:rPr>
+          <w:rFonts w:hint="default"/>
+          <w:lang w:eastAsia="ja-JP"/>
+        </w:rPr>
         <w:t>&lt;?php // showBlog.php  ?&gt;</w:t>
       </w:r>
     </w:p>
@@ -5596,34 +6718,232 @@
           <w:rFonts w:hint="default"/>
           <w:lang w:eastAsia="ja-JP"/>
         </w:rPr>
-        <w:t>$row = $stmt-&gt;fetch(PDO::FETCH_ASSOC);</w:t>
-      </w:r>
-    </w:p>
-    <w:p>
-      <w:pPr>
-        <w:pStyle w:val="11"/>
-        <w:ind w:firstLine="267"/>
-        <w:rPr>
-          <w:rFonts w:hint="default"/>
-          <w:lang w:eastAsia="ja-JP"/>
-        </w:rPr>
-      </w:pPr>
-      <w:r>
-        <w:rPr>
-          <w:rFonts w:hint="default"/>
-          <w:lang w:eastAsia="ja-JP"/>
-        </w:rPr>
-        <w:t>var_dump($row);</w:t>
-      </w:r>
-    </w:p>
-    <w:p>
-      <w:pPr>
-        <w:pStyle w:val="11"/>
-        <w:rPr>
-          <w:rFonts w:hint="default"/>
-          <w:lang w:eastAsia="ja-JP"/>
-        </w:rPr>
-      </w:pPr>
+        <w:t>if ($row = $stmt-&gt;fetch(PDO::FETCH_ASSOC)) {</w:t>
+      </w:r>
+    </w:p>
+    <w:p>
+      <w:pPr>
+        <w:pStyle w:val="11"/>
+        <w:rPr>
+          <w:rFonts w:hint="default"/>
+          <w:lang w:eastAsia="ja-JP"/>
+        </w:rPr>
+      </w:pPr>
+      <w:r>
+        <w:rPr>
+          <w:rFonts w:hint="default"/>
+          <w:lang w:eastAsia="ja-JP"/>
+        </w:rPr>
+        <w:tab/>
+      </w:r>
+      <w:r>
+        <w:rPr>
+          <w:rFonts w:hint="default"/>
+          <w:lang w:eastAsia="ja-JP"/>
+        </w:rPr>
+        <w:tab/>
+      </w:r>
+      <w:r>
+        <w:rPr>
+          <w:rFonts w:hint="default"/>
+          <w:lang w:eastAsia="ja-JP"/>
+        </w:rPr>
+        <w:t>$id = $row['id'];</w:t>
+      </w:r>
+    </w:p>
+    <w:p>
+      <w:pPr>
+        <w:pStyle w:val="11"/>
+        <w:rPr>
+          <w:rFonts w:hint="default"/>
+          <w:lang w:eastAsia="ja-JP"/>
+        </w:rPr>
+      </w:pPr>
+      <w:r>
+        <w:rPr>
+          <w:rFonts w:hint="default"/>
+          <w:lang w:eastAsia="ja-JP"/>
+        </w:rPr>
+        <w:tab/>
+      </w:r>
+      <w:r>
+        <w:rPr>
+          <w:rFonts w:hint="default"/>
+          <w:lang w:eastAsia="ja-JP"/>
+        </w:rPr>
+        <w:tab/>
+      </w:r>
+      <w:r>
+        <w:rPr>
+          <w:rFonts w:hint="default"/>
+          <w:lang w:eastAsia="ja-JP"/>
+        </w:rPr>
+        <w:t>$title = $row['title'];</w:t>
+      </w:r>
+    </w:p>
+    <w:p>
+      <w:pPr>
+        <w:pStyle w:val="11"/>
+        <w:rPr>
+          <w:rFonts w:hint="default"/>
+          <w:lang w:eastAsia="ja-JP"/>
+        </w:rPr>
+      </w:pPr>
+      <w:r>
+        <w:rPr>
+          <w:rFonts w:hint="default"/>
+          <w:lang w:eastAsia="ja-JP"/>
+        </w:rPr>
+        <w:tab/>
+      </w:r>
+      <w:r>
+        <w:rPr>
+          <w:rFonts w:hint="default"/>
+          <w:lang w:eastAsia="ja-JP"/>
+        </w:rPr>
+        <w:tab/>
+      </w:r>
+      <w:r>
+        <w:rPr>
+          <w:rFonts w:hint="default"/>
+          <w:lang w:eastAsia="ja-JP"/>
+        </w:rPr>
+        <w:t>$body = $row['body'];</w:t>
+      </w:r>
+    </w:p>
+    <w:p>
+      <w:pPr>
+        <w:pStyle w:val="11"/>
+        <w:rPr>
+          <w:rFonts w:hint="default"/>
+          <w:lang w:eastAsia="ja-JP"/>
+        </w:rPr>
+      </w:pPr>
+      <w:r>
+        <w:rPr>
+          <w:rFonts w:hint="default"/>
+          <w:lang w:eastAsia="ja-JP"/>
+        </w:rPr>
+        <w:tab/>
+      </w:r>
+      <w:r>
+        <w:rPr>
+          <w:rFonts w:hint="default"/>
+          <w:lang w:eastAsia="ja-JP"/>
+        </w:rPr>
+        <w:tab/>
+      </w:r>
+      <w:r>
+        <w:rPr>
+          <w:rFonts w:hint="default"/>
+          <w:lang w:eastAsia="ja-JP"/>
+        </w:rPr>
+        <w:t xml:space="preserve">$date = </w:t>
+      </w:r>
+      <w:r>
+        <w:rPr>
+          <w:rFonts w:hint="default"/>
+          <w:lang w:eastAsia="ja-JP"/>
+        </w:rPr>
+        <w:t>substr(</w:t>
+      </w:r>
+      <w:r>
+        <w:rPr>
+          <w:rFonts w:hint="default"/>
+          <w:lang w:eastAsia="ja-JP"/>
+        </w:rPr>
+        <w:t>$row['date']</w:t>
+      </w:r>
+      <w:r>
+        <w:rPr>
+          <w:rFonts w:hint="default"/>
+          <w:lang w:eastAsia="ja-JP"/>
+        </w:rPr>
+        <w:t>, 0, 10)</w:t>
+      </w:r>
+      <w:r>
+        <w:rPr>
+          <w:rFonts w:hint="default"/>
+          <w:lang w:eastAsia="ja-JP"/>
+        </w:rPr>
+        <w:t>;</w:t>
+      </w:r>
+    </w:p>
+    <w:p>
+      <w:pPr>
+        <w:pStyle w:val="11"/>
+        <w:rPr>
+          <w:rFonts w:hint="default"/>
+          <w:lang w:eastAsia="ja-JP"/>
+        </w:rPr>
+      </w:pPr>
+      <w:r>
+        <w:rPr>
+          <w:rFonts w:hint="default"/>
+          <w:lang w:eastAsia="ja-JP"/>
+        </w:rPr>
+        <w:tab/>
+      </w:r>
+      <w:r>
+        <w:rPr>
+          <w:rFonts w:hint="default"/>
+          <w:lang w:eastAsia="ja-JP"/>
+        </w:rPr>
+        <w:tab/>
+      </w:r>
+      <w:r>
+        <w:rPr>
+          <w:rFonts w:hint="default"/>
+          <w:lang w:eastAsia="ja-JP"/>
+        </w:rPr>
+        <w:t>$category = $row['category'];</w:t>
+      </w:r>
+    </w:p>
+    <w:p>
+      <w:pPr>
+        <w:pStyle w:val="11"/>
+        <w:rPr>
+          <w:rFonts w:hint="default"/>
+          <w:lang w:eastAsia="ja-JP"/>
+        </w:rPr>
+      </w:pPr>
+      <w:r>
+        <w:rPr>
+          <w:rFonts w:hint="default"/>
+          <w:lang w:eastAsia="ja-JP"/>
+        </w:rPr>
+        <w:tab/>
+      </w:r>
+      <w:r>
+        <w:rPr>
+          <w:rFonts w:hint="default"/>
+          <w:lang w:eastAsia="ja-JP"/>
+        </w:rPr>
+        <w:tab/>
+      </w:r>
+      <w:r>
+        <w:rPr>
+          <w:rFonts w:hint="default"/>
+          <w:lang w:eastAsia="ja-JP"/>
+        </w:rPr>
+        <w:t>$tag = $row['tag'];</w:t>
+      </w:r>
+    </w:p>
+    <w:p>
+      <w:pPr>
+        <w:pStyle w:val="11"/>
+        <w:rPr>
+          <w:rFonts w:hint="default"/>
+          <w:lang w:eastAsia="ja-JP"/>
+        </w:rPr>
+      </w:pPr>
+      <w:r>
+        <w:rPr>
+          <w:rFonts w:hint="default"/>
+          <w:lang w:eastAsia="ja-JP"/>
+        </w:rPr>
+        <w:tab/>
+      </w:r>
       <w:r>
         <w:rPr>
           <w:rFonts w:hint="default"/>
@@ -5634,6 +6954,207 @@
     </w:p>
     <w:p>
       <w:pPr>
+        <w:pStyle w:val="11"/>
+        <w:rPr>
+          <w:rFonts w:hint="default"/>
+          <w:lang w:eastAsia="ja-JP"/>
+        </w:rPr>
+      </w:pPr>
+      <w:r>
+        <w:rPr>
+          <w:rFonts w:hint="default"/>
+          <w:lang w:eastAsia="ja-JP"/>
+        </w:rPr>
+        <w:tab/>
+      </w:r>
+      <w:r>
+        <w:rPr>
+          <w:rFonts w:hint="default"/>
+          <w:lang w:eastAsia="ja-JP"/>
+        </w:rPr>
+        <w:t>$db = null;</w:t>
+      </w:r>
+    </w:p>
+    <w:p>
+      <w:pPr>
+        <w:pStyle w:val="11"/>
+        <w:rPr>
+          <w:rFonts w:hint="default"/>
+          <w:lang w:eastAsia="ja-JP"/>
+        </w:rPr>
+      </w:pPr>
+      <w:r>
+        <w:rPr>
+          <w:rFonts w:hint="default"/>
+          <w:lang w:eastAsia="ja-JP"/>
+        </w:rPr>
+        <w:t>}</w:t>
+      </w:r>
+    </w:p>
+    <w:p>
+      <w:pPr>
+        <w:pStyle w:val="11"/>
+        <w:rPr>
+          <w:rFonts w:hint="default"/>
+          <w:lang w:eastAsia="ja-JP"/>
+        </w:rPr>
+      </w:pPr>
+    </w:p>
+    <w:p>
+      <w:pPr>
+        <w:pStyle w:val="11"/>
+        <w:rPr>
+          <w:rFonts w:hint="default"/>
+          <w:lang w:eastAsia="ja-JP"/>
+        </w:rPr>
+      </w:pPr>
+      <w:r>
+        <w:rPr>
+          <w:rFonts w:hint="default"/>
+          <w:lang w:eastAsia="ja-JP"/>
+        </w:rPr>
+        <w:t>require_once 'header.php';</w:t>
+      </w:r>
+    </w:p>
+    <w:p>
+      <w:pPr>
+        <w:pStyle w:val="11"/>
+        <w:rPr>
+          <w:rFonts w:hint="default"/>
+          <w:lang w:eastAsia="ja-JP"/>
+        </w:rPr>
+      </w:pPr>
+      <w:r>
+        <w:rPr>
+          <w:rFonts w:hint="default"/>
+          <w:lang w:eastAsia="ja-JP"/>
+        </w:rPr>
+        <w:t>?&gt;</w:t>
+      </w:r>
+    </w:p>
+    <w:p>
+      <w:pPr>
+        <w:pStyle w:val="11"/>
+        <w:rPr>
+          <w:rFonts w:hint="default"/>
+          <w:lang w:eastAsia="ja-JP"/>
+        </w:rPr>
+      </w:pPr>
+      <w:r>
+        <w:rPr>
+          <w:rFonts w:hint="default"/>
+          <w:lang w:eastAsia="ja-JP"/>
+        </w:rPr>
+        <w:t>&lt;div class="id"&gt;id:&lt;?php echo $id; ?&gt;&lt;/div&gt;</w:t>
+      </w:r>
+    </w:p>
+    <w:p>
+      <w:pPr>
+        <w:pStyle w:val="11"/>
+        <w:rPr>
+          <w:rFonts w:hint="default"/>
+          <w:lang w:eastAsia="ja-JP"/>
+        </w:rPr>
+      </w:pPr>
+      <w:r>
+        <w:rPr>
+          <w:rFonts w:hint="default"/>
+          <w:lang w:eastAsia="ja-JP"/>
+        </w:rPr>
+        <w:t>&lt;h1 class="title"&gt;&lt;?php echo $title; ?&gt;&lt;/h1&gt;</w:t>
+      </w:r>
+    </w:p>
+    <w:p>
+      <w:pPr>
+        <w:pStyle w:val="11"/>
+        <w:rPr>
+          <w:rFonts w:hint="default"/>
+          <w:lang w:eastAsia="ja-JP"/>
+        </w:rPr>
+      </w:pPr>
+      <w:r>
+        <w:rPr>
+          <w:rFonts w:hint="default"/>
+          <w:lang w:eastAsia="ja-JP"/>
+        </w:rPr>
+        <w:t>&lt;div class="body"&gt;&lt;?php echo $body; ?&gt;&lt;/div&gt;</w:t>
+      </w:r>
+    </w:p>
+    <w:p>
+      <w:pPr>
+        <w:pStyle w:val="11"/>
+        <w:rPr>
+          <w:rFonts w:hint="default"/>
+          <w:lang w:eastAsia="ja-JP"/>
+        </w:rPr>
+      </w:pPr>
+      <w:r>
+        <w:rPr>
+          <w:rFonts w:hint="default"/>
+          <w:lang w:eastAsia="ja-JP"/>
+        </w:rPr>
+        <w:t>&lt;div class="date"&gt;作成：&lt;time&gt;&lt;?php echo $date; ?&gt;&lt;/time&gt;&lt;/div&gt;</w:t>
+      </w:r>
+    </w:p>
+    <w:p>
+      <w:pPr>
+        <w:pStyle w:val="11"/>
+        <w:rPr>
+          <w:rFonts w:hint="default"/>
+          <w:lang w:eastAsia="ja-JP"/>
+        </w:rPr>
+      </w:pPr>
+      <w:r>
+        <w:rPr>
+          <w:rFonts w:hint="default"/>
+          <w:lang w:eastAsia="ja-JP"/>
+        </w:rPr>
+        <w:t>&lt;div class="category"&gt;カテゴリ：&lt;?php echo $category; ?&gt;&lt;/div&gt;</w:t>
+      </w:r>
+    </w:p>
+    <w:p>
+      <w:pPr>
+        <w:pStyle w:val="11"/>
+        <w:rPr>
+          <w:rFonts w:hint="default"/>
+          <w:lang w:eastAsia="ja-JP"/>
+        </w:rPr>
+      </w:pPr>
+      <w:r>
+        <w:rPr>
+          <w:rFonts w:hint="default"/>
+          <w:lang w:eastAsia="ja-JP"/>
+        </w:rPr>
+        <w:t>&lt;div class="tag"&gt;タグ：&lt;?php echo $tag; ?&gt;&lt;/div&gt;</w:t>
+      </w:r>
+    </w:p>
+    <w:p>
+      <w:pPr>
+        <w:pStyle w:val="11"/>
+        <w:rPr>
+          <w:rFonts w:hint="default"/>
+          <w:lang w:eastAsia="ja-JP"/>
+        </w:rPr>
+      </w:pPr>
+    </w:p>
+    <w:p>
+      <w:pPr>
+        <w:pStyle w:val="11"/>
+        <w:rPr>
+          <w:rFonts w:hint="default"/>
+          <w:lang w:eastAsia="ja-JP"/>
+        </w:rPr>
+      </w:pPr>
+      <w:r>
+        <w:rPr>
+          <w:rFonts w:hint="default"/>
+          <w:lang w:eastAsia="ja-JP"/>
+        </w:rPr>
+        <w:t>&lt;?php  require_once 'footer.php';  ?&gt;</w:t>
+      </w:r>
+    </w:p>
+    <w:p>
+      <w:pPr>
         <w:ind w:firstLine="189"/>
         <w:rPr>
           <w:rFonts w:hint="default" w:eastAsia="ＭＳ 明朝"/>
@@ -5645,899 +7166,13 @@
           <w:rFonts w:hint="default" w:eastAsia="ＭＳ 明朝"/>
           <w:lang w:eastAsia="ja-JP"/>
         </w:rPr>
-        <w:t>とりあえず、$rowの中身を見てみます。以下のようになっています。</w:t>
-      </w:r>
-    </w:p>
-    <w:p>
-      <w:pPr>
-        <w:pStyle w:val="11"/>
-        <w:rPr>
-          <w:rFonts w:hint="default"/>
-          <w:lang w:eastAsia="ja-JP"/>
-        </w:rPr>
-      </w:pPr>
-      <w:r>
-        <w:rPr>
-          <w:rFonts w:hint="default"/>
-          <w:lang w:eastAsia="ja-JP"/>
-        </w:rPr>
-        <w:t xml:space="preserve">array(6) { </w:t>
-      </w:r>
-    </w:p>
-    <w:p>
-      <w:pPr>
-        <w:pStyle w:val="11"/>
-        <w:rPr>
-          <w:rFonts w:hint="default"/>
-          <w:lang w:eastAsia="ja-JP"/>
-        </w:rPr>
-      </w:pPr>
-      <w:r>
-        <w:rPr>
-          <w:rFonts w:hint="default"/>
-          <w:lang w:eastAsia="ja-JP"/>
-        </w:rPr>
-        <w:t xml:space="preserve">  ["id"]=&gt; string(1) "1" </w:t>
-      </w:r>
-    </w:p>
-    <w:p>
-      <w:pPr>
-        <w:pStyle w:val="11"/>
-        <w:rPr>
-          <w:rFonts w:hint="default"/>
-          <w:lang w:eastAsia="ja-JP"/>
-        </w:rPr>
-      </w:pPr>
-      <w:r>
-        <w:rPr>
-          <w:rFonts w:hint="default"/>
-          <w:lang w:eastAsia="ja-JP"/>
-        </w:rPr>
-        <w:t xml:space="preserve">  ["title"]=&gt; string(18) "初めての投稿" </w:t>
-      </w:r>
-    </w:p>
-    <w:p>
-      <w:pPr>
-        <w:pStyle w:val="11"/>
-        <w:rPr>
-          <w:rFonts w:hint="default"/>
-          <w:lang w:eastAsia="ja-JP"/>
-        </w:rPr>
-      </w:pPr>
-      <w:r>
-        <w:rPr>
-          <w:rFonts w:hint="default"/>
-          <w:lang w:eastAsia="ja-JP"/>
-        </w:rPr>
-        <w:t xml:space="preserve">  ["body"]=&gt; string(96) "これが初めての投稿。</w:t>
-      </w:r>
-      <w:r>
-        <w:rPr>
-          <w:rFonts w:hint="default" w:eastAsiaTheme="minorEastAsia"/>
-          <w:spacing w:val="-9"/>
-          <w:lang w:eastAsia="ja-JP"/>
-        </w:rPr>
-        <w:t>これから初めてのブログアプリを作っていくよ。</w:t>
-      </w:r>
-      <w:r>
-        <w:rPr>
-          <w:rFonts w:hint="default"/>
-          <w:lang w:eastAsia="ja-JP"/>
-        </w:rPr>
-        <w:t xml:space="preserve">" </w:t>
-      </w:r>
-    </w:p>
-    <w:p>
-      <w:pPr>
-        <w:pStyle w:val="11"/>
-        <w:rPr>
-          <w:rFonts w:hint="default"/>
-          <w:lang w:eastAsia="ja-JP"/>
-        </w:rPr>
-      </w:pPr>
-      <w:r>
-        <w:rPr>
-          <w:rFonts w:hint="default"/>
-          <w:lang w:eastAsia="ja-JP"/>
-        </w:rPr>
-        <w:t xml:space="preserve">  ["date"]=&gt; string(16) "2018-06-01 16:20" </w:t>
-      </w:r>
-    </w:p>
-    <w:p>
-      <w:pPr>
-        <w:pStyle w:val="11"/>
-        <w:rPr>
-          <w:rFonts w:hint="default"/>
-          <w:lang w:eastAsia="ja-JP"/>
-        </w:rPr>
-      </w:pPr>
-      <w:r>
-        <w:rPr>
-          <w:rFonts w:hint="default"/>
-          <w:lang w:eastAsia="ja-JP"/>
-        </w:rPr>
-        <w:t xml:space="preserve">  ["category"]=&gt; string(9) "ブログ" </w:t>
-      </w:r>
-    </w:p>
-    <w:p>
-      <w:pPr>
-        <w:pStyle w:val="11"/>
-        <w:rPr>
-          <w:rFonts w:hint="default"/>
-          <w:lang w:eastAsia="ja-JP"/>
-        </w:rPr>
-      </w:pPr>
-      <w:r>
-        <w:rPr>
-          <w:rFonts w:hint="default"/>
-          <w:lang w:eastAsia="ja-JP"/>
-        </w:rPr>
-        <w:t xml:space="preserve">  ["tag"]=&gt; string(12) "新規作成" </w:t>
-      </w:r>
-    </w:p>
-    <w:p>
-      <w:pPr>
-        <w:pStyle w:val="11"/>
-        <w:rPr>
-          <w:rFonts w:hint="default"/>
-          <w:lang w:eastAsia="ja-JP"/>
-        </w:rPr>
-      </w:pPr>
-      <w:r>
-        <w:rPr>
-          <w:rFonts w:hint="default"/>
-          <w:lang w:eastAsia="ja-JP"/>
-        </w:rPr>
-        <w:t xml:space="preserve">} </w:t>
+        <w:t>このように表示されます。</w:t>
       </w:r>
     </w:p>
     <w:p>
       <w:pPr>
         <w:ind w:firstLine="189"/>
-        <w:rPr>
-          <w:rFonts w:hint="default" w:eastAsia="ＭＳ 明朝"/>
-          <w:lang w:eastAsia="ja-JP"/>
-        </w:rPr>
-      </w:pPr>
-      <w:r>
-        <w:rPr>
-          <w:rFonts w:hint="default" w:eastAsia="ＭＳ 明朝"/>
-          <w:lang w:eastAsia="ja-JP"/>
-        </w:rPr>
-        <w:t>1件分のデータを取り出すことができています。あとは、もしデータを取り込むことができたならばならばという条件文をつくってやって、あとの処理をつくります。</w:t>
-      </w:r>
-    </w:p>
-    <w:p>
-      <w:pPr>
-        <w:ind w:firstLine="189"/>
-        <w:rPr>
-          <w:rFonts w:hint="default" w:eastAsia="ＭＳ 明朝"/>
-          <w:lang w:eastAsia="ja-JP"/>
-        </w:rPr>
-      </w:pPr>
-      <w:r>
-        <w:rPr>
-          <w:rFonts w:hint="default" w:eastAsia="ＭＳ 明朝"/>
-          <w:lang w:eastAsia="ja-JP"/>
-        </w:rPr>
-        <w:t>あとの処理は、$rowの連想配列の中身を、$id ... $tag に取り込みます。そして、それをHTML文の中で表示することとします。</w:t>
-      </w:r>
-    </w:p>
-    <w:p>
-      <w:pPr>
-        <w:ind w:firstLine="189"/>
-        <w:rPr>
-          <w:rFonts w:hint="default" w:eastAsia="ＭＳ 明朝"/>
-          <w:lang w:eastAsia="ja-JP"/>
-        </w:rPr>
-      </w:pPr>
-    </w:p>
-    <w:p>
-      <w:pPr>
-        <w:ind w:firstLine="189"/>
-        <w:rPr>
-          <w:rFonts w:hint="default" w:eastAsia="ＭＳ 明朝"/>
-          <w:lang w:eastAsia="ja-JP"/>
-        </w:rPr>
-      </w:pPr>
-    </w:p>
-    <w:p>
-      <w:pPr>
-        <w:ind w:firstLine="189"/>
-        <w:rPr>
-          <w:rFonts w:hint="default" w:eastAsia="ＭＳ 明朝"/>
-          <w:b/>
-          <w:bCs/>
-          <w:lang w:eastAsia="ja-JP"/>
-        </w:rPr>
-      </w:pPr>
-      <w:r>
-        <w:rPr>
-          <w:rFonts w:hint="default" w:eastAsia="ＭＳ 明朝"/>
-          <w:b/>
-          <w:bCs/>
-          <w:lang w:eastAsia="ja-JP"/>
-        </w:rPr>
-        <w:br w:type="page"/>
-      </w:r>
-    </w:p>
-    <w:p>
-      <w:pPr>
-        <w:ind w:firstLine="189"/>
-        <w:rPr>
-          <w:rFonts w:hint="default" w:eastAsia="ＭＳ 明朝"/>
-          <w:b/>
-          <w:bCs/>
-          <w:lang w:eastAsia="ja-JP"/>
-        </w:rPr>
-      </w:pPr>
-      <w:r>
-        <w:rPr>
-          <w:rFonts w:hint="default" w:eastAsia="ＭＳ 明朝"/>
-          <w:b/>
-          <w:bCs/>
-          <w:lang w:eastAsia="ja-JP"/>
-        </w:rPr>
-        <w:t>showBlog.php</w:t>
-      </w:r>
-    </w:p>
-    <w:p>
-      <w:pPr>
-        <w:pStyle w:val="11"/>
-        <w:rPr>
-          <w:rFonts w:hint="default"/>
-          <w:lang w:eastAsia="ja-JP"/>
-        </w:rPr>
-      </w:pPr>
-      <w:r>
-        <w:rPr>
-          <w:rFonts w:hint="default"/>
-          <w:lang w:eastAsia="ja-JP"/>
-        </w:rPr>
-        <w:t>&lt;?php // showBlog.php  ?&gt;</w:t>
-      </w:r>
-    </w:p>
-    <w:p>
-      <w:pPr>
-        <w:pStyle w:val="11"/>
-        <w:rPr>
-          <w:rFonts w:hint="default"/>
-          <w:lang w:eastAsia="ja-JP"/>
-        </w:rPr>
-      </w:pPr>
-      <w:r>
-        <w:rPr>
-          <w:rFonts w:hint="default"/>
-          <w:lang w:eastAsia="ja-JP"/>
-        </w:rPr>
-        <w:t>&lt;?php</w:t>
-      </w:r>
-    </w:p>
-    <w:p>
-      <w:pPr>
-        <w:pStyle w:val="11"/>
-        <w:rPr>
-          <w:rFonts w:hint="default"/>
-          <w:lang w:eastAsia="ja-JP"/>
-        </w:rPr>
-      </w:pPr>
-      <w:r>
-        <w:rPr>
-          <w:rFonts w:hint="default"/>
-          <w:lang w:eastAsia="ja-JP"/>
-        </w:rPr>
-        <w:t>require_once 'mylib.php';</w:t>
-      </w:r>
-    </w:p>
-    <w:p>
-      <w:pPr>
-        <w:pStyle w:val="11"/>
-        <w:rPr>
-          <w:rFonts w:hint="default"/>
-          <w:lang w:eastAsia="ja-JP"/>
-        </w:rPr>
-      </w:pPr>
-    </w:p>
-    <w:p>
-      <w:pPr>
-        <w:pStyle w:val="11"/>
-        <w:rPr>
-          <w:rFonts w:hint="default"/>
-          <w:lang w:eastAsia="ja-JP"/>
-        </w:rPr>
-      </w:pPr>
-      <w:r>
-        <w:rPr>
-          <w:rFonts w:hint="default"/>
-          <w:lang w:eastAsia="ja-JP"/>
-        </w:rPr>
-        <w:t>if (!empty($_GET['id'])) {</w:t>
-      </w:r>
-    </w:p>
-    <w:p>
-      <w:pPr>
-        <w:pStyle w:val="11"/>
-        <w:rPr>
-          <w:rFonts w:hint="default"/>
-          <w:lang w:eastAsia="ja-JP"/>
-        </w:rPr>
-      </w:pPr>
-      <w:r>
-        <w:rPr>
-          <w:rFonts w:hint="default"/>
-          <w:lang w:eastAsia="ja-JP"/>
-        </w:rPr>
-        <w:tab/>
-      </w:r>
-      <w:r>
-        <w:rPr>
-          <w:rFonts w:hint="default"/>
-          <w:lang w:eastAsia="ja-JP"/>
-        </w:rPr>
-        <w:t>$id = (int)$_GET['id'];</w:t>
-      </w:r>
-    </w:p>
-    <w:p>
-      <w:pPr>
-        <w:pStyle w:val="11"/>
-        <w:rPr>
-          <w:rFonts w:hint="default"/>
-          <w:lang w:eastAsia="ja-JP"/>
-        </w:rPr>
-      </w:pPr>
-      <w:r>
-        <w:rPr>
-          <w:rFonts w:hint="default"/>
-          <w:lang w:eastAsia="ja-JP"/>
-        </w:rPr>
-        <w:tab/>
-      </w:r>
-      <w:r>
-        <w:rPr>
-          <w:rFonts w:hint="default"/>
-          <w:lang w:eastAsia="ja-JP"/>
-        </w:rPr>
-        <w:t>$db = new PDO($dbname);</w:t>
-      </w:r>
-    </w:p>
-    <w:p>
-      <w:pPr>
-        <w:pStyle w:val="11"/>
-        <w:rPr>
-          <w:rFonts w:hint="default"/>
-          <w:lang w:eastAsia="ja-JP"/>
-        </w:rPr>
-      </w:pPr>
-      <w:r>
-        <w:rPr>
-          <w:rFonts w:hint="default"/>
-          <w:lang w:eastAsia="ja-JP"/>
-        </w:rPr>
-        <w:tab/>
-      </w:r>
-      <w:r>
-        <w:rPr>
-          <w:rFonts w:hint="default"/>
-          <w:lang w:eastAsia="ja-JP"/>
-        </w:rPr>
-        <w:t>$query = "select * from $tablename where id = :id";</w:t>
-      </w:r>
-    </w:p>
-    <w:p>
-      <w:pPr>
-        <w:pStyle w:val="11"/>
-        <w:rPr>
-          <w:rFonts w:hint="default"/>
-          <w:lang w:eastAsia="ja-JP"/>
-        </w:rPr>
-      </w:pPr>
-      <w:r>
-        <w:rPr>
-          <w:rFonts w:hint="default"/>
-          <w:lang w:eastAsia="ja-JP"/>
-        </w:rPr>
-        <w:tab/>
-      </w:r>
-      <w:r>
-        <w:rPr>
-          <w:rFonts w:hint="default"/>
-          <w:lang w:eastAsia="ja-JP"/>
-        </w:rPr>
-        <w:t>$stmt = $db-&gt;prepare($query);</w:t>
-      </w:r>
-    </w:p>
-    <w:p>
-      <w:pPr>
-        <w:pStyle w:val="11"/>
-        <w:rPr>
-          <w:rFonts w:hint="default"/>
-          <w:lang w:eastAsia="ja-JP"/>
-        </w:rPr>
-      </w:pPr>
-      <w:r>
-        <w:rPr>
-          <w:rFonts w:hint="default"/>
-          <w:lang w:eastAsia="ja-JP"/>
-        </w:rPr>
-        <w:tab/>
-      </w:r>
-      <w:r>
-        <w:rPr>
-          <w:rFonts w:hint="default"/>
-          <w:lang w:eastAsia="ja-JP"/>
-        </w:rPr>
-        <w:t>$stmt-&gt;bindValue(':id', $id, PDO::PARAM_INT);</w:t>
-      </w:r>
-    </w:p>
-    <w:p>
-      <w:pPr>
-        <w:pStyle w:val="11"/>
-        <w:rPr>
-          <w:rFonts w:hint="default"/>
-          <w:lang w:eastAsia="ja-JP"/>
-        </w:rPr>
-      </w:pPr>
-      <w:r>
-        <w:rPr>
-          <w:rFonts w:hint="default"/>
-          <w:lang w:eastAsia="ja-JP"/>
-        </w:rPr>
-        <w:tab/>
-      </w:r>
-      <w:r>
-        <w:rPr>
-          <w:rFonts w:hint="default"/>
-          <w:lang w:eastAsia="ja-JP"/>
-        </w:rPr>
-        <w:t>$stmt-&gt;execute();</w:t>
-      </w:r>
-    </w:p>
-    <w:p>
-      <w:pPr>
-        <w:pStyle w:val="11"/>
-        <w:rPr>
-          <w:rFonts w:hint="default"/>
-          <w:lang w:eastAsia="ja-JP"/>
-        </w:rPr>
-      </w:pPr>
-      <w:r>
-        <w:rPr>
-          <w:rFonts w:hint="default"/>
-          <w:lang w:eastAsia="ja-JP"/>
-        </w:rPr>
-        <w:tab/>
-      </w:r>
-      <w:r>
-        <w:rPr>
-          <w:rFonts w:hint="default"/>
-          <w:lang w:eastAsia="ja-JP"/>
-        </w:rPr>
-        <w:t>if ($row = $stmt-&gt;fetch(PDO::FETCH_ASSOC)) {</w:t>
-      </w:r>
-    </w:p>
-    <w:p>
-      <w:pPr>
-        <w:pStyle w:val="11"/>
-        <w:rPr>
-          <w:rFonts w:hint="default"/>
-          <w:lang w:eastAsia="ja-JP"/>
-        </w:rPr>
-      </w:pPr>
-      <w:r>
-        <w:rPr>
-          <w:rFonts w:hint="default"/>
-          <w:lang w:eastAsia="ja-JP"/>
-        </w:rPr>
-        <w:tab/>
-      </w:r>
-      <w:r>
-        <w:rPr>
-          <w:rFonts w:hint="default"/>
-          <w:lang w:eastAsia="ja-JP"/>
-        </w:rPr>
-        <w:tab/>
-      </w:r>
-      <w:r>
-        <w:rPr>
-          <w:rFonts w:hint="default"/>
-          <w:lang w:eastAsia="ja-JP"/>
-        </w:rPr>
-        <w:t>$id = $row['id'];</w:t>
-      </w:r>
-    </w:p>
-    <w:p>
-      <w:pPr>
-        <w:pStyle w:val="11"/>
-        <w:rPr>
-          <w:rFonts w:hint="default"/>
-          <w:lang w:eastAsia="ja-JP"/>
-        </w:rPr>
-      </w:pPr>
-      <w:r>
-        <w:rPr>
-          <w:rFonts w:hint="default"/>
-          <w:lang w:eastAsia="ja-JP"/>
-        </w:rPr>
-        <w:tab/>
-      </w:r>
-      <w:r>
-        <w:rPr>
-          <w:rFonts w:hint="default"/>
-          <w:lang w:eastAsia="ja-JP"/>
-        </w:rPr>
-        <w:tab/>
-      </w:r>
-      <w:r>
-        <w:rPr>
-          <w:rFonts w:hint="default"/>
-          <w:lang w:eastAsia="ja-JP"/>
-        </w:rPr>
-        <w:t>$title = $row['title'];</w:t>
-      </w:r>
-    </w:p>
-    <w:p>
-      <w:pPr>
-        <w:pStyle w:val="11"/>
-        <w:rPr>
-          <w:rFonts w:hint="default"/>
-          <w:lang w:eastAsia="ja-JP"/>
-        </w:rPr>
-      </w:pPr>
-      <w:r>
-        <w:rPr>
-          <w:rFonts w:hint="default"/>
-          <w:lang w:eastAsia="ja-JP"/>
-        </w:rPr>
-        <w:tab/>
-      </w:r>
-      <w:r>
-        <w:rPr>
-          <w:rFonts w:hint="default"/>
-          <w:lang w:eastAsia="ja-JP"/>
-        </w:rPr>
-        <w:tab/>
-      </w:r>
-      <w:r>
-        <w:rPr>
-          <w:rFonts w:hint="default"/>
-          <w:lang w:eastAsia="ja-JP"/>
-        </w:rPr>
-        <w:t>$body = $row['body'];</w:t>
-      </w:r>
-    </w:p>
-    <w:p>
-      <w:pPr>
-        <w:pStyle w:val="11"/>
-        <w:rPr>
-          <w:rFonts w:hint="default"/>
-          <w:lang w:eastAsia="ja-JP"/>
-        </w:rPr>
-      </w:pPr>
-      <w:r>
-        <w:rPr>
-          <w:rFonts w:hint="default"/>
-          <w:lang w:eastAsia="ja-JP"/>
-        </w:rPr>
-        <w:tab/>
-      </w:r>
-      <w:r>
-        <w:rPr>
-          <w:rFonts w:hint="default"/>
-          <w:lang w:eastAsia="ja-JP"/>
-        </w:rPr>
-        <w:tab/>
-      </w:r>
-      <w:r>
-        <w:rPr>
-          <w:rFonts w:hint="default"/>
-          <w:lang w:eastAsia="ja-JP"/>
-        </w:rPr>
-        <w:t>$date = $row['date'];</w:t>
-      </w:r>
-    </w:p>
-    <w:p>
-      <w:pPr>
-        <w:pStyle w:val="11"/>
-        <w:rPr>
-          <w:rFonts w:hint="default"/>
-          <w:lang w:eastAsia="ja-JP"/>
-        </w:rPr>
-      </w:pPr>
-      <w:r>
-        <w:rPr>
-          <w:rFonts w:hint="default"/>
-          <w:lang w:eastAsia="ja-JP"/>
-        </w:rPr>
-        <w:tab/>
-      </w:r>
-      <w:r>
-        <w:rPr>
-          <w:rFonts w:hint="default"/>
-          <w:lang w:eastAsia="ja-JP"/>
-        </w:rPr>
-        <w:tab/>
-      </w:r>
-      <w:r>
-        <w:rPr>
-          <w:rFonts w:hint="default"/>
-          <w:lang w:eastAsia="ja-JP"/>
-        </w:rPr>
-        <w:t>$category = $row['category'];</w:t>
-      </w:r>
-    </w:p>
-    <w:p>
-      <w:pPr>
-        <w:pStyle w:val="11"/>
-        <w:rPr>
-          <w:rFonts w:hint="default"/>
-          <w:lang w:eastAsia="ja-JP"/>
-        </w:rPr>
-      </w:pPr>
-      <w:r>
-        <w:rPr>
-          <w:rFonts w:hint="default"/>
-          <w:lang w:eastAsia="ja-JP"/>
-        </w:rPr>
-        <w:tab/>
-      </w:r>
-      <w:r>
-        <w:rPr>
-          <w:rFonts w:hint="default"/>
-          <w:lang w:eastAsia="ja-JP"/>
-        </w:rPr>
-        <w:tab/>
-      </w:r>
-      <w:r>
-        <w:rPr>
-          <w:rFonts w:hint="default"/>
-          <w:lang w:eastAsia="ja-JP"/>
-        </w:rPr>
-        <w:t>$tag = $row['tag'];</w:t>
-      </w:r>
-    </w:p>
-    <w:p>
-      <w:pPr>
-        <w:pStyle w:val="11"/>
-        <w:rPr>
-          <w:rFonts w:hint="default"/>
-          <w:lang w:eastAsia="ja-JP"/>
-        </w:rPr>
-      </w:pPr>
-      <w:r>
-        <w:rPr>
-          <w:rFonts w:hint="default"/>
-          <w:lang w:eastAsia="ja-JP"/>
-        </w:rPr>
-        <w:tab/>
-      </w:r>
-      <w:r>
-        <w:rPr>
-          <w:rFonts w:hint="default"/>
-          <w:lang w:eastAsia="ja-JP"/>
-        </w:rPr>
-        <w:t>}</w:t>
-      </w:r>
-    </w:p>
-    <w:p>
-      <w:pPr>
-        <w:pStyle w:val="11"/>
-        <w:rPr>
-          <w:rFonts w:hint="default"/>
-          <w:lang w:eastAsia="ja-JP"/>
-        </w:rPr>
-      </w:pPr>
-      <w:r>
-        <w:rPr>
-          <w:rFonts w:hint="default"/>
-          <w:lang w:eastAsia="ja-JP"/>
-        </w:rPr>
-        <w:tab/>
-      </w:r>
-      <w:r>
-        <w:rPr>
-          <w:rFonts w:hint="default"/>
-          <w:lang w:eastAsia="ja-JP"/>
-        </w:rPr>
-        <w:t>$db = null;</w:t>
-      </w:r>
-    </w:p>
-    <w:p>
-      <w:pPr>
-        <w:pStyle w:val="11"/>
-        <w:rPr>
-          <w:rFonts w:hint="default"/>
-          <w:lang w:eastAsia="ja-JP"/>
-        </w:rPr>
-      </w:pPr>
-      <w:r>
-        <w:rPr>
-          <w:rFonts w:hint="default"/>
-          <w:lang w:eastAsia="ja-JP"/>
-        </w:rPr>
-        <w:t>}</w:t>
-      </w:r>
-    </w:p>
-    <w:p>
-      <w:pPr>
-        <w:pStyle w:val="11"/>
-        <w:rPr>
-          <w:rFonts w:hint="default"/>
-          <w:lang w:eastAsia="ja-JP"/>
-        </w:rPr>
-      </w:pPr>
-    </w:p>
-    <w:p>
-      <w:pPr>
-        <w:pStyle w:val="11"/>
-        <w:rPr>
-          <w:rFonts w:hint="default"/>
-          <w:lang w:eastAsia="ja-JP"/>
-        </w:rPr>
-      </w:pPr>
-      <w:r>
-        <w:rPr>
-          <w:rFonts w:hint="default"/>
-          <w:lang w:eastAsia="ja-JP"/>
-        </w:rPr>
-        <w:t>require_once 'header.php';</w:t>
-      </w:r>
-    </w:p>
-    <w:p>
-      <w:pPr>
-        <w:pStyle w:val="11"/>
-        <w:rPr>
-          <w:rFonts w:hint="default"/>
-          <w:lang w:eastAsia="ja-JP"/>
-        </w:rPr>
-      </w:pPr>
-      <w:r>
-        <w:rPr>
-          <w:rFonts w:hint="default"/>
-          <w:lang w:eastAsia="ja-JP"/>
-        </w:rPr>
-        <w:t>?&gt;</w:t>
-      </w:r>
-    </w:p>
-    <w:p>
-      <w:pPr>
-        <w:pStyle w:val="11"/>
-        <w:rPr>
-          <w:rFonts w:hint="default"/>
-          <w:lang w:eastAsia="ja-JP"/>
-        </w:rPr>
-      </w:pPr>
-      <w:r>
-        <w:rPr>
-          <w:rFonts w:hint="default"/>
-          <w:lang w:eastAsia="ja-JP"/>
-        </w:rPr>
-        <w:t>&lt;div class="id"&gt;id:&lt;?php echo $id; ?&gt;&lt;/div&gt;</w:t>
-      </w:r>
-    </w:p>
-    <w:p>
-      <w:pPr>
-        <w:pStyle w:val="11"/>
-        <w:rPr>
-          <w:rFonts w:hint="default"/>
-          <w:lang w:eastAsia="ja-JP"/>
-        </w:rPr>
-      </w:pPr>
-      <w:r>
-        <w:rPr>
-          <w:rFonts w:hint="default"/>
-          <w:lang w:eastAsia="ja-JP"/>
-        </w:rPr>
-        <w:t>&lt;h1 class="title"&gt;&lt;?php echo $title; ?&gt;&lt;/h1&gt;</w:t>
-      </w:r>
-    </w:p>
-    <w:p>
-      <w:pPr>
-        <w:pStyle w:val="11"/>
-        <w:rPr>
-          <w:rFonts w:hint="default"/>
-          <w:lang w:eastAsia="ja-JP"/>
-        </w:rPr>
-      </w:pPr>
-      <w:r>
-        <w:rPr>
-          <w:rFonts w:hint="default"/>
-          <w:lang w:eastAsia="ja-JP"/>
-        </w:rPr>
-        <w:t>&lt;div class="body"&gt;&lt;?php echo $body; ?&gt;&lt;/div&gt;</w:t>
-      </w:r>
-    </w:p>
-    <w:p>
-      <w:pPr>
-        <w:pStyle w:val="11"/>
-        <w:rPr>
-          <w:rFonts w:hint="default"/>
-          <w:lang w:eastAsia="ja-JP"/>
-        </w:rPr>
-      </w:pPr>
-      <w:r>
-        <w:rPr>
-          <w:rFonts w:hint="default"/>
-          <w:lang w:eastAsia="ja-JP"/>
-        </w:rPr>
-        <w:t>&lt;div class="date"&gt;作成：&lt;time&gt;&lt;?php echo $date; ?&gt;&lt;/time&gt;&lt;/div&gt;</w:t>
-      </w:r>
-    </w:p>
-    <w:p>
-      <w:pPr>
-        <w:pStyle w:val="11"/>
-        <w:rPr>
-          <w:rFonts w:hint="default"/>
-          <w:lang w:eastAsia="ja-JP"/>
-        </w:rPr>
-      </w:pPr>
-      <w:r>
-        <w:rPr>
-          <w:rFonts w:hint="default"/>
-          <w:lang w:eastAsia="ja-JP"/>
-        </w:rPr>
-        <w:t>&lt;div class="category"&gt;カテゴリ：&lt;?php echo $category; ?&gt;&lt;/div&gt;</w:t>
-      </w:r>
-    </w:p>
-    <w:p>
-      <w:pPr>
-        <w:pStyle w:val="11"/>
-        <w:rPr>
-          <w:rFonts w:hint="default"/>
-          <w:lang w:eastAsia="ja-JP"/>
-        </w:rPr>
-      </w:pPr>
-      <w:r>
-        <w:rPr>
-          <w:rFonts w:hint="default"/>
-          <w:lang w:eastAsia="ja-JP"/>
-        </w:rPr>
-        <w:t>&lt;div class="tag"&gt;タグ：&lt;?php echo $tag; ?&gt;&lt;/div&gt;</w:t>
-      </w:r>
-    </w:p>
-    <w:p>
-      <w:pPr>
-        <w:pStyle w:val="11"/>
-        <w:rPr>
-          <w:rFonts w:hint="default"/>
-          <w:lang w:eastAsia="ja-JP"/>
-        </w:rPr>
-      </w:pPr>
-    </w:p>
-    <w:p>
-      <w:pPr>
-        <w:pStyle w:val="11"/>
-        <w:rPr>
-          <w:rFonts w:hint="default"/>
-          <w:lang w:eastAsia="ja-JP"/>
-        </w:rPr>
-      </w:pPr>
-      <w:r>
-        <w:rPr>
-          <w:rFonts w:hint="default"/>
-          <w:lang w:eastAsia="ja-JP"/>
-        </w:rPr>
-        <w:t>&lt;?php  require_once 'footer.php';  ?&gt;</w:t>
-      </w:r>
-    </w:p>
-    <w:p>
-      <w:pPr>
-        <w:ind w:firstLine="189"/>
-        <w:rPr>
-          <w:rFonts w:hint="default" w:eastAsia="ＭＳ 明朝"/>
-          <w:lang w:eastAsia="ja-JP"/>
-        </w:rPr>
-      </w:pPr>
-      <w:r>
-        <w:rPr>
-          <w:rFonts w:hint="default" w:eastAsia="ＭＳ 明朝"/>
-          <w:lang w:eastAsia="ja-JP"/>
-        </w:rPr>
-        <w:t>このように表示されます。</w:t>
-      </w:r>
-    </w:p>
-    <w:p>
-      <w:pPr>
-        <w:ind w:firstLine="189"/>
+        <w:jc w:val="left"/>
         <w:rPr>
           <w:rFonts w:hint="default" w:eastAsia="ＭＳ 明朝"/>
           <w:lang w:eastAsia="ja-JP"/>
@@ -6621,9 +7256,9 @@
         </w:rPr>
         <w:drawing>
           <wp:inline distT="0" distB="0" distL="114300" distR="114300">
-            <wp:extent cx="4047490" cy="1990725"/>
-            <wp:effectExtent l="12700" t="12700" r="16510" b="15875"/>
-            <wp:docPr id="8" name="図形 8" descr="fig07"/>
+            <wp:extent cx="2310130" cy="1990725"/>
+            <wp:effectExtent l="12700" t="12700" r="20320" b="15875"/>
+            <wp:docPr id="8" name="図形 8" descr="/home/se-ichi/public_html/php/myblog-easy/myblog04.pngmyblog04"/>
             <wp:cNvGraphicFramePr>
               <a:graphicFrameLocks xmlns:a="http://schemas.openxmlformats.org/drawingml/2006/main" noChangeAspect="1"/>
             </wp:cNvGraphicFramePr>
@@ -6631,13 +7266,14 @@
               <a:graphicData uri="http://schemas.openxmlformats.org/drawingml/2006/picture">
                 <pic:pic xmlns:pic="http://schemas.openxmlformats.org/drawingml/2006/picture">
                   <pic:nvPicPr>
-                    <pic:cNvPr id="8" name="図形 8" descr="fig07"/>
+                    <pic:cNvPr id="8" name="図形 8" descr="/home/se-ichi/public_html/php/myblog-easy/myblog04.pngmyblog04"/>
                     <pic:cNvPicPr>
                       <a:picLocks noChangeAspect="1"/>
                     </pic:cNvPicPr>
                   </pic:nvPicPr>
                   <pic:blipFill>
-                    <a:blip r:embed="rId8"/>
+                    <a:blip r:embed="rId9"/>
+                    <a:srcRect/>
                     <a:stretch>
                       <a:fillRect/>
                     </a:stretch>
@@ -6645,7 +7281,7 @@
                   <pic:spPr>
                     <a:xfrm>
                       <a:off x="0" y="0"/>
-                      <a:ext cx="4047490" cy="1990725"/>
+                      <a:ext cx="2310130" cy="1990725"/>
                     </a:xfrm>
                     <a:prstGeom prst="rect">
                       <a:avLst/>
@@ -7026,7 +7662,7 @@
           <w:rFonts w:hint="eastAsia"/>
           <w:lang w:val="en-US" w:eastAsia="ja-JP"/>
         </w:rPr>
-        <w:t>.single-page {</w:t>
+        <w:t>.single-page h1 {</w:t>
       </w:r>
     </w:p>
     <w:p>
@@ -7049,7 +7685,76 @@
           <w:rFonts w:hint="eastAsia"/>
           <w:lang w:val="en-US" w:eastAsia="ja-JP"/>
         </w:rPr>
-        <w:t>width: 610px;</w:t>
+        <w:t>font-size: 1.2em;</w:t>
+      </w:r>
+    </w:p>
+    <w:p>
+      <w:pPr>
+        <w:pStyle w:val="11"/>
+        <w:rPr>
+          <w:rFonts w:hint="eastAsia"/>
+          <w:lang w:val="en-US" w:eastAsia="ja-JP"/>
+        </w:rPr>
+      </w:pPr>
+      <w:r>
+        <w:rPr>
+          <w:rFonts w:hint="eastAsia"/>
+          <w:lang w:val="en-US" w:eastAsia="ja-JP"/>
+        </w:rPr>
+        <w:tab/>
+      </w:r>
+      <w:r>
+        <w:rPr>
+          <w:rFonts w:hint="eastAsia"/>
+          <w:lang w:val="en-US" w:eastAsia="ja-JP"/>
+        </w:rPr>
+        <w:t>border-left: solid 10px #aaa;</w:t>
+      </w:r>
+    </w:p>
+    <w:p>
+      <w:pPr>
+        <w:pStyle w:val="11"/>
+        <w:rPr>
+          <w:rFonts w:hint="eastAsia"/>
+          <w:lang w:val="en-US" w:eastAsia="ja-JP"/>
+        </w:rPr>
+      </w:pPr>
+      <w:r>
+        <w:rPr>
+          <w:rFonts w:hint="eastAsia"/>
+          <w:lang w:val="en-US" w:eastAsia="ja-JP"/>
+        </w:rPr>
+        <w:tab/>
+      </w:r>
+      <w:r>
+        <w:rPr>
+          <w:rFonts w:hint="eastAsia"/>
+          <w:lang w:val="en-US" w:eastAsia="ja-JP"/>
+        </w:rPr>
+        <w:t>padding-left: 10px;</w:t>
+      </w:r>
+    </w:p>
+    <w:p>
+      <w:pPr>
+        <w:pStyle w:val="11"/>
+        <w:rPr>
+          <w:rFonts w:hint="eastAsia"/>
+          <w:lang w:val="en-US" w:eastAsia="ja-JP"/>
+        </w:rPr>
+      </w:pPr>
+      <w:r>
+        <w:rPr>
+          <w:rFonts w:hint="eastAsia"/>
+          <w:lang w:val="en-US" w:eastAsia="ja-JP"/>
+        </w:rPr>
+        <w:tab/>
+      </w:r>
+      <w:r>
+        <w:rPr>
+          <w:rFonts w:hint="eastAsia"/>
+          <w:lang w:val="en-US" w:eastAsia="ja-JP"/>
+        </w:rPr>
+        <w:t>margin-bottom: 5px;</w:t>
       </w:r>
     </w:p>
     <w:p>
@@ -7081,7 +7786,7 @@
           <w:rFonts w:hint="eastAsia"/>
           <w:lang w:val="en-US" w:eastAsia="ja-JP"/>
         </w:rPr>
-        <w:t>.single-page h3 {</w:t>
+        <w:t>.single-page .body {</w:t>
       </w:r>
     </w:p>
     <w:p>
@@ -7104,7 +7809,21 @@
           <w:rFonts w:hint="eastAsia"/>
           <w:lang w:val="en-US" w:eastAsia="ja-JP"/>
         </w:rPr>
-        <w:t>font-size: 1em;</w:t>
+        <w:t xml:space="preserve">height: </w:t>
+      </w:r>
+      <w:r>
+        <w:rPr>
+          <w:rFonts w:hint="default"/>
+          <w:lang w:eastAsia="ja-JP"/>
+        </w:rPr>
+        <w:t>2</w:t>
+      </w:r>
+      <w:r>
+        <w:rPr>
+          <w:rFonts w:hint="eastAsia"/>
+          <w:lang w:val="en-US" w:eastAsia="ja-JP"/>
+        </w:rPr>
+        <w:t>00px;</w:t>
       </w:r>
     </w:p>
     <w:p>
@@ -7127,7 +7846,46 @@
           <w:rFonts w:hint="eastAsia"/>
           <w:lang w:val="en-US" w:eastAsia="ja-JP"/>
         </w:rPr>
-        <w:t>font-weight: normal;</w:t>
+        <w:t>border: solid 1px #aaa;</w:t>
+      </w:r>
+    </w:p>
+    <w:p>
+      <w:pPr>
+        <w:pStyle w:val="11"/>
+        <w:rPr>
+          <w:rFonts w:hint="eastAsia"/>
+          <w:lang w:val="en-US" w:eastAsia="ja-JP"/>
+        </w:rPr>
+      </w:pPr>
+      <w:r>
+        <w:rPr>
+          <w:rFonts w:hint="eastAsia"/>
+          <w:lang w:val="en-US" w:eastAsia="ja-JP"/>
+        </w:rPr>
+        <w:tab/>
+      </w:r>
+      <w:r>
+        <w:rPr>
+          <w:rFonts w:hint="eastAsia"/>
+          <w:lang w:val="en-US" w:eastAsia="ja-JP"/>
+        </w:rPr>
+        <w:t>margin-bottom: 5px;</w:t>
+      </w:r>
+    </w:p>
+    <w:p>
+      <w:pPr>
+        <w:pStyle w:val="11"/>
+        <w:rPr>
+          <w:rFonts w:hint="eastAsia"/>
+          <w:lang w:eastAsia="ja-JP"/>
+        </w:rPr>
+      </w:pPr>
+      <w:r>
+        <w:rPr>
+          <w:rFonts w:hint="default"/>
+          <w:lang w:eastAsia="ja-JP"/>
+        </w:rPr>
+        <w:t xml:space="preserve">    padding: 5px;</w:t>
       </w:r>
     </w:p>
     <w:p>
@@ -7159,7 +7917,7 @@
           <w:rFonts w:hint="eastAsia"/>
           <w:lang w:val="en-US" w:eastAsia="ja-JP"/>
         </w:rPr>
-        <w:t>.single-page h1 {</w:t>
+        <w:t>.single-page .date {</w:t>
       </w:r>
     </w:p>
     <w:p>
@@ -7182,99 +7940,23 @@
           <w:rFonts w:hint="eastAsia"/>
           <w:lang w:val="en-US" w:eastAsia="ja-JP"/>
         </w:rPr>
-        <w:t>width: 600px;</w:t>
-      </w:r>
-    </w:p>
-    <w:p>
-      <w:pPr>
-        <w:pStyle w:val="11"/>
-        <w:rPr>
-          <w:rFonts w:hint="eastAsia"/>
-          <w:lang w:val="en-US" w:eastAsia="ja-JP"/>
-        </w:rPr>
-      </w:pPr>
-      <w:r>
-        <w:rPr>
-          <w:rFonts w:hint="eastAsia"/>
-          <w:lang w:val="en-US" w:eastAsia="ja-JP"/>
-        </w:rPr>
-        <w:tab/>
-      </w:r>
-      <w:r>
-        <w:rPr>
-          <w:rFonts w:hint="eastAsia"/>
-          <w:lang w:val="en-US" w:eastAsia="ja-JP"/>
-        </w:rPr>
-        <w:t>font-size: 1.2em;</w:t>
-      </w:r>
-    </w:p>
-    <w:p>
-      <w:pPr>
-        <w:pStyle w:val="11"/>
-        <w:rPr>
-          <w:rFonts w:hint="eastAsia"/>
-          <w:lang w:val="en-US" w:eastAsia="ja-JP"/>
-        </w:rPr>
-      </w:pPr>
-      <w:r>
-        <w:rPr>
-          <w:rFonts w:hint="eastAsia"/>
-          <w:lang w:val="en-US" w:eastAsia="ja-JP"/>
-        </w:rPr>
-        <w:tab/>
-      </w:r>
-      <w:r>
-        <w:rPr>
-          <w:rFonts w:hint="eastAsia"/>
-          <w:lang w:val="en-US" w:eastAsia="ja-JP"/>
-        </w:rPr>
-        <w:t>border-left: solid 10px #aaa;</w:t>
-      </w:r>
-    </w:p>
-    <w:p>
-      <w:pPr>
-        <w:pStyle w:val="11"/>
-        <w:rPr>
-          <w:rFonts w:hint="eastAsia"/>
-          <w:lang w:val="en-US" w:eastAsia="ja-JP"/>
-        </w:rPr>
-      </w:pPr>
-      <w:r>
-        <w:rPr>
-          <w:rFonts w:hint="eastAsia"/>
-          <w:lang w:val="en-US" w:eastAsia="ja-JP"/>
-        </w:rPr>
-        <w:tab/>
-      </w:r>
-      <w:r>
-        <w:rPr>
-          <w:rFonts w:hint="eastAsia"/>
-          <w:lang w:val="en-US" w:eastAsia="ja-JP"/>
-        </w:rPr>
-        <w:t>padding-left: 10px;</w:t>
-      </w:r>
-    </w:p>
-    <w:p>
-      <w:pPr>
-        <w:pStyle w:val="11"/>
-        <w:rPr>
-          <w:rFonts w:hint="eastAsia"/>
-          <w:lang w:val="en-US" w:eastAsia="ja-JP"/>
-        </w:rPr>
-      </w:pPr>
-      <w:r>
-        <w:rPr>
-          <w:rFonts w:hint="eastAsia"/>
-          <w:lang w:val="en-US" w:eastAsia="ja-JP"/>
-        </w:rPr>
-        <w:tab/>
-      </w:r>
-      <w:r>
-        <w:rPr>
-          <w:rFonts w:hint="eastAsia"/>
-          <w:lang w:val="en-US" w:eastAsia="ja-JP"/>
-        </w:rPr>
-        <w:t>margin-bottom: 5px;</w:t>
+        <w:t>float: right;</w:t>
+      </w:r>
+    </w:p>
+    <w:p>
+      <w:pPr>
+        <w:pStyle w:val="11"/>
+        <w:rPr>
+          <w:rFonts w:hint="eastAsia"/>
+          <w:lang w:eastAsia="ja-JP"/>
+        </w:rPr>
+      </w:pPr>
+      <w:r>
+        <w:rPr>
+          <w:rFonts w:hint="default"/>
+          <w:lang w:eastAsia="ja-JP"/>
+        </w:rPr>
+        <w:t xml:space="preserve">    font-size: 0.8em;</w:t>
       </w:r>
     </w:p>
     <w:p>
@@ -7306,185 +7988,6 @@
           <w:rFonts w:hint="eastAsia"/>
           <w:lang w:val="en-US" w:eastAsia="ja-JP"/>
         </w:rPr>
-        <w:t>.single-page .body {</w:t>
-      </w:r>
-    </w:p>
-    <w:p>
-      <w:pPr>
-        <w:pStyle w:val="11"/>
-        <w:rPr>
-          <w:rFonts w:hint="eastAsia"/>
-          <w:lang w:val="en-US" w:eastAsia="ja-JP"/>
-        </w:rPr>
-      </w:pPr>
-      <w:r>
-        <w:rPr>
-          <w:rFonts w:hint="eastAsia"/>
-          <w:lang w:val="en-US" w:eastAsia="ja-JP"/>
-        </w:rPr>
-        <w:tab/>
-      </w:r>
-      <w:r>
-        <w:rPr>
-          <w:rFonts w:hint="eastAsia"/>
-          <w:lang w:val="en-US" w:eastAsia="ja-JP"/>
-        </w:rPr>
-        <w:t>width: 600px;</w:t>
-      </w:r>
-    </w:p>
-    <w:p>
-      <w:pPr>
-        <w:pStyle w:val="11"/>
-        <w:rPr>
-          <w:rFonts w:hint="eastAsia"/>
-          <w:lang w:val="en-US" w:eastAsia="ja-JP"/>
-        </w:rPr>
-      </w:pPr>
-      <w:r>
-        <w:rPr>
-          <w:rFonts w:hint="eastAsia"/>
-          <w:lang w:val="en-US" w:eastAsia="ja-JP"/>
-        </w:rPr>
-        <w:tab/>
-      </w:r>
-      <w:r>
-        <w:rPr>
-          <w:rFonts w:hint="eastAsia"/>
-          <w:lang w:val="en-US" w:eastAsia="ja-JP"/>
-        </w:rPr>
-        <w:t>height: 400px;</w:t>
-      </w:r>
-    </w:p>
-    <w:p>
-      <w:pPr>
-        <w:pStyle w:val="11"/>
-        <w:rPr>
-          <w:rFonts w:hint="eastAsia"/>
-          <w:lang w:val="en-US" w:eastAsia="ja-JP"/>
-        </w:rPr>
-      </w:pPr>
-      <w:r>
-        <w:rPr>
-          <w:rFonts w:hint="eastAsia"/>
-          <w:lang w:val="en-US" w:eastAsia="ja-JP"/>
-        </w:rPr>
-        <w:tab/>
-      </w:r>
-      <w:r>
-        <w:rPr>
-          <w:rFonts w:hint="eastAsia"/>
-          <w:lang w:val="en-US" w:eastAsia="ja-JP"/>
-        </w:rPr>
-        <w:t>border: solid 1px #aaa;</w:t>
-      </w:r>
-    </w:p>
-    <w:p>
-      <w:pPr>
-        <w:pStyle w:val="11"/>
-        <w:rPr>
-          <w:rFonts w:hint="eastAsia"/>
-          <w:lang w:val="en-US" w:eastAsia="ja-JP"/>
-        </w:rPr>
-      </w:pPr>
-      <w:r>
-        <w:rPr>
-          <w:rFonts w:hint="eastAsia"/>
-          <w:lang w:val="en-US" w:eastAsia="ja-JP"/>
-        </w:rPr>
-        <w:tab/>
-      </w:r>
-      <w:r>
-        <w:rPr>
-          <w:rFonts w:hint="eastAsia"/>
-          <w:lang w:val="en-US" w:eastAsia="ja-JP"/>
-        </w:rPr>
-        <w:t>margin-bottom: 5px;</w:t>
-      </w:r>
-    </w:p>
-    <w:p>
-      <w:pPr>
-        <w:pStyle w:val="11"/>
-        <w:rPr>
-          <w:rFonts w:hint="eastAsia"/>
-          <w:lang w:val="en-US" w:eastAsia="ja-JP"/>
-        </w:rPr>
-      </w:pPr>
-      <w:r>
-        <w:rPr>
-          <w:rFonts w:hint="eastAsia"/>
-          <w:lang w:val="en-US" w:eastAsia="ja-JP"/>
-        </w:rPr>
-        <w:t>}</w:t>
-      </w:r>
-    </w:p>
-    <w:p>
-      <w:pPr>
-        <w:pStyle w:val="11"/>
-        <w:rPr>
-          <w:rFonts w:hint="eastAsia"/>
-          <w:lang w:val="en-US" w:eastAsia="ja-JP"/>
-        </w:rPr>
-      </w:pPr>
-      <w:r>
-        <w:rPr>
-          <w:rFonts w:hint="eastAsia"/>
-          <w:lang w:val="en-US" w:eastAsia="ja-JP"/>
-        </w:rPr>
-        <w:t>.single-page .date {</w:t>
-      </w:r>
-    </w:p>
-    <w:p>
-      <w:pPr>
-        <w:pStyle w:val="11"/>
-        <w:rPr>
-          <w:rFonts w:hint="eastAsia"/>
-          <w:lang w:val="en-US" w:eastAsia="ja-JP"/>
-        </w:rPr>
-      </w:pPr>
-      <w:r>
-        <w:rPr>
-          <w:rFonts w:hint="eastAsia"/>
-          <w:lang w:val="en-US" w:eastAsia="ja-JP"/>
-        </w:rPr>
-        <w:tab/>
-      </w:r>
-      <w:r>
-        <w:rPr>
-          <w:rFonts w:hint="eastAsia"/>
-          <w:lang w:val="en-US" w:eastAsia="ja-JP"/>
-        </w:rPr>
-        <w:t>float: right;</w:t>
-      </w:r>
-    </w:p>
-    <w:p>
-      <w:pPr>
-        <w:pStyle w:val="11"/>
-        <w:rPr>
-          <w:rFonts w:hint="eastAsia"/>
-          <w:lang w:val="en-US" w:eastAsia="ja-JP"/>
-        </w:rPr>
-      </w:pPr>
-      <w:r>
-        <w:rPr>
-          <w:rFonts w:hint="eastAsia"/>
-          <w:lang w:val="en-US" w:eastAsia="ja-JP"/>
-        </w:rPr>
-        <w:t>}</w:t>
-      </w:r>
-    </w:p>
-    <w:p>
-      <w:pPr>
-        <w:pStyle w:val="11"/>
-        <w:rPr>
-          <w:rFonts w:hint="eastAsia"/>
-          <w:lang w:val="en-US" w:eastAsia="ja-JP"/>
-        </w:rPr>
-      </w:pPr>
-      <w:r>
-        <w:rPr>
-          <w:rFonts w:hint="eastAsia"/>
-          <w:lang w:val="en-US" w:eastAsia="ja-JP"/>
-        </w:rPr>
         <w:t>.single-page  .id {</w:t>
       </w:r>
     </w:p>
@@ -7501,7 +8004,7 @@
           <w:rFonts w:hint="eastAsia"/>
           <w:lang w:val="en-US" w:eastAsia="ja-JP"/>
         </w:rPr>
-        <w:t xml:space="preserve">      float: </w:t>
+        <w:t xml:space="preserve">    float: </w:t>
       </w:r>
       <w:r>
         <w:rPr>
@@ -7516,6 +8019,22 @@
           <w:lang w:val="en-US" w:eastAsia="ja-JP"/>
         </w:rPr>
         <w:t>;</w:t>
+      </w:r>
+    </w:p>
+    <w:p>
+      <w:pPr>
+        <w:pStyle w:val="11"/>
+        <w:rPr>
+          <w:rFonts w:hint="eastAsia"/>
+          <w:lang w:eastAsia="ja-JP"/>
+        </w:rPr>
+      </w:pPr>
+      <w:r>
+        <w:rPr>
+          <w:rFonts w:hint="default"/>
+          <w:lang w:eastAsia="ja-JP"/>
+        </w:rPr>
+        <w:t xml:space="preserve">    font-size: 0.8em;</w:t>
       </w:r>
     </w:p>
     <w:p>
@@ -7565,9 +8084,9 @@
         </w:rPr>
         <w:drawing>
           <wp:inline distT="0" distB="0" distL="114300" distR="114300">
-            <wp:extent cx="2842895" cy="2515235"/>
-            <wp:effectExtent l="12700" t="12700" r="20955" b="24765"/>
-            <wp:docPr id="7" name="図形 7" descr="D:\nukayama\v_ubuntu\www\html\myblog_genko\img\fig06.pngfig06"/>
+            <wp:extent cx="2526665" cy="2515235"/>
+            <wp:effectExtent l="12700" t="12700" r="13335" b="24765"/>
+            <wp:docPr id="7" name="図形 7" descr="/home/se-ichi/public_html/php/myblog-easy/myblog05.pngmyblog05"/>
             <wp:cNvGraphicFramePr>
               <a:graphicFrameLocks xmlns:a="http://schemas.openxmlformats.org/drawingml/2006/main" noChangeAspect="1"/>
             </wp:cNvGraphicFramePr>
@@ -7575,13 +8094,13 @@
               <a:graphicData uri="http://schemas.openxmlformats.org/drawingml/2006/picture">
                 <pic:pic xmlns:pic="http://schemas.openxmlformats.org/drawingml/2006/picture">
                   <pic:nvPicPr>
-                    <pic:cNvPr id="7" name="図形 7" descr="D:\nukayama\v_ubuntu\www\html\myblog_genko\img\fig06.pngfig06"/>
+                    <pic:cNvPr id="7" name="図形 7" descr="/home/se-ichi/public_html/php/myblog-easy/myblog05.pngmyblog05"/>
                     <pic:cNvPicPr>
                       <a:picLocks noChangeAspect="1"/>
                     </pic:cNvPicPr>
                   </pic:nvPicPr>
                   <pic:blipFill>
-                    <a:blip r:embed="rId9"/>
+                    <a:blip r:embed="rId10"/>
                     <a:srcRect/>
                     <a:stretch>
                       <a:fillRect/>
@@ -7590,7 +8109,7 @@
                   <pic:spPr>
                     <a:xfrm>
                       <a:off x="0" y="0"/>
-                      <a:ext cx="2842895" cy="2515235"/>
+                      <a:ext cx="2526665" cy="2515235"/>
                     </a:xfrm>
                     <a:prstGeom prst="rect">
                       <a:avLst/>
@@ -8236,7 +8755,7 @@
                     </pic:cNvPicPr>
                   </pic:nvPicPr>
                   <pic:blipFill>
-                    <a:blip r:embed="rId10"/>
+                    <a:blip r:embed="rId11"/>
                     <a:stretch>
                       <a:fillRect/>
                     </a:stretch>
@@ -8461,6 +8980,54 @@
         <w:rPr>
           <w:rFonts w:hint="default"/>
         </w:rPr>
+        <w:t xml:space="preserve">    width: </w:t>
+      </w:r>
+      <w:r>
+        <w:rPr>
+          <w:rFonts w:hint="default"/>
+        </w:rPr>
+        <w:t>100%;</w:t>
+      </w:r>
+    </w:p>
+    <w:p>
+      <w:pPr>
+        <w:pStyle w:val="11"/>
+        <w:rPr>
+          <w:rFonts w:hint="default"/>
+        </w:rPr>
+      </w:pPr>
+      <w:r>
+        <w:rPr>
+          <w:rFonts w:hint="default"/>
+        </w:rPr>
+        <w:t>}</w:t>
+      </w:r>
+    </w:p>
+    <w:p>
+      <w:pPr>
+        <w:pStyle w:val="11"/>
+        <w:rPr>
+          <w:rFonts w:hint="default"/>
+        </w:rPr>
+      </w:pPr>
+      <w:r>
+        <w:rPr>
+          <w:rFonts w:hint="default"/>
+        </w:rPr>
+        <w:t>#form-body {</w:t>
+      </w:r>
+    </w:p>
+    <w:p>
+      <w:pPr>
+        <w:pStyle w:val="11"/>
+        <w:rPr>
+          <w:rFonts w:hint="default"/>
+        </w:rPr>
+      </w:pPr>
+      <w:r>
+        <w:rPr>
+          <w:rFonts w:hint="default"/>
+        </w:rPr>
         <w:t xml:space="preserve">    width: 600px;</w:t>
       </w:r>
     </w:p>
@@ -8475,6 +9042,20 @@
         <w:rPr>
           <w:rFonts w:hint="default"/>
         </w:rPr>
+        <w:t xml:space="preserve">    height: 400px;</w:t>
+      </w:r>
+    </w:p>
+    <w:p>
+      <w:pPr>
+        <w:pStyle w:val="11"/>
+        <w:rPr>
+          <w:rFonts w:hint="default"/>
+        </w:rPr>
+      </w:pPr>
+      <w:r>
+        <w:rPr>
+          <w:rFonts w:hint="default"/>
+        </w:rPr>
         <w:t>}</w:t>
       </w:r>
     </w:p>
@@ -8489,35 +9070,27 @@
         <w:rPr>
           <w:rFonts w:hint="default"/>
         </w:rPr>
-        <w:t>#form-body {</w:t>
-      </w:r>
-    </w:p>
-    <w:p>
-      <w:pPr>
-        <w:pStyle w:val="11"/>
-        <w:rPr>
-          <w:rFonts w:hint="default"/>
-        </w:rPr>
-      </w:pPr>
-      <w:r>
-        <w:rPr>
-          <w:rFonts w:hint="default"/>
-        </w:rPr>
-        <w:t xml:space="preserve">    width: 600px;</w:t>
-      </w:r>
-    </w:p>
-    <w:p>
-      <w:pPr>
-        <w:pStyle w:val="11"/>
-        <w:rPr>
-          <w:rFonts w:hint="default"/>
-        </w:rPr>
-      </w:pPr>
-      <w:r>
-        <w:rPr>
-          <w:rFonts w:hint="default"/>
-        </w:rPr>
-        <w:t xml:space="preserve">    height: 400px;</w:t>
+        <w:t>#form-category {</w:t>
+      </w:r>
+    </w:p>
+    <w:p>
+      <w:pPr>
+        <w:pStyle w:val="11"/>
+        <w:rPr>
+          <w:rFonts w:hint="default"/>
+        </w:rPr>
+      </w:pPr>
+      <w:r>
+        <w:rPr>
+          <w:rFonts w:hint="default"/>
+        </w:rPr>
+        <w:t xml:space="preserve">    width: </w:t>
+      </w:r>
+      <w:r>
+        <w:rPr>
+          <w:rFonts w:hint="default"/>
+        </w:rPr>
+        <w:t>100%;</w:t>
       </w:r>
     </w:p>
     <w:p>
@@ -8545,21 +9118,33 @@
         <w:rPr>
           <w:rFonts w:hint="default"/>
         </w:rPr>
-        <w:t>#form-category {</w:t>
-      </w:r>
-    </w:p>
-    <w:p>
-      <w:pPr>
-        <w:pStyle w:val="11"/>
-        <w:rPr>
-          <w:rFonts w:hint="default"/>
-        </w:rPr>
-      </w:pPr>
-      <w:r>
-        <w:rPr>
-          <w:rFonts w:hint="default"/>
-        </w:rPr>
-        <w:t xml:space="preserve">    width: 200px;</w:t>
+        <w:t>#form-tag {</w:t>
+      </w:r>
+    </w:p>
+    <w:p>
+      <w:pPr>
+        <w:pStyle w:val="11"/>
+        <w:rPr>
+          <w:rFonts w:hint="default"/>
+        </w:rPr>
+      </w:pPr>
+      <w:r>
+        <w:rPr>
+          <w:rFonts w:hint="default"/>
+        </w:rPr>
+        <w:t xml:space="preserve">    width: </w:t>
+      </w:r>
+      <w:r>
+        <w:rPr>
+          <w:rFonts w:hint="default"/>
+        </w:rPr>
+        <w:t>100%</w:t>
+      </w:r>
+      <w:r>
+        <w:rPr>
+          <w:rFonts w:hint="default"/>
+        </w:rPr>
+        <w:t>;</w:t>
       </w:r>
     </w:p>
     <w:p>
@@ -8587,21 +9172,85 @@
         <w:rPr>
           <w:rFonts w:hint="default"/>
         </w:rPr>
-        <w:t>#form-tag {</w:t>
-      </w:r>
-    </w:p>
-    <w:p>
-      <w:pPr>
-        <w:pStyle w:val="11"/>
-        <w:rPr>
-          <w:rFonts w:hint="default"/>
-        </w:rPr>
-      </w:pPr>
-      <w:r>
-        <w:rPr>
-          <w:rFonts w:hint="default"/>
-        </w:rPr>
-        <w:t xml:space="preserve">    width: 400px;</w:t>
+        <w:t>#form-submit {</w:t>
+      </w:r>
+    </w:p>
+    <w:p>
+      <w:pPr>
+        <w:pStyle w:val="11"/>
+        <w:rPr>
+          <w:rFonts w:hint="default"/>
+        </w:rPr>
+      </w:pPr>
+      <w:r>
+        <w:rPr>
+          <w:rFonts w:hint="default"/>
+        </w:rPr>
+        <w:t xml:space="preserve">    width: 50px;</w:t>
+      </w:r>
+    </w:p>
+    <w:p>
+      <w:pPr>
+        <w:pStyle w:val="11"/>
+        <w:rPr>
+          <w:rFonts w:hint="default"/>
+        </w:rPr>
+      </w:pPr>
+      <w:r>
+        <w:rPr>
+          <w:rFonts w:hint="default"/>
+        </w:rPr>
+        <w:t xml:space="preserve">    </w:t>
+      </w:r>
+      <w:r>
+        <w:rPr>
+          <w:rFonts w:hint="default"/>
+        </w:rPr>
+        <w:t xml:space="preserve">height: 50px; </w:t>
+      </w:r>
+    </w:p>
+    <w:p>
+      <w:pPr>
+        <w:pStyle w:val="11"/>
+        <w:rPr>
+          <w:rFonts w:hint="default"/>
+        </w:rPr>
+      </w:pPr>
+      <w:r>
+        <w:rPr>
+          <w:rFonts w:hint="default"/>
+        </w:rPr>
+        <w:t xml:space="preserve">    cursor: pointer; </w:t>
+      </w:r>
+    </w:p>
+    <w:p>
+      <w:pPr>
+        <w:pStyle w:val="11"/>
+        <w:ind w:firstLine="267"/>
+        <w:rPr>
+          <w:rFonts w:hint="default"/>
+        </w:rPr>
+      </w:pPr>
+      <w:r>
+        <w:rPr>
+          <w:rFonts w:hint="default"/>
+        </w:rPr>
+        <w:t>margin-right: 10px;</w:t>
+      </w:r>
+    </w:p>
+    <w:p>
+      <w:pPr>
+        <w:pStyle w:val="11"/>
+        <w:ind w:firstLine="267"/>
+        <w:rPr>
+          <w:rFonts w:hint="default"/>
+        </w:rPr>
+      </w:pPr>
+      <w:r>
+        <w:rPr>
+          <w:rFonts w:hint="default"/>
+        </w:rPr>
+        <w:t>border: solid 1px #aaa;</w:t>
       </w:r>
     </w:p>
     <w:p>
@@ -8629,7 +9278,49 @@
         <w:rPr>
           <w:rFonts w:hint="default"/>
         </w:rPr>
-        <w:t>#form-submit {</w:t>
+        <w:t>#form-cancel {</w:t>
+      </w:r>
+    </w:p>
+    <w:p>
+      <w:pPr>
+        <w:pStyle w:val="11"/>
+        <w:rPr>
+          <w:rFonts w:hint="default"/>
+        </w:rPr>
+      </w:pPr>
+      <w:r>
+        <w:rPr>
+          <w:rFonts w:hint="default"/>
+        </w:rPr>
+        <w:t xml:space="preserve">    display: inline-block;</w:t>
+      </w:r>
+    </w:p>
+    <w:p>
+      <w:pPr>
+        <w:pStyle w:val="11"/>
+        <w:rPr>
+          <w:rFonts w:hint="default"/>
+        </w:rPr>
+      </w:pPr>
+      <w:r>
+        <w:rPr>
+          <w:rFonts w:hint="default"/>
+        </w:rPr>
+        <w:t>}</w:t>
+      </w:r>
+    </w:p>
+    <w:p>
+      <w:pPr>
+        <w:pStyle w:val="11"/>
+        <w:rPr>
+          <w:rFonts w:hint="default"/>
+        </w:rPr>
+      </w:pPr>
+      <w:r>
+        <w:rPr>
+          <w:rFonts w:hint="default"/>
+        </w:rPr>
+        <w:t>#form-cancel button {</w:t>
       </w:r>
     </w:p>
     <w:p>
@@ -8657,147 +9348,37 @@
         <w:rPr>
           <w:rFonts w:hint="default"/>
         </w:rPr>
-        <w:t xml:space="preserve">height: 50px; </w:t>
-      </w:r>
-    </w:p>
-    <w:p>
-      <w:pPr>
-        <w:pStyle w:val="11"/>
-        <w:rPr>
-          <w:rFonts w:hint="default"/>
-        </w:rPr>
-      </w:pPr>
-      <w:r>
-        <w:rPr>
-          <w:rFonts w:hint="default"/>
-        </w:rPr>
-        <w:t xml:space="preserve">    cursor: pointer; </w:t>
-      </w:r>
-    </w:p>
-    <w:p>
-      <w:pPr>
-        <w:pStyle w:val="11"/>
-        <w:rPr>
-          <w:rFonts w:hint="default"/>
-        </w:rPr>
-      </w:pPr>
-      <w:r>
-        <w:rPr>
-          <w:rFonts w:hint="default"/>
-        </w:rPr>
-        <w:t xml:space="preserve">    margin-right: 10px;</w:t>
-      </w:r>
-    </w:p>
-    <w:p>
-      <w:pPr>
-        <w:pStyle w:val="11"/>
-        <w:rPr>
-          <w:rFonts w:hint="default"/>
-        </w:rPr>
-      </w:pPr>
-      <w:r>
-        <w:rPr>
-          <w:rFonts w:hint="default"/>
-        </w:rPr>
-        <w:t>}</w:t>
-      </w:r>
-    </w:p>
-    <w:p>
-      <w:pPr>
-        <w:pStyle w:val="11"/>
-        <w:rPr>
-          <w:rFonts w:hint="default"/>
-        </w:rPr>
-      </w:pPr>
-      <w:r>
-        <w:rPr>
-          <w:rFonts w:hint="default"/>
-        </w:rPr>
-        <w:t>#form-cancel {</w:t>
-      </w:r>
-    </w:p>
-    <w:p>
-      <w:pPr>
-        <w:pStyle w:val="11"/>
-        <w:rPr>
-          <w:rFonts w:hint="default"/>
-        </w:rPr>
-      </w:pPr>
-      <w:r>
-        <w:rPr>
-          <w:rFonts w:hint="default"/>
-        </w:rPr>
-        <w:t xml:space="preserve">    display: inline-block;</w:t>
-      </w:r>
-    </w:p>
-    <w:p>
-      <w:pPr>
-        <w:pStyle w:val="11"/>
-        <w:rPr>
-          <w:rFonts w:hint="default"/>
-        </w:rPr>
-      </w:pPr>
-      <w:r>
-        <w:rPr>
-          <w:rFonts w:hint="default"/>
-        </w:rPr>
-        <w:t>}</w:t>
-      </w:r>
-    </w:p>
-    <w:p>
-      <w:pPr>
-        <w:pStyle w:val="11"/>
-        <w:rPr>
-          <w:rFonts w:hint="default"/>
-        </w:rPr>
-      </w:pPr>
-      <w:r>
-        <w:rPr>
-          <w:rFonts w:hint="default"/>
-        </w:rPr>
-        <w:t>#form-cancel button {</w:t>
-      </w:r>
-    </w:p>
-    <w:p>
-      <w:pPr>
-        <w:pStyle w:val="11"/>
-        <w:rPr>
-          <w:rFonts w:hint="default"/>
-        </w:rPr>
-      </w:pPr>
-      <w:r>
-        <w:rPr>
-          <w:rFonts w:hint="default"/>
-        </w:rPr>
-        <w:t xml:space="preserve">    width: 50px;</w:t>
-      </w:r>
-    </w:p>
-    <w:p>
-      <w:pPr>
-        <w:pStyle w:val="11"/>
-        <w:rPr>
-          <w:rFonts w:hint="default"/>
-        </w:rPr>
-      </w:pPr>
-      <w:r>
-        <w:rPr>
-          <w:rFonts w:hint="default"/>
-        </w:rPr>
         <w:t xml:space="preserve">    height: 50px;</w:t>
       </w:r>
     </w:p>
     <w:p>
       <w:pPr>
         <w:pStyle w:val="11"/>
-        <w:rPr>
-          <w:rFonts w:hint="default"/>
-        </w:rPr>
-      </w:pPr>
-      <w:r>
-        <w:rPr>
-          <w:rFonts w:hint="default"/>
-        </w:rPr>
-        <w:t xml:space="preserve">    cursor: pointer;</w:t>
+        <w:ind w:firstLine="267"/>
+        <w:rPr>
+          <w:rFonts w:hint="default"/>
+        </w:rPr>
+      </w:pPr>
+      <w:r>
+        <w:rPr>
+          <w:rFonts w:hint="default"/>
+        </w:rPr>
+        <w:t>cursor: pointer;</w:t>
+      </w:r>
+    </w:p>
+    <w:p>
+      <w:pPr>
+        <w:pStyle w:val="11"/>
+        <w:ind w:firstLine="267"/>
+        <w:rPr>
+          <w:rFonts w:hint="default"/>
+        </w:rPr>
+      </w:pPr>
+      <w:r>
+        <w:rPr>
+          <w:rFonts w:hint="default"/>
+        </w:rPr>
+        <w:t>border: solid 1px #aaa;</w:t>
       </w:r>
     </w:p>
     <w:p>
@@ -8849,9 +9430,9 @@
         </w:rPr>
         <w:drawing>
           <wp:inline distT="0" distB="0" distL="114300" distR="114300">
-            <wp:extent cx="3025775" cy="3276600"/>
-            <wp:effectExtent l="12700" t="12700" r="28575" b="25400"/>
-            <wp:docPr id="5" name="図形 5" descr="fig04"/>
+            <wp:extent cx="2120265" cy="3276600"/>
+            <wp:effectExtent l="12700" t="12700" r="19685" b="25400"/>
+            <wp:docPr id="5" name="図形 5" descr="/home/se-ichi/public_html/php/myblog-easy/myblog06.pngmyblog06"/>
             <wp:cNvGraphicFramePr>
               <a:graphicFrameLocks xmlns:a="http://schemas.openxmlformats.org/drawingml/2006/main" noChangeAspect="1"/>
             </wp:cNvGraphicFramePr>
@@ -8859,13 +9440,14 @@
               <a:graphicData uri="http://schemas.openxmlformats.org/drawingml/2006/picture">
                 <pic:pic xmlns:pic="http://schemas.openxmlformats.org/drawingml/2006/picture">
                   <pic:nvPicPr>
-                    <pic:cNvPr id="5" name="図形 5" descr="fig04"/>
+                    <pic:cNvPr id="5" name="図形 5" descr="/home/se-ichi/public_html/php/myblog-easy/myblog06.pngmyblog06"/>
                     <pic:cNvPicPr>
                       <a:picLocks noChangeAspect="1"/>
                     </pic:cNvPicPr>
                   </pic:nvPicPr>
                   <pic:blipFill>
-                    <a:blip r:embed="rId11"/>
+                    <a:blip r:embed="rId12"/>
+                    <a:srcRect/>
                     <a:stretch>
                       <a:fillRect/>
                     </a:stretch>
@@ -8873,7 +9455,7 @@
                   <pic:spPr>
                     <a:xfrm>
                       <a:off x="0" y="0"/>
-                      <a:ext cx="3025775" cy="3276600"/>
+                      <a:ext cx="2120265" cy="3276600"/>
                     </a:xfrm>
                     <a:prstGeom prst="rect">
                       <a:avLst/>
@@ -9352,7 +9934,7 @@
           <w:rFonts w:hint="default"/>
           <w:lang w:eastAsia="ja-JP"/>
         </w:rPr>
-        <w:t>getDB();</w:t>
+        <w:t>new PDO($dbname);</w:t>
       </w:r>
     </w:p>
     <w:p>
@@ -9381,6 +9963,24 @@
     <w:p>
       <w:pPr>
         <w:pStyle w:val="11"/>
+        <w:keepNext w:val="0"/>
+        <w:keepLines w:val="0"/>
+        <w:pageBreakBefore w:val="0"/>
+        <w:widowControl w:val="0"/>
+        <w:kinsoku/>
+        <w:wordWrap w:val="0"/>
+        <w:overflowPunct/>
+        <w:topLinePunct w:val="0"/>
+        <w:autoSpaceDE/>
+        <w:autoSpaceDN/>
+        <w:bidi w:val="0"/>
+        <w:adjustRightInd/>
+        <w:snapToGrid/>
+        <w:spacing w:before="0" w:beforeLines="50" w:after="0" w:afterLines="50" w:line="210" w:lineRule="exact"/>
+        <w:ind w:left="210" w:leftChars="100" w:right="210" w:rightChars="100" w:firstLine="0" w:firstLineChars="0"/>
+        <w:jc w:val="both"/>
+        <w:textAlignment w:val="auto"/>
+        <w:outlineLvl w:val="9"/>
         <w:rPr>
           <w:rFonts w:hint="default"/>
           <w:lang w:val="en-US" w:eastAsia="ja-JP"/>
@@ -9398,7 +9998,49 @@
           <w:rFonts w:hint="default"/>
           <w:lang w:val="en-US" w:eastAsia="ja-JP"/>
         </w:rPr>
-        <w:t>$query = "insert into " . TABLENAME . " (title, body, date, category, tag) values (?, ?, ?, ?, ?)";</w:t>
+        <w:t xml:space="preserve">$query = "insert into </w:t>
+      </w:r>
+      <w:r>
+        <w:rPr>
+          <w:rFonts w:hint="default"/>
+          <w:lang w:eastAsia="ja-JP"/>
+        </w:rPr>
+        <w:t>$tablename</w:t>
+      </w:r>
+      <w:r>
+        <w:rPr>
+          <w:rFonts w:hint="default"/>
+          <w:lang w:val="en-US" w:eastAsia="ja-JP"/>
+        </w:rPr>
+        <w:t xml:space="preserve"> (</w:t>
+      </w:r>
+      <w:r>
+        <w:rPr>
+          <w:rFonts w:hint="default"/>
+          <w:lang w:eastAsia="ja-JP"/>
+        </w:rPr>
+        <w:t xml:space="preserve"> </w:t>
+      </w:r>
+      <w:r>
+        <w:rPr>
+          <w:rFonts w:hint="default"/>
+          <w:lang w:val="en-US" w:eastAsia="ja-JP"/>
+        </w:rPr>
+        <w:t>title, body, date, category, tag</w:t>
+      </w:r>
+      <w:r>
+        <w:rPr>
+          <w:rFonts w:hint="default"/>
+          <w:lang w:eastAsia="ja-JP"/>
+        </w:rPr>
+        <w:t xml:space="preserve"> </w:t>
+      </w:r>
+      <w:r>
+        <w:rPr>
+          <w:rFonts w:hint="default"/>
+          <w:lang w:val="en-US" w:eastAsia="ja-JP"/>
+        </w:rPr>
+        <w:t>) values (?, ?, ?, ?, ?)";</w:t>
       </w:r>
     </w:p>
     <w:p>
@@ -9467,6 +10109,13 @@
           <w:rFonts w:hint="default"/>
           <w:lang w:eastAsia="ja-JP"/>
         </w:rPr>
+        <w:t>PDO::</w:t>
+      </w:r>
+      <w:r>
+        <w:rPr>
+          <w:rFonts w:hint="default"/>
+          <w:lang w:eastAsia="ja-JP"/>
+        </w:rPr>
         <w:t>PARAM_STR</w:t>
       </w:r>
       <w:r>
@@ -9504,6 +10153,126 @@
           <w:rFonts w:hint="default"/>
           <w:lang w:eastAsia="ja-JP"/>
         </w:rPr>
+        <w:t>PDO::PARAM_STR</w:t>
+      </w:r>
+      <w:r>
+        <w:rPr>
+          <w:rFonts w:hint="default"/>
+          <w:lang w:val="en-US" w:eastAsia="ja-JP"/>
+        </w:rPr>
+        <w:t>);</w:t>
+      </w:r>
+    </w:p>
+    <w:p>
+      <w:pPr>
+        <w:pStyle w:val="11"/>
+        <w:rPr>
+          <w:rFonts w:hint="default"/>
+          <w:lang w:val="en-US" w:eastAsia="ja-JP"/>
+        </w:rPr>
+      </w:pPr>
+      <w:r>
+        <w:rPr>
+          <w:rFonts w:hint="default"/>
+          <w:lang w:val="en-US" w:eastAsia="ja-JP"/>
+        </w:rPr>
+        <w:tab/>
+      </w:r>
+      <w:r>
+        <w:rPr>
+          <w:rFonts w:hint="default"/>
+          <w:lang w:val="en-US" w:eastAsia="ja-JP"/>
+        </w:rPr>
+        <w:t xml:space="preserve">$stmt-&gt;bindValue(3, $date, </w:t>
+      </w:r>
+      <w:r>
+        <w:rPr>
+          <w:rFonts w:hint="default"/>
+          <w:lang w:eastAsia="ja-JP"/>
+        </w:rPr>
+        <w:t>PDO::PARAM_STR</w:t>
+      </w:r>
+      <w:r>
+        <w:rPr>
+          <w:rFonts w:hint="default"/>
+          <w:lang w:val="en-US" w:eastAsia="ja-JP"/>
+        </w:rPr>
+        <w:t>);</w:t>
+      </w:r>
+    </w:p>
+    <w:p>
+      <w:pPr>
+        <w:pStyle w:val="11"/>
+        <w:rPr>
+          <w:rFonts w:hint="default"/>
+          <w:lang w:val="en-US" w:eastAsia="ja-JP"/>
+        </w:rPr>
+      </w:pPr>
+      <w:r>
+        <w:rPr>
+          <w:rFonts w:hint="default"/>
+          <w:lang w:val="en-US" w:eastAsia="ja-JP"/>
+        </w:rPr>
+        <w:tab/>
+      </w:r>
+      <w:r>
+        <w:rPr>
+          <w:rFonts w:hint="default"/>
+          <w:lang w:val="en-US" w:eastAsia="ja-JP"/>
+        </w:rPr>
+        <w:t xml:space="preserve">$stmt-&gt;bindValue(4, $category, </w:t>
+      </w:r>
+      <w:r>
+        <w:rPr>
+          <w:rFonts w:hint="default"/>
+          <w:lang w:eastAsia="ja-JP"/>
+        </w:rPr>
+        <w:t>PDO::PARAM_STR</w:t>
+      </w:r>
+      <w:r>
+        <w:rPr>
+          <w:rFonts w:hint="default"/>
+          <w:lang w:val="en-US" w:eastAsia="ja-JP"/>
+        </w:rPr>
+        <w:t>);</w:t>
+      </w:r>
+    </w:p>
+    <w:p>
+      <w:pPr>
+        <w:pStyle w:val="11"/>
+        <w:rPr>
+          <w:rFonts w:hint="default"/>
+          <w:lang w:val="en-US" w:eastAsia="ja-JP"/>
+        </w:rPr>
+      </w:pPr>
+      <w:r>
+        <w:rPr>
+          <w:rFonts w:hint="default"/>
+          <w:lang w:val="en-US" w:eastAsia="ja-JP"/>
+        </w:rPr>
+        <w:tab/>
+      </w:r>
+      <w:r>
+        <w:rPr>
+          <w:rFonts w:hint="default"/>
+          <w:lang w:val="en-US" w:eastAsia="ja-JP"/>
+        </w:rPr>
+        <w:t xml:space="preserve">$stmt-&gt;bindValue(5, $tag, </w:t>
+      </w:r>
+      <w:r>
+        <w:rPr>
+          <w:rFonts w:hint="default"/>
+          <w:lang w:eastAsia="ja-JP"/>
+        </w:rPr>
+        <w:t>PDO::</w:t>
+      </w:r>
+      <w:bookmarkStart w:id="0" w:name="_GoBack"/>
+      <w:bookmarkEnd w:id="0"/>
+      <w:r>
+        <w:rPr>
+          <w:rFonts w:hint="default"/>
+          <w:lang w:eastAsia="ja-JP"/>
+        </w:rPr>
         <w:t>PARAM_STR</w:t>
       </w:r>
       <w:r>
@@ -9534,21 +10303,7 @@
           <w:rFonts w:hint="default"/>
           <w:lang w:val="en-US" w:eastAsia="ja-JP"/>
         </w:rPr>
-        <w:t xml:space="preserve">$stmt-&gt;bindValue(3, $date, </w:t>
-      </w:r>
-      <w:r>
-        <w:rPr>
-          <w:rFonts w:hint="default"/>
-          <w:lang w:eastAsia="ja-JP"/>
-        </w:rPr>
-        <w:t>PARAM_STR</w:t>
-      </w:r>
-      <w:r>
-        <w:rPr>
-          <w:rFonts w:hint="default"/>
-          <w:lang w:val="en-US" w:eastAsia="ja-JP"/>
-        </w:rPr>
-        <w:t>);</w:t>
+        <w:t>$stmt-&gt;execute();</w:t>
       </w:r>
     </w:p>
     <w:p>
@@ -9571,21 +10326,7 @@
           <w:rFonts w:hint="default"/>
           <w:lang w:val="en-US" w:eastAsia="ja-JP"/>
         </w:rPr>
-        <w:t xml:space="preserve">$stmt-&gt;bindValue(4, $category, </w:t>
-      </w:r>
-      <w:r>
-        <w:rPr>
-          <w:rFonts w:hint="default"/>
-          <w:lang w:eastAsia="ja-JP"/>
-        </w:rPr>
-        <w:t>PARAM_STR</w:t>
-      </w:r>
-      <w:r>
-        <w:rPr>
-          <w:rFonts w:hint="default"/>
-          <w:lang w:val="en-US" w:eastAsia="ja-JP"/>
-        </w:rPr>
-        <w:t>);</w:t>
+        <w:t>$msg = "登録しました。";</w:t>
       </w:r>
     </w:p>
     <w:p>
@@ -9608,90 +10349,14 @@
           <w:rFonts w:hint="default"/>
           <w:lang w:val="en-US" w:eastAsia="ja-JP"/>
         </w:rPr>
-        <w:t xml:space="preserve">$stmt-&gt;bindValue(5, $tag, </w:t>
-      </w:r>
-      <w:r>
-        <w:rPr>
-          <w:rFonts w:hint="default"/>
-          <w:lang w:eastAsia="ja-JP"/>
-        </w:rPr>
-        <w:t>PARAM_STR</w:t>
-      </w:r>
-      <w:r>
-        <w:rPr>
-          <w:rFonts w:hint="default"/>
-          <w:lang w:val="en-US" w:eastAsia="ja-JP"/>
-        </w:rPr>
-        <w:t>);</w:t>
-      </w:r>
-    </w:p>
-    <w:p>
-      <w:pPr>
-        <w:pStyle w:val="11"/>
-        <w:rPr>
-          <w:rFonts w:hint="default"/>
-          <w:lang w:val="en-US" w:eastAsia="ja-JP"/>
-        </w:rPr>
-      </w:pPr>
-      <w:r>
-        <w:rPr>
-          <w:rFonts w:hint="default"/>
-          <w:lang w:val="en-US" w:eastAsia="ja-JP"/>
-        </w:rPr>
-        <w:tab/>
-      </w:r>
-      <w:r>
-        <w:rPr>
-          <w:rFonts w:hint="default"/>
-          <w:lang w:val="en-US" w:eastAsia="ja-JP"/>
-        </w:rPr>
-        <w:t>$stmt-&gt;execute();</w:t>
-      </w:r>
-    </w:p>
-    <w:p>
-      <w:pPr>
-        <w:pStyle w:val="11"/>
-        <w:rPr>
-          <w:rFonts w:hint="default"/>
-          <w:lang w:val="en-US" w:eastAsia="ja-JP"/>
-        </w:rPr>
-      </w:pPr>
-      <w:r>
-        <w:rPr>
-          <w:rFonts w:hint="default"/>
-          <w:lang w:val="en-US" w:eastAsia="ja-JP"/>
-        </w:rPr>
-        <w:tab/>
-      </w:r>
-      <w:r>
-        <w:rPr>
-          <w:rFonts w:hint="default"/>
-          <w:lang w:val="en-US" w:eastAsia="ja-JP"/>
-        </w:rPr>
-        <w:t>$msg = "登録しました。";</w:t>
-      </w:r>
-    </w:p>
-    <w:p>
-      <w:pPr>
-        <w:pStyle w:val="11"/>
-        <w:rPr>
-          <w:rFonts w:hint="default"/>
-          <w:lang w:val="en-US" w:eastAsia="ja-JP"/>
-        </w:rPr>
-      </w:pPr>
-      <w:r>
-        <w:rPr>
-          <w:rFonts w:hint="default"/>
-          <w:lang w:val="en-US" w:eastAsia="ja-JP"/>
-        </w:rPr>
-        <w:tab/>
-      </w:r>
-      <w:r>
-        <w:rPr>
-          <w:rFonts w:hint="default"/>
-          <w:lang w:val="en-US" w:eastAsia="ja-JP"/>
-        </w:rPr>
-        <w:t>$db-&gt;close();</w:t>
+        <w:t>$db</w:t>
+      </w:r>
+      <w:r>
+        <w:rPr>
+          <w:rFonts w:hint="default"/>
+          <w:lang w:eastAsia="ja-JP"/>
+        </w:rPr>
+        <w:t xml:space="preserve"> = null;</w:t>
       </w:r>
     </w:p>
     <w:p>
@@ -10130,7 +10795,7 @@
                     </pic:cNvPicPr>
                   </pic:nvPicPr>
                   <pic:blipFill>
-                    <a:blip r:embed="rId12"/>
+                    <a:blip r:embed="rId13"/>
                     <a:srcRect/>
                     <a:stretch>
                       <a:fillRect/>
@@ -10219,21 +10884,7 @@
           <w:rFonts w:hint="default"/>
           <w:lang w:eastAsia="ja-JP"/>
         </w:rPr>
-        <w:t>$msgの表示は、ヘッダー部</w:t>
-      </w:r>
-      <w:r>
-        <w:rPr>
-          <w:rFonts w:hint="default"/>
-          <w:lang w:eastAsia="ja-JP"/>
-        </w:rPr>
-        <w:t>とアーティクル部の間</w:t>
-      </w:r>
-      <w:r>
-        <w:rPr>
-          <w:rFonts w:hint="default"/>
-          <w:lang w:eastAsia="ja-JP"/>
-        </w:rPr>
-        <w:t>に組み込むことにします。</w:t>
+        <w:t>$msgの表示は、ヘッダー部とアーティクル部の間に組み込むことにします。</w:t>
       </w:r>
     </w:p>
     <w:p>
@@ -11789,7 +12440,7 @@
                     </pic:cNvPicPr>
                   </pic:nvPicPr>
                   <pic:blipFill>
-                    <a:blip r:embed="rId13"/>
+                    <a:blip r:embed="rId14"/>
                     <a:srcRect/>
                     <a:stretch>
                       <a:fillRect/>
@@ -11912,46 +12563,23 @@
           <w:bCs/>
           <w:lang w:eastAsia="ja-JP"/>
         </w:rPr>
-        <w:t>edit</w:t>
-      </w:r>
-      <w:r>
-        <w:rPr>
-          <w:rFonts w:hint="default" w:eastAsia="ＭＳ 明朝"/>
-          <w:b/>
-          <w:bCs/>
-          <w:lang w:eastAsia="ja-JP"/>
-        </w:rPr>
-        <w:t>Blog.php</w:t>
-      </w:r>
-    </w:p>
-    <w:p>
-      <w:pPr>
-        <w:pStyle w:val="11"/>
-        <w:rPr>
-          <w:rFonts w:hint="default"/>
-          <w:lang w:eastAsia="ja-JP"/>
-        </w:rPr>
-      </w:pPr>
-      <w:r>
-        <w:rPr>
-          <w:rFonts w:hint="default"/>
-          <w:lang w:eastAsia="ja-JP"/>
-        </w:rPr>
-        <w:t xml:space="preserve">&lt;?php  // </w:t>
-      </w:r>
-      <w:r>
-        <w:rPr>
-          <w:rFonts w:hint="default"/>
-          <w:lang w:eastAsia="ja-JP"/>
-        </w:rPr>
-        <w:t>edit</w:t>
-      </w:r>
-      <w:r>
-        <w:rPr>
-          <w:rFonts w:hint="default"/>
-          <w:lang w:eastAsia="ja-JP"/>
-        </w:rPr>
-        <w:t>Blog.php</w:t>
+        <w:t>editBlog.php</w:t>
+      </w:r>
+    </w:p>
+    <w:p>
+      <w:pPr>
+        <w:pStyle w:val="11"/>
+        <w:rPr>
+          <w:rFonts w:hint="default"/>
+          <w:lang w:eastAsia="ja-JP"/>
+        </w:rPr>
+      </w:pPr>
+      <w:r>
+        <w:rPr>
+          <w:rFonts w:hint="default"/>
+          <w:lang w:eastAsia="ja-JP"/>
+        </w:rPr>
+        <w:t>&lt;?php  // editBlog.php</w:t>
       </w:r>
     </w:p>
     <w:p>
@@ -13346,7 +13974,7 @@
                     </pic:cNvPicPr>
                   </pic:nvPicPr>
                   <pic:blipFill>
-                    <a:blip r:embed="rId14"/>
+                    <a:blip r:embed="rId15"/>
                     <a:stretch>
                       <a:fillRect/>
                     </a:stretch>
@@ -13396,65 +14024,23 @@
           <w:rFonts w:hint="default" w:eastAsia="ＭＳ 明朝"/>
           <w:lang w:eastAsia="ja-JP"/>
         </w:rPr>
-        <w:t>次は、updateBlog.phpです。これは、insertBlog.phpとほぼ同じですが、一部分ちがうところがあります。それは、id値が決まっているところです。insertBlog.phpでは、新しいid値になるので、それはSQLite3が自動的にid値を作成してくれています。今回は、id値を指定して更新しているので、</w:t>
-      </w:r>
-      <w:r>
+        <w:t>次は、updateBlog.phpです。これは、insertBlog.phpとほぼ同じですが、一部分ちがうところがあります。それは、id値が決まっているところです。insertBlog.phpでは、新しいid値になるので、それはSQLite3が自動的にid値を作成してくれています。今回は、id値を指定して更新しているので、editBlog.phpからは、input文のhidden属性でid値がわたされます。それを$_POSTで受け取らなければなりません。insertBlog.phpをコピーして、updateBlog.phpを作り、修正することにしましょう。</w:t>
+      </w:r>
+    </w:p>
+    <w:p>
+      <w:pPr>
+        <w:ind w:firstLine="189"/>
         <w:rPr>
           <w:rFonts w:hint="default" w:eastAsia="ＭＳ 明朝"/>
           <w:lang w:eastAsia="ja-JP"/>
         </w:rPr>
-        <w:t>edit</w:t>
-      </w:r>
+      </w:pPr>
       <w:r>
         <w:rPr>
           <w:rFonts w:hint="default" w:eastAsia="ＭＳ 明朝"/>
           <w:lang w:eastAsia="ja-JP"/>
         </w:rPr>
-        <w:t>Blog.phpからは、input文のhidden属性でid値がわたされます。それを$_POSTで受け取らなければなりません。</w:t>
-      </w:r>
-      <w:r>
-        <w:rPr>
-          <w:rFonts w:hint="default" w:eastAsia="ＭＳ 明朝"/>
-          <w:lang w:eastAsia="ja-JP"/>
-        </w:rPr>
-        <w:t>insertBlog.phpをコピーして、updateBlog.phpを作り、修正することにしましょう。</w:t>
-      </w:r>
-    </w:p>
-    <w:p>
-      <w:pPr>
-        <w:ind w:firstLine="189"/>
-        <w:rPr>
-          <w:rFonts w:hint="default" w:eastAsia="ＭＳ 明朝"/>
-          <w:lang w:eastAsia="ja-JP"/>
-        </w:rPr>
-      </w:pPr>
-      <w:r>
-        <w:rPr>
-          <w:rFonts w:hint="default" w:eastAsia="ＭＳ 明朝"/>
-          <w:lang w:eastAsia="ja-JP"/>
-        </w:rPr>
-        <w:t>また、</w:t>
-      </w:r>
-      <w:r>
-        <w:rPr>
-          <w:rFonts w:hint="default" w:eastAsia="ＭＳ 明朝"/>
-          <w:lang w:eastAsia="ja-JP"/>
-        </w:rPr>
-        <w:t>表示の部分は、</w:t>
-      </w:r>
-      <w:r>
-        <w:rPr>
-          <w:rFonts w:hint="default" w:eastAsia="ＭＳ 明朝"/>
-          <w:lang w:eastAsia="ja-JP"/>
-        </w:rPr>
-        <w:t>わざわざ作らなくても</w:t>
-      </w:r>
-      <w:r>
-        <w:rPr>
-          <w:rFonts w:hint="default" w:eastAsia="ＭＳ 明朝"/>
-          <w:lang w:eastAsia="ja-JP"/>
-        </w:rPr>
-        <w:t>showBlog.phpにリダイレクトすればいけます。</w:t>
+        <w:t>また、表示の部分は、わざわざ作らなくてもshowBlog.phpにリダイレクトすればいけます。</w:t>
       </w:r>
     </w:p>
     <w:p>
@@ -13830,14 +14416,7 @@
           <w:rFonts w:hint="default"/>
           <w:lang w:eastAsia="ja-JP"/>
         </w:rPr>
-        <w:t xml:space="preserve">$db = </w:t>
-      </w:r>
-      <w:r>
-        <w:rPr>
-          <w:rFonts w:hint="default"/>
-          <w:lang w:eastAsia="ja-JP"/>
-        </w:rPr>
-        <w:t>new PDO($dbname);</w:t>
+        <w:t>$db = new PDO($dbname);</w:t>
       </w:r>
     </w:p>
     <w:p>
@@ -13871,63 +14450,27 @@
           <w:bCs/>
           <w:lang w:eastAsia="ja-JP"/>
         </w:rPr>
-        <w:t xml:space="preserve">"update </w:t>
-      </w:r>
-      <w:r>
-        <w:rPr>
-          <w:rFonts w:hint="default"/>
-          <w:b/>
-          <w:bCs/>
-          <w:lang w:eastAsia="ja-JP"/>
-        </w:rPr>
-        <w:t xml:space="preserve">$tablename </w:t>
-      </w:r>
-      <w:r>
-        <w:rPr>
-          <w:rFonts w:hint="default"/>
-          <w:b/>
-          <w:bCs/>
-          <w:lang w:eastAsia="ja-JP"/>
-        </w:rPr>
-        <w:t xml:space="preserve">set title = :title, body = :body, </w:t>
-      </w:r>
-      <w:r>
-        <w:rPr>
-          <w:rFonts w:hint="default"/>
-          <w:b/>
-          <w:bCs/>
-          <w:lang w:eastAsia="ja-JP"/>
-        </w:rPr>
-        <w:t>“</w:t>
-      </w:r>
-    </w:p>
-    <w:p>
-      <w:pPr>
-        <w:pStyle w:val="11"/>
-        <w:rPr>
-          <w:rFonts w:hint="default"/>
-          <w:b/>
-          <w:bCs/>
-          <w:lang w:eastAsia="ja-JP"/>
-        </w:rPr>
-      </w:pPr>
-      <w:r>
-        <w:rPr>
-          <w:rFonts w:hint="default"/>
-          <w:b/>
-          <w:bCs/>
-          <w:lang w:eastAsia="ja-JP"/>
-        </w:rPr>
-        <w:t xml:space="preserve">                  . “</w:t>
-      </w:r>
-      <w:r>
-        <w:rPr>
-          <w:rFonts w:hint="default"/>
-          <w:b/>
-          <w:bCs/>
-          <w:lang w:eastAsia="ja-JP"/>
-        </w:rPr>
-        <w:t>date = :date, category = :category, tag = :tag where id = :id";</w:t>
+        <w:t>"update $tablename set title = :title, body = :body, “</w:t>
+      </w:r>
+    </w:p>
+    <w:p>
+      <w:pPr>
+        <w:pStyle w:val="11"/>
+        <w:rPr>
+          <w:rFonts w:hint="default"/>
+          <w:b/>
+          <w:bCs/>
+          <w:lang w:eastAsia="ja-JP"/>
+        </w:rPr>
+      </w:pPr>
+      <w:r>
+        <w:rPr>
+          <w:rFonts w:hint="default"/>
+          <w:b/>
+          <w:bCs/>
+          <w:lang w:eastAsia="ja-JP"/>
+        </w:rPr>
+        <w:t xml:space="preserve">                  . “date = :date, category = :category, tag = :tag where id = :id";</w:t>
       </w:r>
     </w:p>
     <w:p>
@@ -13973,21 +14516,7 @@
           <w:rFonts w:hint="default"/>
           <w:lang w:eastAsia="ja-JP"/>
         </w:rPr>
-        <w:t xml:space="preserve">$stmt-&gt;bindValue(':title', $title, </w:t>
-      </w:r>
-      <w:r>
-        <w:rPr>
-          <w:rFonts w:hint="default"/>
-          <w:lang w:eastAsia="ja-JP"/>
-        </w:rPr>
-        <w:t>PDO::PARAM_STR</w:t>
-      </w:r>
-      <w:r>
-        <w:rPr>
-          <w:rFonts w:hint="default"/>
-          <w:lang w:eastAsia="ja-JP"/>
-        </w:rPr>
-        <w:t>);</w:t>
+        <w:t>$stmt-&gt;bindValue(':title', $title, PDO::PARAM_STR);</w:t>
       </w:r>
     </w:p>
     <w:p>
@@ -14104,25 +14633,7 @@
           <w:bCs/>
           <w:lang w:eastAsia="ja-JP"/>
         </w:rPr>
-        <w:t>$stmt-&gt;bindValue(':id', $id, PDO::PARAM_</w:t>
-      </w:r>
-      <w:r>
-        <w:rPr>
-          <w:rFonts w:hint="default"/>
-          <w:b/>
-          <w:bCs/>
-          <w:lang w:eastAsia="ja-JP"/>
-        </w:rPr>
-        <w:t>INT</w:t>
-      </w:r>
-      <w:r>
-        <w:rPr>
-          <w:rFonts w:hint="default"/>
-          <w:b/>
-          <w:bCs/>
-          <w:lang w:eastAsia="ja-JP"/>
-        </w:rPr>
-        <w:t>);</w:t>
+        <w:t>$stmt-&gt;bindValue(':id', $id, PDO::PARAM_INT);</w:t>
       </w:r>
     </w:p>
     <w:p>
@@ -14207,14 +14718,7 @@
           <w:rFonts w:hint="default"/>
           <w:lang w:eastAsia="ja-JP"/>
         </w:rPr>
-        <w:t>$db</w:t>
-      </w:r>
-      <w:r>
-        <w:rPr>
-          <w:rFonts w:hint="default"/>
-          <w:lang w:eastAsia="ja-JP"/>
-        </w:rPr>
-        <w:t xml:space="preserve"> = null;</w:t>
+        <w:t>$db = null;</w:t>
       </w:r>
     </w:p>
     <w:p>
@@ -14384,7 +14888,7 @@
                     </pic:cNvPicPr>
                   </pic:nvPicPr>
                   <pic:blipFill>
-                    <a:blip r:embed="rId15"/>
+                    <a:blip r:embed="rId16"/>
                     <a:stretch>
                       <a:fillRect/>
                     </a:stretch>
@@ -15299,14 +15803,7 @@
           <w:rFonts w:hint="default"/>
           <w:lang w:eastAsia="ja-JP"/>
         </w:rPr>
-        <w:t>new</w:t>
-      </w:r>
-      <w:r>
-        <w:rPr>
-          <w:rFonts w:hint="default"/>
-          <w:lang w:eastAsia="ja-JP"/>
-        </w:rPr>
-        <w:t>Blog</w:t>
+        <w:t>newBlog</w:t>
       </w:r>
       <w:r>
         <w:rPr>
@@ -16242,7 +16739,7 @@
                     </pic:cNvPicPr>
                   </pic:nvPicPr>
                   <pic:blipFill>
-                    <a:blip r:embed="rId16"/>
+                    <a:blip r:embed="rId17"/>
                     <a:stretch>
                       <a:fillRect/>
                     </a:stretch>
@@ -16316,21 +16813,7 @@
           <w:rFonts w:hint="default"/>
           <w:lang w:eastAsia="ja-JP"/>
         </w:rPr>
-        <w:t>削除ボタンはアイコンで表示しましょう。イラストレーターでゴミ箱のアイコンをつくります。このアイコンは、manageBlog.phpの各タイトルの右</w:t>
-      </w:r>
-      <w:r>
-        <w:rPr>
-          <w:rFonts w:hint="default"/>
-          <w:lang w:eastAsia="ja-JP"/>
-        </w:rPr>
-        <w:t>のところ</w:t>
-      </w:r>
-      <w:r>
-        <w:rPr>
-          <w:rFonts w:hint="default"/>
-          <w:lang w:eastAsia="ja-JP"/>
-        </w:rPr>
-        <w:t>に表示するようにします。今は非表示にしていますが、ここには「id」が表示されていました。ここにゴミ箱のアイコンを表示します。ここならサイズは20px平方になります。このアイコンを「trash.png」とします。</w:t>
+        <w:t>削除ボタンはアイコンで表示しましょう。イラストレーターでゴミ箱のアイコンをつくります。このアイコンは、manageBlog.phpの各タイトルの右のところに表示するようにします。今は非表示にしていますが、ここには「id」が表示されていました。ここにゴミ箱のアイコンを表示します。ここならサイズは20px平方になります。このアイコンを「trash.png」とします。</w:t>
       </w:r>
     </w:p>
     <w:p>
@@ -16877,21 +17360,7 @@
           <w:rFonts w:hint="default"/>
           <w:lang w:eastAsia="ja-JP"/>
         </w:rPr>
-        <w:t>&lt;form action=”deleteBlog.php” method=”post”&gt;で、フォームを作成し、action属性で処理をわたすファイル名を</w:t>
-      </w:r>
-      <w:r>
-        <w:rPr>
-          <w:rFonts w:hint="default"/>
-          <w:lang w:eastAsia="ja-JP"/>
-        </w:rPr>
-        <w:t>指定</w:t>
-      </w:r>
-      <w:r>
-        <w:rPr>
-          <w:rFonts w:hint="default"/>
-          <w:lang w:eastAsia="ja-JP"/>
-        </w:rPr>
-        <w:t>します。</w:t>
+        <w:t>&lt;form action=”deleteBlog.php” method=”post”&gt;で、フォームを作成し、action属性で処理をわたすファイル名を指定します。</w:t>
       </w:r>
     </w:p>
     <w:p>
@@ -17148,35 +17617,7 @@
           <w:rFonts w:hint="default"/>
           <w:lang w:eastAsia="ja-JP"/>
         </w:rPr>
-        <w:t>require_once</w:t>
-      </w:r>
-      <w:r>
-        <w:rPr>
-          <w:rFonts w:hint="default"/>
-          <w:lang w:eastAsia="ja-JP"/>
-        </w:rPr>
-        <w:t xml:space="preserve"> </w:t>
-      </w:r>
-      <w:r>
-        <w:rPr>
-          <w:rFonts w:hint="default"/>
-          <w:lang w:eastAsia="ja-JP"/>
-        </w:rPr>
-        <w:t>'mylib.php'</w:t>
-      </w:r>
-      <w:r>
-        <w:rPr>
-          <w:rFonts w:hint="default"/>
-          <w:lang w:eastAsia="ja-JP"/>
-        </w:rPr>
-        <w:t xml:space="preserve"> </w:t>
-      </w:r>
-      <w:r>
-        <w:rPr>
-          <w:rFonts w:hint="default"/>
-          <w:lang w:eastAsia="ja-JP"/>
-        </w:rPr>
-        <w:t>;</w:t>
+        <w:t>require_once 'mylib.php' ;</w:t>
       </w:r>
     </w:p>
     <w:p>
@@ -17233,51 +17674,23 @@
           <w:rFonts w:hint="default"/>
           <w:lang w:eastAsia="ja-JP"/>
         </w:rPr>
-        <w:t xml:space="preserve">    $db = </w:t>
-      </w:r>
-      <w:r>
-        <w:rPr>
-          <w:rFonts w:hint="default"/>
-          <w:lang w:eastAsia="ja-JP"/>
-        </w:rPr>
-        <w:t>new PDO($dbname);</w:t>
-      </w:r>
-      <w:r>
-        <w:rPr>
-          <w:rFonts w:hint="default"/>
-          <w:lang w:eastAsia="ja-JP"/>
-        </w:rPr>
-        <w:t xml:space="preserve">                                                                   ----- (2)</w:t>
-      </w:r>
-    </w:p>
-    <w:p>
-      <w:pPr>
-        <w:pStyle w:val="11"/>
-        <w:rPr>
-          <w:rFonts w:hint="default"/>
-          <w:lang w:eastAsia="ja-JP"/>
-        </w:rPr>
-      </w:pPr>
-      <w:r>
-        <w:rPr>
-          <w:rFonts w:hint="default"/>
-          <w:lang w:eastAsia="ja-JP"/>
-        </w:rPr>
-        <w:t xml:space="preserve">    $query = "delete from </w:t>
-      </w:r>
-      <w:r>
-        <w:rPr>
-          <w:rFonts w:hint="default"/>
-          <w:lang w:eastAsia="ja-JP"/>
-        </w:rPr>
-        <w:t>$tablename</w:t>
-      </w:r>
-      <w:r>
-        <w:rPr>
-          <w:rFonts w:hint="default"/>
-          <w:lang w:eastAsia="ja-JP"/>
-        </w:rPr>
-        <w:t xml:space="preserve"> where id = :id";  ----- (3) (4)</w:t>
+        <w:t xml:space="preserve">    $db = new PDO($dbname);                                                                   ----- (2)</w:t>
+      </w:r>
+    </w:p>
+    <w:p>
+      <w:pPr>
+        <w:pStyle w:val="11"/>
+        <w:rPr>
+          <w:rFonts w:hint="default"/>
+          <w:lang w:eastAsia="ja-JP"/>
+        </w:rPr>
+      </w:pPr>
+      <w:r>
+        <w:rPr>
+          <w:rFonts w:hint="default"/>
+          <w:lang w:eastAsia="ja-JP"/>
+        </w:rPr>
+        <w:t xml:space="preserve">    $query = "delete from $tablename where id = :id";  ----- (3) (4)</w:t>
       </w:r>
     </w:p>
     <w:p>
@@ -17309,21 +17722,7 @@
           <w:rFonts w:hint="default"/>
           <w:lang w:eastAsia="ja-JP"/>
         </w:rPr>
-        <w:t xml:space="preserve">    $stmt-&gt;bindValue(':id', $id, </w:t>
-      </w:r>
-      <w:r>
-        <w:rPr>
-          <w:rFonts w:hint="default"/>
-          <w:lang w:eastAsia="ja-JP"/>
-        </w:rPr>
-        <w:t>PDO::PARAM_INT</w:t>
-      </w:r>
-      <w:r>
-        <w:rPr>
-          <w:rFonts w:hint="default"/>
-          <w:lang w:eastAsia="ja-JP"/>
-        </w:rPr>
-        <w:t>);                  ----- (4)</w:t>
+        <w:t xml:space="preserve">    $stmt-&gt;bindValue(':id', $id, PDO::PARAM_INT);                  ----- (4)</w:t>
       </w:r>
     </w:p>
     <w:p>
@@ -17356,14 +17755,7 @@
           <w:rFonts w:hint="default"/>
           <w:lang w:eastAsia="ja-JP"/>
         </w:rPr>
-        <w:t>$db</w:t>
-      </w:r>
-      <w:r>
-        <w:rPr>
-          <w:rFonts w:hint="default"/>
-          <w:lang w:eastAsia="ja-JP"/>
-        </w:rPr>
-        <w:t xml:space="preserve"> = null;</w:t>
+        <w:t>$db = null;</w:t>
       </w:r>
     </w:p>
     <w:p>
@@ -17471,35 +17863,7 @@
           <w:rFonts w:hint="default"/>
           <w:lang w:eastAsia="ja-JP"/>
         </w:rPr>
-        <w:t>header(“Location: manageBlog.php?msg=</w:t>
-      </w:r>
-      <w:r>
-        <w:rPr>
-          <w:rFonts w:hint="default"/>
-          <w:lang w:eastAsia="ja-JP"/>
-        </w:rPr>
-        <w:t>{</w:t>
-      </w:r>
-      <w:r>
-        <w:rPr>
-          <w:rFonts w:hint="default"/>
-          <w:lang w:eastAsia="ja-JP"/>
-        </w:rPr>
-        <w:t>$msg</w:t>
-      </w:r>
-      <w:r>
-        <w:rPr>
-          <w:rFonts w:hint="default"/>
-          <w:lang w:eastAsia="ja-JP"/>
-        </w:rPr>
-        <w:t>}</w:t>
-      </w:r>
-      <w:r>
-        <w:rPr>
-          <w:rFonts w:hint="default"/>
-          <w:lang w:eastAsia="ja-JP"/>
-        </w:rPr>
-        <w:t>”);                                       ----- (5)</w:t>
+        <w:t>header(“Location: manageBlog.php?msg={$msg}”);                                       ----- (5)</w:t>
       </w:r>
     </w:p>
     <w:p>
@@ -18144,21 +18508,7 @@
           <w:rFonts w:hint="default"/>
           <w:lang w:eastAsia="ja-JP"/>
         </w:rPr>
-        <w:t>kakunin() というのは、これから記述するjavascriptの関数です。myfunc.jsという名前のファイルをつくり、そこに</w:t>
-      </w:r>
-      <w:r>
-        <w:rPr>
-          <w:rFonts w:hint="default"/>
-          <w:lang w:eastAsia="ja-JP"/>
-        </w:rPr>
-        <w:t>以下のように</w:t>
-      </w:r>
-      <w:r>
-        <w:rPr>
-          <w:rFonts w:hint="default"/>
-          <w:lang w:eastAsia="ja-JP"/>
-        </w:rPr>
-        <w:t>avascriptのスクリプトを記述します。</w:t>
+        <w:t>kakunin() というのは、これから記述するjavascriptの関数です。myfunc.jsという名前のファイルをつくり、そこに以下のようにavascriptのスクリプトを記述します。</w:t>
       </w:r>
     </w:p>
     <w:p>
@@ -18573,8 +18923,6 @@
         </w:rPr>
         <w:t>...（略）...</w:t>
       </w:r>
-      <w:bookmarkStart w:id="0" w:name="_GoBack"/>
-      <w:bookmarkEnd w:id="0"/>
     </w:p>
     <w:p>
       <w:pPr>
@@ -19595,7 +19943,7 @@
                     </pic:cNvPicPr>
                   </pic:nvPicPr>
                   <pic:blipFill>
-                    <a:blip r:embed="rId17"/>
+                    <a:blip r:embed="rId18"/>
                     <a:stretch>
                       <a:fillRect/>
                     </a:stretch>
@@ -20169,7 +20517,7 @@
                     </pic:cNvPicPr>
                   </pic:nvPicPr>
                   <pic:blipFill>
-                    <a:blip r:embed="rId18"/>
+                    <a:blip r:embed="rId19"/>
                     <a:srcRect/>
                     <a:stretch>
                       <a:fillRect/>
@@ -21763,7 +22111,7 @@
   <a:themeElements>
     <a:clrScheme name="Office">
       <a:dk1>
-        <a:sysClr val="windowText" lastClr="4C4C4C"/>
+        <a:sysClr val="windowText" lastClr="000000"/>
       </a:dk1>
       <a:lt1>
         <a:sysClr val="window" lastClr="FFFFFF"/>

--- a/manual.docx
+++ b/manual.docx
@@ -10264,16 +10264,7 @@
           <w:rFonts w:hint="default"/>
           <w:lang w:eastAsia="ja-JP"/>
         </w:rPr>
-        <w:t>PDO::</w:t>
-      </w:r>
-      <w:bookmarkStart w:id="0" w:name="_GoBack"/>
-      <w:bookmarkEnd w:id="0"/>
-      <w:r>
-        <w:rPr>
-          <w:rFonts w:hint="default"/>
-          <w:lang w:eastAsia="ja-JP"/>
-        </w:rPr>
-        <w:t>PARAM_STR</w:t>
+        <w:t>PDO::PARAM_STR</w:t>
       </w:r>
       <w:r>
         <w:rPr>
@@ -10580,7 +10571,25 @@
           <w:bCs/>
           <w:lang w:eastAsia="ja-JP"/>
         </w:rPr>
-        <w:t>$query = “select id from “ . TABLENAME . “ where rowid = last_insert_rowid()”;</w:t>
+        <w:t xml:space="preserve">$query = “select id from </w:t>
+      </w:r>
+      <w:r>
+        <w:rPr>
+          <w:rFonts w:hint="default"/>
+          <w:b/>
+          <w:bCs/>
+          <w:lang w:eastAsia="ja-JP"/>
+        </w:rPr>
+        <w:t>$tablename</w:t>
+      </w:r>
+      <w:r>
+        <w:rPr>
+          <w:rFonts w:hint="default"/>
+          <w:b/>
+          <w:bCs/>
+          <w:lang w:eastAsia="ja-JP"/>
+        </w:rPr>
+        <w:t xml:space="preserve"> where rowid = last_insert_rowid()”;</w:t>
       </w:r>
     </w:p>
     <w:p>
@@ -10745,7 +10754,25 @@
           <w:bCs/>
           <w:lang w:eastAsia="ja-JP"/>
         </w:rPr>
-        <w:t>header(“Location: showBlog.php?id={$id}”);</w:t>
+        <w:t>header(“Location: showBlog.php?id={$id}</w:t>
+      </w:r>
+      <w:r>
+        <w:rPr>
+          <w:rFonts w:hint="default"/>
+          <w:b/>
+          <w:bCs/>
+          <w:lang w:eastAsia="ja-JP"/>
+        </w:rPr>
+        <w:t>&amp;msg={$msg}</w:t>
+      </w:r>
+      <w:r>
+        <w:rPr>
+          <w:rFonts w:hint="default"/>
+          <w:b/>
+          <w:bCs/>
+          <w:lang w:eastAsia="ja-JP"/>
+        </w:rPr>
+        <w:t>”);</w:t>
       </w:r>
     </w:p>
     <w:p>
@@ -10779,9 +10806,9 @@
         </w:rPr>
         <w:drawing>
           <wp:inline distT="0" distB="0" distL="114300" distR="114300">
-            <wp:extent cx="4014470" cy="3387725"/>
-            <wp:effectExtent l="12700" t="12700" r="30480" b="28575"/>
-            <wp:docPr id="6" name="図形 6" descr="/home/se-ichi/public_html/php/myblog_genko/img/fig13.pngfig13"/>
+            <wp:extent cx="3268345" cy="3387725"/>
+            <wp:effectExtent l="12700" t="12700" r="14605" b="28575"/>
+            <wp:docPr id="6" name="図形 6" descr="/home/se-ichi/public_html/php/myblog-easy/myblog07.pngmyblog07"/>
             <wp:cNvGraphicFramePr>
               <a:graphicFrameLocks xmlns:a="http://schemas.openxmlformats.org/drawingml/2006/main" noChangeAspect="1"/>
             </wp:cNvGraphicFramePr>
@@ -10789,7 +10816,7 @@
               <a:graphicData uri="http://schemas.openxmlformats.org/drawingml/2006/picture">
                 <pic:pic xmlns:pic="http://schemas.openxmlformats.org/drawingml/2006/picture">
                   <pic:nvPicPr>
-                    <pic:cNvPr id="6" name="図形 6" descr="/home/se-ichi/public_html/php/myblog_genko/img/fig13.pngfig13"/>
+                    <pic:cNvPr id="6" name="図形 6" descr="/home/se-ichi/public_html/php/myblog-easy/myblog07.pngmyblog07"/>
                     <pic:cNvPicPr>
                       <a:picLocks noChangeAspect="1"/>
                     </pic:cNvPicPr>
@@ -10804,7 +10831,7 @@
                   <pic:spPr>
                     <a:xfrm>
                       <a:off x="0" y="0"/>
-                      <a:ext cx="4014470" cy="3387725"/>
+                      <a:ext cx="3268345" cy="3387725"/>
                     </a:xfrm>
                     <a:prstGeom prst="rect">
                       <a:avLst/>
@@ -10889,6 +10916,25 @@
     </w:p>
     <w:p>
       <w:pPr>
+        <w:rPr>
+          <w:rFonts w:hint="default"/>
+          <w:b/>
+          <w:bCs/>
+          <w:lang w:eastAsia="ja-JP"/>
+        </w:rPr>
+      </w:pPr>
+      <w:r>
+        <w:rPr>
+          <w:rFonts w:hint="default"/>
+          <w:b/>
+          <w:bCs/>
+          <w:lang w:eastAsia="ja-JP"/>
+        </w:rPr>
+        <w:t>header.php</w:t>
+      </w:r>
+    </w:p>
+    <w:p>
+      <w:pPr>
         <w:pStyle w:val="11"/>
         <w:rPr>
           <w:rFonts w:hint="default"/>
@@ -10922,17 +10968,115 @@
     <w:p>
       <w:pPr>
         <w:pStyle w:val="11"/>
-        <w:rPr>
-          <w:rFonts w:hint="default"/>
-          <w:lang w:eastAsia="ja-JP"/>
-        </w:rPr>
-      </w:pPr>
-      <w:r>
-        <w:rPr>
-          <w:rFonts w:hint="default"/>
-          <w:lang w:eastAsia="ja-JP"/>
-        </w:rPr>
-        <w:t>&lt;div class=”notice”&gt;&lt;?php if (!empty($_GET[‘msg’])) echo $_GET[‘msg’]; ?&gt;&lt;/div&gt;</w:t>
+        <w:keepNext w:val="0"/>
+        <w:keepLines w:val="0"/>
+        <w:pageBreakBefore w:val="0"/>
+        <w:widowControl w:val="0"/>
+        <w:kinsoku/>
+        <w:wordWrap w:val="0"/>
+        <w:overflowPunct/>
+        <w:topLinePunct w:val="0"/>
+        <w:autoSpaceDE/>
+        <w:autoSpaceDN/>
+        <w:bidi w:val="0"/>
+        <w:adjustRightInd/>
+        <w:snapToGrid/>
+        <w:spacing w:before="0" w:beforeLines="50" w:after="0" w:afterLines="50" w:line="210" w:lineRule="exact"/>
+        <w:ind w:left="210" w:leftChars="100" w:right="210" w:rightChars="100" w:firstLine="0" w:firstLineChars="0"/>
+        <w:jc w:val="left"/>
+        <w:textAlignment w:val="auto"/>
+        <w:outlineLvl w:val="9"/>
+        <w:rPr>
+          <w:rFonts w:hint="default"/>
+          <w:b/>
+          <w:bCs/>
+          <w:lang w:eastAsia="ja-JP"/>
+        </w:rPr>
+      </w:pPr>
+      <w:r>
+        <w:rPr>
+          <w:rFonts w:hint="default"/>
+          <w:b/>
+          <w:bCs/>
+          <w:lang w:eastAsia="ja-JP"/>
+        </w:rPr>
+        <w:t>&lt;div class=”notice”&gt;</w:t>
+      </w:r>
+    </w:p>
+    <w:p>
+      <w:pPr>
+        <w:pStyle w:val="11"/>
+        <w:keepNext w:val="0"/>
+        <w:keepLines w:val="0"/>
+        <w:pageBreakBefore w:val="0"/>
+        <w:widowControl w:val="0"/>
+        <w:kinsoku/>
+        <w:wordWrap w:val="0"/>
+        <w:overflowPunct/>
+        <w:topLinePunct w:val="0"/>
+        <w:autoSpaceDE/>
+        <w:autoSpaceDN/>
+        <w:bidi w:val="0"/>
+        <w:adjustRightInd/>
+        <w:snapToGrid/>
+        <w:spacing w:before="0" w:beforeLines="50" w:after="0" w:afterLines="50" w:line="210" w:lineRule="exact"/>
+        <w:ind w:left="210" w:leftChars="100" w:right="210" w:rightChars="100" w:firstLine="292" w:firstLineChars="0"/>
+        <w:jc w:val="left"/>
+        <w:textAlignment w:val="auto"/>
+        <w:outlineLvl w:val="9"/>
+        <w:rPr>
+          <w:rFonts w:hint="default"/>
+          <w:b/>
+          <w:bCs/>
+          <w:lang w:eastAsia="ja-JP"/>
+        </w:rPr>
+      </w:pPr>
+      <w:r>
+        <w:rPr>
+          <w:rFonts w:hint="default"/>
+          <w:b/>
+          <w:bCs/>
+          <w:lang w:eastAsia="ja-JP"/>
+        </w:rPr>
+        <w:t>&lt;?php if (!empty($_GET[‘msg’])) echo $_GET[‘msg’]; ?&gt;</w:t>
+      </w:r>
+    </w:p>
+    <w:p>
+      <w:pPr>
+        <w:pStyle w:val="11"/>
+        <w:keepNext w:val="0"/>
+        <w:keepLines w:val="0"/>
+        <w:pageBreakBefore w:val="0"/>
+        <w:widowControl w:val="0"/>
+        <w:kinsoku/>
+        <w:wordWrap w:val="0"/>
+        <w:overflowPunct/>
+        <w:topLinePunct w:val="0"/>
+        <w:autoSpaceDE/>
+        <w:autoSpaceDN/>
+        <w:bidi w:val="0"/>
+        <w:adjustRightInd/>
+        <w:snapToGrid/>
+        <w:spacing w:before="0" w:beforeLines="50" w:after="0" w:afterLines="50" w:line="210" w:lineRule="exact"/>
+        <w:ind w:right="210" w:rightChars="100"/>
+        <w:jc w:val="left"/>
+        <w:textAlignment w:val="auto"/>
+        <w:outlineLvl w:val="9"/>
+        <w:rPr>
+          <w:rFonts w:hint="default"/>
+          <w:b/>
+          <w:bCs/>
+          <w:lang w:eastAsia="ja-JP"/>
+        </w:rPr>
+      </w:pPr>
+      <w:r>
+        <w:rPr>
+          <w:rFonts w:hint="default"/>
+          <w:b/>
+          <w:bCs/>
+          <w:lang w:eastAsia="ja-JP"/>
+        </w:rPr>
+        <w:t>&lt;/div&gt;</w:t>
       </w:r>
     </w:p>
     <w:p>
@@ -11387,7 +11531,21 @@
           <w:rFonts w:hint="default"/>
           <w:lang w:eastAsia="ja-JP"/>
         </w:rPr>
-        <w:t xml:space="preserve">    left: 140px;</w:t>
+        <w:t xml:space="preserve">    left: 1</w:t>
+      </w:r>
+      <w:r>
+        <w:rPr>
+          <w:rFonts w:hint="default"/>
+          <w:lang w:eastAsia="ja-JP"/>
+        </w:rPr>
+        <w:t>0</w:t>
+      </w:r>
+      <w:r>
+        <w:rPr>
+          <w:rFonts w:hint="default"/>
+          <w:lang w:eastAsia="ja-JP"/>
+        </w:rPr>
+        <w:t>0px;</w:t>
       </w:r>
     </w:p>
     <w:p>
@@ -11435,7 +11593,21 @@
           <w:rFonts w:hint="default"/>
           <w:lang w:eastAsia="ja-JP"/>
         </w:rPr>
-        <w:t xml:space="preserve">    font-size: 1.5em;</w:t>
+        <w:t xml:space="preserve">    font-size: 1.</w:t>
+      </w:r>
+      <w:r>
+        <w:rPr>
+          <w:rFonts w:hint="default"/>
+          <w:lang w:eastAsia="ja-JP"/>
+        </w:rPr>
+        <w:t>2</w:t>
+      </w:r>
+      <w:r>
+        <w:rPr>
+          <w:rFonts w:hint="default"/>
+          <w:lang w:eastAsia="ja-JP"/>
+        </w:rPr>
+        <w:t>em;</w:t>
       </w:r>
     </w:p>
     <w:p>
@@ -11468,150 +11640,6 @@
           <w:lang w:eastAsia="ja-JP"/>
         </w:rPr>
         <w:t>これをmybloc.cssの「共通設定」の下に付け加えてください。</w:t>
-      </w:r>
-    </w:p>
-    <w:p>
-      <w:pPr>
-        <w:ind w:firstLine="189"/>
-        <w:rPr>
-          <w:rFonts w:hint="default" w:eastAsia="ＭＳ 明朝"/>
-          <w:lang w:eastAsia="ja-JP"/>
-        </w:rPr>
-      </w:pPr>
-      <w:r>
-        <w:rPr>
-          <w:rFonts w:hint="default" w:eastAsia="ＭＳ 明朝"/>
-          <w:lang w:eastAsia="ja-JP"/>
-        </w:rPr>
-        <w:t>また、$msgを表示する部分を作っておきます。以下のように、ヘッダーとアーティクルの間に入れておきます。</w:t>
-      </w:r>
-    </w:p>
-    <w:p>
-      <w:pPr>
-        <w:ind w:firstLine="189"/>
-        <w:rPr>
-          <w:rFonts w:hint="default" w:eastAsia="ＭＳ 明朝"/>
-          <w:b/>
-          <w:bCs/>
-          <w:lang w:eastAsia="ja-JP"/>
-        </w:rPr>
-      </w:pPr>
-      <w:r>
-        <w:rPr>
-          <w:rFonts w:hint="default" w:eastAsia="ＭＳ 明朝"/>
-          <w:b/>
-          <w:bCs/>
-          <w:lang w:eastAsia="ja-JP"/>
-        </w:rPr>
-        <w:t>header.php</w:t>
-      </w:r>
-    </w:p>
-    <w:p>
-      <w:pPr>
-        <w:pStyle w:val="11"/>
-        <w:rPr>
-          <w:rFonts w:hint="default"/>
-          <w:lang w:eastAsia="ja-JP"/>
-        </w:rPr>
-      </w:pPr>
-      <w:r>
-        <w:rPr>
-          <w:rFonts w:hint="default"/>
-          <w:lang w:eastAsia="ja-JP"/>
-        </w:rPr>
-        <w:t>...（略）...</w:t>
-      </w:r>
-    </w:p>
-    <w:p>
-      <w:pPr>
-        <w:pStyle w:val="11"/>
-        <w:rPr>
-          <w:rFonts w:hint="default"/>
-          <w:lang w:eastAsia="ja-JP"/>
-        </w:rPr>
-      </w:pPr>
-      <w:r>
-        <w:rPr>
-          <w:rFonts w:hint="default"/>
-          <w:lang w:eastAsia="ja-JP"/>
-        </w:rPr>
-        <w:t>&lt;/header&gt;</w:t>
-      </w:r>
-    </w:p>
-    <w:p>
-      <w:pPr>
-        <w:pStyle w:val="11"/>
-        <w:rPr>
-          <w:rFonts w:hint="default"/>
-          <w:b/>
-          <w:bCs/>
-          <w:lang w:eastAsia="ja-JP"/>
-        </w:rPr>
-      </w:pPr>
-      <w:r>
-        <w:rPr>
-          <w:rFonts w:hint="default"/>
-          <w:b/>
-          <w:bCs/>
-          <w:lang w:eastAsia="ja-JP"/>
-        </w:rPr>
-        <w:t>&lt;div class=”notice”&gt;</w:t>
-      </w:r>
-    </w:p>
-    <w:p>
-      <w:pPr>
-        <w:pStyle w:val="11"/>
-        <w:rPr>
-          <w:rFonts w:hint="default"/>
-          <w:b/>
-          <w:bCs/>
-          <w:lang w:eastAsia="ja-JP"/>
-        </w:rPr>
-      </w:pPr>
-      <w:r>
-        <w:rPr>
-          <w:rFonts w:hint="default"/>
-          <w:b/>
-          <w:bCs/>
-          <w:lang w:eastAsia="ja-JP"/>
-        </w:rPr>
-        <w:t xml:space="preserve">    &lt;?php if (!empty($_GET[‘msg’])) echo $_GET[‘msg’]; ?&gt;</w:t>
-      </w:r>
-    </w:p>
-    <w:p>
-      <w:pPr>
-        <w:pStyle w:val="11"/>
-        <w:rPr>
-          <w:rFonts w:hint="default"/>
-          <w:b/>
-          <w:bCs/>
-          <w:lang w:eastAsia="ja-JP"/>
-        </w:rPr>
-      </w:pPr>
-      <w:r>
-        <w:rPr>
-          <w:rFonts w:hint="default"/>
-          <w:b/>
-          <w:bCs/>
-          <w:lang w:eastAsia="ja-JP"/>
-        </w:rPr>
-        <w:t>&lt;/div&gt;</w:t>
-      </w:r>
-    </w:p>
-    <w:p>
-      <w:pPr>
-        <w:pStyle w:val="11"/>
-        <w:rPr>
-          <w:rFonts w:hint="default"/>
-          <w:lang w:eastAsia="ja-JP"/>
-        </w:rPr>
-      </w:pPr>
-      <w:r>
-        <w:rPr>
-          <w:rFonts w:hint="default"/>
-          <w:lang w:eastAsia="ja-JP"/>
-        </w:rPr>
-        <w:t>&lt;article&gt;</w:t>
       </w:r>
     </w:p>
     <w:p>
@@ -11630,6 +11658,8 @@
           <w:lang w:eastAsia="ja-JP"/>
         </w:rPr>
       </w:pPr>
+      <w:bookmarkStart w:id="0" w:name="_GoBack"/>
+      <w:bookmarkEnd w:id="0"/>
       <w:r>
         <w:rPr>
           <w:rFonts w:hint="default"/>

--- a/manual.docx
+++ b/manual.docx
@@ -69,74 +69,20 @@
         <w:rPr>
           <w:rFonts w:hint="default"/>
         </w:rPr>
-        <w:t>「スタートメニュー」−「Windowsシステム</w:t>
-      </w:r>
-      <w:r>
-        <w:rPr>
-          <w:rFonts w:hint="default"/>
-        </w:rPr>
-        <w:t>ツール</w:t>
-      </w:r>
-      <w:r>
-        <w:rPr>
-          <w:rFonts w:hint="default"/>
-        </w:rPr>
-        <w:t>」−「コントロールパネル」を開きます。</w:t>
-      </w:r>
-      <w:r>
-        <w:rPr>
-          <w:rFonts w:hint="default"/>
-        </w:rPr>
-        <w:t>画面右上の「表示方法」が「小さいアイコン」になっているのを確認します。</w:t>
-      </w:r>
-    </w:p>
-    <w:p>
-      <w:pPr>
-        <w:rPr>
-          <w:rFonts w:hint="default"/>
-        </w:rPr>
-      </w:pPr>
-      <w:r>
-        <w:rPr>
-          <w:rFonts w:hint="default"/>
-        </w:rPr>
-        <w:t>次に、「システム」−「システムの詳細設定」ー「環境変数」をクリックします。</w:t>
-      </w:r>
-      <w:r>
-        <w:rPr>
-          <w:rFonts w:hint="default"/>
-        </w:rPr>
-        <w:t>「システムの環境変数」の</w:t>
-      </w:r>
-      <w:r>
-        <w:rPr>
-          <w:rFonts w:hint="default"/>
-        </w:rPr>
-        <w:t>「Path」に「</w:t>
-      </w:r>
-      <w:r>
-        <w:rPr>
-          <w:rFonts w:hint="default"/>
-        </w:rPr>
-        <w:t>編集</w:t>
-      </w:r>
-      <w:r>
-        <w:rPr>
-          <w:rFonts w:hint="default"/>
-        </w:rPr>
-        <w:t>」</w:t>
-      </w:r>
-      <w:r>
-        <w:rPr>
-          <w:rFonts w:hint="default"/>
-        </w:rPr>
-        <w:t>−「新規」</w:t>
-      </w:r>
-      <w:r>
-        <w:rPr>
-          <w:rFonts w:hint="default"/>
-        </w:rPr>
-        <w:t>として、以下の内容を追加します。</w:t>
+        <w:t>「スタートメニュー」−「Windowsシステムツール」−「コントロールパネル」を開きます。画面右上の「表示方法」が「小さいアイコン」になっているのを確認します。</w:t>
+      </w:r>
+    </w:p>
+    <w:p>
+      <w:pPr>
+        <w:rPr>
+          <w:rFonts w:hint="default"/>
+        </w:rPr>
+      </w:pPr>
+      <w:r>
+        <w:rPr>
+          <w:rFonts w:hint="default"/>
+        </w:rPr>
+        <w:t>次に、「システム」−「システムの詳細設定」ー「環境変数」をクリックします。「システムの環境変数」の「Path」に「編集」−「新規」として、以下の内容を追加します。</w:t>
       </w:r>
     </w:p>
     <w:p>
@@ -196,19 +142,7 @@
         <w:rPr>
           <w:rFonts w:hint="default"/>
         </w:rPr>
-        <w:t>次に、エクスプローラーでそのフォルダを開き、URL欄で、「cmd」と入力し、エンターキーを押してください。これでコマンドプロンプトが起動して、カレンドフォルダが「</w:t>
-      </w:r>
-      <w:r>
-        <w:rPr>
-          <w:rFonts w:hint="default"/>
-        </w:rPr>
-        <w:t>C:\xampp\htdocs\</w:t>
-      </w:r>
-      <w:r>
-        <w:rPr>
-          <w:rFonts w:hint="default"/>
-        </w:rPr>
-        <w:t>myblog」になっています。</w:t>
+        <w:t>次に、エクスプローラーでそのフォルダを開き、URL欄で、「cmd」と入力し、エンターキーを押してください。これでコマンドプロンプトが起動して、カレンドフォルダが「C:\xampp\htdocs\myblog」になっています。</w:t>
       </w:r>
     </w:p>
     <w:p>
@@ -242,13 +176,7 @@
         <w:rPr>
           <w:rFonts w:hint="default"/>
         </w:rPr>
-        <w:t>c:\xampp\htdocs\myblog</w:t>
-      </w:r>
-      <w:r>
-        <w:rPr>
-          <w:rFonts w:hint="default"/>
-        </w:rPr>
-        <w:t>&gt; sqlite3 -version &lt;Enter&gt;</w:t>
+        <w:t>c:\xampp\htdocs\myblog&gt; sqlite3 -version &lt;Enter&gt;</w:t>
       </w:r>
     </w:p>
     <w:p>
@@ -491,33 +419,336 @@
         <w:rPr>
           <w:rFonts w:hint="default"/>
         </w:rPr>
-        <w:t xml:space="preserve">     ...&gt;</w:t>
-      </w:r>
-      <w:r>
-        <w:rPr>
-          <w:rFonts w:hint="default"/>
-        </w:rPr>
-        <w:t>1,</w:t>
-      </w:r>
-    </w:p>
-    <w:p>
-      <w:pPr>
-        <w:pStyle w:val="11"/>
-        <w:rPr>
-          <w:rFonts w:hint="default"/>
-        </w:rPr>
-      </w:pPr>
-      <w:r>
-        <w:rPr>
-          <w:rFonts w:hint="default"/>
-        </w:rPr>
-        <w:t xml:space="preserve">     ...&gt;</w:t>
-      </w:r>
-      <w:r>
-        <w:rPr>
-          <w:rFonts w:hint="default"/>
-        </w:rPr>
-        <w:t xml:space="preserve"> '</w:t>
+        <w:t xml:space="preserve">     ...&gt;1,</w:t>
+      </w:r>
+    </w:p>
+    <w:p>
+      <w:pPr>
+        <w:pStyle w:val="11"/>
+        <w:rPr>
+          <w:rFonts w:hint="default"/>
+        </w:rPr>
+      </w:pPr>
+      <w:r>
+        <w:rPr>
+          <w:rFonts w:hint="default"/>
+        </w:rPr>
+        <w:t xml:space="preserve">     ...&gt; 'First Post',</w:t>
+      </w:r>
+    </w:p>
+    <w:p>
+      <w:pPr>
+        <w:pStyle w:val="11"/>
+        <w:rPr>
+          <w:rFonts w:hint="default"/>
+        </w:rPr>
+      </w:pPr>
+      <w:r>
+        <w:rPr>
+          <w:rFonts w:hint="default"/>
+        </w:rPr>
+        <w:t xml:space="preserve">     ...&gt;  'This is first post',</w:t>
+      </w:r>
+    </w:p>
+    <w:p>
+      <w:pPr>
+        <w:pStyle w:val="11"/>
+        <w:rPr>
+          <w:rFonts w:hint="default"/>
+        </w:rPr>
+      </w:pPr>
+      <w:r>
+        <w:rPr>
+          <w:rFonts w:hint="default"/>
+        </w:rPr>
+        <w:t xml:space="preserve">     ...&gt; '2018-03-23 06:48' ) ;</w:t>
+      </w:r>
+    </w:p>
+    <w:p>
+      <w:pPr>
+        <w:rPr>
+          <w:rFonts w:hint="default"/>
+        </w:rPr>
+      </w:pPr>
+      <w:r>
+        <w:rPr>
+          <w:rFonts w:hint="default"/>
+        </w:rPr>
+        <w:t>今度は、カラム名を指定して入力してみます。</w:t>
+      </w:r>
+    </w:p>
+    <w:p>
+      <w:pPr>
+        <w:rPr>
+          <w:rFonts w:hint="default"/>
+        </w:rPr>
+      </w:pPr>
+      <w:r>
+        <w:rPr>
+          <w:rFonts w:hint="default"/>
+        </w:rPr>
+        <w:t>カラムidは、自動で入力するように設定してあります。（integer primary key）</w:t>
+      </w:r>
+    </w:p>
+    <w:p>
+      <w:pPr>
+        <w:pStyle w:val="11"/>
+        <w:rPr>
+          <w:rFonts w:hint="default"/>
+        </w:rPr>
+      </w:pPr>
+      <w:r>
+        <w:rPr>
+          <w:rFonts w:hint="default"/>
+        </w:rPr>
+        <w:t>sqlite&gt; insert into blog (title, body, date) values(</w:t>
+      </w:r>
+    </w:p>
+    <w:p>
+      <w:pPr>
+        <w:pStyle w:val="11"/>
+        <w:rPr>
+          <w:rFonts w:hint="default"/>
+        </w:rPr>
+      </w:pPr>
+      <w:r>
+        <w:rPr>
+          <w:rFonts w:hint="default"/>
+        </w:rPr>
+        <w:t xml:space="preserve">     ...&gt;  'Second Post',</w:t>
+      </w:r>
+    </w:p>
+    <w:p>
+      <w:pPr>
+        <w:pStyle w:val="11"/>
+        <w:rPr>
+          <w:rFonts w:hint="default"/>
+        </w:rPr>
+      </w:pPr>
+      <w:r>
+        <w:rPr>
+          <w:rFonts w:hint="default"/>
+        </w:rPr>
+        <w:t xml:space="preserve">     ...&gt;  'This is second post.',</w:t>
+      </w:r>
+    </w:p>
+    <w:p>
+      <w:pPr>
+        <w:pStyle w:val="11"/>
+        <w:rPr>
+          <w:rFonts w:hint="default"/>
+        </w:rPr>
+      </w:pPr>
+      <w:r>
+        <w:rPr>
+          <w:rFonts w:hint="default"/>
+        </w:rPr>
+        <w:t xml:space="preserve">     ...&gt;  '2018-03-23 06:54' ) ;</w:t>
+      </w:r>
+    </w:p>
+    <w:p>
+      <w:pPr>
+        <w:rPr>
+          <w:rFonts w:hint="default"/>
+        </w:rPr>
+      </w:pPr>
+      <w:r>
+        <w:rPr>
+          <w:rFonts w:hint="default"/>
+        </w:rPr>
+        <w:t>データの一覧を見てみましょう。</w:t>
+      </w:r>
+    </w:p>
+    <w:p>
+      <w:pPr>
+        <w:pStyle w:val="11"/>
+        <w:rPr>
+          <w:rFonts w:hint="default"/>
+        </w:rPr>
+      </w:pPr>
+      <w:r>
+        <w:rPr>
+          <w:rFonts w:hint="default"/>
+        </w:rPr>
+        <w:t>sqlite&gt; .header on</w:t>
+      </w:r>
+    </w:p>
+    <w:p>
+      <w:pPr>
+        <w:pStyle w:val="11"/>
+        <w:rPr>
+          <w:rFonts w:hint="default"/>
+        </w:rPr>
+      </w:pPr>
+      <w:r>
+        <w:rPr>
+          <w:rFonts w:hint="default"/>
+        </w:rPr>
+        <w:t>sqlite&gt; .mode column</w:t>
+      </w:r>
+    </w:p>
+    <w:p>
+      <w:pPr>
+        <w:pStyle w:val="11"/>
+        <w:rPr>
+          <w:rFonts w:hint="default"/>
+        </w:rPr>
+      </w:pPr>
+      <w:r>
+        <w:rPr>
+          <w:rFonts w:hint="default"/>
+        </w:rPr>
+        <w:t>sqlite&gt; select * from blog;</w:t>
+      </w:r>
+    </w:p>
+    <w:p>
+      <w:pPr>
+        <w:pStyle w:val="12"/>
+        <w:rPr>
+          <w:rFonts w:hint="default"/>
+        </w:rPr>
+      </w:pPr>
+      <w:r>
+        <w:rPr>
+          <w:rFonts w:hint="default"/>
+        </w:rPr>
+        <w:t>id</w:t>
+      </w:r>
+      <w:r>
+        <w:rPr>
+          <w:rFonts w:hint="default"/>
+        </w:rPr>
+        <w:tab/>
+      </w:r>
+      <w:r>
+        <w:rPr>
+          <w:rFonts w:hint="default"/>
+        </w:rPr>
+        <w:t>title</w:t>
+      </w:r>
+      <w:r>
+        <w:rPr>
+          <w:rFonts w:hint="default"/>
+        </w:rPr>
+        <w:tab/>
+      </w:r>
+      <w:r>
+        <w:rPr>
+          <w:rFonts w:hint="default"/>
+        </w:rPr>
+        <w:tab/>
+      </w:r>
+      <w:r>
+        <w:rPr>
+          <w:rFonts w:hint="default"/>
+        </w:rPr>
+        <w:tab/>
+      </w:r>
+      <w:r>
+        <w:rPr>
+          <w:rFonts w:hint="default"/>
+        </w:rPr>
+        <w:t>body</w:t>
+      </w:r>
+      <w:r>
+        <w:rPr>
+          <w:rFonts w:hint="default"/>
+        </w:rPr>
+        <w:tab/>
+      </w:r>
+      <w:r>
+        <w:rPr>
+          <w:rFonts w:hint="default"/>
+        </w:rPr>
+        <w:tab/>
+      </w:r>
+      <w:r>
+        <w:rPr>
+          <w:rFonts w:hint="default"/>
+        </w:rPr>
+        <w:tab/>
+      </w:r>
+      <w:r>
+        <w:rPr>
+          <w:rFonts w:hint="default"/>
+        </w:rPr>
+        <w:tab/>
+      </w:r>
+      <w:r>
+        <w:rPr>
+          <w:rFonts w:hint="default"/>
+        </w:rPr>
+        <w:t>date</w:t>
+      </w:r>
+    </w:p>
+    <w:p>
+      <w:pPr>
+        <w:pStyle w:val="12"/>
+        <w:rPr>
+          <w:rFonts w:hint="default"/>
+        </w:rPr>
+      </w:pPr>
+      <w:r>
+        <w:rPr>
+          <w:rFonts w:hint="default"/>
+        </w:rPr>
+        <w:t>--</w:t>
+      </w:r>
+      <w:r>
+        <w:rPr>
+          <w:rFonts w:hint="default"/>
+        </w:rPr>
+        <w:tab/>
+      </w:r>
+      <w:r>
+        <w:rPr>
+          <w:rFonts w:hint="default"/>
+        </w:rPr>
+        <w:t>------------------</w:t>
+      </w:r>
+      <w:r>
+        <w:rPr>
+          <w:rFonts w:hint="default"/>
+        </w:rPr>
+        <w:tab/>
+      </w:r>
+      <w:r>
+        <w:rPr>
+          <w:rFonts w:hint="default"/>
+        </w:rPr>
+        <w:t>--------------------------------</w:t>
+      </w:r>
+      <w:r>
+        <w:rPr>
+          <w:rFonts w:hint="default"/>
+        </w:rPr>
+        <w:tab/>
+      </w:r>
+      <w:r>
+        <w:rPr>
+          <w:rFonts w:hint="default"/>
+        </w:rPr>
+        <w:t xml:space="preserve"> -------------------------</w:t>
+      </w:r>
+    </w:p>
+    <w:p>
+      <w:pPr>
+        <w:pStyle w:val="12"/>
+        <w:rPr>
+          <w:rFonts w:hint="default"/>
+        </w:rPr>
+      </w:pPr>
+      <w:r>
+        <w:rPr>
+          <w:rFonts w:hint="default"/>
+        </w:rPr>
+        <w:t>1</w:t>
+      </w:r>
+      <w:r>
+        <w:rPr>
+          <w:rFonts w:hint="default"/>
+        </w:rPr>
+        <w:tab/>
       </w:r>
       <w:r>
         <w:rPr>
@@ -529,208 +760,37 @@
         <w:rPr>
           <w:rFonts w:hint="default"/>
         </w:rPr>
-        <w:t>',</w:t>
-      </w:r>
-    </w:p>
-    <w:p>
-      <w:pPr>
-        <w:pStyle w:val="11"/>
-        <w:rPr>
-          <w:rFonts w:hint="default"/>
-        </w:rPr>
-      </w:pPr>
-      <w:r>
-        <w:rPr>
-          <w:rFonts w:hint="default"/>
-        </w:rPr>
-        <w:t xml:space="preserve">     ...&gt;  '</w:t>
-      </w:r>
-      <w:r>
-        <w:rPr>
-          <w:rFonts w:hint="default"/>
-        </w:rPr>
-        <w:t>This is first post</w:t>
-      </w:r>
-      <w:r>
-        <w:rPr>
-          <w:rFonts w:hint="default"/>
-        </w:rPr>
-        <w:t>',</w:t>
-      </w:r>
-    </w:p>
-    <w:p>
-      <w:pPr>
-        <w:pStyle w:val="11"/>
-        <w:rPr>
-          <w:rFonts w:hint="default"/>
-        </w:rPr>
-      </w:pPr>
-      <w:r>
-        <w:rPr>
-          <w:rFonts w:hint="default"/>
-        </w:rPr>
-        <w:t xml:space="preserve">     ...&gt; '2018-03-23 06:48' ) ;</w:t>
-      </w:r>
-    </w:p>
-    <w:p>
-      <w:pPr>
-        <w:rPr>
-          <w:rFonts w:hint="default"/>
-        </w:rPr>
-      </w:pPr>
-      <w:r>
-        <w:rPr>
-          <w:rFonts w:hint="default"/>
-        </w:rPr>
-        <w:t>今度は、カラム名を指定して入力してみます。</w:t>
-      </w:r>
-    </w:p>
-    <w:p>
-      <w:pPr>
-        <w:rPr>
-          <w:rFonts w:hint="default"/>
-        </w:rPr>
-      </w:pPr>
-      <w:r>
-        <w:rPr>
-          <w:rFonts w:hint="default"/>
-        </w:rPr>
-        <w:t>カラムidは、自動で入力するように設定してあります。（integer primary key）</w:t>
-      </w:r>
-    </w:p>
-    <w:p>
-      <w:pPr>
-        <w:pStyle w:val="11"/>
-        <w:rPr>
-          <w:rFonts w:hint="default"/>
-        </w:rPr>
-      </w:pPr>
-      <w:r>
-        <w:rPr>
-          <w:rFonts w:hint="default"/>
-        </w:rPr>
-        <w:t>sqlite&gt; insert into blog (title, body, date) values(</w:t>
-      </w:r>
-    </w:p>
-    <w:p>
-      <w:pPr>
-        <w:pStyle w:val="11"/>
-        <w:rPr>
-          <w:rFonts w:hint="default"/>
-        </w:rPr>
-      </w:pPr>
-      <w:r>
-        <w:rPr>
-          <w:rFonts w:hint="default"/>
-        </w:rPr>
-        <w:t xml:space="preserve">     ...&gt;  '</w:t>
-      </w:r>
-      <w:r>
-        <w:rPr>
-          <w:rFonts w:hint="default"/>
-        </w:rPr>
-        <w:t>Second Post</w:t>
-      </w:r>
-      <w:r>
-        <w:rPr>
-          <w:rFonts w:hint="default"/>
-        </w:rPr>
-        <w:t>',</w:t>
-      </w:r>
-    </w:p>
-    <w:p>
-      <w:pPr>
-        <w:pStyle w:val="11"/>
-        <w:rPr>
-          <w:rFonts w:hint="default"/>
-        </w:rPr>
-      </w:pPr>
-      <w:r>
-        <w:rPr>
-          <w:rFonts w:hint="default"/>
-        </w:rPr>
-        <w:t xml:space="preserve">     ...&gt;  '</w:t>
-      </w:r>
-      <w:r>
-        <w:rPr>
-          <w:rFonts w:hint="default"/>
-        </w:rPr>
-        <w:t>This is second post.</w:t>
-      </w:r>
-      <w:r>
-        <w:rPr>
-          <w:rFonts w:hint="default"/>
-        </w:rPr>
-        <w:t>',</w:t>
-      </w:r>
-    </w:p>
-    <w:p>
-      <w:pPr>
-        <w:pStyle w:val="11"/>
-        <w:rPr>
-          <w:rFonts w:hint="default"/>
-        </w:rPr>
-      </w:pPr>
-      <w:r>
-        <w:rPr>
-          <w:rFonts w:hint="default"/>
-        </w:rPr>
-        <w:t xml:space="preserve">     ...&gt;  '2018-03-23 06:54' ) ;</w:t>
-      </w:r>
-    </w:p>
-    <w:p>
-      <w:pPr>
-        <w:rPr>
-          <w:rFonts w:hint="default"/>
-        </w:rPr>
-      </w:pPr>
-      <w:r>
-        <w:rPr>
-          <w:rFonts w:hint="default"/>
-        </w:rPr>
-        <w:t>データの一覧を見てみましょう。</w:t>
-      </w:r>
-    </w:p>
-    <w:p>
-      <w:pPr>
-        <w:pStyle w:val="11"/>
-        <w:rPr>
-          <w:rFonts w:hint="default"/>
-        </w:rPr>
-      </w:pPr>
-      <w:r>
-        <w:rPr>
-          <w:rFonts w:hint="default"/>
-        </w:rPr>
-        <w:t>sqlite&gt; .header on</w:t>
-      </w:r>
-    </w:p>
-    <w:p>
-      <w:pPr>
-        <w:pStyle w:val="11"/>
-        <w:rPr>
-          <w:rFonts w:hint="default"/>
-        </w:rPr>
-      </w:pPr>
-      <w:r>
-        <w:rPr>
-          <w:rFonts w:hint="default"/>
-        </w:rPr>
-        <w:t>sqlite&gt; .mode column</w:t>
-      </w:r>
-    </w:p>
-    <w:p>
-      <w:pPr>
-        <w:pStyle w:val="11"/>
-        <w:rPr>
-          <w:rFonts w:hint="default"/>
-        </w:rPr>
-      </w:pPr>
-      <w:r>
-        <w:rPr>
-          <w:rFonts w:hint="default"/>
-        </w:rPr>
-        <w:t>sqlite&gt; select * from blog;</w:t>
+        <w:tab/>
+      </w:r>
+      <w:r>
+        <w:rPr>
+          <w:rFonts w:hint="default"/>
+        </w:rPr>
+        <w:tab/>
+      </w:r>
+      <w:r>
+        <w:rPr>
+          <w:rFonts w:hint="default"/>
+        </w:rPr>
+        <w:t>This is first post.</w:t>
+      </w:r>
+      <w:r>
+        <w:rPr>
+          <w:rFonts w:hint="default"/>
+        </w:rPr>
+        <w:tab/>
+      </w:r>
+      <w:r>
+        <w:rPr>
+          <w:rFonts w:hint="default"/>
+        </w:rPr>
+        <w:tab/>
+      </w:r>
+      <w:r>
+        <w:rPr>
+          <w:rFonts w:hint="default"/>
+        </w:rPr>
+        <w:t>2018-03-23 06:48</w:t>
       </w:r>
     </w:p>
     <w:p>
@@ -744,7 +804,7 @@
         <w:rPr>
           <w:rFonts w:hint="default"/>
         </w:rPr>
-        <w:t>id</w:t>
+        <w:t>2</w:t>
       </w:r>
       <w:r>
         <w:rPr>
@@ -756,196 +816,7 @@
         <w:rPr>
           <w:rFonts w:hint="default"/>
         </w:rPr>
-        <w:t>title</w:t>
-      </w:r>
-      <w:r>
-        <w:rPr>
-          <w:rFonts w:hint="default"/>
-        </w:rPr>
-        <w:tab/>
-      </w:r>
-      <w:r>
-        <w:rPr>
-          <w:rFonts w:hint="default"/>
-        </w:rPr>
-        <w:tab/>
-      </w:r>
-      <w:r>
-        <w:rPr>
-          <w:rFonts w:hint="default"/>
-        </w:rPr>
-        <w:tab/>
-      </w:r>
-      <w:r>
-        <w:rPr>
-          <w:rFonts w:hint="default"/>
-        </w:rPr>
-        <w:t>body</w:t>
-      </w:r>
-      <w:r>
-        <w:rPr>
-          <w:rFonts w:hint="default"/>
-        </w:rPr>
-        <w:tab/>
-      </w:r>
-      <w:r>
-        <w:rPr>
-          <w:rFonts w:hint="default"/>
-        </w:rPr>
-        <w:tab/>
-      </w:r>
-      <w:r>
-        <w:rPr>
-          <w:rFonts w:hint="default"/>
-        </w:rPr>
-        <w:tab/>
-      </w:r>
-      <w:r>
-        <w:rPr>
-          <w:rFonts w:hint="default"/>
-        </w:rPr>
-        <w:tab/>
-      </w:r>
-      <w:r>
-        <w:rPr>
-          <w:rFonts w:hint="default"/>
-        </w:rPr>
-        <w:t>date</w:t>
-      </w:r>
-    </w:p>
-    <w:p>
-      <w:pPr>
-        <w:pStyle w:val="12"/>
-        <w:rPr>
-          <w:rFonts w:hint="default"/>
-        </w:rPr>
-      </w:pPr>
-      <w:r>
-        <w:rPr>
-          <w:rFonts w:hint="default"/>
-        </w:rPr>
-        <w:t>--</w:t>
-      </w:r>
-      <w:r>
-        <w:rPr>
-          <w:rFonts w:hint="default"/>
-        </w:rPr>
-        <w:tab/>
-      </w:r>
-      <w:r>
-        <w:rPr>
-          <w:rFonts w:hint="default"/>
-        </w:rPr>
-        <w:t>------------------</w:t>
-      </w:r>
-      <w:r>
-        <w:rPr>
-          <w:rFonts w:hint="default"/>
-        </w:rPr>
-        <w:tab/>
-      </w:r>
-      <w:r>
-        <w:rPr>
-          <w:rFonts w:hint="default"/>
-        </w:rPr>
-        <w:t>--------------------------------</w:t>
-      </w:r>
-      <w:r>
-        <w:rPr>
-          <w:rFonts w:hint="default"/>
-        </w:rPr>
-        <w:tab/>
-      </w:r>
-      <w:r>
-        <w:rPr>
-          <w:rFonts w:hint="default"/>
-        </w:rPr>
-        <w:t xml:space="preserve"> -------------------------</w:t>
-      </w:r>
-    </w:p>
-    <w:p>
-      <w:pPr>
-        <w:pStyle w:val="12"/>
-        <w:rPr>
-          <w:rFonts w:hint="default"/>
-        </w:rPr>
-      </w:pPr>
-      <w:r>
-        <w:rPr>
-          <w:rFonts w:hint="default"/>
-        </w:rPr>
-        <w:t>1</w:t>
-      </w:r>
-      <w:r>
-        <w:rPr>
-          <w:rFonts w:hint="default"/>
-        </w:rPr>
-        <w:tab/>
-        <w:t>First Post</w:t>
-      </w:r>
-      <w:r>
-        <w:rPr>
-          <w:rFonts w:hint="default"/>
-        </w:rPr>
-        <w:tab/>
-        <w:t/>
-      </w:r>
-      <w:r>
-        <w:rPr>
-          <w:rFonts w:hint="default"/>
-        </w:rPr>
-        <w:tab/>
-        <w:t>This is first post.</w:t>
-      </w:r>
-      <w:r>
-        <w:rPr>
-          <w:rFonts w:hint="default"/>
-        </w:rPr>
-        <w:tab/>
-      </w:r>
-      <w:r>
-        <w:rPr>
-          <w:rFonts w:hint="default"/>
-        </w:rPr>
-        <w:tab/>
-      </w:r>
-      <w:r>
-        <w:rPr>
-          <w:rFonts w:hint="default"/>
-        </w:rPr>
-        <w:t>2018-03-23 06:48</w:t>
-      </w:r>
-    </w:p>
-    <w:p>
-      <w:pPr>
-        <w:pStyle w:val="12"/>
-        <w:rPr>
-          <w:rFonts w:hint="default"/>
-        </w:rPr>
-      </w:pPr>
-      <w:r>
-        <w:rPr>
-          <w:rFonts w:hint="default"/>
-        </w:rPr>
-        <w:t>2</w:t>
-      </w:r>
-      <w:r>
-        <w:rPr>
-          <w:rFonts w:hint="default"/>
-        </w:rPr>
-        <w:tab/>
-      </w:r>
-      <w:r>
-        <w:rPr>
-          <w:rFonts w:hint="default"/>
-        </w:rPr>
-        <w:t>Second Post</w:t>
-      </w:r>
-      <w:r>
-        <w:rPr>
-          <w:rFonts w:hint="default"/>
-        </w:rPr>
-        <w:t xml:space="preserve"> </w:t>
+        <w:t xml:space="preserve">Second Post </w:t>
       </w:r>
       <w:r>
         <w:rPr>
@@ -1058,19 +929,7 @@
         <w:rPr>
           <w:rFonts w:hint="default"/>
         </w:rPr>
-        <w:t>&lt;?php</w:t>
-      </w:r>
-      <w:r>
-        <w:rPr>
-          <w:rFonts w:hint="default"/>
-        </w:rPr>
-        <w:t xml:space="preserve">   </w:t>
-      </w:r>
-      <w:r>
-        <w:rPr>
-          <w:rFonts w:hint="default"/>
-        </w:rPr>
-        <w:t>// manageBlog.php</w:t>
+        <w:t>&lt;?php   // manageBlog.php</w:t>
       </w:r>
     </w:p>
     <w:p>
@@ -1796,39 +1655,21 @@
         <w:rPr>
           <w:rFonts w:hint="default"/>
         </w:rPr>
-        <w:t>あ</w:t>
-      </w:r>
-      <w:r>
-        <w:rPr>
-          <w:rFonts w:hint="default"/>
-        </w:rPr>
-        <w:t>とは、これをHTMLとうまく組み合わせるだけです。</w:t>
-      </w:r>
-    </w:p>
-    <w:p>
-      <w:pPr>
-        <w:pStyle w:val="11"/>
-        <w:rPr>
-          <w:rFonts w:hint="default"/>
-        </w:rPr>
-      </w:pPr>
-      <w:r>
-        <w:rPr>
-          <w:rFonts w:hint="default"/>
-        </w:rPr>
-        <w:t>&lt;?php</w:t>
-      </w:r>
-      <w:r>
-        <w:rPr>
-          <w:rFonts w:hint="default"/>
-        </w:rPr>
-        <w:t xml:space="preserve">  </w:t>
-      </w:r>
-      <w:r>
-        <w:rPr>
-          <w:rFonts w:hint="default"/>
-        </w:rPr>
-        <w:t>// manageBlog.php</w:t>
+        <w:t>あとは、これをHTMLとうまく組み合わせるだけです。</w:t>
+      </w:r>
+    </w:p>
+    <w:p>
+      <w:pPr>
+        <w:pStyle w:val="11"/>
+        <w:rPr>
+          <w:rFonts w:hint="default"/>
+        </w:rPr>
+      </w:pPr>
+      <w:r>
+        <w:rPr>
+          <w:rFonts w:hint="default"/>
+        </w:rPr>
+        <w:t>&lt;?php  // manageBlog.php</w:t>
       </w:r>
     </w:p>
     <w:p>
@@ -1968,23 +1809,7 @@
           <w:b/>
           <w:bCs/>
         </w:rPr>
-        <w:t xml:space="preserve">  &lt;meta charset=”utf</w:t>
-      </w:r>
-      <w:r>
-        <w:rPr>
-          <w:rFonts w:hint="default"/>
-          <w:b/>
-          <w:bCs/>
-        </w:rPr>
-        <w:t>-</w:t>
-      </w:r>
-      <w:r>
-        <w:rPr>
-          <w:rFonts w:hint="default"/>
-          <w:b/>
-          <w:bCs/>
-        </w:rPr>
-        <w:t>8”&gt;</w:t>
+        <w:t xml:space="preserve">  &lt;meta charset=”utf-8”&gt;</w:t>
       </w:r>
     </w:p>
     <w:p>
@@ -2319,23 +2144,7 @@
           <w:b/>
           <w:bCs/>
         </w:rPr>
-        <w:t xml:space="preserve">          &lt;div</w:t>
-      </w:r>
-      <w:r>
-        <w:rPr>
-          <w:rFonts w:hint="default"/>
-          <w:b/>
-          <w:bCs/>
-        </w:rPr>
-        <w:t xml:space="preserve"> </w:t>
-      </w:r>
-      <w:r>
-        <w:rPr>
-          <w:rFonts w:hint="default"/>
-          <w:b/>
-          <w:bCs/>
-        </w:rPr>
-        <w:t>class=”date”&gt;作成：&lt;time&gt;&lt;?php echo $blog[‘date’]; ?&gt;&lt;/time&gt;&lt;/div&gt;</w:t>
+        <w:t xml:space="preserve">          &lt;div class=”date”&gt;作成：&lt;time&gt;&lt;?php echo $blog[‘date’]; ?&gt;&lt;/time&gt;&lt;/div&gt;</w:t>
       </w:r>
     </w:p>
     <w:p>
@@ -2377,13 +2186,7 @@
         <w:rPr>
           <w:rFonts w:hint="default"/>
         </w:rPr>
-        <w:t xml:space="preserve">  }</w:t>
-      </w:r>
-      <w:r>
-        <w:rPr>
-          <w:rFonts w:hint="default"/>
-        </w:rPr>
-        <w:t xml:space="preserve"> </w:t>
+        <w:t xml:space="preserve">  } </w:t>
       </w:r>
       <w:r>
         <w:rPr>
@@ -2960,39 +2763,7 @@
           <w:b/>
           <w:bCs/>
         </w:rPr>
-        <w:t>require_once</w:t>
-      </w:r>
-      <w:r>
-        <w:rPr>
-          <w:rFonts w:hint="default"/>
-          <w:b/>
-          <w:bCs/>
-        </w:rPr>
-        <w:t xml:space="preserve"> </w:t>
-      </w:r>
-      <w:r>
-        <w:rPr>
-          <w:rFonts w:hint="default"/>
-          <w:b/>
-          <w:bCs/>
-        </w:rPr>
-        <w:t>'mylib.php'</w:t>
-      </w:r>
-      <w:r>
-        <w:rPr>
-          <w:rFonts w:hint="default"/>
-          <w:b/>
-          <w:bCs/>
-        </w:rPr>
-        <w:t xml:space="preserve"> </w:t>
-      </w:r>
-      <w:r>
-        <w:rPr>
-          <w:rFonts w:hint="default"/>
-          <w:b/>
-          <w:bCs/>
-        </w:rPr>
-        <w:t>;</w:t>
+        <w:t>require_once 'mylib.php' ;</w:t>
       </w:r>
       <w:r>
         <w:rPr>
@@ -3172,13 +2943,7 @@
         <w:rPr>
           <w:rFonts w:hint="default"/>
         </w:rPr>
-        <w:t>ただし、その場合は、半角空白で区切るものとします。</w:t>
-      </w:r>
-      <w:r>
-        <w:rPr>
-          <w:rFonts w:hint="default"/>
-        </w:rPr>
-        <w:t>（ &gt; sqlite3 blog.db としてください）</w:t>
+        <w:t>ただし、その場合は、半角空白で区切るものとします。（ &gt; sqlite3 blog.db としてください）</w:t>
       </w:r>
     </w:p>
     <w:p>
@@ -3252,172 +3017,76 @@
         <w:rPr>
           <w:rFonts w:hint="default"/>
         </w:rPr>
-        <w:t>idが1のレコードのカテゴリに「</w:t>
-      </w:r>
-      <w:r>
-        <w:rPr>
-          <w:rFonts w:hint="default"/>
-        </w:rPr>
-        <w:t>blog</w:t>
-      </w:r>
-      <w:r>
-        <w:rPr>
-          <w:rFonts w:hint="default"/>
-        </w:rPr>
-        <w:t>」を、タグに「</w:t>
-      </w:r>
-      <w:r>
-        <w:rPr>
-          <w:rFonts w:hint="default"/>
-        </w:rPr>
-        <w:t>new</w:t>
-      </w:r>
-      <w:r>
-        <w:rPr>
-          <w:rFonts w:hint="default"/>
-        </w:rPr>
-        <w:t>」をセットします。</w:t>
-      </w:r>
-    </w:p>
-    <w:p>
-      <w:pPr>
-        <w:rPr>
-          <w:rFonts w:hint="default"/>
-        </w:rPr>
-      </w:pPr>
-      <w:r>
-        <w:rPr>
-          <w:rFonts w:hint="default"/>
-        </w:rPr>
-        <w:t>idが2のレコードのカテゴリに「</w:t>
-      </w:r>
-      <w:r>
-        <w:rPr>
-          <w:rFonts w:hint="default"/>
-        </w:rPr>
-        <w:t>blog</w:t>
-      </w:r>
-      <w:r>
-        <w:rPr>
-          <w:rFonts w:hint="default"/>
-        </w:rPr>
-        <w:t>」を、タグに「</w:t>
-      </w:r>
-      <w:r>
-        <w:rPr>
-          <w:rFonts w:hint="default"/>
-        </w:rPr>
-        <w:t>add</w:t>
-      </w:r>
-      <w:r>
-        <w:rPr>
-          <w:rFonts w:hint="default"/>
-        </w:rPr>
-        <w:t>」をセットします。</w:t>
-      </w:r>
-    </w:p>
-    <w:p>
-      <w:pPr>
-        <w:pStyle w:val="11"/>
-        <w:rPr>
-          <w:rFonts w:hint="default"/>
-        </w:rPr>
-      </w:pPr>
-      <w:r>
-        <w:rPr>
-          <w:rFonts w:hint="default"/>
-        </w:rPr>
-        <w:t>sqlite&gt; update blog set category = ‘</w:t>
-      </w:r>
-      <w:r>
-        <w:rPr>
-          <w:rFonts w:hint="default"/>
-        </w:rPr>
-        <w:t>blog</w:t>
-      </w:r>
-      <w:r>
-        <w:rPr>
-          <w:rFonts w:hint="default"/>
-        </w:rPr>
-        <w:t>’ where id = 1;</w:t>
-      </w:r>
-    </w:p>
-    <w:p>
-      <w:pPr>
-        <w:pStyle w:val="11"/>
-        <w:rPr>
-          <w:rFonts w:hint="default"/>
-        </w:rPr>
-      </w:pPr>
-      <w:r>
-        <w:rPr>
-          <w:rFonts w:hint="default"/>
-        </w:rPr>
-        <w:t>sqlite&gt; update blog set tag = ‘</w:t>
-      </w:r>
-      <w:r>
-        <w:rPr>
-          <w:rFonts w:hint="default"/>
-        </w:rPr>
-        <w:t>new</w:t>
-      </w:r>
-      <w:r>
-        <w:rPr>
-          <w:rFonts w:hint="default"/>
-        </w:rPr>
-        <w:t>’ where id = 1;</w:t>
-      </w:r>
-    </w:p>
-    <w:p>
-      <w:pPr>
-        <w:pStyle w:val="11"/>
-        <w:rPr>
-          <w:rFonts w:hint="default"/>
-        </w:rPr>
-      </w:pPr>
-      <w:r>
-        <w:rPr>
-          <w:rFonts w:hint="default"/>
-        </w:rPr>
-        <w:t>sqlite&gt; update blog set category = ‘</w:t>
-      </w:r>
-      <w:r>
-        <w:rPr>
-          <w:rFonts w:hint="default"/>
-        </w:rPr>
-        <w:t>blog</w:t>
-      </w:r>
-      <w:r>
-        <w:rPr>
-          <w:rFonts w:hint="default"/>
-        </w:rPr>
-        <w:t>’ where id = 2;</w:t>
-      </w:r>
-    </w:p>
-    <w:p>
-      <w:pPr>
-        <w:pStyle w:val="11"/>
-        <w:rPr>
-          <w:rFonts w:hint="default"/>
-        </w:rPr>
-      </w:pPr>
-      <w:r>
-        <w:rPr>
-          <w:rFonts w:hint="default"/>
-        </w:rPr>
-        <w:t>sqlite&gt; update blog set tag = ‘</w:t>
-      </w:r>
-      <w:r>
-        <w:rPr>
-          <w:rFonts w:hint="default"/>
-        </w:rPr>
-        <w:t>add</w:t>
-      </w:r>
-      <w:r>
-        <w:rPr>
-          <w:rFonts w:hint="default"/>
-        </w:rPr>
-        <w:t>’ where id = 2;</w:t>
+        <w:t>idが1のレコードのカテゴリに「blog」を、タグに「new」をセットします。</w:t>
+      </w:r>
+    </w:p>
+    <w:p>
+      <w:pPr>
+        <w:rPr>
+          <w:rFonts w:hint="default"/>
+        </w:rPr>
+      </w:pPr>
+      <w:r>
+        <w:rPr>
+          <w:rFonts w:hint="default"/>
+        </w:rPr>
+        <w:t>idが2のレコードのカテゴリに「blog」を、タグに「add」をセットします。</w:t>
+      </w:r>
+    </w:p>
+    <w:p>
+      <w:pPr>
+        <w:pStyle w:val="11"/>
+        <w:rPr>
+          <w:rFonts w:hint="default"/>
+        </w:rPr>
+      </w:pPr>
+      <w:r>
+        <w:rPr>
+          <w:rFonts w:hint="default"/>
+        </w:rPr>
+        <w:t>sqlite&gt; update blog set category = ‘blog’ where id = 1;</w:t>
+      </w:r>
+    </w:p>
+    <w:p>
+      <w:pPr>
+        <w:pStyle w:val="11"/>
+        <w:rPr>
+          <w:rFonts w:hint="default"/>
+        </w:rPr>
+      </w:pPr>
+      <w:r>
+        <w:rPr>
+          <w:rFonts w:hint="default"/>
+        </w:rPr>
+        <w:t>sqlite&gt; update blog set tag = ‘new’ where id = 1;</w:t>
+      </w:r>
+    </w:p>
+    <w:p>
+      <w:pPr>
+        <w:pStyle w:val="11"/>
+        <w:rPr>
+          <w:rFonts w:hint="default"/>
+        </w:rPr>
+      </w:pPr>
+      <w:r>
+        <w:rPr>
+          <w:rFonts w:hint="default"/>
+        </w:rPr>
+        <w:t>sqlite&gt; update blog set category = ‘blog’ where id = 2;</w:t>
+      </w:r>
+    </w:p>
+    <w:p>
+      <w:pPr>
+        <w:pStyle w:val="11"/>
+        <w:rPr>
+          <w:rFonts w:hint="default"/>
+        </w:rPr>
+      </w:pPr>
+      <w:r>
+        <w:rPr>
+          <w:rFonts w:hint="default"/>
+        </w:rPr>
+        <w:t>sqlite&gt; update blog set tag = ‘add’ where id = 2;</w:t>
       </w:r>
     </w:p>
     <w:p>
@@ -4653,8 +4322,28 @@
         <w:rPr>
           <w:rFonts w:hint="default"/>
         </w:rPr>
-        <w:t xml:space="preserve">  font-size: 1.2em;</w:t>
-      </w:r>
+        <w:t xml:space="preserve">  font-size: </w:t>
+      </w:r>
+      <w:r>
+        <w:rPr>
+          <w:rFonts w:hint="default"/>
+        </w:rPr>
+        <w:t>1.2</w:t>
+      </w:r>
+      <w:r>
+        <w:rPr>
+          <w:rFonts w:hint="default"/>
+        </w:rPr>
+        <w:t>em;</w:t>
+      </w:r>
+      <w:r>
+        <w:rPr>
+          <w:rFonts w:hint="default"/>
+        </w:rPr>
+        <w:t xml:space="preserve"> </w:t>
+      </w:r>
+      <w:bookmarkStart w:id="0" w:name="_GoBack"/>
+      <w:bookmarkEnd w:id="0"/>
     </w:p>
     <w:p>
       <w:pPr>
@@ -5922,42 +5611,438 @@
           <w:rFonts w:hint="default" w:eastAsia="ＭＳ 明朝"/>
           <w:lang w:eastAsia="ja-JP"/>
         </w:rPr>
-        <w:t xml:space="preserve">SELECT * FROM blog WHERE id = </w:t>
-      </w:r>
-      <w:r>
+        <w:t>SELECT * FROM blog WHERE id = :id ;   （:id は、コロンです）</w:t>
+      </w:r>
+    </w:p>
+    <w:p>
+      <w:pPr>
+        <w:ind w:firstLine="189"/>
         <w:rPr>
           <w:rFonts w:hint="default" w:eastAsia="ＭＳ 明朝"/>
           <w:lang w:eastAsia="ja-JP"/>
         </w:rPr>
-        <w:t>:</w:t>
-      </w:r>
+      </w:pPr>
       <w:r>
         <w:rPr>
           <w:rFonts w:hint="default" w:eastAsia="ＭＳ 明朝"/>
           <w:lang w:eastAsia="ja-JP"/>
         </w:rPr>
-        <w:t>id</w:t>
-      </w:r>
-      <w:r>
+        <w:t>「:id」というのはラベル名で、SQLite3の命令文に入れることのできる変数のようなものです。</w:t>
+      </w:r>
+    </w:p>
+    <w:p>
+      <w:pPr>
+        <w:ind w:firstLine="189"/>
         <w:rPr>
           <w:rFonts w:hint="default" w:eastAsia="ＭＳ 明朝"/>
-          <w:lang w:eastAsia="ja-JP"/>
-        </w:rPr>
-        <w:t xml:space="preserve"> </w:t>
-      </w:r>
+          <w:b/>
+          <w:bCs/>
+          <w:lang w:eastAsia="ja-JP"/>
+        </w:rPr>
+      </w:pPr>
       <w:r>
         <w:rPr>
           <w:rFonts w:hint="default" w:eastAsia="ＭＳ 明朝"/>
-          <w:lang w:eastAsia="ja-JP"/>
-        </w:rPr>
-        <w:t>;</w:t>
-      </w:r>
-      <w:r>
+          <w:b/>
+          <w:bCs/>
+          <w:lang w:eastAsia="ja-JP"/>
+        </w:rPr>
+        <w:t>showBlog.php</w:t>
+      </w:r>
+    </w:p>
+    <w:p>
+      <w:pPr>
+        <w:pStyle w:val="11"/>
+        <w:rPr>
+          <w:rFonts w:hint="default"/>
+          <w:lang w:eastAsia="ja-JP"/>
+        </w:rPr>
+      </w:pPr>
+      <w:r>
+        <w:rPr>
+          <w:rFonts w:hint="default"/>
+          <w:lang w:eastAsia="ja-JP"/>
+        </w:rPr>
+        <w:t>&lt;?php // showBlog.php</w:t>
+      </w:r>
+    </w:p>
+    <w:p>
+      <w:pPr>
+        <w:pStyle w:val="11"/>
+        <w:rPr>
+          <w:rFonts w:hint="default"/>
+          <w:lang w:eastAsia="ja-JP"/>
+        </w:rPr>
+      </w:pPr>
+      <w:r>
+        <w:rPr>
+          <w:rFonts w:hint="default"/>
+          <w:lang w:eastAsia="ja-JP"/>
+        </w:rPr>
+        <w:t>require_once 'mylib.php';</w:t>
+      </w:r>
+    </w:p>
+    <w:p>
+      <w:pPr>
+        <w:pStyle w:val="11"/>
+        <w:rPr>
+          <w:rFonts w:hint="default"/>
+          <w:lang w:eastAsia="ja-JP"/>
+        </w:rPr>
+      </w:pPr>
+    </w:p>
+    <w:p>
+      <w:pPr>
+        <w:pStyle w:val="11"/>
+        <w:rPr>
+          <w:rFonts w:hint="default"/>
+          <w:lang w:eastAsia="ja-JP"/>
+        </w:rPr>
+      </w:pPr>
+      <w:r>
+        <w:rPr>
+          <w:rFonts w:hint="default"/>
+          <w:lang w:eastAsia="ja-JP"/>
+        </w:rPr>
+        <w:t>if (!empty($_GET['id'])) {</w:t>
+      </w:r>
+    </w:p>
+    <w:p>
+      <w:pPr>
+        <w:pStyle w:val="11"/>
+        <w:rPr>
+          <w:rFonts w:hint="default"/>
+          <w:lang w:eastAsia="ja-JP"/>
+        </w:rPr>
+      </w:pPr>
+      <w:r>
+        <w:rPr>
+          <w:rFonts w:hint="default"/>
+          <w:lang w:eastAsia="ja-JP"/>
+        </w:rPr>
+        <w:tab/>
+      </w:r>
+      <w:r>
+        <w:rPr>
+          <w:rFonts w:hint="default"/>
+          <w:lang w:eastAsia="ja-JP"/>
+        </w:rPr>
+        <w:t>$id = (int)$_GET['id'];</w:t>
+      </w:r>
+    </w:p>
+    <w:p>
+      <w:pPr>
+        <w:pStyle w:val="11"/>
+        <w:rPr>
+          <w:rFonts w:hint="default"/>
+          <w:lang w:eastAsia="ja-JP"/>
+        </w:rPr>
+      </w:pPr>
+      <w:r>
+        <w:rPr>
+          <w:rFonts w:hint="default"/>
+          <w:lang w:eastAsia="ja-JP"/>
+        </w:rPr>
+        <w:tab/>
+      </w:r>
+      <w:r>
+        <w:rPr>
+          <w:rFonts w:hint="default"/>
+          <w:lang w:eastAsia="ja-JP"/>
+        </w:rPr>
+        <w:t>$db = new PDO($dbname);</w:t>
+      </w:r>
+    </w:p>
+    <w:p>
+      <w:pPr>
+        <w:pStyle w:val="11"/>
+        <w:rPr>
+          <w:rFonts w:hint="default"/>
+          <w:lang w:eastAsia="ja-JP"/>
+        </w:rPr>
+      </w:pPr>
+      <w:r>
+        <w:rPr>
+          <w:rFonts w:hint="default"/>
+          <w:lang w:eastAsia="ja-JP"/>
+        </w:rPr>
+        <w:tab/>
+      </w:r>
+      <w:r>
+        <w:rPr>
+          <w:rFonts w:hint="default"/>
+          <w:lang w:eastAsia="ja-JP"/>
+        </w:rPr>
+        <w:t>$query = "select * from $tablename where id = :id";</w:t>
+      </w:r>
+    </w:p>
+    <w:p>
+      <w:pPr>
+        <w:pStyle w:val="11"/>
+        <w:rPr>
+          <w:rFonts w:hint="default"/>
+          <w:lang w:eastAsia="ja-JP"/>
+        </w:rPr>
+      </w:pPr>
+      <w:r>
+        <w:rPr>
+          <w:rFonts w:hint="default"/>
+          <w:lang w:eastAsia="ja-JP"/>
+        </w:rPr>
+        <w:tab/>
+      </w:r>
+      <w:r>
+        <w:rPr>
+          <w:rFonts w:hint="default"/>
+          <w:lang w:eastAsia="ja-JP"/>
+        </w:rPr>
+        <w:t>$stmt = $db-&gt;prepare($query);</w:t>
+      </w:r>
+    </w:p>
+    <w:p>
+      <w:pPr>
+        <w:pStyle w:val="11"/>
+        <w:rPr>
+          <w:rFonts w:hint="default"/>
+          <w:lang w:eastAsia="ja-JP"/>
+        </w:rPr>
+      </w:pPr>
+      <w:r>
+        <w:rPr>
+          <w:rFonts w:hint="default"/>
+          <w:lang w:eastAsia="ja-JP"/>
+        </w:rPr>
+        <w:tab/>
+      </w:r>
+      <w:r>
+        <w:rPr>
+          <w:rFonts w:hint="default"/>
+          <w:lang w:eastAsia="ja-JP"/>
+        </w:rPr>
+        <w:t>$stmt-&gt;bindValue(':id', $id, PDO::PARAM_INT);</w:t>
+      </w:r>
+    </w:p>
+    <w:p>
+      <w:pPr>
+        <w:pStyle w:val="11"/>
+        <w:rPr>
+          <w:rFonts w:hint="default"/>
+          <w:lang w:eastAsia="ja-JP"/>
+        </w:rPr>
+      </w:pPr>
+      <w:r>
+        <w:rPr>
+          <w:rFonts w:hint="default"/>
+          <w:lang w:eastAsia="ja-JP"/>
+        </w:rPr>
+        <w:tab/>
+      </w:r>
+      <w:r>
+        <w:rPr>
+          <w:rFonts w:hint="default"/>
+          <w:lang w:eastAsia="ja-JP"/>
+        </w:rPr>
+        <w:t>$stmt-&gt;execute();</w:t>
+      </w:r>
+    </w:p>
+    <w:p>
+      <w:pPr>
+        <w:pStyle w:val="11"/>
+        <w:rPr>
+          <w:rFonts w:hint="default"/>
+          <w:lang w:eastAsia="ja-JP"/>
+        </w:rPr>
+      </w:pPr>
+      <w:r>
+        <w:rPr>
+          <w:rFonts w:hint="default"/>
+          <w:lang w:eastAsia="ja-JP"/>
+        </w:rPr>
+        <w:tab/>
+      </w:r>
+      <w:r>
+        <w:rPr>
+          <w:rFonts w:hint="default"/>
+          <w:lang w:eastAsia="ja-JP"/>
+        </w:rPr>
+        <w:t>$row = $stmt-&gt;fetch(PDO::FETCH_ASSOC);</w:t>
+      </w:r>
+    </w:p>
+    <w:p>
+      <w:pPr>
+        <w:pStyle w:val="11"/>
+        <w:ind w:firstLine="267"/>
+        <w:rPr>
+          <w:rFonts w:hint="default"/>
+          <w:lang w:eastAsia="ja-JP"/>
+        </w:rPr>
+      </w:pPr>
+      <w:r>
+        <w:rPr>
+          <w:rFonts w:hint="default"/>
+          <w:lang w:eastAsia="ja-JP"/>
+        </w:rPr>
+        <w:t>var_dump($row);</w:t>
+      </w:r>
+    </w:p>
+    <w:p>
+      <w:pPr>
+        <w:pStyle w:val="11"/>
+        <w:rPr>
+          <w:rFonts w:hint="default"/>
+          <w:lang w:eastAsia="ja-JP"/>
+        </w:rPr>
+      </w:pPr>
+      <w:r>
+        <w:rPr>
+          <w:rFonts w:hint="default"/>
+          <w:lang w:eastAsia="ja-JP"/>
+        </w:rPr>
+        <w:t>}</w:t>
+      </w:r>
+    </w:p>
+    <w:p>
+      <w:pPr>
+        <w:ind w:firstLine="189"/>
         <w:rPr>
           <w:rFonts w:hint="default" w:eastAsia="ＭＳ 明朝"/>
           <w:lang w:eastAsia="ja-JP"/>
         </w:rPr>
-        <w:t xml:space="preserve">   （:id は、コロンです）</w:t>
+      </w:pPr>
+      <w:r>
+        <w:rPr>
+          <w:rFonts w:hint="default" w:eastAsia="ＭＳ 明朝"/>
+          <w:lang w:eastAsia="ja-JP"/>
+        </w:rPr>
+        <w:t>とりあえず、$rowの中身を見てみます。以下のようになっています。</w:t>
+      </w:r>
+    </w:p>
+    <w:p>
+      <w:pPr>
+        <w:pStyle w:val="11"/>
+        <w:rPr>
+          <w:rFonts w:hint="default"/>
+          <w:lang w:eastAsia="ja-JP"/>
+        </w:rPr>
+      </w:pPr>
+      <w:r>
+        <w:rPr>
+          <w:rFonts w:hint="default"/>
+          <w:lang w:eastAsia="ja-JP"/>
+        </w:rPr>
+        <w:t xml:space="preserve">array(6) { </w:t>
+      </w:r>
+    </w:p>
+    <w:p>
+      <w:pPr>
+        <w:pStyle w:val="11"/>
+        <w:rPr>
+          <w:rFonts w:hint="default"/>
+          <w:lang w:eastAsia="ja-JP"/>
+        </w:rPr>
+      </w:pPr>
+      <w:r>
+        <w:rPr>
+          <w:rFonts w:hint="default"/>
+          <w:lang w:eastAsia="ja-JP"/>
+        </w:rPr>
+        <w:t xml:space="preserve">  ["id"]=&gt; string(1) "1" </w:t>
+      </w:r>
+    </w:p>
+    <w:p>
+      <w:pPr>
+        <w:pStyle w:val="11"/>
+        <w:rPr>
+          <w:rFonts w:hint="default"/>
+          <w:lang w:eastAsia="ja-JP"/>
+        </w:rPr>
+      </w:pPr>
+      <w:r>
+        <w:rPr>
+          <w:rFonts w:hint="default"/>
+          <w:lang w:eastAsia="ja-JP"/>
+        </w:rPr>
+        <w:t xml:space="preserve">  ["title"]=&gt; string(10) "First Post" </w:t>
+      </w:r>
+    </w:p>
+    <w:p>
+      <w:pPr>
+        <w:pStyle w:val="11"/>
+        <w:rPr>
+          <w:rFonts w:hint="default"/>
+          <w:lang w:eastAsia="ja-JP"/>
+        </w:rPr>
+      </w:pPr>
+      <w:r>
+        <w:rPr>
+          <w:rFonts w:hint="default"/>
+          <w:lang w:eastAsia="ja-JP"/>
+        </w:rPr>
+        <w:t xml:space="preserve">  ["body"]=&gt; string(19) "This is first post." </w:t>
+      </w:r>
+    </w:p>
+    <w:p>
+      <w:pPr>
+        <w:pStyle w:val="11"/>
+        <w:rPr>
+          <w:rFonts w:hint="default"/>
+          <w:lang w:eastAsia="ja-JP"/>
+        </w:rPr>
+      </w:pPr>
+      <w:r>
+        <w:rPr>
+          <w:rFonts w:hint="default"/>
+          <w:lang w:eastAsia="ja-JP"/>
+        </w:rPr>
+        <w:t xml:space="preserve">  ["date"]=&gt; string(16) "2018-07-28 18:40" </w:t>
+      </w:r>
+    </w:p>
+    <w:p>
+      <w:pPr>
+        <w:pStyle w:val="11"/>
+        <w:rPr>
+          <w:rFonts w:hint="default"/>
+          <w:lang w:eastAsia="ja-JP"/>
+        </w:rPr>
+      </w:pPr>
+      <w:r>
+        <w:rPr>
+          <w:rFonts w:hint="default"/>
+          <w:lang w:eastAsia="ja-JP"/>
+        </w:rPr>
+        <w:t xml:space="preserve">  ["category"]=&gt; string(4) "blog" </w:t>
+      </w:r>
+    </w:p>
+    <w:p>
+      <w:pPr>
+        <w:pStyle w:val="11"/>
+        <w:rPr>
+          <w:rFonts w:hint="default"/>
+          <w:lang w:eastAsia="ja-JP"/>
+        </w:rPr>
+      </w:pPr>
+      <w:r>
+        <w:rPr>
+          <w:rFonts w:hint="default"/>
+          <w:lang w:eastAsia="ja-JP"/>
+        </w:rPr>
+        <w:t xml:space="preserve">  ["tag"]=&gt; string(3) "new" </w:t>
+      </w:r>
+    </w:p>
+    <w:p>
+      <w:pPr>
+        <w:pStyle w:val="11"/>
+        <w:rPr>
+          <w:rFonts w:hint="default"/>
+          <w:lang w:eastAsia="ja-JP"/>
+        </w:rPr>
+      </w:pPr>
+      <w:r>
+        <w:rPr>
+          <w:rFonts w:hint="default"/>
+          <w:lang w:eastAsia="ja-JP"/>
+        </w:rPr>
+        <w:t xml:space="preserve">} </w:t>
       </w:r>
     </w:p>
     <w:p>
@@ -5973,21 +6058,25 @@
           <w:rFonts w:hint="default" w:eastAsia="ＭＳ 明朝"/>
           <w:lang w:eastAsia="ja-JP"/>
         </w:rPr>
-        <w:t>「:id」という</w:t>
-      </w:r>
-      <w:r>
+        <w:t>1件分のデータを取り出すことができています。あとは、「もしデータを取り込むことができたならばならば」という条件文をつくってやって、あとの処理をつくります。</w:t>
+      </w:r>
+    </w:p>
+    <w:p>
+      <w:pPr>
+        <w:ind w:firstLine="189"/>
         <w:rPr>
           <w:rFonts w:hint="default" w:eastAsia="ＭＳ 明朝"/>
-          <w:lang w:eastAsia="ja-JP"/>
-        </w:rPr>
-        <w:t>のは</w:t>
-      </w:r>
+          <w:b/>
+          <w:bCs/>
+          <w:lang w:eastAsia="ja-JP"/>
+        </w:rPr>
+      </w:pPr>
       <w:r>
         <w:rPr>
           <w:rFonts w:hint="default" w:eastAsia="ＭＳ 明朝"/>
           <w:lang w:eastAsia="ja-JP"/>
         </w:rPr>
-        <w:t>ラベル名で、SQLite3の命令文に入れることのできる変数のようなものです。</w:t>
+        <w:t>あとの処理は、$rowの連想配列の中身を、$id ... $tag に取り込みます。そして、それをHTML文の中で表示することとします。</w:t>
       </w:r>
     </w:p>
     <w:p>
@@ -6023,7 +6112,23 @@
           <w:rFonts w:hint="default"/>
           <w:lang w:eastAsia="ja-JP"/>
         </w:rPr>
-        <w:t>&lt;?php // showBlog.php</w:t>
+        <w:t>&lt;?php // showBlog.php  ?&gt;</w:t>
+      </w:r>
+    </w:p>
+    <w:p>
+      <w:pPr>
+        <w:pStyle w:val="11"/>
+        <w:rPr>
+          <w:rFonts w:hint="default"/>
+          <w:lang w:eastAsia="ja-JP"/>
+        </w:rPr>
+      </w:pPr>
+      <w:r>
+        <w:rPr>
+          <w:rFonts w:hint="default"/>
+          <w:lang w:eastAsia="ja-JP"/>
+        </w:rPr>
+        <w:t>&lt;?php</w:t>
       </w:r>
     </w:p>
     <w:p>
@@ -6225,339 +6330,7 @@
           <w:rFonts w:hint="default"/>
           <w:lang w:eastAsia="ja-JP"/>
         </w:rPr>
-        <w:t>$row = $stmt-&gt;fetch(PDO::FETCH_ASSOC);</w:t>
-      </w:r>
-    </w:p>
-    <w:p>
-      <w:pPr>
-        <w:pStyle w:val="11"/>
-        <w:ind w:firstLine="267"/>
-        <w:rPr>
-          <w:rFonts w:hint="default"/>
-          <w:lang w:eastAsia="ja-JP"/>
-        </w:rPr>
-      </w:pPr>
-      <w:r>
-        <w:rPr>
-          <w:rFonts w:hint="default"/>
-          <w:lang w:eastAsia="ja-JP"/>
-        </w:rPr>
-        <w:t>var_dump($row);</w:t>
-      </w:r>
-    </w:p>
-    <w:p>
-      <w:pPr>
-        <w:pStyle w:val="11"/>
-        <w:rPr>
-          <w:rFonts w:hint="default"/>
-          <w:lang w:eastAsia="ja-JP"/>
-        </w:rPr>
-      </w:pPr>
-      <w:r>
-        <w:rPr>
-          <w:rFonts w:hint="default"/>
-          <w:lang w:eastAsia="ja-JP"/>
-        </w:rPr>
-        <w:t>}</w:t>
-      </w:r>
-    </w:p>
-    <w:p>
-      <w:pPr>
-        <w:ind w:firstLine="189"/>
-        <w:rPr>
-          <w:rFonts w:hint="default" w:eastAsia="ＭＳ 明朝"/>
-          <w:lang w:eastAsia="ja-JP"/>
-        </w:rPr>
-      </w:pPr>
-      <w:r>
-        <w:rPr>
-          <w:rFonts w:hint="default" w:eastAsia="ＭＳ 明朝"/>
-          <w:lang w:eastAsia="ja-JP"/>
-        </w:rPr>
-        <w:t>とりあえず、$rowの中身を見てみます。以下のようになっています。</w:t>
-      </w:r>
-    </w:p>
-    <w:p>
-      <w:pPr>
-        <w:pStyle w:val="11"/>
-        <w:rPr>
-          <w:rFonts w:hint="default"/>
-          <w:lang w:eastAsia="ja-JP"/>
-        </w:rPr>
-      </w:pPr>
-      <w:r>
-        <w:rPr>
-          <w:rFonts w:hint="default"/>
-          <w:lang w:eastAsia="ja-JP"/>
-        </w:rPr>
-        <w:t xml:space="preserve">array(6) { </w:t>
-      </w:r>
-    </w:p>
-    <w:p>
-      <w:pPr>
-        <w:pStyle w:val="11"/>
-        <w:rPr>
-          <w:rFonts w:hint="default"/>
-          <w:lang w:eastAsia="ja-JP"/>
-        </w:rPr>
-      </w:pPr>
-      <w:r>
-        <w:rPr>
-          <w:rFonts w:hint="default"/>
-          <w:lang w:eastAsia="ja-JP"/>
-        </w:rPr>
-        <w:t xml:space="preserve">  ["id"]=&gt; string(1) "1" </w:t>
-      </w:r>
-    </w:p>
-    <w:p>
-      <w:pPr>
-        <w:pStyle w:val="11"/>
-        <w:rPr>
-          <w:rFonts w:hint="default"/>
-          <w:lang w:eastAsia="ja-JP"/>
-        </w:rPr>
-      </w:pPr>
-      <w:r>
-        <w:rPr>
-          <w:rFonts w:hint="default"/>
-          <w:lang w:eastAsia="ja-JP"/>
-        </w:rPr>
-        <w:t xml:space="preserve">  ["title"]=&gt; string(10) "First Post" </w:t>
-      </w:r>
-    </w:p>
-    <w:p>
-      <w:pPr>
-        <w:pStyle w:val="11"/>
-        <w:rPr>
-          <w:rFonts w:hint="default"/>
-          <w:lang w:eastAsia="ja-JP"/>
-        </w:rPr>
-      </w:pPr>
-      <w:r>
-        <w:rPr>
-          <w:rFonts w:hint="default"/>
-          <w:lang w:eastAsia="ja-JP"/>
-        </w:rPr>
-        <w:t xml:space="preserve">  ["body"]=&gt; string(19) "This is first post." </w:t>
-      </w:r>
-    </w:p>
-    <w:p>
-      <w:pPr>
-        <w:pStyle w:val="11"/>
-        <w:rPr>
-          <w:rFonts w:hint="default"/>
-          <w:lang w:eastAsia="ja-JP"/>
-        </w:rPr>
-      </w:pPr>
-      <w:r>
-        <w:rPr>
-          <w:rFonts w:hint="default"/>
-          <w:lang w:eastAsia="ja-JP"/>
-        </w:rPr>
-        <w:t xml:space="preserve">  ["date"]=&gt; string(16) "2018-07-28 18:40" </w:t>
-      </w:r>
-    </w:p>
-    <w:p>
-      <w:pPr>
-        <w:pStyle w:val="11"/>
-        <w:rPr>
-          <w:rFonts w:hint="default"/>
-          <w:lang w:eastAsia="ja-JP"/>
-        </w:rPr>
-      </w:pPr>
-      <w:r>
-        <w:rPr>
-          <w:rFonts w:hint="default"/>
-          <w:lang w:eastAsia="ja-JP"/>
-        </w:rPr>
-        <w:t xml:space="preserve">  ["category"]=&gt; string(4) "blog" </w:t>
-      </w:r>
-    </w:p>
-    <w:p>
-      <w:pPr>
-        <w:pStyle w:val="11"/>
-        <w:rPr>
-          <w:rFonts w:hint="default"/>
-          <w:lang w:eastAsia="ja-JP"/>
-        </w:rPr>
-      </w:pPr>
-      <w:r>
-        <w:rPr>
-          <w:rFonts w:hint="default"/>
-          <w:lang w:eastAsia="ja-JP"/>
-        </w:rPr>
-        <w:t xml:space="preserve">  ["tag"]=&gt; string(3) "new" </w:t>
-      </w:r>
-    </w:p>
-    <w:p>
-      <w:pPr>
-        <w:pStyle w:val="11"/>
-        <w:rPr>
-          <w:rFonts w:hint="default"/>
-          <w:lang w:eastAsia="ja-JP"/>
-        </w:rPr>
-      </w:pPr>
-      <w:r>
-        <w:rPr>
-          <w:rFonts w:hint="default"/>
-          <w:lang w:eastAsia="ja-JP"/>
-        </w:rPr>
-        <w:t xml:space="preserve">} </w:t>
-      </w:r>
-    </w:p>
-    <w:p>
-      <w:pPr>
-        <w:ind w:firstLine="189"/>
-        <w:rPr>
-          <w:rFonts w:hint="default" w:eastAsia="ＭＳ 明朝"/>
-          <w:lang w:eastAsia="ja-JP"/>
-        </w:rPr>
-      </w:pPr>
-      <w:r>
-        <w:rPr>
-          <w:rFonts w:hint="default" w:eastAsia="ＭＳ 明朝"/>
-          <w:lang w:eastAsia="ja-JP"/>
-        </w:rPr>
-        <w:t>1件分のデータを取り出すことができています。あとは、</w:t>
-      </w:r>
-      <w:r>
-        <w:rPr>
-          <w:rFonts w:hint="default" w:eastAsia="ＭＳ 明朝"/>
-          <w:lang w:eastAsia="ja-JP"/>
-        </w:rPr>
-        <w:t>「</w:t>
-      </w:r>
-      <w:r>
-        <w:rPr>
-          <w:rFonts w:hint="default" w:eastAsia="ＭＳ 明朝"/>
-          <w:lang w:eastAsia="ja-JP"/>
-        </w:rPr>
-        <w:t>もしデータを取り込むことができたならばならば</w:t>
-      </w:r>
-      <w:r>
-        <w:rPr>
-          <w:rFonts w:hint="default" w:eastAsia="ＭＳ 明朝"/>
-          <w:lang w:eastAsia="ja-JP"/>
-        </w:rPr>
-        <w:t>」</w:t>
-      </w:r>
-      <w:r>
-        <w:rPr>
-          <w:rFonts w:hint="default" w:eastAsia="ＭＳ 明朝"/>
-          <w:lang w:eastAsia="ja-JP"/>
-        </w:rPr>
-        <w:t>という条件文をつくってやって、あとの処理をつくります。</w:t>
-      </w:r>
-    </w:p>
-    <w:p>
-      <w:pPr>
-        <w:ind w:firstLine="189"/>
-        <w:rPr>
-          <w:rFonts w:hint="default" w:eastAsia="ＭＳ 明朝"/>
-          <w:b/>
-          <w:bCs/>
-          <w:lang w:eastAsia="ja-JP"/>
-        </w:rPr>
-      </w:pPr>
-      <w:r>
-        <w:rPr>
-          <w:rFonts w:hint="default" w:eastAsia="ＭＳ 明朝"/>
-          <w:lang w:eastAsia="ja-JP"/>
-        </w:rPr>
-        <w:t>あとの処理は、$rowの連想配列の中身を、$id ... $tag に取り込みます。そして、それをHTML文の中で表示することとします。</w:t>
-      </w:r>
-    </w:p>
-    <w:p>
-      <w:pPr>
-        <w:ind w:firstLine="189"/>
-        <w:rPr>
-          <w:rFonts w:hint="default" w:eastAsia="ＭＳ 明朝"/>
-          <w:b/>
-          <w:bCs/>
-          <w:lang w:eastAsia="ja-JP"/>
-        </w:rPr>
-      </w:pPr>
-      <w:r>
-        <w:rPr>
-          <w:rFonts w:hint="default" w:eastAsia="ＭＳ 明朝"/>
-          <w:b/>
-          <w:bCs/>
-          <w:lang w:eastAsia="ja-JP"/>
-        </w:rPr>
-        <w:t>showBlog.php</w:t>
-      </w:r>
-    </w:p>
-    <w:p>
-      <w:pPr>
-        <w:pStyle w:val="11"/>
-        <w:rPr>
-          <w:rFonts w:hint="default"/>
-          <w:lang w:eastAsia="ja-JP"/>
-        </w:rPr>
-      </w:pPr>
-      <w:r>
-        <w:rPr>
-          <w:rFonts w:hint="default"/>
-          <w:lang w:eastAsia="ja-JP"/>
-        </w:rPr>
-        <w:t>&lt;?php // showBlog.php  ?&gt;</w:t>
-      </w:r>
-    </w:p>
-    <w:p>
-      <w:pPr>
-        <w:pStyle w:val="11"/>
-        <w:rPr>
-          <w:rFonts w:hint="default"/>
-          <w:lang w:eastAsia="ja-JP"/>
-        </w:rPr>
-      </w:pPr>
-      <w:r>
-        <w:rPr>
-          <w:rFonts w:hint="default"/>
-          <w:lang w:eastAsia="ja-JP"/>
-        </w:rPr>
-        <w:t>&lt;?php</w:t>
-      </w:r>
-    </w:p>
-    <w:p>
-      <w:pPr>
-        <w:pStyle w:val="11"/>
-        <w:rPr>
-          <w:rFonts w:hint="default"/>
-          <w:lang w:eastAsia="ja-JP"/>
-        </w:rPr>
-      </w:pPr>
-      <w:r>
-        <w:rPr>
-          <w:rFonts w:hint="default"/>
-          <w:lang w:eastAsia="ja-JP"/>
-        </w:rPr>
-        <w:t>require_once 'mylib.php';</w:t>
-      </w:r>
-    </w:p>
-    <w:p>
-      <w:pPr>
-        <w:pStyle w:val="11"/>
-        <w:rPr>
-          <w:rFonts w:hint="default"/>
-          <w:lang w:eastAsia="ja-JP"/>
-        </w:rPr>
-      </w:pPr>
-    </w:p>
-    <w:p>
-      <w:pPr>
-        <w:pStyle w:val="11"/>
-        <w:rPr>
-          <w:rFonts w:hint="default"/>
-          <w:lang w:eastAsia="ja-JP"/>
-        </w:rPr>
-      </w:pPr>
-      <w:r>
-        <w:rPr>
-          <w:rFonts w:hint="default"/>
-          <w:lang w:eastAsia="ja-JP"/>
-        </w:rPr>
-        <w:t>if (!empty($_GET['id'])) {</w:t>
+        <w:t>if ($row = $stmt-&gt;fetch(PDO::FETCH_ASSOC)) {</w:t>
       </w:r>
     </w:p>
     <w:p>
@@ -6580,22 +6353,6 @@
           <w:rFonts w:hint="default"/>
           <w:lang w:eastAsia="ja-JP"/>
         </w:rPr>
-        <w:t>$id = (int)$_GET['id'];</w:t>
-      </w:r>
-    </w:p>
-    <w:p>
-      <w:pPr>
-        <w:pStyle w:val="11"/>
-        <w:rPr>
-          <w:rFonts w:hint="default"/>
-          <w:lang w:eastAsia="ja-JP"/>
-        </w:rPr>
-      </w:pPr>
-      <w:r>
-        <w:rPr>
-          <w:rFonts w:hint="default"/>
-          <w:lang w:eastAsia="ja-JP"/>
-        </w:rPr>
         <w:tab/>
       </w:r>
       <w:r>
@@ -6603,7 +6360,7 @@
           <w:rFonts w:hint="default"/>
           <w:lang w:eastAsia="ja-JP"/>
         </w:rPr>
-        <w:t>$db = new PDO($dbname);</w:t>
+        <w:t>$id = $row['id'];</w:t>
       </w:r>
     </w:p>
     <w:p>
@@ -6626,22 +6383,6 @@
           <w:rFonts w:hint="default"/>
           <w:lang w:eastAsia="ja-JP"/>
         </w:rPr>
-        <w:t>$query = "select * from $tablename where id = :id";</w:t>
-      </w:r>
-    </w:p>
-    <w:p>
-      <w:pPr>
-        <w:pStyle w:val="11"/>
-        <w:rPr>
-          <w:rFonts w:hint="default"/>
-          <w:lang w:eastAsia="ja-JP"/>
-        </w:rPr>
-      </w:pPr>
-      <w:r>
-        <w:rPr>
-          <w:rFonts w:hint="default"/>
-          <w:lang w:eastAsia="ja-JP"/>
-        </w:rPr>
         <w:tab/>
       </w:r>
       <w:r>
@@ -6649,7 +6390,7 @@
           <w:rFonts w:hint="default"/>
           <w:lang w:eastAsia="ja-JP"/>
         </w:rPr>
-        <w:t>$stmt = $db-&gt;prepare($query);</w:t>
+        <w:t>$title = $row['title'];</w:t>
       </w:r>
     </w:p>
     <w:p>
@@ -6672,22 +6413,6 @@
           <w:rFonts w:hint="default"/>
           <w:lang w:eastAsia="ja-JP"/>
         </w:rPr>
-        <w:t>$stmt-&gt;bindValue(':id', $id, PDO::PARAM_INT);</w:t>
-      </w:r>
-    </w:p>
-    <w:p>
-      <w:pPr>
-        <w:pStyle w:val="11"/>
-        <w:rPr>
-          <w:rFonts w:hint="default"/>
-          <w:lang w:eastAsia="ja-JP"/>
-        </w:rPr>
-      </w:pPr>
-      <w:r>
-        <w:rPr>
-          <w:rFonts w:hint="default"/>
-          <w:lang w:eastAsia="ja-JP"/>
-        </w:rPr>
         <w:tab/>
       </w:r>
       <w:r>
@@ -6695,7 +6420,7 @@
           <w:rFonts w:hint="default"/>
           <w:lang w:eastAsia="ja-JP"/>
         </w:rPr>
-        <w:t>$stmt-&gt;execute();</w:t>
+        <w:t>$body = $row['body'];</w:t>
       </w:r>
     </w:p>
     <w:p>
@@ -6718,22 +6443,6 @@
           <w:rFonts w:hint="default"/>
           <w:lang w:eastAsia="ja-JP"/>
         </w:rPr>
-        <w:t>if ($row = $stmt-&gt;fetch(PDO::FETCH_ASSOC)) {</w:t>
-      </w:r>
-    </w:p>
-    <w:p>
-      <w:pPr>
-        <w:pStyle w:val="11"/>
-        <w:rPr>
-          <w:rFonts w:hint="default"/>
-          <w:lang w:eastAsia="ja-JP"/>
-        </w:rPr>
-      </w:pPr>
-      <w:r>
-        <w:rPr>
-          <w:rFonts w:hint="default"/>
-          <w:lang w:eastAsia="ja-JP"/>
-        </w:rPr>
         <w:tab/>
       </w:r>
       <w:r>
@@ -6741,132 +6450,7 @@
           <w:rFonts w:hint="default"/>
           <w:lang w:eastAsia="ja-JP"/>
         </w:rPr>
-        <w:tab/>
-      </w:r>
-      <w:r>
-        <w:rPr>
-          <w:rFonts w:hint="default"/>
-          <w:lang w:eastAsia="ja-JP"/>
-        </w:rPr>
-        <w:t>$id = $row['id'];</w:t>
-      </w:r>
-    </w:p>
-    <w:p>
-      <w:pPr>
-        <w:pStyle w:val="11"/>
-        <w:rPr>
-          <w:rFonts w:hint="default"/>
-          <w:lang w:eastAsia="ja-JP"/>
-        </w:rPr>
-      </w:pPr>
-      <w:r>
-        <w:rPr>
-          <w:rFonts w:hint="default"/>
-          <w:lang w:eastAsia="ja-JP"/>
-        </w:rPr>
-        <w:tab/>
-      </w:r>
-      <w:r>
-        <w:rPr>
-          <w:rFonts w:hint="default"/>
-          <w:lang w:eastAsia="ja-JP"/>
-        </w:rPr>
-        <w:tab/>
-      </w:r>
-      <w:r>
-        <w:rPr>
-          <w:rFonts w:hint="default"/>
-          <w:lang w:eastAsia="ja-JP"/>
-        </w:rPr>
-        <w:t>$title = $row['title'];</w:t>
-      </w:r>
-    </w:p>
-    <w:p>
-      <w:pPr>
-        <w:pStyle w:val="11"/>
-        <w:rPr>
-          <w:rFonts w:hint="default"/>
-          <w:lang w:eastAsia="ja-JP"/>
-        </w:rPr>
-      </w:pPr>
-      <w:r>
-        <w:rPr>
-          <w:rFonts w:hint="default"/>
-          <w:lang w:eastAsia="ja-JP"/>
-        </w:rPr>
-        <w:tab/>
-      </w:r>
-      <w:r>
-        <w:rPr>
-          <w:rFonts w:hint="default"/>
-          <w:lang w:eastAsia="ja-JP"/>
-        </w:rPr>
-        <w:tab/>
-      </w:r>
-      <w:r>
-        <w:rPr>
-          <w:rFonts w:hint="default"/>
-          <w:lang w:eastAsia="ja-JP"/>
-        </w:rPr>
-        <w:t>$body = $row['body'];</w:t>
-      </w:r>
-    </w:p>
-    <w:p>
-      <w:pPr>
-        <w:pStyle w:val="11"/>
-        <w:rPr>
-          <w:rFonts w:hint="default"/>
-          <w:lang w:eastAsia="ja-JP"/>
-        </w:rPr>
-      </w:pPr>
-      <w:r>
-        <w:rPr>
-          <w:rFonts w:hint="default"/>
-          <w:lang w:eastAsia="ja-JP"/>
-        </w:rPr>
-        <w:tab/>
-      </w:r>
-      <w:r>
-        <w:rPr>
-          <w:rFonts w:hint="default"/>
-          <w:lang w:eastAsia="ja-JP"/>
-        </w:rPr>
-        <w:tab/>
-      </w:r>
-      <w:r>
-        <w:rPr>
-          <w:rFonts w:hint="default"/>
-          <w:lang w:eastAsia="ja-JP"/>
-        </w:rPr>
-        <w:t xml:space="preserve">$date = </w:t>
-      </w:r>
-      <w:r>
-        <w:rPr>
-          <w:rFonts w:hint="default"/>
-          <w:lang w:eastAsia="ja-JP"/>
-        </w:rPr>
-        <w:t>substr(</w:t>
-      </w:r>
-      <w:r>
-        <w:rPr>
-          <w:rFonts w:hint="default"/>
-          <w:lang w:eastAsia="ja-JP"/>
-        </w:rPr>
-        <w:t>$row['date']</w:t>
-      </w:r>
-      <w:r>
-        <w:rPr>
-          <w:rFonts w:hint="default"/>
-          <w:lang w:eastAsia="ja-JP"/>
-        </w:rPr>
-        <w:t>, 0, 10)</w:t>
-      </w:r>
-      <w:r>
-        <w:rPr>
-          <w:rFonts w:hint="default"/>
-          <w:lang w:eastAsia="ja-JP"/>
-        </w:rPr>
-        <w:t>;</w:t>
+        <w:t>$date = substr($row['date'], 0, 10);</w:t>
       </w:r>
     </w:p>
     <w:p>
@@ -8980,13 +8564,7 @@
         <w:rPr>
           <w:rFonts w:hint="default"/>
         </w:rPr>
-        <w:t xml:space="preserve">    width: </w:t>
-      </w:r>
-      <w:r>
-        <w:rPr>
-          <w:rFonts w:hint="default"/>
-        </w:rPr>
-        <w:t>100%;</w:t>
+        <w:t xml:space="preserve">    width: 100%;</w:t>
       </w:r>
     </w:p>
     <w:p>
@@ -9084,13 +8662,7 @@
         <w:rPr>
           <w:rFonts w:hint="default"/>
         </w:rPr>
-        <w:t xml:space="preserve">    width: </w:t>
-      </w:r>
-      <w:r>
-        <w:rPr>
-          <w:rFonts w:hint="default"/>
-        </w:rPr>
-        <w:t>100%;</w:t>
+        <w:t xml:space="preserve">    width: 100%;</w:t>
       </w:r>
     </w:p>
     <w:p>
@@ -9132,19 +8704,7 @@
         <w:rPr>
           <w:rFonts w:hint="default"/>
         </w:rPr>
-        <w:t xml:space="preserve">    width: </w:t>
-      </w:r>
-      <w:r>
-        <w:rPr>
-          <w:rFonts w:hint="default"/>
-        </w:rPr>
-        <w:t>100%</w:t>
-      </w:r>
-      <w:r>
-        <w:rPr>
-          <w:rFonts w:hint="default"/>
-        </w:rPr>
-        <w:t>;</w:t>
+        <w:t xml:space="preserve">    width: 100%;</w:t>
       </w:r>
     </w:p>
     <w:p>
@@ -9200,13 +8760,7 @@
         <w:rPr>
           <w:rFonts w:hint="default"/>
         </w:rPr>
-        <w:t xml:space="preserve">    </w:t>
-      </w:r>
-      <w:r>
-        <w:rPr>
-          <w:rFonts w:hint="default"/>
-        </w:rPr>
-        <w:t xml:space="preserve">height: 50px; </w:t>
+        <w:t xml:space="preserve">    height: 50px; </w:t>
       </w:r>
     </w:p>
     <w:p>
@@ -10109,14 +9663,7 @@
           <w:rFonts w:hint="default"/>
           <w:lang w:eastAsia="ja-JP"/>
         </w:rPr>
-        <w:t>PDO::</w:t>
-      </w:r>
-      <w:r>
-        <w:rPr>
-          <w:rFonts w:hint="default"/>
-          <w:lang w:eastAsia="ja-JP"/>
-        </w:rPr>
-        <w:t>PARAM_STR</w:t>
+        <w:t>PDO::PARAM_STR</w:t>
       </w:r>
       <w:r>
         <w:rPr>
@@ -10571,25 +10118,7 @@
           <w:bCs/>
           <w:lang w:eastAsia="ja-JP"/>
         </w:rPr>
-        <w:t xml:space="preserve">$query = “select id from </w:t>
-      </w:r>
-      <w:r>
-        <w:rPr>
-          <w:rFonts w:hint="default"/>
-          <w:b/>
-          <w:bCs/>
-          <w:lang w:eastAsia="ja-JP"/>
-        </w:rPr>
-        <w:t>$tablename</w:t>
-      </w:r>
-      <w:r>
-        <w:rPr>
-          <w:rFonts w:hint="default"/>
-          <w:b/>
-          <w:bCs/>
-          <w:lang w:eastAsia="ja-JP"/>
-        </w:rPr>
-        <w:t xml:space="preserve"> where rowid = last_insert_rowid()”;</w:t>
+        <w:t>$query = “select id from $tablename where rowid = last_insert_rowid()”;</w:t>
       </w:r>
     </w:p>
     <w:p>
@@ -10754,25 +10283,7 @@
           <w:bCs/>
           <w:lang w:eastAsia="ja-JP"/>
         </w:rPr>
-        <w:t>header(“Location: showBlog.php?id={$id}</w:t>
-      </w:r>
-      <w:r>
-        <w:rPr>
-          <w:rFonts w:hint="default"/>
-          <w:b/>
-          <w:bCs/>
-          <w:lang w:eastAsia="ja-JP"/>
-        </w:rPr>
-        <w:t>&amp;msg={$msg}</w:t>
-      </w:r>
-      <w:r>
-        <w:rPr>
-          <w:rFonts w:hint="default"/>
-          <w:b/>
-          <w:bCs/>
-          <w:lang w:eastAsia="ja-JP"/>
-        </w:rPr>
-        <w:t>”);</w:t>
+        <w:t>header(“Location: showBlog.php?id={$id}&amp;msg={$msg}”);</w:t>
       </w:r>
     </w:p>
     <w:p>
@@ -11451,7 +10962,21 @@
           <w:rFonts w:hint="default"/>
           <w:lang w:eastAsia="ja-JP"/>
         </w:rPr>
-        <w:t xml:space="preserve">    margin-bottom: 10px;</w:t>
+        <w:t xml:space="preserve">    margin-bottom: </w:t>
+      </w:r>
+      <w:r>
+        <w:rPr>
+          <w:rFonts w:hint="default"/>
+          <w:lang w:eastAsia="ja-JP"/>
+        </w:rPr>
+        <w:t>5</w:t>
+      </w:r>
+      <w:r>
+        <w:rPr>
+          <w:rFonts w:hint="default"/>
+          <w:lang w:eastAsia="ja-JP"/>
+        </w:rPr>
+        <w:t>px;</w:t>
       </w:r>
     </w:p>
     <w:p>
@@ -11531,21 +11056,7 @@
           <w:rFonts w:hint="default"/>
           <w:lang w:eastAsia="ja-JP"/>
         </w:rPr>
-        <w:t xml:space="preserve">    left: 1</w:t>
-      </w:r>
-      <w:r>
-        <w:rPr>
-          <w:rFonts w:hint="default"/>
-          <w:lang w:eastAsia="ja-JP"/>
-        </w:rPr>
-        <w:t>0</w:t>
-      </w:r>
-      <w:r>
-        <w:rPr>
-          <w:rFonts w:hint="default"/>
-          <w:lang w:eastAsia="ja-JP"/>
-        </w:rPr>
-        <w:t>0px;</w:t>
+        <w:t xml:space="preserve">    left: 100px;</w:t>
       </w:r>
     </w:p>
     <w:p>
@@ -11593,21 +11104,7 @@
           <w:rFonts w:hint="default"/>
           <w:lang w:eastAsia="ja-JP"/>
         </w:rPr>
-        <w:t xml:space="preserve">    font-size: 1.</w:t>
-      </w:r>
-      <w:r>
-        <w:rPr>
-          <w:rFonts w:hint="default"/>
-          <w:lang w:eastAsia="ja-JP"/>
-        </w:rPr>
-        <w:t>2</w:t>
-      </w:r>
-      <w:r>
-        <w:rPr>
-          <w:rFonts w:hint="default"/>
-          <w:lang w:eastAsia="ja-JP"/>
-        </w:rPr>
-        <w:t>em;</w:t>
+        <w:t xml:space="preserve">    font-size: 1.2em;</w:t>
       </w:r>
     </w:p>
     <w:p>
@@ -11658,8 +11155,6 @@
           <w:lang w:eastAsia="ja-JP"/>
         </w:rPr>
       </w:pPr>
-      <w:bookmarkStart w:id="0" w:name="_GoBack"/>
-      <w:bookmarkEnd w:id="0"/>
       <w:r>
         <w:rPr>
           <w:rFonts w:hint="default"/>
@@ -11817,7 +11312,25 @@
           <w:bCs/>
           <w:lang w:eastAsia="ja-JP"/>
         </w:rPr>
-        <w:t xml:space="preserve">         &lt;form action=”inputBlog.php” method=”post”&gt;</w:t>
+        <w:t xml:space="preserve">         &lt;form action=”</w:t>
+      </w:r>
+      <w:r>
+        <w:rPr>
+          <w:rFonts w:hint="default"/>
+          <w:b/>
+          <w:bCs/>
+          <w:lang w:eastAsia="ja-JP"/>
+        </w:rPr>
+        <w:t>edit</w:t>
+      </w:r>
+      <w:r>
+        <w:rPr>
+          <w:rFonts w:hint="default"/>
+          <w:b/>
+          <w:bCs/>
+          <w:lang w:eastAsia="ja-JP"/>
+        </w:rPr>
+        <w:t>Blog.php” method=”post”&gt;</w:t>
       </w:r>
     </w:p>
     <w:p>
@@ -12123,6 +11636,22 @@
         <w:pStyle w:val="11"/>
         <w:rPr>
           <w:rFonts w:hint="default"/>
+          <w:lang w:eastAsia="ja-JP"/>
+        </w:rPr>
+      </w:pPr>
+      <w:r>
+        <w:rPr>
+          <w:rFonts w:hint="default"/>
+          <w:lang w:eastAsia="ja-JP"/>
+        </w:rPr>
+        <w:t xml:space="preserve">    font-size: 0.8em;</w:t>
+      </w:r>
+    </w:p>
+    <w:p>
+      <w:pPr>
+        <w:pStyle w:val="11"/>
+        <w:rPr>
+          <w:rFonts w:hint="default"/>
           <w:b/>
           <w:bCs/>
           <w:lang w:eastAsia="ja-JP"/>
@@ -12454,9 +11983,9 @@
         </w:rPr>
         <w:drawing>
           <wp:inline distT="0" distB="0" distL="114300" distR="114300">
-            <wp:extent cx="3868420" cy="3493135"/>
-            <wp:effectExtent l="12700" t="12700" r="24130" b="18415"/>
-            <wp:docPr id="9" name="図形 9" descr="D:\nukayama\v_ubuntu\www\html\myblog-2\img\fig13.PNGfig13"/>
+            <wp:extent cx="3231515" cy="3493135"/>
+            <wp:effectExtent l="12700" t="12700" r="13335" b="18415"/>
+            <wp:docPr id="9" name="図形 9" descr="/home/se-ichi/public_html/php/myblog-easy/myblog08.pngmyblog08"/>
             <wp:cNvGraphicFramePr>
               <a:graphicFrameLocks xmlns:a="http://schemas.openxmlformats.org/drawingml/2006/main" noChangeAspect="1"/>
             </wp:cNvGraphicFramePr>
@@ -12464,7 +11993,7 @@
               <a:graphicData uri="http://schemas.openxmlformats.org/drawingml/2006/picture">
                 <pic:pic xmlns:pic="http://schemas.openxmlformats.org/drawingml/2006/picture">
                   <pic:nvPicPr>
-                    <pic:cNvPr id="9" name="図形 9" descr="D:\nukayama\v_ubuntu\www\html\myblog-2\img\fig13.PNGfig13"/>
+                    <pic:cNvPr id="9" name="図形 9" descr="/home/se-ichi/public_html/php/myblog-easy/myblog08.pngmyblog08"/>
                     <pic:cNvPicPr>
                       <a:picLocks noChangeAspect="1"/>
                     </pic:cNvPicPr>
@@ -12479,7 +12008,7 @@
                   <pic:spPr>
                     <a:xfrm>
                       <a:off x="0" y="0"/>
-                      <a:ext cx="3868420" cy="3493135"/>
+                      <a:ext cx="3231515" cy="3493135"/>
                     </a:xfrm>
                     <a:prstGeom prst="rect">
                       <a:avLst/>
@@ -13141,8 +12670,10 @@
       <w:pPr>
         <w:pStyle w:val="11"/>
         <w:rPr>
-          <w:rFonts w:hint="eastAsia"/>
-          <w:lang w:val="en-US" w:eastAsia="ja-JP"/>
+          <w:rFonts w:hint="default"/>
+          <w:b/>
+          <w:bCs/>
+          <w:lang w:eastAsia="ja-JP"/>
         </w:rPr>
       </w:pPr>
       <w:r>
@@ -13158,6 +12689,46 @@
     <w:p>
       <w:pPr>
         <w:pStyle w:val="11"/>
+        <w:rPr>
+          <w:rFonts w:hint="default"/>
+          <w:b w:val="0"/>
+          <w:bCs w:val="0"/>
+          <w:lang w:eastAsia="ja-JP"/>
+        </w:rPr>
+      </w:pPr>
+      <w:r>
+        <w:rPr>
+          <w:rFonts w:hint="default"/>
+          <w:b w:val="0"/>
+          <w:bCs w:val="0"/>
+          <w:lang w:eastAsia="ja-JP"/>
+        </w:rPr>
+        <w:t>require_once ‘header.php’;</w:t>
+      </w:r>
+    </w:p>
+    <w:p>
+      <w:pPr>
+        <w:pStyle w:val="11"/>
+        <w:rPr>
+          <w:rFonts w:hint="eastAsia"/>
+          <w:b w:val="0"/>
+          <w:bCs w:val="0"/>
+          <w:lang w:eastAsia="ja-JP"/>
+        </w:rPr>
+      </w:pPr>
+      <w:r>
+        <w:rPr>
+          <w:rFonts w:hint="default"/>
+          <w:b w:val="0"/>
+          <w:bCs w:val="0"/>
+          <w:lang w:eastAsia="ja-JP"/>
+        </w:rPr>
+        <w:t>?&gt;</w:t>
+      </w:r>
+    </w:p>
+    <w:p>
+      <w:pPr>
+        <w:pStyle w:val="11"/>
         <w:jc w:val="left"/>
         <w:rPr>
           <w:rFonts w:hint="eastAsia"/>
@@ -13183,7 +12754,14 @@
           <w:rFonts w:hint="default"/>
           <w:lang w:eastAsia="ja-JP"/>
         </w:rPr>
-        <w:t>inputBlog</w:t>
+        <w:t>edit</w:t>
+      </w:r>
+      <w:r>
+        <w:rPr>
+          <w:rFonts w:hint="default"/>
+          <w:lang w:eastAsia="ja-JP"/>
+        </w:rPr>
+        <w:t>Blog</w:t>
       </w:r>
       <w:r>
         <w:rPr>
@@ -13955,7 +13533,226 @@
           <w:rFonts w:hint="default"/>
           <w:lang w:eastAsia="ja-JP"/>
         </w:rPr>
-        <w:br w:type="page"/>
+        <w:t>「編集」というタイトルの表示をinputBlog.phpと同じにします。myblog.cssのinputBlog.phpのCSS記述部分をコピーして以下のように作ります。</w:t>
+      </w:r>
+    </w:p>
+    <w:p>
+      <w:pPr>
+        <w:rPr>
+          <w:rFonts w:hint="default"/>
+          <w:b/>
+          <w:bCs/>
+          <w:lang w:eastAsia="ja-JP"/>
+        </w:rPr>
+      </w:pPr>
+      <w:r>
+        <w:rPr>
+          <w:rFonts w:hint="default"/>
+          <w:b/>
+          <w:bCs/>
+          <w:lang w:eastAsia="ja-JP"/>
+        </w:rPr>
+        <w:t>myblog.css</w:t>
+      </w:r>
+    </w:p>
+    <w:p>
+      <w:pPr>
+        <w:pStyle w:val="11"/>
+        <w:rPr>
+          <w:rFonts w:hint="default"/>
+          <w:b/>
+          <w:bCs/>
+          <w:lang w:eastAsia="ja-JP"/>
+        </w:rPr>
+      </w:pPr>
+      <w:r>
+        <w:rPr>
+          <w:rFonts w:hint="default"/>
+          <w:b/>
+          <w:bCs/>
+          <w:lang w:eastAsia="ja-JP"/>
+        </w:rPr>
+        <w:t>/* ===== editBlog.php ===== */</w:t>
+      </w:r>
+    </w:p>
+    <w:p>
+      <w:pPr>
+        <w:pStyle w:val="11"/>
+        <w:rPr>
+          <w:rFonts w:hint="default"/>
+          <w:b/>
+          <w:bCs/>
+          <w:lang w:eastAsia="ja-JP"/>
+        </w:rPr>
+      </w:pPr>
+      <w:r>
+        <w:rPr>
+          <w:rFonts w:hint="default"/>
+          <w:b/>
+          <w:bCs/>
+          <w:lang w:eastAsia="ja-JP"/>
+        </w:rPr>
+        <w:t>.edhitBlog-h1 {</w:t>
+      </w:r>
+    </w:p>
+    <w:p>
+      <w:pPr>
+        <w:pStyle w:val="11"/>
+        <w:rPr>
+          <w:rFonts w:hint="default"/>
+          <w:b/>
+          <w:bCs/>
+          <w:lang w:eastAsia="ja-JP"/>
+        </w:rPr>
+      </w:pPr>
+      <w:r>
+        <w:rPr>
+          <w:rFonts w:hint="default"/>
+          <w:b/>
+          <w:bCs/>
+          <w:lang w:eastAsia="ja-JP"/>
+        </w:rPr>
+        <w:t>font-size: 1em;</w:t>
+      </w:r>
+    </w:p>
+    <w:p>
+      <w:pPr>
+        <w:pStyle w:val="11"/>
+        <w:rPr>
+          <w:rFonts w:hint="default"/>
+          <w:b/>
+          <w:bCs/>
+          <w:lang w:eastAsia="ja-JP"/>
+        </w:rPr>
+      </w:pPr>
+      <w:r>
+        <w:rPr>
+          <w:rFonts w:hint="default"/>
+          <w:b/>
+          <w:bCs/>
+          <w:lang w:eastAsia="ja-JP"/>
+        </w:rPr>
+        <w:t>}</w:t>
+      </w:r>
+    </w:p>
+    <w:p>
+      <w:pPr>
+        <w:pStyle w:val="11"/>
+        <w:rPr>
+          <w:rFonts w:hint="default"/>
+          <w:b/>
+          <w:bCs/>
+          <w:lang w:eastAsia="ja-JP"/>
+        </w:rPr>
+      </w:pPr>
+      <w:r>
+        <w:rPr>
+          <w:rFonts w:hint="default"/>
+          <w:b/>
+          <w:bCs/>
+          <w:lang w:eastAsia="ja-JP"/>
+        </w:rPr>
+        <w:t>.editBlog-h1:before {</w:t>
+      </w:r>
+    </w:p>
+    <w:p>
+      <w:pPr>
+        <w:pStyle w:val="11"/>
+        <w:rPr>
+          <w:rFonts w:hint="default"/>
+          <w:b/>
+          <w:bCs/>
+          <w:lang w:eastAsia="ja-JP"/>
+        </w:rPr>
+      </w:pPr>
+      <w:r>
+        <w:rPr>
+          <w:rFonts w:hint="default"/>
+          <w:b/>
+          <w:bCs/>
+          <w:lang w:eastAsia="ja-JP"/>
+        </w:rPr>
+        <w:t>content: “---// “;</w:t>
+      </w:r>
+    </w:p>
+    <w:p>
+      <w:pPr>
+        <w:pStyle w:val="11"/>
+        <w:rPr>
+          <w:rFonts w:hint="default"/>
+          <w:b/>
+          <w:bCs/>
+          <w:lang w:eastAsia="ja-JP"/>
+        </w:rPr>
+      </w:pPr>
+      <w:r>
+        <w:rPr>
+          <w:rFonts w:hint="default"/>
+          <w:b/>
+          <w:bCs/>
+          <w:lang w:eastAsia="ja-JP"/>
+        </w:rPr>
+        <w:t>}</w:t>
+      </w:r>
+    </w:p>
+    <w:p>
+      <w:pPr>
+        <w:pStyle w:val="11"/>
+        <w:rPr>
+          <w:rFonts w:hint="default"/>
+          <w:b/>
+          <w:bCs/>
+          <w:lang w:eastAsia="ja-JP"/>
+        </w:rPr>
+      </w:pPr>
+      <w:r>
+        <w:rPr>
+          <w:rFonts w:hint="default"/>
+          <w:b/>
+          <w:bCs/>
+          <w:lang w:eastAsia="ja-JP"/>
+        </w:rPr>
+        <w:t>.editBlog-h1:after {</w:t>
+      </w:r>
+    </w:p>
+    <w:p>
+      <w:pPr>
+        <w:pStyle w:val="11"/>
+        <w:rPr>
+          <w:rFonts w:hint="default"/>
+          <w:b/>
+          <w:bCs/>
+          <w:lang w:eastAsia="ja-JP"/>
+        </w:rPr>
+      </w:pPr>
+      <w:r>
+        <w:rPr>
+          <w:rFonts w:hint="default"/>
+          <w:b/>
+          <w:bCs/>
+          <w:lang w:eastAsia="ja-JP"/>
+        </w:rPr>
+        <w:t>content: “ //---”;</w:t>
+      </w:r>
+    </w:p>
+    <w:p>
+      <w:pPr>
+        <w:pStyle w:val="11"/>
+        <w:rPr>
+          <w:rFonts w:hint="default"/>
+          <w:b/>
+          <w:bCs/>
+          <w:lang w:eastAsia="ja-JP"/>
+        </w:rPr>
+      </w:pPr>
+      <w:r>
+        <w:rPr>
+          <w:rFonts w:hint="default"/>
+          <w:b/>
+          <w:bCs/>
+          <w:lang w:eastAsia="ja-JP"/>
+        </w:rPr>
+        <w:t>}</w:t>
       </w:r>
     </w:p>
     <w:p>
@@ -13988,9 +13785,9 @@
         </w:rPr>
         <w:drawing>
           <wp:inline distT="0" distB="0" distL="114300" distR="114300">
-            <wp:extent cx="3846830" cy="4147820"/>
-            <wp:effectExtent l="12700" t="12700" r="26670" b="30480"/>
-            <wp:docPr id="10" name="図形 10" descr="fig09"/>
+            <wp:extent cx="2148840" cy="3329940"/>
+            <wp:effectExtent l="12700" t="12700" r="29210" b="29210"/>
+            <wp:docPr id="10" name="図形 10" descr="/home/se-ichi/public_html/php/myblog-easy/myblog09.pngmyblog09"/>
             <wp:cNvGraphicFramePr>
               <a:graphicFrameLocks xmlns:a="http://schemas.openxmlformats.org/drawingml/2006/main" noChangeAspect="1"/>
             </wp:cNvGraphicFramePr>
@@ -13998,13 +13795,14 @@
               <a:graphicData uri="http://schemas.openxmlformats.org/drawingml/2006/picture">
                 <pic:pic xmlns:pic="http://schemas.openxmlformats.org/drawingml/2006/picture">
                   <pic:nvPicPr>
-                    <pic:cNvPr id="10" name="図形 10" descr="fig09"/>
+                    <pic:cNvPr id="10" name="図形 10" descr="/home/se-ichi/public_html/php/myblog-easy/myblog09.pngmyblog09"/>
                     <pic:cNvPicPr>
                       <a:picLocks noChangeAspect="1"/>
                     </pic:cNvPicPr>
                   </pic:nvPicPr>
                   <pic:blipFill>
                     <a:blip r:embed="rId15"/>
+                    <a:srcRect/>
                     <a:stretch>
                       <a:fillRect/>
                     </a:stretch>
@@ -14012,7 +13810,7 @@
                   <pic:spPr>
                     <a:xfrm>
                       <a:off x="0" y="0"/>
-                      <a:ext cx="3846830" cy="4147820"/>
+                      <a:ext cx="2148840" cy="3329940"/>
                     </a:xfrm>
                     <a:prstGeom prst="rect">
                       <a:avLst/>
@@ -14105,19 +13903,17 @@
           <w:bCs w:val="0"/>
           <w:lang w:eastAsia="ja-JP"/>
         </w:rPr>
-        <w:t>$query = “select id from “ . TABLENAME . “ where rowid = last_insert_rowid()”;</w:t>
-      </w:r>
-    </w:p>
-    <w:p>
-      <w:pPr>
-        <w:pStyle w:val="11"/>
+        <w:t xml:space="preserve">$query = “select id from </w:t>
+      </w:r>
+      <w:r>
         <w:rPr>
           <w:rFonts w:hint="default"/>
           <w:b w:val="0"/>
           <w:bCs w:val="0"/>
           <w:lang w:eastAsia="ja-JP"/>
         </w:rPr>
-      </w:pPr>
+        <w:t>$tablename</w:t>
+      </w:r>
       <w:r>
         <w:rPr>
           <w:rFonts w:hint="default"/>
@@ -14125,7 +13921,7 @@
           <w:bCs w:val="0"/>
           <w:lang w:eastAsia="ja-JP"/>
         </w:rPr>
-        <w:t>$stmt = $db-&gt;query($query);</w:t>
+        <w:t xml:space="preserve"> where rowid = last_insert_rowid()”;</w:t>
       </w:r>
     </w:p>
     <w:p>
@@ -14145,7 +13941,7 @@
           <w:bCs w:val="0"/>
           <w:lang w:eastAsia="ja-JP"/>
         </w:rPr>
-        <w:t>if ($row = $stmt-&gt;fetch(PDO::FETCH_ASSOC)) {</w:t>
+        <w:t>$stmt = $db-&gt;query($query);</w:t>
       </w:r>
     </w:p>
     <w:p>
@@ -14165,7 +13961,7 @@
           <w:bCs w:val="0"/>
           <w:lang w:eastAsia="ja-JP"/>
         </w:rPr>
-        <w:t xml:space="preserve">    $id = $row[‘id’];</w:t>
+        <w:t>if ($row = $stmt-&gt;fetch(PDO::FETCH_ASSOC)) {</w:t>
       </w:r>
     </w:p>
     <w:p>
@@ -14185,6 +13981,26 @@
           <w:bCs w:val="0"/>
           <w:lang w:eastAsia="ja-JP"/>
         </w:rPr>
+        <w:t xml:space="preserve">    $id = $row[‘id’];</w:t>
+      </w:r>
+    </w:p>
+    <w:p>
+      <w:pPr>
+        <w:pStyle w:val="11"/>
+        <w:rPr>
+          <w:rFonts w:hint="default"/>
+          <w:b w:val="0"/>
+          <w:bCs w:val="0"/>
+          <w:lang w:eastAsia="ja-JP"/>
+        </w:rPr>
+      </w:pPr>
+      <w:r>
+        <w:rPr>
+          <w:rFonts w:hint="default"/>
+          <w:b w:val="0"/>
+          <w:bCs w:val="0"/>
+          <w:lang w:eastAsia="ja-JP"/>
+        </w:rPr>
         <w:t>}</w:t>
       </w:r>
     </w:p>
@@ -14546,7 +14362,23 @@
           <w:rFonts w:hint="default"/>
           <w:lang w:eastAsia="ja-JP"/>
         </w:rPr>
-        <w:t>$stmt-&gt;bindValue(':title', $title, PDO::PARAM_STR);</w:t>
+        <w:t>$stmt-&gt;bindValue(</w:t>
+      </w:r>
+      <w:r>
+        <w:rPr>
+          <w:rFonts w:hint="default"/>
+          <w:b/>
+          <w:bCs/>
+          <w:lang w:eastAsia="ja-JP"/>
+        </w:rPr>
+        <w:t>':title'</w:t>
+      </w:r>
+      <w:r>
+        <w:rPr>
+          <w:rFonts w:hint="default"/>
+          <w:lang w:eastAsia="ja-JP"/>
+        </w:rPr>
+        <w:t>, $title, PDO::PARAM_STR);</w:t>
       </w:r>
     </w:p>
     <w:p>
@@ -14569,7 +14401,23 @@
           <w:rFonts w:hint="default"/>
           <w:lang w:eastAsia="ja-JP"/>
         </w:rPr>
-        <w:t>$stmt-&gt;bindValue(':body', $body, PDO::PARAM_STR);</w:t>
+        <w:t>$stmt-&gt;bindValue(</w:t>
+      </w:r>
+      <w:r>
+        <w:rPr>
+          <w:rFonts w:hint="default"/>
+          <w:b/>
+          <w:bCs/>
+          <w:lang w:eastAsia="ja-JP"/>
+        </w:rPr>
+        <w:t>':body'</w:t>
+      </w:r>
+      <w:r>
+        <w:rPr>
+          <w:rFonts w:hint="default"/>
+          <w:lang w:eastAsia="ja-JP"/>
+        </w:rPr>
+        <w:t>, $body, PDO::PARAM_STR);</w:t>
       </w:r>
     </w:p>
     <w:p>
@@ -14592,7 +14440,23 @@
           <w:rFonts w:hint="default"/>
           <w:lang w:eastAsia="ja-JP"/>
         </w:rPr>
-        <w:t>$stmt-&gt;bindValue(':date', $date, PDO::PARAM_STR);</w:t>
+        <w:t>$stmt-&gt;bindValue(</w:t>
+      </w:r>
+      <w:r>
+        <w:rPr>
+          <w:rFonts w:hint="default"/>
+          <w:b/>
+          <w:bCs/>
+          <w:lang w:eastAsia="ja-JP"/>
+        </w:rPr>
+        <w:t>':date'</w:t>
+      </w:r>
+      <w:r>
+        <w:rPr>
+          <w:rFonts w:hint="default"/>
+          <w:lang w:eastAsia="ja-JP"/>
+        </w:rPr>
+        <w:t>, $date, PDO::PARAM_STR);</w:t>
       </w:r>
     </w:p>
     <w:p>
@@ -14615,7 +14479,23 @@
           <w:rFonts w:hint="default"/>
           <w:lang w:eastAsia="ja-JP"/>
         </w:rPr>
-        <w:t>$stmt-&gt;bindValue(':category', $category, PDO::PARAM_STR);</w:t>
+        <w:t>$stmt-&gt;bindValue(</w:t>
+      </w:r>
+      <w:r>
+        <w:rPr>
+          <w:rFonts w:hint="default"/>
+          <w:b/>
+          <w:bCs/>
+          <w:lang w:eastAsia="ja-JP"/>
+        </w:rPr>
+        <w:t>':category'</w:t>
+      </w:r>
+      <w:r>
+        <w:rPr>
+          <w:rFonts w:hint="default"/>
+          <w:lang w:eastAsia="ja-JP"/>
+        </w:rPr>
+        <w:t>, $category, PDO::PARAM_STR);</w:t>
       </w:r>
     </w:p>
     <w:p>
@@ -14638,7 +14518,23 @@
           <w:rFonts w:hint="default"/>
           <w:lang w:eastAsia="ja-JP"/>
         </w:rPr>
-        <w:t>$stmt-&gt;bindValue(':tag', $tag, PDO::PARAM_STR);</w:t>
+        <w:t>$stmt-&gt;bindValue(</w:t>
+      </w:r>
+      <w:r>
+        <w:rPr>
+          <w:rFonts w:hint="default"/>
+          <w:b/>
+          <w:bCs/>
+          <w:lang w:eastAsia="ja-JP"/>
+        </w:rPr>
+        <w:t>':tag'</w:t>
+      </w:r>
+      <w:r>
+        <w:rPr>
+          <w:rFonts w:hint="default"/>
+          <w:lang w:eastAsia="ja-JP"/>
+        </w:rPr>
+        <w:t>, $tag, PDO::PARAM_STR);</w:t>
       </w:r>
     </w:p>
     <w:p>
@@ -14902,9 +14798,9 @@
         </w:rPr>
         <w:drawing>
           <wp:inline distT="0" distB="0" distL="114300" distR="114300">
-            <wp:extent cx="4328160" cy="3639820"/>
-            <wp:effectExtent l="12700" t="12700" r="21590" b="24130"/>
-            <wp:docPr id="11" name="図形 11" descr="fig10"/>
+            <wp:extent cx="3326765" cy="3639820"/>
+            <wp:effectExtent l="12700" t="12700" r="13335" b="24130"/>
+            <wp:docPr id="11" name="図形 11" descr="/home/se-ichi/public_html/php/myblog-easy/myblog10.pngmyblog10"/>
             <wp:cNvGraphicFramePr>
               <a:graphicFrameLocks xmlns:a="http://schemas.openxmlformats.org/drawingml/2006/main" noChangeAspect="1"/>
             </wp:cNvGraphicFramePr>
@@ -14912,13 +14808,14 @@
               <a:graphicData uri="http://schemas.openxmlformats.org/drawingml/2006/picture">
                 <pic:pic xmlns:pic="http://schemas.openxmlformats.org/drawingml/2006/picture">
                   <pic:nvPicPr>
-                    <pic:cNvPr id="11" name="図形 11" descr="fig10"/>
+                    <pic:cNvPr id="11" name="図形 11" descr="/home/se-ichi/public_html/php/myblog-easy/myblog10.pngmyblog10"/>
                     <pic:cNvPicPr>
                       <a:picLocks noChangeAspect="1"/>
                     </pic:cNvPicPr>
                   </pic:nvPicPr>
                   <pic:blipFill>
                     <a:blip r:embed="rId16"/>
+                    <a:srcRect/>
                     <a:stretch>
                       <a:fillRect/>
                     </a:stretch>
@@ -14926,7 +14823,7 @@
                   <pic:spPr>
                     <a:xfrm>
                       <a:off x="0" y="0"/>
-                      <a:ext cx="4328160" cy="3639820"/>
+                      <a:ext cx="3326765" cy="3639820"/>
                     </a:xfrm>
                     <a:prstGeom prst="rect">
                       <a:avLst/>
@@ -14949,12 +14846,423 @@
     </w:p>
     <w:p>
       <w:pPr>
-        <w:ind w:firstLine="189"/>
-        <w:rPr>
-          <w:rFonts w:hint="default" w:eastAsia="ＭＳ 明朝"/>
-          <w:lang w:eastAsia="ja-JP"/>
-        </w:rPr>
-      </w:pPr>
+        <w:rPr>
+          <w:rFonts w:hint="default"/>
+          <w:lang w:eastAsia="ja-JP"/>
+        </w:rPr>
+      </w:pPr>
+      <w:r>
+        <w:rPr>
+          <w:rFonts w:hint="default"/>
+          <w:lang w:eastAsia="ja-JP"/>
+        </w:rPr>
+        <w:t>「更新しました」のメッセージが邪魔な感じです。これは、「MyBlog」のヘッダー部分と「最初の投稿」のarticle部分の間に表示することにします。まず、HTMLを少し修正します。</w:t>
+      </w:r>
+    </w:p>
+    <w:p>
+      <w:pPr>
+        <w:rPr>
+          <w:rFonts w:hint="default"/>
+          <w:b/>
+          <w:bCs/>
+          <w:lang w:eastAsia="ja-JP"/>
+        </w:rPr>
+      </w:pPr>
+      <w:r>
+        <w:rPr>
+          <w:rFonts w:hint="default"/>
+          <w:b/>
+          <w:bCs/>
+          <w:lang w:eastAsia="ja-JP"/>
+        </w:rPr>
+        <w:t>header.php</w:t>
+      </w:r>
+    </w:p>
+    <w:p>
+      <w:pPr>
+        <w:pStyle w:val="11"/>
+        <w:rPr>
+          <w:rFonts w:hint="default"/>
+          <w:lang w:eastAsia="ja-JP"/>
+        </w:rPr>
+      </w:pPr>
+      <w:r>
+        <w:rPr>
+          <w:rFonts w:hint="default"/>
+          <w:lang w:eastAsia="ja-JP"/>
+        </w:rPr>
+        <w:t xml:space="preserve">&lt;div class=”notice </w:t>
+      </w:r>
+      <w:r>
+        <w:rPr>
+          <w:rFonts w:hint="default"/>
+          <w:b/>
+          <w:bCs/>
+          <w:lang w:eastAsia="ja-JP"/>
+        </w:rPr>
+        <w:t>clearfix</w:t>
+      </w:r>
+      <w:r>
+        <w:rPr>
+          <w:rFonts w:hint="default"/>
+          <w:lang w:eastAsia="ja-JP"/>
+        </w:rPr>
+        <w:t>”&gt;</w:t>
+      </w:r>
+    </w:p>
+    <w:p>
+      <w:pPr>
+        <w:pStyle w:val="11"/>
+        <w:rPr>
+          <w:rFonts w:hint="default"/>
+          <w:b/>
+          <w:bCs/>
+          <w:lang w:eastAsia="ja-JP"/>
+        </w:rPr>
+      </w:pPr>
+      <w:r>
+        <w:rPr>
+          <w:rFonts w:hint="default"/>
+          <w:b/>
+          <w:bCs/>
+          <w:lang w:eastAsia="ja-JP"/>
+        </w:rPr>
+        <w:t xml:space="preserve">    &lt;div class=”message”&gt;</w:t>
+      </w:r>
+    </w:p>
+    <w:p>
+      <w:pPr>
+        <w:pStyle w:val="11"/>
+        <w:rPr>
+          <w:rFonts w:hint="default"/>
+          <w:b/>
+          <w:bCs/>
+          <w:lang w:eastAsia="ja-JP"/>
+        </w:rPr>
+      </w:pPr>
+      <w:r>
+        <w:rPr>
+          <w:rFonts w:hint="default"/>
+          <w:b/>
+          <w:bCs/>
+          <w:lang w:eastAsia="ja-JP"/>
+        </w:rPr>
+        <w:t xml:space="preserve">        &lt;?php if (!empty($_GET[‘msg’])) echo $_GET[‘msg’]; ?&gt;</w:t>
+      </w:r>
+    </w:p>
+    <w:p>
+      <w:pPr>
+        <w:pStyle w:val="11"/>
+        <w:rPr>
+          <w:rFonts w:hint="default"/>
+          <w:b/>
+          <w:bCs/>
+          <w:lang w:eastAsia="ja-JP"/>
+        </w:rPr>
+      </w:pPr>
+      <w:r>
+        <w:rPr>
+          <w:rFonts w:hint="default"/>
+          <w:b/>
+          <w:bCs/>
+          <w:lang w:eastAsia="ja-JP"/>
+        </w:rPr>
+        <w:t xml:space="preserve">    &lt;/div&gt;</w:t>
+      </w:r>
+    </w:p>
+    <w:p>
+      <w:pPr>
+        <w:pStyle w:val="11"/>
+        <w:rPr>
+          <w:rFonts w:hint="default"/>
+          <w:lang w:eastAsia="ja-JP"/>
+        </w:rPr>
+      </w:pPr>
+      <w:r>
+        <w:rPr>
+          <w:rFonts w:hint="default"/>
+          <w:lang w:eastAsia="ja-JP"/>
+        </w:rPr>
+        <w:t>&lt;/div&gt;</w:t>
+      </w:r>
+    </w:p>
+    <w:p>
+      <w:pPr>
+        <w:pStyle w:val="11"/>
+        <w:rPr>
+          <w:rFonts w:hint="default"/>
+          <w:lang w:eastAsia="ja-JP"/>
+        </w:rPr>
+      </w:pPr>
+      <w:r>
+        <w:rPr>
+          <w:rFonts w:hint="default"/>
+          <w:lang w:eastAsia="ja-JP"/>
+        </w:rPr>
+        <w:t>&lt;article&gt;</w:t>
+      </w:r>
+    </w:p>
+    <w:p>
+      <w:pPr>
+        <w:rPr>
+          <w:rFonts w:hint="default"/>
+          <w:lang w:eastAsia="ja-JP"/>
+        </w:rPr>
+      </w:pPr>
+      <w:r>
+        <w:rPr>
+          <w:rFonts w:hint="default"/>
+          <w:lang w:eastAsia="ja-JP"/>
+        </w:rPr>
+        <w:t>myblog.cssの「.notice」の部分を「ヘッダー」の記述の下に移動して、以下のように修正します。</w:t>
+      </w:r>
+    </w:p>
+    <w:p>
+      <w:pPr>
+        <w:rPr>
+          <w:rFonts w:hint="default"/>
+          <w:b/>
+          <w:bCs/>
+          <w:lang w:eastAsia="ja-JP"/>
+        </w:rPr>
+      </w:pPr>
+      <w:r>
+        <w:rPr>
+          <w:rFonts w:hint="default"/>
+          <w:b/>
+          <w:bCs/>
+          <w:lang w:eastAsia="ja-JP"/>
+        </w:rPr>
+        <w:t>myblog.css</w:t>
+      </w:r>
+    </w:p>
+    <w:p>
+      <w:pPr>
+        <w:pStyle w:val="11"/>
+        <w:rPr>
+          <w:rFonts w:hint="default"/>
+          <w:b/>
+          <w:bCs/>
+          <w:lang w:eastAsia="ja-JP"/>
+        </w:rPr>
+      </w:pPr>
+      <w:r>
+        <w:rPr>
+          <w:rFonts w:hint="default"/>
+          <w:b/>
+          <w:bCs/>
+          <w:lang w:eastAsia="ja-JP"/>
+        </w:rPr>
+        <w:t>/* ===== notice ===== */</w:t>
+      </w:r>
+    </w:p>
+    <w:p>
+      <w:pPr>
+        <w:pStyle w:val="11"/>
+        <w:rPr>
+          <w:rFonts w:hint="default"/>
+          <w:b/>
+          <w:bCs/>
+          <w:lang w:eastAsia="ja-JP"/>
+        </w:rPr>
+      </w:pPr>
+      <w:r>
+        <w:rPr>
+          <w:rFonts w:hint="default"/>
+          <w:b w:val="0"/>
+          <w:bCs w:val="0"/>
+          <w:lang w:eastAsia="ja-JP"/>
+        </w:rPr>
+        <w:t xml:space="preserve">.notice </w:t>
+      </w:r>
+      <w:r>
+        <w:rPr>
+          <w:rFonts w:hint="default"/>
+          <w:b/>
+          <w:bCs/>
+          <w:lang w:eastAsia="ja-JP"/>
+        </w:rPr>
+        <w:t xml:space="preserve">.message </w:t>
+      </w:r>
+      <w:r>
+        <w:rPr>
+          <w:rFonts w:hint="default"/>
+          <w:b w:val="0"/>
+          <w:bCs w:val="0"/>
+          <w:lang w:eastAsia="ja-JP"/>
+        </w:rPr>
+        <w:t>{</w:t>
+      </w:r>
+    </w:p>
+    <w:p>
+      <w:pPr>
+        <w:pStyle w:val="11"/>
+        <w:rPr>
+          <w:rFonts w:hint="default"/>
+          <w:lang w:eastAsia="ja-JP"/>
+        </w:rPr>
+      </w:pPr>
+      <w:r>
+        <w:rPr>
+          <w:rFonts w:hint="default"/>
+          <w:lang w:eastAsia="ja-JP"/>
+        </w:rPr>
+        <w:t xml:space="preserve">    float: right;</w:t>
+      </w:r>
+    </w:p>
+    <w:p>
+      <w:pPr>
+        <w:pStyle w:val="11"/>
+        <w:rPr>
+          <w:rFonts w:hint="default"/>
+          <w:lang w:eastAsia="ja-JP"/>
+        </w:rPr>
+      </w:pPr>
+      <w:r>
+        <w:rPr>
+          <w:rFonts w:hint="default"/>
+          <w:lang w:eastAsia="ja-JP"/>
+        </w:rPr>
+        <w:t xml:space="preserve">    color: lightgreen;</w:t>
+      </w:r>
+    </w:p>
+    <w:p>
+      <w:pPr>
+        <w:pStyle w:val="11"/>
+        <w:rPr>
+          <w:rFonts w:hint="default"/>
+          <w:lang w:eastAsia="ja-JP"/>
+        </w:rPr>
+      </w:pPr>
+      <w:r>
+        <w:rPr>
+          <w:rFonts w:hint="default"/>
+          <w:lang w:eastAsia="ja-JP"/>
+        </w:rPr>
+        <w:t xml:space="preserve">    </w:t>
+      </w:r>
+      <w:r>
+        <w:rPr>
+          <w:rFonts w:hint="default"/>
+          <w:b/>
+          <w:bCs/>
+          <w:lang w:eastAsia="ja-JP"/>
+        </w:rPr>
+        <w:t>font-size: 0.8em;</w:t>
+      </w:r>
+    </w:p>
+    <w:p>
+      <w:pPr>
+        <w:pStyle w:val="11"/>
+        <w:rPr>
+          <w:rFonts w:hint="default"/>
+          <w:lang w:eastAsia="ja-JP"/>
+        </w:rPr>
+      </w:pPr>
+      <w:r>
+        <w:rPr>
+          <w:rFonts w:hint="default"/>
+          <w:lang w:eastAsia="ja-JP"/>
+        </w:rPr>
+        <w:t>}</w:t>
+      </w:r>
+    </w:p>
+    <w:p>
+      <w:pPr>
+        <w:rPr>
+          <w:rFonts w:hint="default"/>
+          <w:lang w:eastAsia="ja-JP"/>
+        </w:rPr>
+      </w:pPr>
+      <w:r>
+        <w:rPr>
+          <w:rFonts w:hint="default"/>
+          <w:lang w:eastAsia="ja-JP"/>
+        </w:rPr>
+        <w:t>こういう画面になります。</w:t>
+      </w:r>
+    </w:p>
+    <w:p>
+      <w:pPr>
+        <w:rPr>
+          <w:rFonts w:hint="default"/>
+          <w:lang w:eastAsia="ja-JP"/>
+        </w:rPr>
+      </w:pPr>
+      <w:r>
+        <w:rPr>
+          <w:rFonts w:hint="default"/>
+          <w:lang w:eastAsia="ja-JP"/>
+        </w:rPr>
+        <w:t>メッセージがないときは、「</w:t>
+      </w:r>
+      <w:r>
+        <w:rPr>
+          <w:rFonts w:hint="default"/>
+          <w:vertAlign w:val="subscript"/>
+          <w:lang w:eastAsia="ja-JP"/>
+        </w:rPr>
+        <w:t>MyBlog</w:t>
+      </w:r>
+      <w:r>
+        <w:rPr>
+          <w:rFonts w:hint="default"/>
+          <w:lang w:eastAsia="ja-JP"/>
+        </w:rPr>
+        <w:t>」のヘッダー部と「最初の投稿」のアーディクル部は5pxの余白しかないのですが、メッセージがある場合は、その部分が割り込んできます。</w:t>
+      </w:r>
+    </w:p>
+    <w:p>
+      <w:pPr>
+        <w:jc w:val="center"/>
+        <w:rPr>
+          <w:rFonts w:hint="default"/>
+          <w:lang w:eastAsia="ja-JP"/>
+        </w:rPr>
+      </w:pPr>
+      <w:r>
+        <w:rPr>
+          <w:rFonts w:hint="default"/>
+          <w:lang w:eastAsia="ja-JP"/>
+        </w:rPr>
+        <w:drawing>
+          <wp:inline distT="0" distB="0" distL="114300" distR="114300">
+            <wp:extent cx="2830830" cy="3209290"/>
+            <wp:effectExtent l="0" t="0" r="7620" b="10160"/>
+            <wp:docPr id="17" name="図形 17" descr="myblog11"/>
+            <wp:cNvGraphicFramePr>
+              <a:graphicFrameLocks xmlns:a="http://schemas.openxmlformats.org/drawingml/2006/main" noChangeAspect="1"/>
+            </wp:cNvGraphicFramePr>
+            <a:graphic xmlns:a="http://schemas.openxmlformats.org/drawingml/2006/main">
+              <a:graphicData uri="http://schemas.openxmlformats.org/drawingml/2006/picture">
+                <pic:pic xmlns:pic="http://schemas.openxmlformats.org/drawingml/2006/picture">
+                  <pic:nvPicPr>
+                    <pic:cNvPr id="17" name="図形 17" descr="myblog11"/>
+                    <pic:cNvPicPr>
+                      <a:picLocks noChangeAspect="1"/>
+                    </pic:cNvPicPr>
+                  </pic:nvPicPr>
+                  <pic:blipFill>
+                    <a:blip r:embed="rId17"/>
+                    <a:stretch>
+                      <a:fillRect/>
+                    </a:stretch>
+                  </pic:blipFill>
+                  <pic:spPr>
+                    <a:xfrm>
+                      <a:off x="0" y="0"/>
+                      <a:ext cx="2830830" cy="3209290"/>
+                    </a:xfrm>
+                    <a:prstGeom prst="rect">
+                      <a:avLst/>
+                    </a:prstGeom>
+                  </pic:spPr>
+                </pic:pic>
+              </a:graphicData>
+            </a:graphic>
+          </wp:inline>
+        </w:drawing>
+      </w:r>
     </w:p>
     <w:p>
       <w:pPr>
@@ -15259,17 +15567,35 @@
     <w:p>
       <w:pPr>
         <w:pStyle w:val="11"/>
-        <w:rPr>
-          <w:rFonts w:hint="default"/>
-          <w:lang w:val="en-US" w:eastAsia="ja-JP"/>
-        </w:rPr>
-      </w:pPr>
-      <w:r>
-        <w:rPr>
-          <w:rFonts w:hint="default"/>
-          <w:lang w:val="en-US" w:eastAsia="ja-JP"/>
-        </w:rPr>
-        <w:t xml:space="preserve">    float: right;</w:t>
+        <w:ind w:firstLine="267"/>
+        <w:rPr>
+          <w:rFonts w:hint="default"/>
+          <w:lang w:val="en-US" w:eastAsia="ja-JP"/>
+        </w:rPr>
+      </w:pPr>
+      <w:r>
+        <w:rPr>
+          <w:rFonts w:hint="default"/>
+          <w:lang w:val="en-US" w:eastAsia="ja-JP"/>
+        </w:rPr>
+        <w:t>float: right;</w:t>
+      </w:r>
+    </w:p>
+    <w:p>
+      <w:pPr>
+        <w:pStyle w:val="11"/>
+        <w:ind w:firstLine="267"/>
+        <w:rPr>
+          <w:rFonts w:hint="default"/>
+          <w:lang w:eastAsia="ja-JP"/>
+        </w:rPr>
+      </w:pPr>
+      <w:r>
+        <w:rPr>
+          <w:rFonts w:hint="default"/>
+          <w:lang w:eastAsia="ja-JP"/>
+        </w:rPr>
+        <w:t>font-size: 0.8em;</w:t>
       </w:r>
     </w:p>
     <w:p>
@@ -15372,7 +15698,21 @@
           <w:rFonts w:hint="default"/>
           <w:lang w:eastAsia="ja-JP"/>
         </w:rPr>
-        <w:t>このプログラムコードを別ファイルfindBlog.phpとして作り、keader.phpに読み込むようにします。</w:t>
+        <w:t>このプログラムコードを別ファイルfindBlog.phpとして作り、</w:t>
+      </w:r>
+      <w:r>
+        <w:rPr>
+          <w:rFonts w:hint="default"/>
+          <w:lang w:eastAsia="ja-JP"/>
+        </w:rPr>
+        <w:t>h</w:t>
+      </w:r>
+      <w:r>
+        <w:rPr>
+          <w:rFonts w:hint="default"/>
+          <w:lang w:eastAsia="ja-JP"/>
+        </w:rPr>
+        <w:t>eader.phpに読み込むようにします。</w:t>
       </w:r>
     </w:p>
     <w:p>
@@ -16027,58 +16367,121 @@
       </w:pPr>
       <w:r>
         <w:rPr>
-          <w:rFonts w:hint="eastAsia"/>
-          <w:lang w:val="en-US" w:eastAsia="ja-JP"/>
-        </w:rPr>
-        <w:t>.findBlog {</w:t>
-      </w:r>
-    </w:p>
-    <w:p>
-      <w:pPr>
-        <w:pStyle w:val="11"/>
-        <w:rPr>
-          <w:rFonts w:hint="eastAsia"/>
-          <w:lang w:val="en-US" w:eastAsia="ja-JP"/>
-        </w:rPr>
-      </w:pPr>
-      <w:r>
-        <w:rPr>
-          <w:rFonts w:hint="eastAsia"/>
-          <w:lang w:val="en-US" w:eastAsia="ja-JP"/>
-        </w:rPr>
-        <w:t xml:space="preserve">    position: absolute;</w:t>
-      </w:r>
-    </w:p>
-    <w:p>
-      <w:pPr>
-        <w:pStyle w:val="11"/>
-        <w:rPr>
-          <w:rFonts w:hint="eastAsia"/>
-          <w:lang w:val="en-US" w:eastAsia="ja-JP"/>
-        </w:rPr>
-      </w:pPr>
-      <w:r>
-        <w:rPr>
-          <w:rFonts w:hint="eastAsia"/>
-          <w:lang w:val="en-US" w:eastAsia="ja-JP"/>
-        </w:rPr>
-        <w:t xml:space="preserve">    top: 10px;</w:t>
-      </w:r>
-    </w:p>
-    <w:p>
-      <w:pPr>
-        <w:pStyle w:val="11"/>
-        <w:rPr>
-          <w:rFonts w:hint="eastAsia"/>
-          <w:lang w:val="en-US" w:eastAsia="ja-JP"/>
-        </w:rPr>
-      </w:pPr>
-      <w:r>
-        <w:rPr>
-          <w:rFonts w:hint="eastAsia"/>
-          <w:lang w:val="en-US" w:eastAsia="ja-JP"/>
-        </w:rPr>
-        <w:t xml:space="preserve">    right: 10px;</w:t>
+          <w:rFonts w:hint="default"/>
+          <w:lang w:eastAsia="ja-JP"/>
+        </w:rPr>
+        <w:t>.</w:t>
+      </w:r>
+      <w:r>
+        <w:rPr>
+          <w:rFonts w:hint="eastAsia"/>
+          <w:lang w:val="en-US" w:eastAsia="ja-JP"/>
+        </w:rPr>
+        <w:t>find</w:t>
+      </w:r>
+      <w:r>
+        <w:rPr>
+          <w:rFonts w:hint="default"/>
+          <w:lang w:eastAsia="ja-JP"/>
+        </w:rPr>
+        <w:t>word</w:t>
+      </w:r>
+      <w:r>
+        <w:rPr>
+          <w:rFonts w:hint="eastAsia"/>
+          <w:lang w:val="en-US" w:eastAsia="ja-JP"/>
+        </w:rPr>
+        <w:t xml:space="preserve"> input[type=</w:t>
+      </w:r>
+      <w:r>
+        <w:rPr>
+          <w:rFonts w:hint="default"/>
+          <w:lang w:val="en-US" w:eastAsia="ja-JP"/>
+        </w:rPr>
+        <w:t>”</w:t>
+      </w:r>
+      <w:r>
+        <w:rPr>
+          <w:rFonts w:hint="eastAsia"/>
+          <w:lang w:val="en-US" w:eastAsia="ja-JP"/>
+        </w:rPr>
+        <w:t>text</w:t>
+      </w:r>
+      <w:r>
+        <w:rPr>
+          <w:rFonts w:hint="default"/>
+          <w:lang w:val="en-US" w:eastAsia="ja-JP"/>
+        </w:rPr>
+        <w:t>”</w:t>
+      </w:r>
+      <w:r>
+        <w:rPr>
+          <w:rFonts w:hint="eastAsia"/>
+          <w:lang w:val="en-US" w:eastAsia="ja-JP"/>
+        </w:rPr>
+        <w:t>] {</w:t>
+      </w:r>
+    </w:p>
+    <w:p>
+      <w:pPr>
+        <w:pStyle w:val="11"/>
+        <w:ind w:firstLine="189"/>
+        <w:rPr>
+          <w:rFonts w:hint="eastAsia"/>
+          <w:lang w:val="en-US" w:eastAsia="ja-JP"/>
+        </w:rPr>
+      </w:pPr>
+      <w:r>
+        <w:rPr>
+          <w:rFonts w:hint="eastAsia"/>
+          <w:lang w:val="en-US" w:eastAsia="ja-JP"/>
+        </w:rPr>
+        <w:t xml:space="preserve">height: </w:t>
+      </w:r>
+      <w:r>
+        <w:rPr>
+          <w:rFonts w:hint="default"/>
+          <w:lang w:eastAsia="ja-JP"/>
+        </w:rPr>
+        <w:t>16</w:t>
+      </w:r>
+      <w:r>
+        <w:rPr>
+          <w:rFonts w:hint="eastAsia"/>
+          <w:lang w:val="en-US" w:eastAsia="ja-JP"/>
+        </w:rPr>
+        <w:t>px;</w:t>
+      </w:r>
+    </w:p>
+    <w:p>
+      <w:pPr>
+        <w:pStyle w:val="11"/>
+        <w:ind w:firstLine="189"/>
+        <w:rPr>
+          <w:rFonts w:hint="eastAsia"/>
+          <w:lang w:val="en-US" w:eastAsia="ja-JP"/>
+        </w:rPr>
+      </w:pPr>
+      <w:r>
+        <w:rPr>
+          <w:rFonts w:hint="eastAsia"/>
+          <w:lang w:val="en-US" w:eastAsia="ja-JP"/>
+        </w:rPr>
+        <w:t xml:space="preserve">width: </w:t>
+      </w:r>
+      <w:r>
+        <w:rPr>
+          <w:rFonts w:hint="default"/>
+          <w:lang w:eastAsia="ja-JP"/>
+        </w:rPr>
+        <w:t>120</w:t>
+      </w:r>
+      <w:r>
+        <w:rPr>
+          <w:rFonts w:hint="eastAsia"/>
+          <w:lang w:val="en-US" w:eastAsia="ja-JP"/>
+        </w:rPr>
+        <w:t>px;</w:t>
       </w:r>
     </w:p>
     <w:p>
@@ -16101,92 +16504,63 @@
       <w:pPr>
         <w:pStyle w:val="11"/>
         <w:rPr>
-          <w:rFonts w:hint="eastAsia"/>
-          <w:lang w:val="en-US" w:eastAsia="ja-JP"/>
-        </w:rPr>
-      </w:pPr>
-      <w:r>
-        <w:rPr>
-          <w:rFonts w:hint="eastAsia"/>
-          <w:lang w:val="en-US" w:eastAsia="ja-JP"/>
-        </w:rPr>
-        <w:t>.findBlog input[type=</w:t>
-      </w:r>
-      <w:r>
-        <w:rPr>
-          <w:rFonts w:hint="default"/>
-          <w:lang w:val="en-US" w:eastAsia="ja-JP"/>
-        </w:rPr>
-        <w:t>”</w:t>
-      </w:r>
-      <w:r>
-        <w:rPr>
-          <w:rFonts w:hint="eastAsia"/>
-          <w:lang w:val="en-US" w:eastAsia="ja-JP"/>
-        </w:rPr>
-        <w:t>text</w:t>
-      </w:r>
-      <w:r>
-        <w:rPr>
-          <w:rFonts w:hint="default"/>
-          <w:lang w:val="en-US" w:eastAsia="ja-JP"/>
-        </w:rPr>
-        <w:t>”</w:t>
-      </w:r>
-      <w:r>
-        <w:rPr>
-          <w:rFonts w:hint="eastAsia"/>
-          <w:lang w:val="en-US" w:eastAsia="ja-JP"/>
-        </w:rPr>
-        <w:t>] {</w:t>
-      </w:r>
-    </w:p>
-    <w:p>
-      <w:pPr>
-        <w:pStyle w:val="11"/>
-        <w:ind w:firstLine="189"/>
-        <w:rPr>
-          <w:rFonts w:hint="eastAsia"/>
-          <w:lang w:val="en-US" w:eastAsia="ja-JP"/>
-        </w:rPr>
-      </w:pPr>
-      <w:r>
-        <w:rPr>
-          <w:rFonts w:hint="eastAsia"/>
-          <w:lang w:val="en-US" w:eastAsia="ja-JP"/>
-        </w:rPr>
-        <w:t>height: 25px;</w:t>
-      </w:r>
-    </w:p>
-    <w:p>
-      <w:pPr>
-        <w:pStyle w:val="11"/>
-        <w:ind w:firstLine="189"/>
-        <w:rPr>
-          <w:rFonts w:hint="eastAsia"/>
-          <w:lang w:val="en-US" w:eastAsia="ja-JP"/>
-        </w:rPr>
-      </w:pPr>
-      <w:r>
-        <w:rPr>
-          <w:rFonts w:hint="eastAsia"/>
-          <w:lang w:val="en-US" w:eastAsia="ja-JP"/>
-        </w:rPr>
-        <w:t>width: 200px;</w:t>
-      </w:r>
-    </w:p>
-    <w:p>
-      <w:pPr>
-        <w:pStyle w:val="11"/>
-        <w:rPr>
-          <w:rFonts w:hint="eastAsia"/>
-          <w:lang w:val="en-US" w:eastAsia="ja-JP"/>
-        </w:rPr>
-      </w:pPr>
-      <w:r>
-        <w:rPr>
-          <w:rFonts w:hint="eastAsia"/>
-          <w:lang w:val="en-US" w:eastAsia="ja-JP"/>
+          <w:rFonts w:hint="default"/>
+          <w:lang w:eastAsia="ja-JP"/>
+        </w:rPr>
+      </w:pPr>
+      <w:r>
+        <w:rPr>
+          <w:rFonts w:hint="default"/>
+          <w:lang w:eastAsia="ja-JP"/>
+        </w:rPr>
+        <w:t>#findOf,</w:t>
+      </w:r>
+    </w:p>
+    <w:p>
+      <w:pPr>
+        <w:pStyle w:val="11"/>
+        <w:rPr>
+          <w:rFonts w:hint="default"/>
+          <w:lang w:eastAsia="ja-JP"/>
+        </w:rPr>
+      </w:pPr>
+      <w:r>
+        <w:rPr>
+          <w:rFonts w:hint="default"/>
+          <w:lang w:eastAsia="ja-JP"/>
+        </w:rPr>
+        <w:t>.findword input[type=”submit”] {</w:t>
+      </w:r>
+    </w:p>
+    <w:p>
+      <w:pPr>
+        <w:pStyle w:val="11"/>
+        <w:ind w:firstLine="267"/>
+        <w:rPr>
+          <w:rFonts w:hint="default"/>
+          <w:lang w:eastAsia="ja-JP"/>
+        </w:rPr>
+      </w:pPr>
+      <w:r>
+        <w:rPr>
+          <w:rFonts w:hint="default"/>
+          <w:lang w:eastAsia="ja-JP"/>
+        </w:rPr>
+        <w:t>font-size: 0.8em;</w:t>
+      </w:r>
+    </w:p>
+    <w:p>
+      <w:pPr>
+        <w:pStyle w:val="11"/>
+        <w:rPr>
+          <w:rFonts w:hint="eastAsia"/>
+          <w:lang w:eastAsia="ja-JP"/>
+        </w:rPr>
+      </w:pPr>
+      <w:r>
+        <w:rPr>
+          <w:rFonts w:hint="default"/>
+          <w:lang w:eastAsia="ja-JP"/>
         </w:rPr>
         <w:t>}</w:t>
       </w:r>
@@ -16753,9 +17127,9 @@
         </w:rPr>
         <w:drawing>
           <wp:inline distT="0" distB="0" distL="114300" distR="114300">
-            <wp:extent cx="4189730" cy="2270760"/>
-            <wp:effectExtent l="0" t="0" r="1270" b="15240"/>
-            <wp:docPr id="12" name="図形 12" descr="fig11"/>
+            <wp:extent cx="3198495" cy="2270760"/>
+            <wp:effectExtent l="0" t="0" r="1905" b="15240"/>
+            <wp:docPr id="12" name="図形 12" descr="/home/se-ichi/public_html/php/myblog-easy/myblog12.pngmyblog12"/>
             <wp:cNvGraphicFramePr>
               <a:graphicFrameLocks xmlns:a="http://schemas.openxmlformats.org/drawingml/2006/main" noChangeAspect="1"/>
             </wp:cNvGraphicFramePr>
@@ -16763,13 +17137,14 @@
               <a:graphicData uri="http://schemas.openxmlformats.org/drawingml/2006/picture">
                 <pic:pic xmlns:pic="http://schemas.openxmlformats.org/drawingml/2006/picture">
                   <pic:nvPicPr>
-                    <pic:cNvPr id="12" name="図形 12" descr="fig11"/>
+                    <pic:cNvPr id="12" name="図形 12" descr="/home/se-ichi/public_html/php/myblog-easy/myblog12.pngmyblog12"/>
                     <pic:cNvPicPr>
                       <a:picLocks noChangeAspect="1"/>
                     </pic:cNvPicPr>
                   </pic:nvPicPr>
                   <pic:blipFill>
-                    <a:blip r:embed="rId17"/>
+                    <a:blip r:embed="rId18"/>
+                    <a:srcRect/>
                     <a:stretch>
                       <a:fillRect/>
                     </a:stretch>
@@ -16777,7 +17152,7 @@
                   <pic:spPr>
                     <a:xfrm>
                       <a:off x="0" y="0"/>
-                      <a:ext cx="4189730" cy="2270760"/>
+                      <a:ext cx="3198495" cy="2270760"/>
                     </a:xfrm>
                     <a:prstGeom prst="rect">
                       <a:avLst/>
@@ -17512,6 +17887,539 @@
     <w:p>
       <w:pPr>
         <w:jc w:val="both"/>
+        <w:rPr>
+          <w:rFonts w:hint="default"/>
+          <w:lang w:eastAsia="ja-JP"/>
+        </w:rPr>
+      </w:pPr>
+      <w:r>
+        <w:rPr>
+          <w:rFonts w:hint="default"/>
+          <w:lang w:eastAsia="ja-JP"/>
+        </w:rPr>
+        <w:t>このような画面になります。</w:t>
+      </w:r>
+    </w:p>
+    <w:p>
+      <w:pPr>
+        <w:jc w:val="center"/>
+        <w:rPr>
+          <w:rFonts w:hint="default"/>
+          <w:lang w:eastAsia="ja-JP"/>
+        </w:rPr>
+      </w:pPr>
+      <w:r>
+        <w:rPr>
+          <w:rFonts w:hint="default"/>
+          <w:lang w:eastAsia="ja-JP"/>
+        </w:rPr>
+        <w:drawing>
+          <wp:inline distT="0" distB="0" distL="114300" distR="114300">
+            <wp:extent cx="3505200" cy="2249170"/>
+            <wp:effectExtent l="0" t="0" r="0" b="17780"/>
+            <wp:docPr id="18" name="図形 18" descr="myblog13"/>
+            <wp:cNvGraphicFramePr>
+              <a:graphicFrameLocks xmlns:a="http://schemas.openxmlformats.org/drawingml/2006/main" noChangeAspect="1"/>
+            </wp:cNvGraphicFramePr>
+            <a:graphic xmlns:a="http://schemas.openxmlformats.org/drawingml/2006/main">
+              <a:graphicData uri="http://schemas.openxmlformats.org/drawingml/2006/picture">
+                <pic:pic xmlns:pic="http://schemas.openxmlformats.org/drawingml/2006/picture">
+                  <pic:nvPicPr>
+                    <pic:cNvPr id="18" name="図形 18" descr="myblog13"/>
+                    <pic:cNvPicPr>
+                      <a:picLocks noChangeAspect="1"/>
+                    </pic:cNvPicPr>
+                  </pic:nvPicPr>
+                  <pic:blipFill>
+                    <a:blip r:embed="rId19"/>
+                    <a:stretch>
+                      <a:fillRect/>
+                    </a:stretch>
+                  </pic:blipFill>
+                  <pic:spPr>
+                    <a:xfrm>
+                      <a:off x="0" y="0"/>
+                      <a:ext cx="3505200" cy="2249170"/>
+                    </a:xfrm>
+                    <a:prstGeom prst="rect">
+                      <a:avLst/>
+                    </a:prstGeom>
+                  </pic:spPr>
+                </pic:pic>
+              </a:graphicData>
+            </a:graphic>
+          </wp:inline>
+        </w:drawing>
+      </w:r>
+    </w:p>
+    <w:p>
+      <w:pPr>
+        <w:jc w:val="left"/>
+        <w:rPr>
+          <w:rFonts w:hint="default"/>
+          <w:lang w:eastAsia="ja-JP"/>
+        </w:rPr>
+      </w:pPr>
+      <w:r>
+        <w:rPr>
+          <w:rFonts w:hint="default"/>
+          <w:lang w:eastAsia="ja-JP"/>
+        </w:rPr>
+        <w:t>ゴミ箱のアイコンの下の「作成」の表示が微妙にずれています。これは、「最初の投稿」「ゴミ箱」という上段と、「カテゴリ」「タグ」「作成」という下段がきちんとブロックでわけられていないところからくる表示の乱れです。以下のようにmanageBlog.phpを修正します。</w:t>
+      </w:r>
+    </w:p>
+    <w:p>
+      <w:pPr>
+        <w:jc w:val="left"/>
+        <w:rPr>
+          <w:rFonts w:hint="default"/>
+          <w:lang w:eastAsia="ja-JP"/>
+        </w:rPr>
+      </w:pPr>
+      <w:r>
+        <w:rPr>
+          <w:rFonts w:hint="default"/>
+          <w:lang w:eastAsia="ja-JP"/>
+        </w:rPr>
+        <w:t>manageBlog.php</w:t>
+      </w:r>
+    </w:p>
+    <w:p>
+      <w:pPr>
+        <w:pStyle w:val="11"/>
+        <w:rPr>
+          <w:rFonts w:hint="default"/>
+          <w:lang w:eastAsia="ja-JP"/>
+        </w:rPr>
+      </w:pPr>
+      <w:r>
+        <w:rPr>
+          <w:rFonts w:hint="default"/>
+          <w:lang w:eastAsia="ja-JP"/>
+        </w:rPr>
+        <w:t>...(略)...</w:t>
+      </w:r>
+    </w:p>
+    <w:p>
+      <w:pPr>
+        <w:pStyle w:val="11"/>
+        <w:rPr>
+          <w:rFonts w:hint="default"/>
+          <w:b/>
+          <w:bCs/>
+          <w:lang w:eastAsia="ja-JP"/>
+        </w:rPr>
+      </w:pPr>
+      <w:r>
+        <w:rPr>
+          <w:rFonts w:hint="default"/>
+          <w:lang w:eastAsia="ja-JP"/>
+        </w:rPr>
+        <w:t xml:space="preserve">&lt;section class="manageBlog"&gt;      </w:t>
+      </w:r>
+      <w:r>
+        <w:rPr>
+          <w:rFonts w:hint="default"/>
+          <w:b/>
+          <w:bCs/>
+          <w:lang w:eastAsia="ja-JP"/>
+        </w:rPr>
+        <w:t>&lt;!-- &lt;== clearfix は必要なくなりました --&gt;</w:t>
+      </w:r>
+    </w:p>
+    <w:p>
+      <w:pPr>
+        <w:pStyle w:val="11"/>
+        <w:rPr>
+          <w:rFonts w:hint="default"/>
+          <w:lang w:eastAsia="ja-JP"/>
+        </w:rPr>
+      </w:pPr>
+      <w:r>
+        <w:rPr>
+          <w:rFonts w:hint="default"/>
+          <w:lang w:eastAsia="ja-JP"/>
+        </w:rPr>
+        <w:t xml:space="preserve">    &lt;div class="id"&gt;id:&lt;?php echo $id; ?&gt;&lt;/div&gt;</w:t>
+      </w:r>
+    </w:p>
+    <w:p>
+      <w:pPr>
+        <w:pStyle w:val="11"/>
+        <w:rPr>
+          <w:rFonts w:hint="default"/>
+          <w:lang w:eastAsia="ja-JP"/>
+        </w:rPr>
+      </w:pPr>
+      <w:r>
+        <w:rPr>
+          <w:rFonts w:hint="default"/>
+          <w:lang w:eastAsia="ja-JP"/>
+        </w:rPr>
+        <w:t xml:space="preserve">    </w:t>
+      </w:r>
+      <w:r>
+        <w:rPr>
+          <w:rFonts w:hint="default"/>
+          <w:b/>
+          <w:bCs/>
+          <w:lang w:eastAsia="ja-JP"/>
+        </w:rPr>
+        <w:t>&lt;div class="upper clearfix"&gt;</w:t>
+      </w:r>
+    </w:p>
+    <w:p>
+      <w:pPr>
+        <w:pStyle w:val="11"/>
+        <w:rPr>
+          <w:rFonts w:hint="default"/>
+          <w:lang w:eastAsia="ja-JP"/>
+        </w:rPr>
+      </w:pPr>
+      <w:r>
+        <w:rPr>
+          <w:rFonts w:hint="default"/>
+          <w:lang w:eastAsia="ja-JP"/>
+        </w:rPr>
+        <w:t xml:space="preserve">        &lt;div class="trash"&gt;</w:t>
+      </w:r>
+    </w:p>
+    <w:p>
+      <w:pPr>
+        <w:pStyle w:val="11"/>
+        <w:rPr>
+          <w:rFonts w:hint="default"/>
+          <w:lang w:eastAsia="ja-JP"/>
+        </w:rPr>
+      </w:pPr>
+      <w:r>
+        <w:rPr>
+          <w:rFonts w:hint="default"/>
+          <w:lang w:eastAsia="ja-JP"/>
+        </w:rPr>
+        <w:t xml:space="preserve">            &lt;form action="deleteBlog.php" method="post"&gt;</w:t>
+      </w:r>
+    </w:p>
+    <w:p>
+      <w:pPr>
+        <w:pStyle w:val="11"/>
+        <w:rPr>
+          <w:rFonts w:hint="default"/>
+          <w:lang w:eastAsia="ja-JP"/>
+        </w:rPr>
+      </w:pPr>
+      <w:r>
+        <w:rPr>
+          <w:rFonts w:hint="default"/>
+          <w:lang w:eastAsia="ja-JP"/>
+        </w:rPr>
+        <w:t xml:space="preserve">                &lt;button type="submit" name="id" value="&lt;?php echo $id; ?&gt;"&gt;</w:t>
+      </w:r>
+    </w:p>
+    <w:p>
+      <w:pPr>
+        <w:pStyle w:val="11"/>
+        <w:rPr>
+          <w:rFonts w:hint="default"/>
+          <w:lang w:eastAsia="ja-JP"/>
+        </w:rPr>
+      </w:pPr>
+      <w:r>
+        <w:rPr>
+          <w:rFonts w:hint="default"/>
+          <w:lang w:eastAsia="ja-JP"/>
+        </w:rPr>
+        <w:t xml:space="preserve">                    &lt;img src="img/trash.png" alt="削除"&gt;</w:t>
+      </w:r>
+    </w:p>
+    <w:p>
+      <w:pPr>
+        <w:pStyle w:val="11"/>
+        <w:rPr>
+          <w:rFonts w:hint="default"/>
+          <w:lang w:eastAsia="ja-JP"/>
+        </w:rPr>
+      </w:pPr>
+      <w:r>
+        <w:rPr>
+          <w:rFonts w:hint="default"/>
+          <w:lang w:eastAsia="ja-JP"/>
+        </w:rPr>
+        <w:t xml:space="preserve">                &lt;/button&gt;</w:t>
+      </w:r>
+    </w:p>
+    <w:p>
+      <w:pPr>
+        <w:pStyle w:val="11"/>
+        <w:rPr>
+          <w:rFonts w:hint="default"/>
+          <w:lang w:eastAsia="ja-JP"/>
+        </w:rPr>
+      </w:pPr>
+      <w:r>
+        <w:rPr>
+          <w:rFonts w:hint="default"/>
+          <w:lang w:eastAsia="ja-JP"/>
+        </w:rPr>
+        <w:t xml:space="preserve">            &lt;/form&gt;</w:t>
+      </w:r>
+    </w:p>
+    <w:p>
+      <w:pPr>
+        <w:pStyle w:val="11"/>
+        <w:rPr>
+          <w:rFonts w:hint="default"/>
+          <w:lang w:eastAsia="ja-JP"/>
+        </w:rPr>
+      </w:pPr>
+      <w:r>
+        <w:rPr>
+          <w:rFonts w:hint="default"/>
+          <w:lang w:eastAsia="ja-JP"/>
+        </w:rPr>
+        <w:t xml:space="preserve">        &lt;/div&gt;</w:t>
+      </w:r>
+    </w:p>
+    <w:p>
+      <w:pPr>
+        <w:pStyle w:val="11"/>
+        <w:rPr>
+          <w:rFonts w:hint="default"/>
+          <w:lang w:eastAsia="ja-JP"/>
+        </w:rPr>
+      </w:pPr>
+      <w:r>
+        <w:rPr>
+          <w:rFonts w:hint="default"/>
+          <w:lang w:eastAsia="ja-JP"/>
+        </w:rPr>
+        <w:t xml:space="preserve">        &lt;h1 class="title"&gt;</w:t>
+      </w:r>
+    </w:p>
+    <w:p>
+      <w:pPr>
+        <w:pStyle w:val="11"/>
+        <w:rPr>
+          <w:rFonts w:hint="default"/>
+          <w:lang w:eastAsia="ja-JP"/>
+        </w:rPr>
+      </w:pPr>
+      <w:r>
+        <w:rPr>
+          <w:rFonts w:hint="default"/>
+          <w:lang w:eastAsia="ja-JP"/>
+        </w:rPr>
+        <w:t xml:space="preserve">            &lt;a href="showBlog.php?id=&lt;?php echo $id; ?&gt;"&gt;</w:t>
+      </w:r>
+    </w:p>
+    <w:p>
+      <w:pPr>
+        <w:pStyle w:val="11"/>
+        <w:rPr>
+          <w:rFonts w:hint="default"/>
+          <w:lang w:eastAsia="ja-JP"/>
+        </w:rPr>
+      </w:pPr>
+      <w:r>
+        <w:rPr>
+          <w:rFonts w:hint="default"/>
+          <w:lang w:eastAsia="ja-JP"/>
+        </w:rPr>
+        <w:t xml:space="preserve">                &lt;?php echo $blog['title']; ?&gt;&lt;/a&gt;</w:t>
+      </w:r>
+    </w:p>
+    <w:p>
+      <w:pPr>
+        <w:pStyle w:val="11"/>
+        <w:rPr>
+          <w:rFonts w:hint="default"/>
+          <w:lang w:eastAsia="ja-JP"/>
+        </w:rPr>
+      </w:pPr>
+      <w:r>
+        <w:rPr>
+          <w:rFonts w:hint="default"/>
+          <w:lang w:eastAsia="ja-JP"/>
+        </w:rPr>
+        <w:t xml:space="preserve">        &lt;/h1&gt;</w:t>
+      </w:r>
+    </w:p>
+    <w:p>
+      <w:pPr>
+        <w:pStyle w:val="11"/>
+        <w:rPr>
+          <w:rFonts w:hint="default"/>
+          <w:lang w:eastAsia="ja-JP"/>
+        </w:rPr>
+      </w:pPr>
+      <w:r>
+        <w:rPr>
+          <w:rFonts w:hint="default"/>
+          <w:lang w:eastAsia="ja-JP"/>
+        </w:rPr>
+        <w:t xml:space="preserve">    </w:t>
+      </w:r>
+      <w:r>
+        <w:rPr>
+          <w:rFonts w:hint="default"/>
+          <w:b/>
+          <w:bCs/>
+          <w:lang w:eastAsia="ja-JP"/>
+        </w:rPr>
+        <w:t>&lt;/div&gt;&lt;!-- .upper --&gt;</w:t>
+      </w:r>
+    </w:p>
+    <w:p>
+      <w:pPr>
+        <w:pStyle w:val="11"/>
+        <w:rPr>
+          <w:rFonts w:hint="default"/>
+          <w:lang w:eastAsia="ja-JP"/>
+        </w:rPr>
+      </w:pPr>
+      <w:r>
+        <w:rPr>
+          <w:rFonts w:hint="default"/>
+          <w:lang w:eastAsia="ja-JP"/>
+        </w:rPr>
+        <w:t xml:space="preserve">    </w:t>
+      </w:r>
+      <w:r>
+        <w:rPr>
+          <w:rFonts w:hint="default"/>
+          <w:b/>
+          <w:bCs/>
+          <w:lang w:eastAsia="ja-JP"/>
+        </w:rPr>
+        <w:t>&lt;div class="under clearfix"&gt;</w:t>
+      </w:r>
+    </w:p>
+    <w:p>
+      <w:pPr>
+        <w:pStyle w:val="11"/>
+        <w:keepNext w:val="0"/>
+        <w:keepLines w:val="0"/>
+        <w:pageBreakBefore w:val="0"/>
+        <w:widowControl w:val="0"/>
+        <w:kinsoku/>
+        <w:wordWrap w:val="0"/>
+        <w:overflowPunct/>
+        <w:topLinePunct w:val="0"/>
+        <w:autoSpaceDE/>
+        <w:autoSpaceDN/>
+        <w:bidi w:val="0"/>
+        <w:adjustRightInd/>
+        <w:snapToGrid/>
+        <w:spacing w:before="0" w:beforeLines="50" w:after="0" w:afterLines="50" w:line="210" w:lineRule="exact"/>
+        <w:ind w:left="210" w:leftChars="100" w:right="210" w:rightChars="100" w:firstLine="0" w:firstLineChars="0"/>
+        <w:jc w:val="left"/>
+        <w:textAlignment w:val="auto"/>
+        <w:outlineLvl w:val="9"/>
+        <w:rPr>
+          <w:rFonts w:hint="default"/>
+          <w:lang w:eastAsia="ja-JP"/>
+        </w:rPr>
+      </w:pPr>
+      <w:r>
+        <w:rPr>
+          <w:rFonts w:hint="default"/>
+          <w:lang w:eastAsia="ja-JP"/>
+        </w:rPr>
+        <w:t xml:space="preserve">        &lt;div class="date"&gt;作成:&lt;time&gt;&lt;?php echo substr($blog['date'], 0, 10); ?&gt;&lt;/time&gt;&lt;/div&gt;</w:t>
+      </w:r>
+    </w:p>
+    <w:p>
+      <w:pPr>
+        <w:pStyle w:val="11"/>
+        <w:rPr>
+          <w:rFonts w:hint="default"/>
+          <w:lang w:eastAsia="ja-JP"/>
+        </w:rPr>
+      </w:pPr>
+      <w:r>
+        <w:rPr>
+          <w:rFonts w:hint="default"/>
+          <w:lang w:eastAsia="ja-JP"/>
+        </w:rPr>
+        <w:t xml:space="preserve">        &lt;div class="category"&gt;カテゴリ: &lt;?php echo $blog['category']; ?&gt;&lt;/div&gt;</w:t>
+      </w:r>
+    </w:p>
+    <w:p>
+      <w:pPr>
+        <w:pStyle w:val="11"/>
+        <w:rPr>
+          <w:rFonts w:hint="default"/>
+          <w:lang w:eastAsia="ja-JP"/>
+        </w:rPr>
+      </w:pPr>
+      <w:r>
+        <w:rPr>
+          <w:rFonts w:hint="default"/>
+          <w:lang w:eastAsia="ja-JP"/>
+        </w:rPr>
+        <w:t xml:space="preserve">        &lt;div class="tag"&gt;タグ: &lt;?php echo $blog['tag']; ?&gt;&lt;/div&gt;</w:t>
+      </w:r>
+    </w:p>
+    <w:p>
+      <w:pPr>
+        <w:pStyle w:val="11"/>
+        <w:rPr>
+          <w:rFonts w:hint="default"/>
+          <w:lang w:eastAsia="ja-JP"/>
+        </w:rPr>
+      </w:pPr>
+      <w:r>
+        <w:rPr>
+          <w:rFonts w:hint="default"/>
+          <w:lang w:eastAsia="ja-JP"/>
+        </w:rPr>
+        <w:t xml:space="preserve">    </w:t>
+      </w:r>
+      <w:r>
+        <w:rPr>
+          <w:rFonts w:hint="default"/>
+          <w:b/>
+          <w:bCs/>
+          <w:lang w:eastAsia="ja-JP"/>
+        </w:rPr>
+        <w:t>&lt;/div&gt; --&gt;&lt;!-- .under --&gt;</w:t>
+      </w:r>
+    </w:p>
+    <w:p>
+      <w:pPr>
+        <w:pStyle w:val="11"/>
+        <w:rPr>
+          <w:rFonts w:hint="default"/>
+          <w:lang w:eastAsia="ja-JP"/>
+        </w:rPr>
+      </w:pPr>
+      <w:r>
+        <w:rPr>
+          <w:rFonts w:hint="default"/>
+          <w:lang w:eastAsia="ja-JP"/>
+        </w:rPr>
+        <w:t>&lt;/section&gt;</w:t>
+      </w:r>
+    </w:p>
+    <w:p>
+      <w:pPr>
+        <w:pStyle w:val="11"/>
+        <w:rPr>
+          <w:rFonts w:hint="default"/>
+          <w:lang w:eastAsia="ja-JP"/>
+        </w:rPr>
+      </w:pPr>
+      <w:r>
+        <w:rPr>
+          <w:rFonts w:hint="default"/>
+          <w:lang w:eastAsia="ja-JP"/>
+        </w:rPr>
+        <w:t>...(略)...</w:t>
+      </w:r>
+    </w:p>
+    <w:p>
+      <w:pPr>
+        <w:jc w:val="left"/>
         <w:rPr>
           <w:rFonts w:hint="default"/>
           <w:lang w:eastAsia="ja-JP"/>
@@ -19973,7 +20881,7 @@
                     </pic:cNvPicPr>
                   </pic:nvPicPr>
                   <pic:blipFill>
-                    <a:blip r:embed="rId18"/>
+                    <a:blip r:embed="rId20"/>
                     <a:stretch>
                       <a:fillRect/>
                     </a:stretch>
@@ -20547,7 +21455,7 @@
                     </pic:cNvPicPr>
                   </pic:nvPicPr>
                   <pic:blipFill>
-                    <a:blip r:embed="rId19"/>
+                    <a:blip r:embed="rId21"/>
                     <a:srcRect/>
                     <a:stretch>
                       <a:fillRect/>

--- a/manual.docx
+++ b/manual.docx
@@ -4322,28 +4322,8 @@
         <w:rPr>
           <w:rFonts w:hint="default"/>
         </w:rPr>
-        <w:t xml:space="preserve">  font-size: </w:t>
-      </w:r>
-      <w:r>
-        <w:rPr>
-          <w:rFonts w:hint="default"/>
-        </w:rPr>
-        <w:t>1.2</w:t>
-      </w:r>
-      <w:r>
-        <w:rPr>
-          <w:rFonts w:hint="default"/>
-        </w:rPr>
-        <w:t>em;</w:t>
-      </w:r>
-      <w:r>
-        <w:rPr>
-          <w:rFonts w:hint="default"/>
-        </w:rPr>
-        <w:t xml:space="preserve"> </w:t>
-      </w:r>
-      <w:bookmarkStart w:id="0" w:name="_GoBack"/>
-      <w:bookmarkEnd w:id="0"/>
+        <w:t xml:space="preserve">  font-size: 1.2em; </w:t>
+      </w:r>
     </w:p>
     <w:p>
       <w:pPr>
@@ -10962,7 +10942,71 @@
           <w:rFonts w:hint="default"/>
           <w:lang w:eastAsia="ja-JP"/>
         </w:rPr>
-        <w:t xml:space="preserve">    margin-bottom: </w:t>
+        <w:t xml:space="preserve">    margin-bottom: 5px;</w:t>
+      </w:r>
+    </w:p>
+    <w:p>
+      <w:pPr>
+        <w:pStyle w:val="11"/>
+        <w:rPr>
+          <w:rFonts w:hint="default"/>
+          <w:lang w:eastAsia="ja-JP"/>
+        </w:rPr>
+      </w:pPr>
+      <w:r>
+        <w:rPr>
+          <w:rFonts w:hint="default"/>
+          <w:lang w:eastAsia="ja-JP"/>
+        </w:rPr>
+        <w:t>}</w:t>
+      </w:r>
+    </w:p>
+    <w:p>
+      <w:pPr>
+        <w:pStyle w:val="11"/>
+        <w:rPr>
+          <w:rFonts w:hint="default"/>
+          <w:lang w:eastAsia="ja-JP"/>
+        </w:rPr>
+      </w:pPr>
+      <w:r>
+        <w:rPr>
+          <w:rFonts w:hint="default"/>
+          <w:lang w:eastAsia="ja-JP"/>
+        </w:rPr>
+        <w:t>header .newBlog {</w:t>
+      </w:r>
+    </w:p>
+    <w:p>
+      <w:pPr>
+        <w:pStyle w:val="11"/>
+        <w:rPr>
+          <w:rFonts w:hint="default"/>
+          <w:lang w:eastAsia="ja-JP"/>
+        </w:rPr>
+      </w:pPr>
+      <w:r>
+        <w:rPr>
+          <w:rFonts w:hint="default"/>
+          <w:lang w:eastAsia="ja-JP"/>
+        </w:rPr>
+        <w:t xml:space="preserve">    position: absolute;</w:t>
+      </w:r>
+    </w:p>
+    <w:p>
+      <w:pPr>
+        <w:pStyle w:val="11"/>
+        <w:rPr>
+          <w:rFonts w:hint="default"/>
+          <w:lang w:eastAsia="ja-JP"/>
+        </w:rPr>
+      </w:pPr>
+      <w:r>
+        <w:rPr>
+          <w:rFonts w:hint="default"/>
+          <w:lang w:eastAsia="ja-JP"/>
+        </w:rPr>
+        <w:t xml:space="preserve">    top: </w:t>
       </w:r>
       <w:r>
         <w:rPr>
@@ -10992,71 +11036,21 @@
           <w:rFonts w:hint="default"/>
           <w:lang w:eastAsia="ja-JP"/>
         </w:rPr>
-        <w:t>}</w:t>
-      </w:r>
-    </w:p>
-    <w:p>
-      <w:pPr>
-        <w:pStyle w:val="11"/>
-        <w:rPr>
-          <w:rFonts w:hint="default"/>
-          <w:lang w:eastAsia="ja-JP"/>
-        </w:rPr>
-      </w:pPr>
-      <w:r>
-        <w:rPr>
-          <w:rFonts w:hint="default"/>
-          <w:lang w:eastAsia="ja-JP"/>
-        </w:rPr>
-        <w:t>header .newBlog {</w:t>
-      </w:r>
-    </w:p>
-    <w:p>
-      <w:pPr>
-        <w:pStyle w:val="11"/>
-        <w:rPr>
-          <w:rFonts w:hint="default"/>
-          <w:lang w:eastAsia="ja-JP"/>
-        </w:rPr>
-      </w:pPr>
-      <w:r>
-        <w:rPr>
-          <w:rFonts w:hint="default"/>
-          <w:lang w:eastAsia="ja-JP"/>
-        </w:rPr>
-        <w:t xml:space="preserve">    position: absolute;</w:t>
-      </w:r>
-    </w:p>
-    <w:p>
-      <w:pPr>
-        <w:pStyle w:val="11"/>
-        <w:rPr>
-          <w:rFonts w:hint="default"/>
-          <w:lang w:eastAsia="ja-JP"/>
-        </w:rPr>
-      </w:pPr>
-      <w:r>
-        <w:rPr>
-          <w:rFonts w:hint="default"/>
-          <w:lang w:eastAsia="ja-JP"/>
-        </w:rPr>
-        <w:t xml:space="preserve">    top: 6px;</w:t>
-      </w:r>
-    </w:p>
-    <w:p>
-      <w:pPr>
-        <w:pStyle w:val="11"/>
-        <w:rPr>
-          <w:rFonts w:hint="default"/>
-          <w:lang w:eastAsia="ja-JP"/>
-        </w:rPr>
-      </w:pPr>
-      <w:r>
-        <w:rPr>
-          <w:rFonts w:hint="default"/>
-          <w:lang w:eastAsia="ja-JP"/>
-        </w:rPr>
-        <w:t xml:space="preserve">    left: 100px;</w:t>
+        <w:t xml:space="preserve">    left: </w:t>
+      </w:r>
+      <w:r>
+        <w:rPr>
+          <w:rFonts w:hint="default"/>
+          <w:lang w:eastAsia="ja-JP"/>
+        </w:rPr>
+        <w:t>8</w:t>
+      </w:r>
+      <w:r>
+        <w:rPr>
+          <w:rFonts w:hint="default"/>
+          <w:lang w:eastAsia="ja-JP"/>
+        </w:rPr>
+        <w:t>0px;</w:t>
       </w:r>
     </w:p>
     <w:p>
@@ -11312,25 +11306,7 @@
           <w:bCs/>
           <w:lang w:eastAsia="ja-JP"/>
         </w:rPr>
-        <w:t xml:space="preserve">         &lt;form action=”</w:t>
-      </w:r>
-      <w:r>
-        <w:rPr>
-          <w:rFonts w:hint="default"/>
-          <w:b/>
-          <w:bCs/>
-          <w:lang w:eastAsia="ja-JP"/>
-        </w:rPr>
-        <w:t>edit</w:t>
-      </w:r>
-      <w:r>
-        <w:rPr>
-          <w:rFonts w:hint="default"/>
-          <w:b/>
-          <w:bCs/>
-          <w:lang w:eastAsia="ja-JP"/>
-        </w:rPr>
-        <w:t>Blog.php” method=”post”&gt;</w:t>
+        <w:t xml:space="preserve">         &lt;form action=”editBlog.php” method=”post”&gt;</w:t>
       </w:r>
     </w:p>
     <w:p>
@@ -12754,14 +12730,7 @@
           <w:rFonts w:hint="default"/>
           <w:lang w:eastAsia="ja-JP"/>
         </w:rPr>
-        <w:t>edit</w:t>
-      </w:r>
-      <w:r>
-        <w:rPr>
-          <w:rFonts w:hint="default"/>
-          <w:lang w:eastAsia="ja-JP"/>
-        </w:rPr>
-        <w:t>Blog</w:t>
+        <w:t>editBlog</w:t>
       </w:r>
       <w:r>
         <w:rPr>
@@ -13903,25 +13872,7 @@
           <w:bCs w:val="0"/>
           <w:lang w:eastAsia="ja-JP"/>
         </w:rPr>
-        <w:t xml:space="preserve">$query = “select id from </w:t>
-      </w:r>
-      <w:r>
-        <w:rPr>
-          <w:rFonts w:hint="default"/>
-          <w:b w:val="0"/>
-          <w:bCs w:val="0"/>
-          <w:lang w:eastAsia="ja-JP"/>
-        </w:rPr>
-        <w:t>$tablename</w:t>
-      </w:r>
-      <w:r>
-        <w:rPr>
-          <w:rFonts w:hint="default"/>
-          <w:b w:val="0"/>
-          <w:bCs w:val="0"/>
-          <w:lang w:eastAsia="ja-JP"/>
-        </w:rPr>
-        <w:t xml:space="preserve"> where rowid = last_insert_rowid()”;</w:t>
+        <w:t>$query = “select id from $tablename where rowid = last_insert_rowid()”;</w:t>
       </w:r>
     </w:p>
     <w:p>
@@ -15698,21 +15649,7 @@
           <w:rFonts w:hint="default"/>
           <w:lang w:eastAsia="ja-JP"/>
         </w:rPr>
-        <w:t>このプログラムコードを別ファイルfindBlog.phpとして作り、</w:t>
-      </w:r>
-      <w:r>
-        <w:rPr>
-          <w:rFonts w:hint="default"/>
-          <w:lang w:eastAsia="ja-JP"/>
-        </w:rPr>
-        <w:t>h</w:t>
-      </w:r>
-      <w:r>
-        <w:rPr>
-          <w:rFonts w:hint="default"/>
-          <w:lang w:eastAsia="ja-JP"/>
-        </w:rPr>
-        <w:t>eader.phpに読み込むようにします。</w:t>
+        <w:t>このプログラムコードを別ファイルfindBlog.phpとして作り、header.phpに読み込むようにします。</w:t>
       </w:r>
     </w:p>
     <w:p>
@@ -18822,22 +18759,6 @@
     </w:p>
     <w:p>
       <w:pPr>
-        <w:pStyle w:val="11"/>
-        <w:rPr>
-          <w:rFonts w:hint="default"/>
-          <w:lang w:eastAsia="ja-JP"/>
-        </w:rPr>
-      </w:pPr>
-      <w:r>
-        <w:rPr>
-          <w:rFonts w:hint="default"/>
-          <w:lang w:eastAsia="ja-JP"/>
-        </w:rPr>
-        <w:t>?&gt;</w:t>
-      </w:r>
-    </w:p>
-    <w:p>
-      <w:pPr>
         <w:jc w:val="both"/>
         <w:rPr>
           <w:rFonts w:hint="default"/>
@@ -19233,43 +19154,119 @@
           <w:bCs/>
           <w:lang w:eastAsia="ja-JP"/>
         </w:rPr>
-        <w:t xml:space="preserve">    left: 300px;</w:t>
-      </w:r>
-    </w:p>
-    <w:p>
-      <w:pPr>
-        <w:pStyle w:val="11"/>
-        <w:rPr>
-          <w:rFonts w:hint="default"/>
-          <w:b/>
-          <w:bCs/>
-          <w:lang w:eastAsia="ja-JP"/>
-        </w:rPr>
-      </w:pPr>
-      <w:r>
-        <w:rPr>
-          <w:rFonts w:hint="default"/>
-          <w:b/>
-          <w:bCs/>
-          <w:lang w:eastAsia="ja-JP"/>
-        </w:rPr>
-        <w:t xml:space="preserve">    bottom: 10px;</w:t>
-      </w:r>
-    </w:p>
-    <w:p>
-      <w:pPr>
-        <w:pStyle w:val="11"/>
-        <w:rPr>
-          <w:rFonts w:hint="default"/>
-          <w:lang w:eastAsia="ja-JP"/>
-        </w:rPr>
-      </w:pPr>
-      <w:r>
-        <w:rPr>
-          <w:rFonts w:hint="default"/>
-          <w:lang w:eastAsia="ja-JP"/>
-        </w:rPr>
-        <w:t xml:space="preserve">    color: lightgreen;</w:t>
+        <w:t xml:space="preserve">    left: </w:t>
+      </w:r>
+      <w:r>
+        <w:rPr>
+          <w:rFonts w:hint="default"/>
+          <w:b/>
+          <w:bCs/>
+          <w:lang w:eastAsia="ja-JP"/>
+        </w:rPr>
+        <w:t>150</w:t>
+      </w:r>
+      <w:r>
+        <w:rPr>
+          <w:rFonts w:hint="default"/>
+          <w:b/>
+          <w:bCs/>
+          <w:lang w:eastAsia="ja-JP"/>
+        </w:rPr>
+        <w:t>px;</w:t>
+      </w:r>
+    </w:p>
+    <w:p>
+      <w:pPr>
+        <w:pStyle w:val="11"/>
+        <w:rPr>
+          <w:rFonts w:hint="default"/>
+          <w:b/>
+          <w:bCs/>
+          <w:lang w:eastAsia="ja-JP"/>
+        </w:rPr>
+      </w:pPr>
+      <w:r>
+        <w:rPr>
+          <w:rFonts w:hint="default"/>
+          <w:b/>
+          <w:bCs/>
+          <w:lang w:eastAsia="ja-JP"/>
+        </w:rPr>
+        <w:t xml:space="preserve">    </w:t>
+      </w:r>
+      <w:r>
+        <w:rPr>
+          <w:rFonts w:hint="default"/>
+          <w:b/>
+          <w:bCs/>
+          <w:lang w:eastAsia="ja-JP"/>
+        </w:rPr>
+        <w:t>top</w:t>
+      </w:r>
+      <w:r>
+        <w:rPr>
+          <w:rFonts w:hint="default"/>
+          <w:b/>
+          <w:bCs/>
+          <w:lang w:eastAsia="ja-JP"/>
+        </w:rPr>
+        <w:t xml:space="preserve">: </w:t>
+      </w:r>
+      <w:r>
+        <w:rPr>
+          <w:rFonts w:hint="default"/>
+          <w:b/>
+          <w:bCs/>
+          <w:lang w:eastAsia="ja-JP"/>
+        </w:rPr>
+        <w:t>5</w:t>
+      </w:r>
+      <w:r>
+        <w:rPr>
+          <w:rFonts w:hint="default"/>
+          <w:b/>
+          <w:bCs/>
+          <w:lang w:eastAsia="ja-JP"/>
+        </w:rPr>
+        <w:t>px;</w:t>
+      </w:r>
+    </w:p>
+    <w:p>
+      <w:pPr>
+        <w:pStyle w:val="11"/>
+        <w:ind w:firstLine="267"/>
+        <w:rPr>
+          <w:rFonts w:hint="default"/>
+          <w:lang w:eastAsia="ja-JP"/>
+        </w:rPr>
+      </w:pPr>
+      <w:r>
+        <w:rPr>
+          <w:rFonts w:hint="default"/>
+          <w:lang w:eastAsia="ja-JP"/>
+        </w:rPr>
+        <w:t>color: lightgreen;</w:t>
+      </w:r>
+    </w:p>
+    <w:p>
+      <w:pPr>
+        <w:pStyle w:val="11"/>
+        <w:ind w:firstLine="267"/>
+        <w:rPr>
+          <w:rFonts w:hint="default"/>
+          <w:b/>
+          <w:bCs/>
+          <w:lang w:eastAsia="ja-JP"/>
+        </w:rPr>
+      </w:pPr>
+      <w:r>
+        <w:rPr>
+          <w:rFonts w:hint="default"/>
+          <w:b/>
+          <w:bCs/>
+          <w:lang w:eastAsia="ja-JP"/>
+        </w:rPr>
+        <w:t>font-size: 0.8em;</w:t>
       </w:r>
     </w:p>
     <w:p>
@@ -19302,38 +19299,6 @@
           <w:lang w:eastAsia="ja-JP"/>
         </w:rPr>
         <w:t>これで、見やすくなったかと思います。</w:t>
-      </w:r>
-    </w:p>
-    <w:p>
-      <w:pPr>
-        <w:jc w:val="both"/>
-        <w:rPr>
-          <w:rFonts w:hint="default"/>
-          <w:lang w:eastAsia="ja-JP"/>
-        </w:rPr>
-      </w:pPr>
-      <w:r>
-        <w:rPr>
-          <w:rFonts w:hint="default"/>
-          <w:lang w:eastAsia="ja-JP"/>
-        </w:rPr>
-        <w:t>ついでに、ヘッダー部の高さも微調整しておいてください。</w:t>
-      </w:r>
-    </w:p>
-    <w:p>
-      <w:pPr>
-        <w:jc w:val="both"/>
-        <w:rPr>
-          <w:rFonts w:hint="default"/>
-          <w:lang w:eastAsia="ja-JP"/>
-        </w:rPr>
-      </w:pPr>
-      <w:r>
-        <w:rPr>
-          <w:rFonts w:hint="default"/>
-          <w:lang w:eastAsia="ja-JP"/>
-        </w:rPr>
-        <w:t>header { height: 40px; }   このぐらいでいいと思います。</w:t>
       </w:r>
     </w:p>
     <w:p>
@@ -19446,7 +19411,21 @@
           <w:rFonts w:hint="default"/>
           <w:lang w:eastAsia="ja-JP"/>
         </w:rPr>
-        <w:t>kakunin() というのは、これから記述するjavascriptの関数です。myfunc.jsという名前のファイルをつくり、そこに以下のようにavascriptのスクリプトを記述します。</w:t>
+        <w:t>kakunin() というのは、これから記述するjavascriptの関数です。myfunc.jsという名前のファイルをつくり、そこに以下のように</w:t>
+      </w:r>
+      <w:r>
+        <w:rPr>
+          <w:rFonts w:hint="default"/>
+          <w:lang w:eastAsia="ja-JP"/>
+        </w:rPr>
+        <w:t>j</w:t>
+      </w:r>
+      <w:r>
+        <w:rPr>
+          <w:rFonts w:hint="default"/>
+          <w:lang w:eastAsia="ja-JP"/>
+        </w:rPr>
+        <w:t>avascriptのスクリプトを記述します。</w:t>
       </w:r>
     </w:p>
     <w:p>
@@ -19646,128 +19625,17 @@
           <w:bCs w:val="0"/>
           <w:lang w:eastAsia="ja-JP"/>
         </w:rPr>
-        <w:t>このmyfunc.jsを読み込む設定をします。header.phpに以下の記述を加えてください。</w:t>
-      </w:r>
-    </w:p>
-    <w:p>
-      <w:pPr>
-        <w:jc w:val="both"/>
-        <w:rPr>
-          <w:rFonts w:hint="default"/>
-          <w:b/>
-          <w:bCs/>
-          <w:lang w:eastAsia="ja-JP"/>
-        </w:rPr>
-      </w:pPr>
-      <w:r>
-        <w:rPr>
-          <w:rFonts w:hint="default"/>
-          <w:b/>
-          <w:bCs/>
-          <w:lang w:eastAsia="ja-JP"/>
-        </w:rPr>
-        <w:t>header.php</w:t>
-      </w:r>
-    </w:p>
-    <w:p>
-      <w:pPr>
-        <w:pStyle w:val="11"/>
-        <w:rPr>
-          <w:rFonts w:hint="default"/>
-          <w:lang w:eastAsia="ja-JP"/>
-        </w:rPr>
-      </w:pPr>
-      <w:r>
-        <w:rPr>
-          <w:rFonts w:hint="default"/>
-          <w:lang w:eastAsia="ja-JP"/>
-        </w:rPr>
-        <w:t>...（略）...</w:t>
-      </w:r>
-    </w:p>
-    <w:p>
-      <w:pPr>
-        <w:pStyle w:val="11"/>
-        <w:rPr>
-          <w:rFonts w:hint="default"/>
-          <w:lang w:eastAsia="ja-JP"/>
-        </w:rPr>
-      </w:pPr>
-      <w:r>
-        <w:rPr>
-          <w:rFonts w:hint="default"/>
-          <w:lang w:eastAsia="ja-JP"/>
-        </w:rPr>
-        <w:t xml:space="preserve">    &lt;link rel=”stylesheet” href=”myblog.css”&gt;</w:t>
-      </w:r>
-    </w:p>
-    <w:p>
-      <w:pPr>
-        <w:pStyle w:val="11"/>
-        <w:rPr>
-          <w:rFonts w:hint="default"/>
-          <w:lang w:eastAsia="ja-JP"/>
-        </w:rPr>
-      </w:pPr>
-      <w:r>
-        <w:rPr>
-          <w:rFonts w:hint="default"/>
-          <w:lang w:eastAsia="ja-JP"/>
-        </w:rPr>
-        <w:t xml:space="preserve">    </w:t>
-      </w:r>
-      <w:r>
-        <w:rPr>
-          <w:rFonts w:hint="default"/>
-          <w:b/>
-          <w:bCs/>
-          <w:lang w:eastAsia="ja-JP"/>
-        </w:rPr>
-        <w:t>&lt;script src=”myfunc.js”&gt;&lt;/script&gt;</w:t>
-      </w:r>
-    </w:p>
-    <w:p>
-      <w:pPr>
-        <w:pStyle w:val="11"/>
-        <w:rPr>
-          <w:rFonts w:hint="default"/>
-          <w:lang w:eastAsia="ja-JP"/>
-        </w:rPr>
-      </w:pPr>
-      <w:r>
-        <w:rPr>
-          <w:rFonts w:hint="default"/>
-          <w:lang w:eastAsia="ja-JP"/>
-        </w:rPr>
-        <w:t>&lt;/head&gt;</w:t>
-      </w:r>
-    </w:p>
-    <w:p>
-      <w:pPr>
-        <w:pStyle w:val="11"/>
-        <w:rPr>
-          <w:rFonts w:hint="default"/>
-          <w:lang w:eastAsia="ja-JP"/>
-        </w:rPr>
-      </w:pPr>
-      <w:r>
-        <w:rPr>
-          <w:rFonts w:hint="default"/>
-          <w:lang w:eastAsia="ja-JP"/>
-        </w:rPr>
-        <w:t>...（略）...</w:t>
-      </w:r>
-    </w:p>
-    <w:p>
-      <w:pPr>
-        <w:jc w:val="both"/>
+        <w:t>このmyfunc.jsを読み込む設定をします。</w:t>
+      </w:r>
+      <w:r>
         <w:rPr>
           <w:rFonts w:hint="default"/>
           <w:b w:val="0"/>
           <w:bCs w:val="0"/>
           <w:lang w:eastAsia="ja-JP"/>
         </w:rPr>
-      </w:pPr>
+        <w:t>footer</w:t>
+      </w:r>
       <w:r>
         <w:rPr>
           <w:rFonts w:hint="default"/>
@@ -19775,6 +19643,193 @@
           <w:bCs w:val="0"/>
           <w:lang w:eastAsia="ja-JP"/>
         </w:rPr>
+        <w:t>.phpに以下の記述を加えてください。</w:t>
+      </w:r>
+    </w:p>
+    <w:p>
+      <w:pPr>
+        <w:jc w:val="both"/>
+        <w:rPr>
+          <w:rFonts w:hint="default"/>
+          <w:b/>
+          <w:bCs/>
+          <w:lang w:eastAsia="ja-JP"/>
+        </w:rPr>
+      </w:pPr>
+      <w:r>
+        <w:rPr>
+          <w:rFonts w:hint="default"/>
+          <w:b/>
+          <w:bCs/>
+          <w:lang w:eastAsia="ja-JP"/>
+        </w:rPr>
+        <w:t>footer</w:t>
+      </w:r>
+      <w:r>
+        <w:rPr>
+          <w:rFonts w:hint="default"/>
+          <w:b/>
+          <w:bCs/>
+          <w:lang w:eastAsia="ja-JP"/>
+        </w:rPr>
+        <w:t>.php</w:t>
+      </w:r>
+    </w:p>
+    <w:p>
+      <w:pPr>
+        <w:pStyle w:val="11"/>
+        <w:rPr>
+          <w:rFonts w:hint="default"/>
+          <w:lang w:eastAsia="ja-JP"/>
+        </w:rPr>
+      </w:pPr>
+      <w:r>
+        <w:rPr>
+          <w:rFonts w:hint="default"/>
+          <w:lang w:eastAsia="ja-JP"/>
+        </w:rPr>
+        <w:t>...（略）...</w:t>
+      </w:r>
+    </w:p>
+    <w:p>
+      <w:pPr>
+        <w:pStyle w:val="11"/>
+        <w:rPr>
+          <w:rFonts w:hint="default"/>
+          <w:lang w:eastAsia="ja-JP"/>
+        </w:rPr>
+      </w:pPr>
+      <w:r>
+        <w:rPr>
+          <w:rFonts w:hint="default"/>
+          <w:lang w:eastAsia="ja-JP"/>
+        </w:rPr>
+        <w:t xml:space="preserve">    &lt;</w:t>
+      </w:r>
+      <w:r>
+        <w:rPr>
+          <w:rFonts w:hint="default"/>
+          <w:lang w:eastAsia="ja-JP"/>
+        </w:rPr>
+        <w:t>/div</w:t>
+      </w:r>
+      <w:r>
+        <w:rPr>
+          <w:rFonts w:hint="default"/>
+          <w:lang w:eastAsia="ja-JP"/>
+        </w:rPr>
+        <w:t>&gt;</w:t>
+      </w:r>
+      <w:r>
+        <w:rPr>
+          <w:rFonts w:hint="default"/>
+          <w:lang w:eastAsia="ja-JP"/>
+        </w:rPr>
+        <w:t>&lt;!-- #wrap --&gt;</w:t>
+      </w:r>
+    </w:p>
+    <w:p>
+      <w:pPr>
+        <w:pStyle w:val="11"/>
+        <w:rPr>
+          <w:rFonts w:hint="default"/>
+          <w:lang w:eastAsia="ja-JP"/>
+        </w:rPr>
+      </w:pPr>
+      <w:r>
+        <w:rPr>
+          <w:rFonts w:hint="default"/>
+          <w:lang w:eastAsia="ja-JP"/>
+        </w:rPr>
+        <w:t xml:space="preserve">    </w:t>
+      </w:r>
+      <w:r>
+        <w:rPr>
+          <w:rFonts w:hint="default"/>
+          <w:b/>
+          <w:bCs/>
+          <w:lang w:eastAsia="ja-JP"/>
+        </w:rPr>
+        <w:t>&lt;script src=”myfunc.js”&gt;&lt;/script&gt;</w:t>
+      </w:r>
+    </w:p>
+    <w:p>
+      <w:pPr>
+        <w:pStyle w:val="11"/>
+        <w:rPr>
+          <w:rFonts w:hint="default"/>
+          <w:lang w:eastAsia="ja-JP"/>
+        </w:rPr>
+      </w:pPr>
+      <w:r>
+        <w:rPr>
+          <w:rFonts w:hint="default"/>
+          <w:lang w:eastAsia="ja-JP"/>
+        </w:rPr>
+        <w:t xml:space="preserve">  </w:t>
+      </w:r>
+      <w:r>
+        <w:rPr>
+          <w:rFonts w:hint="default"/>
+          <w:lang w:eastAsia="ja-JP"/>
+        </w:rPr>
+        <w:t>&lt;/</w:t>
+      </w:r>
+      <w:r>
+        <w:rPr>
+          <w:rFonts w:hint="default"/>
+          <w:lang w:eastAsia="ja-JP"/>
+        </w:rPr>
+        <w:t>body</w:t>
+      </w:r>
+      <w:r>
+        <w:rPr>
+          <w:rFonts w:hint="default"/>
+          <w:lang w:eastAsia="ja-JP"/>
+        </w:rPr>
+        <w:t>&gt;</w:t>
+      </w:r>
+    </w:p>
+    <w:p>
+      <w:pPr>
+        <w:pStyle w:val="11"/>
+        <w:rPr>
+          <w:rFonts w:hint="default"/>
+          <w:lang w:eastAsia="ja-JP"/>
+        </w:rPr>
+      </w:pPr>
+      <w:r>
+        <w:rPr>
+          <w:rFonts w:hint="default"/>
+          <w:lang w:eastAsia="ja-JP"/>
+        </w:rPr>
+        <w:t>&lt;/html&gt;</w:t>
+      </w:r>
+      <w:r>
+        <w:rPr>
+          <w:rFonts w:hint="default"/>
+          <w:lang w:eastAsia="ja-JP"/>
+        </w:rPr>
+        <w:t>.</w:t>
+      </w:r>
+    </w:p>
+    <w:p>
+      <w:pPr>
+        <w:jc w:val="both"/>
+        <w:rPr>
+          <w:rFonts w:hint="default"/>
+          <w:b w:val="0"/>
+          <w:bCs w:val="0"/>
+          <w:lang w:eastAsia="ja-JP"/>
+        </w:rPr>
+      </w:pPr>
+      <w:r>
+        <w:rPr>
+          <w:rFonts w:hint="default"/>
+          <w:b w:val="0"/>
+          <w:bCs w:val="0"/>
+          <w:lang w:eastAsia="ja-JP"/>
+        </w:rPr>
         <w:t>次に、manageBlog.phpの削除の&lt;form&gt;処理のところに、以下の記述を追加します。</w:t>
       </w:r>
     </w:p>
@@ -19906,6 +19961,587 @@
         </w:rPr>
         <w:t>kakunin()関数から処理がonSubmitのところに戻り、「true」の値が返ってきた場合に&lt;form&gt;が処理されるというわけです。</w:t>
       </w:r>
+    </w:p>
+    <w:p>
+      <w:pPr>
+        <w:rPr>
+          <w:rFonts w:hint="default"/>
+          <w:lang w:eastAsia="ja-JP"/>
+        </w:rPr>
+      </w:pPr>
+    </w:p>
+    <w:p>
+      <w:pPr>
+        <w:pStyle w:val="3"/>
+        <w:numPr>
+          <w:ilvl w:val="0"/>
+          <w:numId w:val="1"/>
+        </w:numPr>
+        <w:tabs>
+          <w:tab w:val="left" w:pos="425"/>
+        </w:tabs>
+        <w:ind w:left="425" w:leftChars="0" w:hanging="425" w:firstLineChars="0"/>
+        <w:rPr>
+          <w:rFonts w:hint="default"/>
+          <w:lang w:eastAsia="ja-JP"/>
+        </w:rPr>
+      </w:pPr>
+      <w:r>
+        <w:rPr>
+          <w:rFonts w:hint="default"/>
+          <w:lang w:eastAsia="ja-JP"/>
+        </w:rPr>
+        <w:t>検索ボックスの表示のON/OFFを切り替える</w:t>
+      </w:r>
+    </w:p>
+    <w:p>
+      <w:pPr>
+        <w:jc w:val="left"/>
+        <w:rPr>
+          <w:rFonts w:hint="default"/>
+          <w:lang w:eastAsia="ja-JP"/>
+        </w:rPr>
+      </w:pPr>
+      <w:r>
+        <w:rPr>
+          <w:rFonts w:hint="default"/>
+          <w:lang w:eastAsia="ja-JP"/>
+        </w:rPr>
+        <w:t>検索ボックスは必要のないときは表示しないようにして、必要なときに表示するようにします。表示を動的なものにするのはJavascriptの役割です。ヘッダー部の右端に「検索」を表すアイコンを表示しておいて、それをクリックすると、検索ボックスが現れるようにします。また、「閉じる」アイコンを表示するようにして、それをクリックすると検索ボックスが閉じるようにします。</w:t>
+      </w:r>
+    </w:p>
+    <w:p>
+      <w:pPr>
+        <w:jc w:val="left"/>
+        <w:rPr>
+          <w:rFonts w:hint="default"/>
+          <w:lang w:eastAsia="ja-JP"/>
+        </w:rPr>
+      </w:pPr>
+      <w:r>
+        <w:rPr>
+          <w:rFonts w:hint="default"/>
+          <w:lang w:eastAsia="ja-JP"/>
+        </w:rPr>
+        <w:t>ヘッダー部のを以下のように書き換えます。</w:t>
+      </w:r>
+    </w:p>
+    <w:p>
+      <w:pPr>
+        <w:jc w:val="left"/>
+        <w:rPr>
+          <w:rFonts w:hint="default"/>
+          <w:b/>
+          <w:bCs/>
+          <w:lang w:eastAsia="ja-JP"/>
+        </w:rPr>
+      </w:pPr>
+      <w:r>
+        <w:rPr>
+          <w:rFonts w:hint="default"/>
+          <w:b/>
+          <w:bCs/>
+          <w:lang w:eastAsia="ja-JP"/>
+        </w:rPr>
+        <w:t>header.php</w:t>
+      </w:r>
+    </w:p>
+    <w:p>
+      <w:pPr>
+        <w:pStyle w:val="11"/>
+        <w:rPr>
+          <w:rFonts w:hint="default"/>
+          <w:b w:val="0"/>
+          <w:bCs w:val="0"/>
+          <w:lang w:eastAsia="ja-JP"/>
+        </w:rPr>
+      </w:pPr>
+      <w:r>
+        <w:rPr>
+          <w:rFonts w:hint="default"/>
+          <w:b w:val="0"/>
+          <w:bCs w:val="0"/>
+          <w:lang w:eastAsia="ja-JP"/>
+        </w:rPr>
+        <w:t>&lt;div class="notice"&gt;</w:t>
+      </w:r>
+    </w:p>
+    <w:p>
+      <w:pPr>
+        <w:pStyle w:val="11"/>
+        <w:rPr>
+          <w:rFonts w:hint="default"/>
+          <w:b w:val="0"/>
+          <w:bCs w:val="0"/>
+          <w:lang w:eastAsia="ja-JP"/>
+        </w:rPr>
+      </w:pPr>
+      <w:r>
+        <w:rPr>
+          <w:rFonts w:hint="default"/>
+          <w:b w:val="0"/>
+          <w:bCs w:val="0"/>
+          <w:lang w:eastAsia="ja-JP"/>
+        </w:rPr>
+        <w:t xml:space="preserve">    &lt;?php if (!empty($_GET['msg'])) echo $_GET['msg']; ?&gt;</w:t>
+      </w:r>
+    </w:p>
+    <w:p>
+      <w:pPr>
+        <w:pStyle w:val="11"/>
+        <w:rPr>
+          <w:rFonts w:hint="default"/>
+          <w:b w:val="0"/>
+          <w:bCs w:val="0"/>
+          <w:lang w:eastAsia="ja-JP"/>
+        </w:rPr>
+      </w:pPr>
+      <w:r>
+        <w:rPr>
+          <w:rFonts w:hint="default"/>
+          <w:b w:val="0"/>
+          <w:bCs w:val="0"/>
+          <w:lang w:eastAsia="ja-JP"/>
+        </w:rPr>
+        <w:t>&lt;/div&gt;</w:t>
+      </w:r>
+    </w:p>
+    <w:p>
+      <w:pPr>
+        <w:pStyle w:val="11"/>
+        <w:rPr>
+          <w:rFonts w:hint="default"/>
+          <w:b/>
+          <w:bCs/>
+          <w:lang w:eastAsia="ja-JP"/>
+        </w:rPr>
+      </w:pPr>
+      <w:r>
+        <w:rPr>
+          <w:rFonts w:hint="default"/>
+          <w:b/>
+          <w:bCs/>
+          <w:lang w:eastAsia="ja-JP"/>
+        </w:rPr>
+        <w:t>&lt;div id="findBtn" onclick="findSwitch()"&gt;</w:t>
+      </w:r>
+    </w:p>
+    <w:p>
+      <w:pPr>
+        <w:pStyle w:val="11"/>
+        <w:rPr>
+          <w:rFonts w:hint="default"/>
+          <w:lang w:eastAsia="ja-JP"/>
+        </w:rPr>
+      </w:pPr>
+      <w:r>
+        <w:rPr>
+          <w:rFonts w:hint="default"/>
+          <w:lang w:eastAsia="ja-JP"/>
+        </w:rPr>
+        <w:t xml:space="preserve">    </w:t>
+      </w:r>
+      <w:r>
+        <w:rPr>
+          <w:rFonts w:hint="default"/>
+          <w:b/>
+          <w:bCs/>
+          <w:lang w:eastAsia="ja-JP"/>
+        </w:rPr>
+        <w:t>&lt;img src="img/find.png" alt="検索"&gt;</w:t>
+      </w:r>
+    </w:p>
+    <w:p>
+      <w:pPr>
+        <w:pStyle w:val="11"/>
+        <w:rPr>
+          <w:rFonts w:hint="default"/>
+          <w:b/>
+          <w:bCs/>
+          <w:lang w:eastAsia="ja-JP"/>
+        </w:rPr>
+      </w:pPr>
+      <w:r>
+        <w:rPr>
+          <w:rFonts w:hint="default"/>
+          <w:b/>
+          <w:bCs/>
+          <w:lang w:eastAsia="ja-JP"/>
+        </w:rPr>
+        <w:t>&lt;/div&gt;</w:t>
+      </w:r>
+    </w:p>
+    <w:p>
+      <w:pPr>
+        <w:rPr>
+          <w:rFonts w:hint="default"/>
+          <w:lang w:eastAsia="ja-JP"/>
+        </w:rPr>
+      </w:pPr>
+      <w:r>
+        <w:rPr>
+          <w:rFonts w:hint="default"/>
+          <w:lang w:eastAsia="ja-JP"/>
+        </w:rPr>
+        <w:t>以下のようなJavascriptを用意しました。</w:t>
+      </w:r>
+    </w:p>
+    <w:p>
+      <w:pPr>
+        <w:pStyle w:val="11"/>
+        <w:rPr>
+          <w:rFonts w:hint="default"/>
+          <w:lang w:eastAsia="ja-JP"/>
+        </w:rPr>
+      </w:pPr>
+      <w:r>
+        <w:rPr>
+          <w:rFonts w:hint="default"/>
+          <w:lang w:eastAsia="ja-JP"/>
+        </w:rPr>
+        <w:t>var sw;</w:t>
+      </w:r>
+    </w:p>
+    <w:p>
+      <w:pPr>
+        <w:pStyle w:val="11"/>
+        <w:rPr>
+          <w:rFonts w:hint="default"/>
+          <w:lang w:eastAsia="ja-JP"/>
+        </w:rPr>
+      </w:pPr>
+      <w:r>
+        <w:rPr>
+          <w:rFonts w:hint="default"/>
+          <w:lang w:eastAsia="ja-JP"/>
+        </w:rPr>
+        <w:t>var btn = document.getElementById('findBtn');</w:t>
+      </w:r>
+    </w:p>
+    <w:p>
+      <w:pPr>
+        <w:pStyle w:val="11"/>
+        <w:rPr>
+          <w:rFonts w:hint="default"/>
+          <w:lang w:eastAsia="ja-JP"/>
+        </w:rPr>
+      </w:pPr>
+      <w:r>
+        <w:rPr>
+          <w:rFonts w:hint="default"/>
+          <w:lang w:eastAsia="ja-JP"/>
+        </w:rPr>
+        <w:t>var findbox = document.getElementById('findBlog');</w:t>
+      </w:r>
+    </w:p>
+    <w:p>
+      <w:pPr>
+        <w:pStyle w:val="11"/>
+        <w:rPr>
+          <w:rFonts w:hint="default"/>
+          <w:lang w:eastAsia="ja-JP"/>
+        </w:rPr>
+      </w:pPr>
+      <w:r>
+        <w:rPr>
+          <w:rFonts w:hint="default"/>
+          <w:lang w:eastAsia="ja-JP"/>
+        </w:rPr>
+        <w:t>function findSwitch() {</w:t>
+      </w:r>
+    </w:p>
+    <w:p>
+      <w:pPr>
+        <w:pStyle w:val="11"/>
+        <w:rPr>
+          <w:rFonts w:hint="default"/>
+          <w:lang w:eastAsia="ja-JP"/>
+        </w:rPr>
+      </w:pPr>
+      <w:r>
+        <w:rPr>
+          <w:rFonts w:hint="default"/>
+          <w:lang w:eastAsia="ja-JP"/>
+        </w:rPr>
+        <w:t xml:space="preserve">        if (sw == 'off') {</w:t>
+      </w:r>
+    </w:p>
+    <w:p>
+      <w:pPr>
+        <w:pStyle w:val="11"/>
+        <w:rPr>
+          <w:rFonts w:hint="default"/>
+          <w:lang w:eastAsia="ja-JP"/>
+        </w:rPr>
+      </w:pPr>
+      <w:r>
+        <w:rPr>
+          <w:rFonts w:hint="default"/>
+          <w:lang w:eastAsia="ja-JP"/>
+        </w:rPr>
+        <w:t xml:space="preserve">            btn.first</w:t>
+      </w:r>
+      <w:r>
+        <w:rPr>
+          <w:rFonts w:hint="default"/>
+          <w:lang w:eastAsia="ja-JP"/>
+        </w:rPr>
+        <w:t>Element</w:t>
+      </w:r>
+      <w:r>
+        <w:rPr>
+          <w:rFonts w:hint="default"/>
+          <w:lang w:eastAsia="ja-JP"/>
+        </w:rPr>
+        <w:t>Child.setAttribute('src', 'img/findOff.png');</w:t>
+      </w:r>
+    </w:p>
+    <w:p>
+      <w:pPr>
+        <w:pStyle w:val="11"/>
+        <w:rPr>
+          <w:rFonts w:hint="default"/>
+          <w:lang w:eastAsia="ja-JP"/>
+        </w:rPr>
+      </w:pPr>
+      <w:r>
+        <w:rPr>
+          <w:rFonts w:hint="default"/>
+          <w:lang w:eastAsia="ja-JP"/>
+        </w:rPr>
+        <w:t xml:space="preserve">            findbox.style.display = "block";</w:t>
+      </w:r>
+    </w:p>
+    <w:p>
+      <w:pPr>
+        <w:pStyle w:val="11"/>
+        <w:rPr>
+          <w:rFonts w:hint="default"/>
+          <w:lang w:eastAsia="ja-JP"/>
+        </w:rPr>
+      </w:pPr>
+      <w:r>
+        <w:rPr>
+          <w:rFonts w:hint="default"/>
+          <w:lang w:eastAsia="ja-JP"/>
+        </w:rPr>
+        <w:t xml:space="preserve">            sw = 'on';</w:t>
+      </w:r>
+    </w:p>
+    <w:p>
+      <w:pPr>
+        <w:pStyle w:val="11"/>
+        <w:rPr>
+          <w:rFonts w:hint="default"/>
+          <w:lang w:eastAsia="ja-JP"/>
+        </w:rPr>
+      </w:pPr>
+      <w:r>
+        <w:rPr>
+          <w:rFonts w:hint="default"/>
+          <w:lang w:eastAsia="ja-JP"/>
+        </w:rPr>
+        <w:t xml:space="preserve">        } else if (sw == 'on') {</w:t>
+      </w:r>
+    </w:p>
+    <w:p>
+      <w:pPr>
+        <w:pStyle w:val="11"/>
+        <w:rPr>
+          <w:rFonts w:hint="default"/>
+          <w:lang w:eastAsia="ja-JP"/>
+        </w:rPr>
+      </w:pPr>
+      <w:r>
+        <w:rPr>
+          <w:rFonts w:hint="default"/>
+          <w:lang w:eastAsia="ja-JP"/>
+        </w:rPr>
+        <w:t xml:space="preserve">            btn.first</w:t>
+      </w:r>
+      <w:r>
+        <w:rPr>
+          <w:rFonts w:hint="default"/>
+          <w:lang w:eastAsia="ja-JP"/>
+        </w:rPr>
+        <w:t>Element</w:t>
+      </w:r>
+      <w:r>
+        <w:rPr>
+          <w:rFonts w:hint="default"/>
+          <w:lang w:eastAsia="ja-JP"/>
+        </w:rPr>
+        <w:t>Child.setAttribute('src', 'img/find.png');</w:t>
+      </w:r>
+    </w:p>
+    <w:p>
+      <w:pPr>
+        <w:pStyle w:val="11"/>
+        <w:rPr>
+          <w:rFonts w:hint="default"/>
+          <w:lang w:eastAsia="ja-JP"/>
+        </w:rPr>
+      </w:pPr>
+      <w:r>
+        <w:rPr>
+          <w:rFonts w:hint="default"/>
+          <w:lang w:eastAsia="ja-JP"/>
+        </w:rPr>
+        <w:t xml:space="preserve">            findbox.style.display = "none";</w:t>
+      </w:r>
+    </w:p>
+    <w:p>
+      <w:pPr>
+        <w:pStyle w:val="11"/>
+        <w:rPr>
+          <w:rFonts w:hint="default"/>
+          <w:lang w:eastAsia="ja-JP"/>
+        </w:rPr>
+      </w:pPr>
+      <w:r>
+        <w:rPr>
+          <w:rFonts w:hint="default"/>
+          <w:lang w:eastAsia="ja-JP"/>
+        </w:rPr>
+        <w:t xml:space="preserve">            sw = 'off';</w:t>
+      </w:r>
+    </w:p>
+    <w:p>
+      <w:pPr>
+        <w:pStyle w:val="11"/>
+        <w:rPr>
+          <w:rFonts w:hint="default"/>
+          <w:lang w:eastAsia="ja-JP"/>
+        </w:rPr>
+      </w:pPr>
+      <w:r>
+        <w:rPr>
+          <w:rFonts w:hint="default"/>
+          <w:lang w:eastAsia="ja-JP"/>
+        </w:rPr>
+        <w:t xml:space="preserve">        }</w:t>
+      </w:r>
+    </w:p>
+    <w:p>
+      <w:pPr>
+        <w:pStyle w:val="11"/>
+        <w:rPr>
+          <w:rFonts w:hint="default"/>
+          <w:lang w:eastAsia="ja-JP"/>
+        </w:rPr>
+      </w:pPr>
+      <w:r>
+        <w:rPr>
+          <w:rFonts w:hint="default"/>
+          <w:lang w:eastAsia="ja-JP"/>
+        </w:rPr>
+        <w:t xml:space="preserve">        </w:t>
+      </w:r>
+    </w:p>
+    <w:p>
+      <w:pPr>
+        <w:pStyle w:val="11"/>
+        <w:rPr>
+          <w:rFonts w:hint="default"/>
+          <w:lang w:eastAsia="ja-JP"/>
+        </w:rPr>
+      </w:pPr>
+      <w:r>
+        <w:rPr>
+          <w:rFonts w:hint="default"/>
+          <w:lang w:eastAsia="ja-JP"/>
+        </w:rPr>
+        <w:t>}</w:t>
+      </w:r>
+    </w:p>
+    <w:p>
+      <w:pPr>
+        <w:pStyle w:val="11"/>
+        <w:rPr>
+          <w:rFonts w:hint="default"/>
+          <w:lang w:eastAsia="ja-JP"/>
+        </w:rPr>
+      </w:pPr>
+      <w:r>
+        <w:rPr>
+          <w:rFonts w:hint="default"/>
+          <w:lang w:eastAsia="ja-JP"/>
+        </w:rPr>
+        <w:t>window.onload = function() {</w:t>
+      </w:r>
+    </w:p>
+    <w:p>
+      <w:pPr>
+        <w:pStyle w:val="11"/>
+        <w:rPr>
+          <w:rFonts w:hint="default"/>
+          <w:lang w:eastAsia="ja-JP"/>
+        </w:rPr>
+      </w:pPr>
+      <w:r>
+        <w:rPr>
+          <w:rFonts w:hint="default"/>
+          <w:lang w:eastAsia="ja-JP"/>
+        </w:rPr>
+        <w:t xml:space="preserve">    sw = 'off';</w:t>
+      </w:r>
+    </w:p>
+    <w:p>
+      <w:pPr>
+        <w:pStyle w:val="11"/>
+        <w:rPr>
+          <w:rFonts w:hint="default"/>
+          <w:lang w:eastAsia="ja-JP"/>
+        </w:rPr>
+      </w:pPr>
+      <w:r>
+        <w:rPr>
+          <w:rFonts w:hint="default"/>
+          <w:lang w:eastAsia="ja-JP"/>
+        </w:rPr>
+        <w:t xml:space="preserve">    findbox.style.display = "none";</w:t>
+      </w:r>
+    </w:p>
+    <w:p>
+      <w:pPr>
+        <w:pStyle w:val="11"/>
+        <w:rPr>
+          <w:rFonts w:hint="default"/>
+          <w:lang w:eastAsia="ja-JP"/>
+        </w:rPr>
+      </w:pPr>
+      <w:r>
+        <w:rPr>
+          <w:rFonts w:hint="default"/>
+          <w:lang w:eastAsia="ja-JP"/>
+        </w:rPr>
+        <w:t>}</w:t>
+      </w:r>
+    </w:p>
+    <w:p>
+      <w:pPr>
+        <w:rPr>
+          <w:rFonts w:hint="default"/>
+          <w:lang w:eastAsia="ja-JP"/>
+        </w:rPr>
+      </w:pPr>
+      <w:r>
+        <w:rPr>
+          <w:rFonts w:hint="default"/>
+          <w:lang w:eastAsia="ja-JP"/>
+        </w:rPr>
+        <w:t>これをmyfunc.jsに追加します。</w:t>
+      </w:r>
+      <w:bookmarkStart w:id="0" w:name="_GoBack"/>
+      <w:bookmarkEnd w:id="0"/>
+    </w:p>
+    <w:p>
+      <w:pPr>
+        <w:rPr>
+          <w:rFonts w:hint="default"/>
+          <w:lang w:eastAsia="ja-JP"/>
+        </w:rPr>
+      </w:pPr>
     </w:p>
     <w:p>
       <w:pPr>

--- a/manual.docx
+++ b/manual.docx
@@ -11006,51 +11006,23 @@
           <w:rFonts w:hint="default"/>
           <w:lang w:eastAsia="ja-JP"/>
         </w:rPr>
-        <w:t xml:space="preserve">    top: </w:t>
-      </w:r>
-      <w:r>
-        <w:rPr>
-          <w:rFonts w:hint="default"/>
-          <w:lang w:eastAsia="ja-JP"/>
-        </w:rPr>
-        <w:t>5</w:t>
-      </w:r>
-      <w:r>
-        <w:rPr>
-          <w:rFonts w:hint="default"/>
-          <w:lang w:eastAsia="ja-JP"/>
-        </w:rPr>
-        <w:t>px;</w:t>
-      </w:r>
-    </w:p>
-    <w:p>
-      <w:pPr>
-        <w:pStyle w:val="11"/>
-        <w:rPr>
-          <w:rFonts w:hint="default"/>
-          <w:lang w:eastAsia="ja-JP"/>
-        </w:rPr>
-      </w:pPr>
-      <w:r>
-        <w:rPr>
-          <w:rFonts w:hint="default"/>
-          <w:lang w:eastAsia="ja-JP"/>
-        </w:rPr>
-        <w:t xml:space="preserve">    left: </w:t>
-      </w:r>
-      <w:r>
-        <w:rPr>
-          <w:rFonts w:hint="default"/>
-          <w:lang w:eastAsia="ja-JP"/>
-        </w:rPr>
-        <w:t>8</w:t>
-      </w:r>
-      <w:r>
-        <w:rPr>
-          <w:rFonts w:hint="default"/>
-          <w:lang w:eastAsia="ja-JP"/>
-        </w:rPr>
-        <w:t>0px;</w:t>
+        <w:t xml:space="preserve">    top: 5px;</w:t>
+      </w:r>
+    </w:p>
+    <w:p>
+      <w:pPr>
+        <w:pStyle w:val="11"/>
+        <w:rPr>
+          <w:rFonts w:hint="default"/>
+          <w:lang w:eastAsia="ja-JP"/>
+        </w:rPr>
+      </w:pPr>
+      <w:r>
+        <w:rPr>
+          <w:rFonts w:hint="default"/>
+          <w:lang w:eastAsia="ja-JP"/>
+        </w:rPr>
+        <w:t xml:space="preserve">    left: 80px;</w:t>
       </w:r>
     </w:p>
     <w:p>
@@ -19154,81 +19126,27 @@
           <w:bCs/>
           <w:lang w:eastAsia="ja-JP"/>
         </w:rPr>
-        <w:t xml:space="preserve">    left: </w:t>
-      </w:r>
-      <w:r>
-        <w:rPr>
-          <w:rFonts w:hint="default"/>
-          <w:b/>
-          <w:bCs/>
-          <w:lang w:eastAsia="ja-JP"/>
-        </w:rPr>
-        <w:t>150</w:t>
-      </w:r>
-      <w:r>
-        <w:rPr>
-          <w:rFonts w:hint="default"/>
-          <w:b/>
-          <w:bCs/>
-          <w:lang w:eastAsia="ja-JP"/>
-        </w:rPr>
-        <w:t>px;</w:t>
-      </w:r>
-    </w:p>
-    <w:p>
-      <w:pPr>
-        <w:pStyle w:val="11"/>
-        <w:rPr>
-          <w:rFonts w:hint="default"/>
-          <w:b/>
-          <w:bCs/>
-          <w:lang w:eastAsia="ja-JP"/>
-        </w:rPr>
-      </w:pPr>
-      <w:r>
-        <w:rPr>
-          <w:rFonts w:hint="default"/>
-          <w:b/>
-          <w:bCs/>
-          <w:lang w:eastAsia="ja-JP"/>
-        </w:rPr>
-        <w:t xml:space="preserve">    </w:t>
-      </w:r>
-      <w:r>
-        <w:rPr>
-          <w:rFonts w:hint="default"/>
-          <w:b/>
-          <w:bCs/>
-          <w:lang w:eastAsia="ja-JP"/>
-        </w:rPr>
-        <w:t>top</w:t>
-      </w:r>
-      <w:r>
-        <w:rPr>
-          <w:rFonts w:hint="default"/>
-          <w:b/>
-          <w:bCs/>
-          <w:lang w:eastAsia="ja-JP"/>
-        </w:rPr>
-        <w:t xml:space="preserve">: </w:t>
-      </w:r>
-      <w:r>
-        <w:rPr>
-          <w:rFonts w:hint="default"/>
-          <w:b/>
-          <w:bCs/>
-          <w:lang w:eastAsia="ja-JP"/>
-        </w:rPr>
-        <w:t>5</w:t>
-      </w:r>
-      <w:r>
-        <w:rPr>
-          <w:rFonts w:hint="default"/>
-          <w:b/>
-          <w:bCs/>
-          <w:lang w:eastAsia="ja-JP"/>
-        </w:rPr>
-        <w:t>px;</w:t>
+        <w:t xml:space="preserve">    left: 150px;</w:t>
+      </w:r>
+    </w:p>
+    <w:p>
+      <w:pPr>
+        <w:pStyle w:val="11"/>
+        <w:rPr>
+          <w:rFonts w:hint="default"/>
+          <w:b/>
+          <w:bCs/>
+          <w:lang w:eastAsia="ja-JP"/>
+        </w:rPr>
+      </w:pPr>
+      <w:r>
+        <w:rPr>
+          <w:rFonts w:hint="default"/>
+          <w:b/>
+          <w:bCs/>
+          <w:lang w:eastAsia="ja-JP"/>
+        </w:rPr>
+        <w:t xml:space="preserve">    top: 5px;</w:t>
       </w:r>
     </w:p>
     <w:p>
@@ -19411,21 +19329,7 @@
           <w:rFonts w:hint="default"/>
           <w:lang w:eastAsia="ja-JP"/>
         </w:rPr>
-        <w:t>kakunin() というのは、これから記述するjavascriptの関数です。myfunc.jsという名前のファイルをつくり、そこに以下のように</w:t>
-      </w:r>
-      <w:r>
-        <w:rPr>
-          <w:rFonts w:hint="default"/>
-          <w:lang w:eastAsia="ja-JP"/>
-        </w:rPr>
-        <w:t>j</w:t>
-      </w:r>
-      <w:r>
-        <w:rPr>
-          <w:rFonts w:hint="default"/>
-          <w:lang w:eastAsia="ja-JP"/>
-        </w:rPr>
-        <w:t>avascriptのスクリプトを記述します。</w:t>
+        <w:t>kakunin() というのは、これから記述するjavascriptの関数です。myfunc.jsという名前のファイルをつくり、そこに以下のようにjavascriptのスクリプトを記述します。</w:t>
       </w:r>
     </w:p>
     <w:p>
@@ -19625,25 +19529,7 @@
           <w:bCs w:val="0"/>
           <w:lang w:eastAsia="ja-JP"/>
         </w:rPr>
-        <w:t>このmyfunc.jsを読み込む設定をします。</w:t>
-      </w:r>
-      <w:r>
-        <w:rPr>
-          <w:rFonts w:hint="default"/>
-          <w:b w:val="0"/>
-          <w:bCs w:val="0"/>
-          <w:lang w:eastAsia="ja-JP"/>
-        </w:rPr>
-        <w:t>footer</w:t>
-      </w:r>
-      <w:r>
-        <w:rPr>
-          <w:rFonts w:hint="default"/>
-          <w:b w:val="0"/>
-          <w:bCs w:val="0"/>
-          <w:lang w:eastAsia="ja-JP"/>
-        </w:rPr>
-        <w:t>.phpに以下の記述を加えてください。</w:t>
+        <w:t>このmyfunc.jsを読み込む設定をします。footer.phpに以下の記述を加えてください。</w:t>
       </w:r>
     </w:p>
     <w:p>
@@ -19663,16 +19549,7 @@
           <w:bCs/>
           <w:lang w:eastAsia="ja-JP"/>
         </w:rPr>
-        <w:t>footer</w:t>
-      </w:r>
-      <w:r>
-        <w:rPr>
-          <w:rFonts w:hint="default"/>
-          <w:b/>
-          <w:bCs/>
-          <w:lang w:eastAsia="ja-JP"/>
-        </w:rPr>
-        <w:t>.php</w:t>
+        <w:t>footer.php</w:t>
       </w:r>
     </w:p>
     <w:p>
@@ -19704,28 +19581,7 @@
           <w:rFonts w:hint="default"/>
           <w:lang w:eastAsia="ja-JP"/>
         </w:rPr>
-        <w:t xml:space="preserve">    &lt;</w:t>
-      </w:r>
-      <w:r>
-        <w:rPr>
-          <w:rFonts w:hint="default"/>
-          <w:lang w:eastAsia="ja-JP"/>
-        </w:rPr>
-        <w:t>/div</w:t>
-      </w:r>
-      <w:r>
-        <w:rPr>
-          <w:rFonts w:hint="default"/>
-          <w:lang w:eastAsia="ja-JP"/>
-        </w:rPr>
-        <w:t>&gt;</w:t>
-      </w:r>
-      <w:r>
-        <w:rPr>
-          <w:rFonts w:hint="default"/>
-          <w:lang w:eastAsia="ja-JP"/>
-        </w:rPr>
-        <w:t>&lt;!-- #wrap --&gt;</w:t>
+        <w:t xml:space="preserve">    &lt;/div&gt;&lt;!-- #wrap --&gt;</w:t>
       </w:r>
     </w:p>
     <w:p>
@@ -19766,51 +19622,23 @@
           <w:rFonts w:hint="default"/>
           <w:lang w:eastAsia="ja-JP"/>
         </w:rPr>
-        <w:t xml:space="preserve">  </w:t>
-      </w:r>
-      <w:r>
-        <w:rPr>
-          <w:rFonts w:hint="default"/>
-          <w:lang w:eastAsia="ja-JP"/>
-        </w:rPr>
-        <w:t>&lt;/</w:t>
-      </w:r>
-      <w:r>
-        <w:rPr>
-          <w:rFonts w:hint="default"/>
-          <w:lang w:eastAsia="ja-JP"/>
-        </w:rPr>
-        <w:t>body</w:t>
-      </w:r>
-      <w:r>
-        <w:rPr>
-          <w:rFonts w:hint="default"/>
-          <w:lang w:eastAsia="ja-JP"/>
-        </w:rPr>
-        <w:t>&gt;</w:t>
-      </w:r>
-    </w:p>
-    <w:p>
-      <w:pPr>
-        <w:pStyle w:val="11"/>
-        <w:rPr>
-          <w:rFonts w:hint="default"/>
-          <w:lang w:eastAsia="ja-JP"/>
-        </w:rPr>
-      </w:pPr>
-      <w:r>
-        <w:rPr>
-          <w:rFonts w:hint="default"/>
-          <w:lang w:eastAsia="ja-JP"/>
-        </w:rPr>
-        <w:t>&lt;/html&gt;</w:t>
-      </w:r>
-      <w:r>
-        <w:rPr>
-          <w:rFonts w:hint="default"/>
-          <w:lang w:eastAsia="ja-JP"/>
-        </w:rPr>
-        <w:t>.</w:t>
+        <w:t xml:space="preserve">  &lt;/body&gt;</w:t>
+      </w:r>
+    </w:p>
+    <w:p>
+      <w:pPr>
+        <w:pStyle w:val="11"/>
+        <w:rPr>
+          <w:rFonts w:hint="default"/>
+          <w:lang w:eastAsia="ja-JP"/>
+        </w:rPr>
+      </w:pPr>
+      <w:r>
+        <w:rPr>
+          <w:rFonts w:hint="default"/>
+          <w:lang w:eastAsia="ja-JP"/>
+        </w:rPr>
+        <w:t>&lt;/html&gt;.</w:t>
       </w:r>
     </w:p>
     <w:p>
@@ -20279,21 +20107,7 @@
           <w:rFonts w:hint="default"/>
           <w:lang w:eastAsia="ja-JP"/>
         </w:rPr>
-        <w:t xml:space="preserve">            btn.first</w:t>
-      </w:r>
-      <w:r>
-        <w:rPr>
-          <w:rFonts w:hint="default"/>
-          <w:lang w:eastAsia="ja-JP"/>
-        </w:rPr>
-        <w:t>Element</w:t>
-      </w:r>
-      <w:r>
-        <w:rPr>
-          <w:rFonts w:hint="default"/>
-          <w:lang w:eastAsia="ja-JP"/>
-        </w:rPr>
-        <w:t>Child.setAttribute('src', 'img/findOff.png');</w:t>
+        <w:t xml:space="preserve">            btn.firstElementChild.setAttribute('src', 'img/findOff.png');</w:t>
       </w:r>
     </w:p>
     <w:p>
@@ -20357,21 +20171,7 @@
           <w:rFonts w:hint="default"/>
           <w:lang w:eastAsia="ja-JP"/>
         </w:rPr>
-        <w:t xml:space="preserve">            btn.first</w:t>
-      </w:r>
-      <w:r>
-        <w:rPr>
-          <w:rFonts w:hint="default"/>
-          <w:lang w:eastAsia="ja-JP"/>
-        </w:rPr>
-        <w:t>Element</w:t>
-      </w:r>
-      <w:r>
-        <w:rPr>
-          <w:rFonts w:hint="default"/>
-          <w:lang w:eastAsia="ja-JP"/>
-        </w:rPr>
-        <w:t>Child.setAttribute('src', 'img/find.png');</w:t>
+        <w:t xml:space="preserve">            btn.firstElementChild.setAttribute('src', 'img/find.png');</w:t>
       </w:r>
     </w:p>
     <w:p>
@@ -20530,18 +20330,351 @@
           <w:rFonts w:hint="default"/>
           <w:lang w:eastAsia="ja-JP"/>
         </w:rPr>
-        <w:t>これをmyfunc.jsに追加します。</w:t>
-      </w:r>
+        <w:t>これをmyblog.jsとして保存し、footer.phpにそれを読み込む指定を記述します。</w:t>
+      </w:r>
+    </w:p>
+    <w:p>
+      <w:pPr>
+        <w:rPr>
+          <w:rFonts w:hint="default"/>
+          <w:lang w:eastAsia="ja-JP"/>
+        </w:rPr>
+      </w:pPr>
+      <w:r>
+        <w:rPr>
+          <w:rFonts w:hint="default"/>
+          <w:lang w:eastAsia="ja-JP"/>
+        </w:rPr>
+        <w:t>footer.php</w:t>
+      </w:r>
+    </w:p>
+    <w:p>
+      <w:pPr>
+        <w:pStyle w:val="11"/>
+        <w:rPr>
+          <w:rFonts w:hint="default"/>
+          <w:lang w:eastAsia="ja-JP"/>
+        </w:rPr>
+      </w:pPr>
+      <w:r>
+        <w:rPr>
+          <w:rFonts w:hint="default"/>
+          <w:lang w:eastAsia="ja-JP"/>
+        </w:rPr>
+        <w:t xml:space="preserve">        &lt;/div&gt;&lt;!-- #wrap --&gt;</w:t>
+      </w:r>
+    </w:p>
+    <w:p>
+      <w:pPr>
+        <w:pStyle w:val="11"/>
+        <w:rPr>
+          <w:rFonts w:hint="default"/>
+          <w:lang w:eastAsia="ja-JP"/>
+        </w:rPr>
+      </w:pPr>
+      <w:r>
+        <w:rPr>
+          <w:rFonts w:hint="default"/>
+          <w:lang w:eastAsia="ja-JP"/>
+        </w:rPr>
+        <w:t xml:space="preserve">        </w:t>
+      </w:r>
+      <w:r>
+        <w:rPr>
+          <w:rFonts w:hint="default"/>
+          <w:b/>
+          <w:bCs/>
+          <w:lang w:eastAsia="ja-JP"/>
+        </w:rPr>
+        <w:t>&lt;script src="myblog.js"&gt;&lt;/script&gt;</w:t>
+      </w:r>
+    </w:p>
+    <w:p>
+      <w:pPr>
+        <w:pStyle w:val="11"/>
+        <w:rPr>
+          <w:rFonts w:hint="default"/>
+          <w:lang w:eastAsia="ja-JP"/>
+        </w:rPr>
+      </w:pPr>
+      <w:r>
+        <w:rPr>
+          <w:rFonts w:hint="default"/>
+          <w:lang w:eastAsia="ja-JP"/>
+        </w:rPr>
+        <w:tab/>
+      </w:r>
+      <w:r>
+        <w:rPr>
+          <w:rFonts w:hint="default"/>
+          <w:lang w:eastAsia="ja-JP"/>
+        </w:rPr>
+        <w:t xml:space="preserve">    &lt;script src="myfunc.js"&gt;&lt;/script&gt;</w:t>
+      </w:r>
+    </w:p>
+    <w:p>
+      <w:pPr>
+        <w:pStyle w:val="11"/>
+        <w:rPr>
+          <w:rFonts w:hint="default"/>
+          <w:lang w:eastAsia="ja-JP"/>
+        </w:rPr>
+      </w:pPr>
+      <w:r>
+        <w:rPr>
+          <w:rFonts w:hint="default"/>
+          <w:lang w:eastAsia="ja-JP"/>
+        </w:rPr>
+        <w:t xml:space="preserve">    &lt;/body&gt;</w:t>
+      </w:r>
+    </w:p>
+    <w:p>
+      <w:pPr>
+        <w:pStyle w:val="11"/>
+        <w:rPr>
+          <w:rFonts w:hint="default"/>
+          <w:lang w:eastAsia="ja-JP"/>
+        </w:rPr>
+      </w:pPr>
+      <w:r>
+        <w:rPr>
+          <w:rFonts w:hint="default"/>
+          <w:lang w:eastAsia="ja-JP"/>
+        </w:rPr>
+        <w:t>&lt;/html&gt;</w:t>
+      </w:r>
+    </w:p>
+    <w:p>
+      <w:pPr>
+        <w:rPr>
+          <w:rFonts w:hint="default"/>
+          <w:lang w:eastAsia="ja-JP"/>
+        </w:rPr>
+      </w:pPr>
+      <w:r>
+        <w:rPr>
+          <w:rFonts w:hint="default"/>
+          <w:lang w:eastAsia="ja-JP"/>
+        </w:rPr>
+        <w:t>cssを以下のようにします。</w:t>
+      </w:r>
+    </w:p>
+    <w:p>
+      <w:pPr>
+        <w:rPr>
+          <w:rFonts w:hint="default"/>
+          <w:lang w:eastAsia="ja-JP"/>
+        </w:rPr>
+      </w:pPr>
+      <w:r>
+        <w:rPr>
+          <w:rFonts w:hint="default"/>
+          <w:lang w:eastAsia="ja-JP"/>
+        </w:rPr>
+        <w:t>myblog.css</w:t>
+      </w:r>
+    </w:p>
+    <w:p>
+      <w:pPr>
+        <w:pStyle w:val="11"/>
+        <w:rPr>
+          <w:rFonts w:hint="default"/>
+          <w:lang w:eastAsia="ja-JP"/>
+        </w:rPr>
+      </w:pPr>
+      <w:r>
+        <w:rPr>
+          <w:rFonts w:hint="default"/>
+          <w:lang w:eastAsia="ja-JP"/>
+        </w:rPr>
+        <w:t>/* ===== ヘッダー ===== */</w:t>
+      </w:r>
+    </w:p>
+    <w:p>
+      <w:pPr>
+        <w:pStyle w:val="11"/>
+        <w:rPr>
+          <w:rFonts w:hint="default"/>
+          <w:lang w:eastAsia="ja-JP"/>
+        </w:rPr>
+      </w:pPr>
+      <w:r>
+        <w:rPr>
+          <w:rFonts w:hint="default"/>
+          <w:lang w:eastAsia="ja-JP"/>
+        </w:rPr>
+        <w:t>...(略)...</w:t>
+      </w:r>
+    </w:p>
+    <w:p>
+      <w:pPr>
+        <w:pStyle w:val="11"/>
+        <w:rPr>
+          <w:rFonts w:hint="default"/>
+          <w:b/>
+          <w:bCs/>
+          <w:lang w:eastAsia="ja-JP"/>
+        </w:rPr>
+      </w:pPr>
+      <w:r>
+        <w:rPr>
+          <w:rFonts w:hint="default"/>
+          <w:b/>
+          <w:bCs/>
+          <w:lang w:eastAsia="ja-JP"/>
+        </w:rPr>
+        <w:t>#findBtn {</w:t>
+      </w:r>
+    </w:p>
+    <w:p>
+      <w:pPr>
+        <w:pStyle w:val="11"/>
+        <w:rPr>
+          <w:rFonts w:hint="default"/>
+          <w:b/>
+          <w:bCs/>
+          <w:lang w:eastAsia="ja-JP"/>
+        </w:rPr>
+      </w:pPr>
+      <w:r>
+        <w:rPr>
+          <w:rFonts w:hint="default"/>
+          <w:b/>
+          <w:bCs/>
+          <w:lang w:eastAsia="ja-JP"/>
+        </w:rPr>
+        <w:t xml:space="preserve">    position: absolute;</w:t>
+      </w:r>
+    </w:p>
+    <w:p>
+      <w:pPr>
+        <w:pStyle w:val="11"/>
+        <w:rPr>
+          <w:rFonts w:hint="default"/>
+          <w:b/>
+          <w:bCs/>
+          <w:lang w:eastAsia="ja-JP"/>
+        </w:rPr>
+      </w:pPr>
+      <w:r>
+        <w:rPr>
+          <w:rFonts w:hint="default"/>
+          <w:b/>
+          <w:bCs/>
+          <w:lang w:eastAsia="ja-JP"/>
+        </w:rPr>
+        <w:t xml:space="preserve">    top: 5px;</w:t>
+      </w:r>
+    </w:p>
+    <w:p>
+      <w:pPr>
+        <w:pStyle w:val="11"/>
+        <w:rPr>
+          <w:rFonts w:hint="default"/>
+          <w:b/>
+          <w:bCs/>
+          <w:lang w:eastAsia="ja-JP"/>
+        </w:rPr>
+      </w:pPr>
+      <w:r>
+        <w:rPr>
+          <w:rFonts w:hint="default"/>
+          <w:b/>
+          <w:bCs/>
+          <w:lang w:eastAsia="ja-JP"/>
+        </w:rPr>
+        <w:t xml:space="preserve">    right: 5px;</w:t>
+      </w:r>
+    </w:p>
+    <w:p>
+      <w:pPr>
+        <w:pStyle w:val="11"/>
+        <w:rPr>
+          <w:rFonts w:hint="default"/>
+          <w:b/>
+          <w:bCs/>
+          <w:lang w:eastAsia="ja-JP"/>
+        </w:rPr>
+      </w:pPr>
+      <w:r>
+        <w:rPr>
+          <w:rFonts w:hint="default"/>
+          <w:b/>
+          <w:bCs/>
+          <w:lang w:eastAsia="ja-JP"/>
+        </w:rPr>
+        <w:t>}</w:t>
+      </w:r>
+    </w:p>
+    <w:p>
+      <w:pPr>
+        <w:pStyle w:val="11"/>
+        <w:rPr>
+          <w:rFonts w:hint="default"/>
+          <w:b/>
+          <w:bCs/>
+          <w:lang w:eastAsia="ja-JP"/>
+        </w:rPr>
+      </w:pPr>
+      <w:r>
+        <w:rPr>
+          <w:rFonts w:hint="default"/>
+          <w:b/>
+          <w:bCs/>
+          <w:lang w:eastAsia="ja-JP"/>
+        </w:rPr>
+        <w:t>#findBtn img {</w:t>
+      </w:r>
+    </w:p>
+    <w:p>
+      <w:pPr>
+        <w:pStyle w:val="11"/>
+        <w:rPr>
+          <w:rFonts w:hint="default"/>
+          <w:b/>
+          <w:bCs/>
+          <w:lang w:eastAsia="ja-JP"/>
+        </w:rPr>
+      </w:pPr>
+      <w:r>
+        <w:rPr>
+          <w:rFonts w:hint="default"/>
+          <w:b/>
+          <w:bCs/>
+          <w:lang w:eastAsia="ja-JP"/>
+        </w:rPr>
+        <w:t xml:space="preserve">    width: 20px;</w:t>
+      </w:r>
+    </w:p>
+    <w:p>
+      <w:pPr>
+        <w:pStyle w:val="11"/>
+        <w:rPr>
+          <w:rFonts w:hint="default"/>
+          <w:b/>
+          <w:bCs/>
+          <w:lang w:eastAsia="ja-JP"/>
+        </w:rPr>
+      </w:pPr>
+      <w:r>
+        <w:rPr>
+          <w:rFonts w:hint="default"/>
+          <w:b/>
+          <w:bCs/>
+          <w:lang w:eastAsia="ja-JP"/>
+        </w:rPr>
+        <w:t>}</w:t>
+      </w:r>
+    </w:p>
+    <w:p>
+      <w:pPr>
+        <w:rPr>
+          <w:rFonts w:hint="default"/>
+          <w:lang w:eastAsia="ja-JP"/>
+        </w:rPr>
+      </w:pPr>
       <w:bookmarkStart w:id="0" w:name="_GoBack"/>
       <w:bookmarkEnd w:id="0"/>
-    </w:p>
-    <w:p>
-      <w:pPr>
-        <w:rPr>
-          <w:rFonts w:hint="default"/>
-          <w:lang w:eastAsia="ja-JP"/>
-        </w:rPr>
-      </w:pPr>
     </w:p>
     <w:p>
       <w:pPr>

--- a/manual.docx
+++ b/manual.docx
@@ -20673,8 +20673,292 @@
           <w:lang w:eastAsia="ja-JP"/>
         </w:rPr>
       </w:pPr>
+    </w:p>
+    <w:p>
+      <w:pPr>
+        <w:rPr>
+          <w:rFonts w:hint="default"/>
+          <w:lang w:eastAsia="ja-JP"/>
+        </w:rPr>
+      </w:pPr>
+      <w:r>
+        <w:rPr>
+          <w:rFonts w:hint="default"/>
+          <w:lang w:eastAsia="ja-JP"/>
+        </w:rPr>
+        <w:t>画面の文字などの大きさを調整する</w:t>
+      </w:r>
+    </w:p>
+    <w:p>
+      <w:pPr>
+        <w:rPr>
+          <w:rFonts w:hint="default"/>
+          <w:lang w:eastAsia="ja-JP"/>
+        </w:rPr>
+      </w:pPr>
+      <w:r>
+        <w:rPr>
+          <w:rFonts w:hint="default"/>
+          <w:lang w:eastAsia="ja-JP"/>
+        </w:rPr>
+        <w:t>スマホで指で操作するので、アイコンなどが小さいと操作しづらいです。</w:t>
+      </w:r>
+    </w:p>
+    <w:p>
+      <w:pPr>
+        <w:rPr>
+          <w:rFonts w:hint="default"/>
+          <w:lang w:eastAsia="ja-JP"/>
+        </w:rPr>
+      </w:pPr>
+      <w:r>
+        <w:rPr>
+          <w:rFonts w:hint="default"/>
+          <w:lang w:eastAsia="ja-JP"/>
+        </w:rPr>
+        <w:t>まず、ヘッダー部から検討します。「MyBlog」というタイトルを指でタッチしやすくします。ただ、文字が大きいとバランスが悪いので、文字の大きさはそのままで、&lt;h1&gt;の範囲を広げます。</w:t>
+      </w:r>
+    </w:p>
+    <w:p>
+      <w:pPr>
+        <w:rPr>
+          <w:rFonts w:hint="default"/>
+          <w:lang w:eastAsia="ja-JP"/>
+        </w:rPr>
+      </w:pPr>
+      <w:r>
+        <w:rPr>
+          <w:rFonts w:hint="default"/>
+          <w:lang w:eastAsia="ja-JP"/>
+        </w:rPr>
+        <w:t>myblog.css</w:t>
+      </w:r>
+    </w:p>
+    <w:p>
+      <w:pPr>
+        <w:pStyle w:val="11"/>
+        <w:rPr>
+          <w:rFonts w:hint="default"/>
+          <w:lang w:eastAsia="ja-JP"/>
+        </w:rPr>
+      </w:pPr>
+      <w:r>
+        <w:rPr>
+          <w:rFonts w:hint="default"/>
+          <w:lang w:eastAsia="ja-JP"/>
+        </w:rPr>
+        <w:t>...(略)...</w:t>
+      </w:r>
+    </w:p>
+    <w:p>
+      <w:pPr>
+        <w:pStyle w:val="11"/>
+        <w:rPr>
+          <w:rFonts w:hint="default"/>
+          <w:lang w:eastAsia="ja-JP"/>
+        </w:rPr>
+      </w:pPr>
+      <w:r>
+        <w:rPr>
+          <w:rFonts w:hint="default"/>
+          <w:lang w:eastAsia="ja-JP"/>
+        </w:rPr>
+        <w:t>header h1 {</w:t>
+      </w:r>
+    </w:p>
+    <w:p>
+      <w:pPr>
+        <w:pStyle w:val="11"/>
+        <w:rPr>
+          <w:rFonts w:hint="default"/>
+          <w:lang w:eastAsia="ja-JP"/>
+        </w:rPr>
+      </w:pPr>
+      <w:r>
+        <w:rPr>
+          <w:rFonts w:hint="default"/>
+          <w:lang w:eastAsia="ja-JP"/>
+        </w:rPr>
+        <w:t xml:space="preserve">    font-size: 1.2em;</w:t>
+      </w:r>
+    </w:p>
+    <w:p>
+      <w:pPr>
+        <w:pStyle w:val="11"/>
+        <w:rPr>
+          <w:rFonts w:hint="default"/>
+          <w:b/>
+          <w:bCs/>
+          <w:lang w:eastAsia="ja-JP"/>
+        </w:rPr>
+      </w:pPr>
+      <w:r>
+        <w:rPr>
+          <w:rFonts w:hint="default"/>
+          <w:b/>
+          <w:bCs/>
+          <w:lang w:eastAsia="ja-JP"/>
+        </w:rPr>
+        <w:t xml:space="preserve">    line-height: 45px;</w:t>
+      </w:r>
+    </w:p>
+    <w:p>
+      <w:pPr>
+        <w:pStyle w:val="11"/>
+        <w:rPr>
+          <w:rFonts w:hint="default"/>
+          <w:b/>
+          <w:bCs/>
+          <w:lang w:eastAsia="ja-JP"/>
+        </w:rPr>
+      </w:pPr>
+      <w:r>
+        <w:rPr>
+          <w:rFonts w:hint="default"/>
+          <w:b/>
+          <w:bCs/>
+          <w:lang w:eastAsia="ja-JP"/>
+        </w:rPr>
+        <w:t xml:space="preserve">    background-color: pink;</w:t>
+      </w:r>
+    </w:p>
+    <w:p>
+      <w:pPr>
+        <w:pStyle w:val="11"/>
+        <w:rPr>
+          <w:rFonts w:hint="default"/>
+          <w:b/>
+          <w:bCs/>
+          <w:lang w:eastAsia="ja-JP"/>
+        </w:rPr>
+      </w:pPr>
+      <w:r>
+        <w:rPr>
+          <w:rFonts w:hint="default"/>
+          <w:b/>
+          <w:bCs/>
+          <w:lang w:eastAsia="ja-JP"/>
+        </w:rPr>
+        <w:t xml:space="preserve">    width: 76px;</w:t>
+      </w:r>
+    </w:p>
+    <w:p>
+      <w:pPr>
+        <w:pStyle w:val="11"/>
+        <w:rPr>
+          <w:rFonts w:hint="default"/>
+          <w:b/>
+          <w:bCs/>
+          <w:lang w:eastAsia="ja-JP"/>
+        </w:rPr>
+      </w:pPr>
+      <w:r>
+        <w:rPr>
+          <w:rFonts w:hint="default"/>
+          <w:b/>
+          <w:bCs/>
+          <w:lang w:eastAsia="ja-JP"/>
+        </w:rPr>
+        <w:t xml:space="preserve">    text-align: center;</w:t>
+      </w:r>
+    </w:p>
+    <w:p>
+      <w:pPr>
+        <w:pStyle w:val="11"/>
+        <w:rPr>
+          <w:rFonts w:hint="default"/>
+          <w:lang w:eastAsia="ja-JP"/>
+        </w:rPr>
+      </w:pPr>
+      <w:r>
+        <w:rPr>
+          <w:rFonts w:hint="default"/>
+          <w:lang w:eastAsia="ja-JP"/>
+        </w:rPr>
+        <w:t>}</w:t>
+      </w:r>
+    </w:p>
+    <w:p>
+      <w:pPr>
+        <w:rPr>
+          <w:rFonts w:hint="default"/>
+          <w:lang w:eastAsia="ja-JP"/>
+        </w:rPr>
+      </w:pPr>
+      <w:r>
+        <w:rPr>
+          <w:rFonts w:hint="default"/>
+          <w:lang w:eastAsia="ja-JP"/>
+        </w:rPr>
+        <w:t>次は、検索。アイコンを大きくし、検索ボックスもタッチしやすいようにします。</w:t>
+      </w:r>
+    </w:p>
+    <w:p>
+      <w:pPr>
+        <w:pStyle w:val="11"/>
+        <w:rPr>
+          <w:rFonts w:hint="default"/>
+          <w:lang w:eastAsia="ja-JP"/>
+        </w:rPr>
+      </w:pPr>
+      <w:r>
+        <w:rPr>
+          <w:rFonts w:hint="default"/>
+          <w:lang w:eastAsia="ja-JP"/>
+        </w:rPr>
+        <w:t>#findBtn img {</w:t>
+      </w:r>
+    </w:p>
+    <w:p>
+      <w:pPr>
+        <w:pStyle w:val="11"/>
+        <w:rPr>
+          <w:rFonts w:hint="default"/>
+          <w:lang w:eastAsia="ja-JP"/>
+        </w:rPr>
+      </w:pPr>
+      <w:r>
+        <w:rPr>
+          <w:rFonts w:hint="default"/>
+          <w:lang w:eastAsia="ja-JP"/>
+        </w:rPr>
+        <w:t xml:space="preserve">    </w:t>
+      </w:r>
       <w:bookmarkStart w:id="0" w:name="_GoBack"/>
+      <w:r>
+        <w:rPr>
+          <w:rFonts w:hint="default"/>
+          <w:b/>
+          <w:bCs/>
+          <w:lang w:eastAsia="ja-JP"/>
+        </w:rPr>
+        <w:t>width: 35px;</w:t>
+      </w:r>
       <w:bookmarkEnd w:id="0"/>
+    </w:p>
+    <w:p>
+      <w:pPr>
+        <w:pStyle w:val="11"/>
+        <w:rPr>
+          <w:rFonts w:hint="default"/>
+          <w:lang w:eastAsia="ja-JP"/>
+        </w:rPr>
+      </w:pPr>
+      <w:r>
+        <w:rPr>
+          <w:rFonts w:hint="default"/>
+          <w:lang w:eastAsia="ja-JP"/>
+        </w:rPr>
+        <w:t>}</w:t>
+      </w:r>
+    </w:p>
+    <w:p>
+      <w:pPr>
+        <w:rPr>
+          <w:rFonts w:hint="default"/>
+          <w:lang w:eastAsia="ja-JP"/>
+        </w:rPr>
+      </w:pPr>
     </w:p>
     <w:p>
       <w:pPr>

--- a/manual.docx
+++ b/manual.docx
@@ -31,9 +31,6 @@
           <w:ilvl w:val="0"/>
           <w:numId w:val="1"/>
         </w:numPr>
-        <w:tabs>
-          <w:tab w:val="left" w:pos="425"/>
-        </w:tabs>
         <w:ind w:left="425" w:leftChars="0" w:hanging="425" w:firstLineChars="0"/>
         <w:rPr>
           <w:rFonts w:hint="default"/>
@@ -877,9 +874,6 @@
           <w:ilvl w:val="0"/>
           <w:numId w:val="1"/>
         </w:numPr>
-        <w:tabs>
-          <w:tab w:val="left" w:pos="425"/>
-        </w:tabs>
         <w:ind w:left="425" w:leftChars="0" w:hanging="425" w:firstLineChars="0"/>
         <w:rPr>
           <w:rFonts w:hint="default"/>
@@ -2470,9 +2464,6 @@
           <w:ilvl w:val="0"/>
           <w:numId w:val="1"/>
         </w:numPr>
-        <w:tabs>
-          <w:tab w:val="left" w:pos="425"/>
-        </w:tabs>
         <w:ind w:left="425" w:leftChars="0" w:hanging="425" w:firstLineChars="0"/>
         <w:rPr>
           <w:rFonts w:hint="default"/>
@@ -2879,9 +2870,6 @@
           <w:ilvl w:val="0"/>
           <w:numId w:val="1"/>
         </w:numPr>
-        <w:tabs>
-          <w:tab w:val="left" w:pos="425"/>
-        </w:tabs>
         <w:ind w:left="425" w:leftChars="0" w:hanging="425" w:firstLineChars="0"/>
         <w:rPr>
           <w:rFonts w:hint="default"/>
@@ -3268,9 +3256,6 @@
           <w:ilvl w:val="0"/>
           <w:numId w:val="1"/>
         </w:numPr>
-        <w:tabs>
-          <w:tab w:val="left" w:pos="425"/>
-        </w:tabs>
         <w:ind w:left="425" w:leftChars="0" w:hanging="425" w:firstLineChars="0"/>
         <w:rPr>
           <w:rFonts w:hint="default"/>
@@ -3850,9 +3835,6 @@
           <w:ilvl w:val="0"/>
           <w:numId w:val="1"/>
         </w:numPr>
-        <w:tabs>
-          <w:tab w:val="left" w:pos="425"/>
-        </w:tabs>
         <w:ind w:left="425" w:leftChars="0" w:hanging="425" w:firstLineChars="0"/>
         <w:rPr>
           <w:rFonts w:hint="default"/>
@@ -4999,9 +4981,6 @@
           <w:ilvl w:val="0"/>
           <w:numId w:val="1"/>
         </w:numPr>
-        <w:tabs>
-          <w:tab w:val="left" w:pos="425"/>
-        </w:tabs>
         <w:ind w:left="425" w:leftChars="0" w:hanging="425" w:firstLineChars="0"/>
         <w:rPr>
           <w:rFonts w:hint="default"/>
@@ -7710,9 +7689,6 @@
           <w:ilvl w:val="0"/>
           <w:numId w:val="1"/>
         </w:numPr>
-        <w:tabs>
-          <w:tab w:val="left" w:pos="425"/>
-        </w:tabs>
         <w:ind w:left="425" w:leftChars="0" w:hanging="425" w:firstLineChars="0"/>
         <w:rPr>
           <w:rFonts w:hint="default"/>
@@ -10712,9 +10688,6 @@
           <w:ilvl w:val="0"/>
           <w:numId w:val="1"/>
         </w:numPr>
-        <w:tabs>
-          <w:tab w:val="left" w:pos="425"/>
-        </w:tabs>
         <w:ind w:left="425" w:leftChars="0" w:hanging="425" w:firstLineChars="0"/>
         <w:rPr>
           <w:rFonts w:hint="default"/>
@@ -11112,9 +11085,6 @@
           <w:ilvl w:val="0"/>
           <w:numId w:val="1"/>
         </w:numPr>
-        <w:tabs>
-          <w:tab w:val="left" w:pos="425"/>
-        </w:tabs>
         <w:ind w:left="425" w:leftChars="0" w:hanging="425" w:firstLineChars="0"/>
         <w:rPr>
           <w:rFonts w:hint="default"/>
@@ -15194,9 +15164,6 @@
           <w:ilvl w:val="0"/>
           <w:numId w:val="1"/>
         </w:numPr>
-        <w:tabs>
-          <w:tab w:val="left" w:pos="425"/>
-        </w:tabs>
         <w:ind w:left="425" w:leftChars="0" w:hanging="425" w:firstLineChars="0"/>
         <w:rPr>
           <w:rFonts w:hint="default"/>
@@ -15585,9 +15552,6 @@
           <w:ilvl w:val="0"/>
           <w:numId w:val="1"/>
         </w:numPr>
-        <w:tabs>
-          <w:tab w:val="left" w:pos="425"/>
-        </w:tabs>
         <w:ind w:left="425" w:leftChars="0" w:hanging="425" w:firstLineChars="0"/>
         <w:rPr>
           <w:rFonts w:hint="eastAsia"/>
@@ -17081,9 +17045,6 @@
           <w:ilvl w:val="0"/>
           <w:numId w:val="1"/>
         </w:numPr>
-        <w:tabs>
-          <w:tab w:val="left" w:pos="425"/>
-        </w:tabs>
         <w:ind w:left="425" w:leftChars="0" w:hanging="425" w:firstLineChars="0"/>
         <w:rPr>
           <w:rFonts w:hint="default"/>
@@ -17607,9 +17568,6 @@
           <w:ilvl w:val="0"/>
           <w:numId w:val="0"/>
         </w:numPr>
-        <w:tabs>
-          <w:tab w:val="clear" w:pos="425"/>
-        </w:tabs>
         <w:ind w:leftChars="0"/>
         <w:jc w:val="both"/>
         <w:rPr>
@@ -19805,9 +19763,6 @@
           <w:ilvl w:val="0"/>
           <w:numId w:val="1"/>
         </w:numPr>
-        <w:tabs>
-          <w:tab w:val="left" w:pos="425"/>
-        </w:tabs>
         <w:ind w:left="425" w:leftChars="0" w:hanging="425" w:firstLineChars="0"/>
         <w:rPr>
           <w:rFonts w:hint="default"/>
@@ -20924,41 +20879,56 @@
         </w:rPr>
         <w:t xml:space="preserve">    </w:t>
       </w:r>
+      <w:r>
+        <w:rPr>
+          <w:rFonts w:hint="default"/>
+          <w:b/>
+          <w:bCs/>
+          <w:lang w:eastAsia="ja-JP"/>
+        </w:rPr>
+        <w:t>width: 35px;</w:t>
+      </w:r>
+    </w:p>
+    <w:p>
+      <w:pPr>
+        <w:pStyle w:val="11"/>
+        <w:rPr>
+          <w:rFonts w:hint="default"/>
+          <w:lang w:eastAsia="ja-JP"/>
+        </w:rPr>
+      </w:pPr>
+      <w:r>
+        <w:rPr>
+          <w:rFonts w:hint="default"/>
+          <w:lang w:eastAsia="ja-JP"/>
+        </w:rPr>
+        <w:t>}</w:t>
+      </w:r>
+    </w:p>
+    <w:p>
+      <w:pPr>
+        <w:rPr>
+          <w:rFonts w:hint="default"/>
+          <w:lang w:eastAsia="ja-JP"/>
+        </w:rPr>
+      </w:pPr>
+      <w:r>
+        <w:rPr>
+          <w:rFonts w:hint="default"/>
+          <w:lang w:eastAsia="ja-JP"/>
+        </w:rPr>
+        <w:br w:type="page"/>
+      </w:r>
+    </w:p>
+    <w:p>
+      <w:pPr>
+        <w:rPr>
+          <w:rFonts w:hint="default"/>
+          <w:lang w:eastAsia="ja-JP"/>
+        </w:rPr>
+      </w:pPr>
       <w:bookmarkStart w:id="0" w:name="_GoBack"/>
-      <w:r>
-        <w:rPr>
-          <w:rFonts w:hint="default"/>
-          <w:b/>
-          <w:bCs/>
-          <w:lang w:eastAsia="ja-JP"/>
-        </w:rPr>
-        <w:t>width: 35px;</w:t>
-      </w:r>
       <w:bookmarkEnd w:id="0"/>
-    </w:p>
-    <w:p>
-      <w:pPr>
-        <w:pStyle w:val="11"/>
-        <w:rPr>
-          <w:rFonts w:hint="default"/>
-          <w:lang w:eastAsia="ja-JP"/>
-        </w:rPr>
-      </w:pPr>
-      <w:r>
-        <w:rPr>
-          <w:rFonts w:hint="default"/>
-          <w:lang w:eastAsia="ja-JP"/>
-        </w:rPr>
-        <w:t>}</w:t>
-      </w:r>
-    </w:p>
-    <w:p>
-      <w:pPr>
-        <w:rPr>
-          <w:rFonts w:hint="default"/>
-          <w:lang w:eastAsia="ja-JP"/>
-        </w:rPr>
-      </w:pPr>
     </w:p>
     <w:p>
       <w:pPr>
@@ -20967,9 +20937,6 @@
           <w:ilvl w:val="0"/>
           <w:numId w:val="1"/>
         </w:numPr>
-        <w:tabs>
-          <w:tab w:val="left" w:pos="425"/>
-        </w:tabs>
         <w:ind w:left="425" w:leftChars="0" w:hanging="425" w:firstLineChars="0"/>
         <w:rPr>
           <w:rFonts w:hint="eastAsia"/>
@@ -22582,9 +22549,6 @@
           <w:ilvl w:val="0"/>
           <w:numId w:val="1"/>
         </w:numPr>
-        <w:tabs>
-          <w:tab w:val="left" w:pos="425"/>
-        </w:tabs>
         <w:ind w:left="425" w:leftChars="0" w:hanging="425" w:firstLineChars="0"/>
         <w:rPr>
           <w:rFonts w:hint="default"/>
@@ -23492,11 +23456,11 @@
 
 <file path=word/numbering.xml><?xml version="1.0" encoding="utf-8"?>
 <w:numbering xmlns:wpc="http://schemas.microsoft.com/office/word/2010/wordprocessingCanvas" xmlns:mc="http://schemas.openxmlformats.org/markup-compatibility/2006" xmlns:o="urn:schemas-microsoft-com:office:office" xmlns:r="http://schemas.openxmlformats.org/officeDocument/2006/relationships" xmlns:m="http://schemas.openxmlformats.org/officeDocument/2006/math" xmlns:v="urn:schemas-microsoft-com:vml" xmlns:wp14="http://schemas.microsoft.com/office/word/2010/wordprocessingDrawing" xmlns:wp="http://schemas.openxmlformats.org/drawingml/2006/wordprocessingDrawing" xmlns:w10="urn:schemas-microsoft-com:office:word" xmlns:w="http://schemas.openxmlformats.org/wordprocessingml/2006/main" xmlns:w14="http://schemas.microsoft.com/office/word/2010/wordml" xmlns:wpg="http://schemas.microsoft.com/office/word/2010/wordprocessingGroup" xmlns:wpi="http://schemas.microsoft.com/office/word/2010/wordprocessingInk" xmlns:wne="http://schemas.microsoft.com/office/word/2006/wordml" xmlns:wps="http://schemas.microsoft.com/office/word/2010/wordprocessingShape" mc:Ignorable="w14 wp14">
-  <w:abstractNum w:abstractNumId="1521940914">
+  <w:abstractNum w:abstractNumId="0">
     <w:nsid w:val="5AB6F9B2"/>
     <w:multiLevelType w:val="multilevel"/>
     <w:tmpl w:val="5AB6F9B2"/>
-    <w:lvl w:ilvl="0" w:tentative="1">
+    <w:lvl w:ilvl="0" w:tentative="0">
       <w:start w:val="1"/>
       <w:numFmt w:val="decimal"/>
       <w:lvlText w:val="%1."/>
@@ -23511,7 +23475,7 @@
         <w:rFonts w:hint="default"/>
       </w:rPr>
     </w:lvl>
-    <w:lvl w:ilvl="1" w:tentative="1">
+    <w:lvl w:ilvl="1" w:tentative="0">
       <w:start w:val="1"/>
       <w:numFmt w:val="decimal"/>
       <w:lvlText w:val="%1.%2."/>
@@ -23526,7 +23490,7 @@
         <w:rFonts w:hint="default"/>
       </w:rPr>
     </w:lvl>
-    <w:lvl w:ilvl="2" w:tentative="1">
+    <w:lvl w:ilvl="2" w:tentative="0">
       <w:start w:val="1"/>
       <w:numFmt w:val="decimal"/>
       <w:lvlText w:val="%1.%2.%3."/>
@@ -23541,7 +23505,7 @@
         <w:rFonts w:hint="default"/>
       </w:rPr>
     </w:lvl>
-    <w:lvl w:ilvl="3" w:tentative="1">
+    <w:lvl w:ilvl="3" w:tentative="0">
       <w:start w:val="1"/>
       <w:numFmt w:val="decimal"/>
       <w:lvlText w:val="%1.%2.%3.%4."/>
@@ -23556,7 +23520,7 @@
         <w:rFonts w:hint="default"/>
       </w:rPr>
     </w:lvl>
-    <w:lvl w:ilvl="4" w:tentative="1">
+    <w:lvl w:ilvl="4" w:tentative="0">
       <w:start w:val="1"/>
       <w:numFmt w:val="decimal"/>
       <w:lvlText w:val="%1.%2.%3.%4.%5."/>
@@ -23571,7 +23535,7 @@
         <w:rFonts w:hint="default"/>
       </w:rPr>
     </w:lvl>
-    <w:lvl w:ilvl="5" w:tentative="1">
+    <w:lvl w:ilvl="5" w:tentative="0">
       <w:start w:val="1"/>
       <w:numFmt w:val="decimal"/>
       <w:lvlText w:val="%1.%2.%3.%4.%5.%6."/>
@@ -23586,7 +23550,7 @@
         <w:rFonts w:hint="default"/>
       </w:rPr>
     </w:lvl>
-    <w:lvl w:ilvl="6" w:tentative="1">
+    <w:lvl w:ilvl="6" w:tentative="0">
       <w:start w:val="1"/>
       <w:numFmt w:val="decimal"/>
       <w:lvlText w:val="%1.%2.%3.%4.%5.%6.%7."/>
@@ -23601,7 +23565,7 @@
         <w:rFonts w:hint="default"/>
       </w:rPr>
     </w:lvl>
-    <w:lvl w:ilvl="7" w:tentative="1">
+    <w:lvl w:ilvl="7" w:tentative="0">
       <w:start w:val="1"/>
       <w:numFmt w:val="decimal"/>
       <w:lvlText w:val="%1.%2.%3.%4.%5.%6.%7.%8."/>
@@ -23616,7 +23580,7 @@
         <w:rFonts w:hint="default"/>
       </w:rPr>
     </w:lvl>
-    <w:lvl w:ilvl="8" w:tentative="1">
+    <w:lvl w:ilvl="8" w:tentative="0">
       <w:start w:val="1"/>
       <w:numFmt w:val="decimal"/>
       <w:lvlText w:val="%1.%2.%3.%4.%5.%6.%7.%8.%9."/>
@@ -23633,7 +23597,7 @@
     </w:lvl>
   </w:abstractNum>
   <w:num w:numId="1">
-    <w:abstractNumId w:val="1521940914"/>
+    <w:abstractNumId w:val="0"/>
   </w:num>
 </w:numbering>
 </file>
@@ -24378,7 +24342,6 @@
     </a:fmtScheme>
   </a:themeElements>
   <a:objectDefaults/>
-  <a:extraClrSchemeLst/>
 </a:theme>
 </file>
 

--- a/manual.docx
+++ b/manual.docx
@@ -31,10 +31,6 @@
           <w:ilvl w:val="0"/>
           <w:numId w:val="1"/>
         </w:numPr>
-        <w:tabs>
-          <w:tab w:val="left" w:pos="425"/>
-        </w:tabs>
-        <w:ind w:left="425" w:leftChars="0" w:hanging="425" w:firstLineChars="0"/>
         <w:rPr>
           <w:rFonts w:hint="default"/>
         </w:rPr>
@@ -727,6 +723,8 @@
         </w:rPr>
         <w:t>------------------</w:t>
       </w:r>
+      <w:bookmarkStart w:id="0" w:name="_GoBack"/>
+      <w:bookmarkEnd w:id="0"/>
       <w:r>
         <w:rPr>
           <w:rFonts w:hint="default"/>
@@ -737,7 +735,19 @@
         <w:rPr>
           <w:rFonts w:hint="default"/>
         </w:rPr>
-        <w:t>---------------------------------------------------------------------</w:t>
+        <w:t>-------------------</w:t>
+      </w:r>
+      <w:r>
+        <w:rPr>
+          <w:rFonts w:hint="default"/>
+        </w:rPr>
+        <w:t>----</w:t>
+      </w:r>
+      <w:r>
+        <w:rPr>
+          <w:rFonts w:hint="default"/>
+        </w:rPr>
+        <w:t>-----------------------</w:t>
       </w:r>
       <w:r>
         <w:rPr>
@@ -749,7 +759,7 @@
         <w:rPr>
           <w:rFonts w:hint="default"/>
         </w:rPr>
-        <w:t xml:space="preserve"> -------------------------</w:t>
+        <w:t>------------------</w:t>
       </w:r>
     </w:p>
     <w:p>
@@ -860,9 +870,6 @@
           <w:ilvl w:val="0"/>
           <w:numId w:val="1"/>
         </w:numPr>
-        <w:tabs>
-          <w:tab w:val="left" w:pos="425"/>
-        </w:tabs>
         <w:ind w:left="425" w:leftChars="0" w:hanging="425" w:firstLineChars="0"/>
         <w:rPr>
           <w:rFonts w:hint="default"/>
@@ -2422,9 +2429,6 @@
           <w:ilvl w:val="0"/>
           <w:numId w:val="1"/>
         </w:numPr>
-        <w:tabs>
-          <w:tab w:val="left" w:pos="425"/>
-        </w:tabs>
         <w:ind w:left="425" w:leftChars="0" w:hanging="425" w:firstLineChars="0"/>
         <w:rPr>
           <w:rFonts w:hint="default"/>
@@ -2831,9 +2835,6 @@
           <w:ilvl w:val="0"/>
           <w:numId w:val="1"/>
         </w:numPr>
-        <w:tabs>
-          <w:tab w:val="left" w:pos="425"/>
-        </w:tabs>
         <w:ind w:left="425" w:leftChars="0" w:hanging="425" w:firstLineChars="0"/>
         <w:rPr>
           <w:rFonts w:hint="default"/>
@@ -3220,9 +3221,6 @@
           <w:ilvl w:val="0"/>
           <w:numId w:val="1"/>
         </w:numPr>
-        <w:tabs>
-          <w:tab w:val="left" w:pos="425"/>
-        </w:tabs>
         <w:ind w:left="425" w:leftChars="0" w:hanging="425" w:firstLineChars="0"/>
         <w:rPr>
           <w:rFonts w:hint="default"/>
@@ -3788,9 +3786,6 @@
           <w:ilvl w:val="0"/>
           <w:numId w:val="1"/>
         </w:numPr>
-        <w:tabs>
-          <w:tab w:val="left" w:pos="425"/>
-        </w:tabs>
         <w:ind w:left="425" w:leftChars="0" w:hanging="425" w:firstLineChars="0"/>
         <w:rPr>
           <w:rFonts w:hint="default"/>
@@ -4734,9 +4729,6 @@
           <w:ilvl w:val="0"/>
           <w:numId w:val="1"/>
         </w:numPr>
-        <w:tabs>
-          <w:tab w:val="left" w:pos="425"/>
-        </w:tabs>
         <w:ind w:left="425" w:leftChars="0" w:hanging="425" w:firstLineChars="0"/>
         <w:rPr>
           <w:rFonts w:hint="default"/>
@@ -6604,7 +6596,7 @@
           </mc:Choice>
           <mc:Fallback>
             <w:pict>
-              <v:rect id="_x0000_s1026" o:spid="_x0000_s1026" o:spt="1" style="position:absolute;left:0pt;margin-left:118.5pt;margin-top:5.45pt;height:21pt;width:60pt;z-index:251658240;v-text-anchor:middle;mso-width-relative:page;mso-height-relative:page;" fillcolor="#FFFFFF [3201]" filled="t" stroked="f" coordsize="21600,21600" o:gfxdata="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">
+              <v:rect id="_x0000_s1026" o:spid="_x0000_s1026" o:spt="1" style="position:absolute;left:0pt;margin-left:118.5pt;margin-top:5.45pt;height:21pt;width:60pt;z-index:251658240;v-text-anchor:middle;mso-width-relative:page;mso-height-relative:page;" fillcolor="#FFFFFF [3201]" filled="t" stroked="f" coordsize="21600,21600" o:gfxdata="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">
                 <v:fill on="t" focussize="0,0"/>
                 <v:stroke on="f" weight="2pt"/>
                 <v:imagedata o:title=""/>
@@ -7627,9 +7619,6 @@
           <w:ilvl w:val="0"/>
           <w:numId w:val="1"/>
         </w:numPr>
-        <w:tabs>
-          <w:tab w:val="left" w:pos="425"/>
-        </w:tabs>
         <w:ind w:left="425" w:leftChars="0" w:hanging="425" w:firstLineChars="0"/>
         <w:rPr>
           <w:rFonts w:hint="default"/>
@@ -10219,21 +10208,7 @@
           <w:rFonts w:hint="default"/>
           <w:lang w:eastAsia="ja-JP"/>
         </w:rPr>
-        <w:t>$msgの表示は、ヘッダー部</w:t>
-      </w:r>
-      <w:r>
-        <w:rPr>
-          <w:rFonts w:hint="default"/>
-          <w:lang w:eastAsia="ja-JP"/>
-        </w:rPr>
-        <w:t>とアーティクル部の間</w:t>
-      </w:r>
-      <w:r>
-        <w:rPr>
-          <w:rFonts w:hint="default"/>
-          <w:lang w:eastAsia="ja-JP"/>
-        </w:rPr>
-        <w:t>に組み込むことにします。</w:t>
+        <w:t>$msgの表示は、ヘッダー部とアーティクル部の間に組み込むことにします。</w:t>
       </w:r>
     </w:p>
     <w:p>
@@ -10426,9 +10401,6 @@
           <w:ilvl w:val="0"/>
           <w:numId w:val="1"/>
         </w:numPr>
-        <w:tabs>
-          <w:tab w:val="left" w:pos="425"/>
-        </w:tabs>
         <w:ind w:left="425" w:leftChars="0" w:hanging="425" w:firstLineChars="0"/>
         <w:rPr>
           <w:rFonts w:hint="default"/>
@@ -10970,9 +10942,6 @@
           <w:ilvl w:val="0"/>
           <w:numId w:val="1"/>
         </w:numPr>
-        <w:tabs>
-          <w:tab w:val="left" w:pos="425"/>
-        </w:tabs>
         <w:ind w:left="425" w:leftChars="0" w:hanging="425" w:firstLineChars="0"/>
         <w:rPr>
           <w:rFonts w:hint="default"/>
@@ -11912,46 +11881,23 @@
           <w:bCs/>
           <w:lang w:eastAsia="ja-JP"/>
         </w:rPr>
-        <w:t>edit</w:t>
-      </w:r>
-      <w:r>
-        <w:rPr>
-          <w:rFonts w:hint="default" w:eastAsia="ＭＳ 明朝"/>
-          <w:b/>
-          <w:bCs/>
-          <w:lang w:eastAsia="ja-JP"/>
-        </w:rPr>
-        <w:t>Blog.php</w:t>
-      </w:r>
-    </w:p>
-    <w:p>
-      <w:pPr>
-        <w:pStyle w:val="11"/>
-        <w:rPr>
-          <w:rFonts w:hint="default"/>
-          <w:lang w:eastAsia="ja-JP"/>
-        </w:rPr>
-      </w:pPr>
-      <w:r>
-        <w:rPr>
-          <w:rFonts w:hint="default"/>
-          <w:lang w:eastAsia="ja-JP"/>
-        </w:rPr>
-        <w:t xml:space="preserve">&lt;?php  // </w:t>
-      </w:r>
-      <w:r>
-        <w:rPr>
-          <w:rFonts w:hint="default"/>
-          <w:lang w:eastAsia="ja-JP"/>
-        </w:rPr>
-        <w:t>edit</w:t>
-      </w:r>
-      <w:r>
-        <w:rPr>
-          <w:rFonts w:hint="default"/>
-          <w:lang w:eastAsia="ja-JP"/>
-        </w:rPr>
-        <w:t>Blog.php</w:t>
+        <w:t>editBlog.php</w:t>
+      </w:r>
+    </w:p>
+    <w:p>
+      <w:pPr>
+        <w:pStyle w:val="11"/>
+        <w:rPr>
+          <w:rFonts w:hint="default"/>
+          <w:lang w:eastAsia="ja-JP"/>
+        </w:rPr>
+      </w:pPr>
+      <w:r>
+        <w:rPr>
+          <w:rFonts w:hint="default"/>
+          <w:lang w:eastAsia="ja-JP"/>
+        </w:rPr>
+        <w:t>&lt;?php  // editBlog.php</w:t>
       </w:r>
     </w:p>
     <w:p>
@@ -13396,65 +13342,23 @@
           <w:rFonts w:hint="default" w:eastAsia="ＭＳ 明朝"/>
           <w:lang w:eastAsia="ja-JP"/>
         </w:rPr>
-        <w:t>次は、updateBlog.phpです。これは、insertBlog.phpとほぼ同じですが、一部分ちがうところがあります。それは、id値が決まっているところです。insertBlog.phpでは、新しいid値になるので、それはSQLite3が自動的にid値を作成してくれています。今回は、id値を指定して更新しているので、</w:t>
-      </w:r>
-      <w:r>
+        <w:t>次は、updateBlog.phpです。これは、insertBlog.phpとほぼ同じですが、一部分ちがうところがあります。それは、id値が決まっているところです。insertBlog.phpでは、新しいid値になるので、それはSQLite3が自動的にid値を作成してくれています。今回は、id値を指定して更新しているので、editBlog.phpからは、input文のhidden属性でid値がわたされます。それを$_POSTで受け取らなければなりません。insertBlog.phpをコピーして、updateBlog.phpを作り、修正することにしましょう。</w:t>
+      </w:r>
+    </w:p>
+    <w:p>
+      <w:pPr>
+        <w:ind w:firstLine="189"/>
         <w:rPr>
           <w:rFonts w:hint="default" w:eastAsia="ＭＳ 明朝"/>
           <w:lang w:eastAsia="ja-JP"/>
         </w:rPr>
-        <w:t>edit</w:t>
-      </w:r>
+      </w:pPr>
       <w:r>
         <w:rPr>
           <w:rFonts w:hint="default" w:eastAsia="ＭＳ 明朝"/>
           <w:lang w:eastAsia="ja-JP"/>
         </w:rPr>
-        <w:t>Blog.phpからは、input文のhidden属性でid値がわたされます。それを$_POSTで受け取らなければなりません。</w:t>
-      </w:r>
-      <w:r>
-        <w:rPr>
-          <w:rFonts w:hint="default" w:eastAsia="ＭＳ 明朝"/>
-          <w:lang w:eastAsia="ja-JP"/>
-        </w:rPr>
-        <w:t>insertBlog.phpをコピーして、updateBlog.phpを作り、修正することにしましょう。</w:t>
-      </w:r>
-    </w:p>
-    <w:p>
-      <w:pPr>
-        <w:ind w:firstLine="189"/>
-        <w:rPr>
-          <w:rFonts w:hint="default" w:eastAsia="ＭＳ 明朝"/>
-          <w:lang w:eastAsia="ja-JP"/>
-        </w:rPr>
-      </w:pPr>
-      <w:r>
-        <w:rPr>
-          <w:rFonts w:hint="default" w:eastAsia="ＭＳ 明朝"/>
-          <w:lang w:eastAsia="ja-JP"/>
-        </w:rPr>
-        <w:t>また、</w:t>
-      </w:r>
-      <w:r>
-        <w:rPr>
-          <w:rFonts w:hint="default" w:eastAsia="ＭＳ 明朝"/>
-          <w:lang w:eastAsia="ja-JP"/>
-        </w:rPr>
-        <w:t>表示の部分は、</w:t>
-      </w:r>
-      <w:r>
-        <w:rPr>
-          <w:rFonts w:hint="default" w:eastAsia="ＭＳ 明朝"/>
-          <w:lang w:eastAsia="ja-JP"/>
-        </w:rPr>
-        <w:t>わざわざ作らなくても</w:t>
-      </w:r>
-      <w:r>
-        <w:rPr>
-          <w:rFonts w:hint="default" w:eastAsia="ＭＳ 明朝"/>
-          <w:lang w:eastAsia="ja-JP"/>
-        </w:rPr>
-        <w:t>showBlog.phpにリダイレクトすればいけます。</w:t>
+        <w:t>また、表示の部分は、わざわざ作らなくてもshowBlog.phpにリダイレクトすればいけます。</w:t>
       </w:r>
     </w:p>
     <w:p>
@@ -13830,14 +13734,7 @@
           <w:rFonts w:hint="default"/>
           <w:lang w:eastAsia="ja-JP"/>
         </w:rPr>
-        <w:t xml:space="preserve">$db = </w:t>
-      </w:r>
-      <w:r>
-        <w:rPr>
-          <w:rFonts w:hint="default"/>
-          <w:lang w:eastAsia="ja-JP"/>
-        </w:rPr>
-        <w:t>new PDO($dbname);</w:t>
+        <w:t>$db = new PDO($dbname);</w:t>
       </w:r>
     </w:p>
     <w:p>
@@ -13871,63 +13768,27 @@
           <w:bCs/>
           <w:lang w:eastAsia="ja-JP"/>
         </w:rPr>
-        <w:t xml:space="preserve">"update </w:t>
-      </w:r>
-      <w:r>
-        <w:rPr>
-          <w:rFonts w:hint="default"/>
-          <w:b/>
-          <w:bCs/>
-          <w:lang w:eastAsia="ja-JP"/>
-        </w:rPr>
-        <w:t xml:space="preserve">$tablename </w:t>
-      </w:r>
-      <w:r>
-        <w:rPr>
-          <w:rFonts w:hint="default"/>
-          <w:b/>
-          <w:bCs/>
-          <w:lang w:eastAsia="ja-JP"/>
-        </w:rPr>
-        <w:t xml:space="preserve">set title = :title, body = :body, </w:t>
-      </w:r>
-      <w:r>
-        <w:rPr>
-          <w:rFonts w:hint="default"/>
-          <w:b/>
-          <w:bCs/>
-          <w:lang w:eastAsia="ja-JP"/>
-        </w:rPr>
-        <w:t>“</w:t>
-      </w:r>
-    </w:p>
-    <w:p>
-      <w:pPr>
-        <w:pStyle w:val="11"/>
-        <w:rPr>
-          <w:rFonts w:hint="default"/>
-          <w:b/>
-          <w:bCs/>
-          <w:lang w:eastAsia="ja-JP"/>
-        </w:rPr>
-      </w:pPr>
-      <w:r>
-        <w:rPr>
-          <w:rFonts w:hint="default"/>
-          <w:b/>
-          <w:bCs/>
-          <w:lang w:eastAsia="ja-JP"/>
-        </w:rPr>
-        <w:t xml:space="preserve">                  . “</w:t>
-      </w:r>
-      <w:r>
-        <w:rPr>
-          <w:rFonts w:hint="default"/>
-          <w:b/>
-          <w:bCs/>
-          <w:lang w:eastAsia="ja-JP"/>
-        </w:rPr>
-        <w:t>date = :date, category = :category, tag = :tag where id = :id";</w:t>
+        <w:t>"update $tablename set title = :title, body = :body, “</w:t>
+      </w:r>
+    </w:p>
+    <w:p>
+      <w:pPr>
+        <w:pStyle w:val="11"/>
+        <w:rPr>
+          <w:rFonts w:hint="default"/>
+          <w:b/>
+          <w:bCs/>
+          <w:lang w:eastAsia="ja-JP"/>
+        </w:rPr>
+      </w:pPr>
+      <w:r>
+        <w:rPr>
+          <w:rFonts w:hint="default"/>
+          <w:b/>
+          <w:bCs/>
+          <w:lang w:eastAsia="ja-JP"/>
+        </w:rPr>
+        <w:t xml:space="preserve">                  . “date = :date, category = :category, tag = :tag where id = :id";</w:t>
       </w:r>
     </w:p>
     <w:p>
@@ -13973,21 +13834,7 @@
           <w:rFonts w:hint="default"/>
           <w:lang w:eastAsia="ja-JP"/>
         </w:rPr>
-        <w:t xml:space="preserve">$stmt-&gt;bindValue(':title', $title, </w:t>
-      </w:r>
-      <w:r>
-        <w:rPr>
-          <w:rFonts w:hint="default"/>
-          <w:lang w:eastAsia="ja-JP"/>
-        </w:rPr>
-        <w:t>PDO::PARAM_STR</w:t>
-      </w:r>
-      <w:r>
-        <w:rPr>
-          <w:rFonts w:hint="default"/>
-          <w:lang w:eastAsia="ja-JP"/>
-        </w:rPr>
-        <w:t>);</w:t>
+        <w:t>$stmt-&gt;bindValue(':title', $title, PDO::PARAM_STR);</w:t>
       </w:r>
     </w:p>
     <w:p>
@@ -14104,25 +13951,7 @@
           <w:bCs/>
           <w:lang w:eastAsia="ja-JP"/>
         </w:rPr>
-        <w:t>$stmt-&gt;bindValue(':id', $id, PDO::PARAM_</w:t>
-      </w:r>
-      <w:r>
-        <w:rPr>
-          <w:rFonts w:hint="default"/>
-          <w:b/>
-          <w:bCs/>
-          <w:lang w:eastAsia="ja-JP"/>
-        </w:rPr>
-        <w:t>INT</w:t>
-      </w:r>
-      <w:r>
-        <w:rPr>
-          <w:rFonts w:hint="default"/>
-          <w:b/>
-          <w:bCs/>
-          <w:lang w:eastAsia="ja-JP"/>
-        </w:rPr>
-        <w:t>);</w:t>
+        <w:t>$stmt-&gt;bindValue(':id', $id, PDO::PARAM_INT);</w:t>
       </w:r>
     </w:p>
     <w:p>
@@ -14207,14 +14036,7 @@
           <w:rFonts w:hint="default"/>
           <w:lang w:eastAsia="ja-JP"/>
         </w:rPr>
-        <w:t>$db</w:t>
-      </w:r>
-      <w:r>
-        <w:rPr>
-          <w:rFonts w:hint="default"/>
-          <w:lang w:eastAsia="ja-JP"/>
-        </w:rPr>
-        <w:t xml:space="preserve"> = null;</w:t>
+        <w:t>$db = null;</w:t>
       </w:r>
     </w:p>
     <w:p>
@@ -14429,9 +14251,6 @@
           <w:ilvl w:val="0"/>
           <w:numId w:val="1"/>
         </w:numPr>
-        <w:tabs>
-          <w:tab w:val="left" w:pos="425"/>
-        </w:tabs>
         <w:ind w:left="425" w:leftChars="0" w:hanging="425" w:firstLineChars="0"/>
         <w:rPr>
           <w:rFonts w:hint="default"/>
@@ -14802,9 +14621,6 @@
           <w:ilvl w:val="0"/>
           <w:numId w:val="1"/>
         </w:numPr>
-        <w:tabs>
-          <w:tab w:val="left" w:pos="425"/>
-        </w:tabs>
         <w:ind w:left="425" w:leftChars="0" w:hanging="425" w:firstLineChars="0"/>
         <w:rPr>
           <w:rFonts w:hint="eastAsia"/>
@@ -15299,14 +15115,7 @@
           <w:rFonts w:hint="default"/>
           <w:lang w:eastAsia="ja-JP"/>
         </w:rPr>
-        <w:t>new</w:t>
-      </w:r>
-      <w:r>
-        <w:rPr>
-          <w:rFonts w:hint="default"/>
-          <w:lang w:eastAsia="ja-JP"/>
-        </w:rPr>
-        <w:t>Blog</w:t>
+        <w:t>newBlog</w:t>
       </w:r>
       <w:r>
         <w:rPr>
@@ -16270,9 +16079,6 @@
           <w:ilvl w:val="0"/>
           <w:numId w:val="1"/>
         </w:numPr>
-        <w:tabs>
-          <w:tab w:val="left" w:pos="425"/>
-        </w:tabs>
         <w:ind w:left="425" w:leftChars="0" w:hanging="425" w:firstLineChars="0"/>
         <w:rPr>
           <w:rFonts w:hint="default"/>
@@ -16316,21 +16122,7 @@
           <w:rFonts w:hint="default"/>
           <w:lang w:eastAsia="ja-JP"/>
         </w:rPr>
-        <w:t>削除ボタンはアイコンで表示しましょう。イラストレーターでゴミ箱のアイコンをつくります。このアイコンは、manageBlog.phpの各タイトルの右</w:t>
-      </w:r>
-      <w:r>
-        <w:rPr>
-          <w:rFonts w:hint="default"/>
-          <w:lang w:eastAsia="ja-JP"/>
-        </w:rPr>
-        <w:t>のところ</w:t>
-      </w:r>
-      <w:r>
-        <w:rPr>
-          <w:rFonts w:hint="default"/>
-          <w:lang w:eastAsia="ja-JP"/>
-        </w:rPr>
-        <w:t>に表示するようにします。今は非表示にしていますが、ここには「id」が表示されていました。ここにゴミ箱のアイコンを表示します。ここならサイズは20px平方になります。このアイコンを「trash.png」とします。</w:t>
+        <w:t>削除ボタンはアイコンで表示しましょう。イラストレーターでゴミ箱のアイコンをつくります。このアイコンは、manageBlog.phpの各タイトルの右のところに表示するようにします。今は非表示にしていますが、ここには「id」が表示されていました。ここにゴミ箱のアイコンを表示します。ここならサイズは20px平方になります。このアイコンを「trash.png」とします。</w:t>
       </w:r>
     </w:p>
     <w:p>
@@ -16810,9 +16602,6 @@
           <w:ilvl w:val="0"/>
           <w:numId w:val="0"/>
         </w:numPr>
-        <w:tabs>
-          <w:tab w:val="clear" w:pos="425"/>
-        </w:tabs>
         <w:ind w:leftChars="0"/>
         <w:jc w:val="both"/>
         <w:rPr>
@@ -16877,21 +16666,7 @@
           <w:rFonts w:hint="default"/>
           <w:lang w:eastAsia="ja-JP"/>
         </w:rPr>
-        <w:t>&lt;form action=”deleteBlog.php” method=”post”&gt;で、フォームを作成し、action属性で処理をわたすファイル名を</w:t>
-      </w:r>
-      <w:r>
-        <w:rPr>
-          <w:rFonts w:hint="default"/>
-          <w:lang w:eastAsia="ja-JP"/>
-        </w:rPr>
-        <w:t>指定</w:t>
-      </w:r>
-      <w:r>
-        <w:rPr>
-          <w:rFonts w:hint="default"/>
-          <w:lang w:eastAsia="ja-JP"/>
-        </w:rPr>
-        <w:t>します。</w:t>
+        <w:t>&lt;form action=”deleteBlog.php” method=”post”&gt;で、フォームを作成し、action属性で処理をわたすファイル名を指定します。</w:t>
       </w:r>
     </w:p>
     <w:p>
@@ -17148,35 +16923,7 @@
           <w:rFonts w:hint="default"/>
           <w:lang w:eastAsia="ja-JP"/>
         </w:rPr>
-        <w:t>require_once</w:t>
-      </w:r>
-      <w:r>
-        <w:rPr>
-          <w:rFonts w:hint="default"/>
-          <w:lang w:eastAsia="ja-JP"/>
-        </w:rPr>
-        <w:t xml:space="preserve"> </w:t>
-      </w:r>
-      <w:r>
-        <w:rPr>
-          <w:rFonts w:hint="default"/>
-          <w:lang w:eastAsia="ja-JP"/>
-        </w:rPr>
-        <w:t>'mylib.php'</w:t>
-      </w:r>
-      <w:r>
-        <w:rPr>
-          <w:rFonts w:hint="default"/>
-          <w:lang w:eastAsia="ja-JP"/>
-        </w:rPr>
-        <w:t xml:space="preserve"> </w:t>
-      </w:r>
-      <w:r>
-        <w:rPr>
-          <w:rFonts w:hint="default"/>
-          <w:lang w:eastAsia="ja-JP"/>
-        </w:rPr>
-        <w:t>;</w:t>
+        <w:t>require_once 'mylib.php' ;</w:t>
       </w:r>
     </w:p>
     <w:p>
@@ -17233,51 +16980,23 @@
           <w:rFonts w:hint="default"/>
           <w:lang w:eastAsia="ja-JP"/>
         </w:rPr>
-        <w:t xml:space="preserve">    $db = </w:t>
-      </w:r>
-      <w:r>
-        <w:rPr>
-          <w:rFonts w:hint="default"/>
-          <w:lang w:eastAsia="ja-JP"/>
-        </w:rPr>
-        <w:t>new PDO($dbname);</w:t>
-      </w:r>
-      <w:r>
-        <w:rPr>
-          <w:rFonts w:hint="default"/>
-          <w:lang w:eastAsia="ja-JP"/>
-        </w:rPr>
-        <w:t xml:space="preserve">                                                                   ----- (2)</w:t>
-      </w:r>
-    </w:p>
-    <w:p>
-      <w:pPr>
-        <w:pStyle w:val="11"/>
-        <w:rPr>
-          <w:rFonts w:hint="default"/>
-          <w:lang w:eastAsia="ja-JP"/>
-        </w:rPr>
-      </w:pPr>
-      <w:r>
-        <w:rPr>
-          <w:rFonts w:hint="default"/>
-          <w:lang w:eastAsia="ja-JP"/>
-        </w:rPr>
-        <w:t xml:space="preserve">    $query = "delete from </w:t>
-      </w:r>
-      <w:r>
-        <w:rPr>
-          <w:rFonts w:hint="default"/>
-          <w:lang w:eastAsia="ja-JP"/>
-        </w:rPr>
-        <w:t>$tablename</w:t>
-      </w:r>
-      <w:r>
-        <w:rPr>
-          <w:rFonts w:hint="default"/>
-          <w:lang w:eastAsia="ja-JP"/>
-        </w:rPr>
-        <w:t xml:space="preserve"> where id = :id";  ----- (3) (4)</w:t>
+        <w:t xml:space="preserve">    $db = new PDO($dbname);                                                                   ----- (2)</w:t>
+      </w:r>
+    </w:p>
+    <w:p>
+      <w:pPr>
+        <w:pStyle w:val="11"/>
+        <w:rPr>
+          <w:rFonts w:hint="default"/>
+          <w:lang w:eastAsia="ja-JP"/>
+        </w:rPr>
+      </w:pPr>
+      <w:r>
+        <w:rPr>
+          <w:rFonts w:hint="default"/>
+          <w:lang w:eastAsia="ja-JP"/>
+        </w:rPr>
+        <w:t xml:space="preserve">    $query = "delete from $tablename where id = :id";  ----- (3) (4)</w:t>
       </w:r>
     </w:p>
     <w:p>
@@ -17309,21 +17028,7 @@
           <w:rFonts w:hint="default"/>
           <w:lang w:eastAsia="ja-JP"/>
         </w:rPr>
-        <w:t xml:space="preserve">    $stmt-&gt;bindValue(':id', $id, </w:t>
-      </w:r>
-      <w:r>
-        <w:rPr>
-          <w:rFonts w:hint="default"/>
-          <w:lang w:eastAsia="ja-JP"/>
-        </w:rPr>
-        <w:t>PDO::PARAM_INT</w:t>
-      </w:r>
-      <w:r>
-        <w:rPr>
-          <w:rFonts w:hint="default"/>
-          <w:lang w:eastAsia="ja-JP"/>
-        </w:rPr>
-        <w:t>);                  ----- (4)</w:t>
+        <w:t xml:space="preserve">    $stmt-&gt;bindValue(':id', $id, PDO::PARAM_INT);                  ----- (4)</w:t>
       </w:r>
     </w:p>
     <w:p>
@@ -17356,14 +17061,7 @@
           <w:rFonts w:hint="default"/>
           <w:lang w:eastAsia="ja-JP"/>
         </w:rPr>
-        <w:t>$db</w:t>
-      </w:r>
-      <w:r>
-        <w:rPr>
-          <w:rFonts w:hint="default"/>
-          <w:lang w:eastAsia="ja-JP"/>
-        </w:rPr>
-        <w:t xml:space="preserve"> = null;</w:t>
+        <w:t>$db = null;</w:t>
       </w:r>
     </w:p>
     <w:p>
@@ -17471,35 +17169,7 @@
           <w:rFonts w:hint="default"/>
           <w:lang w:eastAsia="ja-JP"/>
         </w:rPr>
-        <w:t>header(“Location: manageBlog.php?msg=</w:t>
-      </w:r>
-      <w:r>
-        <w:rPr>
-          <w:rFonts w:hint="default"/>
-          <w:lang w:eastAsia="ja-JP"/>
-        </w:rPr>
-        <w:t>{</w:t>
-      </w:r>
-      <w:r>
-        <w:rPr>
-          <w:rFonts w:hint="default"/>
-          <w:lang w:eastAsia="ja-JP"/>
-        </w:rPr>
-        <w:t>$msg</w:t>
-      </w:r>
-      <w:r>
-        <w:rPr>
-          <w:rFonts w:hint="default"/>
-          <w:lang w:eastAsia="ja-JP"/>
-        </w:rPr>
-        <w:t>}</w:t>
-      </w:r>
-      <w:r>
-        <w:rPr>
-          <w:rFonts w:hint="default"/>
-          <w:lang w:eastAsia="ja-JP"/>
-        </w:rPr>
-        <w:t>”);                                       ----- (5)</w:t>
+        <w:t>header(“Location: manageBlog.php?msg={$msg}”);                                       ----- (5)</w:t>
       </w:r>
     </w:p>
     <w:p>
@@ -18144,21 +17814,7 @@
           <w:rFonts w:hint="default"/>
           <w:lang w:eastAsia="ja-JP"/>
         </w:rPr>
-        <w:t>kakunin() というのは、これから記述するjavascriptの関数です。myfunc.jsという名前のファイルをつくり、そこに</w:t>
-      </w:r>
-      <w:r>
-        <w:rPr>
-          <w:rFonts w:hint="default"/>
-          <w:lang w:eastAsia="ja-JP"/>
-        </w:rPr>
-        <w:t>以下のように</w:t>
-      </w:r>
-      <w:r>
-        <w:rPr>
-          <w:rFonts w:hint="default"/>
-          <w:lang w:eastAsia="ja-JP"/>
-        </w:rPr>
-        <w:t>avascriptのスクリプトを記述します。</w:t>
+        <w:t>kakunin() というのは、これから記述するjavascriptの関数です。myfunc.jsという名前のファイルをつくり、そこに以下のようにavascriptのスクリプトを記述します。</w:t>
       </w:r>
     </w:p>
     <w:p>
@@ -18573,8 +18229,6 @@
         </w:rPr>
         <w:t>...（略）...</w:t>
       </w:r>
-      <w:bookmarkStart w:id="0" w:name="_GoBack"/>
-      <w:bookmarkEnd w:id="0"/>
     </w:p>
     <w:p>
       <w:pPr>
@@ -18628,9 +18282,6 @@
           <w:ilvl w:val="0"/>
           <w:numId w:val="1"/>
         </w:numPr>
-        <w:tabs>
-          <w:tab w:val="left" w:pos="425"/>
-        </w:tabs>
         <w:ind w:left="425" w:leftChars="0" w:hanging="425" w:firstLineChars="0"/>
         <w:rPr>
           <w:rFonts w:hint="eastAsia"/>
@@ -20243,9 +19894,6 @@
           <w:ilvl w:val="0"/>
           <w:numId w:val="1"/>
         </w:numPr>
-        <w:tabs>
-          <w:tab w:val="left" w:pos="425"/>
-        </w:tabs>
         <w:ind w:left="425" w:leftChars="0" w:hanging="425" w:firstLineChars="0"/>
         <w:rPr>
           <w:rFonts w:hint="default"/>
@@ -21085,7 +20733,7 @@
         </mc:Choice>
         <mc:Fallback>
           <w:pict>
-            <v:shape id="_x0000_s1026" o:spid="_x0000_s1026" o:spt="202" type="#_x0000_t202" style="position:absolute;left:0pt;margin-top:0pt;height:144pt;width:144pt;mso-position-horizontal:center;mso-position-horizontal-relative:margin;mso-wrap-style:none;z-index:251658240;mso-width-relative:page;mso-height-relative:page;" filled="f" stroked="f" coordsize="21600,21600" o:gfxdata="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">
+            <v:shape id="_x0000_s1026" o:spid="_x0000_s1026" o:spt="202" type="#_x0000_t202" style="position:absolute;left:0pt;margin-top:0pt;height:144pt;width:144pt;mso-position-horizontal:center;mso-position-horizontal-relative:margin;mso-wrap-style:none;z-index:251658240;mso-width-relative:page;mso-height-relative:page;" filled="f" stroked="f" coordsize="21600,21600" o:gfxdata="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">
               <v:fill on="f" focussize="0,0"/>
               <v:stroke on="f" weight="0.5pt"/>
               <v:imagedata o:title=""/>
@@ -21145,7 +20793,7 @@
 <w:hdr xmlns:wpc="http://schemas.microsoft.com/office/word/2010/wordprocessingCanvas" xmlns:mc="http://schemas.openxmlformats.org/markup-compatibility/2006" xmlns:o="urn:schemas-microsoft-com:office:office" xmlns:r="http://schemas.openxmlformats.org/officeDocument/2006/relationships" xmlns:m="http://schemas.openxmlformats.org/officeDocument/2006/math" xmlns:v="urn:schemas-microsoft-com:vml" xmlns:wp14="http://schemas.microsoft.com/office/word/2010/wordprocessingDrawing" xmlns:wp="http://schemas.openxmlformats.org/drawingml/2006/wordprocessingDrawing" xmlns:w10="urn:schemas-microsoft-com:office:word" xmlns:w="http://schemas.openxmlformats.org/wordprocessingml/2006/main" xmlns:w14="http://schemas.microsoft.com/office/word/2010/wordml" xmlns:w15="http://schemas.microsoft.com/office/word/2012/wordml" xmlns:wpg="http://schemas.microsoft.com/office/word/2010/wordprocessingGroup" xmlns:wpi="http://schemas.microsoft.com/office/word/2010/wordprocessingInk" xmlns:wne="http://schemas.microsoft.com/office/word/2006/wordml" xmlns:wps="http://schemas.microsoft.com/office/word/2010/wordprocessingShape" xmlns:wpsCustomData="http://www.wps.cn/officeDocument/2013/wpsCustomData" mc:Ignorable="w14 w15 wp14">
   <w:p>
     <w:pPr>
-      <w:pStyle w:val="7"/>
+      <w:pStyle w:val="6"/>
     </w:pPr>
   </w:p>
 </w:hdr>
@@ -21153,11 +20801,11 @@
 
 <file path=word/numbering.xml><?xml version="1.0" encoding="utf-8"?>
 <w:numbering xmlns:wpc="http://schemas.microsoft.com/office/word/2010/wordprocessingCanvas" xmlns:mc="http://schemas.openxmlformats.org/markup-compatibility/2006" xmlns:o="urn:schemas-microsoft-com:office:office" xmlns:r="http://schemas.openxmlformats.org/officeDocument/2006/relationships" xmlns:m="http://schemas.openxmlformats.org/officeDocument/2006/math" xmlns:v="urn:schemas-microsoft-com:vml" xmlns:wp14="http://schemas.microsoft.com/office/word/2010/wordprocessingDrawing" xmlns:wp="http://schemas.openxmlformats.org/drawingml/2006/wordprocessingDrawing" xmlns:w10="urn:schemas-microsoft-com:office:word" xmlns:w="http://schemas.openxmlformats.org/wordprocessingml/2006/main" xmlns:w14="http://schemas.microsoft.com/office/word/2010/wordml" xmlns:wpg="http://schemas.microsoft.com/office/word/2010/wordprocessingGroup" xmlns:wpi="http://schemas.microsoft.com/office/word/2010/wordprocessingInk" xmlns:wne="http://schemas.microsoft.com/office/word/2006/wordml" xmlns:wps="http://schemas.microsoft.com/office/word/2010/wordprocessingShape" mc:Ignorable="w14 wp14">
-  <w:abstractNum w:abstractNumId="1521940914">
+  <w:abstractNum w:abstractNumId="0">
     <w:nsid w:val="5AB6F9B2"/>
     <w:multiLevelType w:val="multilevel"/>
     <w:tmpl w:val="5AB6F9B2"/>
-    <w:lvl w:ilvl="0" w:tentative="1">
+    <w:lvl w:ilvl="0" w:tentative="0">
       <w:start w:val="1"/>
       <w:numFmt w:val="decimal"/>
       <w:lvlText w:val="%1."/>
@@ -21172,7 +20820,7 @@
         <w:rFonts w:hint="default"/>
       </w:rPr>
     </w:lvl>
-    <w:lvl w:ilvl="1" w:tentative="1">
+    <w:lvl w:ilvl="1" w:tentative="0">
       <w:start w:val="1"/>
       <w:numFmt w:val="decimal"/>
       <w:lvlText w:val="%1.%2."/>
@@ -21187,7 +20835,7 @@
         <w:rFonts w:hint="default"/>
       </w:rPr>
     </w:lvl>
-    <w:lvl w:ilvl="2" w:tentative="1">
+    <w:lvl w:ilvl="2" w:tentative="0">
       <w:start w:val="1"/>
       <w:numFmt w:val="decimal"/>
       <w:lvlText w:val="%1.%2.%3."/>
@@ -21202,7 +20850,7 @@
         <w:rFonts w:hint="default"/>
       </w:rPr>
     </w:lvl>
-    <w:lvl w:ilvl="3" w:tentative="1">
+    <w:lvl w:ilvl="3" w:tentative="0">
       <w:start w:val="1"/>
       <w:numFmt w:val="decimal"/>
       <w:lvlText w:val="%1.%2.%3.%4."/>
@@ -21217,7 +20865,7 @@
         <w:rFonts w:hint="default"/>
       </w:rPr>
     </w:lvl>
-    <w:lvl w:ilvl="4" w:tentative="1">
+    <w:lvl w:ilvl="4" w:tentative="0">
       <w:start w:val="1"/>
       <w:numFmt w:val="decimal"/>
       <w:lvlText w:val="%1.%2.%3.%4.%5."/>
@@ -21232,7 +20880,7 @@
         <w:rFonts w:hint="default"/>
       </w:rPr>
     </w:lvl>
-    <w:lvl w:ilvl="5" w:tentative="1">
+    <w:lvl w:ilvl="5" w:tentative="0">
       <w:start w:val="1"/>
       <w:numFmt w:val="decimal"/>
       <w:lvlText w:val="%1.%2.%3.%4.%5.%6."/>
@@ -21247,7 +20895,7 @@
         <w:rFonts w:hint="default"/>
       </w:rPr>
     </w:lvl>
-    <w:lvl w:ilvl="6" w:tentative="1">
+    <w:lvl w:ilvl="6" w:tentative="0">
       <w:start w:val="1"/>
       <w:numFmt w:val="decimal"/>
       <w:lvlText w:val="%1.%2.%3.%4.%5.%6.%7."/>
@@ -21262,7 +20910,7 @@
         <w:rFonts w:hint="default"/>
       </w:rPr>
     </w:lvl>
-    <w:lvl w:ilvl="7" w:tentative="1">
+    <w:lvl w:ilvl="7" w:tentative="0">
       <w:start w:val="1"/>
       <w:numFmt w:val="decimal"/>
       <w:lvlText w:val="%1.%2.%3.%4.%5.%6.%7.%8."/>
@@ -21277,7 +20925,7 @@
         <w:rFonts w:hint="default"/>
       </w:rPr>
     </w:lvl>
-    <w:lvl w:ilvl="8" w:tentative="1">
+    <w:lvl w:ilvl="8" w:tentative="0">
       <w:start w:val="1"/>
       <w:numFmt w:val="decimal"/>
       <w:lvlText w:val="%1.%2.%3.%4.%5.%6.%7.%8.%9."/>
@@ -21294,7 +20942,7 @@
     </w:lvl>
   </w:abstractNum>
   <w:num w:numId="1">
-    <w:abstractNumId w:val="1521940914"/>
+    <w:abstractNumId w:val="0"/>
   </w:num>
 </w:numbering>
 </file>
@@ -21567,7 +21215,7 @@
       <w:jc w:val="both"/>
     </w:pPr>
     <w:rPr>
-      <w:rFonts w:asciiTheme="minorAscii" w:hAnsiTheme="minorAscii" w:eastAsiaTheme="minorEastAsia" w:cstheme="minorBidi"/>
+      <w:rFonts w:ascii="ＭＳ Ｐ明朝" w:hAnsi="ＭＳ Ｐ明朝" w:eastAsiaTheme="minorEastAsia" w:cstheme="minorBidi"/>
       <w:kern w:val="2"/>
       <w:sz w:val="21"/>
       <w:szCs w:val="24"/>
@@ -21609,7 +21257,7 @@
       <w:outlineLvl w:val="1"/>
     </w:pPr>
     <w:rPr>
-      <w:rFonts w:ascii="Arial" w:hAnsi="Arial" w:eastAsia="Takaoゴシック"/>
+      <w:rFonts w:ascii="ＭＳ Ｐゴシック" w:hAnsi="ＭＳ Ｐゴシック" w:eastAsia="Takaoゴシック"/>
       <w:sz w:val="28"/>
     </w:rPr>
   </w:style>
@@ -21667,6 +21315,19 @@
     </w:pPr>
   </w:style>
   <w:style w:type="paragraph" w:styleId="6">
+    <w:name w:val="header"/>
+    <w:basedOn w:val="1"/>
+    <w:qFormat/>
+    <w:uiPriority w:val="0"/>
+    <w:pPr>
+      <w:tabs>
+        <w:tab w:val="center" w:pos="4153"/>
+        <w:tab w:val="right" w:pos="8306"/>
+      </w:tabs>
+      <w:snapToGrid w:val="0"/>
+    </w:pPr>
+  </w:style>
+  <w:style w:type="paragraph" w:styleId="7">
     <w:name w:val="HTML Preformatted"/>
     <w:qFormat/>
     <w:uiPriority w:val="0"/>
@@ -21699,19 +21360,6 @@
       <w:lang w:val="en-US" w:eastAsia="zh-CN" w:bidi="ar"/>
     </w:rPr>
   </w:style>
-  <w:style w:type="paragraph" w:styleId="7">
-    <w:name w:val="header"/>
-    <w:basedOn w:val="1"/>
-    <w:qFormat/>
-    <w:uiPriority w:val="0"/>
-    <w:pPr>
-      <w:tabs>
-        <w:tab w:val="center" w:pos="4153"/>
-        <w:tab w:val="right" w:pos="8306"/>
-      </w:tabs>
-      <w:snapToGrid w:val="0"/>
-    </w:pPr>
-  </w:style>
   <w:style w:type="character" w:styleId="9">
     <w:name w:val="Hyperlink"/>
     <w:basedOn w:val="8"/>
@@ -21738,7 +21386,7 @@
       <w:ind w:left="210" w:leftChars="100" w:right="210" w:rightChars="100"/>
     </w:pPr>
     <w:rPr>
-      <w:rFonts w:asciiTheme="minorAscii" w:hAnsiTheme="minorAscii"/>
+      <w:rFonts w:ascii="ＭＳ ゴシック" w:hAnsi="ＭＳ ゴシック"/>
     </w:rPr>
   </w:style>
   <w:style w:type="paragraph" w:customStyle="1" w:styleId="12">
@@ -21752,7 +21400,7 @@
       <w:ind w:left="210" w:leftChars="100" w:right="210" w:rightChars="100"/>
     </w:pPr>
     <w:rPr>
-      <w:rFonts w:asciiTheme="minorAscii" w:hAnsiTheme="minorAscii"/>
+      <w:rFonts w:ascii="ＭＳ ゴシック" w:hAnsi="ＭＳ ゴシック"/>
     </w:rPr>
   </w:style>
 </w:styles>
@@ -21763,7 +21411,7 @@
   <a:themeElements>
     <a:clrScheme name="Office">
       <a:dk1>
-        <a:sysClr val="windowText" lastClr="4C4C4C"/>
+        <a:sysClr val="windowText" lastClr="000000"/>
       </a:dk1>
       <a:lt1>
         <a:sysClr val="window" lastClr="FFFFFF"/>
@@ -22039,7 +21687,6 @@
     </a:fmtScheme>
   </a:themeElements>
   <a:objectDefaults/>
-  <a:extraClrSchemeLst/>
 </a:theme>
 </file>
 
